--- a/doc/Process/2-需求分析阶段/NPUSS-Tinder-SRS-1.0(E) 软件需求规格说明书.docx
+++ b/doc/Process/2-需求分析阶段/NPUSS-Tinder-SRS-1.0(E) 软件需求规格说明书.docx
@@ -17,15 +17,7 @@
           <w:sz w:val="44"/>
           <w:szCs w:val="44"/>
         </w:rPr>
-        <w:t>Tinder</w:t>
-      </w:r>
-      <w:r>
-        <w:rPr>
-          <w:rFonts w:ascii="微软雅黑" w:eastAsia="微软雅黑" w:hAnsi="微软雅黑" w:hint="eastAsia"/>
-          <w:sz w:val="44"/>
-          <w:szCs w:val="44"/>
-        </w:rPr>
-        <w:t>即时通信系统设计与开发</w:t>
+        <w:t>Tinder即时通信系统设计与开发</w:t>
       </w:r>
     </w:p>
     <w:p>
@@ -51,7 +43,6 @@
           <w:docPart w:val="{caed7434-9393-4af6-9002-f4fc5bc664a0}"/>
         </w:placeholder>
       </w:sdtPr>
-      <w:sdtEndPr/>
       <w:sdtContent>
         <w:p>
           <w:pPr>
@@ -112,7 +103,6 @@
             <w:listItem w:displayText="0.3" w:value="0.3"/>
           </w:dropDownList>
         </w:sdtPr>
-        <w:sdtEndPr/>
         <w:sdtContent>
           <w:r>
             <w:rPr>
@@ -212,7 +202,6 @@
             <w:listItem w:displayText="张健鹏" w:value="张健鹏"/>
           </w:dropDownList>
         </w:sdtPr>
-        <w:sdtEndPr/>
         <w:sdtContent>
           <w:r>
             <w:rPr>
@@ -287,7 +276,6 @@
             <w:listItem w:displayText="张健鹏" w:value="张健鹏"/>
           </w:dropDownList>
         </w:sdtPr>
-        <w:sdtEndPr/>
         <w:sdtContent>
           <w:r>
             <w:rPr>
@@ -373,7 +361,6 @@
             <w:listItem w:displayText="胡品爵" w:value="胡品爵"/>
           </w:dropDownList>
         </w:sdtPr>
-        <w:sdtEndPr/>
         <w:sdtContent>
           <w:r>
             <w:rPr>
@@ -449,7 +436,6 @@
             <w:listItem w:displayText="张健鹏" w:value="张健鹏"/>
           </w:dropDownList>
         </w:sdtPr>
-        <w:sdtEndPr/>
         <w:sdtContent>
           <w:r>
             <w:rPr>
@@ -537,8 +523,19 @@
           <w:sz w:val="28"/>
           <w:szCs w:val="28"/>
         </w:rPr>
-        <w:t>西北工业大学－</w:t>
-      </w:r>
+        <w:t>西北工业大学－Tinder项目开发小组</w:t>
+      </w:r>
+    </w:p>
+    <w:p>
+      <w:pPr>
+        <w:jc w:val="center"/>
+        <w:rPr>
+          <w:rFonts w:ascii="微软雅黑" w:eastAsia="微软雅黑" w:hAnsi="微软雅黑"/>
+          <w:b/>
+          <w:sz w:val="28"/>
+          <w:szCs w:val="28"/>
+        </w:rPr>
+      </w:pPr>
       <w:r>
         <w:rPr>
           <w:rFonts w:ascii="微软雅黑" w:eastAsia="微软雅黑" w:hAnsi="微软雅黑" w:hint="eastAsia"/>
@@ -546,68 +543,640 @@
           <w:sz w:val="28"/>
           <w:szCs w:val="28"/>
         </w:rPr>
-        <w:t>Tinder</w:t>
-      </w:r>
-      <w:r>
-        <w:rPr>
-          <w:rFonts w:ascii="微软雅黑" w:eastAsia="微软雅黑" w:hAnsi="微软雅黑" w:hint="eastAsia"/>
-          <w:b/>
-          <w:sz w:val="28"/>
-          <w:szCs w:val="28"/>
-        </w:rPr>
-        <w:t>项目开发小组</w:t>
+        <w:t>2019年7月</w:t>
       </w:r>
     </w:p>
     <w:p>
       <w:pPr>
         <w:jc w:val="center"/>
         <w:rPr>
-          <w:rFonts w:ascii="微软雅黑" w:eastAsia="微软雅黑" w:hAnsi="微软雅黑"/>
+          <w:rFonts w:ascii="微软雅黑" w:eastAsia="微软雅黑" w:hAnsi="微软雅黑" w:cs="微软雅黑"/>
           <w:b/>
-          <w:sz w:val="28"/>
-          <w:szCs w:val="28"/>
-        </w:rPr>
-      </w:pPr>
-      <w:r>
-        <w:rPr>
-          <w:rFonts w:ascii="微软雅黑" w:eastAsia="微软雅黑" w:hAnsi="微软雅黑" w:hint="eastAsia"/>
+          <w:sz w:val="44"/>
+        </w:rPr>
+      </w:pPr>
+      <w:r>
+        <w:rPr>
+          <w:rFonts w:ascii="微软雅黑" w:eastAsia="微软雅黑" w:hAnsi="微软雅黑" w:cs="微软雅黑" w:hint="eastAsia"/>
           <w:b/>
-          <w:sz w:val="28"/>
-          <w:szCs w:val="28"/>
-        </w:rPr>
-        <w:t>2019</w:t>
-      </w:r>
-      <w:r>
-        <w:rPr>
-          <w:rFonts w:ascii="微软雅黑" w:eastAsia="微软雅黑" w:hAnsi="微软雅黑" w:hint="eastAsia"/>
-          <w:b/>
-          <w:sz w:val="28"/>
-          <w:szCs w:val="28"/>
-        </w:rPr>
-        <w:t>年</w:t>
-      </w:r>
-      <w:r>
-        <w:rPr>
-          <w:rFonts w:ascii="微软雅黑" w:eastAsia="微软雅黑" w:hAnsi="微软雅黑" w:hint="eastAsia"/>
-          <w:b/>
-          <w:sz w:val="28"/>
-          <w:szCs w:val="28"/>
-        </w:rPr>
-        <w:t>7</w:t>
-      </w:r>
-      <w:r>
-        <w:rPr>
-          <w:rFonts w:ascii="微软雅黑" w:eastAsia="微软雅黑" w:hAnsi="微软雅黑" w:hint="eastAsia"/>
-          <w:b/>
-          <w:sz w:val="28"/>
-          <w:szCs w:val="28"/>
-        </w:rPr>
-        <w:t>月</w:t>
+          <w:sz w:val="44"/>
+        </w:rPr>
+        <w:lastRenderedPageBreak/>
+        <w:t>文件修改控制</w:t>
       </w:r>
     </w:p>
     <w:p>
       <w:pPr>
         <w:jc w:val="center"/>
+        <w:rPr>
+          <w:b/>
+        </w:rPr>
+      </w:pPr>
+    </w:p>
+    <w:tbl>
+      <w:tblPr>
+        <w:tblStyle w:val="a5"/>
+        <w:tblW w:w="7899" w:type="dxa"/>
+        <w:jc w:val="center"/>
+        <w:tblLayout w:type="fixed"/>
+        <w:tblLook w:val="04A0" w:firstRow="1" w:lastRow="0" w:firstColumn="1" w:lastColumn="0" w:noHBand="0" w:noVBand="1"/>
+      </w:tblPr>
+      <w:tblGrid>
+        <w:gridCol w:w="1129"/>
+        <w:gridCol w:w="2637"/>
+        <w:gridCol w:w="993"/>
+        <w:gridCol w:w="992"/>
+        <w:gridCol w:w="962"/>
+        <w:gridCol w:w="1186"/>
+      </w:tblGrid>
+      <w:tr>
+        <w:trPr>
+          <w:trHeight w:val="397"/>
+          <w:jc w:val="center"/>
+        </w:trPr>
+        <w:tc>
+          <w:tcPr>
+            <w:tcW w:w="1129" w:type="dxa"/>
+          </w:tcPr>
+          <w:p>
+            <w:pPr>
+              <w:jc w:val="center"/>
+              <w:rPr>
+                <w:rFonts w:ascii="微软雅黑" w:eastAsia="微软雅黑" w:hAnsi="微软雅黑" w:cs="微软雅黑"/>
+                <w:b/>
+                <w:sz w:val="22"/>
+              </w:rPr>
+            </w:pPr>
+            <w:r>
+              <w:rPr>
+                <w:rFonts w:ascii="微软雅黑" w:eastAsia="微软雅黑" w:hAnsi="微软雅黑" w:cs="微软雅黑" w:hint="eastAsia"/>
+                <w:b/>
+                <w:sz w:val="22"/>
+              </w:rPr>
+              <w:t>修改编号</w:t>
+            </w:r>
+          </w:p>
+        </w:tc>
+        <w:tc>
+          <w:tcPr>
+            <w:tcW w:w="2637" w:type="dxa"/>
+          </w:tcPr>
+          <w:p>
+            <w:pPr>
+              <w:jc w:val="center"/>
+              <w:rPr>
+                <w:rFonts w:ascii="微软雅黑" w:eastAsia="微软雅黑" w:hAnsi="微软雅黑" w:cs="微软雅黑"/>
+                <w:b/>
+                <w:sz w:val="22"/>
+              </w:rPr>
+            </w:pPr>
+            <w:r>
+              <w:rPr>
+                <w:rFonts w:ascii="微软雅黑" w:eastAsia="微软雅黑" w:hAnsi="微软雅黑" w:cs="微软雅黑" w:hint="eastAsia"/>
+                <w:b/>
+                <w:sz w:val="22"/>
+              </w:rPr>
+              <w:t>修改页码及条款</w:t>
+            </w:r>
+          </w:p>
+        </w:tc>
+        <w:tc>
+          <w:tcPr>
+            <w:tcW w:w="993" w:type="dxa"/>
+          </w:tcPr>
+          <w:p>
+            <w:pPr>
+              <w:jc w:val="center"/>
+              <w:rPr>
+                <w:rFonts w:ascii="微软雅黑" w:eastAsia="微软雅黑" w:hAnsi="微软雅黑" w:cs="微软雅黑"/>
+                <w:b/>
+                <w:sz w:val="22"/>
+              </w:rPr>
+            </w:pPr>
+            <w:r>
+              <w:rPr>
+                <w:rFonts w:ascii="微软雅黑" w:eastAsia="微软雅黑" w:hAnsi="微软雅黑" w:cs="微软雅黑" w:hint="eastAsia"/>
+                <w:b/>
+                <w:sz w:val="22"/>
+              </w:rPr>
+              <w:t>修改人</w:t>
+            </w:r>
+          </w:p>
+        </w:tc>
+        <w:tc>
+          <w:tcPr>
+            <w:tcW w:w="992" w:type="dxa"/>
+          </w:tcPr>
+          <w:p>
+            <w:pPr>
+              <w:jc w:val="center"/>
+              <w:rPr>
+                <w:rFonts w:ascii="微软雅黑" w:eastAsia="微软雅黑" w:hAnsi="微软雅黑" w:cs="微软雅黑"/>
+                <w:b/>
+                <w:sz w:val="22"/>
+              </w:rPr>
+            </w:pPr>
+            <w:r>
+              <w:rPr>
+                <w:rFonts w:ascii="微软雅黑" w:eastAsia="微软雅黑" w:hAnsi="微软雅黑" w:cs="微软雅黑" w:hint="eastAsia"/>
+                <w:b/>
+                <w:sz w:val="22"/>
+              </w:rPr>
+              <w:t>审核人</w:t>
+            </w:r>
+          </w:p>
+        </w:tc>
+        <w:tc>
+          <w:tcPr>
+            <w:tcW w:w="962" w:type="dxa"/>
+          </w:tcPr>
+          <w:p>
+            <w:pPr>
+              <w:jc w:val="center"/>
+              <w:rPr>
+                <w:rFonts w:ascii="微软雅黑" w:eastAsia="微软雅黑" w:hAnsi="微软雅黑" w:cs="微软雅黑"/>
+                <w:b/>
+                <w:sz w:val="22"/>
+              </w:rPr>
+            </w:pPr>
+            <w:r>
+              <w:rPr>
+                <w:rFonts w:ascii="微软雅黑" w:eastAsia="微软雅黑" w:hAnsi="微软雅黑" w:cs="微软雅黑" w:hint="eastAsia"/>
+                <w:b/>
+                <w:sz w:val="22"/>
+              </w:rPr>
+              <w:t>批准人</w:t>
+            </w:r>
+          </w:p>
+        </w:tc>
+        <w:tc>
+          <w:tcPr>
+            <w:tcW w:w="1186" w:type="dxa"/>
+          </w:tcPr>
+          <w:p>
+            <w:pPr>
+              <w:jc w:val="center"/>
+              <w:rPr>
+                <w:rFonts w:ascii="微软雅黑" w:eastAsia="微软雅黑" w:hAnsi="微软雅黑" w:cs="微软雅黑"/>
+                <w:b/>
+                <w:sz w:val="22"/>
+              </w:rPr>
+            </w:pPr>
+            <w:r>
+              <w:rPr>
+                <w:rFonts w:ascii="微软雅黑" w:eastAsia="微软雅黑" w:hAnsi="微软雅黑" w:cs="微软雅黑" w:hint="eastAsia"/>
+                <w:b/>
+                <w:sz w:val="22"/>
+              </w:rPr>
+              <w:t>修改日期</w:t>
+            </w:r>
+          </w:p>
+        </w:tc>
+      </w:tr>
+      <w:tr>
+        <w:trPr>
+          <w:trHeight w:val="397"/>
+          <w:jc w:val="center"/>
+        </w:trPr>
+        <w:tc>
+          <w:tcPr>
+            <w:tcW w:w="1129" w:type="dxa"/>
+            <w:vAlign w:val="center"/>
+          </w:tcPr>
+          <w:p>
+            <w:pPr>
+              <w:jc w:val="center"/>
+              <w:rPr>
+                <w:rFonts w:ascii="微软雅黑" w:eastAsia="微软雅黑" w:hAnsi="微软雅黑" w:cs="微软雅黑"/>
+              </w:rPr>
+            </w:pPr>
+            <w:r>
+              <w:rPr>
+                <w:rFonts w:ascii="微软雅黑" w:eastAsia="微软雅黑" w:hAnsi="微软雅黑" w:cs="微软雅黑" w:hint="eastAsia"/>
+              </w:rPr>
+              <w:t>1</w:t>
+            </w:r>
+          </w:p>
+        </w:tc>
+        <w:tc>
+          <w:tcPr>
+            <w:tcW w:w="2637" w:type="dxa"/>
+            <w:vAlign w:val="center"/>
+          </w:tcPr>
+          <w:p>
+            <w:pPr>
+              <w:jc w:val="center"/>
+              <w:rPr>
+                <w:rFonts w:ascii="微软雅黑" w:eastAsia="微软雅黑" w:hAnsi="微软雅黑" w:cs="微软雅黑"/>
+              </w:rPr>
+            </w:pPr>
+            <w:r>
+              <w:rPr>
+                <w:rFonts w:ascii="微软雅黑" w:eastAsia="微软雅黑" w:hAnsi="微软雅黑" w:cs="微软雅黑" w:hint="eastAsia"/>
+              </w:rPr>
+              <w:t>创建-全部-全部</w:t>
+            </w:r>
+          </w:p>
+        </w:tc>
+        <w:tc>
+          <w:tcPr>
+            <w:tcW w:w="993" w:type="dxa"/>
+            <w:vAlign w:val="center"/>
+          </w:tcPr>
+          <w:p>
+            <w:pPr>
+              <w:jc w:val="center"/>
+              <w:rPr>
+                <w:rFonts w:ascii="微软雅黑" w:eastAsia="微软雅黑" w:hAnsi="微软雅黑" w:cs="微软雅黑"/>
+              </w:rPr>
+            </w:pPr>
+            <w:sdt>
+              <w:sdtPr>
+                <w:rPr>
+                  <w:rFonts w:ascii="微软雅黑" w:eastAsia="微软雅黑" w:hAnsi="微软雅黑" w:cs="微软雅黑" w:hint="eastAsia"/>
+                  <w:szCs w:val="21"/>
+                </w:rPr>
+                <w:alias w:val="请选择编写人员"/>
+                <w:tag w:val="请选择编写人员"/>
+                <w:id w:val="-359582562"/>
+                <w:placeholder>
+                  <w:docPart w:val="1802F0BEC53B2F4E9F87223EF56359CB"/>
+                </w:placeholder>
+                <w:dropDownList>
+                  <w:listItem w:displayText="陈子源" w:value="陈子源"/>
+                  <w:listItem w:displayText="张涵" w:value="张涵"/>
+                  <w:listItem w:displayText="张莹" w:value="张莹"/>
+                  <w:listItem w:displayText="刘文佳" w:value="刘文佳"/>
+                  <w:listItem w:displayText="杜少恒" w:value="杜少恒"/>
+                  <w:listItem w:displayText="胡品爵" w:value="胡品爵"/>
+                  <w:listItem w:displayText="王智超" w:value="王智超"/>
+                  <w:listItem w:displayText="董哲" w:value="董哲"/>
+                  <w:listItem w:displayText="徐传旭" w:value="徐传旭"/>
+                  <w:listItem w:displayText="张健鹏" w:value="张健鹏"/>
+                </w:dropDownList>
+              </w:sdtPr>
+              <w:sdtContent>
+                <w:r>
+                  <w:rPr>
+                    <w:rFonts w:ascii="微软雅黑" w:eastAsia="微软雅黑" w:hAnsi="微软雅黑" w:cs="微软雅黑" w:hint="eastAsia"/>
+                    <w:szCs w:val="21"/>
+                  </w:rPr>
+                  <w:t>刘文佳</w:t>
+                </w:r>
+              </w:sdtContent>
+            </w:sdt>
+          </w:p>
+        </w:tc>
+        <w:tc>
+          <w:tcPr>
+            <w:tcW w:w="992" w:type="dxa"/>
+            <w:vAlign w:val="center"/>
+          </w:tcPr>
+          <w:p>
+            <w:pPr>
+              <w:jc w:val="center"/>
+              <w:rPr>
+                <w:rFonts w:ascii="微软雅黑" w:eastAsia="微软雅黑" w:hAnsi="微软雅黑" w:cs="微软雅黑"/>
+              </w:rPr>
+            </w:pPr>
+            <w:sdt>
+              <w:sdtPr>
+                <w:rPr>
+                  <w:rFonts w:ascii="微软雅黑" w:eastAsia="微软雅黑" w:hAnsi="微软雅黑" w:cs="微软雅黑" w:hint="eastAsia"/>
+                  <w:szCs w:val="21"/>
+                </w:rPr>
+                <w:alias w:val="请选择编写人员"/>
+                <w:tag w:val="请选择编写人员"/>
+                <w:id w:val="-800923393"/>
+                <w:placeholder>
+                  <w:docPart w:val="514ED3A3820555469517A15577C9C0A7"/>
+                </w:placeholder>
+                <w:dropDownList>
+                  <w:listItem w:displayText="陈子源" w:value="陈子源"/>
+                  <w:listItem w:displayText="张涵" w:value="张涵"/>
+                  <w:listItem w:displayText="张莹" w:value="张莹"/>
+                  <w:listItem w:displayText="刘文佳" w:value="刘文佳"/>
+                  <w:listItem w:displayText="杜少恒" w:value="杜少恒"/>
+                  <w:listItem w:displayText="胡品爵" w:value="胡品爵"/>
+                  <w:listItem w:displayText="王智超" w:value="王智超"/>
+                  <w:listItem w:displayText="董哲" w:value="董哲"/>
+                  <w:listItem w:displayText="徐传旭" w:value="徐传旭"/>
+                  <w:listItem w:displayText="张健鹏" w:value="张健鹏"/>
+                </w:dropDownList>
+              </w:sdtPr>
+              <w:sdtContent>
+                <w:r>
+                  <w:rPr>
+                    <w:rFonts w:ascii="微软雅黑" w:eastAsia="微软雅黑" w:hAnsi="微软雅黑" w:cs="微软雅黑" w:hint="eastAsia"/>
+                    <w:szCs w:val="21"/>
+                  </w:rPr>
+                  <w:t>胡品爵</w:t>
+                </w:r>
+              </w:sdtContent>
+            </w:sdt>
+          </w:p>
+        </w:tc>
+        <w:tc>
+          <w:tcPr>
+            <w:tcW w:w="962" w:type="dxa"/>
+            <w:vAlign w:val="center"/>
+          </w:tcPr>
+          <w:p>
+            <w:pPr>
+              <w:jc w:val="center"/>
+              <w:rPr>
+                <w:rFonts w:ascii="微软雅黑" w:eastAsia="微软雅黑" w:hAnsi="微软雅黑" w:cs="微软雅黑"/>
+              </w:rPr>
+            </w:pPr>
+            <w:sdt>
+              <w:sdtPr>
+                <w:rPr>
+                  <w:rFonts w:ascii="微软雅黑" w:eastAsia="微软雅黑" w:hAnsi="微软雅黑" w:cs="微软雅黑" w:hint="eastAsia"/>
+                  <w:szCs w:val="21"/>
+                </w:rPr>
+                <w:alias w:val="请选择编写人员"/>
+                <w:tag w:val="请选择编写人员"/>
+                <w:id w:val="-169327988"/>
+                <w:placeholder>
+                  <w:docPart w:val="DBAD750431527046A84535F44DB99179"/>
+                </w:placeholder>
+                <w:dropDownList>
+                  <w:listItem w:displayText="陈子源" w:value="陈子源"/>
+                  <w:listItem w:displayText="张涵" w:value="张涵"/>
+                  <w:listItem w:displayText="张莹" w:value="张莹"/>
+                  <w:listItem w:displayText="刘文佳" w:value="刘文佳"/>
+                  <w:listItem w:displayText="杜少恒" w:value="杜少恒"/>
+                  <w:listItem w:displayText="胡品爵" w:value="胡品爵"/>
+                  <w:listItem w:displayText="王智超" w:value="王智超"/>
+                  <w:listItem w:displayText="董哲" w:value="董哲"/>
+                  <w:listItem w:displayText="徐传旭" w:value="徐传旭"/>
+                  <w:listItem w:displayText="张健鹏" w:value="张健鹏"/>
+                </w:dropDownList>
+              </w:sdtPr>
+              <w:sdtContent>
+                <w:r>
+                  <w:rPr>
+                    <w:rFonts w:ascii="微软雅黑" w:eastAsia="微软雅黑" w:hAnsi="微软雅黑" w:cs="微软雅黑" w:hint="eastAsia"/>
+                    <w:szCs w:val="21"/>
+                  </w:rPr>
+                  <w:t>陈子源</w:t>
+                </w:r>
+              </w:sdtContent>
+            </w:sdt>
+          </w:p>
+        </w:tc>
+        <w:tc>
+          <w:tcPr>
+            <w:tcW w:w="1186" w:type="dxa"/>
+            <w:vAlign w:val="center"/>
+          </w:tcPr>
+          <w:p>
+            <w:pPr>
+              <w:widowControl/>
+              <w:jc w:val="center"/>
+              <w:rPr>
+                <w:rFonts w:ascii="微软雅黑" w:eastAsia="微软雅黑" w:hAnsi="微软雅黑" w:cs="微软雅黑"/>
+              </w:rPr>
+            </w:pPr>
+            <w:r>
+              <w:rPr>
+                <w:rFonts w:ascii="微软雅黑" w:eastAsia="微软雅黑" w:hAnsi="微软雅黑" w:cs="微软雅黑" w:hint="eastAsia"/>
+              </w:rPr>
+              <w:t>2019/7/</w:t>
+            </w:r>
+            <w:r>
+              <w:rPr>
+                <w:rFonts w:ascii="微软雅黑" w:eastAsia="微软雅黑" w:hAnsi="微软雅黑" w:cs="微软雅黑"/>
+              </w:rPr>
+              <w:t>2</w:t>
+            </w:r>
+          </w:p>
+        </w:tc>
+      </w:tr>
+      <w:tr>
+        <w:trPr>
+          <w:trHeight w:val="397"/>
+          <w:jc w:val="center"/>
+        </w:trPr>
+        <w:tc>
+          <w:tcPr>
+            <w:tcW w:w="1129" w:type="dxa"/>
+            <w:vAlign w:val="center"/>
+          </w:tcPr>
+          <w:p>
+            <w:pPr>
+              <w:jc w:val="center"/>
+              <w:rPr>
+                <w:rFonts w:ascii="微软雅黑" w:eastAsia="微软雅黑" w:hAnsi="微软雅黑" w:cs="微软雅黑"/>
+              </w:rPr>
+            </w:pPr>
+            <w:r>
+              <w:rPr>
+                <w:rFonts w:ascii="微软雅黑" w:eastAsia="微软雅黑" w:hAnsi="微软雅黑" w:cs="微软雅黑"/>
+              </w:rPr>
+              <w:t>2</w:t>
+            </w:r>
+          </w:p>
+        </w:tc>
+        <w:tc>
+          <w:tcPr>
+            <w:tcW w:w="2637" w:type="dxa"/>
+            <w:vAlign w:val="center"/>
+          </w:tcPr>
+          <w:p>
+            <w:pPr>
+              <w:jc w:val="center"/>
+              <w:rPr>
+                <w:rFonts w:ascii="微软雅黑" w:eastAsia="微软雅黑" w:hAnsi="微软雅黑" w:cs="微软雅黑"/>
+              </w:rPr>
+            </w:pPr>
+            <w:r>
+              <w:rPr>
+                <w:rFonts w:ascii="微软雅黑" w:eastAsia="微软雅黑" w:hAnsi="微软雅黑" w:cs="微软雅黑" w:hint="eastAsia"/>
+                <w:highlight w:val="yellow"/>
+              </w:rPr>
+              <w:t>创建-全部-全部</w:t>
+            </w:r>
+          </w:p>
+        </w:tc>
+        <w:tc>
+          <w:tcPr>
+            <w:tcW w:w="993" w:type="dxa"/>
+            <w:vAlign w:val="center"/>
+          </w:tcPr>
+          <w:p>
+            <w:pPr>
+              <w:jc w:val="center"/>
+              <w:rPr>
+                <w:rFonts w:ascii="微软雅黑" w:eastAsia="微软雅黑" w:hAnsi="微软雅黑" w:cs="微软雅黑"/>
+              </w:rPr>
+            </w:pPr>
+            <w:sdt>
+              <w:sdtPr>
+                <w:rPr>
+                  <w:rFonts w:ascii="微软雅黑" w:eastAsia="微软雅黑" w:hAnsi="微软雅黑" w:cs="微软雅黑" w:hint="eastAsia"/>
+                  <w:szCs w:val="21"/>
+                </w:rPr>
+                <w:alias w:val="请选择编写人员"/>
+                <w:tag w:val="请选择编写人员"/>
+                <w:id w:val="280230901"/>
+                <w:placeholder>
+                  <w:docPart w:val="EEF281B8653DD64A83A070CBC6C2705D"/>
+                </w:placeholder>
+                <w:dropDownList>
+                  <w:listItem w:displayText="陈子源" w:value="陈子源"/>
+                  <w:listItem w:displayText="张涵" w:value="张涵"/>
+                  <w:listItem w:displayText="张莹" w:value="张莹"/>
+                  <w:listItem w:displayText="刘文佳" w:value="刘文佳"/>
+                  <w:listItem w:displayText="杜少恒" w:value="杜少恒"/>
+                  <w:listItem w:displayText="胡品爵" w:value="胡品爵"/>
+                  <w:listItem w:displayText="王智超" w:value="王智超"/>
+                  <w:listItem w:displayText="董哲" w:value="董哲"/>
+                  <w:listItem w:displayText="徐传旭" w:value="徐传旭"/>
+                  <w:listItem w:displayText="张健鹏" w:value="张健鹏"/>
+                </w:dropDownList>
+              </w:sdtPr>
+              <w:sdtContent>
+                <w:r>
+                  <w:rPr>
+                    <w:rFonts w:ascii="微软雅黑" w:eastAsia="微软雅黑" w:hAnsi="微软雅黑" w:cs="微软雅黑" w:hint="eastAsia"/>
+                    <w:szCs w:val="21"/>
+                  </w:rPr>
+                  <w:t>董哲</w:t>
+                </w:r>
+              </w:sdtContent>
+            </w:sdt>
+          </w:p>
+        </w:tc>
+        <w:tc>
+          <w:tcPr>
+            <w:tcW w:w="992" w:type="dxa"/>
+            <w:vAlign w:val="center"/>
+          </w:tcPr>
+          <w:p>
+            <w:pPr>
+              <w:jc w:val="center"/>
+              <w:rPr>
+                <w:rFonts w:ascii="微软雅黑" w:eastAsia="微软雅黑" w:hAnsi="微软雅黑" w:cs="微软雅黑"/>
+              </w:rPr>
+            </w:pPr>
+            <w:sdt>
+              <w:sdtPr>
+                <w:rPr>
+                  <w:rFonts w:ascii="微软雅黑" w:eastAsia="微软雅黑" w:hAnsi="微软雅黑" w:cs="微软雅黑" w:hint="eastAsia"/>
+                  <w:szCs w:val="21"/>
+                </w:rPr>
+                <w:alias w:val="请选择编写人员"/>
+                <w:tag w:val="请选择编写人员"/>
+                <w:id w:val="1382669119"/>
+                <w:placeholder>
+                  <w:docPart w:val="7FD24544F2997E4A95AE04AC666EAA92"/>
+                </w:placeholder>
+                <w:dropDownList>
+                  <w:listItem w:displayText="陈子源" w:value="陈子源"/>
+                  <w:listItem w:displayText="张涵" w:value="张涵"/>
+                  <w:listItem w:displayText="张莹" w:value="张莹"/>
+                  <w:listItem w:displayText="刘文佳" w:value="刘文佳"/>
+                  <w:listItem w:displayText="杜少恒" w:value="杜少恒"/>
+                  <w:listItem w:displayText="胡品爵" w:value="胡品爵"/>
+                  <w:listItem w:displayText="王智超" w:value="王智超"/>
+                  <w:listItem w:displayText="董哲" w:value="董哲"/>
+                  <w:listItem w:displayText="徐传旭" w:value="徐传旭"/>
+                  <w:listItem w:displayText="张健鹏" w:value="张健鹏"/>
+                </w:dropDownList>
+              </w:sdtPr>
+              <w:sdtContent>
+                <w:r>
+                  <w:rPr>
+                    <w:rFonts w:ascii="微软雅黑" w:eastAsia="微软雅黑" w:hAnsi="微软雅黑" w:cs="微软雅黑" w:hint="eastAsia"/>
+                    <w:szCs w:val="21"/>
+                  </w:rPr>
+                  <w:t>胡品爵</w:t>
+                </w:r>
+              </w:sdtContent>
+            </w:sdt>
+          </w:p>
+        </w:tc>
+        <w:tc>
+          <w:tcPr>
+            <w:tcW w:w="962" w:type="dxa"/>
+            <w:vAlign w:val="center"/>
+          </w:tcPr>
+          <w:p>
+            <w:pPr>
+              <w:jc w:val="center"/>
+              <w:rPr>
+                <w:rFonts w:ascii="微软雅黑" w:eastAsia="微软雅黑" w:hAnsi="微软雅黑" w:cs="微软雅黑"/>
+              </w:rPr>
+            </w:pPr>
+            <w:sdt>
+              <w:sdtPr>
+                <w:rPr>
+                  <w:rFonts w:ascii="微软雅黑" w:eastAsia="微软雅黑" w:hAnsi="微软雅黑" w:cs="微软雅黑" w:hint="eastAsia"/>
+                  <w:szCs w:val="21"/>
+                </w:rPr>
+                <w:alias w:val="请选择编写人员"/>
+                <w:tag w:val="请选择编写人员"/>
+                <w:id w:val="1739356785"/>
+                <w:placeholder>
+                  <w:docPart w:val="19A334EA8F22304DAB35C1646F2677DD"/>
+                </w:placeholder>
+                <w:dropDownList>
+                  <w:listItem w:displayText="陈子源" w:value="陈子源"/>
+                  <w:listItem w:displayText="张涵" w:value="张涵"/>
+                  <w:listItem w:displayText="张莹" w:value="张莹"/>
+                  <w:listItem w:displayText="刘文佳" w:value="刘文佳"/>
+                  <w:listItem w:displayText="杜少恒" w:value="杜少恒"/>
+                  <w:listItem w:displayText="胡品爵" w:value="胡品爵"/>
+                  <w:listItem w:displayText="王智超" w:value="王智超"/>
+                  <w:listItem w:displayText="董哲" w:value="董哲"/>
+                  <w:listItem w:displayText="徐传旭" w:value="徐传旭"/>
+                  <w:listItem w:displayText="张健鹏" w:value="张健鹏"/>
+                </w:dropDownList>
+              </w:sdtPr>
+              <w:sdtContent>
+                <w:r>
+                  <w:rPr>
+                    <w:rFonts w:ascii="微软雅黑" w:eastAsia="微软雅黑" w:hAnsi="微软雅黑" w:cs="微软雅黑" w:hint="eastAsia"/>
+                    <w:szCs w:val="21"/>
+                  </w:rPr>
+                  <w:t>陈子源</w:t>
+                </w:r>
+              </w:sdtContent>
+            </w:sdt>
+          </w:p>
+        </w:tc>
+        <w:tc>
+          <w:tcPr>
+            <w:tcW w:w="1186" w:type="dxa"/>
+            <w:vAlign w:val="center"/>
+          </w:tcPr>
+          <w:p>
+            <w:pPr>
+              <w:widowControl/>
+              <w:jc w:val="center"/>
+              <w:rPr>
+                <w:rFonts w:ascii="微软雅黑" w:eastAsia="微软雅黑" w:hAnsi="微软雅黑" w:cs="微软雅黑"/>
+              </w:rPr>
+            </w:pPr>
+            <w:r>
+              <w:rPr>
+                <w:rFonts w:ascii="微软雅黑" w:eastAsia="微软雅黑" w:hAnsi="微软雅黑" w:cs="微软雅黑" w:hint="eastAsia"/>
+              </w:rPr>
+              <w:t>2019/7/</w:t>
+            </w:r>
+            <w:r>
+              <w:rPr>
+                <w:rFonts w:ascii="微软雅黑" w:eastAsia="微软雅黑" w:hAnsi="微软雅黑" w:cs="微软雅黑"/>
+              </w:rPr>
+              <w:t>4</w:t>
+            </w:r>
+          </w:p>
+        </w:tc>
+      </w:tr>
+    </w:tbl>
+    <w:p>
+      <w:pPr>
         <w:rPr>
           <w:rFonts w:ascii="微软雅黑" w:eastAsia="微软雅黑" w:hAnsi="微软雅黑"/>
           <w:b/>
@@ -622,9 +1191,19 @@
           <w:sz w:val="44"/>
           <w:szCs w:val="44"/>
         </w:rPr>
-        <w:lastRenderedPageBreak/>
-        <w:t>目</w:t>
-      </w:r>
+        <w:br w:type="page"/>
+      </w:r>
+    </w:p>
+    <w:p>
+      <w:pPr>
+        <w:jc w:val="center"/>
+        <w:rPr>
+          <w:rFonts w:ascii="微软雅黑" w:eastAsia="微软雅黑" w:hAnsi="微软雅黑"/>
+          <w:b/>
+          <w:sz w:val="44"/>
+          <w:szCs w:val="44"/>
+        </w:rPr>
+      </w:pPr>
       <w:r>
         <w:rPr>
           <w:rFonts w:ascii="微软雅黑" w:eastAsia="微软雅黑" w:hAnsi="微软雅黑" w:hint="eastAsia"/>
@@ -632,16 +1211,8 @@
           <w:sz w:val="44"/>
           <w:szCs w:val="44"/>
         </w:rPr>
-        <w:t xml:space="preserve">  </w:t>
-      </w:r>
-      <w:r>
-        <w:rPr>
-          <w:rFonts w:ascii="微软雅黑" w:eastAsia="微软雅黑" w:hAnsi="微软雅黑" w:hint="eastAsia"/>
-          <w:b/>
-          <w:sz w:val="44"/>
-          <w:szCs w:val="44"/>
-        </w:rPr>
-        <w:t>录</w:t>
+        <w:lastRenderedPageBreak/>
+        <w:t>目  录</w:t>
       </w:r>
     </w:p>
     <w:p>
@@ -687,32 +1258,16 @@
           <w:rPr>
             <w:rFonts w:ascii="微软雅黑" w:eastAsia="微软雅黑" w:hAnsi="微软雅黑" w:hint="eastAsia"/>
           </w:rPr>
-          <w:t>1</w:t>
-        </w:r>
-        <w:r>
-          <w:rPr>
-            <w:rFonts w:ascii="微软雅黑" w:eastAsia="微软雅黑" w:hAnsi="微软雅黑" w:hint="eastAsia"/>
-          </w:rPr>
-          <w:t>引言</w:t>
+          <w:t>1引言</w:t>
         </w:r>
         <w:r>
           <w:tab/>
         </w:r>
-        <w:r>
-          <w:fldChar w:fldCharType="begin"/>
-        </w:r>
-        <w:r>
-          <w:instrText xml:space="preserve"> PAGEREF _Toc32498 </w:instrText>
-        </w:r>
-        <w:r>
-          <w:fldChar w:fldCharType="separate"/>
-        </w:r>
-        <w:r>
-          <w:t>4</w:t>
-        </w:r>
-        <w:r>
-          <w:fldChar w:fldCharType="end"/>
-        </w:r>
+        <w:fldSimple w:instr=" PAGEREF _Toc32498 ">
+          <w:r>
+            <w:t>4</w:t>
+          </w:r>
+        </w:fldSimple>
       </w:hyperlink>
     </w:p>
     <w:p>
@@ -727,32 +1282,16 @@
           <w:rPr>
             <w:rFonts w:ascii="微软雅黑" w:eastAsia="微软雅黑" w:hAnsi="微软雅黑" w:hint="eastAsia"/>
           </w:rPr>
-          <w:t>1.1</w:t>
-        </w:r>
-        <w:r>
-          <w:rPr>
-            <w:rFonts w:ascii="微软雅黑" w:eastAsia="微软雅黑" w:hAnsi="微软雅黑" w:hint="eastAsia"/>
-          </w:rPr>
-          <w:t>文档标识</w:t>
+          <w:t>1.1文档标识</w:t>
         </w:r>
         <w:r>
           <w:tab/>
         </w:r>
-        <w:r>
-          <w:fldChar w:fldCharType="begin"/>
-        </w:r>
-        <w:r>
-          <w:instrText xml:space="preserve"> PAGEREF _Toc23785 </w:instrText>
-        </w:r>
-        <w:r>
-          <w:fldChar w:fldCharType="separate"/>
-        </w:r>
-        <w:r>
-          <w:t>4</w:t>
-        </w:r>
-        <w:r>
-          <w:fldChar w:fldCharType="end"/>
-        </w:r>
+        <w:fldSimple w:instr=" PAGEREF _Toc23785 ">
+          <w:r>
+            <w:t>4</w:t>
+          </w:r>
+        </w:fldSimple>
       </w:hyperlink>
     </w:p>
     <w:p>
@@ -767,32 +1306,16 @@
           <w:rPr>
             <w:rFonts w:ascii="微软雅黑" w:eastAsia="微软雅黑" w:hAnsi="微软雅黑" w:hint="eastAsia"/>
           </w:rPr>
-          <w:t>1.2</w:t>
-        </w:r>
-        <w:r>
-          <w:rPr>
-            <w:rFonts w:ascii="微软雅黑" w:eastAsia="微软雅黑" w:hAnsi="微软雅黑" w:hint="eastAsia"/>
-          </w:rPr>
-          <w:t>项目概述</w:t>
+          <w:t>1.2项目概述</w:t>
         </w:r>
         <w:r>
           <w:tab/>
         </w:r>
-        <w:r>
-          <w:fldChar w:fldCharType="begin"/>
-        </w:r>
-        <w:r>
-          <w:instrText xml:space="preserve"> PAGEREF _Toc24688 </w:instrText>
-        </w:r>
-        <w:r>
-          <w:fldChar w:fldCharType="separate"/>
-        </w:r>
-        <w:r>
-          <w:t>4</w:t>
-        </w:r>
-        <w:r>
-          <w:fldChar w:fldCharType="end"/>
-        </w:r>
+        <w:fldSimple w:instr=" PAGEREF _Toc24688 ">
+          <w:r>
+            <w:t>4</w:t>
+          </w:r>
+        </w:fldSimple>
       </w:hyperlink>
     </w:p>
     <w:p>
@@ -807,32 +1330,16 @@
           <w:rPr>
             <w:rFonts w:ascii="微软雅黑" w:eastAsia="微软雅黑" w:hAnsi="微软雅黑" w:hint="eastAsia"/>
           </w:rPr>
-          <w:t>1.3</w:t>
-        </w:r>
-        <w:r>
-          <w:rPr>
-            <w:rFonts w:ascii="微软雅黑" w:eastAsia="微软雅黑" w:hAnsi="微软雅黑" w:hint="eastAsia"/>
-          </w:rPr>
-          <w:t>文档概述</w:t>
+          <w:t>1.3文档概述</w:t>
         </w:r>
         <w:r>
           <w:tab/>
         </w:r>
-        <w:r>
-          <w:fldChar w:fldCharType="begin"/>
-        </w:r>
-        <w:r>
-          <w:instrText xml:space="preserve"> PAGEREF _Toc21061 </w:instrText>
-        </w:r>
-        <w:r>
-          <w:fldChar w:fldCharType="separate"/>
-        </w:r>
-        <w:r>
-          <w:t>4</w:t>
-        </w:r>
-        <w:r>
-          <w:fldChar w:fldCharType="end"/>
-        </w:r>
+        <w:fldSimple w:instr=" PAGEREF _Toc21061 ">
+          <w:r>
+            <w:t>4</w:t>
+          </w:r>
+        </w:fldSimple>
       </w:hyperlink>
     </w:p>
     <w:p>
@@ -847,32 +1354,16 @@
           <w:rPr>
             <w:rFonts w:ascii="微软雅黑" w:eastAsia="微软雅黑" w:hAnsi="微软雅黑" w:hint="eastAsia"/>
           </w:rPr>
-          <w:t>1.4</w:t>
-        </w:r>
-        <w:r>
-          <w:rPr>
-            <w:rFonts w:ascii="微软雅黑" w:eastAsia="微软雅黑" w:hAnsi="微软雅黑" w:hint="eastAsia"/>
-          </w:rPr>
-          <w:t>参考文档</w:t>
+          <w:t>1.4参考文档</w:t>
         </w:r>
         <w:r>
           <w:tab/>
         </w:r>
-        <w:r>
-          <w:fldChar w:fldCharType="begin"/>
-        </w:r>
-        <w:r>
-          <w:instrText xml:space="preserve"> PAGEREF _Toc18814 </w:instrText>
-        </w:r>
-        <w:r>
-          <w:fldChar w:fldCharType="separate"/>
-        </w:r>
-        <w:r>
-          <w:t>5</w:t>
-        </w:r>
-        <w:r>
-          <w:fldChar w:fldCharType="end"/>
-        </w:r>
+        <w:fldSimple w:instr=" PAGEREF _Toc18814 ">
+          <w:r>
+            <w:t>5</w:t>
+          </w:r>
+        </w:fldSimple>
       </w:hyperlink>
     </w:p>
     <w:p>
@@ -899,21 +1390,11 @@
         <w:r>
           <w:tab/>
         </w:r>
-        <w:r>
-          <w:fldChar w:fldCharType="begin"/>
-        </w:r>
-        <w:r>
-          <w:instrText xml:space="preserve"> PAGEREF _Toc30681 </w:instrText>
-        </w:r>
-        <w:r>
-          <w:fldChar w:fldCharType="separate"/>
-        </w:r>
-        <w:r>
-          <w:t>6</w:t>
-        </w:r>
-        <w:r>
-          <w:fldChar w:fldCharType="end"/>
-        </w:r>
+        <w:fldSimple w:instr=" PAGEREF _Toc30681 ">
+          <w:r>
+            <w:t>6</w:t>
+          </w:r>
+        </w:fldSimple>
       </w:hyperlink>
     </w:p>
     <w:p>
@@ -939,21 +1420,11 @@
         <w:r>
           <w:tab/>
         </w:r>
-        <w:r>
-          <w:fldChar w:fldCharType="begin"/>
-        </w:r>
-        <w:r>
-          <w:instrText xml:space="preserve"> PAGEREF _Toc550 </w:instrText>
-        </w:r>
-        <w:r>
-          <w:fldChar w:fldCharType="separate"/>
-        </w:r>
-        <w:r>
-          <w:t>6</w:t>
-        </w:r>
-        <w:r>
-          <w:fldChar w:fldCharType="end"/>
-        </w:r>
+        <w:fldSimple w:instr=" PAGEREF _Toc550 ">
+          <w:r>
+            <w:t>6</w:t>
+          </w:r>
+        </w:fldSimple>
       </w:hyperlink>
     </w:p>
     <w:p>
@@ -979,21 +1450,11 @@
         <w:r>
           <w:tab/>
         </w:r>
-        <w:r>
-          <w:fldChar w:fldCharType="begin"/>
-        </w:r>
-        <w:r>
-          <w:instrText xml:space="preserve"> PAGEREF _Toc28371 </w:instrText>
-        </w:r>
-        <w:r>
-          <w:fldChar w:fldCharType="separate"/>
-        </w:r>
-        <w:r>
-          <w:t>6</w:t>
-        </w:r>
-        <w:r>
-          <w:fldChar w:fldCharType="end"/>
-        </w:r>
+        <w:fldSimple w:instr=" PAGEREF _Toc28371 ">
+          <w:r>
+            <w:t>6</w:t>
+          </w:r>
+        </w:fldSimple>
       </w:hyperlink>
     </w:p>
     <w:p>
@@ -1019,21 +1480,11 @@
         <w:r>
           <w:tab/>
         </w:r>
-        <w:r>
-          <w:fldChar w:fldCharType="begin"/>
-        </w:r>
-        <w:r>
-          <w:instrText xml:space="preserve"> PAGEREF _Toc25348 </w:instrText>
-        </w:r>
-        <w:r>
-          <w:fldChar w:fldCharType="separate"/>
-        </w:r>
-        <w:r>
-          <w:t>6</w:t>
-        </w:r>
-        <w:r>
-          <w:fldChar w:fldCharType="end"/>
-        </w:r>
+        <w:fldSimple w:instr=" PAGEREF _Toc25348 ">
+          <w:r>
+            <w:t>6</w:t>
+          </w:r>
+        </w:fldSimple>
       </w:hyperlink>
     </w:p>
     <w:p>
@@ -1055,32 +1506,16 @@
           <w:rPr>
             <w:rFonts w:ascii="微软雅黑" w:eastAsia="微软雅黑" w:hAnsi="微软雅黑" w:hint="eastAsia"/>
           </w:rPr>
-          <w:t>需求规</w:t>
-        </w:r>
-        <w:r>
-          <w:rPr>
-            <w:rFonts w:ascii="微软雅黑" w:eastAsia="微软雅黑" w:hAnsi="微软雅黑" w:hint="eastAsia"/>
-          </w:rPr>
-          <w:t>定</w:t>
+          <w:t>需求规定</w:t>
         </w:r>
         <w:r>
           <w:tab/>
         </w:r>
-        <w:r>
-          <w:fldChar w:fldCharType="begin"/>
-        </w:r>
-        <w:r>
-          <w:instrText xml:space="preserve"> PAGEREF _Toc248 </w:instrText>
-        </w:r>
-        <w:r>
-          <w:fldChar w:fldCharType="separate"/>
-        </w:r>
-        <w:r>
-          <w:t>8</w:t>
-        </w:r>
-        <w:r>
-          <w:fldChar w:fldCharType="end"/>
-        </w:r>
+        <w:fldSimple w:instr=" PAGEREF _Toc248 ">
+          <w:r>
+            <w:t>8</w:t>
+          </w:r>
+        </w:fldSimple>
       </w:hyperlink>
     </w:p>
     <w:p>
@@ -1095,32 +1530,16 @@
           <w:rPr>
             <w:rFonts w:ascii="微软雅黑" w:eastAsia="微软雅黑" w:hAnsi="微软雅黑" w:hint="eastAsia"/>
           </w:rPr>
-          <w:t>3.1</w:t>
-        </w:r>
-        <w:r>
-          <w:rPr>
-            <w:rFonts w:ascii="微软雅黑" w:eastAsia="微软雅黑" w:hAnsi="微软雅黑" w:hint="eastAsia"/>
-          </w:rPr>
-          <w:t>需求说明</w:t>
+          <w:t>3.1需求说明</w:t>
         </w:r>
         <w:r>
           <w:tab/>
         </w:r>
-        <w:r>
-          <w:fldChar w:fldCharType="begin"/>
-        </w:r>
-        <w:r>
-          <w:instrText xml:space="preserve"> PAGEREF _Toc31737 </w:instrText>
-        </w:r>
-        <w:r>
-          <w:fldChar w:fldCharType="separate"/>
-        </w:r>
-        <w:r>
-          <w:t>8</w:t>
-        </w:r>
-        <w:r>
-          <w:fldChar w:fldCharType="end"/>
-        </w:r>
+        <w:fldSimple w:instr=" PAGEREF _Toc31737 ">
+          <w:r>
+            <w:t>8</w:t>
+          </w:r>
+        </w:fldSimple>
       </w:hyperlink>
     </w:p>
     <w:p>
@@ -1141,21 +1560,11 @@
         <w:r>
           <w:tab/>
         </w:r>
-        <w:r>
-          <w:fldChar w:fldCharType="begin"/>
-        </w:r>
-        <w:r>
-          <w:instrText xml:space="preserve"> PAGEREF _Toc32526 </w:instrText>
-        </w:r>
-        <w:r>
-          <w:fldChar w:fldCharType="separate"/>
-        </w:r>
-        <w:r>
-          <w:t>9</w:t>
-        </w:r>
-        <w:r>
-          <w:fldChar w:fldCharType="end"/>
-        </w:r>
+        <w:fldSimple w:instr=" PAGEREF _Toc32526 ">
+          <w:r>
+            <w:t>9</w:t>
+          </w:r>
+        </w:fldSimple>
       </w:hyperlink>
     </w:p>
     <w:p>
@@ -1170,32 +1579,16 @@
           <w:rPr>
             <w:rFonts w:ascii="微软雅黑" w:eastAsia="微软雅黑" w:hAnsi="微软雅黑" w:hint="eastAsia"/>
           </w:rPr>
-          <w:t>3.2</w:t>
-        </w:r>
-        <w:r>
-          <w:rPr>
-            <w:rFonts w:ascii="微软雅黑" w:eastAsia="微软雅黑" w:hAnsi="微软雅黑" w:hint="eastAsia"/>
-          </w:rPr>
-          <w:t>用例图</w:t>
+          <w:t>3.2用例图</w:t>
         </w:r>
         <w:r>
           <w:tab/>
         </w:r>
-        <w:r>
-          <w:fldChar w:fldCharType="begin"/>
-        </w:r>
-        <w:r>
-          <w:instrText xml:space="preserve"> PAGEREF _Toc371 </w:instrText>
-        </w:r>
-        <w:r>
-          <w:fldChar w:fldCharType="separate"/>
-        </w:r>
-        <w:r>
-          <w:t>10</w:t>
-        </w:r>
-        <w:r>
-          <w:fldChar w:fldCharType="end"/>
-        </w:r>
+        <w:fldSimple w:instr=" PAGEREF _Toc371 ">
+          <w:r>
+            <w:t>10</w:t>
+          </w:r>
+        </w:fldSimple>
       </w:hyperlink>
     </w:p>
     <w:p>
@@ -1216,32 +1609,16 @@
           <w:rPr>
             <w:rFonts w:ascii="微软雅黑" w:eastAsia="微软雅黑" w:hAnsi="微软雅黑" w:hint="eastAsia"/>
           </w:rPr>
-          <w:t>3</w:t>
-        </w:r>
-        <w:r>
-          <w:rPr>
-            <w:rFonts w:ascii="微软雅黑" w:eastAsia="微软雅黑" w:hAnsi="微软雅黑" w:hint="eastAsia"/>
-          </w:rPr>
-          <w:t>对功能的规定</w:t>
+          <w:t>3对功能的规定</w:t>
         </w:r>
         <w:r>
           <w:tab/>
         </w:r>
-        <w:r>
-          <w:fldChar w:fldCharType="begin"/>
-        </w:r>
-        <w:r>
-          <w:instrText xml:space="preserve"> PAGEREF _Toc24455 </w:instrText>
-        </w:r>
-        <w:r>
-          <w:fldChar w:fldCharType="separate"/>
-        </w:r>
-        <w:r>
-          <w:t>11</w:t>
-        </w:r>
-        <w:r>
-          <w:fldChar w:fldCharType="end"/>
-        </w:r>
+        <w:fldSimple w:instr=" PAGEREF _Toc24455 ">
+          <w:r>
+            <w:t>11</w:t>
+          </w:r>
+        </w:fldSimple>
       </w:hyperlink>
     </w:p>
     <w:p>
@@ -1262,32 +1639,16 @@
           <w:rPr>
             <w:rFonts w:ascii="微软雅黑" w:eastAsia="微软雅黑" w:hAnsi="微软雅黑" w:hint="eastAsia"/>
           </w:rPr>
-          <w:t>4</w:t>
-        </w:r>
-        <w:r>
-          <w:rPr>
-            <w:rFonts w:ascii="微软雅黑" w:eastAsia="微软雅黑" w:hAnsi="微软雅黑" w:hint="eastAsia"/>
-          </w:rPr>
-          <w:t>对性能的规定</w:t>
+          <w:t>4对性能的规定</w:t>
         </w:r>
         <w:r>
           <w:tab/>
         </w:r>
-        <w:r>
-          <w:fldChar w:fldCharType="begin"/>
-        </w:r>
-        <w:r>
-          <w:instrText xml:space="preserve"> PAGEREF _Toc15601 </w:instrText>
-        </w:r>
-        <w:r>
-          <w:fldChar w:fldCharType="separate"/>
-        </w:r>
-        <w:r>
-          <w:t>13</w:t>
-        </w:r>
-        <w:r>
-          <w:fldChar w:fldCharType="end"/>
-        </w:r>
+        <w:fldSimple w:instr=" PAGEREF _Toc15601 ">
+          <w:r>
+            <w:t>13</w:t>
+          </w:r>
+        </w:fldSimple>
       </w:hyperlink>
     </w:p>
     <w:p>
@@ -1320,21 +1681,11 @@
         <w:r>
           <w:tab/>
         </w:r>
-        <w:r>
-          <w:fldChar w:fldCharType="begin"/>
-        </w:r>
-        <w:r>
-          <w:instrText xml:space="preserve"> PAGEREF _Toc1905 </w:instrText>
-        </w:r>
-        <w:r>
-          <w:fldChar w:fldCharType="separate"/>
-        </w:r>
-        <w:r>
-          <w:t>13</w:t>
-        </w:r>
-        <w:r>
-          <w:fldChar w:fldCharType="end"/>
-        </w:r>
+        <w:fldSimple w:instr=" PAGEREF _Toc1905 ">
+          <w:r>
+            <w:t>13</w:t>
+          </w:r>
+        </w:fldSimple>
       </w:hyperlink>
     </w:p>
     <w:p>
@@ -1367,21 +1718,11 @@
         <w:r>
           <w:tab/>
         </w:r>
-        <w:r>
-          <w:fldChar w:fldCharType="begin"/>
-        </w:r>
-        <w:r>
-          <w:instrText xml:space="preserve"> PAGEREF _Toc25260 </w:instrText>
-        </w:r>
-        <w:r>
-          <w:fldChar w:fldCharType="separate"/>
-        </w:r>
-        <w:r>
-          <w:t>13</w:t>
-        </w:r>
-        <w:r>
-          <w:fldChar w:fldCharType="end"/>
-        </w:r>
+        <w:fldSimple w:instr=" PAGEREF _Toc25260 ">
+          <w:r>
+            <w:t>13</w:t>
+          </w:r>
+        </w:fldSimple>
       </w:hyperlink>
     </w:p>
     <w:p>
@@ -1414,21 +1755,11 @@
         <w:r>
           <w:tab/>
         </w:r>
-        <w:r>
-          <w:fldChar w:fldCharType="begin"/>
-        </w:r>
-        <w:r>
-          <w:instrText xml:space="preserve"> PAGEREF _Toc14328 </w:instrText>
-        </w:r>
-        <w:r>
-          <w:fldChar w:fldCharType="separate"/>
-        </w:r>
-        <w:r>
-          <w:t>13</w:t>
-        </w:r>
-        <w:r>
-          <w:fldChar w:fldCharType="end"/>
-        </w:r>
+        <w:fldSimple w:instr=" PAGEREF _Toc14328 ">
+          <w:r>
+            <w:t>13</w:t>
+          </w:r>
+        </w:fldSimple>
       </w:hyperlink>
     </w:p>
     <w:p>
@@ -1449,32 +1780,16 @@
           <w:rPr>
             <w:rFonts w:ascii="微软雅黑" w:eastAsia="微软雅黑" w:hAnsi="微软雅黑" w:hint="eastAsia"/>
           </w:rPr>
-          <w:t>5</w:t>
-        </w:r>
-        <w:r>
-          <w:rPr>
-            <w:rFonts w:ascii="微软雅黑" w:eastAsia="微软雅黑" w:hAnsi="微软雅黑" w:hint="eastAsia"/>
-          </w:rPr>
-          <w:t>输人输出要求</w:t>
+          <w:t>5输人输出要求</w:t>
         </w:r>
         <w:r>
           <w:tab/>
         </w:r>
-        <w:r>
-          <w:fldChar w:fldCharType="begin"/>
-        </w:r>
-        <w:r>
-          <w:instrText xml:space="preserve"> PAGEREF _Toc32143 </w:instrText>
-        </w:r>
-        <w:r>
-          <w:fldChar w:fldCharType="separate"/>
-        </w:r>
-        <w:r>
-          <w:t>13</w:t>
-        </w:r>
-        <w:r>
-          <w:fldChar w:fldCharType="end"/>
-        </w:r>
+        <w:fldSimple w:instr=" PAGEREF _Toc32143 ">
+          <w:r>
+            <w:t>13</w:t>
+          </w:r>
+        </w:fldSimple>
       </w:hyperlink>
     </w:p>
     <w:p>
@@ -1495,32 +1810,16 @@
           <w:rPr>
             <w:rFonts w:ascii="微软雅黑" w:eastAsia="微软雅黑" w:hAnsi="微软雅黑" w:hint="eastAsia"/>
           </w:rPr>
-          <w:t>6</w:t>
-        </w:r>
-        <w:r>
-          <w:rPr>
-            <w:rFonts w:ascii="微软雅黑" w:eastAsia="微软雅黑" w:hAnsi="微软雅黑" w:hint="eastAsia"/>
-          </w:rPr>
-          <w:t>数据管理能力要求</w:t>
+          <w:t>6数据管理能力要求</w:t>
         </w:r>
         <w:r>
           <w:tab/>
         </w:r>
-        <w:r>
-          <w:fldChar w:fldCharType="begin"/>
-        </w:r>
-        <w:r>
-          <w:instrText xml:space="preserve"> PAGEREF _Toc11525 </w:instrText>
-        </w:r>
-        <w:r>
-          <w:fldChar w:fldCharType="separate"/>
-        </w:r>
-        <w:r>
-          <w:t>14</w:t>
-        </w:r>
-        <w:r>
-          <w:fldChar w:fldCharType="end"/>
-        </w:r>
+        <w:fldSimple w:instr=" PAGEREF _Toc11525 ">
+          <w:r>
+            <w:t>14</w:t>
+          </w:r>
+        </w:fldSimple>
       </w:hyperlink>
     </w:p>
     <w:p>
@@ -1541,32 +1840,16 @@
           <w:rPr>
             <w:rFonts w:ascii="微软雅黑" w:eastAsia="微软雅黑" w:hAnsi="微软雅黑" w:hint="eastAsia"/>
           </w:rPr>
-          <w:t>7</w:t>
-        </w:r>
-        <w:r>
-          <w:rPr>
-            <w:rFonts w:ascii="微软雅黑" w:eastAsia="微软雅黑" w:hAnsi="微软雅黑" w:hint="eastAsia"/>
-          </w:rPr>
-          <w:t>故障处理要求</w:t>
+          <w:t>7故障处理要求</w:t>
         </w:r>
         <w:r>
           <w:tab/>
         </w:r>
-        <w:r>
-          <w:fldChar w:fldCharType="begin"/>
-        </w:r>
-        <w:r>
-          <w:instrText xml:space="preserve"> PAGEREF _Toc27619 </w:instrText>
-        </w:r>
-        <w:r>
-          <w:fldChar w:fldCharType="separate"/>
-        </w:r>
-        <w:r>
-          <w:t>15</w:t>
-        </w:r>
-        <w:r>
-          <w:fldChar w:fldCharType="end"/>
-        </w:r>
+        <w:fldSimple w:instr=" PAGEREF _Toc27619 ">
+          <w:r>
+            <w:t>15</w:t>
+          </w:r>
+        </w:fldSimple>
       </w:hyperlink>
     </w:p>
     <w:p>
@@ -1587,32 +1870,16 @@
           <w:rPr>
             <w:rFonts w:ascii="微软雅黑" w:eastAsia="微软雅黑" w:hAnsi="微软雅黑" w:hint="eastAsia"/>
           </w:rPr>
-          <w:t>8</w:t>
-        </w:r>
-        <w:r>
-          <w:rPr>
-            <w:rFonts w:ascii="微软雅黑" w:eastAsia="微软雅黑" w:hAnsi="微软雅黑" w:hint="eastAsia"/>
-          </w:rPr>
-          <w:t>其他专门要求</w:t>
+          <w:t>8其他专门要求</w:t>
         </w:r>
         <w:r>
           <w:tab/>
         </w:r>
-        <w:r>
-          <w:fldChar w:fldCharType="begin"/>
-        </w:r>
-        <w:r>
-          <w:instrText xml:space="preserve"> PAGEREF _Toc7609 </w:instrText>
-        </w:r>
-        <w:r>
-          <w:fldChar w:fldCharType="separate"/>
-        </w:r>
-        <w:r>
-          <w:t>15</w:t>
-        </w:r>
-        <w:r>
-          <w:fldChar w:fldCharType="end"/>
-        </w:r>
+        <w:fldSimple w:instr=" PAGEREF _Toc7609 ">
+          <w:r>
+            <w:t>15</w:t>
+          </w:r>
+        </w:fldSimple>
       </w:hyperlink>
     </w:p>
     <w:p>
@@ -1639,21 +1906,11 @@
         <w:r>
           <w:tab/>
         </w:r>
-        <w:r>
-          <w:fldChar w:fldCharType="begin"/>
-        </w:r>
-        <w:r>
-          <w:instrText xml:space="preserve"> PAGEREF _Toc31318 </w:instrText>
-        </w:r>
-        <w:r>
-          <w:fldChar w:fldCharType="separate"/>
-        </w:r>
-        <w:r>
-          <w:t>16</w:t>
-        </w:r>
-        <w:r>
-          <w:fldChar w:fldCharType="end"/>
-        </w:r>
+        <w:fldSimple w:instr=" PAGEREF _Toc31318 ">
+          <w:r>
+            <w:t>16</w:t>
+          </w:r>
+        </w:fldSimple>
       </w:hyperlink>
     </w:p>
     <w:p>
@@ -1679,21 +1936,11 @@
         <w:r>
           <w:tab/>
         </w:r>
-        <w:r>
-          <w:fldChar w:fldCharType="begin"/>
-        </w:r>
-        <w:r>
-          <w:instrText xml:space="preserve"> PAGEREF _Toc5588 </w:instrText>
-        </w:r>
-        <w:r>
-          <w:fldChar w:fldCharType="separate"/>
-        </w:r>
-        <w:r>
-          <w:t>16</w:t>
-        </w:r>
-        <w:r>
-          <w:fldChar w:fldCharType="end"/>
-        </w:r>
+        <w:fldSimple w:instr=" PAGEREF _Toc5588 ">
+          <w:r>
+            <w:t>16</w:t>
+          </w:r>
+        </w:fldSimple>
       </w:hyperlink>
     </w:p>
     <w:p>
@@ -1719,21 +1966,11 @@
         <w:r>
           <w:tab/>
         </w:r>
-        <w:r>
-          <w:fldChar w:fldCharType="begin"/>
-        </w:r>
-        <w:r>
-          <w:instrText xml:space="preserve"> PAGEREF _Toc22600 </w:instrText>
-        </w:r>
-        <w:r>
-          <w:fldChar w:fldCharType="separate"/>
-        </w:r>
-        <w:r>
-          <w:t>16</w:t>
-        </w:r>
-        <w:r>
-          <w:fldChar w:fldCharType="end"/>
-        </w:r>
+        <w:fldSimple w:instr=" PAGEREF _Toc22600 ">
+          <w:r>
+            <w:t>16</w:t>
+          </w:r>
+        </w:fldSimple>
       </w:hyperlink>
     </w:p>
     <w:p>
@@ -1759,21 +1996,11 @@
         <w:r>
           <w:tab/>
         </w:r>
-        <w:r>
-          <w:fldChar w:fldCharType="begin"/>
-        </w:r>
-        <w:r>
-          <w:instrText xml:space="preserve"> PAGEREF _Toc5966 </w:instrText>
-        </w:r>
-        <w:r>
-          <w:fldChar w:fldCharType="separate"/>
-        </w:r>
-        <w:r>
-          <w:t>17</w:t>
-        </w:r>
-        <w:r>
-          <w:fldChar w:fldCharType="end"/>
-        </w:r>
+        <w:fldSimple w:instr=" PAGEREF _Toc5966 ">
+          <w:r>
+            <w:t>17</w:t>
+          </w:r>
+        </w:fldSimple>
       </w:hyperlink>
     </w:p>
     <w:p>
@@ -1799,21 +2026,11 @@
         <w:r>
           <w:tab/>
         </w:r>
-        <w:r>
-          <w:fldChar w:fldCharType="begin"/>
-        </w:r>
-        <w:r>
-          <w:instrText xml:space="preserve"> PAGEREF _Toc14218 </w:instrText>
-        </w:r>
-        <w:r>
-          <w:fldChar w:fldCharType="separate"/>
-        </w:r>
-        <w:r>
-          <w:t>17</w:t>
-        </w:r>
-        <w:r>
-          <w:fldChar w:fldCharType="end"/>
-        </w:r>
+        <w:fldSimple w:instr=" PAGEREF _Toc14218 ">
+          <w:r>
+            <w:t>17</w:t>
+          </w:r>
+        </w:fldSimple>
       </w:hyperlink>
     </w:p>
     <w:p>
@@ -1849,13 +2066,7 @@
           <w:rFonts w:ascii="微软雅黑" w:eastAsia="微软雅黑" w:hAnsi="微软雅黑" w:hint="eastAsia"/>
         </w:rPr>
         <w:lastRenderedPageBreak/>
-        <w:t>1</w:t>
-      </w:r>
-      <w:r>
-        <w:rPr>
-          <w:rFonts w:ascii="微软雅黑" w:eastAsia="微软雅黑" w:hAnsi="微软雅黑" w:hint="eastAsia"/>
-        </w:rPr>
-        <w:t>引言</w:t>
+        <w:t>1引言</w:t>
       </w:r>
       <w:bookmarkEnd w:id="0"/>
       <w:bookmarkEnd w:id="1"/>
@@ -1873,13 +2084,7 @@
         <w:rPr>
           <w:rFonts w:ascii="微软雅黑" w:eastAsia="微软雅黑" w:hAnsi="微软雅黑" w:hint="eastAsia"/>
         </w:rPr>
-        <w:t>1.1</w:t>
-      </w:r>
-      <w:r>
-        <w:rPr>
-          <w:rFonts w:ascii="微软雅黑" w:eastAsia="微软雅黑" w:hAnsi="微软雅黑" w:hint="eastAsia"/>
-        </w:rPr>
-        <w:t>文档标识</w:t>
+        <w:t>1.1文档标识</w:t>
       </w:r>
       <w:bookmarkEnd w:id="2"/>
       <w:bookmarkEnd w:id="3"/>
@@ -1895,19 +2100,7 @@
         <w:rPr>
           <w:rFonts w:ascii="微软雅黑" w:eastAsia="微软雅黑" w:hAnsi="微软雅黑" w:hint="eastAsia"/>
         </w:rPr>
-        <w:t>中文名称：《</w:t>
-      </w:r>
-      <w:r>
-        <w:rPr>
-          <w:rFonts w:ascii="微软雅黑" w:eastAsia="微软雅黑" w:hAnsi="微软雅黑" w:hint="eastAsia"/>
-        </w:rPr>
-        <w:t>软件需求规格说明书</w:t>
-      </w:r>
-      <w:r>
-        <w:rPr>
-          <w:rFonts w:ascii="微软雅黑" w:eastAsia="微软雅黑" w:hAnsi="微软雅黑" w:hint="eastAsia"/>
-        </w:rPr>
-        <w:t>》。</w:t>
+        <w:t>中文名称：《软件需求规格说明书》。</w:t>
       </w:r>
     </w:p>
     <w:p>
@@ -1960,31 +2153,12 @@
             <w:listItem w:displayText="Software Requirement Specification（SRS）" w:value="Software Requirement Specification（SRS）"/>
           </w:dropDownList>
         </w:sdtPr>
-        <w:sdtEndPr/>
         <w:sdtContent>
           <w:r>
             <w:rPr>
               <w:rFonts w:ascii="微软雅黑" w:eastAsia="微软雅黑" w:hAnsi="微软雅黑" w:hint="eastAsia"/>
             </w:rPr>
-            <w:t>Software Requirement Specification</w:t>
-          </w:r>
-          <w:r>
-            <w:rPr>
-              <w:rFonts w:ascii="微软雅黑" w:eastAsia="微软雅黑" w:hAnsi="微软雅黑" w:hint="eastAsia"/>
-            </w:rPr>
-            <w:t>（</w:t>
-          </w:r>
-          <w:r>
-            <w:rPr>
-              <w:rFonts w:ascii="微软雅黑" w:eastAsia="微软雅黑" w:hAnsi="微软雅黑" w:hint="eastAsia"/>
-            </w:rPr>
-            <w:t>SRS</w:t>
-          </w:r>
-          <w:r>
-            <w:rPr>
-              <w:rFonts w:ascii="微软雅黑" w:eastAsia="微软雅黑" w:hAnsi="微软雅黑" w:hint="eastAsia"/>
-            </w:rPr>
-            <w:t>）</w:t>
+            <w:t>Software Requirement Specification（SRS）</w:t>
           </w:r>
         </w:sdtContent>
       </w:sdt>
@@ -2026,7 +2200,6 @@
             <w:listItem w:displayText="0.3" w:value="0.3"/>
           </w:dropDownList>
         </w:sdtPr>
-        <w:sdtEndPr/>
         <w:sdtContent>
           <w:r>
             <w:rPr>
@@ -2098,31 +2271,12 @@
             <w:docPart w:val="{caed7434-9393-4af6-9002-f4fc5bc664a0}"/>
           </w:placeholder>
         </w:sdtPr>
-        <w:sdtEndPr/>
         <w:sdtContent>
           <w:r>
             <w:rPr>
               <w:rFonts w:ascii="微软雅黑" w:eastAsia="微软雅黑" w:hAnsi="微软雅黑" w:hint="eastAsia"/>
             </w:rPr>
-            <w:t>S</w:t>
-          </w:r>
-          <w:r>
-            <w:rPr>
-              <w:rFonts w:ascii="微软雅黑" w:eastAsia="微软雅黑" w:hAnsi="微软雅黑" w:hint="eastAsia"/>
-            </w:rPr>
-            <w:t>RS</w:t>
-          </w:r>
-          <w:r>
-            <w:rPr>
-              <w:rFonts w:ascii="微软雅黑" w:eastAsia="微软雅黑" w:hAnsi="微软雅黑" w:hint="eastAsia"/>
-            </w:rPr>
-            <w:t>-</w:t>
-          </w:r>
-          <w:r>
-            <w:rPr>
-              <w:rFonts w:ascii="微软雅黑" w:eastAsia="微软雅黑" w:hAnsi="微软雅黑" w:hint="eastAsia"/>
-            </w:rPr>
-            <w:t>1.0(E)</w:t>
+            <w:t>SRS-1.0(E)</w:t>
           </w:r>
         </w:sdtContent>
       </w:sdt>
@@ -2152,13 +2306,7 @@
         <w:rPr>
           <w:rFonts w:ascii="微软雅黑" w:eastAsia="微软雅黑" w:hAnsi="微软雅黑" w:hint="eastAsia"/>
         </w:rPr>
-        <w:t>1.2</w:t>
-      </w:r>
-      <w:r>
-        <w:rPr>
-          <w:rFonts w:ascii="微软雅黑" w:eastAsia="微软雅黑" w:hAnsi="微软雅黑" w:hint="eastAsia"/>
-        </w:rPr>
-        <w:t>项目概述</w:t>
+        <w:t>1.2项目概述</w:t>
       </w:r>
       <w:bookmarkEnd w:id="4"/>
       <w:bookmarkEnd w:id="5"/>
@@ -2174,19 +2322,31 @@
         <w:rPr>
           <w:rFonts w:ascii="微软雅黑" w:eastAsia="微软雅黑" w:hAnsi="微软雅黑" w:hint="eastAsia"/>
         </w:rPr>
-        <w:t>本文档适用于“</w:t>
+        <w:t>本文档适用于“Tinder即时通信系统”项目（以下简称“</w:t>
+      </w:r>
+      <w:r>
+        <w:rPr>
+          <w:rFonts w:ascii="微软雅黑" w:eastAsia="微软雅黑" w:hAnsi="微软雅黑"/>
+        </w:rPr>
+        <w:t>T</w:t>
       </w:r>
       <w:r>
         <w:rPr>
           <w:rFonts w:ascii="微软雅黑" w:eastAsia="微软雅黑" w:hAnsi="微软雅黑" w:hint="eastAsia"/>
         </w:rPr>
-        <w:t>Tinder</w:t>
+        <w:t>inder项目”）的开发过程。</w:t>
+      </w:r>
+      <w:r>
+        <w:rPr>
+          <w:rFonts w:ascii="微软雅黑" w:eastAsia="微软雅黑" w:hAnsi="微软雅黑"/>
+        </w:rPr>
+        <w:t>T</w:t>
       </w:r>
       <w:r>
         <w:rPr>
           <w:rFonts w:ascii="微软雅黑" w:eastAsia="微软雅黑" w:hAnsi="微软雅黑" w:hint="eastAsia"/>
         </w:rPr>
-        <w:t>即时通信系统”项目（以下简称“</w:t>
+        <w:t>inder项目由</w:t>
       </w:r>
       <w:r>
         <w:rPr>
@@ -2198,91 +2358,31 @@
         <w:rPr>
           <w:rFonts w:ascii="微软雅黑" w:eastAsia="微软雅黑" w:hAnsi="微软雅黑" w:hint="eastAsia"/>
         </w:rPr>
-        <w:t>inder</w:t>
+        <w:t>inder项目小组并负责实施，该项目标识号为“</w:t>
+      </w:r>
+      <w:r>
+        <w:rPr>
+          <w:rFonts w:ascii="微软雅黑" w:eastAsia="微软雅黑" w:hAnsi="微软雅黑"/>
+        </w:rPr>
+        <w:t>NPUSS-T</w:t>
       </w:r>
       <w:r>
         <w:rPr>
           <w:rFonts w:ascii="微软雅黑" w:eastAsia="微软雅黑" w:hAnsi="微软雅黑" w:hint="eastAsia"/>
         </w:rPr>
-        <w:t>项目”）的开发过程。</w:t>
-      </w:r>
-      <w:r>
-        <w:rPr>
-          <w:rFonts w:ascii="微软雅黑" w:eastAsia="微软雅黑" w:hAnsi="微软雅黑"/>
-        </w:rPr>
-        <w:t>T</w:t>
+        <w:t>inder”，最终软件产品版本号为“</w:t>
+      </w:r>
+      <w:r>
+        <w:rPr>
+          <w:rFonts w:ascii="微软雅黑" w:eastAsia="微软雅黑" w:hAnsi="微软雅黑"/>
+        </w:rPr>
+        <w:t>1.0”</w:t>
       </w:r>
       <w:r>
         <w:rPr>
           <w:rFonts w:ascii="微软雅黑" w:eastAsia="微软雅黑" w:hAnsi="微软雅黑" w:hint="eastAsia"/>
         </w:rPr>
-        <w:t>inder</w:t>
-      </w:r>
-      <w:r>
-        <w:rPr>
-          <w:rFonts w:ascii="微软雅黑" w:eastAsia="微软雅黑" w:hAnsi="微软雅黑" w:hint="eastAsia"/>
-        </w:rPr>
-        <w:t>项目由</w:t>
-      </w:r>
-      <w:r>
-        <w:rPr>
-          <w:rFonts w:ascii="微软雅黑" w:eastAsia="微软雅黑" w:hAnsi="微软雅黑"/>
-        </w:rPr>
-        <w:t>T</w:t>
-      </w:r>
-      <w:r>
-        <w:rPr>
-          <w:rFonts w:ascii="微软雅黑" w:eastAsia="微软雅黑" w:hAnsi="微软雅黑" w:hint="eastAsia"/>
-        </w:rPr>
-        <w:t>inder</w:t>
-      </w:r>
-      <w:r>
-        <w:rPr>
-          <w:rFonts w:ascii="微软雅黑" w:eastAsia="微软雅黑" w:hAnsi="微软雅黑" w:hint="eastAsia"/>
-        </w:rPr>
-        <w:t>项目小组并负责实施，该项目标识号为“</w:t>
-      </w:r>
-      <w:r>
-        <w:rPr>
-          <w:rFonts w:ascii="微软雅黑" w:eastAsia="微软雅黑" w:hAnsi="微软雅黑"/>
-        </w:rPr>
-        <w:t>NPUSS-T</w:t>
-      </w:r>
-      <w:r>
-        <w:rPr>
-          <w:rFonts w:ascii="微软雅黑" w:eastAsia="微软雅黑" w:hAnsi="微软雅黑" w:hint="eastAsia"/>
-        </w:rPr>
-        <w:t>inder</w:t>
-      </w:r>
-      <w:r>
-        <w:rPr>
-          <w:rFonts w:ascii="微软雅黑" w:eastAsia="微软雅黑" w:hAnsi="微软雅黑" w:hint="eastAsia"/>
-        </w:rPr>
-        <w:t>”，最终软件产品版本号为“</w:t>
-      </w:r>
-      <w:r>
-        <w:rPr>
-          <w:rFonts w:ascii="微软雅黑" w:eastAsia="微软雅黑" w:hAnsi="微软雅黑"/>
-        </w:rPr>
-        <w:t>1.0”</w:t>
-      </w:r>
-      <w:r>
-        <w:rPr>
-          <w:rFonts w:ascii="微软雅黑" w:eastAsia="微软雅黑" w:hAnsi="微软雅黑" w:hint="eastAsia"/>
-        </w:rPr>
-        <w:t>，文档版本号根据迭代情况更新，最终版本号为</w:t>
-      </w:r>
-      <w:r>
-        <w:rPr>
-          <w:rFonts w:ascii="微软雅黑" w:eastAsia="微软雅黑" w:hAnsi="微软雅黑" w:hint="eastAsia"/>
-        </w:rPr>
-        <w:t>1.0</w:t>
-      </w:r>
-      <w:r>
-        <w:rPr>
-          <w:rFonts w:ascii="微软雅黑" w:eastAsia="微软雅黑" w:hAnsi="微软雅黑" w:hint="eastAsia"/>
-        </w:rPr>
-        <w:t>。</w:t>
+        <w:t>，文档版本号根据迭代情况更新，最终版本号为1.0。</w:t>
       </w:r>
     </w:p>
     <w:p>
@@ -2310,31 +2410,7 @@
         <w:rPr>
           <w:rFonts w:ascii="微软雅黑" w:eastAsia="微软雅黑" w:hAnsi="微软雅黑" w:hint="eastAsia"/>
         </w:rPr>
-        <w:t>为满足企业内部沟通交流和企业信息保密的需要，</w:t>
-      </w:r>
-      <w:r>
-        <w:rPr>
-          <w:rFonts w:ascii="微软雅黑" w:eastAsia="微软雅黑" w:hAnsi="微软雅黑" w:hint="eastAsia"/>
-        </w:rPr>
-        <w:t>Tinder</w:t>
-      </w:r>
-      <w:r>
-        <w:rPr>
-          <w:rFonts w:ascii="微软雅黑" w:eastAsia="微软雅黑" w:hAnsi="微软雅黑" w:hint="eastAsia"/>
-        </w:rPr>
-        <w:t>项目小组提出开发</w:t>
-      </w:r>
-      <w:r>
-        <w:rPr>
-          <w:rFonts w:ascii="微软雅黑" w:eastAsia="微软雅黑" w:hAnsi="微软雅黑" w:hint="eastAsia"/>
-        </w:rPr>
-        <w:t>Tinder</w:t>
-      </w:r>
-      <w:r>
-        <w:rPr>
-          <w:rFonts w:ascii="微软雅黑" w:eastAsia="微软雅黑" w:hAnsi="微软雅黑" w:hint="eastAsia"/>
-        </w:rPr>
-        <w:t>即时通信系统计划。该系统在满足基本的文字信息、文件传输、群聊天功能以外，为提高通信体验，还拥有视频通话、语音通话、位置共享等功能。</w:t>
+        <w:t>为满足企业内部沟通交流和企业信息保密的需要，Tinder项目小组提出开发Tinder即时通信系统计划。该系统在满足基本的文字信息、文件传输、群聊天功能以外，为提高通信体验，还拥有视频通话、语音通话、位置共享等功能。</w:t>
       </w:r>
     </w:p>
     <w:p>
@@ -2348,19 +2424,7 @@
         <w:rPr>
           <w:rFonts w:ascii="微软雅黑" w:eastAsia="微软雅黑" w:hAnsi="微软雅黑" w:hint="eastAsia"/>
         </w:rPr>
-        <w:t>基于</w:t>
-      </w:r>
-      <w:r>
-        <w:rPr>
-          <w:rFonts w:ascii="微软雅黑" w:eastAsia="微软雅黑" w:hAnsi="微软雅黑" w:hint="eastAsia"/>
-        </w:rPr>
-        <w:t>Java</w:t>
-      </w:r>
-      <w:r>
-        <w:rPr>
-          <w:rFonts w:ascii="微软雅黑" w:eastAsia="微软雅黑" w:hAnsi="微软雅黑" w:hint="eastAsia"/>
-        </w:rPr>
-        <w:t>的平台无关性，该系统具有较高的适用性。</w:t>
+        <w:t>基于Java的平台无关性，该系统具有较高的适用性。</w:t>
       </w:r>
     </w:p>
     <w:p>
@@ -2376,13 +2440,7 @@
         <w:rPr>
           <w:rFonts w:ascii="微软雅黑" w:eastAsia="微软雅黑" w:hAnsi="微软雅黑" w:hint="eastAsia"/>
         </w:rPr>
-        <w:t>1.3</w:t>
-      </w:r>
-      <w:r>
-        <w:rPr>
-          <w:rFonts w:ascii="微软雅黑" w:eastAsia="微软雅黑" w:hAnsi="微软雅黑" w:hint="eastAsia"/>
-        </w:rPr>
-        <w:t>文档概述</w:t>
+        <w:t>1.3文档概述</w:t>
       </w:r>
       <w:bookmarkEnd w:id="6"/>
       <w:bookmarkEnd w:id="7"/>
@@ -2459,19 +2517,7 @@
         <w:rPr>
           <w:rFonts w:ascii="微软雅黑" w:eastAsia="微软雅黑" w:hAnsi="微软雅黑" w:hint="eastAsia"/>
         </w:rPr>
-        <w:t>制定，属于技术文档，仅限于</w:t>
-      </w:r>
-      <w:r>
-        <w:rPr>
-          <w:rFonts w:ascii="微软雅黑" w:eastAsia="微软雅黑" w:hAnsi="微软雅黑" w:hint="eastAsia"/>
-        </w:rPr>
-        <w:t>Tinder</w:t>
-      </w:r>
-      <w:r>
-        <w:rPr>
-          <w:rFonts w:ascii="微软雅黑" w:eastAsia="微软雅黑" w:hAnsi="微软雅黑" w:hint="eastAsia"/>
-        </w:rPr>
-        <w:t>项目相关人员阅读。</w:t>
+        <w:t>制定，属于技术文档，仅限于Tinder项目相关人员阅读。</w:t>
       </w:r>
     </w:p>
     <w:sdt>
@@ -2486,7 +2532,6 @@
           <w:docPart w:val="{caed7434-9393-4af6-9002-f4fc5bc664a0}"/>
         </w:placeholder>
       </w:sdtPr>
-      <w:sdtEndPr/>
       <w:sdtContent>
         <w:sdt>
           <w:sdtPr>
@@ -2500,7 +2545,6 @@
               <w:docPart w:val="{d33d2b7c-e2b2-402c-88ee-8ae981bd6bf1}"/>
             </w:placeholder>
           </w:sdtPr>
-          <w:sdtEndPr/>
           <w:sdtContent>
             <w:p>
               <w:pPr>
@@ -2513,19 +2557,7 @@
                 <w:rPr>
                   <w:rFonts w:ascii="微软雅黑" w:eastAsia="微软雅黑" w:hAnsi="微软雅黑" w:hint="eastAsia"/>
                 </w:rPr>
-                <w:t>本文档对所开发的</w:t>
-              </w:r>
-              <w:r>
-                <w:rPr>
-                  <w:rFonts w:ascii="微软雅黑" w:eastAsia="微软雅黑" w:hAnsi="微软雅黑" w:hint="eastAsia"/>
-                </w:rPr>
-                <w:t>Tinder</w:t>
-              </w:r>
-              <w:r>
-                <w:rPr>
-                  <w:rFonts w:ascii="微软雅黑" w:eastAsia="微软雅黑" w:hAnsi="微软雅黑" w:hint="eastAsia"/>
-                </w:rPr>
-                <w:t>即时通信的功能、性能、用户界面以及运行环境等需求作出</w:t>
+                <w:t>本文档对所开发的Tinder即时通信的功能、性能、用户界面以及运行环境等需求作出</w:t>
               </w:r>
               <w:r>
                 <w:rPr>
@@ -2552,13 +2584,7 @@
         <w:rPr>
           <w:rFonts w:ascii="微软雅黑" w:eastAsia="微软雅黑" w:hAnsi="微软雅黑" w:hint="eastAsia"/>
         </w:rPr>
-        <w:t>1.4</w:t>
-      </w:r>
-      <w:r>
-        <w:rPr>
-          <w:rFonts w:ascii="微软雅黑" w:eastAsia="微软雅黑" w:hAnsi="微软雅黑" w:hint="eastAsia"/>
-        </w:rPr>
-        <w:t>参考文档</w:t>
+        <w:t>1.4参考文档</w:t>
       </w:r>
       <w:bookmarkEnd w:id="8"/>
       <w:bookmarkEnd w:id="9"/>
@@ -2615,7 +2641,6 @@
         <w:ind w:firstLineChars="0"/>
         <w:rPr>
           <w:rFonts w:ascii="微软雅黑" w:eastAsia="微软雅黑" w:hAnsi="微软雅黑"/>
-          <w:highlight w:val="yellow"/>
         </w:rPr>
       </w:pPr>
       <w:hyperlink r:id="rId9" w:history="1">
@@ -2623,72 +2648,18 @@
           <w:rPr>
             <w:rStyle w:val="a6"/>
             <w:rFonts w:ascii="微软雅黑" w:eastAsia="微软雅黑" w:hAnsi="微软雅黑" w:hint="eastAsia"/>
-            <w:highlight w:val="yellow"/>
           </w:rPr>
-          <w:t>《</w:t>
-        </w:r>
-        <w:r>
-          <w:rPr>
-            <w:rStyle w:val="a6"/>
-            <w:rFonts w:ascii="微软雅黑" w:eastAsia="微软雅黑" w:hAnsi="微软雅黑" w:hint="eastAsia"/>
-            <w:highlight w:val="yellow"/>
-          </w:rPr>
-          <w:t>NPU</w:t>
-        </w:r>
-        <w:r>
-          <w:rPr>
-            <w:rStyle w:val="a6"/>
-            <w:rFonts w:ascii="微软雅黑" w:eastAsia="微软雅黑" w:hAnsi="微软雅黑" w:hint="eastAsia"/>
-            <w:highlight w:val="yellow"/>
-          </w:rPr>
-          <w:t>SS</w:t>
-        </w:r>
-        <w:r>
-          <w:rPr>
-            <w:rStyle w:val="a6"/>
-            <w:rFonts w:ascii="微软雅黑" w:eastAsia="微软雅黑" w:hAnsi="微软雅黑" w:hint="eastAsia"/>
-            <w:highlight w:val="yellow"/>
-          </w:rPr>
-          <w:t xml:space="preserve">-Tinder-SDS-1.0 </w:t>
-        </w:r>
-        <w:r>
-          <w:rPr>
-            <w:rStyle w:val="a6"/>
-            <w:rFonts w:ascii="微软雅黑" w:eastAsia="微软雅黑" w:hAnsi="微软雅黑" w:hint="eastAsia"/>
-            <w:highlight w:val="yellow"/>
-          </w:rPr>
-          <w:t>软件文档规范》</w:t>
+          <w:t>《NPUSS-Tinder-SDS-1.0(E) 软件文档规范》</w:t>
         </w:r>
       </w:hyperlink>
       <w:r>
         <w:rPr>
           <w:rFonts w:ascii="微软雅黑" w:eastAsia="微软雅黑" w:hAnsi="微软雅黑" w:hint="eastAsia"/>
-          <w:highlight w:val="yellow"/>
-        </w:rPr>
-        <w:t>，</w:t>
-      </w:r>
-      <w:r>
-        <w:rPr>
-          <w:rFonts w:ascii="微软雅黑" w:eastAsia="微软雅黑" w:hAnsi="微软雅黑" w:hint="eastAsia"/>
-          <w:highlight w:val="yellow"/>
-        </w:rPr>
-        <w:t>Tinder</w:t>
-      </w:r>
-      <w:r>
-        <w:rPr>
-          <w:rFonts w:ascii="微软雅黑" w:eastAsia="微软雅黑" w:hAnsi="微软雅黑" w:hint="eastAsia"/>
-          <w:highlight w:val="yellow"/>
-        </w:rPr>
-        <w:t>项目组</w:t>
-      </w:r>
-      <w:r>
-        <w:rPr>
-          <w:rFonts w:ascii="微软雅黑" w:eastAsia="微软雅黑" w:hAnsi="微软雅黑" w:hint="eastAsia"/>
-          <w:highlight w:val="yellow"/>
-        </w:rPr>
-        <w:t>提供</w:t>
+        </w:rPr>
+        <w:t>，Tinder项目组提供</w:t>
       </w:r>
     </w:p>
+    <w:bookmarkStart w:id="10" w:name="_Toc521463255"/>
     <w:p>
       <w:pPr>
         <w:pStyle w:val="a7"/>
@@ -2699,275 +2670,120 @@
         <w:ind w:firstLineChars="0"/>
         <w:rPr>
           <w:rFonts w:ascii="微软雅黑" w:eastAsia="微软雅黑" w:hAnsi="微软雅黑"/>
-          <w:highlight w:val="yellow"/>
-        </w:rPr>
-      </w:pPr>
-      <w:hyperlink r:id="rId10" w:history="1">
-        <w:r>
-          <w:rPr>
-            <w:rStyle w:val="a6"/>
-            <w:rFonts w:ascii="微软雅黑" w:eastAsia="微软雅黑" w:hAnsi="微软雅黑" w:hint="eastAsia"/>
-            <w:highlight w:val="yellow"/>
-          </w:rPr>
-          <w:t>《</w:t>
-        </w:r>
-        <w:r>
-          <w:rPr>
-            <w:rStyle w:val="a6"/>
-            <w:rFonts w:ascii="微软雅黑" w:eastAsia="微软雅黑" w:hAnsi="微软雅黑" w:hint="eastAsia"/>
-            <w:highlight w:val="yellow"/>
-          </w:rPr>
-          <w:t>N</w:t>
-        </w:r>
-        <w:r>
-          <w:rPr>
-            <w:rStyle w:val="a6"/>
-            <w:rFonts w:ascii="微软雅黑" w:eastAsia="微软雅黑" w:hAnsi="微软雅黑"/>
-            <w:highlight w:val="yellow"/>
-          </w:rPr>
-          <w:t>PU</w:t>
-        </w:r>
-        <w:r>
-          <w:rPr>
-            <w:rStyle w:val="a6"/>
-            <w:rFonts w:ascii="微软雅黑" w:eastAsia="微软雅黑" w:hAnsi="微软雅黑" w:hint="eastAsia"/>
-            <w:highlight w:val="yellow"/>
-          </w:rPr>
-          <w:t>SS</w:t>
-        </w:r>
-        <w:r>
-          <w:rPr>
-            <w:rStyle w:val="a6"/>
-            <w:rFonts w:ascii="微软雅黑" w:eastAsia="微软雅黑" w:hAnsi="微软雅黑" w:hint="eastAsia"/>
-            <w:highlight w:val="yellow"/>
-          </w:rPr>
-          <w:t>-Tinder-SDP-1.0</w:t>
-        </w:r>
-        <w:r>
-          <w:rPr>
-            <w:rStyle w:val="a6"/>
-            <w:rFonts w:ascii="微软雅黑" w:eastAsia="微软雅黑" w:hAnsi="微软雅黑" w:hint="eastAsia"/>
-            <w:highlight w:val="yellow"/>
-          </w:rPr>
-          <w:t>(E)</w:t>
-        </w:r>
-        <w:r>
-          <w:rPr>
-            <w:rStyle w:val="a6"/>
-            <w:rFonts w:ascii="微软雅黑" w:eastAsia="微软雅黑" w:hAnsi="微软雅黑" w:hint="eastAsia"/>
-            <w:highlight w:val="yellow"/>
-          </w:rPr>
-          <w:t xml:space="preserve"> </w:t>
-        </w:r>
-        <w:r>
-          <w:rPr>
-            <w:rStyle w:val="a6"/>
-            <w:rFonts w:ascii="微软雅黑" w:eastAsia="微软雅黑" w:hAnsi="微软雅黑" w:hint="eastAsia"/>
-            <w:highlight w:val="yellow"/>
-          </w:rPr>
-          <w:t>软件开发计划》</w:t>
-        </w:r>
-      </w:hyperlink>
-      <w:r>
-        <w:rPr>
+        </w:rPr>
+      </w:pPr>
+      <w:r>
+        <w:rPr>
+          <w:rStyle w:val="a6"/>
+          <w:rFonts w:ascii="微软雅黑" w:eastAsia="微软雅黑" w:hAnsi="微软雅黑"/>
+        </w:rPr>
+        <w:fldChar w:fldCharType="begin"/>
+      </w:r>
+      <w:r>
+        <w:rPr>
+          <w:rStyle w:val="a6"/>
+          <w:rFonts w:ascii="微软雅黑" w:eastAsia="微软雅黑" w:hAnsi="微软雅黑"/>
+        </w:rPr>
+        <w:instrText>HYPERLINK "file:///Users/simon/Desktop/Tinder/doc/Process/2-需求分析阶段/SSM-ZTE-AndroidUI-SDS-1.0 软件文档规范.docx"</w:instrText>
+      </w:r>
+      <w:r>
+        <w:rPr>
+          <w:rStyle w:val="a6"/>
+          <w:rFonts w:ascii="微软雅黑" w:eastAsia="微软雅黑" w:hAnsi="微软雅黑"/>
+        </w:rPr>
+        <w:fldChar w:fldCharType="separate"/>
+      </w:r>
+      <w:r>
+        <w:rPr>
+          <w:rStyle w:val="a6"/>
           <w:rFonts w:ascii="微软雅黑" w:eastAsia="微软雅黑" w:hAnsi="微软雅黑" w:hint="eastAsia"/>
-          <w:highlight w:val="yellow"/>
-        </w:rPr>
-        <w:t>，</w:t>
+        </w:rPr>
+        <w:t>《NPUSS-Tinder-DNR-1.0(E) 文档编号规则》</w:t>
+      </w:r>
+      <w:r>
+        <w:rPr>
+          <w:rStyle w:val="a6"/>
+          <w:rFonts w:ascii="微软雅黑" w:eastAsia="微软雅黑" w:hAnsi="微软雅黑"/>
+        </w:rPr>
+        <w:fldChar w:fldCharType="end"/>
       </w:r>
       <w:r>
         <w:rPr>
           <w:rFonts w:ascii="微软雅黑" w:eastAsia="微软雅黑" w:hAnsi="微软雅黑" w:hint="eastAsia"/>
-          <w:highlight w:val="yellow"/>
-        </w:rPr>
-        <w:t>Tinder</w:t>
-      </w:r>
-      <w:r>
-        <w:rPr>
-          <w:rFonts w:ascii="微软雅黑" w:eastAsia="微软雅黑" w:hAnsi="微软雅黑" w:hint="eastAsia"/>
-          <w:highlight w:val="yellow"/>
-        </w:rPr>
-        <w:t>项目组</w:t>
-      </w:r>
-      <w:r>
-        <w:rPr>
-          <w:rFonts w:ascii="微软雅黑" w:eastAsia="微软雅黑" w:hAnsi="微软雅黑" w:hint="eastAsia"/>
-          <w:highlight w:val="yellow"/>
-        </w:rPr>
-        <w:t>提供</w:t>
+        </w:rPr>
+        <w:t>，Tinder项目组提供</w:t>
+      </w:r>
+      <w:r>
+        <w:rPr>
+          <w:rFonts w:ascii="微软雅黑" w:eastAsia="微软雅黑" w:hAnsi="微软雅黑"/>
+        </w:rPr>
+        <w:br w:type="page"/>
       </w:r>
     </w:p>
     <w:p>
       <w:pPr>
-        <w:pStyle w:val="a7"/>
-        <w:numPr>
-          <w:ilvl w:val="0"/>
-          <w:numId w:val="1"/>
-        </w:numPr>
-        <w:ind w:firstLineChars="0"/>
-        <w:rPr>
-          <w:rFonts w:ascii="微软雅黑" w:eastAsia="微软雅黑" w:hAnsi="微软雅黑"/>
-          <w:highlight w:val="yellow"/>
-        </w:rPr>
-      </w:pPr>
-      <w:hyperlink r:id="rId11" w:history="1">
-        <w:r>
-          <w:rPr>
-            <w:rStyle w:val="a6"/>
-            <w:rFonts w:ascii="微软雅黑" w:eastAsia="微软雅黑" w:hAnsi="微软雅黑" w:hint="eastAsia"/>
-            <w:highlight w:val="yellow"/>
-          </w:rPr>
-          <w:t>《</w:t>
-        </w:r>
-        <w:r>
-          <w:rPr>
-            <w:rStyle w:val="a6"/>
-            <w:rFonts w:ascii="微软雅黑" w:eastAsia="微软雅黑" w:hAnsi="微软雅黑" w:hint="eastAsia"/>
-            <w:highlight w:val="yellow"/>
-          </w:rPr>
-          <w:t>N</w:t>
-        </w:r>
-        <w:r>
-          <w:rPr>
-            <w:rStyle w:val="a6"/>
-            <w:rFonts w:ascii="微软雅黑" w:eastAsia="微软雅黑" w:hAnsi="微软雅黑"/>
-            <w:highlight w:val="yellow"/>
-          </w:rPr>
-          <w:t>PU</w:t>
-        </w:r>
-        <w:r>
-          <w:rPr>
-            <w:rStyle w:val="a6"/>
-            <w:rFonts w:ascii="微软雅黑" w:eastAsia="微软雅黑" w:hAnsi="微软雅黑" w:hint="eastAsia"/>
-            <w:highlight w:val="yellow"/>
-          </w:rPr>
-          <w:t>SS</w:t>
-        </w:r>
-        <w:r>
-          <w:rPr>
-            <w:rStyle w:val="a6"/>
-            <w:rFonts w:ascii="微软雅黑" w:eastAsia="微软雅黑" w:hAnsi="微软雅黑" w:hint="eastAsia"/>
-            <w:highlight w:val="yellow"/>
-          </w:rPr>
-          <w:t>-Tinder-STD-</w:t>
-        </w:r>
-        <w:r>
-          <w:rPr>
-            <w:rStyle w:val="a6"/>
-            <w:rFonts w:ascii="微软雅黑" w:eastAsia="微软雅黑" w:hAnsi="微软雅黑" w:hint="eastAsia"/>
-            <w:highlight w:val="yellow"/>
-          </w:rPr>
-          <w:t>1.0</w:t>
-        </w:r>
-        <w:r>
-          <w:rPr>
-            <w:rStyle w:val="a6"/>
-            <w:rFonts w:ascii="微软雅黑" w:eastAsia="微软雅黑" w:hAnsi="微软雅黑"/>
-            <w:highlight w:val="yellow"/>
-          </w:rPr>
-          <w:t>(E</w:t>
-        </w:r>
-        <w:bookmarkStart w:id="10" w:name="_GoBack"/>
-        <w:bookmarkEnd w:id="10"/>
-        <w:r>
-          <w:rPr>
-            <w:rStyle w:val="a6"/>
-            <w:rFonts w:ascii="微软雅黑" w:eastAsia="微软雅黑" w:hAnsi="微软雅黑"/>
-            <w:highlight w:val="yellow"/>
-          </w:rPr>
-          <w:t>)</w:t>
-        </w:r>
-        <w:r>
-          <w:rPr>
-            <w:rStyle w:val="a6"/>
-            <w:rFonts w:ascii="微软雅黑" w:eastAsia="微软雅黑" w:hAnsi="微软雅黑" w:hint="eastAsia"/>
-            <w:highlight w:val="yellow"/>
-          </w:rPr>
-          <w:t xml:space="preserve"> </w:t>
-        </w:r>
-        <w:r>
-          <w:rPr>
-            <w:rStyle w:val="a6"/>
-            <w:rFonts w:ascii="微软雅黑" w:eastAsia="微软雅黑" w:hAnsi="微软雅黑" w:hint="eastAsia"/>
-            <w:highlight w:val="yellow"/>
-          </w:rPr>
-          <w:t>软件测试说明》</w:t>
-        </w:r>
-      </w:hyperlink>
+        <w:pStyle w:val="1"/>
+        <w:spacing w:line="360" w:lineRule="auto"/>
+        <w:rPr>
+          <w:rFonts w:ascii="微软雅黑" w:eastAsia="微软雅黑" w:hAnsi="微软雅黑"/>
+        </w:rPr>
+      </w:pPr>
+      <w:bookmarkStart w:id="11" w:name="_Toc30681"/>
+      <w:r>
+        <w:rPr>
+          <w:rFonts w:ascii="微软雅黑" w:eastAsia="微软雅黑" w:hAnsi="微软雅黑"/>
+        </w:rPr>
+        <w:lastRenderedPageBreak/>
+        <w:t>2</w:t>
+      </w:r>
       <w:r>
         <w:rPr>
           <w:rFonts w:ascii="微软雅黑" w:eastAsia="微软雅黑" w:hAnsi="微软雅黑" w:hint="eastAsia"/>
-          <w:highlight w:val="yellow"/>
-        </w:rPr>
-        <w:t>，</w:t>
-      </w:r>
-      <w:r>
-        <w:rPr>
-          <w:rFonts w:ascii="微软雅黑" w:eastAsia="微软雅黑" w:hAnsi="微软雅黑" w:hint="eastAsia"/>
-          <w:highlight w:val="yellow"/>
-        </w:rPr>
-        <w:t>Tinder</w:t>
-      </w:r>
-      <w:r>
-        <w:rPr>
-          <w:rFonts w:ascii="微软雅黑" w:eastAsia="微软雅黑" w:hAnsi="微软雅黑" w:hint="eastAsia"/>
-          <w:highlight w:val="yellow"/>
-        </w:rPr>
-        <w:t>项目组</w:t>
-      </w:r>
-      <w:r>
-        <w:rPr>
-          <w:rFonts w:ascii="微软雅黑" w:eastAsia="微软雅黑" w:hAnsi="微软雅黑" w:hint="eastAsia"/>
-          <w:highlight w:val="yellow"/>
-        </w:rPr>
-        <w:t>提供</w:t>
-      </w:r>
+        </w:rPr>
+        <w:t>任务概述</w:t>
+      </w:r>
+      <w:bookmarkEnd w:id="10"/>
+      <w:bookmarkEnd w:id="11"/>
     </w:p>
     <w:p>
       <w:pPr>
-        <w:widowControl/>
-        <w:jc w:val="left"/>
-        <w:rPr>
-          <w:rFonts w:ascii="微软雅黑" w:eastAsia="微软雅黑" w:hAnsi="微软雅黑"/>
-          <w:b/>
-          <w:bCs/>
-          <w:kern w:val="44"/>
-          <w:sz w:val="44"/>
-          <w:szCs w:val="44"/>
-        </w:rPr>
-      </w:pPr>
-      <w:bookmarkStart w:id="11" w:name="_Toc521463255"/>
-      <w:r>
-        <w:rPr>
-          <w:rFonts w:ascii="微软雅黑" w:eastAsia="微软雅黑" w:hAnsi="微软雅黑"/>
-        </w:rPr>
-        <w:br w:type="page"/>
-      </w:r>
+        <w:pStyle w:val="2"/>
+        <w:spacing w:line="360" w:lineRule="auto"/>
+        <w:rPr>
+          <w:rFonts w:ascii="微软雅黑" w:eastAsia="微软雅黑" w:hAnsi="微软雅黑"/>
+        </w:rPr>
+      </w:pPr>
+      <w:bookmarkStart w:id="12" w:name="_Toc521463256"/>
+      <w:bookmarkStart w:id="13" w:name="_Toc550"/>
+      <w:r>
+        <w:rPr>
+          <w:rFonts w:ascii="微软雅黑" w:eastAsia="微软雅黑" w:hAnsi="微软雅黑"/>
+        </w:rPr>
+        <w:t>2.1</w:t>
+      </w:r>
+      <w:r>
+        <w:rPr>
+          <w:rFonts w:ascii="微软雅黑" w:eastAsia="微软雅黑" w:hAnsi="微软雅黑" w:hint="eastAsia"/>
+        </w:rPr>
+        <w:t>目标</w:t>
+      </w:r>
+      <w:bookmarkEnd w:id="12"/>
+      <w:bookmarkEnd w:id="13"/>
     </w:p>
     <w:p>
       <w:pPr>
-        <w:pStyle w:val="1"/>
         <w:spacing w:line="360" w:lineRule="auto"/>
-        <w:rPr>
-          <w:rFonts w:ascii="微软雅黑" w:eastAsia="微软雅黑" w:hAnsi="微软雅黑"/>
-        </w:rPr>
-      </w:pPr>
-      <w:bookmarkStart w:id="12" w:name="_Toc30681"/>
-      <w:r>
-        <w:rPr>
-          <w:rFonts w:ascii="微软雅黑" w:eastAsia="微软雅黑" w:hAnsi="微软雅黑"/>
-        </w:rPr>
-        <w:lastRenderedPageBreak/>
-        <w:t>2</w:t>
-      </w:r>
+        <w:ind w:firstLine="420"/>
+        <w:rPr>
+          <w:rFonts w:ascii="微软雅黑" w:eastAsia="微软雅黑" w:hAnsi="微软雅黑"/>
+        </w:rPr>
+      </w:pPr>
       <w:r>
         <w:rPr>
           <w:rFonts w:ascii="微软雅黑" w:eastAsia="微软雅黑" w:hAnsi="微软雅黑" w:hint="eastAsia"/>
         </w:rPr>
-        <w:t>任务概述</w:t>
-      </w:r>
-      <w:bookmarkEnd w:id="11"/>
-      <w:bookmarkEnd w:id="12"/>
+        <w:t>伴随着经济和科技的快速发展，人们对任何工具的便捷性、安全性的要求越来越高。传统的网络通信工具，界面复杂、功能繁多，用户难以快速上手，且用户信息的安全性难以保证。为了解决这些问题，项目组提出了“Tinder”即时通信系统项目，目的是建立一个能够为用户提供基本通信操作和隐私保护的通信平台。</w:t>
+      </w:r>
     </w:p>
     <w:p>
       <w:pPr>
@@ -2977,80 +2793,22 @@
           <w:rFonts w:ascii="微软雅黑" w:eastAsia="微软雅黑" w:hAnsi="微软雅黑"/>
         </w:rPr>
       </w:pPr>
-      <w:bookmarkStart w:id="13" w:name="_Toc521463256"/>
-      <w:bookmarkStart w:id="14" w:name="_Toc550"/>
-      <w:r>
-        <w:rPr>
-          <w:rFonts w:ascii="微软雅黑" w:eastAsia="微软雅黑" w:hAnsi="微软雅黑"/>
-        </w:rPr>
-        <w:t>2.1</w:t>
+      <w:bookmarkStart w:id="14" w:name="_Toc521463257"/>
+      <w:bookmarkStart w:id="15" w:name="_Toc28371"/>
+      <w:r>
+        <w:rPr>
+          <w:rFonts w:ascii="微软雅黑" w:eastAsia="微软雅黑" w:hAnsi="微软雅黑"/>
+        </w:rPr>
+        <w:t>2.2</w:t>
       </w:r>
       <w:r>
         <w:rPr>
           <w:rFonts w:ascii="微软雅黑" w:eastAsia="微软雅黑" w:hAnsi="微软雅黑" w:hint="eastAsia"/>
         </w:rPr>
-        <w:t>目标</w:t>
-      </w:r>
-      <w:bookmarkEnd w:id="13"/>
+        <w:t>用户的特点</w:t>
+      </w:r>
       <w:bookmarkEnd w:id="14"/>
-    </w:p>
-    <w:p>
-      <w:pPr>
-        <w:spacing w:line="360" w:lineRule="auto"/>
-        <w:ind w:firstLine="420"/>
-        <w:rPr>
-          <w:rFonts w:ascii="微软雅黑" w:eastAsia="微软雅黑" w:hAnsi="微软雅黑"/>
-        </w:rPr>
-      </w:pPr>
-      <w:r>
-        <w:rPr>
-          <w:rFonts w:ascii="微软雅黑" w:eastAsia="微软雅黑" w:hAnsi="微软雅黑" w:hint="eastAsia"/>
-        </w:rPr>
-        <w:t>伴随着经济和科技的快速发展，人们对任何工具的便捷性、安全性的要求越来越高。传统的网络通信工具，界面复杂、功能繁多，用户难以快速上手，且用户信息的安全性难以保证。为了解决这些问题，项目组提</w:t>
-      </w:r>
-      <w:r>
-        <w:rPr>
-          <w:rFonts w:ascii="微软雅黑" w:eastAsia="微软雅黑" w:hAnsi="微软雅黑" w:hint="eastAsia"/>
-        </w:rPr>
-        <w:t>出了“</w:t>
-      </w:r>
-      <w:r>
-        <w:rPr>
-          <w:rFonts w:ascii="微软雅黑" w:eastAsia="微软雅黑" w:hAnsi="微软雅黑" w:hint="eastAsia"/>
-        </w:rPr>
-        <w:t>Tinder</w:t>
-      </w:r>
-      <w:r>
-        <w:rPr>
-          <w:rFonts w:ascii="微软雅黑" w:eastAsia="微软雅黑" w:hAnsi="微软雅黑" w:hint="eastAsia"/>
-        </w:rPr>
-        <w:t>”即时通信系统项目，目的是建立一个能够为用户提供基本通信操作和隐私保护的通信平台。</w:t>
-      </w:r>
-    </w:p>
-    <w:p>
-      <w:pPr>
-        <w:pStyle w:val="2"/>
-        <w:spacing w:line="360" w:lineRule="auto"/>
-        <w:rPr>
-          <w:rFonts w:ascii="微软雅黑" w:eastAsia="微软雅黑" w:hAnsi="微软雅黑"/>
-        </w:rPr>
-      </w:pPr>
-      <w:bookmarkStart w:id="15" w:name="_Toc521463257"/>
-      <w:bookmarkStart w:id="16" w:name="_Toc28371"/>
-      <w:r>
-        <w:rPr>
-          <w:rFonts w:ascii="微软雅黑" w:eastAsia="微软雅黑" w:hAnsi="微软雅黑"/>
-        </w:rPr>
-        <w:t>2.2</w:t>
-      </w:r>
-      <w:r>
-        <w:rPr>
-          <w:rFonts w:ascii="微软雅黑" w:eastAsia="微软雅黑" w:hAnsi="微软雅黑" w:hint="eastAsia"/>
-        </w:rPr>
-        <w:t>用户的特点</w:t>
-      </w:r>
       <w:bookmarkEnd w:id="15"/>
-      <w:bookmarkEnd w:id="16"/>
     </w:p>
     <w:p>
       <w:pPr>
@@ -3084,43 +2842,7 @@
         <w:rPr>
           <w:rFonts w:ascii="微软雅黑" w:eastAsia="微软雅黑" w:hAnsi="微软雅黑" w:hint="eastAsia"/>
         </w:rPr>
-        <w:t>管理员为公司内聘管理员，负责管理</w:t>
-      </w:r>
-      <w:r>
-        <w:rPr>
-          <w:rFonts w:ascii="微软雅黑" w:eastAsia="微软雅黑" w:hAnsi="微软雅黑" w:hint="eastAsia"/>
-        </w:rPr>
-        <w:t>Tinder</w:t>
-      </w:r>
-      <w:r>
-        <w:rPr>
-          <w:rFonts w:ascii="微软雅黑" w:eastAsia="微软雅黑" w:hAnsi="微软雅黑" w:hint="eastAsia"/>
-        </w:rPr>
-        <w:t>系统中用户的信息和操作。管理员可以对客户的账户进行操作，比如：能够对违反使用规则的客户账户进行封禁处理。同时，在管理员的维护下，还可以对企业部门进行管理，实现分配职员、创建部门和修改部门等操作，该功能为管理员内部功能。管理员应接受系统使用的培训，并且每天有至少</w:t>
-      </w:r>
-      <w:r>
-        <w:rPr>
-          <w:rFonts w:ascii="微软雅黑" w:eastAsia="微软雅黑" w:hAnsi="微软雅黑" w:hint="eastAsia"/>
-        </w:rPr>
-        <w:t>8</w:t>
-      </w:r>
-      <w:r>
-        <w:rPr>
-          <w:rFonts w:ascii="微软雅黑" w:eastAsia="微软雅黑" w:hAnsi="微软雅黑" w:hint="eastAsia"/>
-        </w:rPr>
-        <w:t>小时不间断使用系统软件，项目预计管理员</w:t>
-      </w:r>
-      <w:r>
-        <w:rPr>
-          <w:rFonts w:ascii="微软雅黑" w:eastAsia="微软雅黑" w:hAnsi="微软雅黑" w:hint="eastAsia"/>
-        </w:rPr>
-        <w:t>3</w:t>
-      </w:r>
-      <w:r>
-        <w:rPr>
-          <w:rFonts w:ascii="微软雅黑" w:eastAsia="微软雅黑" w:hAnsi="微软雅黑" w:hint="eastAsia"/>
-        </w:rPr>
-        <w:t>名；</w:t>
+        <w:t>管理员为公司内聘管理员，负责管理Tinder系统中用户的信息和操作。管理员可以对客户的账户进行操作，比如：能够对违反使用规则的客户账户进行封禁处理。同时，在管理员的维护下，还可以对企业部门进行管理，实现分配职员、创建部门和修改部门等操作，该功能为管理员内部功能。管理员应接受系统使用的培训，并且每天有至少8小时不间断使用系统软件，项目预计管理员3名；</w:t>
       </w:r>
     </w:p>
     <w:p>
@@ -3140,19 +2862,7 @@
         <w:rPr>
           <w:rFonts w:ascii="微软雅黑" w:eastAsia="微软雅黑" w:hAnsi="微软雅黑" w:hint="eastAsia"/>
         </w:rPr>
-        <w:t>客户通过本通讯系统与他人通讯，客户可以私聊其他客户，也可以创建多人群聊。在聊天过程中，客户可以发送文本信息、文件、定位，也可以与对方进行语音或者视频通话。客户不会接受系统使用的培训，教育水平参差不齐，使用系统的情况较为随机，根据调研初步预测同时使用系统的客户约为</w:t>
-      </w:r>
-      <w:r>
-        <w:rPr>
-          <w:rFonts w:ascii="微软雅黑" w:eastAsia="微软雅黑" w:hAnsi="微软雅黑" w:hint="eastAsia"/>
-        </w:rPr>
-        <w:t>0-50</w:t>
-      </w:r>
-      <w:r>
-        <w:rPr>
-          <w:rFonts w:ascii="微软雅黑" w:eastAsia="微软雅黑" w:hAnsi="微软雅黑" w:hint="eastAsia"/>
-        </w:rPr>
-        <w:t>人；</w:t>
+        <w:t>客户通过本通讯系统与他人通讯，客户可以私聊其他客户，也可以创建多人群聊。在聊天过程中，客户可以发送文本信息、文件、定位，也可以与对方进行语音或者视频通话。客户不会接受系统使用的培训，教育水平参差不齐，使用系统的情况较为随机，根据调研初步预测同时使用系统的客户约为0-50人；</w:t>
       </w:r>
     </w:p>
     <w:p>
@@ -3163,8 +2873,8 @@
           <w:rFonts w:ascii="微软雅黑" w:eastAsia="微软雅黑" w:hAnsi="微软雅黑"/>
         </w:rPr>
       </w:pPr>
-      <w:bookmarkStart w:id="17" w:name="_Toc521463258"/>
-      <w:bookmarkStart w:id="18" w:name="_Toc25348"/>
+      <w:bookmarkStart w:id="16" w:name="_Toc521463258"/>
+      <w:bookmarkStart w:id="17" w:name="_Toc25348"/>
       <w:r>
         <w:rPr>
           <w:rFonts w:ascii="微软雅黑" w:eastAsia="微软雅黑" w:hAnsi="微软雅黑"/>
@@ -3177,8 +2887,8 @@
         </w:rPr>
         <w:t>假定和约束</w:t>
       </w:r>
+      <w:bookmarkEnd w:id="16"/>
       <w:bookmarkEnd w:id="17"/>
-      <w:bookmarkEnd w:id="18"/>
     </w:p>
     <w:p>
       <w:pPr>
@@ -3197,97 +2907,7 @@
         <w:rPr>
           <w:rFonts w:ascii="微软雅黑" w:eastAsia="微软雅黑" w:hAnsi="微软雅黑" w:hint="eastAsia"/>
         </w:rPr>
-        <w:t>该项目预计</w:t>
-      </w:r>
-      <w:r>
-        <w:rPr>
-          <w:rFonts w:ascii="微软雅黑" w:eastAsia="微软雅黑" w:hAnsi="微软雅黑" w:hint="eastAsia"/>
-        </w:rPr>
-        <w:t>需</w:t>
-      </w:r>
-      <w:r>
-        <w:rPr>
-          <w:rFonts w:ascii="微软雅黑" w:eastAsia="微软雅黑" w:hAnsi="微软雅黑" w:hint="eastAsia"/>
-        </w:rPr>
-        <w:t>2</w:t>
-      </w:r>
-      <w:r>
-        <w:rPr>
-          <w:rFonts w:ascii="微软雅黑" w:eastAsia="微软雅黑" w:hAnsi="微软雅黑" w:hint="eastAsia"/>
-        </w:rPr>
-        <w:t>周时间，开发时间为</w:t>
-      </w:r>
-      <w:r>
-        <w:rPr>
-          <w:rFonts w:ascii="微软雅黑" w:eastAsia="微软雅黑" w:hAnsi="微软雅黑" w:hint="eastAsia"/>
-        </w:rPr>
-        <w:t>2019</w:t>
-      </w:r>
-      <w:r>
-        <w:rPr>
-          <w:rFonts w:ascii="微软雅黑" w:eastAsia="微软雅黑" w:hAnsi="微软雅黑" w:hint="eastAsia"/>
-        </w:rPr>
-        <w:t>年</w:t>
-      </w:r>
-      <w:r>
-        <w:rPr>
-          <w:rFonts w:ascii="微软雅黑" w:eastAsia="微软雅黑" w:hAnsi="微软雅黑" w:hint="eastAsia"/>
-        </w:rPr>
-        <w:t>7</w:t>
-      </w:r>
-      <w:r>
-        <w:rPr>
-          <w:rFonts w:ascii="微软雅黑" w:eastAsia="微软雅黑" w:hAnsi="微软雅黑" w:hint="eastAsia"/>
-        </w:rPr>
-        <w:t>月</w:t>
-      </w:r>
-      <w:r>
-        <w:rPr>
-          <w:rFonts w:ascii="微软雅黑" w:eastAsia="微软雅黑" w:hAnsi="微软雅黑" w:hint="eastAsia"/>
-        </w:rPr>
-        <w:t>1</w:t>
-      </w:r>
-      <w:r>
-        <w:rPr>
-          <w:rFonts w:ascii="微软雅黑" w:eastAsia="微软雅黑" w:hAnsi="微软雅黑" w:hint="eastAsia"/>
-        </w:rPr>
-        <w:t>日至</w:t>
-      </w:r>
-      <w:r>
-        <w:rPr>
-          <w:rFonts w:ascii="微软雅黑" w:eastAsia="微软雅黑" w:hAnsi="微软雅黑" w:hint="eastAsia"/>
-        </w:rPr>
-        <w:t>2019</w:t>
-      </w:r>
-      <w:r>
-        <w:rPr>
-          <w:rFonts w:ascii="微软雅黑" w:eastAsia="微软雅黑" w:hAnsi="微软雅黑" w:hint="eastAsia"/>
-        </w:rPr>
-        <w:t>年</w:t>
-      </w:r>
-      <w:r>
-        <w:rPr>
-          <w:rFonts w:ascii="微软雅黑" w:eastAsia="微软雅黑" w:hAnsi="微软雅黑" w:hint="eastAsia"/>
-        </w:rPr>
-        <w:t>7</w:t>
-      </w:r>
-      <w:r>
-        <w:rPr>
-          <w:rFonts w:ascii="微软雅黑" w:eastAsia="微软雅黑" w:hAnsi="微软雅黑" w:hint="eastAsia"/>
-        </w:rPr>
-        <w:t>月</w:t>
-      </w:r>
-      <w:r>
-        <w:rPr>
-          <w:rFonts w:ascii="微软雅黑" w:eastAsia="微软雅黑" w:hAnsi="微软雅黑" w:hint="eastAsia"/>
-        </w:rPr>
-        <w:t>12</w:t>
-      </w:r>
-      <w:r>
-        <w:rPr>
-          <w:rFonts w:ascii="微软雅黑" w:eastAsia="微软雅黑" w:hAnsi="微软雅黑" w:hint="eastAsia"/>
-        </w:rPr>
-        <w:t>日；</w:t>
+        <w:t>该项目预计需2周时间，开发时间为2019年7月1日至2019年7月12日；</w:t>
       </w:r>
     </w:p>
     <w:p>
@@ -3328,31 +2948,7 @@
         <w:rPr>
           <w:rFonts w:ascii="微软雅黑" w:eastAsia="微软雅黑" w:hAnsi="微软雅黑" w:hint="eastAsia"/>
         </w:rPr>
-        <w:t>项目的服务器服务能力有限，</w:t>
-      </w:r>
-      <w:r>
-        <w:rPr>
-          <w:rFonts w:ascii="微软雅黑" w:eastAsia="微软雅黑" w:hAnsi="微软雅黑" w:hint="eastAsia"/>
-        </w:rPr>
-        <w:t>经测试最多支持</w:t>
-      </w:r>
-      <w:r>
-        <w:rPr>
-          <w:rFonts w:ascii="微软雅黑" w:eastAsia="微软雅黑" w:hAnsi="微软雅黑" w:hint="eastAsia"/>
-        </w:rPr>
-        <w:t>5</w:t>
-      </w:r>
-      <w:r>
-        <w:rPr>
-          <w:rFonts w:ascii="微软雅黑" w:eastAsia="微软雅黑" w:hAnsi="微软雅黑" w:hint="eastAsia"/>
-        </w:rPr>
-        <w:t>0</w:t>
-      </w:r>
-      <w:r>
-        <w:rPr>
-          <w:rFonts w:ascii="微软雅黑" w:eastAsia="微软雅黑" w:hAnsi="微软雅黑" w:hint="eastAsia"/>
-        </w:rPr>
-        <w:t>人访问。</w:t>
+        <w:t>项目的服务器服务能力有限，经测试最多支持50人访问。</w:t>
       </w:r>
     </w:p>
     <w:p>
@@ -3378,8 +2974,8 @@
           <w:rFonts w:ascii="微软雅黑" w:eastAsia="微软雅黑" w:hAnsi="微软雅黑"/>
         </w:rPr>
       </w:pPr>
-      <w:bookmarkStart w:id="19" w:name="_Toc521463259"/>
-      <w:bookmarkStart w:id="20" w:name="_Toc248"/>
+      <w:bookmarkStart w:id="18" w:name="_Toc521463259"/>
+      <w:bookmarkStart w:id="19" w:name="_Toc248"/>
       <w:r>
         <w:rPr>
           <w:rFonts w:ascii="微软雅黑" w:eastAsia="微软雅黑" w:hAnsi="微软雅黑"/>
@@ -3393,8 +2989,8 @@
         </w:rPr>
         <w:t>需求规定</w:t>
       </w:r>
+      <w:bookmarkEnd w:id="18"/>
       <w:bookmarkEnd w:id="19"/>
-      <w:bookmarkEnd w:id="20"/>
       <w:r>
         <w:rPr>
           <w:rFonts w:ascii="微软雅黑" w:eastAsia="微软雅黑" w:hAnsi="微软雅黑"/>
@@ -3407,20 +3003,14 @@
         <w:pStyle w:val="2"/>
         <w:spacing w:line="360" w:lineRule="auto"/>
       </w:pPr>
-      <w:bookmarkStart w:id="21" w:name="_Toc31737"/>
+      <w:bookmarkStart w:id="20" w:name="_Toc31737"/>
       <w:r>
         <w:rPr>
           <w:rFonts w:ascii="微软雅黑" w:eastAsia="微软雅黑" w:hAnsi="微软雅黑" w:hint="eastAsia"/>
         </w:rPr>
-        <w:t>3.1</w:t>
-      </w:r>
-      <w:r>
-        <w:rPr>
-          <w:rFonts w:ascii="微软雅黑" w:eastAsia="微软雅黑" w:hAnsi="微软雅黑" w:hint="eastAsia"/>
-        </w:rPr>
-        <w:t>需求说明</w:t>
-      </w:r>
-      <w:bookmarkEnd w:id="21"/>
+        <w:t>3.1需求说明</w:t>
+      </w:r>
+      <w:bookmarkEnd w:id="20"/>
     </w:p>
     <w:tbl>
       <w:tblPr>
@@ -3550,13 +3140,13 @@
               <w:spacing w:line="360" w:lineRule="auto"/>
               <w:jc w:val="center"/>
               <w:rPr>
-                <w:rFonts w:ascii="DengXian" w:eastAsia="DengXian" w:hAnsi="DengXian" w:cs="DengXian"/>
+                <w:rFonts w:ascii="等线" w:eastAsia="等线" w:hAnsi="等线" w:cs="等线"/>
                 <w:szCs w:val="21"/>
               </w:rPr>
             </w:pPr>
             <w:r>
               <w:rPr>
-                <w:rFonts w:ascii="DengXian" w:eastAsia="DengXian" w:hAnsi="DengXian" w:cs="DengXian" w:hint="eastAsia"/>
+                <w:rFonts w:ascii="等线" w:eastAsia="等线" w:hAnsi="等线" w:cs="等线" w:hint="eastAsia"/>
                 <w:szCs w:val="21"/>
               </w:rPr>
               <w:t>1</w:t>
@@ -3578,13 +3168,13 @@
               <w:jc w:val="center"/>
               <w:cnfStyle w:val="000000000000" w:firstRow="0" w:lastRow="0" w:firstColumn="0" w:lastColumn="0" w:oddVBand="0" w:evenVBand="0" w:oddHBand="0" w:evenHBand="0" w:firstRowFirstColumn="0" w:firstRowLastColumn="0" w:lastRowFirstColumn="0" w:lastRowLastColumn="0"/>
               <w:rPr>
-                <w:rFonts w:ascii="DengXian" w:eastAsia="DengXian" w:hAnsi="DengXian" w:cs="DengXian"/>
+                <w:rFonts w:ascii="等线" w:eastAsia="等线" w:hAnsi="等线" w:cs="等线"/>
                 <w:szCs w:val="21"/>
               </w:rPr>
             </w:pPr>
             <w:r>
               <w:rPr>
-                <w:rFonts w:ascii="DengXian" w:eastAsia="DengXian" w:hAnsi="DengXian" w:cs="DengXian" w:hint="eastAsia"/>
+                <w:rFonts w:ascii="等线" w:eastAsia="等线" w:hAnsi="等线" w:cs="等线" w:hint="eastAsia"/>
                 <w:szCs w:val="21"/>
               </w:rPr>
               <w:t>登录</w:t>
@@ -3605,13 +3195,13 @@
               <w:spacing w:line="360" w:lineRule="auto"/>
               <w:cnfStyle w:val="000000000000" w:firstRow="0" w:lastRow="0" w:firstColumn="0" w:lastColumn="0" w:oddVBand="0" w:evenVBand="0" w:oddHBand="0" w:evenHBand="0" w:firstRowFirstColumn="0" w:firstRowLastColumn="0" w:lastRowFirstColumn="0" w:lastRowLastColumn="0"/>
               <w:rPr>
-                <w:rFonts w:ascii="DengXian" w:eastAsia="DengXian" w:hAnsi="DengXian" w:cs="DengXian"/>
+                <w:rFonts w:ascii="等线" w:eastAsia="等线" w:hAnsi="等线" w:cs="等线"/>
                 <w:szCs w:val="21"/>
               </w:rPr>
             </w:pPr>
             <w:r>
               <w:rPr>
-                <w:rFonts w:ascii="DengXian" w:eastAsia="DengXian" w:hAnsi="DengXian" w:cs="DengXian" w:hint="eastAsia"/>
+                <w:rFonts w:ascii="等线" w:eastAsia="等线" w:hAnsi="等线" w:cs="等线" w:hint="eastAsia"/>
                 <w:color w:val="333333"/>
                 <w:szCs w:val="21"/>
                 <w:shd w:val="clear" w:color="auto" w:fill="FFFFFF"/>
@@ -3640,13 +3230,13 @@
               <w:spacing w:line="360" w:lineRule="auto"/>
               <w:jc w:val="center"/>
               <w:rPr>
-                <w:rFonts w:ascii="DengXian" w:eastAsia="DengXian" w:hAnsi="DengXian" w:cs="DengXian"/>
+                <w:rFonts w:ascii="等线" w:eastAsia="等线" w:hAnsi="等线" w:cs="等线"/>
                 <w:szCs w:val="21"/>
               </w:rPr>
             </w:pPr>
             <w:r>
               <w:rPr>
-                <w:rFonts w:ascii="DengXian" w:eastAsia="DengXian" w:hAnsi="DengXian" w:cs="DengXian" w:hint="eastAsia"/>
+                <w:rFonts w:ascii="等线" w:eastAsia="等线" w:hAnsi="等线" w:cs="等线" w:hint="eastAsia"/>
                 <w:szCs w:val="21"/>
               </w:rPr>
               <w:t>2</w:t>
@@ -3668,13 +3258,13 @@
               <w:jc w:val="center"/>
               <w:cnfStyle w:val="000000000000" w:firstRow="0" w:lastRow="0" w:firstColumn="0" w:lastColumn="0" w:oddVBand="0" w:evenVBand="0" w:oddHBand="0" w:evenHBand="0" w:firstRowFirstColumn="0" w:firstRowLastColumn="0" w:lastRowFirstColumn="0" w:lastRowLastColumn="0"/>
               <w:rPr>
-                <w:rFonts w:ascii="DengXian" w:eastAsia="DengXian" w:hAnsi="DengXian" w:cs="DengXian"/>
+                <w:rFonts w:ascii="等线" w:eastAsia="等线" w:hAnsi="等线" w:cs="等线"/>
                 <w:szCs w:val="21"/>
               </w:rPr>
             </w:pPr>
             <w:r>
               <w:rPr>
-                <w:rFonts w:ascii="DengXian" w:eastAsia="DengXian" w:hAnsi="DengXian" w:cs="DengXian" w:hint="eastAsia"/>
+                <w:rFonts w:ascii="等线" w:eastAsia="等线" w:hAnsi="等线" w:cs="等线" w:hint="eastAsia"/>
                 <w:szCs w:val="21"/>
               </w:rPr>
               <w:t>注册</w:t>
@@ -3695,13 +3285,13 @@
               <w:spacing w:line="360" w:lineRule="auto"/>
               <w:cnfStyle w:val="000000000000" w:firstRow="0" w:lastRow="0" w:firstColumn="0" w:lastColumn="0" w:oddVBand="0" w:evenVBand="0" w:oddHBand="0" w:evenHBand="0" w:firstRowFirstColumn="0" w:firstRowLastColumn="0" w:lastRowFirstColumn="0" w:lastRowLastColumn="0"/>
               <w:rPr>
-                <w:rFonts w:ascii="DengXian" w:eastAsia="DengXian" w:hAnsi="DengXian" w:cs="DengXian"/>
+                <w:rFonts w:ascii="等线" w:eastAsia="等线" w:hAnsi="等线" w:cs="等线"/>
                 <w:szCs w:val="21"/>
               </w:rPr>
             </w:pPr>
             <w:r>
               <w:rPr>
-                <w:rFonts w:ascii="DengXian" w:eastAsia="DengXian" w:hAnsi="DengXian" w:cs="DengXian" w:hint="eastAsia"/>
+                <w:rFonts w:ascii="等线" w:eastAsia="等线" w:hAnsi="等线" w:cs="等线" w:hint="eastAsia"/>
                 <w:szCs w:val="21"/>
               </w:rPr>
               <w:t>本通讯软件仅有管理员能够注册账号，注册账号时会检验是否与已有账号存在冲突。管理员将注册成功的账号分配给各用户，仅允许注册成功的账号登录至本系统。</w:t>
@@ -3727,13 +3317,13 @@
               <w:spacing w:line="360" w:lineRule="auto"/>
               <w:jc w:val="center"/>
               <w:rPr>
-                <w:rFonts w:ascii="DengXian" w:eastAsia="DengXian" w:hAnsi="DengXian" w:cs="DengXian"/>
+                <w:rFonts w:ascii="等线" w:eastAsia="等线" w:hAnsi="等线" w:cs="等线"/>
                 <w:szCs w:val="21"/>
               </w:rPr>
             </w:pPr>
             <w:r>
               <w:rPr>
-                <w:rFonts w:ascii="DengXian" w:eastAsia="DengXian" w:hAnsi="DengXian" w:cs="DengXian" w:hint="eastAsia"/>
+                <w:rFonts w:ascii="等线" w:eastAsia="等线" w:hAnsi="等线" w:cs="等线" w:hint="eastAsia"/>
                 <w:szCs w:val="21"/>
               </w:rPr>
               <w:t>3</w:t>
@@ -3755,13 +3345,13 @@
               <w:jc w:val="center"/>
               <w:cnfStyle w:val="000000000000" w:firstRow="0" w:lastRow="0" w:firstColumn="0" w:lastColumn="0" w:oddVBand="0" w:evenVBand="0" w:oddHBand="0" w:evenHBand="0" w:firstRowFirstColumn="0" w:firstRowLastColumn="0" w:lastRowFirstColumn="0" w:lastRowLastColumn="0"/>
               <w:rPr>
-                <w:rFonts w:ascii="DengXian" w:eastAsia="DengXian" w:hAnsi="DengXian" w:cs="DengXian"/>
+                <w:rFonts w:ascii="等线" w:eastAsia="等线" w:hAnsi="等线" w:cs="等线"/>
                 <w:szCs w:val="21"/>
               </w:rPr>
             </w:pPr>
             <w:r>
               <w:rPr>
-                <w:rFonts w:ascii="DengXian" w:eastAsia="DengXian" w:hAnsi="DengXian" w:cs="DengXian" w:hint="eastAsia"/>
+                <w:rFonts w:ascii="等线" w:eastAsia="等线" w:hAnsi="等线" w:cs="等线" w:hint="eastAsia"/>
                 <w:szCs w:val="21"/>
               </w:rPr>
               <w:t>部门管理</w:t>
@@ -3782,13 +3372,13 @@
               <w:spacing w:line="360" w:lineRule="auto"/>
               <w:cnfStyle w:val="000000000000" w:firstRow="0" w:lastRow="0" w:firstColumn="0" w:lastColumn="0" w:oddVBand="0" w:evenVBand="0" w:oddHBand="0" w:evenHBand="0" w:firstRowFirstColumn="0" w:firstRowLastColumn="0" w:lastRowFirstColumn="0" w:lastRowLastColumn="0"/>
               <w:rPr>
-                <w:rFonts w:ascii="DengXian" w:eastAsia="DengXian" w:hAnsi="DengXian" w:cs="DengXian"/>
+                <w:rFonts w:ascii="等线" w:eastAsia="等线" w:hAnsi="等线" w:cs="等线"/>
                 <w:szCs w:val="21"/>
               </w:rPr>
             </w:pPr>
             <w:r>
               <w:rPr>
-                <w:rFonts w:ascii="DengXian" w:eastAsia="DengXian" w:hAnsi="DengXian" w:cs="DengXian" w:hint="eastAsia"/>
+                <w:rFonts w:ascii="等线" w:eastAsia="等线" w:hAnsi="等线" w:cs="等线" w:hint="eastAsia"/>
                 <w:color w:val="333333"/>
                 <w:szCs w:val="21"/>
                 <w:shd w:val="clear" w:color="auto" w:fill="FFFFFF"/>
@@ -3817,13 +3407,13 @@
               <w:spacing w:line="360" w:lineRule="auto"/>
               <w:jc w:val="center"/>
               <w:rPr>
-                <w:rFonts w:ascii="DengXian" w:eastAsia="DengXian" w:hAnsi="DengXian" w:cs="DengXian"/>
+                <w:rFonts w:ascii="等线" w:eastAsia="等线" w:hAnsi="等线" w:cs="等线"/>
                 <w:szCs w:val="21"/>
               </w:rPr>
             </w:pPr>
             <w:r>
               <w:rPr>
-                <w:rFonts w:ascii="DengXian" w:eastAsia="DengXian" w:hAnsi="DengXian" w:cs="DengXian" w:hint="eastAsia"/>
+                <w:rFonts w:ascii="等线" w:eastAsia="等线" w:hAnsi="等线" w:cs="等线" w:hint="eastAsia"/>
                 <w:szCs w:val="21"/>
               </w:rPr>
               <w:t>4</w:t>
@@ -3845,13 +3435,13 @@
               <w:jc w:val="center"/>
               <w:cnfStyle w:val="000000000000" w:firstRow="0" w:lastRow="0" w:firstColumn="0" w:lastColumn="0" w:oddVBand="0" w:evenVBand="0" w:oddHBand="0" w:evenHBand="0" w:firstRowFirstColumn="0" w:firstRowLastColumn="0" w:lastRowFirstColumn="0" w:lastRowLastColumn="0"/>
               <w:rPr>
-                <w:rFonts w:ascii="DengXian" w:eastAsia="DengXian" w:hAnsi="DengXian" w:cs="DengXian"/>
+                <w:rFonts w:ascii="等线" w:eastAsia="等线" w:hAnsi="等线" w:cs="等线"/>
                 <w:szCs w:val="21"/>
               </w:rPr>
             </w:pPr>
             <w:r>
               <w:rPr>
-                <w:rFonts w:ascii="DengXian" w:eastAsia="DengXian" w:hAnsi="DengXian" w:cs="DengXian" w:hint="eastAsia"/>
+                <w:rFonts w:ascii="等线" w:eastAsia="等线" w:hAnsi="等线" w:cs="等线" w:hint="eastAsia"/>
                 <w:szCs w:val="21"/>
               </w:rPr>
               <w:t>部门群聊</w:t>
@@ -3872,45 +3462,18 @@
               <w:spacing w:line="360" w:lineRule="auto"/>
               <w:cnfStyle w:val="000000000000" w:firstRow="0" w:lastRow="0" w:firstColumn="0" w:lastColumn="0" w:oddVBand="0" w:evenVBand="0" w:oddHBand="0" w:evenHBand="0" w:firstRowFirstColumn="0" w:firstRowLastColumn="0" w:lastRowFirstColumn="0" w:lastRowLastColumn="0"/>
               <w:rPr>
-                <w:rFonts w:ascii="DengXian" w:eastAsia="DengXian" w:hAnsi="DengXian" w:cs="DengXian"/>
+                <w:rFonts w:ascii="等线" w:eastAsia="等线" w:hAnsi="等线" w:cs="等线"/>
                 <w:szCs w:val="21"/>
               </w:rPr>
             </w:pPr>
             <w:r>
               <w:rPr>
-                <w:rFonts w:ascii="DengXian" w:eastAsia="DengXian" w:hAnsi="DengXian" w:cs="DengXian" w:hint="eastAsia"/>
+                <w:rFonts w:ascii="等线" w:eastAsia="等线" w:hAnsi="等线" w:cs="等线" w:hint="eastAsia"/>
                 <w:color w:val="333333"/>
                 <w:szCs w:val="21"/>
                 <w:shd w:val="clear" w:color="auto" w:fill="FFFFFF"/>
               </w:rPr>
-              <w:t>本通讯软件可以在企业内部网络下发起由各部门人员参与的文字通讯和文件传输。</w:t>
-            </w:r>
-            <w:r>
-              <w:rPr>
-                <w:rFonts w:ascii="DengXian" w:eastAsia="DengXian" w:hAnsi="DengXian" w:cs="DengXian" w:hint="eastAsia"/>
-                <w:color w:val="333333"/>
-                <w:szCs w:val="21"/>
-                <w:shd w:val="clear" w:color="auto" w:fill="FFFFFF"/>
-              </w:rPr>
-              <w:t>群聊功能由管理员负责维护，用户不可给</w:t>
-            </w:r>
-            <w:r>
-              <w:rPr>
-                <w:rFonts w:ascii="DengXian" w:eastAsia="DengXian" w:hAnsi="DengXian" w:cs="DengXian" w:hint="eastAsia"/>
-                <w:color w:val="333333"/>
-                <w:szCs w:val="21"/>
-                <w:shd w:val="clear" w:color="auto" w:fill="FFFFFF"/>
-              </w:rPr>
-              <w:t>非自身所在的群聊发送消息</w:t>
-            </w:r>
-            <w:r>
-              <w:rPr>
-                <w:rFonts w:ascii="DengXian" w:eastAsia="DengXian" w:hAnsi="DengXian" w:cs="DengXian" w:hint="eastAsia"/>
-                <w:color w:val="333333"/>
-                <w:szCs w:val="21"/>
-                <w:shd w:val="clear" w:color="auto" w:fill="FFFFFF"/>
-              </w:rPr>
-              <w:t>。</w:t>
+              <w:t>本通讯软件可以在企业内部网络下发起由各部门人员参与的文字通讯和文件传输。群聊功能由管理员负责维护，用户不可给非自身所在的群聊发送消息。</w:t>
             </w:r>
           </w:p>
         </w:tc>
@@ -3933,13 +3496,13 @@
               <w:spacing w:line="360" w:lineRule="auto"/>
               <w:jc w:val="center"/>
               <w:rPr>
-                <w:rFonts w:ascii="DengXian" w:eastAsia="DengXian" w:hAnsi="DengXian" w:cs="DengXian"/>
+                <w:rFonts w:ascii="等线" w:eastAsia="等线" w:hAnsi="等线" w:cs="等线"/>
                 <w:szCs w:val="21"/>
               </w:rPr>
             </w:pPr>
             <w:r>
               <w:rPr>
-                <w:rFonts w:ascii="DengXian" w:eastAsia="DengXian" w:hAnsi="DengXian" w:cs="DengXian" w:hint="eastAsia"/>
+                <w:rFonts w:ascii="等线" w:eastAsia="等线" w:hAnsi="等线" w:cs="等线" w:hint="eastAsia"/>
                 <w:szCs w:val="21"/>
               </w:rPr>
               <w:t>5</w:t>
@@ -3961,13 +3524,13 @@
               <w:jc w:val="center"/>
               <w:cnfStyle w:val="000000000000" w:firstRow="0" w:lastRow="0" w:firstColumn="0" w:lastColumn="0" w:oddVBand="0" w:evenVBand="0" w:oddHBand="0" w:evenHBand="0" w:firstRowFirstColumn="0" w:firstRowLastColumn="0" w:lastRowFirstColumn="0" w:lastRowLastColumn="0"/>
               <w:rPr>
-                <w:rFonts w:ascii="DengXian" w:eastAsia="DengXian" w:hAnsi="DengXian" w:cs="DengXian"/>
+                <w:rFonts w:ascii="等线" w:eastAsia="等线" w:hAnsi="等线" w:cs="等线"/>
                 <w:szCs w:val="21"/>
               </w:rPr>
             </w:pPr>
             <w:r>
               <w:rPr>
-                <w:rFonts w:ascii="DengXian" w:eastAsia="DengXian" w:hAnsi="DengXian" w:cs="DengXian" w:hint="eastAsia"/>
+                <w:rFonts w:ascii="等线" w:eastAsia="等线" w:hAnsi="等线" w:cs="等线" w:hint="eastAsia"/>
                 <w:szCs w:val="21"/>
               </w:rPr>
               <w:t>用户管理</w:t>
@@ -3988,7 +3551,7 @@
               <w:spacing w:line="360" w:lineRule="auto"/>
               <w:cnfStyle w:val="000000000000" w:firstRow="0" w:lastRow="0" w:firstColumn="0" w:lastColumn="0" w:oddVBand="0" w:evenVBand="0" w:oddHBand="0" w:evenHBand="0" w:firstRowFirstColumn="0" w:firstRowLastColumn="0" w:lastRowFirstColumn="0" w:lastRowLastColumn="0"/>
               <w:rPr>
-                <w:rFonts w:ascii="DengXian" w:eastAsia="DengXian" w:hAnsi="DengXian" w:cs="DengXian"/>
+                <w:rFonts w:ascii="等线" w:eastAsia="等线" w:hAnsi="等线" w:cs="等线"/>
                 <w:color w:val="333333"/>
                 <w:szCs w:val="21"/>
                 <w:shd w:val="clear" w:color="auto" w:fill="FFFFFF"/>
@@ -3996,50 +3559,32 @@
             </w:pPr>
             <w:r>
               <w:rPr>
-                <w:rFonts w:ascii="DengXian" w:eastAsia="DengXian" w:hAnsi="DengXian" w:cs="DengXian" w:hint="eastAsia"/>
+                <w:rFonts w:ascii="等线" w:eastAsia="等线" w:hAnsi="等线" w:cs="等线" w:hint="eastAsia"/>
                 <w:color w:val="333333"/>
                 <w:szCs w:val="21"/>
                 <w:shd w:val="clear" w:color="auto" w:fill="FFFFFF"/>
               </w:rPr>
-              <w:t>本通讯软件由管理员进行统一的账号注册和管理，使用者在获得登录用的用户名后可以修改个人信息、密码等信息。管理员有权限对用户进行创建、封禁、删号和重置密码等操作。管理员还</w:t>
-            </w:r>
-            <w:r>
-              <w:rPr>
-                <w:rFonts w:ascii="DengXian" w:eastAsia="DengXian" w:hAnsi="DengXian" w:cs="DengXian" w:hint="eastAsia"/>
+              <w:t>本通讯软件由管理员进行统一的账号注册和管理，使用者在获得登录用的用户名后可以修改个人信息、密码等信息。管理员有权限对用户进行创建、封禁、删号和重置密码等操作。管理员还有管理部门群聊的功能。</w:t>
+            </w:r>
+          </w:p>
+          <w:p>
+            <w:pPr>
+              <w:spacing w:line="360" w:lineRule="auto"/>
+              <w:cnfStyle w:val="000000000000" w:firstRow="0" w:lastRow="0" w:firstColumn="0" w:lastColumn="0" w:oddVBand="0" w:evenVBand="0" w:oddHBand="0" w:evenHBand="0" w:firstRowFirstColumn="0" w:firstRowLastColumn="0" w:lastRowFirstColumn="0" w:lastRowLastColumn="0"/>
+              <w:rPr>
+                <w:rFonts w:ascii="等线" w:eastAsia="等线" w:hAnsi="等线" w:cs="等线"/>
                 <w:color w:val="333333"/>
                 <w:szCs w:val="21"/>
                 <w:shd w:val="clear" w:color="auto" w:fill="FFFFFF"/>
               </w:rPr>
-              <w:t>有</w:t>
-            </w:r>
-            <w:r>
-              <w:rPr>
-                <w:rFonts w:ascii="DengXian" w:eastAsia="DengXian" w:hAnsi="DengXian" w:cs="DengXian" w:hint="eastAsia"/>
+            </w:pPr>
+            <w:r>
+              <w:rPr>
+                <w:rFonts w:ascii="等线" w:eastAsia="等线" w:hAnsi="等线" w:cs="等线" w:hint="eastAsia"/>
                 <w:color w:val="333333"/>
                 <w:szCs w:val="21"/>
                 <w:shd w:val="clear" w:color="auto" w:fill="FFFFFF"/>
               </w:rPr>
-              <w:t>管理部门群聊的功能。</w:t>
-            </w:r>
-          </w:p>
-          <w:p>
-            <w:pPr>
-              <w:spacing w:line="360" w:lineRule="auto"/>
-              <w:cnfStyle w:val="000000000000" w:firstRow="0" w:lastRow="0" w:firstColumn="0" w:lastColumn="0" w:oddVBand="0" w:evenVBand="0" w:oddHBand="0" w:evenHBand="0" w:firstRowFirstColumn="0" w:firstRowLastColumn="0" w:lastRowFirstColumn="0" w:lastRowLastColumn="0"/>
-              <w:rPr>
-                <w:rFonts w:ascii="DengXian" w:eastAsia="DengXian" w:hAnsi="DengXian" w:cs="DengXian"/>
-                <w:color w:val="333333"/>
-                <w:szCs w:val="21"/>
-                <w:shd w:val="clear" w:color="auto" w:fill="FFFFFF"/>
-              </w:rPr>
-            </w:pPr>
-            <w:r>
-              <w:rPr>
-                <w:rFonts w:ascii="DengXian" w:eastAsia="DengXian" w:hAnsi="DengXian" w:cs="DengXian" w:hint="eastAsia"/>
-                <w:color w:val="333333"/>
-                <w:szCs w:val="21"/>
-                <w:shd w:val="clear" w:color="auto" w:fill="FFFFFF"/>
-              </w:rPr>
               <w:t>注：在账户封禁情况下，用户仅能接收消息而不能发送消息。</w:t>
             </w:r>
           </w:p>
@@ -4070,7 +3615,7 @@
           <w:szCs w:val="21"/>
         </w:rPr>
       </w:pPr>
-      <w:bookmarkStart w:id="22" w:name="_Toc521463260"/>
+      <w:bookmarkStart w:id="21" w:name="_Toc521463260"/>
       <w:r>
         <w:rPr>
           <w:rFonts w:ascii="微软雅黑" w:eastAsia="微软雅黑" w:hAnsi="微软雅黑" w:cs="微软雅黑" w:hint="eastAsia"/>
@@ -4089,7 +3634,7 @@
           <w:szCs w:val="21"/>
         </w:rPr>
       </w:pPr>
-      <w:bookmarkStart w:id="23" w:name="_Toc32526"/>
+      <w:bookmarkStart w:id="22" w:name="_Toc32526"/>
       <w:r>
         <w:rPr>
           <w:rFonts w:ascii="微软雅黑" w:eastAsia="微软雅黑" w:hAnsi="微软雅黑" w:cs="微软雅黑" w:hint="eastAsia"/>
@@ -4099,7 +3644,7 @@
         <w:lastRenderedPageBreak/>
         <w:t>参与者：客户</w:t>
       </w:r>
-      <w:bookmarkEnd w:id="23"/>
+      <w:bookmarkEnd w:id="22"/>
     </w:p>
     <w:tbl>
       <w:tblPr>
@@ -4235,13 +3780,13 @@
               <w:spacing w:line="360" w:lineRule="auto"/>
               <w:jc w:val="center"/>
               <w:rPr>
-                <w:rFonts w:ascii="DengXian" w:eastAsia="DengXian" w:hAnsi="DengXian" w:cs="DengXian"/>
+                <w:rFonts w:ascii="等线" w:eastAsia="等线" w:hAnsi="等线" w:cs="等线"/>
                 <w:szCs w:val="21"/>
               </w:rPr>
             </w:pPr>
             <w:r>
               <w:rPr>
-                <w:rFonts w:ascii="DengXian" w:eastAsia="DengXian" w:hAnsi="DengXian" w:cs="DengXian" w:hint="eastAsia"/>
+                <w:rFonts w:ascii="等线" w:eastAsia="等线" w:hAnsi="等线" w:cs="等线" w:hint="eastAsia"/>
                 <w:szCs w:val="21"/>
               </w:rPr>
               <w:t>1</w:t>
@@ -4265,13 +3810,13 @@
               <w:jc w:val="center"/>
               <w:cnfStyle w:val="000000000000" w:firstRow="0" w:lastRow="0" w:firstColumn="0" w:lastColumn="0" w:oddVBand="0" w:evenVBand="0" w:oddHBand="0" w:evenHBand="0" w:firstRowFirstColumn="0" w:firstRowLastColumn="0" w:lastRowFirstColumn="0" w:lastRowLastColumn="0"/>
               <w:rPr>
-                <w:rFonts w:ascii="DengXian" w:eastAsia="DengXian" w:hAnsi="DengXian" w:cs="DengXian"/>
+                <w:rFonts w:ascii="等线" w:eastAsia="等线" w:hAnsi="等线" w:cs="等线"/>
                 <w:szCs w:val="21"/>
               </w:rPr>
             </w:pPr>
             <w:r>
               <w:rPr>
-                <w:rFonts w:ascii="DengXian" w:eastAsia="DengXian" w:hAnsi="DengXian" w:cs="DengXian" w:hint="eastAsia"/>
+                <w:rFonts w:ascii="等线" w:eastAsia="等线" w:hAnsi="等线" w:cs="等线" w:hint="eastAsia"/>
                 <w:szCs w:val="21"/>
               </w:rPr>
               <w:t>登录</w:t>
@@ -4294,13 +3839,13 @@
               <w:spacing w:line="360" w:lineRule="auto"/>
               <w:cnfStyle w:val="000000000000" w:firstRow="0" w:lastRow="0" w:firstColumn="0" w:lastColumn="0" w:oddVBand="0" w:evenVBand="0" w:oddHBand="0" w:evenHBand="0" w:firstRowFirstColumn="0" w:firstRowLastColumn="0" w:lastRowFirstColumn="0" w:lastRowLastColumn="0"/>
               <w:rPr>
-                <w:rFonts w:ascii="DengXian" w:eastAsia="DengXian" w:hAnsi="DengXian" w:cs="DengXian"/>
+                <w:rFonts w:ascii="等线" w:eastAsia="等线" w:hAnsi="等线" w:cs="等线"/>
                 <w:szCs w:val="21"/>
               </w:rPr>
             </w:pPr>
             <w:r>
               <w:rPr>
-                <w:rFonts w:ascii="DengXian" w:eastAsia="DengXian" w:hAnsi="DengXian" w:cs="DengXian" w:hint="eastAsia"/>
+                <w:rFonts w:ascii="等线" w:eastAsia="等线" w:hAnsi="等线" w:cs="等线" w:hint="eastAsia"/>
                 <w:color w:val="333333"/>
                 <w:szCs w:val="21"/>
                 <w:shd w:val="clear" w:color="auto" w:fill="FFFFFF"/>
@@ -4331,13 +3876,13 @@
               <w:spacing w:line="360" w:lineRule="auto"/>
               <w:jc w:val="center"/>
               <w:rPr>
-                <w:rFonts w:ascii="DengXian" w:eastAsia="DengXian" w:hAnsi="DengXian" w:cs="DengXian"/>
+                <w:rFonts w:ascii="等线" w:eastAsia="等线" w:hAnsi="等线" w:cs="等线"/>
                 <w:szCs w:val="21"/>
               </w:rPr>
             </w:pPr>
             <w:r>
               <w:rPr>
-                <w:rFonts w:ascii="DengXian" w:eastAsia="DengXian" w:hAnsi="DengXian" w:cs="DengXian" w:hint="eastAsia"/>
+                <w:rFonts w:ascii="等线" w:eastAsia="等线" w:hAnsi="等线" w:cs="等线" w:hint="eastAsia"/>
                 <w:szCs w:val="21"/>
               </w:rPr>
               <w:t>2</w:t>
@@ -4361,13 +3906,13 @@
               <w:jc w:val="center"/>
               <w:cnfStyle w:val="000000000000" w:firstRow="0" w:lastRow="0" w:firstColumn="0" w:lastColumn="0" w:oddVBand="0" w:evenVBand="0" w:oddHBand="0" w:evenHBand="0" w:firstRowFirstColumn="0" w:firstRowLastColumn="0" w:lastRowFirstColumn="0" w:lastRowLastColumn="0"/>
               <w:rPr>
-                <w:rFonts w:ascii="DengXian" w:eastAsia="DengXian" w:hAnsi="DengXian" w:cs="DengXian"/>
+                <w:rFonts w:ascii="等线" w:eastAsia="等线" w:hAnsi="等线" w:cs="等线"/>
                 <w:szCs w:val="21"/>
               </w:rPr>
             </w:pPr>
             <w:r>
               <w:rPr>
-                <w:rFonts w:ascii="DengXian" w:eastAsia="DengXian" w:hAnsi="DengXian" w:cs="DengXian" w:hint="eastAsia"/>
+                <w:rFonts w:ascii="等线" w:eastAsia="等线" w:hAnsi="等线" w:cs="等线" w:hint="eastAsia"/>
                 <w:szCs w:val="21"/>
               </w:rPr>
               <w:t>文字传输</w:t>
@@ -4390,13 +3935,13 @@
               <w:spacing w:line="360" w:lineRule="auto"/>
               <w:cnfStyle w:val="000000000000" w:firstRow="0" w:lastRow="0" w:firstColumn="0" w:lastColumn="0" w:oddVBand="0" w:evenVBand="0" w:oddHBand="0" w:evenHBand="0" w:firstRowFirstColumn="0" w:firstRowLastColumn="0" w:lastRowFirstColumn="0" w:lastRowLastColumn="0"/>
               <w:rPr>
-                <w:rFonts w:ascii="DengXian" w:eastAsia="DengXian" w:hAnsi="DengXian" w:cs="DengXian"/>
+                <w:rFonts w:ascii="等线" w:eastAsia="等线" w:hAnsi="等线" w:cs="等线"/>
                 <w:szCs w:val="21"/>
               </w:rPr>
             </w:pPr>
             <w:r>
               <w:rPr>
-                <w:rFonts w:ascii="DengXian" w:eastAsia="DengXian" w:hAnsi="DengXian" w:cs="DengXian" w:hint="eastAsia"/>
+                <w:rFonts w:ascii="等线" w:eastAsia="等线" w:hAnsi="等线" w:cs="等线" w:hint="eastAsia"/>
                 <w:color w:val="333333"/>
                 <w:szCs w:val="21"/>
                 <w:shd w:val="clear" w:color="auto" w:fill="FFFFFF"/>
@@ -4426,13 +3971,13 @@
               <w:spacing w:line="360" w:lineRule="auto"/>
               <w:jc w:val="center"/>
               <w:rPr>
-                <w:rFonts w:ascii="DengXian" w:eastAsia="DengXian" w:hAnsi="DengXian" w:cs="DengXian"/>
+                <w:rFonts w:ascii="等线" w:eastAsia="等线" w:hAnsi="等线" w:cs="等线"/>
                 <w:szCs w:val="21"/>
               </w:rPr>
             </w:pPr>
             <w:r>
               <w:rPr>
-                <w:rFonts w:ascii="DengXian" w:eastAsia="DengXian" w:hAnsi="DengXian" w:cs="DengXian" w:hint="eastAsia"/>
+                <w:rFonts w:ascii="等线" w:eastAsia="等线" w:hAnsi="等线" w:cs="等线" w:hint="eastAsia"/>
                 <w:szCs w:val="21"/>
               </w:rPr>
               <w:t>3</w:t>
@@ -4456,13 +4001,13 @@
               <w:jc w:val="center"/>
               <w:cnfStyle w:val="000000000000" w:firstRow="0" w:lastRow="0" w:firstColumn="0" w:lastColumn="0" w:oddVBand="0" w:evenVBand="0" w:oddHBand="0" w:evenHBand="0" w:firstRowFirstColumn="0" w:firstRowLastColumn="0" w:lastRowFirstColumn="0" w:lastRowLastColumn="0"/>
               <w:rPr>
-                <w:rFonts w:ascii="DengXian" w:eastAsia="DengXian" w:hAnsi="DengXian" w:cs="DengXian"/>
+                <w:rFonts w:ascii="等线" w:eastAsia="等线" w:hAnsi="等线" w:cs="等线"/>
                 <w:szCs w:val="21"/>
               </w:rPr>
             </w:pPr>
             <w:r>
               <w:rPr>
-                <w:rFonts w:ascii="DengXian" w:eastAsia="DengXian" w:hAnsi="DengXian" w:cs="DengXian" w:hint="eastAsia"/>
+                <w:rFonts w:ascii="等线" w:eastAsia="等线" w:hAnsi="等线" w:cs="等线" w:hint="eastAsia"/>
                 <w:szCs w:val="21"/>
               </w:rPr>
               <w:t>加密管理</w:t>
@@ -4485,13 +4030,13 @@
               <w:spacing w:line="360" w:lineRule="auto"/>
               <w:cnfStyle w:val="000000000000" w:firstRow="0" w:lastRow="0" w:firstColumn="0" w:lastColumn="0" w:oddVBand="0" w:evenVBand="0" w:oddHBand="0" w:evenHBand="0" w:firstRowFirstColumn="0" w:firstRowLastColumn="0" w:lastRowFirstColumn="0" w:lastRowLastColumn="0"/>
               <w:rPr>
-                <w:rFonts w:ascii="DengXian" w:eastAsia="DengXian" w:hAnsi="DengXian" w:cs="DengXian"/>
+                <w:rFonts w:ascii="等线" w:eastAsia="等线" w:hAnsi="等线" w:cs="等线"/>
                 <w:szCs w:val="21"/>
               </w:rPr>
             </w:pPr>
             <w:r>
               <w:rPr>
-                <w:rFonts w:ascii="DengXian" w:eastAsia="DengXian" w:hAnsi="DengXian" w:cs="DengXian" w:hint="eastAsia"/>
+                <w:rFonts w:ascii="等线" w:eastAsia="等线" w:hAnsi="等线" w:cs="等线" w:hint="eastAsia"/>
                 <w:color w:val="333333"/>
                 <w:szCs w:val="21"/>
                 <w:shd w:val="clear" w:color="auto" w:fill="FFFFFF"/>
@@ -4522,13 +4067,13 @@
               <w:spacing w:line="360" w:lineRule="auto"/>
               <w:jc w:val="center"/>
               <w:rPr>
-                <w:rFonts w:ascii="DengXian" w:eastAsia="DengXian" w:hAnsi="DengXian" w:cs="DengXian"/>
+                <w:rFonts w:ascii="等线" w:eastAsia="等线" w:hAnsi="等线" w:cs="等线"/>
                 <w:szCs w:val="21"/>
               </w:rPr>
             </w:pPr>
             <w:r>
               <w:rPr>
-                <w:rFonts w:ascii="DengXian" w:eastAsia="DengXian" w:hAnsi="DengXian" w:cs="DengXian" w:hint="eastAsia"/>
+                <w:rFonts w:ascii="等线" w:eastAsia="等线" w:hAnsi="等线" w:cs="等线" w:hint="eastAsia"/>
                 <w:szCs w:val="21"/>
               </w:rPr>
               <w:t>4</w:t>
@@ -4552,13 +4097,13 @@
               <w:jc w:val="center"/>
               <w:cnfStyle w:val="000000000000" w:firstRow="0" w:lastRow="0" w:firstColumn="0" w:lastColumn="0" w:oddVBand="0" w:evenVBand="0" w:oddHBand="0" w:evenHBand="0" w:firstRowFirstColumn="0" w:firstRowLastColumn="0" w:lastRowFirstColumn="0" w:lastRowLastColumn="0"/>
               <w:rPr>
-                <w:rFonts w:ascii="DengXian" w:eastAsia="DengXian" w:hAnsi="DengXian" w:cs="DengXian"/>
+                <w:rFonts w:ascii="等线" w:eastAsia="等线" w:hAnsi="等线" w:cs="等线"/>
                 <w:szCs w:val="21"/>
               </w:rPr>
             </w:pPr>
             <w:r>
               <w:rPr>
-                <w:rFonts w:ascii="DengXian" w:eastAsia="DengXian" w:hAnsi="DengXian" w:cs="DengXian" w:hint="eastAsia"/>
+                <w:rFonts w:ascii="等线" w:eastAsia="等线" w:hAnsi="等线" w:cs="等线" w:hint="eastAsia"/>
                 <w:szCs w:val="21"/>
               </w:rPr>
               <w:t>文件传输</w:t>
@@ -4581,7 +4126,7 @@
               <w:spacing w:line="360" w:lineRule="auto"/>
               <w:cnfStyle w:val="000000000000" w:firstRow="0" w:lastRow="0" w:firstColumn="0" w:lastColumn="0" w:oddVBand="0" w:evenVBand="0" w:oddHBand="0" w:evenHBand="0" w:firstRowFirstColumn="0" w:firstRowLastColumn="0" w:lastRowFirstColumn="0" w:lastRowLastColumn="0"/>
               <w:rPr>
-                <w:rFonts w:ascii="DengXian" w:eastAsia="DengXian" w:hAnsi="DengXian" w:cs="DengXian"/>
+                <w:rFonts w:ascii="等线" w:eastAsia="等线" w:hAnsi="等线" w:cs="等线"/>
                 <w:color w:val="333333"/>
                 <w:szCs w:val="21"/>
                 <w:shd w:val="clear" w:color="auto" w:fill="FFFFFF"/>
@@ -4589,7 +4134,7 @@
             </w:pPr>
             <w:r>
               <w:rPr>
-                <w:rFonts w:ascii="DengXian" w:eastAsia="DengXian" w:hAnsi="DengXian" w:cs="DengXian" w:hint="eastAsia"/>
+                <w:rFonts w:ascii="等线" w:eastAsia="等线" w:hAnsi="等线" w:cs="等线" w:hint="eastAsia"/>
                 <w:color w:val="333333"/>
                 <w:szCs w:val="21"/>
                 <w:shd w:val="clear" w:color="auto" w:fill="FFFFFF"/>
@@ -4602,7 +4147,7 @@
               <w:spacing w:line="360" w:lineRule="auto"/>
               <w:cnfStyle w:val="000000000000" w:firstRow="0" w:lastRow="0" w:firstColumn="0" w:lastColumn="0" w:oddVBand="0" w:evenVBand="0" w:oddHBand="0" w:evenHBand="0" w:firstRowFirstColumn="0" w:firstRowLastColumn="0" w:lastRowFirstColumn="0" w:lastRowLastColumn="0"/>
               <w:rPr>
-                <w:rFonts w:ascii="DengXian" w:eastAsia="DengXian" w:hAnsi="DengXian" w:cs="DengXian"/>
+                <w:rFonts w:ascii="等线" w:eastAsia="等线" w:hAnsi="等线" w:cs="等线"/>
                 <w:color w:val="333333"/>
                 <w:szCs w:val="21"/>
                 <w:shd w:val="clear" w:color="auto" w:fill="FFFFFF"/>
@@ -4610,7 +4155,7 @@
             </w:pPr>
             <w:r>
               <w:rPr>
-                <w:rFonts w:ascii="DengXian" w:eastAsia="DengXian" w:hAnsi="DengXian" w:cs="DengXian" w:hint="eastAsia"/>
+                <w:rFonts w:ascii="等线" w:eastAsia="等线" w:hAnsi="等线" w:cs="等线" w:hint="eastAsia"/>
                 <w:color w:val="333333"/>
                 <w:szCs w:val="21"/>
                 <w:shd w:val="clear" w:color="auto" w:fill="FFFFFF"/>
@@ -4640,13 +4185,13 @@
               <w:spacing w:line="360" w:lineRule="auto"/>
               <w:jc w:val="center"/>
               <w:rPr>
-                <w:rFonts w:ascii="DengXian" w:eastAsia="DengXian" w:hAnsi="DengXian" w:cs="DengXian"/>
+                <w:rFonts w:ascii="等线" w:eastAsia="等线" w:hAnsi="等线" w:cs="等线"/>
                 <w:szCs w:val="21"/>
               </w:rPr>
             </w:pPr>
             <w:r>
               <w:rPr>
-                <w:rFonts w:ascii="DengXian" w:eastAsia="DengXian" w:hAnsi="DengXian" w:cs="DengXian" w:hint="eastAsia"/>
+                <w:rFonts w:ascii="等线" w:eastAsia="等线" w:hAnsi="等线" w:cs="等线" w:hint="eastAsia"/>
                 <w:szCs w:val="21"/>
               </w:rPr>
               <w:t>5</w:t>
@@ -4670,13 +4215,13 @@
               <w:jc w:val="center"/>
               <w:cnfStyle w:val="000000000000" w:firstRow="0" w:lastRow="0" w:firstColumn="0" w:lastColumn="0" w:oddVBand="0" w:evenVBand="0" w:oddHBand="0" w:evenHBand="0" w:firstRowFirstColumn="0" w:firstRowLastColumn="0" w:lastRowFirstColumn="0" w:lastRowLastColumn="0"/>
               <w:rPr>
-                <w:rFonts w:ascii="DengXian" w:eastAsia="DengXian" w:hAnsi="DengXian" w:cs="DengXian"/>
+                <w:rFonts w:ascii="等线" w:eastAsia="等线" w:hAnsi="等线" w:cs="等线"/>
                 <w:szCs w:val="21"/>
               </w:rPr>
             </w:pPr>
             <w:r>
               <w:rPr>
-                <w:rFonts w:ascii="DengXian" w:eastAsia="DengXian" w:hAnsi="DengXian" w:cs="DengXian" w:hint="eastAsia"/>
+                <w:rFonts w:ascii="等线" w:eastAsia="等线" w:hAnsi="等线" w:cs="等线" w:hint="eastAsia"/>
                 <w:szCs w:val="21"/>
               </w:rPr>
               <w:t>查看聊天记录</w:t>
@@ -4699,7 +4244,7 @@
               <w:spacing w:line="360" w:lineRule="auto"/>
               <w:cnfStyle w:val="000000000000" w:firstRow="0" w:lastRow="0" w:firstColumn="0" w:lastColumn="0" w:oddVBand="0" w:evenVBand="0" w:oddHBand="0" w:evenHBand="0" w:firstRowFirstColumn="0" w:firstRowLastColumn="0" w:lastRowFirstColumn="0" w:lastRowLastColumn="0"/>
               <w:rPr>
-                <w:rFonts w:ascii="DengXian" w:eastAsia="DengXian" w:hAnsi="DengXian" w:cs="DengXian"/>
+                <w:rFonts w:ascii="等线" w:eastAsia="等线" w:hAnsi="等线" w:cs="等线"/>
                 <w:color w:val="333333"/>
                 <w:szCs w:val="21"/>
                 <w:shd w:val="clear" w:color="auto" w:fill="FFFFFF"/>
@@ -4707,7 +4252,7 @@
             </w:pPr>
             <w:r>
               <w:rPr>
-                <w:rFonts w:ascii="DengXian" w:eastAsia="DengXian" w:hAnsi="DengXian" w:cs="DengXian" w:hint="eastAsia"/>
+                <w:rFonts w:ascii="等线" w:eastAsia="等线" w:hAnsi="等线" w:cs="等线" w:hint="eastAsia"/>
                 <w:color w:val="333333"/>
                 <w:szCs w:val="21"/>
                 <w:shd w:val="clear" w:color="auto" w:fill="FFFFFF"/>
@@ -4738,13 +4283,13 @@
               <w:spacing w:line="360" w:lineRule="auto"/>
               <w:jc w:val="center"/>
               <w:rPr>
-                <w:rFonts w:ascii="DengXian" w:eastAsia="DengXian" w:hAnsi="DengXian" w:cs="DengXian"/>
+                <w:rFonts w:ascii="等线" w:eastAsia="等线" w:hAnsi="等线" w:cs="等线"/>
                 <w:szCs w:val="21"/>
               </w:rPr>
             </w:pPr>
             <w:r>
               <w:rPr>
-                <w:rFonts w:ascii="DengXian" w:eastAsia="DengXian" w:hAnsi="DengXian" w:cs="DengXian" w:hint="eastAsia"/>
+                <w:rFonts w:ascii="等线" w:eastAsia="等线" w:hAnsi="等线" w:cs="等线" w:hint="eastAsia"/>
                 <w:szCs w:val="21"/>
               </w:rPr>
               <w:t>6</w:t>
@@ -4768,13 +4313,13 @@
               <w:jc w:val="center"/>
               <w:cnfStyle w:val="000000000000" w:firstRow="0" w:lastRow="0" w:firstColumn="0" w:lastColumn="0" w:oddVBand="0" w:evenVBand="0" w:oddHBand="0" w:evenHBand="0" w:firstRowFirstColumn="0" w:firstRowLastColumn="0" w:lastRowFirstColumn="0" w:lastRowLastColumn="0"/>
               <w:rPr>
-                <w:rFonts w:ascii="DengXian" w:eastAsia="DengXian" w:hAnsi="DengXian" w:cs="DengXian"/>
+                <w:rFonts w:ascii="等线" w:eastAsia="等线" w:hAnsi="等线" w:cs="等线"/>
                 <w:szCs w:val="21"/>
               </w:rPr>
             </w:pPr>
             <w:r>
               <w:rPr>
-                <w:rFonts w:ascii="DengXian" w:eastAsia="DengXian" w:hAnsi="DengXian" w:cs="DengXian" w:hint="eastAsia"/>
+                <w:rFonts w:ascii="等线" w:eastAsia="等线" w:hAnsi="等线" w:cs="等线" w:hint="eastAsia"/>
                 <w:szCs w:val="21"/>
               </w:rPr>
               <w:t>消息提醒</w:t>
@@ -4797,7 +4342,7 @@
               <w:spacing w:line="360" w:lineRule="auto"/>
               <w:cnfStyle w:val="000000000000" w:firstRow="0" w:lastRow="0" w:firstColumn="0" w:lastColumn="0" w:oddVBand="0" w:evenVBand="0" w:oddHBand="0" w:evenHBand="0" w:firstRowFirstColumn="0" w:firstRowLastColumn="0" w:lastRowFirstColumn="0" w:lastRowLastColumn="0"/>
               <w:rPr>
-                <w:rFonts w:ascii="DengXian" w:eastAsia="DengXian" w:hAnsi="DengXian" w:cs="DengXian"/>
+                <w:rFonts w:ascii="等线" w:eastAsia="等线" w:hAnsi="等线" w:cs="等线"/>
                 <w:color w:val="333333"/>
                 <w:szCs w:val="21"/>
                 <w:shd w:val="clear" w:color="auto" w:fill="FFFFFF"/>
@@ -4805,7 +4350,7 @@
             </w:pPr>
             <w:r>
               <w:rPr>
-                <w:rFonts w:ascii="DengXian" w:eastAsia="DengXian" w:hAnsi="DengXian" w:cs="DengXian" w:hint="eastAsia"/>
+                <w:rFonts w:ascii="等线" w:eastAsia="等线" w:hAnsi="等线" w:cs="等线" w:hint="eastAsia"/>
                 <w:color w:val="333333"/>
                 <w:szCs w:val="21"/>
                 <w:shd w:val="clear" w:color="auto" w:fill="FFFFFF"/>
@@ -4835,13 +4380,13 @@
               <w:spacing w:line="360" w:lineRule="auto"/>
               <w:jc w:val="center"/>
               <w:rPr>
-                <w:rFonts w:ascii="DengXian" w:eastAsia="DengXian" w:hAnsi="DengXian" w:cs="DengXian"/>
+                <w:rFonts w:ascii="等线" w:eastAsia="等线" w:hAnsi="等线" w:cs="等线"/>
                 <w:szCs w:val="21"/>
               </w:rPr>
             </w:pPr>
             <w:r>
               <w:rPr>
-                <w:rFonts w:ascii="DengXian" w:eastAsia="DengXian" w:hAnsi="DengXian" w:cs="DengXian" w:hint="eastAsia"/>
+                <w:rFonts w:ascii="等线" w:eastAsia="等线" w:hAnsi="等线" w:cs="等线" w:hint="eastAsia"/>
                 <w:szCs w:val="21"/>
               </w:rPr>
               <w:t>7</w:t>
@@ -4865,13 +4410,13 @@
               <w:jc w:val="center"/>
               <w:cnfStyle w:val="000000000000" w:firstRow="0" w:lastRow="0" w:firstColumn="0" w:lastColumn="0" w:oddVBand="0" w:evenVBand="0" w:oddHBand="0" w:evenHBand="0" w:firstRowFirstColumn="0" w:firstRowLastColumn="0" w:lastRowFirstColumn="0" w:lastRowLastColumn="0"/>
               <w:rPr>
-                <w:rFonts w:ascii="DengXian" w:eastAsia="DengXian" w:hAnsi="DengXian" w:cs="DengXian"/>
+                <w:rFonts w:ascii="等线" w:eastAsia="等线" w:hAnsi="等线" w:cs="等线"/>
                 <w:szCs w:val="21"/>
               </w:rPr>
             </w:pPr>
             <w:r>
               <w:rPr>
-                <w:rFonts w:ascii="DengXian" w:eastAsia="DengXian" w:hAnsi="DengXian" w:cs="DengXian" w:hint="eastAsia"/>
+                <w:rFonts w:ascii="等线" w:eastAsia="等线" w:hAnsi="等线" w:cs="等线" w:hint="eastAsia"/>
                 <w:szCs w:val="21"/>
               </w:rPr>
               <w:t>个人信息修改</w:t>
@@ -4894,7 +4439,7 @@
               <w:spacing w:line="360" w:lineRule="auto"/>
               <w:cnfStyle w:val="000000000000" w:firstRow="0" w:lastRow="0" w:firstColumn="0" w:lastColumn="0" w:oddVBand="0" w:evenVBand="0" w:oddHBand="0" w:evenHBand="0" w:firstRowFirstColumn="0" w:firstRowLastColumn="0" w:lastRowFirstColumn="0" w:lastRowLastColumn="0"/>
               <w:rPr>
-                <w:rFonts w:ascii="DengXian" w:eastAsia="DengXian" w:hAnsi="DengXian" w:cs="DengXian"/>
+                <w:rFonts w:ascii="等线" w:eastAsia="等线" w:hAnsi="等线" w:cs="等线"/>
                 <w:color w:val="333333"/>
                 <w:szCs w:val="21"/>
                 <w:shd w:val="clear" w:color="auto" w:fill="FFFFFF"/>
@@ -4902,7 +4447,7 @@
             </w:pPr>
             <w:r>
               <w:rPr>
-                <w:rFonts w:ascii="DengXian" w:eastAsia="DengXian" w:hAnsi="DengXian" w:cs="DengXian" w:hint="eastAsia"/>
+                <w:rFonts w:ascii="等线" w:eastAsia="等线" w:hAnsi="等线" w:cs="等线" w:hint="eastAsia"/>
                 <w:color w:val="333333"/>
                 <w:szCs w:val="21"/>
                 <w:shd w:val="clear" w:color="auto" w:fill="FFFFFF"/>
@@ -4933,13 +4478,13 @@
               <w:spacing w:line="360" w:lineRule="auto"/>
               <w:jc w:val="center"/>
               <w:rPr>
-                <w:rFonts w:ascii="DengXian" w:eastAsia="DengXian" w:hAnsi="DengXian" w:cs="DengXian"/>
+                <w:rFonts w:ascii="等线" w:eastAsia="等线" w:hAnsi="等线" w:cs="等线"/>
                 <w:szCs w:val="21"/>
               </w:rPr>
             </w:pPr>
             <w:r>
               <w:rPr>
-                <w:rFonts w:ascii="DengXian" w:eastAsia="DengXian" w:hAnsi="DengXian" w:cs="DengXian" w:hint="eastAsia"/>
+                <w:rFonts w:ascii="等线" w:eastAsia="等线" w:hAnsi="等线" w:cs="等线" w:hint="eastAsia"/>
                 <w:szCs w:val="21"/>
               </w:rPr>
               <w:t>8</w:t>
@@ -4963,13 +4508,13 @@
               <w:jc w:val="center"/>
               <w:cnfStyle w:val="000000000000" w:firstRow="0" w:lastRow="0" w:firstColumn="0" w:lastColumn="0" w:oddVBand="0" w:evenVBand="0" w:oddHBand="0" w:evenHBand="0" w:firstRowFirstColumn="0" w:firstRowLastColumn="0" w:lastRowFirstColumn="0" w:lastRowLastColumn="0"/>
               <w:rPr>
-                <w:rFonts w:ascii="DengXian" w:eastAsia="DengXian" w:hAnsi="DengXian" w:cs="DengXian"/>
+                <w:rFonts w:ascii="等线" w:eastAsia="等线" w:hAnsi="等线" w:cs="等线"/>
                 <w:szCs w:val="21"/>
               </w:rPr>
             </w:pPr>
             <w:r>
               <w:rPr>
-                <w:rFonts w:ascii="DengXian" w:eastAsia="DengXian" w:hAnsi="DengXian" w:cs="DengXian" w:hint="eastAsia"/>
+                <w:rFonts w:ascii="等线" w:eastAsia="等线" w:hAnsi="等线" w:cs="等线" w:hint="eastAsia"/>
                 <w:szCs w:val="21"/>
               </w:rPr>
               <w:t>位置共享</w:t>
@@ -4992,7 +4537,7 @@
               <w:spacing w:line="360" w:lineRule="auto"/>
               <w:cnfStyle w:val="000000000000" w:firstRow="0" w:lastRow="0" w:firstColumn="0" w:lastColumn="0" w:oddVBand="0" w:evenVBand="0" w:oddHBand="0" w:evenHBand="0" w:firstRowFirstColumn="0" w:firstRowLastColumn="0" w:lastRowFirstColumn="0" w:lastRowLastColumn="0"/>
               <w:rPr>
-                <w:rFonts w:ascii="DengXian" w:eastAsia="DengXian" w:hAnsi="DengXian" w:cs="DengXian"/>
+                <w:rFonts w:ascii="等线" w:eastAsia="等线" w:hAnsi="等线" w:cs="等线"/>
                 <w:color w:val="333333"/>
                 <w:szCs w:val="21"/>
                 <w:shd w:val="clear" w:color="auto" w:fill="FFFFFF"/>
@@ -5000,7 +4545,7 @@
             </w:pPr>
             <w:r>
               <w:rPr>
-                <w:rFonts w:ascii="DengXian" w:eastAsia="DengXian" w:hAnsi="DengXian" w:cs="DengXian" w:hint="eastAsia"/>
+                <w:rFonts w:ascii="等线" w:eastAsia="等线" w:hAnsi="等线" w:cs="等线" w:hint="eastAsia"/>
                 <w:color w:val="333333"/>
                 <w:szCs w:val="21"/>
                 <w:shd w:val="clear" w:color="auto" w:fill="FFFFFF"/>
@@ -5030,13 +4575,13 @@
               <w:spacing w:line="360" w:lineRule="auto"/>
               <w:jc w:val="center"/>
               <w:rPr>
-                <w:rFonts w:ascii="DengXian" w:eastAsia="DengXian" w:hAnsi="DengXian" w:cs="DengXian"/>
+                <w:rFonts w:ascii="等线" w:eastAsia="等线" w:hAnsi="等线" w:cs="等线"/>
                 <w:szCs w:val="21"/>
               </w:rPr>
             </w:pPr>
             <w:r>
               <w:rPr>
-                <w:rFonts w:ascii="DengXian" w:eastAsia="DengXian" w:hAnsi="DengXian" w:cs="DengXian" w:hint="eastAsia"/>
+                <w:rFonts w:ascii="等线" w:eastAsia="等线" w:hAnsi="等线" w:cs="等线" w:hint="eastAsia"/>
                 <w:szCs w:val="21"/>
               </w:rPr>
               <w:t>9</w:t>
@@ -5060,13 +4605,13 @@
               <w:jc w:val="center"/>
               <w:cnfStyle w:val="000000000000" w:firstRow="0" w:lastRow="0" w:firstColumn="0" w:lastColumn="0" w:oddVBand="0" w:evenVBand="0" w:oddHBand="0" w:evenHBand="0" w:firstRowFirstColumn="0" w:firstRowLastColumn="0" w:lastRowFirstColumn="0" w:lastRowLastColumn="0"/>
               <w:rPr>
-                <w:rFonts w:ascii="DengXian" w:eastAsia="DengXian" w:hAnsi="DengXian" w:cs="DengXian"/>
+                <w:rFonts w:ascii="等线" w:eastAsia="等线" w:hAnsi="等线" w:cs="等线"/>
                 <w:szCs w:val="21"/>
               </w:rPr>
             </w:pPr>
             <w:r>
               <w:rPr>
-                <w:rFonts w:ascii="DengXian" w:eastAsia="DengXian" w:hAnsi="DengXian" w:cs="DengXian" w:hint="eastAsia"/>
+                <w:rFonts w:ascii="等线" w:eastAsia="等线" w:hAnsi="等线" w:cs="等线" w:hint="eastAsia"/>
                 <w:szCs w:val="21"/>
               </w:rPr>
               <w:t>名片展示</w:t>
@@ -5089,7 +4634,7 @@
               <w:spacing w:line="360" w:lineRule="auto"/>
               <w:cnfStyle w:val="000000000000" w:firstRow="0" w:lastRow="0" w:firstColumn="0" w:lastColumn="0" w:oddVBand="0" w:evenVBand="0" w:oddHBand="0" w:evenHBand="0" w:firstRowFirstColumn="0" w:firstRowLastColumn="0" w:lastRowFirstColumn="0" w:lastRowLastColumn="0"/>
               <w:rPr>
-                <w:rFonts w:ascii="DengXian" w:eastAsia="DengXian" w:hAnsi="DengXian" w:cs="DengXian"/>
+                <w:rFonts w:ascii="等线" w:eastAsia="等线" w:hAnsi="等线" w:cs="等线"/>
                 <w:color w:val="333333"/>
                 <w:szCs w:val="21"/>
                 <w:shd w:val="clear" w:color="auto" w:fill="FFFFFF"/>
@@ -5097,48 +4642,12 @@
             </w:pPr>
             <w:r>
               <w:rPr>
-                <w:rFonts w:ascii="DengXian" w:eastAsia="DengXian" w:hAnsi="DengXian" w:cs="DengXian" w:hint="eastAsia"/>
+                <w:rFonts w:ascii="等线" w:eastAsia="等线" w:hAnsi="等线" w:cs="等线" w:hint="eastAsia"/>
                 <w:color w:val="333333"/>
                 <w:szCs w:val="21"/>
                 <w:shd w:val="clear" w:color="auto" w:fill="FFFFFF"/>
               </w:rPr>
-              <w:t>使用者可以将自己的个人信息</w:t>
-            </w:r>
-            <w:r>
-              <w:rPr>
-                <w:rFonts w:ascii="DengXian" w:eastAsia="DengXian" w:hAnsi="DengXian" w:cs="DengXian" w:hint="eastAsia"/>
-                <w:color w:val="333333"/>
-                <w:szCs w:val="21"/>
-                <w:shd w:val="clear" w:color="auto" w:fill="FFFFFF"/>
-              </w:rPr>
-              <w:t>(</w:t>
-            </w:r>
-            <w:r>
-              <w:rPr>
-                <w:rFonts w:ascii="DengXian" w:eastAsia="DengXian" w:hAnsi="DengXian" w:cs="DengXian" w:hint="eastAsia"/>
-                <w:color w:val="333333"/>
-                <w:szCs w:val="21"/>
-                <w:shd w:val="clear" w:color="auto" w:fill="FFFFFF"/>
-              </w:rPr>
-              <w:t>性别、年龄和个人简介</w:t>
-            </w:r>
-            <w:r>
-              <w:rPr>
-                <w:rFonts w:ascii="DengXian" w:eastAsia="DengXian" w:hAnsi="DengXian" w:cs="DengXian" w:hint="eastAsia"/>
-                <w:color w:val="333333"/>
-                <w:szCs w:val="21"/>
-                <w:shd w:val="clear" w:color="auto" w:fill="FFFFFF"/>
-              </w:rPr>
-              <w:t>)</w:t>
-            </w:r>
-            <w:r>
-              <w:rPr>
-                <w:rFonts w:ascii="DengXian" w:eastAsia="DengXian" w:hAnsi="DengXian" w:cs="DengXian" w:hint="eastAsia"/>
-                <w:color w:val="333333"/>
-                <w:szCs w:val="21"/>
-                <w:shd w:val="clear" w:color="auto" w:fill="FFFFFF"/>
-              </w:rPr>
-              <w:t>显示在使用者的个人名片上。</w:t>
+              <w:t>使用者可以将自己的个人信息(性别、年龄和个人简介)显示在使用者的个人名片上。</w:t>
             </w:r>
           </w:p>
         </w:tc>
@@ -5169,21 +4678,15 @@
         <w:pStyle w:val="2"/>
         <w:spacing w:line="360" w:lineRule="auto"/>
       </w:pPr>
-      <w:bookmarkStart w:id="24" w:name="_Toc371"/>
+      <w:bookmarkStart w:id="23" w:name="_Toc371"/>
       <w:r>
         <w:rPr>
           <w:rFonts w:ascii="微软雅黑" w:eastAsia="微软雅黑" w:hAnsi="微软雅黑" w:hint="eastAsia"/>
         </w:rPr>
         <w:lastRenderedPageBreak/>
-        <w:t>3.2</w:t>
-      </w:r>
-      <w:r>
-        <w:rPr>
-          <w:rFonts w:ascii="微软雅黑" w:eastAsia="微软雅黑" w:hAnsi="微软雅黑" w:hint="eastAsia"/>
-        </w:rPr>
-        <w:t>用例图</w:t>
-      </w:r>
-      <w:bookmarkEnd w:id="24"/>
+        <w:t>3.2用例图</w:t>
+      </w:r>
+      <w:bookmarkEnd w:id="23"/>
     </w:p>
     <w:p/>
     <w:p>
@@ -5218,7 +4721,7 @@
                     </pic:cNvPicPr>
                   </pic:nvPicPr>
                   <pic:blipFill>
-                    <a:blip r:embed="rId12"/>
+                    <a:blip r:embed="rId10"/>
                     <a:stretch>
                       <a:fillRect/>
                     </a:stretch>
@@ -5263,19 +4766,7 @@
         <w:rPr>
           <w:rFonts w:ascii="微软雅黑" w:eastAsia="微软雅黑" w:hAnsi="微软雅黑" w:hint="eastAsia"/>
         </w:rPr>
-        <w:t xml:space="preserve"> </w:t>
-      </w:r>
-      <w:r>
-        <w:rPr>
-          <w:rFonts w:ascii="微软雅黑" w:eastAsia="微软雅黑" w:hAnsi="微软雅黑" w:hint="eastAsia"/>
-        </w:rPr>
-        <w:t>Tinder</w:t>
-      </w:r>
-      <w:r>
-        <w:rPr>
-          <w:rFonts w:ascii="微软雅黑" w:eastAsia="微软雅黑" w:hAnsi="微软雅黑" w:hint="eastAsia"/>
-        </w:rPr>
-        <w:t>系统需求用例图</w:t>
+        <w:t xml:space="preserve"> Tinder系统需求用例图</w:t>
       </w:r>
     </w:p>
     <w:p>
@@ -5286,7 +4777,7 @@
           <w:rFonts w:ascii="微软雅黑" w:eastAsia="微软雅黑" w:hAnsi="微软雅黑"/>
         </w:rPr>
       </w:pPr>
-      <w:bookmarkStart w:id="25" w:name="_Toc24455"/>
+      <w:bookmarkStart w:id="24" w:name="_Toc24455"/>
       <w:r>
         <w:rPr>
           <w:rFonts w:ascii="微软雅黑" w:eastAsia="微软雅黑" w:hAnsi="微软雅黑"/>
@@ -5298,16 +4789,10 @@
         <w:rPr>
           <w:rFonts w:ascii="微软雅黑" w:eastAsia="微软雅黑" w:hAnsi="微软雅黑" w:hint="eastAsia"/>
         </w:rPr>
-        <w:t>3</w:t>
-      </w:r>
-      <w:r>
-        <w:rPr>
-          <w:rFonts w:ascii="微软雅黑" w:eastAsia="微软雅黑" w:hAnsi="微软雅黑" w:hint="eastAsia"/>
-        </w:rPr>
-        <w:t>对功能的规定</w:t>
-      </w:r>
-      <w:bookmarkEnd w:id="22"/>
-      <w:bookmarkEnd w:id="25"/>
+        <w:t>3对功能的规定</w:t>
+      </w:r>
+      <w:bookmarkEnd w:id="21"/>
+      <w:bookmarkEnd w:id="24"/>
     </w:p>
     <w:tbl>
       <w:tblPr>
@@ -5448,13 +4933,13 @@
               <w:ind w:left="113" w:right="113"/>
               <w:jc w:val="center"/>
               <w:rPr>
-                <w:rFonts w:ascii="DengXian" w:eastAsia="DengXian" w:hAnsi="DengXian" w:cs="DengXian"/>
+                <w:rFonts w:ascii="等线" w:eastAsia="等线" w:hAnsi="等线" w:cs="等线"/>
                 <w:i w:val="0"/>
               </w:rPr>
             </w:pPr>
             <w:r>
               <w:rPr>
-                <w:rFonts w:ascii="DengXian" w:eastAsia="DengXian" w:hAnsi="DengXian" w:cs="DengXian" w:hint="eastAsia"/>
+                <w:rFonts w:ascii="等线" w:eastAsia="等线" w:hAnsi="等线" w:cs="等线" w:hint="eastAsia"/>
                 <w:i w:val="0"/>
               </w:rPr>
               <w:t>管理员</w:t>
@@ -5471,12 +4956,12 @@
               <w:spacing w:line="360" w:lineRule="auto"/>
               <w:cnfStyle w:val="000000000000" w:firstRow="0" w:lastRow="0" w:firstColumn="0" w:lastColumn="0" w:oddVBand="0" w:evenVBand="0" w:oddHBand="0" w:evenHBand="0" w:firstRowFirstColumn="0" w:firstRowLastColumn="0" w:lastRowFirstColumn="0" w:lastRowLastColumn="0"/>
               <w:rPr>
-                <w:rFonts w:ascii="DengXian" w:eastAsia="DengXian" w:hAnsi="DengXian" w:cs="DengXian"/>
-              </w:rPr>
-            </w:pPr>
-            <w:r>
-              <w:rPr>
-                <w:rFonts w:ascii="DengXian" w:eastAsia="DengXian" w:hAnsi="DengXian" w:cs="DengXian" w:hint="eastAsia"/>
+                <w:rFonts w:ascii="等线" w:eastAsia="等线" w:hAnsi="等线" w:cs="等线"/>
+              </w:rPr>
+            </w:pPr>
+            <w:r>
+              <w:rPr>
+                <w:rFonts w:ascii="等线" w:eastAsia="等线" w:hAnsi="等线" w:cs="等线" w:hint="eastAsia"/>
               </w:rPr>
               <w:t>登录</w:t>
             </w:r>
@@ -5491,14 +4976,70 @@
             <w:pPr>
               <w:cnfStyle w:val="000000000000" w:firstRow="0" w:lastRow="0" w:firstColumn="0" w:lastColumn="0" w:oddVBand="0" w:evenVBand="0" w:oddHBand="0" w:evenHBand="0" w:firstRowFirstColumn="0" w:firstRowLastColumn="0" w:lastRowFirstColumn="0" w:lastRowLastColumn="0"/>
               <w:rPr>
-                <w:rFonts w:ascii="DengXian" w:eastAsia="DengXian" w:hAnsi="DengXian" w:cs="DengXian"/>
-              </w:rPr>
-            </w:pPr>
-            <w:r>
-              <w:rPr>
-                <w:rFonts w:ascii="DengXian" w:eastAsia="DengXian" w:hAnsi="DengXian" w:cs="DengXian" w:hint="eastAsia"/>
+                <w:rFonts w:ascii="等线" w:eastAsia="等线" w:hAnsi="等线" w:cs="等线"/>
+              </w:rPr>
+            </w:pPr>
+            <w:r>
+              <w:rPr>
+                <w:rFonts w:ascii="等线" w:eastAsia="等线" w:hAnsi="等线" w:cs="等线" w:hint="eastAsia"/>
               </w:rPr>
               <w:t>用户名和密码，点击“登录”按钮</w:t>
+            </w:r>
+          </w:p>
+          <w:p>
+            <w:pPr>
+              <w:cnfStyle w:val="000000000000" w:firstRow="0" w:lastRow="0" w:firstColumn="0" w:lastColumn="0" w:oddVBand="0" w:evenVBand="0" w:oddHBand="0" w:evenHBand="0" w:firstRowFirstColumn="0" w:firstRowLastColumn="0" w:lastRowFirstColumn="0" w:lastRowLastColumn="0"/>
+              <w:rPr>
+                <w:rFonts w:ascii="等线" w:eastAsia="等线" w:hAnsi="等线" w:cs="等线"/>
+              </w:rPr>
+            </w:pPr>
+          </w:p>
+          <w:p>
+            <w:pPr>
+              <w:cnfStyle w:val="000000000000" w:firstRow="0" w:lastRow="0" w:firstColumn="0" w:lastColumn="0" w:oddVBand="0" w:evenVBand="0" w:oddHBand="0" w:evenHBand="0" w:firstRowFirstColumn="0" w:firstRowLastColumn="0" w:lastRowFirstColumn="0" w:lastRowLastColumn="0"/>
+              <w:rPr>
+                <w:rFonts w:ascii="等线" w:eastAsia="等线" w:hAnsi="等线" w:cs="等线"/>
+              </w:rPr>
+            </w:pPr>
+            <w:r>
+              <w:rPr>
+                <w:rFonts w:ascii="等线" w:eastAsia="等线" w:hAnsi="等线" w:cs="等线" w:hint="eastAsia"/>
+              </w:rPr>
+              <w:t>输入约束：</w:t>
+            </w:r>
+          </w:p>
+          <w:p>
+            <w:pPr>
+              <w:cnfStyle w:val="000000000000" w:firstRow="0" w:lastRow="0" w:firstColumn="0" w:lastColumn="0" w:oddVBand="0" w:evenVBand="0" w:oddHBand="0" w:evenHBand="0" w:firstRowFirstColumn="0" w:firstRowLastColumn="0" w:lastRowFirstColumn="0" w:lastRowLastColumn="0"/>
+              <w:rPr>
+                <w:rFonts w:ascii="等线" w:eastAsia="等线" w:hAnsi="等线" w:cs="等线"/>
+              </w:rPr>
+            </w:pPr>
+            <w:r>
+              <w:rPr>
+                <w:rFonts w:ascii="等线" w:eastAsia="等线" w:hAnsi="等线" w:cs="等线" w:hint="eastAsia"/>
+              </w:rPr>
+              <w:t>用户名：长度限制10位，不能有空格，不能不填</w:t>
+            </w:r>
+          </w:p>
+          <w:p>
+            <w:pPr>
+              <w:cnfStyle w:val="000000000000" w:firstRow="0" w:lastRow="0" w:firstColumn="0" w:lastColumn="0" w:oddVBand="0" w:evenVBand="0" w:oddHBand="0" w:evenHBand="0" w:firstRowFirstColumn="0" w:firstRowLastColumn="0" w:lastRowFirstColumn="0" w:lastRowLastColumn="0"/>
+              <w:rPr>
+                <w:rFonts w:ascii="等线" w:eastAsia="等线" w:hAnsi="等线" w:cs="等线"/>
+              </w:rPr>
+            </w:pPr>
+            <w:r>
+              <w:rPr>
+                <w:rFonts w:ascii="等线" w:eastAsia="等线" w:hAnsi="等线" w:cs="等线" w:hint="eastAsia"/>
+              </w:rPr>
+              <w:t>；</w:t>
+            </w:r>
+            <w:r>
+              <w:rPr>
+                <w:rFonts w:ascii="等线" w:eastAsia="等线" w:hAnsi="等线" w:cs="等线" w:hint="eastAsia"/>
+              </w:rPr>
+              <w:t>密码：长度限制20位</w:t>
             </w:r>
           </w:p>
         </w:tc>
@@ -5511,12 +5052,12 @@
             <w:pPr>
               <w:cnfStyle w:val="000000000000" w:firstRow="0" w:lastRow="0" w:firstColumn="0" w:lastColumn="0" w:oddVBand="0" w:evenVBand="0" w:oddHBand="0" w:evenHBand="0" w:firstRowFirstColumn="0" w:firstRowLastColumn="0" w:lastRowFirstColumn="0" w:lastRowLastColumn="0"/>
               <w:rPr>
-                <w:rFonts w:ascii="DengXian" w:eastAsia="DengXian" w:hAnsi="DengXian" w:cs="DengXian"/>
-              </w:rPr>
-            </w:pPr>
-            <w:r>
-              <w:rPr>
-                <w:rFonts w:ascii="DengXian" w:eastAsia="DengXian" w:hAnsi="DengXian" w:cs="DengXian" w:hint="eastAsia"/>
+                <w:rFonts w:ascii="等线" w:eastAsia="等线" w:hAnsi="等线" w:cs="等线"/>
+              </w:rPr>
+            </w:pPr>
+            <w:r>
+              <w:rPr>
+                <w:rFonts w:ascii="等线" w:eastAsia="等线" w:hAnsi="等线" w:cs="等线" w:hint="eastAsia"/>
               </w:rPr>
               <w:t>检测用户名和密码是否正确</w:t>
             </w:r>
@@ -5531,12 +5072,12 @@
             <w:pPr>
               <w:cnfStyle w:val="000000000000" w:firstRow="0" w:lastRow="0" w:firstColumn="0" w:lastColumn="0" w:oddVBand="0" w:evenVBand="0" w:oddHBand="0" w:evenHBand="0" w:firstRowFirstColumn="0" w:firstRowLastColumn="0" w:lastRowFirstColumn="0" w:lastRowLastColumn="0"/>
               <w:rPr>
-                <w:rFonts w:ascii="DengXian" w:eastAsia="DengXian" w:hAnsi="DengXian" w:cs="DengXian"/>
-              </w:rPr>
-            </w:pPr>
-            <w:r>
-              <w:rPr>
-                <w:rFonts w:ascii="DengXian" w:eastAsia="DengXian" w:hAnsi="DengXian" w:cs="DengXian" w:hint="eastAsia"/>
+                <w:rFonts w:ascii="等线" w:eastAsia="等线" w:hAnsi="等线" w:cs="等线"/>
+              </w:rPr>
+            </w:pPr>
+            <w:r>
+              <w:rPr>
+                <w:rFonts w:ascii="等线" w:eastAsia="等线" w:hAnsi="等线" w:cs="等线" w:hint="eastAsia"/>
               </w:rPr>
               <w:t>提示用户名密码输入是否正确</w:t>
             </w:r>
@@ -5557,26 +5098,14 @@
               <w:jc w:val="center"/>
               <w:cnfStyle w:val="000000000000" w:firstRow="0" w:lastRow="0" w:firstColumn="0" w:lastColumn="0" w:oddVBand="0" w:evenVBand="0" w:oddHBand="0" w:evenHBand="0" w:firstRowFirstColumn="0" w:firstRowLastColumn="0" w:lastRowFirstColumn="0" w:lastRowLastColumn="0"/>
               <w:rPr>
-                <w:rFonts w:ascii="DengXian" w:eastAsia="DengXian" w:hAnsi="DengXian" w:cs="DengXian"/>
-              </w:rPr>
-            </w:pPr>
-            <w:r>
-              <w:rPr>
-                <w:rFonts w:ascii="DengXian" w:eastAsia="DengXian" w:hAnsi="DengXian" w:cs="DengXian" w:hint="eastAsia"/>
-              </w:rPr>
-              <w:t>支持</w:t>
-            </w:r>
-            <w:r>
-              <w:rPr>
-                <w:rFonts w:ascii="DengXian" w:eastAsia="DengXian" w:hAnsi="DengXian" w:cs="DengXian" w:hint="eastAsia"/>
-              </w:rPr>
-              <w:t>50</w:t>
-            </w:r>
-            <w:r>
-              <w:rPr>
-                <w:rFonts w:ascii="DengXian" w:eastAsia="DengXian" w:hAnsi="DengXian" w:cs="DengXian" w:hint="eastAsia"/>
-              </w:rPr>
-              <w:t>个用户并发访问</w:t>
+                <w:rFonts w:ascii="等线" w:eastAsia="等线" w:hAnsi="等线" w:cs="等线"/>
+              </w:rPr>
+            </w:pPr>
+            <w:r>
+              <w:rPr>
+                <w:rFonts w:ascii="等线" w:eastAsia="等线" w:hAnsi="等线" w:cs="等线" w:hint="eastAsia"/>
+              </w:rPr>
+              <w:t>支持50个用户并发访问</w:t>
             </w:r>
           </w:p>
         </w:tc>
@@ -5595,7 +5124,7 @@
             <w:pPr>
               <w:spacing w:line="360" w:lineRule="auto"/>
               <w:rPr>
-                <w:rFonts w:ascii="DengXian" w:eastAsia="DengXian" w:hAnsi="DengXian" w:cs="DengXian"/>
+                <w:rFonts w:ascii="等线" w:eastAsia="等线" w:hAnsi="等线" w:cs="等线"/>
               </w:rPr>
             </w:pPr>
           </w:p>
@@ -5610,12 +5139,12 @@
               <w:spacing w:line="360" w:lineRule="auto"/>
               <w:cnfStyle w:val="000000000000" w:firstRow="0" w:lastRow="0" w:firstColumn="0" w:lastColumn="0" w:oddVBand="0" w:evenVBand="0" w:oddHBand="0" w:evenHBand="0" w:firstRowFirstColumn="0" w:firstRowLastColumn="0" w:lastRowFirstColumn="0" w:lastRowLastColumn="0"/>
               <w:rPr>
-                <w:rFonts w:ascii="DengXian" w:eastAsia="DengXian" w:hAnsi="DengXian" w:cs="DengXian"/>
-              </w:rPr>
-            </w:pPr>
-            <w:r>
-              <w:rPr>
-                <w:rFonts w:ascii="DengXian" w:eastAsia="DengXian" w:hAnsi="DengXian" w:cs="DengXian" w:hint="eastAsia"/>
+                <w:rFonts w:ascii="等线" w:eastAsia="等线" w:hAnsi="等线" w:cs="等线"/>
+              </w:rPr>
+            </w:pPr>
+            <w:r>
+              <w:rPr>
+                <w:rFonts w:ascii="等线" w:eastAsia="等线" w:hAnsi="等线" w:cs="等线" w:hint="eastAsia"/>
               </w:rPr>
               <w:t>管理部门</w:t>
             </w:r>
@@ -5629,16 +5158,64 @@
             <w:pPr>
               <w:cnfStyle w:val="000000000000" w:firstRow="0" w:lastRow="0" w:firstColumn="0" w:lastColumn="0" w:oddVBand="0" w:evenVBand="0" w:oddHBand="0" w:evenHBand="0" w:firstRowFirstColumn="0" w:firstRowLastColumn="0" w:lastRowFirstColumn="0" w:lastRowLastColumn="0"/>
               <w:rPr>
-                <w:rFonts w:ascii="DengXian" w:eastAsia="DengXian" w:hAnsi="DengXian" w:cs="DengXian"/>
-              </w:rPr>
-            </w:pPr>
-            <w:r>
-              <w:rPr>
-                <w:rFonts w:ascii="DengXian" w:eastAsia="DengXian" w:hAnsi="DengXian" w:cs="DengXian" w:hint="eastAsia"/>
+                <w:rFonts w:ascii="等线" w:eastAsia="等线" w:hAnsi="等线" w:cs="等线"/>
+              </w:rPr>
+            </w:pPr>
+            <w:r>
+              <w:rPr>
+                <w:rFonts w:ascii="等线" w:eastAsia="等线" w:hAnsi="等线" w:cs="等线" w:hint="eastAsia"/>
               </w:rPr>
               <w:t>在界面中点击“新建部门”、“修改部门信息和成员”或“删除部门”按钮</w:t>
             </w:r>
           </w:p>
+          <w:p>
+            <w:pPr>
+              <w:cnfStyle w:val="000000000000" w:firstRow="0" w:lastRow="0" w:firstColumn="0" w:lastColumn="0" w:oddVBand="0" w:evenVBand="0" w:oddHBand="0" w:evenHBand="0" w:firstRowFirstColumn="0" w:firstRowLastColumn="0" w:lastRowFirstColumn="0" w:lastRowLastColumn="0"/>
+              <w:rPr>
+                <w:rFonts w:ascii="等线" w:eastAsia="等线" w:hAnsi="等线" w:cs="等线"/>
+              </w:rPr>
+            </w:pPr>
+          </w:p>
+          <w:p>
+            <w:pPr>
+              <w:cnfStyle w:val="000000000000" w:firstRow="0" w:lastRow="0" w:firstColumn="0" w:lastColumn="0" w:oddVBand="0" w:evenVBand="0" w:oddHBand="0" w:evenHBand="0" w:firstRowFirstColumn="0" w:firstRowLastColumn="0" w:lastRowFirstColumn="0" w:lastRowLastColumn="0"/>
+              <w:rPr>
+                <w:rFonts w:ascii="等线" w:eastAsia="等线" w:hAnsi="等线" w:cs="等线"/>
+              </w:rPr>
+            </w:pPr>
+            <w:r>
+              <w:rPr>
+                <w:rFonts w:ascii="等线" w:eastAsia="等线" w:hAnsi="等线" w:cs="等线" w:hint="eastAsia"/>
+              </w:rPr>
+              <w:t>输入约束：</w:t>
+            </w:r>
+          </w:p>
+          <w:p>
+            <w:pPr>
+              <w:cnfStyle w:val="000000000000" w:firstRow="0" w:lastRow="0" w:firstColumn="0" w:lastColumn="0" w:oddVBand="0" w:evenVBand="0" w:oddHBand="0" w:evenHBand="0" w:firstRowFirstColumn="0" w:firstRowLastColumn="0" w:lastRowFirstColumn="0" w:lastRowLastColumn="0"/>
+              <w:rPr>
+                <w:rFonts w:ascii="等线" w:eastAsia="等线" w:hAnsi="等线" w:cs="等线"/>
+              </w:rPr>
+            </w:pPr>
+            <w:r>
+              <w:rPr>
+                <w:rFonts w:ascii="等线" w:eastAsia="等线" w:hAnsi="等线" w:cs="等线" w:hint="eastAsia"/>
+              </w:rPr>
+              <w:t>添加群组页：长度限制1</w:t>
+            </w:r>
+            <w:r>
+              <w:rPr>
+                <w:rFonts w:ascii="等线" w:eastAsia="等线" w:hAnsi="等线" w:cs="等线"/>
+              </w:rPr>
+              <w:t>0</w:t>
+            </w:r>
+            <w:r>
+              <w:rPr>
+                <w:rFonts w:ascii="等线" w:eastAsia="等线" w:hAnsi="等线" w:cs="等线" w:hint="eastAsia"/>
+              </w:rPr>
+              <w:t>位，不能有空格，不能不填</w:t>
+            </w:r>
+          </w:p>
         </w:tc>
         <w:tc>
           <w:tcPr>
@@ -5648,12 +5225,12 @@
             <w:pPr>
               <w:cnfStyle w:val="000000000000" w:firstRow="0" w:lastRow="0" w:firstColumn="0" w:lastColumn="0" w:oddVBand="0" w:evenVBand="0" w:oddHBand="0" w:evenHBand="0" w:firstRowFirstColumn="0" w:firstRowLastColumn="0" w:lastRowFirstColumn="0" w:lastRowLastColumn="0"/>
               <w:rPr>
-                <w:rFonts w:ascii="DengXian" w:eastAsia="DengXian" w:hAnsi="DengXian" w:cs="DengXian"/>
-              </w:rPr>
-            </w:pPr>
-            <w:r>
-              <w:rPr>
-                <w:rFonts w:ascii="DengXian" w:eastAsia="DengXian" w:hAnsi="DengXian" w:cs="DengXian" w:hint="eastAsia"/>
+                <w:rFonts w:ascii="等线" w:eastAsia="等线" w:hAnsi="等线" w:cs="等线"/>
+              </w:rPr>
+            </w:pPr>
+            <w:r>
+              <w:rPr>
+                <w:rFonts w:ascii="等线" w:eastAsia="等线" w:hAnsi="等线" w:cs="等线" w:hint="eastAsia"/>
               </w:rPr>
               <w:t>对于新建操作，应使用模态框指导用户填入信息、并判断是否符合条件，条件正确则写入数据库，不正确则给出提示；</w:t>
             </w:r>
@@ -5662,12 +5239,12 @@
             <w:pPr>
               <w:cnfStyle w:val="000000000000" w:firstRow="0" w:lastRow="0" w:firstColumn="0" w:lastColumn="0" w:oddVBand="0" w:evenVBand="0" w:oddHBand="0" w:evenHBand="0" w:firstRowFirstColumn="0" w:firstRowLastColumn="0" w:lastRowFirstColumn="0" w:lastRowLastColumn="0"/>
               <w:rPr>
-                <w:rFonts w:ascii="DengXian" w:eastAsia="DengXian" w:hAnsi="DengXian" w:cs="DengXian"/>
-              </w:rPr>
-            </w:pPr>
-            <w:r>
-              <w:rPr>
-                <w:rFonts w:ascii="DengXian" w:eastAsia="DengXian" w:hAnsi="DengXian" w:cs="DengXian" w:hint="eastAsia"/>
+                <w:rFonts w:ascii="等线" w:eastAsia="等线" w:hAnsi="等线" w:cs="等线"/>
+              </w:rPr>
+            </w:pPr>
+            <w:r>
+              <w:rPr>
+                <w:rFonts w:ascii="等线" w:eastAsia="等线" w:hAnsi="等线" w:cs="等线" w:hint="eastAsia"/>
               </w:rPr>
               <w:t>对于修改操作，应使用模态框指导用户填入信息并判断是否符合条件，条件正确则写入数据库，不正确则给出提示；</w:t>
             </w:r>
@@ -5676,12 +5253,12 @@
             <w:pPr>
               <w:cnfStyle w:val="000000000000" w:firstRow="0" w:lastRow="0" w:firstColumn="0" w:lastColumn="0" w:oddVBand="0" w:evenVBand="0" w:oddHBand="0" w:evenHBand="0" w:firstRowFirstColumn="0" w:firstRowLastColumn="0" w:lastRowFirstColumn="0" w:lastRowLastColumn="0"/>
               <w:rPr>
-                <w:rFonts w:ascii="DengXian" w:eastAsia="DengXian" w:hAnsi="DengXian" w:cs="DengXian"/>
-              </w:rPr>
-            </w:pPr>
-            <w:r>
-              <w:rPr>
-                <w:rFonts w:ascii="DengXian" w:eastAsia="DengXian" w:hAnsi="DengXian" w:cs="DengXian" w:hint="eastAsia"/>
+                <w:rFonts w:ascii="等线" w:eastAsia="等线" w:hAnsi="等线" w:cs="等线"/>
+              </w:rPr>
+            </w:pPr>
+            <w:r>
+              <w:rPr>
+                <w:rFonts w:ascii="等线" w:eastAsia="等线" w:hAnsi="等线" w:cs="等线" w:hint="eastAsia"/>
               </w:rPr>
               <w:t>对于删除操作，从数据库中删除对应的数据。</w:t>
             </w:r>
@@ -5695,12 +5272,12 @@
             <w:pPr>
               <w:cnfStyle w:val="000000000000" w:firstRow="0" w:lastRow="0" w:firstColumn="0" w:lastColumn="0" w:oddVBand="0" w:evenVBand="0" w:oddHBand="0" w:evenHBand="0" w:firstRowFirstColumn="0" w:firstRowLastColumn="0" w:lastRowFirstColumn="0" w:lastRowLastColumn="0"/>
               <w:rPr>
-                <w:rFonts w:ascii="DengXian" w:eastAsia="DengXian" w:hAnsi="DengXian" w:cs="DengXian"/>
-              </w:rPr>
-            </w:pPr>
-            <w:r>
-              <w:rPr>
-                <w:rFonts w:ascii="DengXian" w:eastAsia="DengXian" w:hAnsi="DengXian" w:cs="DengXian" w:hint="eastAsia"/>
+                <w:rFonts w:ascii="等线" w:eastAsia="等线" w:hAnsi="等线" w:cs="等线"/>
+              </w:rPr>
+            </w:pPr>
+            <w:r>
+              <w:rPr>
+                <w:rFonts w:ascii="等线" w:eastAsia="等线" w:hAnsi="等线" w:cs="等线" w:hint="eastAsia"/>
               </w:rPr>
               <w:t>显示处理结果的相应界面</w:t>
             </w:r>
@@ -5717,7 +5294,7 @@
               <w:spacing w:line="360" w:lineRule="auto"/>
               <w:cnfStyle w:val="000000000000" w:firstRow="0" w:lastRow="0" w:firstColumn="0" w:lastColumn="0" w:oddVBand="0" w:evenVBand="0" w:oddHBand="0" w:evenHBand="0" w:firstRowFirstColumn="0" w:firstRowLastColumn="0" w:lastRowFirstColumn="0" w:lastRowLastColumn="0"/>
               <w:rPr>
-                <w:rFonts w:ascii="DengXian" w:eastAsia="DengXian" w:hAnsi="DengXian" w:cs="DengXian"/>
+                <w:rFonts w:ascii="等线" w:eastAsia="等线" w:hAnsi="等线" w:cs="等线"/>
               </w:rPr>
             </w:pPr>
           </w:p>
@@ -5737,7 +5314,7 @@
             <w:pPr>
               <w:spacing w:line="360" w:lineRule="auto"/>
               <w:rPr>
-                <w:rFonts w:ascii="DengXian" w:eastAsia="DengXian" w:hAnsi="DengXian" w:cs="DengXian"/>
+                <w:rFonts w:ascii="等线" w:eastAsia="等线" w:hAnsi="等线" w:cs="等线"/>
               </w:rPr>
             </w:pPr>
           </w:p>
@@ -5752,12 +5329,12 @@
               <w:spacing w:line="360" w:lineRule="auto"/>
               <w:cnfStyle w:val="000000000000" w:firstRow="0" w:lastRow="0" w:firstColumn="0" w:lastColumn="0" w:oddVBand="0" w:evenVBand="0" w:oddHBand="0" w:evenHBand="0" w:firstRowFirstColumn="0" w:firstRowLastColumn="0" w:lastRowFirstColumn="0" w:lastRowLastColumn="0"/>
               <w:rPr>
-                <w:rFonts w:ascii="DengXian" w:eastAsia="DengXian" w:hAnsi="DengXian" w:cs="DengXian"/>
-              </w:rPr>
-            </w:pPr>
-            <w:r>
-              <w:rPr>
-                <w:rFonts w:ascii="DengXian" w:eastAsia="DengXian" w:hAnsi="DengXian" w:cs="DengXian" w:hint="eastAsia"/>
+                <w:rFonts w:ascii="等线" w:eastAsia="等线" w:hAnsi="等线" w:cs="等线"/>
+              </w:rPr>
+            </w:pPr>
+            <w:r>
+              <w:rPr>
+                <w:rFonts w:ascii="等线" w:eastAsia="等线" w:hAnsi="等线" w:cs="等线" w:hint="eastAsia"/>
               </w:rPr>
               <w:t>添加账户</w:t>
             </w:r>
@@ -5772,15 +5349,109 @@
             <w:pPr>
               <w:cnfStyle w:val="000000000000" w:firstRow="0" w:lastRow="0" w:firstColumn="0" w:lastColumn="0" w:oddVBand="0" w:evenVBand="0" w:oddHBand="0" w:evenHBand="0" w:firstRowFirstColumn="0" w:firstRowLastColumn="0" w:lastRowFirstColumn="0" w:lastRowLastColumn="0"/>
               <w:rPr>
-                <w:rFonts w:ascii="DengXian" w:eastAsia="DengXian" w:hAnsi="DengXian" w:cs="DengXian"/>
+                <w:rFonts w:ascii="等线" w:eastAsia="等线" w:hAnsi="等线" w:cs="等线"/>
                 <w:color w:val="D9E2F3"/>
               </w:rPr>
             </w:pPr>
             <w:r>
               <w:rPr>
-                <w:rFonts w:ascii="DengXian" w:eastAsia="DengXian" w:hAnsi="DengXian" w:cs="DengXian" w:hint="eastAsia"/>
+                <w:rFonts w:ascii="等线" w:eastAsia="等线" w:hAnsi="等线" w:cs="等线" w:hint="eastAsia"/>
               </w:rPr>
               <w:t>在界面中点击“添加账户”按钮</w:t>
+            </w:r>
+          </w:p>
+          <w:p>
+            <w:pPr>
+              <w:tabs>
+                <w:tab w:val="left" w:pos="1251"/>
+              </w:tabs>
+              <w:cnfStyle w:val="000000000000" w:firstRow="0" w:lastRow="0" w:firstColumn="0" w:lastColumn="0" w:oddVBand="0" w:evenVBand="0" w:oddHBand="0" w:evenHBand="0" w:firstRowFirstColumn="0" w:firstRowLastColumn="0" w:lastRowFirstColumn="0" w:lastRowLastColumn="0"/>
+              <w:rPr>
+                <w:rFonts w:ascii="等线" w:eastAsia="等线" w:hAnsi="等线" w:cs="等线"/>
+              </w:rPr>
+            </w:pPr>
+            <w:r>
+              <w:rPr>
+                <w:rFonts w:ascii="等线" w:eastAsia="等线" w:hAnsi="等线" w:cs="等线"/>
+              </w:rPr>
+              <w:tab/>
+            </w:r>
+          </w:p>
+          <w:p>
+            <w:pPr>
+              <w:tabs>
+                <w:tab w:val="left" w:pos="1251"/>
+              </w:tabs>
+              <w:cnfStyle w:val="000000000000" w:firstRow="0" w:lastRow="0" w:firstColumn="0" w:lastColumn="0" w:oddVBand="0" w:evenVBand="0" w:oddHBand="0" w:evenHBand="0" w:firstRowFirstColumn="0" w:firstRowLastColumn="0" w:lastRowFirstColumn="0" w:lastRowLastColumn="0"/>
+              <w:rPr>
+                <w:rFonts w:ascii="等线" w:eastAsia="等线" w:hAnsi="等线" w:cs="等线"/>
+              </w:rPr>
+            </w:pPr>
+            <w:r>
+              <w:rPr>
+                <w:rFonts w:ascii="等线" w:eastAsia="等线" w:hAnsi="等线" w:cs="等线" w:hint="eastAsia"/>
+              </w:rPr>
+              <w:t>输入约束：</w:t>
+            </w:r>
+          </w:p>
+          <w:p>
+            <w:pPr>
+              <w:tabs>
+                <w:tab w:val="left" w:pos="1251"/>
+              </w:tabs>
+              <w:cnfStyle w:val="000000000000" w:firstRow="0" w:lastRow="0" w:firstColumn="0" w:lastColumn="0" w:oddVBand="0" w:evenVBand="0" w:oddHBand="0" w:evenHBand="0" w:firstRowFirstColumn="0" w:firstRowLastColumn="0" w:lastRowFirstColumn="0" w:lastRowLastColumn="0"/>
+              <w:rPr>
+                <w:rFonts w:ascii="等线" w:eastAsia="等线" w:hAnsi="等线" w:cs="等线"/>
+              </w:rPr>
+            </w:pPr>
+            <w:r>
+              <w:rPr>
+                <w:rFonts w:ascii="等线" w:eastAsia="等线" w:hAnsi="等线" w:cs="等线" w:hint="eastAsia"/>
+              </w:rPr>
+              <w:t>用户名：长度限制10位，不能有空格，不能不填</w:t>
+            </w:r>
+            <w:r>
+              <w:rPr>
+                <w:rFonts w:ascii="等线" w:eastAsia="等线" w:hAnsi="等线" w:cs="等线" w:hint="eastAsia"/>
+              </w:rPr>
+              <w:t>；</w:t>
+            </w:r>
+            <w:r>
+              <w:rPr>
+                <w:rFonts w:ascii="等线" w:eastAsia="等线" w:hAnsi="等线" w:cs="等线" w:hint="eastAsia"/>
+              </w:rPr>
+              <w:t>年龄和性别是菜单选择</w:t>
+            </w:r>
+            <w:r>
+              <w:rPr>
+                <w:rFonts w:ascii="等线" w:eastAsia="等线" w:hAnsi="等线" w:cs="等线" w:hint="eastAsia"/>
+              </w:rPr>
+              <w:t>；</w:t>
+            </w:r>
+            <w:r>
+              <w:rPr>
+                <w:rFonts w:ascii="等线" w:eastAsia="等线" w:hAnsi="等线" w:cs="等线" w:hint="eastAsia"/>
+              </w:rPr>
+              <w:t>个人简介：长度限制30位</w:t>
+            </w:r>
+            <w:r>
+              <w:rPr>
+                <w:rFonts w:ascii="等线" w:eastAsia="等线" w:hAnsi="等线" w:cs="等线" w:hint="eastAsia"/>
+              </w:rPr>
+              <w:t>；</w:t>
+            </w:r>
+            <w:r>
+              <w:rPr>
+                <w:rFonts w:ascii="等线" w:eastAsia="等线" w:hAnsi="等线" w:cs="等线" w:hint="eastAsia"/>
+              </w:rPr>
+              <w:t>密码：不能</w:t>
+            </w:r>
+            <w:r>
+              <w:rPr>
+                <w:rFonts w:ascii="等线" w:eastAsia="等线" w:hAnsi="等线" w:cs="等线" w:hint="eastAsia"/>
+              </w:rPr>
+              <w:lastRenderedPageBreak/>
+              <w:t>为空且长度限制20位</w:t>
             </w:r>
           </w:p>
         </w:tc>
@@ -5793,13 +5464,14 @@
             <w:pPr>
               <w:cnfStyle w:val="000000000000" w:firstRow="0" w:lastRow="0" w:firstColumn="0" w:lastColumn="0" w:oddVBand="0" w:evenVBand="0" w:oddHBand="0" w:evenHBand="0" w:firstRowFirstColumn="0" w:firstRowLastColumn="0" w:lastRowFirstColumn="0" w:lastRowLastColumn="0"/>
               <w:rPr>
-                <w:rFonts w:ascii="DengXian" w:eastAsia="DengXian" w:hAnsi="DengXian" w:cs="DengXian"/>
-              </w:rPr>
-            </w:pPr>
-            <w:r>
-              <w:rPr>
-                <w:rFonts w:ascii="DengXian" w:eastAsia="DengXian" w:hAnsi="DengXian" w:cs="DengXian" w:hint="eastAsia"/>
-              </w:rPr>
+                <w:rFonts w:ascii="等线" w:eastAsia="等线" w:hAnsi="等线" w:cs="等线"/>
+              </w:rPr>
+            </w:pPr>
+            <w:r>
+              <w:rPr>
+                <w:rFonts w:ascii="等线" w:eastAsia="等线" w:hAnsi="等线" w:cs="等线" w:hint="eastAsia"/>
+              </w:rPr>
+              <w:lastRenderedPageBreak/>
               <w:t>使用模态框指导用户输入用户名和密码，进行非法字符检测，判断输入的信息是否符合条件，条件正确则写入数据库，不正确则给出提示。</w:t>
             </w:r>
           </w:p>
@@ -5813,12 +5485,12 @@
             <w:pPr>
               <w:cnfStyle w:val="000000000000" w:firstRow="0" w:lastRow="0" w:firstColumn="0" w:lastColumn="0" w:oddVBand="0" w:evenVBand="0" w:oddHBand="0" w:evenHBand="0" w:firstRowFirstColumn="0" w:firstRowLastColumn="0" w:lastRowFirstColumn="0" w:lastRowLastColumn="0"/>
               <w:rPr>
-                <w:rFonts w:ascii="DengXian" w:eastAsia="DengXian" w:hAnsi="DengXian" w:cs="DengXian"/>
-              </w:rPr>
-            </w:pPr>
-            <w:r>
-              <w:rPr>
-                <w:rFonts w:ascii="DengXian" w:eastAsia="DengXian" w:hAnsi="DengXian" w:cs="DengXian" w:hint="eastAsia"/>
+                <w:rFonts w:ascii="等线" w:eastAsia="等线" w:hAnsi="等线" w:cs="等线"/>
+              </w:rPr>
+            </w:pPr>
+            <w:r>
+              <w:rPr>
+                <w:rFonts w:ascii="等线" w:eastAsia="等线" w:hAnsi="等线" w:cs="等线" w:hint="eastAsia"/>
               </w:rPr>
               <w:t>显示处理结果的相应界面</w:t>
             </w:r>
@@ -5835,7 +5507,7 @@
               <w:spacing w:line="360" w:lineRule="auto"/>
               <w:cnfStyle w:val="000000000000" w:firstRow="0" w:lastRow="0" w:firstColumn="0" w:lastColumn="0" w:oddVBand="0" w:evenVBand="0" w:oddHBand="0" w:evenHBand="0" w:firstRowFirstColumn="0" w:firstRowLastColumn="0" w:lastRowFirstColumn="0" w:lastRowLastColumn="0"/>
               <w:rPr>
-                <w:rFonts w:ascii="DengXian" w:eastAsia="DengXian" w:hAnsi="DengXian" w:cs="DengXian"/>
+                <w:rFonts w:ascii="等线" w:eastAsia="等线" w:hAnsi="等线" w:cs="等线"/>
               </w:rPr>
             </w:pPr>
           </w:p>
@@ -5855,7 +5527,7 @@
             <w:pPr>
               <w:spacing w:line="360" w:lineRule="auto"/>
               <w:rPr>
-                <w:rFonts w:ascii="DengXian" w:eastAsia="DengXian" w:hAnsi="DengXian" w:cs="DengXian"/>
+                <w:rFonts w:ascii="等线" w:eastAsia="等线" w:hAnsi="等线" w:cs="等线"/>
               </w:rPr>
             </w:pPr>
           </w:p>
@@ -5870,12 +5542,12 @@
               <w:spacing w:line="360" w:lineRule="auto"/>
               <w:cnfStyle w:val="000000000000" w:firstRow="0" w:lastRow="0" w:firstColumn="0" w:lastColumn="0" w:oddVBand="0" w:evenVBand="0" w:oddHBand="0" w:evenHBand="0" w:firstRowFirstColumn="0" w:firstRowLastColumn="0" w:lastRowFirstColumn="0" w:lastRowLastColumn="0"/>
               <w:rPr>
-                <w:rFonts w:ascii="DengXian" w:eastAsia="DengXian" w:hAnsi="DengXian" w:cs="DengXian"/>
-              </w:rPr>
-            </w:pPr>
-            <w:r>
-              <w:rPr>
-                <w:rFonts w:ascii="DengXian" w:eastAsia="DengXian" w:hAnsi="DengXian" w:cs="DengXian" w:hint="eastAsia"/>
+                <w:rFonts w:ascii="等线" w:eastAsia="等线" w:hAnsi="等线" w:cs="等线"/>
+              </w:rPr>
+            </w:pPr>
+            <w:r>
+              <w:rPr>
+                <w:rFonts w:ascii="等线" w:eastAsia="等线" w:hAnsi="等线" w:cs="等线" w:hint="eastAsia"/>
               </w:rPr>
               <w:t>注销账户</w:t>
             </w:r>
@@ -5890,12 +5562,12 @@
             <w:pPr>
               <w:cnfStyle w:val="000000000000" w:firstRow="0" w:lastRow="0" w:firstColumn="0" w:lastColumn="0" w:oddVBand="0" w:evenVBand="0" w:oddHBand="0" w:evenHBand="0" w:firstRowFirstColumn="0" w:firstRowLastColumn="0" w:lastRowFirstColumn="0" w:lastRowLastColumn="0"/>
               <w:rPr>
-                <w:rFonts w:ascii="DengXian" w:eastAsia="DengXian" w:hAnsi="DengXian" w:cs="DengXian"/>
-              </w:rPr>
-            </w:pPr>
-            <w:r>
-              <w:rPr>
-                <w:rFonts w:ascii="DengXian" w:eastAsia="DengXian" w:hAnsi="DengXian" w:cs="DengXian" w:hint="eastAsia"/>
+                <w:rFonts w:ascii="等线" w:eastAsia="等线" w:hAnsi="等线" w:cs="等线"/>
+              </w:rPr>
+            </w:pPr>
+            <w:r>
+              <w:rPr>
+                <w:rFonts w:ascii="等线" w:eastAsia="等线" w:hAnsi="等线" w:cs="等线" w:hint="eastAsia"/>
               </w:rPr>
               <w:t>在界面中点击“注销账户”按钮</w:t>
             </w:r>
@@ -5910,12 +5582,12 @@
             <w:pPr>
               <w:cnfStyle w:val="000000000000" w:firstRow="0" w:lastRow="0" w:firstColumn="0" w:lastColumn="0" w:oddVBand="0" w:evenVBand="0" w:oddHBand="0" w:evenHBand="0" w:firstRowFirstColumn="0" w:firstRowLastColumn="0" w:lastRowFirstColumn="0" w:lastRowLastColumn="0"/>
               <w:rPr>
-                <w:rFonts w:ascii="DengXian" w:eastAsia="DengXian" w:hAnsi="DengXian" w:cs="DengXian"/>
-              </w:rPr>
-            </w:pPr>
-            <w:r>
-              <w:rPr>
-                <w:rFonts w:ascii="DengXian" w:eastAsia="DengXian" w:hAnsi="DengXian" w:cs="DengXian" w:hint="eastAsia"/>
+                <w:rFonts w:ascii="等线" w:eastAsia="等线" w:hAnsi="等线" w:cs="等线"/>
+              </w:rPr>
+            </w:pPr>
+            <w:r>
+              <w:rPr>
+                <w:rFonts w:ascii="等线" w:eastAsia="等线" w:hAnsi="等线" w:cs="等线" w:hint="eastAsia"/>
               </w:rPr>
               <w:t>从数据库中删除对应的数据</w:t>
             </w:r>
@@ -5930,12 +5602,12 @@
             <w:pPr>
               <w:cnfStyle w:val="000000000000" w:firstRow="0" w:lastRow="0" w:firstColumn="0" w:lastColumn="0" w:oddVBand="0" w:evenVBand="0" w:oddHBand="0" w:evenHBand="0" w:firstRowFirstColumn="0" w:firstRowLastColumn="0" w:lastRowFirstColumn="0" w:lastRowLastColumn="0"/>
               <w:rPr>
-                <w:rFonts w:ascii="DengXian" w:eastAsia="DengXian" w:hAnsi="DengXian" w:cs="DengXian"/>
-              </w:rPr>
-            </w:pPr>
-            <w:r>
-              <w:rPr>
-                <w:rFonts w:ascii="DengXian" w:eastAsia="DengXian" w:hAnsi="DengXian" w:cs="DengXian" w:hint="eastAsia"/>
+                <w:rFonts w:ascii="等线" w:eastAsia="等线" w:hAnsi="等线" w:cs="等线"/>
+              </w:rPr>
+            </w:pPr>
+            <w:r>
+              <w:rPr>
+                <w:rFonts w:ascii="等线" w:eastAsia="等线" w:hAnsi="等线" w:cs="等线" w:hint="eastAsia"/>
               </w:rPr>
               <w:t>显示处理结果的相应界面</w:t>
             </w:r>
@@ -5952,7 +5624,7 @@
               <w:spacing w:line="360" w:lineRule="auto"/>
               <w:cnfStyle w:val="000000000000" w:firstRow="0" w:lastRow="0" w:firstColumn="0" w:lastColumn="0" w:oddVBand="0" w:evenVBand="0" w:oddHBand="0" w:evenHBand="0" w:firstRowFirstColumn="0" w:firstRowLastColumn="0" w:lastRowFirstColumn="0" w:lastRowLastColumn="0"/>
               <w:rPr>
-                <w:rFonts w:ascii="DengXian" w:eastAsia="DengXian" w:hAnsi="DengXian" w:cs="DengXian"/>
+                <w:rFonts w:ascii="等线" w:eastAsia="等线" w:hAnsi="等线" w:cs="等线"/>
               </w:rPr>
             </w:pPr>
           </w:p>
@@ -5972,7 +5644,7 @@
             <w:pPr>
               <w:spacing w:line="360" w:lineRule="auto"/>
               <w:rPr>
-                <w:rFonts w:ascii="DengXian" w:eastAsia="DengXian" w:hAnsi="DengXian" w:cs="DengXian"/>
+                <w:rFonts w:ascii="等线" w:eastAsia="等线" w:hAnsi="等线" w:cs="等线"/>
               </w:rPr>
             </w:pPr>
           </w:p>
@@ -5987,12 +5659,12 @@
               <w:spacing w:line="360" w:lineRule="auto"/>
               <w:cnfStyle w:val="000000000000" w:firstRow="0" w:lastRow="0" w:firstColumn="0" w:lastColumn="0" w:oddVBand="0" w:evenVBand="0" w:oddHBand="0" w:evenHBand="0" w:firstRowFirstColumn="0" w:firstRowLastColumn="0" w:lastRowFirstColumn="0" w:lastRowLastColumn="0"/>
               <w:rPr>
-                <w:rFonts w:ascii="DengXian" w:eastAsia="DengXian" w:hAnsi="DengXian" w:cs="DengXian"/>
-              </w:rPr>
-            </w:pPr>
-            <w:r>
-              <w:rPr>
-                <w:rFonts w:ascii="DengXian" w:eastAsia="DengXian" w:hAnsi="DengXian" w:cs="DengXian" w:hint="eastAsia"/>
+                <w:rFonts w:ascii="等线" w:eastAsia="等线" w:hAnsi="等线" w:cs="等线"/>
+              </w:rPr>
+            </w:pPr>
+            <w:r>
+              <w:rPr>
+                <w:rFonts w:ascii="等线" w:eastAsia="等线" w:hAnsi="等线" w:cs="等线" w:hint="eastAsia"/>
               </w:rPr>
               <w:t>封禁账户</w:t>
             </w:r>
@@ -6007,13 +5679,13 @@
             <w:pPr>
               <w:cnfStyle w:val="000000000000" w:firstRow="0" w:lastRow="0" w:firstColumn="0" w:lastColumn="0" w:oddVBand="0" w:evenVBand="0" w:oddHBand="0" w:evenHBand="0" w:firstRowFirstColumn="0" w:firstRowLastColumn="0" w:lastRowFirstColumn="0" w:lastRowLastColumn="0"/>
               <w:rPr>
-                <w:rFonts w:ascii="DengXian" w:eastAsia="DengXian" w:hAnsi="DengXian" w:cs="DengXian"/>
+                <w:rFonts w:ascii="等线" w:eastAsia="等线" w:hAnsi="等线" w:cs="等线"/>
                 <w:color w:val="D9E2F3"/>
               </w:rPr>
             </w:pPr>
             <w:r>
               <w:rPr>
-                <w:rFonts w:ascii="DengXian" w:eastAsia="DengXian" w:hAnsi="DengXian" w:cs="DengXian" w:hint="eastAsia"/>
+                <w:rFonts w:ascii="等线" w:eastAsia="等线" w:hAnsi="等线" w:cs="等线" w:hint="eastAsia"/>
               </w:rPr>
               <w:t>选择账户，在界面中点击“封禁账户”按钮</w:t>
             </w:r>
@@ -6028,12 +5700,12 @@
             <w:pPr>
               <w:cnfStyle w:val="000000000000" w:firstRow="0" w:lastRow="0" w:firstColumn="0" w:lastColumn="0" w:oddVBand="0" w:evenVBand="0" w:oddHBand="0" w:evenHBand="0" w:firstRowFirstColumn="0" w:firstRowLastColumn="0" w:lastRowFirstColumn="0" w:lastRowLastColumn="0"/>
               <w:rPr>
-                <w:rFonts w:ascii="DengXian" w:eastAsia="DengXian" w:hAnsi="DengXian" w:cs="DengXian"/>
-              </w:rPr>
-            </w:pPr>
-            <w:r>
-              <w:rPr>
-                <w:rFonts w:ascii="DengXian" w:eastAsia="DengXian" w:hAnsi="DengXian" w:cs="DengXian" w:hint="eastAsia"/>
+                <w:rFonts w:ascii="等线" w:eastAsia="等线" w:hAnsi="等线" w:cs="等线"/>
+              </w:rPr>
+            </w:pPr>
+            <w:r>
+              <w:rPr>
+                <w:rFonts w:ascii="等线" w:eastAsia="等线" w:hAnsi="等线" w:cs="等线" w:hint="eastAsia"/>
               </w:rPr>
               <w:t>禁止相应用户的功能使用权</w:t>
             </w:r>
@@ -6048,13 +5720,13 @@
             <w:pPr>
               <w:cnfStyle w:val="000000000000" w:firstRow="0" w:lastRow="0" w:firstColumn="0" w:lastColumn="0" w:oddVBand="0" w:evenVBand="0" w:oddHBand="0" w:evenHBand="0" w:firstRowFirstColumn="0" w:firstRowLastColumn="0" w:lastRowFirstColumn="0" w:lastRowLastColumn="0"/>
               <w:rPr>
-                <w:rFonts w:ascii="DengXian" w:eastAsia="DengXian" w:hAnsi="DengXian" w:cs="DengXian"/>
+                <w:rFonts w:ascii="等线" w:eastAsia="等线" w:hAnsi="等线" w:cs="等线"/>
                 <w:color w:val="D9E2F3"/>
               </w:rPr>
             </w:pPr>
             <w:r>
               <w:rPr>
-                <w:rFonts w:ascii="DengXian" w:eastAsia="DengXian" w:hAnsi="DengXian" w:cs="DengXian" w:hint="eastAsia"/>
+                <w:rFonts w:ascii="等线" w:eastAsia="等线" w:hAnsi="等线" w:cs="等线" w:hint="eastAsia"/>
               </w:rPr>
               <w:t>显示处理结果额相应界面</w:t>
             </w:r>
@@ -6071,7 +5743,7 @@
               <w:spacing w:line="360" w:lineRule="auto"/>
               <w:cnfStyle w:val="000000000000" w:firstRow="0" w:lastRow="0" w:firstColumn="0" w:lastColumn="0" w:oddVBand="0" w:evenVBand="0" w:oddHBand="0" w:evenHBand="0" w:firstRowFirstColumn="0" w:firstRowLastColumn="0" w:lastRowFirstColumn="0" w:lastRowLastColumn="0"/>
               <w:rPr>
-                <w:rFonts w:ascii="DengXian" w:eastAsia="DengXian" w:hAnsi="DengXian" w:cs="DengXian"/>
+                <w:rFonts w:ascii="等线" w:eastAsia="等线" w:hAnsi="等线" w:cs="等线"/>
               </w:rPr>
             </w:pPr>
           </w:p>
@@ -6091,7 +5763,7 @@
             <w:pPr>
               <w:spacing w:line="360" w:lineRule="auto"/>
               <w:rPr>
-                <w:rFonts w:ascii="DengXian" w:eastAsia="DengXian" w:hAnsi="DengXian" w:cs="DengXian"/>
+                <w:rFonts w:ascii="等线" w:eastAsia="等线" w:hAnsi="等线" w:cs="等线"/>
               </w:rPr>
             </w:pPr>
           </w:p>
@@ -6106,12 +5778,12 @@
               <w:spacing w:line="360" w:lineRule="auto"/>
               <w:cnfStyle w:val="000000000000" w:firstRow="0" w:lastRow="0" w:firstColumn="0" w:lastColumn="0" w:oddVBand="0" w:evenVBand="0" w:oddHBand="0" w:evenHBand="0" w:firstRowFirstColumn="0" w:firstRowLastColumn="0" w:lastRowFirstColumn="0" w:lastRowLastColumn="0"/>
               <w:rPr>
-                <w:rFonts w:ascii="DengXian" w:eastAsia="DengXian" w:hAnsi="DengXian" w:cs="DengXian"/>
-              </w:rPr>
-            </w:pPr>
-            <w:r>
-              <w:rPr>
-                <w:rFonts w:ascii="DengXian" w:eastAsia="DengXian" w:hAnsi="DengXian" w:cs="DengXian" w:hint="eastAsia"/>
+                <w:rFonts w:ascii="等线" w:eastAsia="等线" w:hAnsi="等线" w:cs="等线"/>
+              </w:rPr>
+            </w:pPr>
+            <w:r>
+              <w:rPr>
+                <w:rFonts w:ascii="等线" w:eastAsia="等线" w:hAnsi="等线" w:cs="等线" w:hint="eastAsia"/>
               </w:rPr>
               <w:t>重置密码</w:t>
             </w:r>
@@ -6126,14 +5798,50 @@
             <w:pPr>
               <w:cnfStyle w:val="000000000000" w:firstRow="0" w:lastRow="0" w:firstColumn="0" w:lastColumn="0" w:oddVBand="0" w:evenVBand="0" w:oddHBand="0" w:evenHBand="0" w:firstRowFirstColumn="0" w:firstRowLastColumn="0" w:lastRowFirstColumn="0" w:lastRowLastColumn="0"/>
               <w:rPr>
-                <w:rFonts w:ascii="DengXian" w:eastAsia="DengXian" w:hAnsi="DengXian" w:cs="DengXian"/>
-              </w:rPr>
-            </w:pPr>
-            <w:r>
-              <w:rPr>
-                <w:rFonts w:ascii="DengXian" w:eastAsia="DengXian" w:hAnsi="DengXian" w:cs="DengXian" w:hint="eastAsia"/>
+                <w:rFonts w:ascii="等线" w:eastAsia="等线" w:hAnsi="等线" w:cs="等线"/>
+              </w:rPr>
+            </w:pPr>
+            <w:r>
+              <w:rPr>
+                <w:rFonts w:ascii="等线" w:eastAsia="等线" w:hAnsi="等线" w:cs="等线" w:hint="eastAsia"/>
               </w:rPr>
               <w:t>在界面中点击“重置密码”按钮</w:t>
+            </w:r>
+          </w:p>
+          <w:p>
+            <w:pPr>
+              <w:cnfStyle w:val="000000000000" w:firstRow="0" w:lastRow="0" w:firstColumn="0" w:lastColumn="0" w:oddVBand="0" w:evenVBand="0" w:oddHBand="0" w:evenHBand="0" w:firstRowFirstColumn="0" w:firstRowLastColumn="0" w:lastRowFirstColumn="0" w:lastRowLastColumn="0"/>
+              <w:rPr>
+                <w:rFonts w:ascii="等线" w:eastAsia="等线" w:hAnsi="等线" w:cs="等线"/>
+              </w:rPr>
+            </w:pPr>
+          </w:p>
+          <w:p>
+            <w:pPr>
+              <w:cnfStyle w:val="000000000000" w:firstRow="0" w:lastRow="0" w:firstColumn="0" w:lastColumn="0" w:oddVBand="0" w:evenVBand="0" w:oddHBand="0" w:evenHBand="0" w:firstRowFirstColumn="0" w:firstRowLastColumn="0" w:lastRowFirstColumn="0" w:lastRowLastColumn="0"/>
+              <w:rPr>
+                <w:rFonts w:ascii="等线" w:eastAsia="等线" w:hAnsi="等线" w:cs="等线"/>
+              </w:rPr>
+            </w:pPr>
+            <w:r>
+              <w:rPr>
+                <w:rFonts w:ascii="等线" w:eastAsia="等线" w:hAnsi="等线" w:cs="等线" w:hint="eastAsia"/>
+              </w:rPr>
+              <w:t>输入约束：</w:t>
+            </w:r>
+          </w:p>
+          <w:p>
+            <w:pPr>
+              <w:cnfStyle w:val="000000000000" w:firstRow="0" w:lastRow="0" w:firstColumn="0" w:lastColumn="0" w:oddVBand="0" w:evenVBand="0" w:oddHBand="0" w:evenHBand="0" w:firstRowFirstColumn="0" w:firstRowLastColumn="0" w:lastRowFirstColumn="0" w:lastRowLastColumn="0"/>
+              <w:rPr>
+                <w:rFonts w:ascii="等线" w:eastAsia="等线" w:hAnsi="等线" w:cs="等线"/>
+              </w:rPr>
+            </w:pPr>
+            <w:r>
+              <w:rPr>
+                <w:rFonts w:ascii="等线" w:eastAsia="等线" w:hAnsi="等线" w:cs="等线" w:hint="eastAsia"/>
+              </w:rPr>
+              <w:t>密码：长度限制20位</w:t>
             </w:r>
           </w:p>
         </w:tc>
@@ -6146,21 +5854,14 @@
             <w:pPr>
               <w:cnfStyle w:val="000000000000" w:firstRow="0" w:lastRow="0" w:firstColumn="0" w:lastColumn="0" w:oddVBand="0" w:evenVBand="0" w:oddHBand="0" w:evenHBand="0" w:firstRowFirstColumn="0" w:firstRowLastColumn="0" w:lastRowFirstColumn="0" w:lastRowLastColumn="0"/>
               <w:rPr>
-                <w:rFonts w:ascii="DengXian" w:eastAsia="DengXian" w:hAnsi="DengXian" w:cs="DengXian"/>
-              </w:rPr>
-            </w:pPr>
-            <w:r>
-              <w:rPr>
-                <w:rFonts w:ascii="DengXian" w:eastAsia="DengXian" w:hAnsi="DengXian" w:cs="DengXian" w:hint="eastAsia"/>
-              </w:rPr>
-              <w:t>使用模态框指导用户填入信息，并进行非法字符检测，判断是否符合条件，条件正确则</w:t>
-            </w:r>
-            <w:r>
-              <w:rPr>
-                <w:rFonts w:ascii="DengXian" w:eastAsia="DengXian" w:hAnsi="DengXian" w:cs="DengXian" w:hint="eastAsia"/>
-              </w:rPr>
-              <w:lastRenderedPageBreak/>
-              <w:t>将更改提交至数据库，不正确则给出提示</w:t>
+                <w:rFonts w:ascii="等线" w:eastAsia="等线" w:hAnsi="等线" w:cs="等线"/>
+              </w:rPr>
+            </w:pPr>
+            <w:r>
+              <w:rPr>
+                <w:rFonts w:ascii="等线" w:eastAsia="等线" w:hAnsi="等线" w:cs="等线" w:hint="eastAsia"/>
+              </w:rPr>
+              <w:t>使用模态框指导用户填入信息，并进行非法字符检测，判断是否符合条件，条件正确则将更改提交至数据库，不正确则给出提示</w:t>
             </w:r>
           </w:p>
         </w:tc>
@@ -6173,15 +5874,14 @@
             <w:pPr>
               <w:cnfStyle w:val="000000000000" w:firstRow="0" w:lastRow="0" w:firstColumn="0" w:lastColumn="0" w:oddVBand="0" w:evenVBand="0" w:oddHBand="0" w:evenHBand="0" w:firstRowFirstColumn="0" w:firstRowLastColumn="0" w:lastRowFirstColumn="0" w:lastRowLastColumn="0"/>
               <w:rPr>
-                <w:rFonts w:ascii="DengXian" w:eastAsia="DengXian" w:hAnsi="DengXian" w:cs="DengXian"/>
+                <w:rFonts w:ascii="等线" w:eastAsia="等线" w:hAnsi="等线" w:cs="等线"/>
                 <w:color w:val="D9E2F3"/>
               </w:rPr>
             </w:pPr>
             <w:r>
               <w:rPr>
-                <w:rFonts w:ascii="DengXian" w:eastAsia="DengXian" w:hAnsi="DengXian" w:cs="DengXian" w:hint="eastAsia"/>
-              </w:rPr>
-              <w:lastRenderedPageBreak/>
+                <w:rFonts w:ascii="等线" w:eastAsia="等线" w:hAnsi="等线" w:cs="等线" w:hint="eastAsia"/>
+              </w:rPr>
               <w:t>显示处理结果的相应界面</w:t>
             </w:r>
           </w:p>
@@ -6197,7 +5897,7 @@
               <w:spacing w:line="360" w:lineRule="auto"/>
               <w:cnfStyle w:val="000000000000" w:firstRow="0" w:lastRow="0" w:firstColumn="0" w:lastColumn="0" w:oddVBand="0" w:evenVBand="0" w:oddHBand="0" w:evenHBand="0" w:firstRowFirstColumn="0" w:firstRowLastColumn="0" w:lastRowFirstColumn="0" w:lastRowLastColumn="0"/>
               <w:rPr>
-                <w:rFonts w:ascii="DengXian" w:eastAsia="DengXian" w:hAnsi="DengXian" w:cs="DengXian"/>
+                <w:rFonts w:ascii="等线" w:eastAsia="等线" w:hAnsi="等线" w:cs="等线"/>
               </w:rPr>
             </w:pPr>
           </w:p>
@@ -6221,13 +5921,13 @@
               <w:ind w:left="113" w:right="113"/>
               <w:jc w:val="center"/>
               <w:rPr>
-                <w:rFonts w:ascii="DengXian" w:eastAsia="DengXian" w:hAnsi="DengXian" w:cs="DengXian"/>
+                <w:rFonts w:ascii="等线" w:eastAsia="等线" w:hAnsi="等线" w:cs="等线"/>
                 <w:i w:val="0"/>
               </w:rPr>
             </w:pPr>
             <w:r>
               <w:rPr>
-                <w:rFonts w:ascii="DengXian" w:eastAsia="DengXian" w:hAnsi="DengXian" w:cs="DengXian" w:hint="eastAsia"/>
+                <w:rFonts w:ascii="等线" w:eastAsia="等线" w:hAnsi="等线" w:cs="等线" w:hint="eastAsia"/>
                 <w:i w:val="0"/>
               </w:rPr>
               <w:t>客户</w:t>
@@ -6244,12 +5944,12 @@
               <w:spacing w:line="360" w:lineRule="auto"/>
               <w:cnfStyle w:val="000000000000" w:firstRow="0" w:lastRow="0" w:firstColumn="0" w:lastColumn="0" w:oddVBand="0" w:evenVBand="0" w:oddHBand="0" w:evenHBand="0" w:firstRowFirstColumn="0" w:firstRowLastColumn="0" w:lastRowFirstColumn="0" w:lastRowLastColumn="0"/>
               <w:rPr>
-                <w:rFonts w:ascii="DengXian" w:eastAsia="DengXian" w:hAnsi="DengXian" w:cs="DengXian"/>
-              </w:rPr>
-            </w:pPr>
-            <w:r>
-              <w:rPr>
-                <w:rFonts w:ascii="DengXian" w:eastAsia="DengXian" w:hAnsi="DengXian" w:cs="DengXian" w:hint="eastAsia"/>
+                <w:rFonts w:ascii="等线" w:eastAsia="等线" w:hAnsi="等线" w:cs="等线"/>
+              </w:rPr>
+            </w:pPr>
+            <w:r>
+              <w:rPr>
+                <w:rFonts w:ascii="等线" w:eastAsia="等线" w:hAnsi="等线" w:cs="等线" w:hint="eastAsia"/>
               </w:rPr>
               <w:t>登录</w:t>
             </w:r>
@@ -6263,16 +5963,64 @@
             <w:pPr>
               <w:cnfStyle w:val="000000000000" w:firstRow="0" w:lastRow="0" w:firstColumn="0" w:lastColumn="0" w:oddVBand="0" w:evenVBand="0" w:oddHBand="0" w:evenHBand="0" w:firstRowFirstColumn="0" w:firstRowLastColumn="0" w:lastRowFirstColumn="0" w:lastRowLastColumn="0"/>
               <w:rPr>
-                <w:rFonts w:ascii="DengXian" w:eastAsia="DengXian" w:hAnsi="DengXian" w:cs="DengXian"/>
-              </w:rPr>
-            </w:pPr>
-            <w:r>
-              <w:rPr>
-                <w:rFonts w:ascii="DengXian" w:eastAsia="DengXian" w:hAnsi="DengXian" w:cs="DengXian" w:hint="eastAsia"/>
+                <w:rFonts w:ascii="等线" w:eastAsia="等线" w:hAnsi="等线" w:cs="等线"/>
+              </w:rPr>
+            </w:pPr>
+            <w:r>
+              <w:rPr>
+                <w:rFonts w:ascii="等线" w:eastAsia="等线" w:hAnsi="等线" w:cs="等线" w:hint="eastAsia"/>
               </w:rPr>
               <w:t>账号密码，点击“登录”按钮</w:t>
             </w:r>
           </w:p>
+          <w:p>
+            <w:pPr>
+              <w:cnfStyle w:val="000000000000" w:firstRow="0" w:lastRow="0" w:firstColumn="0" w:lastColumn="0" w:oddVBand="0" w:evenVBand="0" w:oddHBand="0" w:evenHBand="0" w:firstRowFirstColumn="0" w:firstRowLastColumn="0" w:lastRowFirstColumn="0" w:lastRowLastColumn="0"/>
+              <w:rPr>
+                <w:rFonts w:ascii="等线" w:eastAsia="等线" w:hAnsi="等线" w:cs="等线"/>
+              </w:rPr>
+            </w:pPr>
+          </w:p>
+          <w:p>
+            <w:pPr>
+              <w:cnfStyle w:val="000000000000" w:firstRow="0" w:lastRow="0" w:firstColumn="0" w:lastColumn="0" w:oddVBand="0" w:evenVBand="0" w:oddHBand="0" w:evenHBand="0" w:firstRowFirstColumn="0" w:firstRowLastColumn="0" w:lastRowFirstColumn="0" w:lastRowLastColumn="0"/>
+              <w:rPr>
+                <w:rFonts w:ascii="等线" w:eastAsia="等线" w:hAnsi="等线" w:cs="等线"/>
+              </w:rPr>
+            </w:pPr>
+            <w:r>
+              <w:rPr>
+                <w:rFonts w:ascii="等线" w:eastAsia="等线" w:hAnsi="等线" w:cs="等线" w:hint="eastAsia"/>
+              </w:rPr>
+              <w:t>输入约束：</w:t>
+            </w:r>
+          </w:p>
+          <w:p>
+            <w:pPr>
+              <w:cnfStyle w:val="000000000000" w:firstRow="0" w:lastRow="0" w:firstColumn="0" w:lastColumn="0" w:oddVBand="0" w:evenVBand="0" w:oddHBand="0" w:evenHBand="0" w:firstRowFirstColumn="0" w:firstRowLastColumn="0" w:lastRowFirstColumn="0" w:lastRowLastColumn="0"/>
+              <w:rPr>
+                <w:rFonts w:ascii="等线" w:eastAsia="等线" w:hAnsi="等线" w:cs="等线"/>
+              </w:rPr>
+            </w:pPr>
+            <w:r>
+              <w:rPr>
+                <w:rFonts w:ascii="等线" w:eastAsia="等线" w:hAnsi="等线" w:cs="等线" w:hint="eastAsia"/>
+              </w:rPr>
+              <w:t>用户名：长度限制10位，不能有空格，不能不填</w:t>
+            </w:r>
+            <w:r>
+              <w:rPr>
+                <w:rFonts w:ascii="等线" w:eastAsia="等线" w:hAnsi="等线" w:cs="等线" w:hint="eastAsia"/>
+              </w:rPr>
+              <w:t>；</w:t>
+            </w:r>
+            <w:r>
+              <w:rPr>
+                <w:rFonts w:ascii="等线" w:eastAsia="等线" w:hAnsi="等线" w:cs="等线" w:hint="eastAsia"/>
+              </w:rPr>
+              <w:t>密码：长度限制20位</w:t>
+            </w:r>
+          </w:p>
         </w:tc>
         <w:tc>
           <w:tcPr>
@@ -6282,12 +6030,12 @@
             <w:pPr>
               <w:cnfStyle w:val="000000000000" w:firstRow="0" w:lastRow="0" w:firstColumn="0" w:lastColumn="0" w:oddVBand="0" w:evenVBand="0" w:oddHBand="0" w:evenHBand="0" w:firstRowFirstColumn="0" w:firstRowLastColumn="0" w:lastRowFirstColumn="0" w:lastRowLastColumn="0"/>
               <w:rPr>
-                <w:rFonts w:ascii="DengXian" w:eastAsia="DengXian" w:hAnsi="DengXian" w:cs="DengXian"/>
-              </w:rPr>
-            </w:pPr>
-            <w:r>
-              <w:rPr>
-                <w:rFonts w:ascii="DengXian" w:eastAsia="DengXian" w:hAnsi="DengXian" w:cs="DengXian" w:hint="eastAsia"/>
+                <w:rFonts w:ascii="等线" w:eastAsia="等线" w:hAnsi="等线" w:cs="等线"/>
+              </w:rPr>
+            </w:pPr>
+            <w:r>
+              <w:rPr>
+                <w:rFonts w:ascii="等线" w:eastAsia="等线" w:hAnsi="等线" w:cs="等线" w:hint="eastAsia"/>
               </w:rPr>
               <w:t>进行非法字符检测，查询账号密码是否正确；正确则跳转系统主页面，不正确则给出提示</w:t>
             </w:r>
@@ -6301,12 +6049,12 @@
             <w:pPr>
               <w:cnfStyle w:val="000000000000" w:firstRow="0" w:lastRow="0" w:firstColumn="0" w:lastColumn="0" w:oddVBand="0" w:evenVBand="0" w:oddHBand="0" w:evenHBand="0" w:firstRowFirstColumn="0" w:firstRowLastColumn="0" w:lastRowFirstColumn="0" w:lastRowLastColumn="0"/>
               <w:rPr>
-                <w:rFonts w:ascii="DengXian" w:eastAsia="DengXian" w:hAnsi="DengXian" w:cs="DengXian"/>
-              </w:rPr>
-            </w:pPr>
-            <w:r>
-              <w:rPr>
-                <w:rFonts w:ascii="DengXian" w:eastAsia="DengXian" w:hAnsi="DengXian" w:cs="DengXian" w:hint="eastAsia"/>
+                <w:rFonts w:ascii="等线" w:eastAsia="等线" w:hAnsi="等线" w:cs="等线"/>
+              </w:rPr>
+            </w:pPr>
+            <w:r>
+              <w:rPr>
+                <w:rFonts w:ascii="等线" w:eastAsia="等线" w:hAnsi="等线" w:cs="等线" w:hint="eastAsia"/>
               </w:rPr>
               <w:t>提示账号密码是否正确</w:t>
             </w:r>
@@ -6323,7 +6071,7 @@
               <w:spacing w:line="360" w:lineRule="auto"/>
               <w:cnfStyle w:val="000000000000" w:firstRow="0" w:lastRow="0" w:firstColumn="0" w:lastColumn="0" w:oddVBand="0" w:evenVBand="0" w:oddHBand="0" w:evenHBand="0" w:firstRowFirstColumn="0" w:firstRowLastColumn="0" w:lastRowFirstColumn="0" w:lastRowLastColumn="0"/>
               <w:rPr>
-                <w:rFonts w:ascii="DengXian" w:eastAsia="DengXian" w:hAnsi="DengXian" w:cs="DengXian"/>
+                <w:rFonts w:ascii="等线" w:eastAsia="等线" w:hAnsi="等线" w:cs="等线"/>
               </w:rPr>
             </w:pPr>
           </w:p>
@@ -6343,7 +6091,7 @@
             <w:pPr>
               <w:spacing w:line="360" w:lineRule="auto"/>
               <w:rPr>
-                <w:rFonts w:ascii="DengXian" w:eastAsia="DengXian" w:hAnsi="DengXian" w:cs="DengXian"/>
+                <w:rFonts w:ascii="等线" w:eastAsia="等线" w:hAnsi="等线" w:cs="等线"/>
               </w:rPr>
             </w:pPr>
           </w:p>
@@ -6358,12 +6106,12 @@
               <w:spacing w:line="360" w:lineRule="auto"/>
               <w:cnfStyle w:val="000000000000" w:firstRow="0" w:lastRow="0" w:firstColumn="0" w:lastColumn="0" w:oddVBand="0" w:evenVBand="0" w:oddHBand="0" w:evenHBand="0" w:firstRowFirstColumn="0" w:firstRowLastColumn="0" w:lastRowFirstColumn="0" w:lastRowLastColumn="0"/>
               <w:rPr>
-                <w:rFonts w:ascii="DengXian" w:eastAsia="DengXian" w:hAnsi="DengXian" w:cs="DengXian"/>
-              </w:rPr>
-            </w:pPr>
-            <w:r>
-              <w:rPr>
-                <w:rFonts w:ascii="DengXian" w:eastAsia="DengXian" w:hAnsi="DengXian" w:cs="DengXian" w:hint="eastAsia"/>
+                <w:rFonts w:ascii="等线" w:eastAsia="等线" w:hAnsi="等线" w:cs="等线"/>
+              </w:rPr>
+            </w:pPr>
+            <w:r>
+              <w:rPr>
+                <w:rFonts w:ascii="等线" w:eastAsia="等线" w:hAnsi="等线" w:cs="等线" w:hint="eastAsia"/>
               </w:rPr>
               <w:t>私聊</w:t>
             </w:r>
@@ -6378,14 +6126,74 @@
             <w:pPr>
               <w:cnfStyle w:val="000000000000" w:firstRow="0" w:lastRow="0" w:firstColumn="0" w:lastColumn="0" w:oddVBand="0" w:evenVBand="0" w:oddHBand="0" w:evenHBand="0" w:firstRowFirstColumn="0" w:firstRowLastColumn="0" w:lastRowFirstColumn="0" w:lastRowLastColumn="0"/>
               <w:rPr>
-                <w:rFonts w:ascii="DengXian" w:eastAsia="DengXian" w:hAnsi="DengXian" w:cs="DengXian"/>
-              </w:rPr>
-            </w:pPr>
-            <w:r>
-              <w:rPr>
-                <w:rFonts w:ascii="DengXian" w:eastAsia="DengXian" w:hAnsi="DengXian" w:cs="DengXian" w:hint="eastAsia"/>
-              </w:rPr>
-              <w:t>选择接收消息方，在界面中点击“发送定位”、“发送文件”或“发送信息”。</w:t>
+                <w:rFonts w:ascii="等线" w:eastAsia="等线" w:hAnsi="等线" w:cs="等线" w:hint="eastAsia"/>
+              </w:rPr>
+            </w:pPr>
+            <w:r>
+              <w:rPr>
+                <w:rFonts w:ascii="等线" w:eastAsia="等线" w:hAnsi="等线" w:cs="等线" w:hint="eastAsia"/>
+              </w:rPr>
+              <w:t>选择接收消息方，在界面中点击“发送定位”、“发送文件”或“发送信息”</w:t>
+            </w:r>
+          </w:p>
+          <w:p>
+            <w:pPr>
+              <w:cnfStyle w:val="000000000000" w:firstRow="0" w:lastRow="0" w:firstColumn="0" w:lastColumn="0" w:oddVBand="0" w:evenVBand="0" w:oddHBand="0" w:evenHBand="0" w:firstRowFirstColumn="0" w:firstRowLastColumn="0" w:lastRowFirstColumn="0" w:lastRowLastColumn="0"/>
+              <w:rPr>
+                <w:rFonts w:ascii="等线" w:eastAsia="等线" w:hAnsi="等线" w:cs="等线"/>
+              </w:rPr>
+            </w:pPr>
+          </w:p>
+          <w:p>
+            <w:pPr>
+              <w:cnfStyle w:val="000000000000" w:firstRow="0" w:lastRow="0" w:firstColumn="0" w:lastColumn="0" w:oddVBand="0" w:evenVBand="0" w:oddHBand="0" w:evenHBand="0" w:firstRowFirstColumn="0" w:firstRowLastColumn="0" w:lastRowFirstColumn="0" w:lastRowLastColumn="0"/>
+              <w:rPr>
+                <w:rFonts w:ascii="等线" w:eastAsia="等线" w:hAnsi="等线" w:cs="等线"/>
+              </w:rPr>
+            </w:pPr>
+            <w:r>
+              <w:rPr>
+                <w:rFonts w:ascii="等线" w:eastAsia="等线" w:hAnsi="等线" w:cs="等线" w:hint="eastAsia"/>
+              </w:rPr>
+              <w:t>输入约束：</w:t>
+            </w:r>
+          </w:p>
+          <w:p>
+            <w:pPr>
+              <w:cnfStyle w:val="000000000000" w:firstRow="0" w:lastRow="0" w:firstColumn="0" w:lastColumn="0" w:oddVBand="0" w:evenVBand="0" w:oddHBand="0" w:evenHBand="0" w:firstRowFirstColumn="0" w:firstRowLastColumn="0" w:lastRowFirstColumn="0" w:lastRowLastColumn="0"/>
+              <w:rPr>
+                <w:rFonts w:ascii="等线" w:eastAsia="等线" w:hAnsi="等线" w:cs="等线"/>
+              </w:rPr>
+            </w:pPr>
+            <w:r>
+              <w:rPr>
+                <w:rFonts w:ascii="等线" w:eastAsia="等线" w:hAnsi="等线" w:cs="等线" w:hint="eastAsia"/>
+              </w:rPr>
+              <w:t>发送文件框：无限制</w:t>
+            </w:r>
+            <w:r>
+              <w:rPr>
+                <w:rFonts w:ascii="等线" w:eastAsia="等线" w:hAnsi="等线" w:cs="等线" w:hint="eastAsia"/>
+              </w:rPr>
+              <w:t>(</w:t>
+            </w:r>
+            <w:r>
+              <w:rPr>
+                <w:rFonts w:ascii="等线" w:eastAsia="等线" w:hAnsi="等线" w:cs="等线" w:hint="eastAsia"/>
+              </w:rPr>
+              <w:t>有相应的处理逻辑</w:t>
+            </w:r>
+            <w:r>
+              <w:rPr>
+                <w:rFonts w:ascii="等线" w:eastAsia="等线" w:hAnsi="等线" w:cs="等线" w:hint="eastAsia"/>
+              </w:rPr>
+              <w:t>)；</w:t>
+            </w:r>
+            <w:r>
+              <w:rPr>
+                <w:rFonts w:ascii="等线" w:eastAsia="等线" w:hAnsi="等线" w:cs="等线" w:hint="eastAsia"/>
+              </w:rPr>
+              <w:t>消息发送框：长度限制30</w:t>
             </w:r>
           </w:p>
         </w:tc>
@@ -6398,12 +6206,12 @@
             <w:pPr>
               <w:cnfStyle w:val="000000000000" w:firstRow="0" w:lastRow="0" w:firstColumn="0" w:lastColumn="0" w:oddVBand="0" w:evenVBand="0" w:oddHBand="0" w:evenHBand="0" w:firstRowFirstColumn="0" w:firstRowLastColumn="0" w:lastRowFirstColumn="0" w:lastRowLastColumn="0"/>
               <w:rPr>
-                <w:rFonts w:ascii="DengXian" w:eastAsia="DengXian" w:hAnsi="DengXian" w:cs="DengXian"/>
-              </w:rPr>
-            </w:pPr>
-            <w:r>
-              <w:rPr>
-                <w:rFonts w:ascii="DengXian" w:eastAsia="DengXian" w:hAnsi="DengXian" w:cs="DengXian" w:hint="eastAsia"/>
+                <w:rFonts w:ascii="等线" w:eastAsia="等线" w:hAnsi="等线" w:cs="等线"/>
+              </w:rPr>
+            </w:pPr>
+            <w:r>
+              <w:rPr>
+                <w:rFonts w:ascii="等线" w:eastAsia="等线" w:hAnsi="等线" w:cs="等线" w:hint="eastAsia"/>
               </w:rPr>
               <w:t>对于发送定位操作，定位用户当前位置，并将定位信息发送给对方；</w:t>
             </w:r>
@@ -6412,12 +6220,12 @@
             <w:pPr>
               <w:cnfStyle w:val="000000000000" w:firstRow="0" w:lastRow="0" w:firstColumn="0" w:lastColumn="0" w:oddVBand="0" w:evenVBand="0" w:oddHBand="0" w:evenHBand="0" w:firstRowFirstColumn="0" w:firstRowLastColumn="0" w:lastRowFirstColumn="0" w:lastRowLastColumn="0"/>
               <w:rPr>
-                <w:rFonts w:ascii="DengXian" w:eastAsia="DengXian" w:hAnsi="DengXian" w:cs="DengXian"/>
-              </w:rPr>
-            </w:pPr>
-            <w:r>
-              <w:rPr>
-                <w:rFonts w:ascii="DengXian" w:eastAsia="DengXian" w:hAnsi="DengXian" w:cs="DengXian" w:hint="eastAsia"/>
+                <w:rFonts w:ascii="等线" w:eastAsia="等线" w:hAnsi="等线" w:cs="等线"/>
+              </w:rPr>
+            </w:pPr>
+            <w:r>
+              <w:rPr>
+                <w:rFonts w:ascii="等线" w:eastAsia="等线" w:hAnsi="等线" w:cs="等线" w:hint="eastAsia"/>
               </w:rPr>
               <w:t>对于发送文件操作，系统将文件加密传输给对方；</w:t>
             </w:r>
@@ -6426,12 +6234,12 @@
             <w:pPr>
               <w:cnfStyle w:val="000000000000" w:firstRow="0" w:lastRow="0" w:firstColumn="0" w:lastColumn="0" w:oddVBand="0" w:evenVBand="0" w:oddHBand="0" w:evenHBand="0" w:firstRowFirstColumn="0" w:firstRowLastColumn="0" w:lastRowFirstColumn="0" w:lastRowLastColumn="0"/>
               <w:rPr>
-                <w:rFonts w:ascii="DengXian" w:eastAsia="DengXian" w:hAnsi="DengXian" w:cs="DengXian"/>
-              </w:rPr>
-            </w:pPr>
-            <w:r>
-              <w:rPr>
-                <w:rFonts w:ascii="DengXian" w:eastAsia="DengXian" w:hAnsi="DengXian" w:cs="DengXian" w:hint="eastAsia"/>
+                <w:rFonts w:ascii="等线" w:eastAsia="等线" w:hAnsi="等线" w:cs="等线"/>
+              </w:rPr>
+            </w:pPr>
+            <w:r>
+              <w:rPr>
+                <w:rFonts w:ascii="等线" w:eastAsia="等线" w:hAnsi="等线" w:cs="等线" w:hint="eastAsia"/>
               </w:rPr>
               <w:t>对于发送信息操作，系统将文本信息加密，并发送给对方。</w:t>
             </w:r>
@@ -6446,12 +6254,12 @@
             <w:pPr>
               <w:cnfStyle w:val="000000000000" w:firstRow="0" w:lastRow="0" w:firstColumn="0" w:lastColumn="0" w:oddVBand="0" w:evenVBand="0" w:oddHBand="0" w:evenHBand="0" w:firstRowFirstColumn="0" w:firstRowLastColumn="0" w:lastRowFirstColumn="0" w:lastRowLastColumn="0"/>
               <w:rPr>
-                <w:rFonts w:ascii="DengXian" w:eastAsia="DengXian" w:hAnsi="DengXian" w:cs="DengXian"/>
-              </w:rPr>
-            </w:pPr>
-            <w:r>
-              <w:rPr>
-                <w:rFonts w:ascii="DengXian" w:eastAsia="DengXian" w:hAnsi="DengXian" w:cs="DengXian" w:hint="eastAsia"/>
+                <w:rFonts w:ascii="等线" w:eastAsia="等线" w:hAnsi="等线" w:cs="等线"/>
+              </w:rPr>
+            </w:pPr>
+            <w:r>
+              <w:rPr>
+                <w:rFonts w:ascii="等线" w:eastAsia="等线" w:hAnsi="等线" w:cs="等线" w:hint="eastAsia"/>
               </w:rPr>
               <w:t>在界面中显示各操作对应的处理结果</w:t>
             </w:r>
@@ -6468,7 +6276,7 @@
               <w:spacing w:line="360" w:lineRule="auto"/>
               <w:cnfStyle w:val="000000000000" w:firstRow="0" w:lastRow="0" w:firstColumn="0" w:lastColumn="0" w:oddVBand="0" w:evenVBand="0" w:oddHBand="0" w:evenHBand="0" w:firstRowFirstColumn="0" w:firstRowLastColumn="0" w:lastRowFirstColumn="0" w:lastRowLastColumn="0"/>
               <w:rPr>
-                <w:rFonts w:ascii="DengXian" w:eastAsia="DengXian" w:hAnsi="DengXian" w:cs="DengXian"/>
+                <w:rFonts w:ascii="等线" w:eastAsia="等线" w:hAnsi="等线" w:cs="等线"/>
               </w:rPr>
             </w:pPr>
           </w:p>
@@ -6488,7 +6296,7 @@
             <w:pPr>
               <w:spacing w:line="360" w:lineRule="auto"/>
               <w:rPr>
-                <w:rFonts w:ascii="DengXian" w:eastAsia="DengXian" w:hAnsi="DengXian" w:cs="DengXian"/>
+                <w:rFonts w:ascii="等线" w:eastAsia="等线" w:hAnsi="等线" w:cs="等线"/>
               </w:rPr>
             </w:pPr>
           </w:p>
@@ -6503,97 +6311,153 @@
               <w:spacing w:line="360" w:lineRule="auto"/>
               <w:cnfStyle w:val="000000000000" w:firstRow="0" w:lastRow="0" w:firstColumn="0" w:lastColumn="0" w:oddVBand="0" w:evenVBand="0" w:oddHBand="0" w:evenHBand="0" w:firstRowFirstColumn="0" w:firstRowLastColumn="0" w:lastRowFirstColumn="0" w:lastRowLastColumn="0"/>
               <w:rPr>
-                <w:rFonts w:ascii="DengXian" w:eastAsia="DengXian" w:hAnsi="DengXian" w:cs="DengXian"/>
-              </w:rPr>
-            </w:pPr>
-            <w:r>
-              <w:rPr>
-                <w:rFonts w:ascii="DengXian" w:eastAsia="DengXian" w:hAnsi="DengXian" w:cs="DengXian" w:hint="eastAsia"/>
-              </w:rPr>
-              <w:t>群聊</w:t>
+                <w:rFonts w:ascii="等线" w:eastAsia="等线" w:hAnsi="等线" w:cs="等线" w:hint="eastAsia"/>
+              </w:rPr>
+            </w:pPr>
+            <w:r>
+              <w:rPr>
+                <w:rFonts w:ascii="等线" w:eastAsia="等线" w:hAnsi="等线" w:cs="等线" w:hint="eastAsia"/>
+              </w:rPr>
+              <w:t>个人信息修改</w:t>
             </w:r>
           </w:p>
         </w:tc>
         <w:tc>
           <w:tcPr>
             <w:tcW w:w="1722" w:type="dxa"/>
-          </w:tcPr>
-          <w:p>
-            <w:pPr>
-              <w:cnfStyle w:val="000000000000" w:firstRow="0" w:lastRow="0" w:firstColumn="0" w:lastColumn="0" w:oddVBand="0" w:evenVBand="0" w:oddHBand="0" w:evenHBand="0" w:firstRowFirstColumn="0" w:firstRowLastColumn="0" w:lastRowFirstColumn="0" w:lastRowLastColumn="0"/>
-              <w:rPr>
-                <w:rFonts w:ascii="DengXian" w:eastAsia="DengXian" w:hAnsi="DengXian" w:cs="DengXian"/>
-              </w:rPr>
-            </w:pPr>
-            <w:r>
-              <w:rPr>
-                <w:rFonts w:ascii="DengXian" w:eastAsia="DengXian" w:hAnsi="DengXian" w:cs="DengXian" w:hint="eastAsia"/>
-              </w:rPr>
-              <w:t>选择加入群聊的用户，在界面中点击“发送定位”、“发送文件”或“发送信息”</w:t>
+            <w:shd w:val="clear" w:color="auto" w:fill="D9E2F3" w:themeFill="accent5" w:themeFillTint="33"/>
+          </w:tcPr>
+          <w:p>
+            <w:pPr>
+              <w:cnfStyle w:val="000000000000" w:firstRow="0" w:lastRow="0" w:firstColumn="0" w:lastColumn="0" w:oddVBand="0" w:evenVBand="0" w:oddHBand="0" w:evenHBand="0" w:firstRowFirstColumn="0" w:firstRowLastColumn="0" w:lastRowFirstColumn="0" w:lastRowLastColumn="0"/>
+              <w:rPr>
+                <w:rFonts w:ascii="等线" w:eastAsia="等线" w:hAnsi="等线" w:cs="等线"/>
+              </w:rPr>
+            </w:pPr>
+            <w:r>
+              <w:rPr>
+                <w:rFonts w:ascii="等线" w:eastAsia="等线" w:hAnsi="等线" w:cs="等线" w:hint="eastAsia"/>
+              </w:rPr>
+              <w:t>选择主页面中的“Privacy”按钮，点击进入修改个人信息页面，修改个人信息后，点击确定进行保存修改。</w:t>
+            </w:r>
+          </w:p>
+          <w:p>
+            <w:pPr>
+              <w:cnfStyle w:val="000000000000" w:firstRow="0" w:lastRow="0" w:firstColumn="0" w:lastColumn="0" w:oddVBand="0" w:evenVBand="0" w:oddHBand="0" w:evenHBand="0" w:firstRowFirstColumn="0" w:firstRowLastColumn="0" w:lastRowFirstColumn="0" w:lastRowLastColumn="0"/>
+              <w:rPr>
+                <w:rFonts w:ascii="等线" w:eastAsia="等线" w:hAnsi="等线" w:cs="等线"/>
+              </w:rPr>
+            </w:pPr>
+          </w:p>
+          <w:p>
+            <w:pPr>
+              <w:cnfStyle w:val="000000000000" w:firstRow="0" w:lastRow="0" w:firstColumn="0" w:lastColumn="0" w:oddVBand="0" w:evenVBand="0" w:oddHBand="0" w:evenHBand="0" w:firstRowFirstColumn="0" w:firstRowLastColumn="0" w:lastRowFirstColumn="0" w:lastRowLastColumn="0"/>
+              <w:rPr>
+                <w:rFonts w:ascii="等线" w:eastAsia="等线" w:hAnsi="等线" w:cs="等线"/>
+              </w:rPr>
+            </w:pPr>
+            <w:r>
+              <w:rPr>
+                <w:rFonts w:ascii="等线" w:eastAsia="等线" w:hAnsi="等线" w:cs="等线" w:hint="eastAsia"/>
+              </w:rPr>
+              <w:t>输入约束：</w:t>
+            </w:r>
+          </w:p>
+          <w:p>
+            <w:pPr>
+              <w:cnfStyle w:val="000000000000" w:firstRow="0" w:lastRow="0" w:firstColumn="0" w:lastColumn="0" w:oddVBand="0" w:evenVBand="0" w:oddHBand="0" w:evenHBand="0" w:firstRowFirstColumn="0" w:firstRowLastColumn="0" w:lastRowFirstColumn="0" w:lastRowLastColumn="0"/>
+              <w:rPr>
+                <w:rFonts w:ascii="等线" w:eastAsia="等线" w:hAnsi="等线" w:cs="等线" w:hint="eastAsia"/>
+              </w:rPr>
+            </w:pPr>
+            <w:r>
+              <w:rPr>
+                <w:rFonts w:ascii="等线" w:eastAsia="等线" w:hAnsi="等线" w:cs="等线" w:hint="eastAsia"/>
+              </w:rPr>
+              <w:t>用户名：不可修改</w:t>
+            </w:r>
+            <w:r>
+              <w:rPr>
+                <w:rFonts w:ascii="等线" w:eastAsia="等线" w:hAnsi="等线" w:cs="等线" w:hint="eastAsia"/>
+              </w:rPr>
+              <w:t>；</w:t>
+            </w:r>
+            <w:r>
+              <w:rPr>
+                <w:rFonts w:ascii="等线" w:eastAsia="等线" w:hAnsi="等线" w:cs="等线" w:hint="eastAsia"/>
+              </w:rPr>
+              <w:t>年龄和性别是菜单选择</w:t>
+            </w:r>
+            <w:r>
+              <w:rPr>
+                <w:rFonts w:ascii="等线" w:eastAsia="等线" w:hAnsi="等线" w:cs="等线" w:hint="eastAsia"/>
+              </w:rPr>
+              <w:t>；</w:t>
+            </w:r>
+            <w:r>
+              <w:rPr>
+                <w:rFonts w:ascii="等线" w:eastAsia="等线" w:hAnsi="等线" w:cs="等线" w:hint="eastAsia"/>
+              </w:rPr>
+              <w:t>个人简介：长度限制30位</w:t>
+            </w:r>
+            <w:r>
+              <w:rPr>
+                <w:rFonts w:ascii="等线" w:eastAsia="等线" w:hAnsi="等线" w:cs="等线" w:hint="eastAsia"/>
+              </w:rPr>
+              <w:t>；</w:t>
+            </w:r>
+            <w:r>
+              <w:rPr>
+                <w:rFonts w:ascii="等线" w:eastAsia="等线" w:hAnsi="等线" w:cs="等线" w:hint="eastAsia"/>
+              </w:rPr>
+              <w:t>密码：不能为空且长度限制20位</w:t>
             </w:r>
           </w:p>
         </w:tc>
         <w:tc>
           <w:tcPr>
             <w:tcW w:w="1842" w:type="dxa"/>
-          </w:tcPr>
-          <w:p>
-            <w:pPr>
-              <w:cnfStyle w:val="000000000000" w:firstRow="0" w:lastRow="0" w:firstColumn="0" w:lastColumn="0" w:oddVBand="0" w:evenVBand="0" w:oddHBand="0" w:evenHBand="0" w:firstRowFirstColumn="0" w:firstRowLastColumn="0" w:lastRowFirstColumn="0" w:lastRowLastColumn="0"/>
-              <w:rPr>
-                <w:rFonts w:ascii="DengXian" w:eastAsia="DengXian" w:hAnsi="DengXian" w:cs="DengXian"/>
-              </w:rPr>
-            </w:pPr>
-            <w:r>
-              <w:rPr>
-                <w:rFonts w:ascii="DengXian" w:eastAsia="DengXian" w:hAnsi="DengXian" w:cs="DengXian" w:hint="eastAsia"/>
-              </w:rPr>
-              <w:t>对于发送定位操作，定位用户当前位置，并将定位信息发送给所有加入群聊的用户；</w:t>
-            </w:r>
-          </w:p>
-          <w:p>
-            <w:pPr>
-              <w:cnfStyle w:val="000000000000" w:firstRow="0" w:lastRow="0" w:firstColumn="0" w:lastColumn="0" w:oddVBand="0" w:evenVBand="0" w:oddHBand="0" w:evenHBand="0" w:firstRowFirstColumn="0" w:firstRowLastColumn="0" w:lastRowFirstColumn="0" w:lastRowLastColumn="0"/>
-              <w:rPr>
-                <w:rFonts w:ascii="DengXian" w:eastAsia="DengXian" w:hAnsi="DengXian" w:cs="DengXian"/>
-              </w:rPr>
-            </w:pPr>
-            <w:r>
-              <w:rPr>
-                <w:rFonts w:ascii="DengXian" w:eastAsia="DengXian" w:hAnsi="DengXian" w:cs="DengXian" w:hint="eastAsia"/>
-              </w:rPr>
-              <w:t>对于发送文件操作，系统将文件加密传输给所有加入群聊的用户；</w:t>
-            </w:r>
-          </w:p>
-          <w:p>
-            <w:pPr>
-              <w:cnfStyle w:val="000000000000" w:firstRow="0" w:lastRow="0" w:firstColumn="0" w:lastColumn="0" w:oddVBand="0" w:evenVBand="0" w:oddHBand="0" w:evenHBand="0" w:firstRowFirstColumn="0" w:firstRowLastColumn="0" w:lastRowFirstColumn="0" w:lastRowLastColumn="0"/>
-              <w:rPr>
-                <w:rFonts w:ascii="DengXian" w:eastAsia="DengXian" w:hAnsi="DengXian" w:cs="DengXian"/>
-              </w:rPr>
-            </w:pPr>
-            <w:r>
-              <w:rPr>
-                <w:rFonts w:ascii="DengXian" w:eastAsia="DengXian" w:hAnsi="DengXian" w:cs="DengXian" w:hint="eastAsia"/>
-              </w:rPr>
-              <w:t>对于发送信息操作，系统将文本信息加密，并发送所有加入群聊的用户。</w:t>
-            </w:r>
+            <w:shd w:val="clear" w:color="auto" w:fill="D9E2F3" w:themeFill="accent5" w:themeFillTint="33"/>
+          </w:tcPr>
+          <w:p>
+            <w:pPr>
+              <w:cnfStyle w:val="000000000000" w:firstRow="0" w:lastRow="0" w:firstColumn="0" w:lastColumn="0" w:oddVBand="0" w:evenVBand="0" w:oddHBand="0" w:evenHBand="0" w:firstRowFirstColumn="0" w:firstRowLastColumn="0" w:lastRowFirstColumn="0" w:lastRowLastColumn="0"/>
+              <w:rPr>
+                <w:rFonts w:ascii="等线" w:eastAsia="等线" w:hAnsi="等线" w:cs="等线" w:hint="eastAsia"/>
+              </w:rPr>
+            </w:pPr>
+            <w:r>
+              <w:rPr>
+                <w:rFonts w:ascii="等线" w:eastAsia="等线" w:hAnsi="等线" w:cs="等线" w:hint="eastAsia"/>
+              </w:rPr>
+              <w:lastRenderedPageBreak/>
+              <w:t>在确认修改信息后，会将现有的全部个人信息更新到数据库上，实现个人信息修改</w:t>
+            </w:r>
+            <w:r>
+              <w:rPr>
+                <w:rFonts w:ascii="等线" w:eastAsia="等线" w:hAnsi="等线" w:cs="等线" w:hint="eastAsia"/>
+              </w:rPr>
+              <w:t>。</w:t>
+            </w:r>
+            <w:bookmarkStart w:id="25" w:name="_GoBack"/>
+            <w:bookmarkEnd w:id="25"/>
           </w:p>
         </w:tc>
         <w:tc>
           <w:tcPr>
             <w:tcW w:w="1337" w:type="dxa"/>
-          </w:tcPr>
-          <w:p>
-            <w:pPr>
-              <w:cnfStyle w:val="000000000000" w:firstRow="0" w:lastRow="0" w:firstColumn="0" w:lastColumn="0" w:oddVBand="0" w:evenVBand="0" w:oddHBand="0" w:evenHBand="0" w:firstRowFirstColumn="0" w:firstRowLastColumn="0" w:lastRowFirstColumn="0" w:lastRowLastColumn="0"/>
-              <w:rPr>
-                <w:rFonts w:ascii="DengXian" w:eastAsia="DengXian" w:hAnsi="DengXian" w:cs="DengXian"/>
-              </w:rPr>
-            </w:pPr>
-            <w:r>
-              <w:rPr>
-                <w:rFonts w:ascii="DengXian" w:eastAsia="DengXian" w:hAnsi="DengXian" w:cs="DengXian" w:hint="eastAsia"/>
+            <w:shd w:val="clear" w:color="auto" w:fill="D9E2F3" w:themeFill="accent5" w:themeFillTint="33"/>
+          </w:tcPr>
+          <w:p>
+            <w:pPr>
+              <w:cnfStyle w:val="000000000000" w:firstRow="0" w:lastRow="0" w:firstColumn="0" w:lastColumn="0" w:oddVBand="0" w:evenVBand="0" w:oddHBand="0" w:evenHBand="0" w:firstRowFirstColumn="0" w:firstRowLastColumn="0" w:lastRowFirstColumn="0" w:lastRowLastColumn="0"/>
+              <w:rPr>
+                <w:rFonts w:ascii="等线" w:eastAsia="等线" w:hAnsi="等线" w:cs="等线"/>
+              </w:rPr>
+            </w:pPr>
+            <w:r>
+              <w:rPr>
+                <w:rFonts w:ascii="等线" w:eastAsia="等线" w:hAnsi="等线" w:cs="等线" w:hint="eastAsia"/>
               </w:rPr>
               <w:t>在界面中显示各操作对应的处理结果</w:t>
             </w:r>
@@ -6610,7 +6474,7 @@
               <w:spacing w:line="360" w:lineRule="auto"/>
               <w:cnfStyle w:val="000000000000" w:firstRow="0" w:lastRow="0" w:firstColumn="0" w:lastColumn="0" w:oddVBand="0" w:evenVBand="0" w:oddHBand="0" w:evenHBand="0" w:firstRowFirstColumn="0" w:firstRowLastColumn="0" w:lastRowFirstColumn="0" w:lastRowLastColumn="0"/>
               <w:rPr>
-                <w:rFonts w:ascii="DengXian" w:eastAsia="DengXian" w:hAnsi="DengXian" w:cs="DengXian"/>
+                <w:rFonts w:ascii="等线" w:eastAsia="等线" w:hAnsi="等线" w:cs="等线"/>
               </w:rPr>
             </w:pPr>
           </w:p>
@@ -6630,7 +6494,7 @@
             <w:pPr>
               <w:spacing w:line="360" w:lineRule="auto"/>
               <w:rPr>
-                <w:rFonts w:ascii="DengXian" w:eastAsia="DengXian" w:hAnsi="DengXian" w:cs="DengXian"/>
+                <w:rFonts w:ascii="等线" w:eastAsia="等线" w:hAnsi="等线" w:cs="等线"/>
               </w:rPr>
             </w:pPr>
           </w:p>
@@ -6645,74 +6509,99 @@
               <w:spacing w:line="360" w:lineRule="auto"/>
               <w:cnfStyle w:val="000000000000" w:firstRow="0" w:lastRow="0" w:firstColumn="0" w:lastColumn="0" w:oddVBand="0" w:evenVBand="0" w:oddHBand="0" w:evenHBand="0" w:firstRowFirstColumn="0" w:firstRowLastColumn="0" w:lastRowFirstColumn="0" w:lastRowLastColumn="0"/>
               <w:rPr>
-                <w:rFonts w:ascii="DengXian" w:eastAsia="DengXian" w:hAnsi="DengXian" w:cs="DengXian"/>
-              </w:rPr>
-            </w:pPr>
-            <w:r>
-              <w:rPr>
-                <w:rFonts w:ascii="DengXian" w:eastAsia="DengXian" w:hAnsi="DengXian" w:cs="DengXian" w:hint="eastAsia"/>
-              </w:rPr>
-              <w:t>查看聊天记录</w:t>
+                <w:rFonts w:ascii="等线" w:eastAsia="等线" w:hAnsi="等线" w:cs="等线"/>
+              </w:rPr>
+            </w:pPr>
+            <w:r>
+              <w:rPr>
+                <w:rFonts w:ascii="等线" w:eastAsia="等线" w:hAnsi="等线" w:cs="等线" w:hint="eastAsia"/>
+              </w:rPr>
+              <w:t>群聊</w:t>
             </w:r>
           </w:p>
         </w:tc>
         <w:tc>
           <w:tcPr>
             <w:tcW w:w="1722" w:type="dxa"/>
-            <w:shd w:val="clear" w:color="auto" w:fill="D9E2F3" w:themeFill="accent5" w:themeFillTint="33"/>
-          </w:tcPr>
-          <w:p>
-            <w:pPr>
-              <w:cnfStyle w:val="000000000000" w:firstRow="0" w:lastRow="0" w:firstColumn="0" w:lastColumn="0" w:oddVBand="0" w:evenVBand="0" w:oddHBand="0" w:evenHBand="0" w:firstRowFirstColumn="0" w:firstRowLastColumn="0" w:lastRowFirstColumn="0" w:lastRowLastColumn="0"/>
-              <w:rPr>
-                <w:rFonts w:ascii="DengXian" w:eastAsia="DengXian" w:hAnsi="DengXian" w:cs="DengXian"/>
-              </w:rPr>
-            </w:pPr>
-            <w:r>
-              <w:rPr>
-                <w:rFonts w:ascii="DengXian" w:eastAsia="DengXian" w:hAnsi="DengXian" w:cs="DengXian" w:hint="eastAsia"/>
-              </w:rPr>
-              <w:t>选择对应用户，在界面中点击“查看聊天记录”按钮</w:t>
+          </w:tcPr>
+          <w:p>
+            <w:pPr>
+              <w:cnfStyle w:val="000000000000" w:firstRow="0" w:lastRow="0" w:firstColumn="0" w:lastColumn="0" w:oddVBand="0" w:evenVBand="0" w:oddHBand="0" w:evenHBand="0" w:firstRowFirstColumn="0" w:firstRowLastColumn="0" w:lastRowFirstColumn="0" w:lastRowLastColumn="0"/>
+              <w:rPr>
+                <w:rFonts w:ascii="等线" w:eastAsia="等线" w:hAnsi="等线" w:cs="等线"/>
+              </w:rPr>
+            </w:pPr>
+            <w:r>
+              <w:rPr>
+                <w:rFonts w:ascii="等线" w:eastAsia="等线" w:hAnsi="等线" w:cs="等线" w:hint="eastAsia"/>
+              </w:rPr>
+              <w:t>选择加入群聊的用户，在界面中点击“发送定位”、“发送文件”或“发送信息”</w:t>
             </w:r>
           </w:p>
         </w:tc>
         <w:tc>
           <w:tcPr>
             <w:tcW w:w="1842" w:type="dxa"/>
-            <w:shd w:val="clear" w:color="auto" w:fill="D9E2F3" w:themeFill="accent5" w:themeFillTint="33"/>
-          </w:tcPr>
-          <w:p>
-            <w:pPr>
-              <w:cnfStyle w:val="000000000000" w:firstRow="0" w:lastRow="0" w:firstColumn="0" w:lastColumn="0" w:oddVBand="0" w:evenVBand="0" w:oddHBand="0" w:evenHBand="0" w:firstRowFirstColumn="0" w:firstRowLastColumn="0" w:lastRowFirstColumn="0" w:lastRowLastColumn="0"/>
-              <w:rPr>
-                <w:rFonts w:ascii="DengXian" w:eastAsia="DengXian" w:hAnsi="DengXian" w:cs="DengXian"/>
-              </w:rPr>
-            </w:pPr>
-            <w:r>
-              <w:rPr>
-                <w:rFonts w:ascii="DengXian" w:eastAsia="DengXian" w:hAnsi="DengXian" w:cs="DengXian" w:hint="eastAsia"/>
-              </w:rPr>
-              <w:t>系统将申请提交给数据库</w:t>
+          </w:tcPr>
+          <w:p>
+            <w:pPr>
+              <w:cnfStyle w:val="000000000000" w:firstRow="0" w:lastRow="0" w:firstColumn="0" w:lastColumn="0" w:oddVBand="0" w:evenVBand="0" w:oddHBand="0" w:evenHBand="0" w:firstRowFirstColumn="0" w:firstRowLastColumn="0" w:lastRowFirstColumn="0" w:lastRowLastColumn="0"/>
+              <w:rPr>
+                <w:rFonts w:ascii="等线" w:eastAsia="等线" w:hAnsi="等线" w:cs="等线"/>
+              </w:rPr>
+            </w:pPr>
+            <w:r>
+              <w:rPr>
+                <w:rFonts w:ascii="等线" w:eastAsia="等线" w:hAnsi="等线" w:cs="等线" w:hint="eastAsia"/>
+              </w:rPr>
+              <w:t>对于发送定位操作，定位用户当前位置，并将定位信息发送给所有加入群聊的用户；</w:t>
+            </w:r>
+          </w:p>
+          <w:p>
+            <w:pPr>
+              <w:cnfStyle w:val="000000000000" w:firstRow="0" w:lastRow="0" w:firstColumn="0" w:lastColumn="0" w:oddVBand="0" w:evenVBand="0" w:oddHBand="0" w:evenHBand="0" w:firstRowFirstColumn="0" w:firstRowLastColumn="0" w:lastRowFirstColumn="0" w:lastRowLastColumn="0"/>
+              <w:rPr>
+                <w:rFonts w:ascii="等线" w:eastAsia="等线" w:hAnsi="等线" w:cs="等线"/>
+              </w:rPr>
+            </w:pPr>
+            <w:r>
+              <w:rPr>
+                <w:rFonts w:ascii="等线" w:eastAsia="等线" w:hAnsi="等线" w:cs="等线" w:hint="eastAsia"/>
+              </w:rPr>
+              <w:t>对于发送文件操作，系统将文件加密传输给所有加入群聊的用户；</w:t>
+            </w:r>
+          </w:p>
+          <w:p>
+            <w:pPr>
+              <w:cnfStyle w:val="000000000000" w:firstRow="0" w:lastRow="0" w:firstColumn="0" w:lastColumn="0" w:oddVBand="0" w:evenVBand="0" w:oddHBand="0" w:evenHBand="0" w:firstRowFirstColumn="0" w:firstRowLastColumn="0" w:lastRowFirstColumn="0" w:lastRowLastColumn="0"/>
+              <w:rPr>
+                <w:rFonts w:ascii="等线" w:eastAsia="等线" w:hAnsi="等线" w:cs="等线"/>
+              </w:rPr>
+            </w:pPr>
+            <w:r>
+              <w:rPr>
+                <w:rFonts w:ascii="等线" w:eastAsia="等线" w:hAnsi="等线" w:cs="等线" w:hint="eastAsia"/>
+              </w:rPr>
+              <w:t>对于发送信息操作，系统将文本信息加密，并发送所有加入群聊的用户。</w:t>
             </w:r>
           </w:p>
         </w:tc>
         <w:tc>
           <w:tcPr>
             <w:tcW w:w="1337" w:type="dxa"/>
-            <w:shd w:val="clear" w:color="auto" w:fill="D9E2F3" w:themeFill="accent5" w:themeFillTint="33"/>
-          </w:tcPr>
-          <w:p>
-            <w:pPr>
-              <w:cnfStyle w:val="000000000000" w:firstRow="0" w:lastRow="0" w:firstColumn="0" w:lastColumn="0" w:oddVBand="0" w:evenVBand="0" w:oddHBand="0" w:evenHBand="0" w:firstRowFirstColumn="0" w:firstRowLastColumn="0" w:lastRowFirstColumn="0" w:lastRowLastColumn="0"/>
-              <w:rPr>
-                <w:rFonts w:ascii="DengXian" w:eastAsia="DengXian" w:hAnsi="DengXian" w:cs="DengXian"/>
-              </w:rPr>
-            </w:pPr>
-            <w:r>
-              <w:rPr>
-                <w:rFonts w:ascii="DengXian" w:eastAsia="DengXian" w:hAnsi="DengXian" w:cs="DengXian" w:hint="eastAsia"/>
-              </w:rPr>
-              <w:t>在界面中显示与该用户的聊天记录</w:t>
+          </w:tcPr>
+          <w:p>
+            <w:pPr>
+              <w:cnfStyle w:val="000000000000" w:firstRow="0" w:lastRow="0" w:firstColumn="0" w:lastColumn="0" w:oddVBand="0" w:evenVBand="0" w:oddHBand="0" w:evenHBand="0" w:firstRowFirstColumn="0" w:firstRowLastColumn="0" w:lastRowFirstColumn="0" w:lastRowLastColumn="0"/>
+              <w:rPr>
+                <w:rFonts w:ascii="等线" w:eastAsia="等线" w:hAnsi="等线" w:cs="等线"/>
+              </w:rPr>
+            </w:pPr>
+            <w:r>
+              <w:rPr>
+                <w:rFonts w:ascii="等线" w:eastAsia="等线" w:hAnsi="等线" w:cs="等线" w:hint="eastAsia"/>
+              </w:rPr>
+              <w:t>在界面中显示各操作对应的处理结果</w:t>
             </w:r>
           </w:p>
         </w:tc>
@@ -6727,7 +6616,124 @@
               <w:spacing w:line="360" w:lineRule="auto"/>
               <w:cnfStyle w:val="000000000000" w:firstRow="0" w:lastRow="0" w:firstColumn="0" w:lastColumn="0" w:oddVBand="0" w:evenVBand="0" w:oddHBand="0" w:evenHBand="0" w:firstRowFirstColumn="0" w:firstRowLastColumn="0" w:lastRowFirstColumn="0" w:lastRowLastColumn="0"/>
               <w:rPr>
-                <w:rFonts w:ascii="DengXian" w:eastAsia="DengXian" w:hAnsi="DengXian" w:cs="DengXian"/>
+                <w:rFonts w:ascii="等线" w:eastAsia="等线" w:hAnsi="等线" w:cs="等线"/>
+              </w:rPr>
+            </w:pPr>
+          </w:p>
+        </w:tc>
+      </w:tr>
+      <w:tr>
+        <w:trPr>
+          <w:trHeight w:val="661"/>
+        </w:trPr>
+        <w:tc>
+          <w:tcPr>
+            <w:cnfStyle w:val="001000000000" w:firstRow="0" w:lastRow="0" w:firstColumn="1" w:lastColumn="0" w:oddVBand="0" w:evenVBand="0" w:oddHBand="0" w:evenHBand="0" w:firstRowFirstColumn="0" w:firstRowLastColumn="0" w:lastRowFirstColumn="0" w:lastRowLastColumn="0"/>
+            <w:tcW w:w="846" w:type="dxa"/>
+            <w:vMerge/>
+          </w:tcPr>
+          <w:p>
+            <w:pPr>
+              <w:spacing w:line="360" w:lineRule="auto"/>
+              <w:rPr>
+                <w:rFonts w:ascii="等线" w:eastAsia="等线" w:hAnsi="等线" w:cs="等线"/>
+              </w:rPr>
+            </w:pPr>
+          </w:p>
+        </w:tc>
+        <w:tc>
+          <w:tcPr>
+            <w:tcW w:w="1935" w:type="dxa"/>
+            <w:shd w:val="clear" w:color="auto" w:fill="auto"/>
+          </w:tcPr>
+          <w:p>
+            <w:pPr>
+              <w:spacing w:line="360" w:lineRule="auto"/>
+              <w:cnfStyle w:val="000000000000" w:firstRow="0" w:lastRow="0" w:firstColumn="0" w:lastColumn="0" w:oddVBand="0" w:evenVBand="0" w:oddHBand="0" w:evenHBand="0" w:firstRowFirstColumn="0" w:firstRowLastColumn="0" w:lastRowFirstColumn="0" w:lastRowLastColumn="0"/>
+              <w:rPr>
+                <w:rFonts w:ascii="等线" w:eastAsia="等线" w:hAnsi="等线" w:cs="等线"/>
+              </w:rPr>
+            </w:pPr>
+            <w:r>
+              <w:rPr>
+                <w:rFonts w:ascii="等线" w:eastAsia="等线" w:hAnsi="等线" w:cs="等线" w:hint="eastAsia"/>
+              </w:rPr>
+              <w:t>查看聊天记录</w:t>
+            </w:r>
+          </w:p>
+        </w:tc>
+        <w:tc>
+          <w:tcPr>
+            <w:tcW w:w="1722" w:type="dxa"/>
+            <w:shd w:val="clear" w:color="auto" w:fill="D9E2F3" w:themeFill="accent5" w:themeFillTint="33"/>
+          </w:tcPr>
+          <w:p>
+            <w:pPr>
+              <w:cnfStyle w:val="000000000000" w:firstRow="0" w:lastRow="0" w:firstColumn="0" w:lastColumn="0" w:oddVBand="0" w:evenVBand="0" w:oddHBand="0" w:evenHBand="0" w:firstRowFirstColumn="0" w:firstRowLastColumn="0" w:lastRowFirstColumn="0" w:lastRowLastColumn="0"/>
+              <w:rPr>
+                <w:rFonts w:ascii="等线" w:eastAsia="等线" w:hAnsi="等线" w:cs="等线"/>
+              </w:rPr>
+            </w:pPr>
+            <w:r>
+              <w:rPr>
+                <w:rFonts w:ascii="等线" w:eastAsia="等线" w:hAnsi="等线" w:cs="等线" w:hint="eastAsia"/>
+              </w:rPr>
+              <w:t>选择对应用户，在界面中点击“查看聊天记录”按钮</w:t>
+            </w:r>
+          </w:p>
+        </w:tc>
+        <w:tc>
+          <w:tcPr>
+            <w:tcW w:w="1842" w:type="dxa"/>
+            <w:shd w:val="clear" w:color="auto" w:fill="D9E2F3" w:themeFill="accent5" w:themeFillTint="33"/>
+          </w:tcPr>
+          <w:p>
+            <w:pPr>
+              <w:cnfStyle w:val="000000000000" w:firstRow="0" w:lastRow="0" w:firstColumn="0" w:lastColumn="0" w:oddVBand="0" w:evenVBand="0" w:oddHBand="0" w:evenHBand="0" w:firstRowFirstColumn="0" w:firstRowLastColumn="0" w:lastRowFirstColumn="0" w:lastRowLastColumn="0"/>
+              <w:rPr>
+                <w:rFonts w:ascii="等线" w:eastAsia="等线" w:hAnsi="等线" w:cs="等线"/>
+              </w:rPr>
+            </w:pPr>
+            <w:r>
+              <w:rPr>
+                <w:rFonts w:ascii="等线" w:eastAsia="等线" w:hAnsi="等线" w:cs="等线" w:hint="eastAsia"/>
+              </w:rPr>
+              <w:t>系统将申请提交给数据库</w:t>
+            </w:r>
+          </w:p>
+        </w:tc>
+        <w:tc>
+          <w:tcPr>
+            <w:tcW w:w="1337" w:type="dxa"/>
+            <w:shd w:val="clear" w:color="auto" w:fill="D9E2F3" w:themeFill="accent5" w:themeFillTint="33"/>
+          </w:tcPr>
+          <w:p>
+            <w:pPr>
+              <w:cnfStyle w:val="000000000000" w:firstRow="0" w:lastRow="0" w:firstColumn="0" w:lastColumn="0" w:oddVBand="0" w:evenVBand="0" w:oddHBand="0" w:evenHBand="0" w:firstRowFirstColumn="0" w:firstRowLastColumn="0" w:lastRowFirstColumn="0" w:lastRowLastColumn="0"/>
+              <w:rPr>
+                <w:rFonts w:ascii="等线" w:eastAsia="等线" w:hAnsi="等线" w:cs="等线"/>
+              </w:rPr>
+            </w:pPr>
+            <w:r>
+              <w:rPr>
+                <w:rFonts w:ascii="等线" w:eastAsia="等线" w:hAnsi="等线" w:cs="等线" w:hint="eastAsia"/>
+              </w:rPr>
+              <w:t>在界面中显示与该用户的聊天记录</w:t>
+            </w:r>
+          </w:p>
+        </w:tc>
+        <w:tc>
+          <w:tcPr>
+            <w:tcW w:w="846" w:type="dxa"/>
+            <w:vMerge/>
+            <w:shd w:val="clear" w:color="auto" w:fill="D9E2F3"/>
+          </w:tcPr>
+          <w:p>
+            <w:pPr>
+              <w:spacing w:line="360" w:lineRule="auto"/>
+              <w:cnfStyle w:val="000000000000" w:firstRow="0" w:lastRow="0" w:firstColumn="0" w:lastColumn="0" w:oddVBand="0" w:evenVBand="0" w:oddHBand="0" w:evenHBand="0" w:firstRowFirstColumn="0" w:firstRowLastColumn="0" w:lastRowFirstColumn="0" w:lastRowLastColumn="0"/>
+              <w:rPr>
+                <w:rFonts w:ascii="等线" w:eastAsia="等线" w:hAnsi="等线" w:cs="等线"/>
               </w:rPr>
             </w:pPr>
           </w:p>
@@ -6735,6 +6741,29 @@
       </w:tr>
     </w:tbl>
     <w:p>
+      <w:bookmarkStart w:id="26" w:name="_Toc521463261"/>
+      <w:bookmarkStart w:id="27" w:name="_Toc15601"/>
+    </w:p>
+    <w:p>
+      <w:pPr>
+        <w:widowControl/>
+        <w:jc w:val="left"/>
+        <w:rPr>
+          <w:rFonts w:ascii="微软雅黑" w:eastAsia="微软雅黑" w:hAnsi="微软雅黑" w:cstheme="majorBidi"/>
+          <w:b/>
+          <w:bCs/>
+          <w:sz w:val="32"/>
+          <w:szCs w:val="32"/>
+        </w:rPr>
+      </w:pPr>
+      <w:r>
+        <w:rPr>
+          <w:rFonts w:ascii="微软雅黑" w:eastAsia="微软雅黑" w:hAnsi="微软雅黑"/>
+        </w:rPr>
+        <w:br w:type="page"/>
+      </w:r>
+    </w:p>
+    <w:p>
       <w:pPr>
         <w:pStyle w:val="2"/>
         <w:spacing w:line="360" w:lineRule="auto"/>
@@ -6742,8 +6771,6 @@
           <w:rFonts w:ascii="微软雅黑" w:eastAsia="微软雅黑" w:hAnsi="微软雅黑"/>
         </w:rPr>
       </w:pPr>
-      <w:bookmarkStart w:id="26" w:name="_Toc521463261"/>
-      <w:bookmarkStart w:id="27" w:name="_Toc15601"/>
       <w:r>
         <w:rPr>
           <w:rFonts w:ascii="微软雅黑" w:eastAsia="微软雅黑" w:hAnsi="微软雅黑"/>
@@ -6755,13 +6782,7 @@
         <w:rPr>
           <w:rFonts w:ascii="微软雅黑" w:eastAsia="微软雅黑" w:hAnsi="微软雅黑" w:hint="eastAsia"/>
         </w:rPr>
-        <w:t>4</w:t>
-      </w:r>
-      <w:r>
-        <w:rPr>
-          <w:rFonts w:ascii="微软雅黑" w:eastAsia="微软雅黑" w:hAnsi="微软雅黑" w:hint="eastAsia"/>
-        </w:rPr>
-        <w:t>对性能的规定</w:t>
+        <w:t>4对性能的规定</w:t>
       </w:r>
       <w:bookmarkEnd w:id="26"/>
       <w:bookmarkEnd w:id="27"/>
@@ -6815,19 +6836,7 @@
         <w:rPr>
           <w:rFonts w:ascii="微软雅黑" w:eastAsia="微软雅黑" w:hAnsi="微软雅黑" w:hint="eastAsia"/>
         </w:rPr>
-        <w:t>用户发送的文件和信息在传输过程中均为精确传输，传输过程中数据丢失的概率控制在</w:t>
-      </w:r>
-      <w:r>
-        <w:rPr>
-          <w:rFonts w:ascii="微软雅黑" w:eastAsia="微软雅黑" w:hAnsi="微软雅黑" w:hint="eastAsia"/>
-        </w:rPr>
-        <w:t>0.1%</w:t>
-      </w:r>
-      <w:r>
-        <w:rPr>
-          <w:rFonts w:ascii="微软雅黑" w:eastAsia="微软雅黑" w:hAnsi="微软雅黑" w:hint="eastAsia"/>
-        </w:rPr>
-        <w:t>以下。</w:t>
+        <w:t>用户发送的文件和信息在传输过程中均为精确传输，传输过程中数据丢失的概率控制在0.1%以下。</w:t>
       </w:r>
     </w:p>
     <w:p>
@@ -6897,19 +6906,7 @@
         <w:rPr>
           <w:rFonts w:ascii="微软雅黑" w:eastAsia="微软雅黑" w:hAnsi="微软雅黑" w:hint="eastAsia"/>
         </w:rPr>
-        <w:t>响应时间，用户单次操作相应时间不超过</w:t>
-      </w:r>
-      <w:r>
-        <w:rPr>
-          <w:rFonts w:ascii="微软雅黑" w:eastAsia="微软雅黑" w:hAnsi="微软雅黑" w:hint="eastAsia"/>
-        </w:rPr>
-        <w:t>5s</w:t>
-      </w:r>
-      <w:r>
-        <w:rPr>
-          <w:rFonts w:ascii="微软雅黑" w:eastAsia="微软雅黑" w:hAnsi="微软雅黑" w:hint="eastAsia"/>
-        </w:rPr>
-        <w:t>；</w:t>
+        <w:t>响应时间，用户单次操作相应时间不超过5s；</w:t>
       </w:r>
     </w:p>
     <w:p>
@@ -6984,31 +6981,7 @@
         <w:rPr>
           <w:rFonts w:ascii="微软雅黑" w:eastAsia="微软雅黑" w:hAnsi="微软雅黑" w:hint="eastAsia"/>
         </w:rPr>
-        <w:t>软件应适应正常</w:t>
-      </w:r>
-      <w:r>
-        <w:rPr>
-          <w:rFonts w:ascii="微软雅黑" w:eastAsia="微软雅黑" w:hAnsi="微软雅黑" w:hint="eastAsia"/>
-        </w:rPr>
-        <w:t>PC</w:t>
-      </w:r>
-      <w:r>
-        <w:rPr>
-          <w:rFonts w:ascii="微软雅黑" w:eastAsia="微软雅黑" w:hAnsi="微软雅黑" w:hint="eastAsia"/>
-        </w:rPr>
-        <w:t>的鼠标键盘操作，尽量以明显的方式、易理解的方式提示操作方法，若操作方式发生变更，需经过</w:t>
-      </w:r>
-      <w:r>
-        <w:rPr>
-          <w:rFonts w:ascii="微软雅黑" w:eastAsia="微软雅黑" w:hAnsi="微软雅黑" w:hint="eastAsia"/>
-        </w:rPr>
-        <w:t>CCB</w:t>
-      </w:r>
-      <w:r>
-        <w:rPr>
-          <w:rFonts w:ascii="微软雅黑" w:eastAsia="微软雅黑" w:hAnsi="微软雅黑" w:hint="eastAsia"/>
-        </w:rPr>
-        <w:t>审核后进行更改；</w:t>
+        <w:t>软件应适应正常PC的鼠标键盘操作，尽量以明显的方式、易理解的方式提示操作方法，若操作方式发生变更，需经过CCB审核后进行更改；</w:t>
       </w:r>
     </w:p>
     <w:p>
@@ -7071,13 +7044,7 @@
         <w:rPr>
           <w:rFonts w:ascii="微软雅黑" w:eastAsia="微软雅黑" w:hAnsi="微软雅黑" w:hint="eastAsia"/>
         </w:rPr>
-        <w:t>5</w:t>
-      </w:r>
-      <w:r>
-        <w:rPr>
-          <w:rFonts w:ascii="微软雅黑" w:eastAsia="微软雅黑" w:hAnsi="微软雅黑" w:hint="eastAsia"/>
-        </w:rPr>
-        <w:t>输人输出要求</w:t>
+        <w:t>5输人输出要求</w:t>
       </w:r>
       <w:bookmarkEnd w:id="34"/>
       <w:bookmarkEnd w:id="35"/>
@@ -7205,13 +7172,13 @@
           <w:p>
             <w:pPr>
               <w:rPr>
-                <w:rFonts w:ascii="DengXian" w:eastAsia="DengXian" w:hAnsi="DengXian" w:cs="DengXian"/>
+                <w:rFonts w:ascii="等线" w:eastAsia="等线" w:hAnsi="等线" w:cs="等线"/>
               </w:rPr>
             </w:pPr>
             <w:proofErr w:type="spellStart"/>
             <w:r>
               <w:rPr>
-                <w:rFonts w:ascii="DengXian" w:eastAsia="DengXian" w:hAnsi="DengXian" w:cs="DengXian" w:hint="eastAsia"/>
+                <w:rFonts w:ascii="等线" w:eastAsia="等线" w:hAnsi="等线" w:cs="等线" w:hint="eastAsia"/>
                 <w:color w:val="FF0000"/>
               </w:rPr>
               <w:t>group_message</w:t>
@@ -7228,7 +7195,7 @@
             <w:pPr>
               <w:cnfStyle w:val="000000000000" w:firstRow="0" w:lastRow="0" w:firstColumn="0" w:lastColumn="0" w:oddVBand="0" w:evenVBand="0" w:oddHBand="0" w:evenHBand="0" w:firstRowFirstColumn="0" w:firstRowLastColumn="0" w:lastRowFirstColumn="0" w:lastRowLastColumn="0"/>
               <w:rPr>
-                <w:rFonts w:ascii="DengXian" w:eastAsia="DengXian" w:hAnsi="DengXian" w:cs="DengXian"/>
+                <w:rFonts w:ascii="等线" w:eastAsia="等线" w:hAnsi="等线" w:cs="等线"/>
               </w:rPr>
             </w:pPr>
           </w:p>
@@ -7242,7 +7209,7 @@
             <w:pPr>
               <w:cnfStyle w:val="000000000000" w:firstRow="0" w:lastRow="0" w:firstColumn="0" w:lastColumn="0" w:oddVBand="0" w:evenVBand="0" w:oddHBand="0" w:evenHBand="0" w:firstRowFirstColumn="0" w:firstRowLastColumn="0" w:lastRowFirstColumn="0" w:lastRowLastColumn="0"/>
               <w:rPr>
-                <w:rFonts w:ascii="DengXian" w:eastAsia="DengXian" w:hAnsi="DengXian" w:cs="DengXian"/>
+                <w:rFonts w:ascii="等线" w:eastAsia="等线" w:hAnsi="等线" w:cs="等线"/>
               </w:rPr>
             </w:pPr>
           </w:p>
@@ -7256,7 +7223,7 @@
             <w:pPr>
               <w:cnfStyle w:val="000000000000" w:firstRow="0" w:lastRow="0" w:firstColumn="0" w:lastColumn="0" w:oddVBand="0" w:evenVBand="0" w:oddHBand="0" w:evenHBand="0" w:firstRowFirstColumn="0" w:firstRowLastColumn="0" w:lastRowFirstColumn="0" w:lastRowLastColumn="0"/>
               <w:rPr>
-                <w:rFonts w:ascii="DengXian" w:eastAsia="DengXian" w:hAnsi="DengXian" w:cs="DengXian"/>
+                <w:rFonts w:ascii="等线" w:eastAsia="等线" w:hAnsi="等线" w:cs="等线"/>
               </w:rPr>
             </w:pPr>
           </w:p>
@@ -7270,7 +7237,7 @@
             <w:pPr>
               <w:cnfStyle w:val="000000000000" w:firstRow="0" w:lastRow="0" w:firstColumn="0" w:lastColumn="0" w:oddVBand="0" w:evenVBand="0" w:oddHBand="0" w:evenHBand="0" w:firstRowFirstColumn="0" w:firstRowLastColumn="0" w:lastRowFirstColumn="0" w:lastRowLastColumn="0"/>
               <w:rPr>
-                <w:rFonts w:ascii="DengXian" w:eastAsia="DengXian" w:hAnsi="DengXian" w:cs="DengXian"/>
+                <w:rFonts w:ascii="等线" w:eastAsia="等线" w:hAnsi="等线" w:cs="等线"/>
               </w:rPr>
             </w:pPr>
           </w:p>
@@ -7286,7 +7253,7 @@
           <w:p>
             <w:pPr>
               <w:rPr>
-                <w:rFonts w:ascii="DengXian" w:eastAsia="DengXian" w:hAnsi="DengXian" w:cs="DengXian"/>
+                <w:rFonts w:ascii="等线" w:eastAsia="等线" w:hAnsi="等线" w:cs="等线"/>
                 <w:b w:val="0"/>
                 <w:bCs w:val="0"/>
               </w:rPr>
@@ -7294,7 +7261,7 @@
             <w:proofErr w:type="spellStart"/>
             <w:r>
               <w:rPr>
-                <w:rFonts w:ascii="DengXian" w:eastAsia="DengXian" w:hAnsi="DengXian" w:cs="DengXian" w:hint="eastAsia"/>
+                <w:rFonts w:ascii="等线" w:eastAsia="等线" w:hAnsi="等线" w:cs="等线" w:hint="eastAsia"/>
               </w:rPr>
               <w:t>groupname</w:t>
             </w:r>
@@ -7310,12 +7277,12 @@
             <w:pPr>
               <w:cnfStyle w:val="000000000000" w:firstRow="0" w:lastRow="0" w:firstColumn="0" w:lastColumn="0" w:oddVBand="0" w:evenVBand="0" w:oddHBand="0" w:evenHBand="0" w:firstRowFirstColumn="0" w:firstRowLastColumn="0" w:lastRowFirstColumn="0" w:lastRowLastColumn="0"/>
               <w:rPr>
-                <w:rFonts w:ascii="DengXian" w:eastAsia="DengXian" w:hAnsi="DengXian" w:cs="DengXian"/>
-              </w:rPr>
-            </w:pPr>
-            <w:r>
-              <w:rPr>
-                <w:rFonts w:ascii="DengXian" w:eastAsia="DengXian" w:hAnsi="DengXian" w:cs="DengXian" w:hint="eastAsia"/>
+                <w:rFonts w:ascii="等线" w:eastAsia="等线" w:hAnsi="等线" w:cs="等线"/>
+              </w:rPr>
+            </w:pPr>
+            <w:r>
+              <w:rPr>
+                <w:rFonts w:ascii="等线" w:eastAsia="等线" w:hAnsi="等线" w:cs="等线" w:hint="eastAsia"/>
               </w:rPr>
               <w:t>VARCHAR</w:t>
             </w:r>
@@ -7330,12 +7297,12 @@
             <w:pPr>
               <w:cnfStyle w:val="000000000000" w:firstRow="0" w:lastRow="0" w:firstColumn="0" w:lastColumn="0" w:oddVBand="0" w:evenVBand="0" w:oddHBand="0" w:evenHBand="0" w:firstRowFirstColumn="0" w:firstRowLastColumn="0" w:lastRowFirstColumn="0" w:lastRowLastColumn="0"/>
               <w:rPr>
-                <w:rFonts w:ascii="DengXian" w:eastAsia="DengXian" w:hAnsi="DengXian" w:cs="DengXian"/>
-              </w:rPr>
-            </w:pPr>
-            <w:r>
-              <w:rPr>
-                <w:rFonts w:ascii="DengXian" w:eastAsia="DengXian" w:hAnsi="DengXian" w:cs="DengXian" w:hint="eastAsia"/>
+                <w:rFonts w:ascii="等线" w:eastAsia="等线" w:hAnsi="等线" w:cs="等线"/>
+              </w:rPr>
+            </w:pPr>
+            <w:r>
+              <w:rPr>
+                <w:rFonts w:ascii="等线" w:eastAsia="等线" w:hAnsi="等线" w:cs="等线" w:hint="eastAsia"/>
               </w:rPr>
               <w:t>64</w:t>
             </w:r>
@@ -7350,12 +7317,12 @@
             <w:pPr>
               <w:cnfStyle w:val="000000000000" w:firstRow="0" w:lastRow="0" w:firstColumn="0" w:lastColumn="0" w:oddVBand="0" w:evenVBand="0" w:oddHBand="0" w:evenHBand="0" w:firstRowFirstColumn="0" w:firstRowLastColumn="0" w:lastRowFirstColumn="0" w:lastRowLastColumn="0"/>
               <w:rPr>
-                <w:rFonts w:ascii="DengXian" w:eastAsia="DengXian" w:hAnsi="DengXian" w:cs="DengXian"/>
-              </w:rPr>
-            </w:pPr>
-            <w:r>
-              <w:rPr>
-                <w:rFonts w:ascii="DengXian" w:eastAsia="DengXian" w:hAnsi="DengXian" w:cs="DengXian" w:hint="eastAsia"/>
+                <w:rFonts w:ascii="等线" w:eastAsia="等线" w:hAnsi="等线" w:cs="等线"/>
+              </w:rPr>
+            </w:pPr>
+            <w:r>
+              <w:rPr>
+                <w:rFonts w:ascii="等线" w:eastAsia="等线" w:hAnsi="等线" w:cs="等线" w:hint="eastAsia"/>
               </w:rPr>
               <w:t>NOT NULL</w:t>
             </w:r>
@@ -7370,12 +7337,12 @@
             <w:pPr>
               <w:cnfStyle w:val="000000000000" w:firstRow="0" w:lastRow="0" w:firstColumn="0" w:lastColumn="0" w:oddVBand="0" w:evenVBand="0" w:oddHBand="0" w:evenHBand="0" w:firstRowFirstColumn="0" w:firstRowLastColumn="0" w:lastRowFirstColumn="0" w:lastRowLastColumn="0"/>
               <w:rPr>
-                <w:rFonts w:ascii="DengXian" w:eastAsia="DengXian" w:hAnsi="DengXian" w:cs="DengXian"/>
-              </w:rPr>
-            </w:pPr>
-            <w:r>
-              <w:rPr>
-                <w:rFonts w:ascii="DengXian" w:eastAsia="DengXian" w:hAnsi="DengXian" w:cs="DengXian" w:hint="eastAsia"/>
+                <w:rFonts w:ascii="等线" w:eastAsia="等线" w:hAnsi="等线" w:cs="等线"/>
+              </w:rPr>
+            </w:pPr>
+            <w:r>
+              <w:rPr>
+                <w:rFonts w:ascii="等线" w:eastAsia="等线" w:hAnsi="等线" w:cs="等线" w:hint="eastAsia"/>
               </w:rPr>
               <w:t>群聊名称</w:t>
             </w:r>
@@ -7393,7 +7360,7 @@
           <w:p>
             <w:pPr>
               <w:rPr>
-                <w:rFonts w:ascii="DengXian" w:eastAsia="DengXian" w:hAnsi="DengXian" w:cs="DengXian"/>
+                <w:rFonts w:ascii="等线" w:eastAsia="等线" w:hAnsi="等线" w:cs="等线"/>
                 <w:b w:val="0"/>
                 <w:bCs w:val="0"/>
               </w:rPr>
@@ -7401,7 +7368,7 @@
             <w:proofErr w:type="spellStart"/>
             <w:r>
               <w:rPr>
-                <w:rFonts w:ascii="DengXian" w:eastAsia="DengXian" w:hAnsi="DengXian" w:cs="DengXian" w:hint="eastAsia"/>
+                <w:rFonts w:ascii="等线" w:eastAsia="等线" w:hAnsi="等线" w:cs="等线" w:hint="eastAsia"/>
               </w:rPr>
               <w:t>senderusername</w:t>
             </w:r>
@@ -7418,12 +7385,12 @@
             <w:pPr>
               <w:cnfStyle w:val="000000000000" w:firstRow="0" w:lastRow="0" w:firstColumn="0" w:lastColumn="0" w:oddVBand="0" w:evenVBand="0" w:oddHBand="0" w:evenHBand="0" w:firstRowFirstColumn="0" w:firstRowLastColumn="0" w:lastRowFirstColumn="0" w:lastRowLastColumn="0"/>
               <w:rPr>
-                <w:rFonts w:ascii="DengXian" w:eastAsia="DengXian" w:hAnsi="DengXian" w:cs="DengXian"/>
-              </w:rPr>
-            </w:pPr>
-            <w:r>
-              <w:rPr>
-                <w:rFonts w:ascii="DengXian" w:eastAsia="DengXian" w:hAnsi="DengXian" w:cs="DengXian" w:hint="eastAsia"/>
+                <w:rFonts w:ascii="等线" w:eastAsia="等线" w:hAnsi="等线" w:cs="等线"/>
+              </w:rPr>
+            </w:pPr>
+            <w:r>
+              <w:rPr>
+                <w:rFonts w:ascii="等线" w:eastAsia="等线" w:hAnsi="等线" w:cs="等线" w:hint="eastAsia"/>
               </w:rPr>
               <w:t>VARCHAR</w:t>
             </w:r>
@@ -7439,12 +7406,12 @@
             <w:pPr>
               <w:cnfStyle w:val="000000000000" w:firstRow="0" w:lastRow="0" w:firstColumn="0" w:lastColumn="0" w:oddVBand="0" w:evenVBand="0" w:oddHBand="0" w:evenHBand="0" w:firstRowFirstColumn="0" w:firstRowLastColumn="0" w:lastRowFirstColumn="0" w:lastRowLastColumn="0"/>
               <w:rPr>
-                <w:rFonts w:ascii="DengXian" w:eastAsia="DengXian" w:hAnsi="DengXian" w:cs="DengXian"/>
-              </w:rPr>
-            </w:pPr>
-            <w:r>
-              <w:rPr>
-                <w:rFonts w:ascii="DengXian" w:eastAsia="DengXian" w:hAnsi="DengXian" w:cs="DengXian" w:hint="eastAsia"/>
+                <w:rFonts w:ascii="等线" w:eastAsia="等线" w:hAnsi="等线" w:cs="等线"/>
+              </w:rPr>
+            </w:pPr>
+            <w:r>
+              <w:rPr>
+                <w:rFonts w:ascii="等线" w:eastAsia="等线" w:hAnsi="等线" w:cs="等线" w:hint="eastAsia"/>
               </w:rPr>
               <w:t>64</w:t>
             </w:r>
@@ -7460,12 +7427,12 @@
             <w:pPr>
               <w:cnfStyle w:val="000000000000" w:firstRow="0" w:lastRow="0" w:firstColumn="0" w:lastColumn="0" w:oddVBand="0" w:evenVBand="0" w:oddHBand="0" w:evenHBand="0" w:firstRowFirstColumn="0" w:firstRowLastColumn="0" w:lastRowFirstColumn="0" w:lastRowLastColumn="0"/>
               <w:rPr>
-                <w:rFonts w:ascii="DengXian" w:eastAsia="DengXian" w:hAnsi="DengXian" w:cs="DengXian"/>
-              </w:rPr>
-            </w:pPr>
-            <w:r>
-              <w:rPr>
-                <w:rFonts w:ascii="DengXian" w:eastAsia="DengXian" w:hAnsi="DengXian" w:cs="DengXian" w:hint="eastAsia"/>
+                <w:rFonts w:ascii="等线" w:eastAsia="等线" w:hAnsi="等线" w:cs="等线"/>
+              </w:rPr>
+            </w:pPr>
+            <w:r>
+              <w:rPr>
+                <w:rFonts w:ascii="等线" w:eastAsia="等线" w:hAnsi="等线" w:cs="等线" w:hint="eastAsia"/>
               </w:rPr>
               <w:t>无</w:t>
             </w:r>
@@ -7481,12 +7448,12 @@
             <w:pPr>
               <w:cnfStyle w:val="000000000000" w:firstRow="0" w:lastRow="0" w:firstColumn="0" w:lastColumn="0" w:oddVBand="0" w:evenVBand="0" w:oddHBand="0" w:evenHBand="0" w:firstRowFirstColumn="0" w:firstRowLastColumn="0" w:lastRowFirstColumn="0" w:lastRowLastColumn="0"/>
               <w:rPr>
-                <w:rFonts w:ascii="DengXian" w:eastAsia="DengXian" w:hAnsi="DengXian" w:cs="DengXian"/>
-              </w:rPr>
-            </w:pPr>
-            <w:r>
-              <w:rPr>
-                <w:rFonts w:ascii="DengXian" w:eastAsia="DengXian" w:hAnsi="DengXian" w:cs="DengXian" w:hint="eastAsia"/>
+                <w:rFonts w:ascii="等线" w:eastAsia="等线" w:hAnsi="等线" w:cs="等线"/>
+              </w:rPr>
+            </w:pPr>
+            <w:r>
+              <w:rPr>
+                <w:rFonts w:ascii="等线" w:eastAsia="等线" w:hAnsi="等线" w:cs="等线" w:hint="eastAsia"/>
               </w:rPr>
               <w:t>发送消息的用户名</w:t>
             </w:r>
@@ -7503,14 +7470,14 @@
           <w:p>
             <w:pPr>
               <w:rPr>
-                <w:rFonts w:ascii="DengXian" w:eastAsia="DengXian" w:hAnsi="DengXian" w:cs="DengXian"/>
+                <w:rFonts w:ascii="等线" w:eastAsia="等线" w:hAnsi="等线" w:cs="等线"/>
                 <w:b w:val="0"/>
                 <w:bCs w:val="0"/>
               </w:rPr>
             </w:pPr>
             <w:r>
               <w:rPr>
-                <w:rFonts w:ascii="DengXian" w:eastAsia="DengXian" w:hAnsi="DengXian" w:cs="DengXian" w:hint="eastAsia"/>
+                <w:rFonts w:ascii="等线" w:eastAsia="等线" w:hAnsi="等线" w:cs="等线" w:hint="eastAsia"/>
               </w:rPr>
               <w:t>message</w:t>
             </w:r>
@@ -7525,12 +7492,12 @@
             <w:pPr>
               <w:cnfStyle w:val="000000000000" w:firstRow="0" w:lastRow="0" w:firstColumn="0" w:lastColumn="0" w:oddVBand="0" w:evenVBand="0" w:oddHBand="0" w:evenHBand="0" w:firstRowFirstColumn="0" w:firstRowLastColumn="0" w:lastRowFirstColumn="0" w:lastRowLastColumn="0"/>
               <w:rPr>
-                <w:rFonts w:ascii="DengXian" w:eastAsia="DengXian" w:hAnsi="DengXian" w:cs="DengXian"/>
-              </w:rPr>
-            </w:pPr>
-            <w:r>
-              <w:rPr>
-                <w:rFonts w:ascii="DengXian" w:eastAsia="DengXian" w:hAnsi="DengXian" w:cs="DengXian" w:hint="eastAsia"/>
+                <w:rFonts w:ascii="等线" w:eastAsia="等线" w:hAnsi="等线" w:cs="等线"/>
+              </w:rPr>
+            </w:pPr>
+            <w:r>
+              <w:rPr>
+                <w:rFonts w:ascii="等线" w:eastAsia="等线" w:hAnsi="等线" w:cs="等线" w:hint="eastAsia"/>
               </w:rPr>
               <w:t>VARCHAR</w:t>
             </w:r>
@@ -7545,12 +7512,12 @@
             <w:pPr>
               <w:cnfStyle w:val="000000000000" w:firstRow="0" w:lastRow="0" w:firstColumn="0" w:lastColumn="0" w:oddVBand="0" w:evenVBand="0" w:oddHBand="0" w:evenHBand="0" w:firstRowFirstColumn="0" w:firstRowLastColumn="0" w:lastRowFirstColumn="0" w:lastRowLastColumn="0"/>
               <w:rPr>
-                <w:rFonts w:ascii="DengXian" w:eastAsia="DengXian" w:hAnsi="DengXian" w:cs="DengXian"/>
-              </w:rPr>
-            </w:pPr>
-            <w:r>
-              <w:rPr>
-                <w:rFonts w:ascii="DengXian" w:eastAsia="DengXian" w:hAnsi="DengXian" w:cs="DengXian" w:hint="eastAsia"/>
+                <w:rFonts w:ascii="等线" w:eastAsia="等线" w:hAnsi="等线" w:cs="等线"/>
+              </w:rPr>
+            </w:pPr>
+            <w:r>
+              <w:rPr>
+                <w:rFonts w:ascii="等线" w:eastAsia="等线" w:hAnsi="等线" w:cs="等线" w:hint="eastAsia"/>
               </w:rPr>
               <w:t>4096</w:t>
             </w:r>
@@ -7565,12 +7532,12 @@
             <w:pPr>
               <w:cnfStyle w:val="000000000000" w:firstRow="0" w:lastRow="0" w:firstColumn="0" w:lastColumn="0" w:oddVBand="0" w:evenVBand="0" w:oddHBand="0" w:evenHBand="0" w:firstRowFirstColumn="0" w:firstRowLastColumn="0" w:lastRowFirstColumn="0" w:lastRowLastColumn="0"/>
               <w:rPr>
-                <w:rFonts w:ascii="DengXian" w:eastAsia="DengXian" w:hAnsi="DengXian" w:cs="DengXian"/>
-              </w:rPr>
-            </w:pPr>
-            <w:r>
-              <w:rPr>
-                <w:rFonts w:ascii="DengXian" w:eastAsia="DengXian" w:hAnsi="DengXian" w:cs="DengXian" w:hint="eastAsia"/>
+                <w:rFonts w:ascii="等线" w:eastAsia="等线" w:hAnsi="等线" w:cs="等线"/>
+              </w:rPr>
+            </w:pPr>
+            <w:r>
+              <w:rPr>
+                <w:rFonts w:ascii="等线" w:eastAsia="等线" w:hAnsi="等线" w:cs="等线" w:hint="eastAsia"/>
               </w:rPr>
               <w:t>无</w:t>
             </w:r>
@@ -7585,12 +7552,12 @@
             <w:pPr>
               <w:cnfStyle w:val="000000000000" w:firstRow="0" w:lastRow="0" w:firstColumn="0" w:lastColumn="0" w:oddVBand="0" w:evenVBand="0" w:oddHBand="0" w:evenHBand="0" w:firstRowFirstColumn="0" w:firstRowLastColumn="0" w:lastRowFirstColumn="0" w:lastRowLastColumn="0"/>
               <w:rPr>
-                <w:rFonts w:ascii="DengXian" w:eastAsia="DengXian" w:hAnsi="DengXian" w:cs="DengXian"/>
-              </w:rPr>
-            </w:pPr>
-            <w:r>
-              <w:rPr>
-                <w:rFonts w:ascii="DengXian" w:eastAsia="DengXian" w:hAnsi="DengXian" w:cs="DengXian" w:hint="eastAsia"/>
+                <w:rFonts w:ascii="等线" w:eastAsia="等线" w:hAnsi="等线" w:cs="等线"/>
+              </w:rPr>
+            </w:pPr>
+            <w:r>
+              <w:rPr>
+                <w:rFonts w:ascii="等线" w:eastAsia="等线" w:hAnsi="等线" w:cs="等线" w:hint="eastAsia"/>
               </w:rPr>
               <w:t>发送的消息内容</w:t>
             </w:r>
@@ -7608,14 +7575,14 @@
           <w:p>
             <w:pPr>
               <w:rPr>
-                <w:rFonts w:ascii="DengXian" w:eastAsia="DengXian" w:hAnsi="DengXian" w:cs="DengXian"/>
+                <w:rFonts w:ascii="等线" w:eastAsia="等线" w:hAnsi="等线" w:cs="等线"/>
                 <w:b w:val="0"/>
                 <w:bCs w:val="0"/>
               </w:rPr>
             </w:pPr>
             <w:r>
               <w:rPr>
-                <w:rFonts w:ascii="DengXian" w:eastAsia="DengXian" w:hAnsi="DengXian" w:cs="DengXian" w:hint="eastAsia"/>
+                <w:rFonts w:ascii="等线" w:eastAsia="等线" w:hAnsi="等线" w:cs="等线" w:hint="eastAsia"/>
               </w:rPr>
               <w:t>time</w:t>
             </w:r>
@@ -7631,12 +7598,12 @@
             <w:pPr>
               <w:cnfStyle w:val="000000000000" w:firstRow="0" w:lastRow="0" w:firstColumn="0" w:lastColumn="0" w:oddVBand="0" w:evenVBand="0" w:oddHBand="0" w:evenHBand="0" w:firstRowFirstColumn="0" w:firstRowLastColumn="0" w:lastRowFirstColumn="0" w:lastRowLastColumn="0"/>
               <w:rPr>
-                <w:rFonts w:ascii="DengXian" w:eastAsia="DengXian" w:hAnsi="DengXian" w:cs="DengXian"/>
-              </w:rPr>
-            </w:pPr>
-            <w:r>
-              <w:rPr>
-                <w:rFonts w:ascii="DengXian" w:eastAsia="DengXian" w:hAnsi="DengXian" w:cs="DengXian" w:hint="eastAsia"/>
+                <w:rFonts w:ascii="等线" w:eastAsia="等线" w:hAnsi="等线" w:cs="等线"/>
+              </w:rPr>
+            </w:pPr>
+            <w:r>
+              <w:rPr>
+                <w:rFonts w:ascii="等线" w:eastAsia="等线" w:hAnsi="等线" w:cs="等线" w:hint="eastAsia"/>
               </w:rPr>
               <w:t>BIGINT</w:t>
             </w:r>
@@ -7652,12 +7619,12 @@
             <w:pPr>
               <w:cnfStyle w:val="000000000000" w:firstRow="0" w:lastRow="0" w:firstColumn="0" w:lastColumn="0" w:oddVBand="0" w:evenVBand="0" w:oddHBand="0" w:evenHBand="0" w:firstRowFirstColumn="0" w:firstRowLastColumn="0" w:lastRowFirstColumn="0" w:lastRowLastColumn="0"/>
               <w:rPr>
-                <w:rFonts w:ascii="DengXian" w:eastAsia="DengXian" w:hAnsi="DengXian" w:cs="DengXian"/>
-              </w:rPr>
-            </w:pPr>
-            <w:r>
-              <w:rPr>
-                <w:rFonts w:ascii="DengXian" w:eastAsia="DengXian" w:hAnsi="DengXian" w:cs="DengXian" w:hint="eastAsia"/>
+                <w:rFonts w:ascii="等线" w:eastAsia="等线" w:hAnsi="等线" w:cs="等线"/>
+              </w:rPr>
+            </w:pPr>
+            <w:r>
+              <w:rPr>
+                <w:rFonts w:ascii="等线" w:eastAsia="等线" w:hAnsi="等线" w:cs="等线" w:hint="eastAsia"/>
               </w:rPr>
               <w:t>20</w:t>
             </w:r>
@@ -7673,12 +7640,12 @@
             <w:pPr>
               <w:cnfStyle w:val="000000000000" w:firstRow="0" w:lastRow="0" w:firstColumn="0" w:lastColumn="0" w:oddVBand="0" w:evenVBand="0" w:oddHBand="0" w:evenHBand="0" w:firstRowFirstColumn="0" w:firstRowLastColumn="0" w:lastRowFirstColumn="0" w:lastRowLastColumn="0"/>
               <w:rPr>
-                <w:rFonts w:ascii="DengXian" w:eastAsia="DengXian" w:hAnsi="DengXian" w:cs="DengXian"/>
-              </w:rPr>
-            </w:pPr>
-            <w:r>
-              <w:rPr>
-                <w:rFonts w:ascii="DengXian" w:eastAsia="DengXian" w:hAnsi="DengXian" w:cs="DengXian" w:hint="eastAsia"/>
+                <w:rFonts w:ascii="等线" w:eastAsia="等线" w:hAnsi="等线" w:cs="等线"/>
+              </w:rPr>
+            </w:pPr>
+            <w:r>
+              <w:rPr>
+                <w:rFonts w:ascii="等线" w:eastAsia="等线" w:hAnsi="等线" w:cs="等线" w:hint="eastAsia"/>
               </w:rPr>
               <w:t>无</w:t>
             </w:r>
@@ -7694,12 +7661,12 @@
             <w:pPr>
               <w:cnfStyle w:val="000000000000" w:firstRow="0" w:lastRow="0" w:firstColumn="0" w:lastColumn="0" w:oddVBand="0" w:evenVBand="0" w:oddHBand="0" w:evenHBand="0" w:firstRowFirstColumn="0" w:firstRowLastColumn="0" w:lastRowFirstColumn="0" w:lastRowLastColumn="0"/>
               <w:rPr>
-                <w:rFonts w:ascii="DengXian" w:eastAsia="DengXian" w:hAnsi="DengXian" w:cs="DengXian"/>
-              </w:rPr>
-            </w:pPr>
-            <w:r>
-              <w:rPr>
-                <w:rFonts w:ascii="DengXian" w:eastAsia="DengXian" w:hAnsi="DengXian" w:cs="DengXian" w:hint="eastAsia"/>
+                <w:rFonts w:ascii="等线" w:eastAsia="等线" w:hAnsi="等线" w:cs="等线"/>
+              </w:rPr>
+            </w:pPr>
+            <w:r>
+              <w:rPr>
+                <w:rFonts w:ascii="等线" w:eastAsia="等线" w:hAnsi="等线" w:cs="等线" w:hint="eastAsia"/>
               </w:rPr>
               <w:t>发送消息的时间</w:t>
             </w:r>
@@ -7715,13 +7682,13 @@
           <w:p>
             <w:pPr>
               <w:rPr>
-                <w:rFonts w:ascii="DengXian" w:eastAsia="DengXian" w:hAnsi="DengXian" w:cs="DengXian"/>
+                <w:rFonts w:ascii="等线" w:eastAsia="等线" w:hAnsi="等线" w:cs="等线"/>
               </w:rPr>
             </w:pPr>
             <w:proofErr w:type="spellStart"/>
             <w:r>
               <w:rPr>
-                <w:rFonts w:ascii="DengXian" w:eastAsia="DengXian" w:hAnsi="DengXian" w:cs="DengXian" w:hint="eastAsia"/>
+                <w:rFonts w:ascii="等线" w:eastAsia="等线" w:hAnsi="等线" w:cs="等线" w:hint="eastAsia"/>
                 <w:color w:val="FF0000"/>
               </w:rPr>
               <w:t>group_user</w:t>
@@ -7737,7 +7704,7 @@
             <w:pPr>
               <w:cnfStyle w:val="000000000000" w:firstRow="0" w:lastRow="0" w:firstColumn="0" w:lastColumn="0" w:oddVBand="0" w:evenVBand="0" w:oddHBand="0" w:evenHBand="0" w:firstRowFirstColumn="0" w:firstRowLastColumn="0" w:lastRowFirstColumn="0" w:lastRowLastColumn="0"/>
               <w:rPr>
-                <w:rFonts w:ascii="DengXian" w:eastAsia="DengXian" w:hAnsi="DengXian" w:cs="DengXian"/>
+                <w:rFonts w:ascii="等线" w:eastAsia="等线" w:hAnsi="等线" w:cs="等线"/>
               </w:rPr>
             </w:pPr>
           </w:p>
@@ -7750,7 +7717,7 @@
             <w:pPr>
               <w:cnfStyle w:val="000000000000" w:firstRow="0" w:lastRow="0" w:firstColumn="0" w:lastColumn="0" w:oddVBand="0" w:evenVBand="0" w:oddHBand="0" w:evenHBand="0" w:firstRowFirstColumn="0" w:firstRowLastColumn="0" w:lastRowFirstColumn="0" w:lastRowLastColumn="0"/>
               <w:rPr>
-                <w:rFonts w:ascii="DengXian" w:eastAsia="DengXian" w:hAnsi="DengXian" w:cs="DengXian"/>
+                <w:rFonts w:ascii="等线" w:eastAsia="等线" w:hAnsi="等线" w:cs="等线"/>
               </w:rPr>
             </w:pPr>
           </w:p>
@@ -7763,7 +7730,7 @@
             <w:pPr>
               <w:cnfStyle w:val="000000000000" w:firstRow="0" w:lastRow="0" w:firstColumn="0" w:lastColumn="0" w:oddVBand="0" w:evenVBand="0" w:oddHBand="0" w:evenHBand="0" w:firstRowFirstColumn="0" w:firstRowLastColumn="0" w:lastRowFirstColumn="0" w:lastRowLastColumn="0"/>
               <w:rPr>
-                <w:rFonts w:ascii="DengXian" w:eastAsia="DengXian" w:hAnsi="DengXian" w:cs="DengXian"/>
+                <w:rFonts w:ascii="等线" w:eastAsia="等线" w:hAnsi="等线" w:cs="等线"/>
               </w:rPr>
             </w:pPr>
           </w:p>
@@ -7776,7 +7743,7 @@
             <w:pPr>
               <w:cnfStyle w:val="000000000000" w:firstRow="0" w:lastRow="0" w:firstColumn="0" w:lastColumn="0" w:oddVBand="0" w:evenVBand="0" w:oddHBand="0" w:evenHBand="0" w:firstRowFirstColumn="0" w:firstRowLastColumn="0" w:lastRowFirstColumn="0" w:lastRowLastColumn="0"/>
               <w:rPr>
-                <w:rFonts w:ascii="DengXian" w:eastAsia="DengXian" w:hAnsi="DengXian" w:cs="DengXian"/>
+                <w:rFonts w:ascii="等线" w:eastAsia="等线" w:hAnsi="等线" w:cs="等线"/>
               </w:rPr>
             </w:pPr>
           </w:p>
@@ -7796,7 +7763,7 @@
           <w:p>
             <w:pPr>
               <w:rPr>
-                <w:rFonts w:ascii="DengXian" w:eastAsia="DengXian" w:hAnsi="DengXian" w:cs="DengXian"/>
+                <w:rFonts w:ascii="等线" w:eastAsia="等线" w:hAnsi="等线" w:cs="等线"/>
                 <w:b w:val="0"/>
                 <w:bCs w:val="0"/>
               </w:rPr>
@@ -7804,7 +7771,7 @@
             <w:proofErr w:type="spellStart"/>
             <w:r>
               <w:rPr>
-                <w:rFonts w:ascii="DengXian" w:eastAsia="DengXian" w:hAnsi="DengXian" w:cs="DengXian" w:hint="eastAsia"/>
+                <w:rFonts w:ascii="等线" w:eastAsia="等线" w:hAnsi="等线" w:cs="等线" w:hint="eastAsia"/>
               </w:rPr>
               <w:lastRenderedPageBreak/>
               <w:t>groupname</w:t>
@@ -7822,12 +7789,12 @@
             <w:pPr>
               <w:cnfStyle w:val="000000000000" w:firstRow="0" w:lastRow="0" w:firstColumn="0" w:lastColumn="0" w:oddVBand="0" w:evenVBand="0" w:oddHBand="0" w:evenHBand="0" w:firstRowFirstColumn="0" w:firstRowLastColumn="0" w:lastRowFirstColumn="0" w:lastRowLastColumn="0"/>
               <w:rPr>
-                <w:rFonts w:ascii="DengXian" w:eastAsia="DengXian" w:hAnsi="DengXian" w:cs="DengXian"/>
-              </w:rPr>
-            </w:pPr>
-            <w:r>
-              <w:rPr>
-                <w:rFonts w:ascii="DengXian" w:eastAsia="DengXian" w:hAnsi="DengXian" w:cs="DengXian" w:hint="eastAsia"/>
+                <w:rFonts w:ascii="等线" w:eastAsia="等线" w:hAnsi="等线" w:cs="等线"/>
+              </w:rPr>
+            </w:pPr>
+            <w:r>
+              <w:rPr>
+                <w:rFonts w:ascii="等线" w:eastAsia="等线" w:hAnsi="等线" w:cs="等线" w:hint="eastAsia"/>
               </w:rPr>
               <w:t>VARCHAR</w:t>
             </w:r>
@@ -7843,12 +7810,12 @@
             <w:pPr>
               <w:cnfStyle w:val="000000000000" w:firstRow="0" w:lastRow="0" w:firstColumn="0" w:lastColumn="0" w:oddVBand="0" w:evenVBand="0" w:oddHBand="0" w:evenHBand="0" w:firstRowFirstColumn="0" w:firstRowLastColumn="0" w:lastRowFirstColumn="0" w:lastRowLastColumn="0"/>
               <w:rPr>
-                <w:rFonts w:ascii="DengXian" w:eastAsia="DengXian" w:hAnsi="DengXian" w:cs="DengXian"/>
-              </w:rPr>
-            </w:pPr>
-            <w:r>
-              <w:rPr>
-                <w:rFonts w:ascii="DengXian" w:eastAsia="DengXian" w:hAnsi="DengXian" w:cs="DengXian" w:hint="eastAsia"/>
+                <w:rFonts w:ascii="等线" w:eastAsia="等线" w:hAnsi="等线" w:cs="等线"/>
+              </w:rPr>
+            </w:pPr>
+            <w:r>
+              <w:rPr>
+                <w:rFonts w:ascii="等线" w:eastAsia="等线" w:hAnsi="等线" w:cs="等线" w:hint="eastAsia"/>
               </w:rPr>
               <w:t>64</w:t>
             </w:r>
@@ -7864,12 +7831,12 @@
             <w:pPr>
               <w:cnfStyle w:val="000000000000" w:firstRow="0" w:lastRow="0" w:firstColumn="0" w:lastColumn="0" w:oddVBand="0" w:evenVBand="0" w:oddHBand="0" w:evenHBand="0" w:firstRowFirstColumn="0" w:firstRowLastColumn="0" w:lastRowFirstColumn="0" w:lastRowLastColumn="0"/>
               <w:rPr>
-                <w:rFonts w:ascii="DengXian" w:eastAsia="DengXian" w:hAnsi="DengXian" w:cs="DengXian"/>
-              </w:rPr>
-            </w:pPr>
-            <w:r>
-              <w:rPr>
-                <w:rFonts w:ascii="DengXian" w:eastAsia="DengXian" w:hAnsi="DengXian" w:cs="DengXian" w:hint="eastAsia"/>
+                <w:rFonts w:ascii="等线" w:eastAsia="等线" w:hAnsi="等线" w:cs="等线"/>
+              </w:rPr>
+            </w:pPr>
+            <w:r>
+              <w:rPr>
+                <w:rFonts w:ascii="等线" w:eastAsia="等线" w:hAnsi="等线" w:cs="等线" w:hint="eastAsia"/>
               </w:rPr>
               <w:t>NOT NULL</w:t>
             </w:r>
@@ -7885,12 +7852,12 @@
             <w:pPr>
               <w:cnfStyle w:val="000000000000" w:firstRow="0" w:lastRow="0" w:firstColumn="0" w:lastColumn="0" w:oddVBand="0" w:evenVBand="0" w:oddHBand="0" w:evenHBand="0" w:firstRowFirstColumn="0" w:firstRowLastColumn="0" w:lastRowFirstColumn="0" w:lastRowLastColumn="0"/>
               <w:rPr>
-                <w:rFonts w:ascii="DengXian" w:eastAsia="DengXian" w:hAnsi="DengXian" w:cs="DengXian"/>
-              </w:rPr>
-            </w:pPr>
-            <w:r>
-              <w:rPr>
-                <w:rFonts w:ascii="DengXian" w:eastAsia="DengXian" w:hAnsi="DengXian" w:cs="DengXian" w:hint="eastAsia"/>
+                <w:rFonts w:ascii="等线" w:eastAsia="等线" w:hAnsi="等线" w:cs="等线"/>
+              </w:rPr>
+            </w:pPr>
+            <w:r>
+              <w:rPr>
+                <w:rFonts w:ascii="等线" w:eastAsia="等线" w:hAnsi="等线" w:cs="等线" w:hint="eastAsia"/>
               </w:rPr>
               <w:t>群聊名称</w:t>
             </w:r>
@@ -7907,14 +7874,14 @@
           <w:p>
             <w:pPr>
               <w:rPr>
-                <w:rFonts w:ascii="DengXian" w:eastAsia="DengXian" w:hAnsi="DengXian" w:cs="DengXian"/>
+                <w:rFonts w:ascii="等线" w:eastAsia="等线" w:hAnsi="等线" w:cs="等线"/>
                 <w:b w:val="0"/>
                 <w:bCs w:val="0"/>
               </w:rPr>
             </w:pPr>
             <w:r>
               <w:rPr>
-                <w:rFonts w:ascii="DengXian" w:eastAsia="DengXian" w:hAnsi="DengXian" w:cs="DengXian" w:hint="eastAsia"/>
+                <w:rFonts w:ascii="等线" w:eastAsia="等线" w:hAnsi="等线" w:cs="等线" w:hint="eastAsia"/>
               </w:rPr>
               <w:t>username</w:t>
             </w:r>
@@ -7929,12 +7896,12 @@
             <w:pPr>
               <w:cnfStyle w:val="000000000000" w:firstRow="0" w:lastRow="0" w:firstColumn="0" w:lastColumn="0" w:oddVBand="0" w:evenVBand="0" w:oddHBand="0" w:evenHBand="0" w:firstRowFirstColumn="0" w:firstRowLastColumn="0" w:lastRowFirstColumn="0" w:lastRowLastColumn="0"/>
               <w:rPr>
-                <w:rFonts w:ascii="DengXian" w:eastAsia="DengXian" w:hAnsi="DengXian" w:cs="DengXian"/>
-              </w:rPr>
-            </w:pPr>
-            <w:r>
-              <w:rPr>
-                <w:rFonts w:ascii="DengXian" w:eastAsia="DengXian" w:hAnsi="DengXian" w:cs="DengXian" w:hint="eastAsia"/>
+                <w:rFonts w:ascii="等线" w:eastAsia="等线" w:hAnsi="等线" w:cs="等线"/>
+              </w:rPr>
+            </w:pPr>
+            <w:r>
+              <w:rPr>
+                <w:rFonts w:ascii="等线" w:eastAsia="等线" w:hAnsi="等线" w:cs="等线" w:hint="eastAsia"/>
               </w:rPr>
               <w:t>VARCHAR</w:t>
             </w:r>
@@ -7949,12 +7916,12 @@
             <w:pPr>
               <w:cnfStyle w:val="000000000000" w:firstRow="0" w:lastRow="0" w:firstColumn="0" w:lastColumn="0" w:oddVBand="0" w:evenVBand="0" w:oddHBand="0" w:evenHBand="0" w:firstRowFirstColumn="0" w:firstRowLastColumn="0" w:lastRowFirstColumn="0" w:lastRowLastColumn="0"/>
               <w:rPr>
-                <w:rFonts w:ascii="DengXian" w:eastAsia="DengXian" w:hAnsi="DengXian" w:cs="DengXian"/>
-              </w:rPr>
-            </w:pPr>
-            <w:r>
-              <w:rPr>
-                <w:rFonts w:ascii="DengXian" w:eastAsia="DengXian" w:hAnsi="DengXian" w:cs="DengXian" w:hint="eastAsia"/>
+                <w:rFonts w:ascii="等线" w:eastAsia="等线" w:hAnsi="等线" w:cs="等线"/>
+              </w:rPr>
+            </w:pPr>
+            <w:r>
+              <w:rPr>
+                <w:rFonts w:ascii="等线" w:eastAsia="等线" w:hAnsi="等线" w:cs="等线" w:hint="eastAsia"/>
               </w:rPr>
               <w:t>64</w:t>
             </w:r>
@@ -7969,12 +7936,12 @@
             <w:pPr>
               <w:cnfStyle w:val="000000000000" w:firstRow="0" w:lastRow="0" w:firstColumn="0" w:lastColumn="0" w:oddVBand="0" w:evenVBand="0" w:oddHBand="0" w:evenHBand="0" w:firstRowFirstColumn="0" w:firstRowLastColumn="0" w:lastRowFirstColumn="0" w:lastRowLastColumn="0"/>
               <w:rPr>
-                <w:rFonts w:ascii="DengXian" w:eastAsia="DengXian" w:hAnsi="DengXian" w:cs="DengXian"/>
-              </w:rPr>
-            </w:pPr>
-            <w:r>
-              <w:rPr>
-                <w:rFonts w:ascii="DengXian" w:eastAsia="DengXian" w:hAnsi="DengXian" w:cs="DengXian" w:hint="eastAsia"/>
+                <w:rFonts w:ascii="等线" w:eastAsia="等线" w:hAnsi="等线" w:cs="等线"/>
+              </w:rPr>
+            </w:pPr>
+            <w:r>
+              <w:rPr>
+                <w:rFonts w:ascii="等线" w:eastAsia="等线" w:hAnsi="等线" w:cs="等线" w:hint="eastAsia"/>
               </w:rPr>
               <w:t>无</w:t>
             </w:r>
@@ -7989,12 +7956,12 @@
             <w:pPr>
               <w:cnfStyle w:val="000000000000" w:firstRow="0" w:lastRow="0" w:firstColumn="0" w:lastColumn="0" w:oddVBand="0" w:evenVBand="0" w:oddHBand="0" w:evenHBand="0" w:firstRowFirstColumn="0" w:firstRowLastColumn="0" w:lastRowFirstColumn="0" w:lastRowLastColumn="0"/>
               <w:rPr>
-                <w:rFonts w:ascii="DengXian" w:eastAsia="DengXian" w:hAnsi="DengXian" w:cs="DengXian"/>
-              </w:rPr>
-            </w:pPr>
-            <w:r>
-              <w:rPr>
-                <w:rFonts w:ascii="DengXian" w:eastAsia="DengXian" w:hAnsi="DengXian" w:cs="DengXian" w:hint="eastAsia"/>
+                <w:rFonts w:ascii="等线" w:eastAsia="等线" w:hAnsi="等线" w:cs="等线"/>
+              </w:rPr>
+            </w:pPr>
+            <w:r>
+              <w:rPr>
+                <w:rFonts w:ascii="等线" w:eastAsia="等线" w:hAnsi="等线" w:cs="等线" w:hint="eastAsia"/>
               </w:rPr>
               <w:t>用户名</w:t>
             </w:r>
@@ -8011,12 +7978,12 @@
           <w:p>
             <w:pPr>
               <w:rPr>
-                <w:rFonts w:ascii="DengXian" w:eastAsia="DengXian" w:hAnsi="DengXian" w:cs="DengXian"/>
-              </w:rPr>
-            </w:pPr>
-            <w:r>
-              <w:rPr>
-                <w:rFonts w:ascii="DengXian" w:eastAsia="DengXian" w:hAnsi="DengXian" w:cs="DengXian" w:hint="eastAsia"/>
+                <w:rFonts w:ascii="等线" w:eastAsia="等线" w:hAnsi="等线" w:cs="等线"/>
+              </w:rPr>
+            </w:pPr>
+            <w:r>
+              <w:rPr>
+                <w:rFonts w:ascii="等线" w:eastAsia="等线" w:hAnsi="等线" w:cs="等线" w:hint="eastAsia"/>
                 <w:color w:val="FF0000"/>
               </w:rPr>
               <w:t>user</w:t>
@@ -8032,7 +7999,7 @@
             <w:pPr>
               <w:cnfStyle w:val="000000000000" w:firstRow="0" w:lastRow="0" w:firstColumn="0" w:lastColumn="0" w:oddVBand="0" w:evenVBand="0" w:oddHBand="0" w:evenHBand="0" w:firstRowFirstColumn="0" w:firstRowLastColumn="0" w:lastRowFirstColumn="0" w:lastRowLastColumn="0"/>
               <w:rPr>
-                <w:rFonts w:ascii="DengXian" w:eastAsia="DengXian" w:hAnsi="DengXian" w:cs="DengXian"/>
+                <w:rFonts w:ascii="等线" w:eastAsia="等线" w:hAnsi="等线" w:cs="等线"/>
               </w:rPr>
             </w:pPr>
           </w:p>
@@ -8046,7 +8013,7 @@
             <w:pPr>
               <w:cnfStyle w:val="000000000000" w:firstRow="0" w:lastRow="0" w:firstColumn="0" w:lastColumn="0" w:oddVBand="0" w:evenVBand="0" w:oddHBand="0" w:evenHBand="0" w:firstRowFirstColumn="0" w:firstRowLastColumn="0" w:lastRowFirstColumn="0" w:lastRowLastColumn="0"/>
               <w:rPr>
-                <w:rFonts w:ascii="DengXian" w:eastAsia="DengXian" w:hAnsi="DengXian" w:cs="DengXian"/>
+                <w:rFonts w:ascii="等线" w:eastAsia="等线" w:hAnsi="等线" w:cs="等线"/>
               </w:rPr>
             </w:pPr>
           </w:p>
@@ -8060,7 +8027,7 @@
             <w:pPr>
               <w:cnfStyle w:val="000000000000" w:firstRow="0" w:lastRow="0" w:firstColumn="0" w:lastColumn="0" w:oddVBand="0" w:evenVBand="0" w:oddHBand="0" w:evenHBand="0" w:firstRowFirstColumn="0" w:firstRowLastColumn="0" w:lastRowFirstColumn="0" w:lastRowLastColumn="0"/>
               <w:rPr>
-                <w:rFonts w:ascii="DengXian" w:eastAsia="DengXian" w:hAnsi="DengXian" w:cs="DengXian"/>
+                <w:rFonts w:ascii="等线" w:eastAsia="等线" w:hAnsi="等线" w:cs="等线"/>
               </w:rPr>
             </w:pPr>
           </w:p>
@@ -8074,7 +8041,7 @@
             <w:pPr>
               <w:cnfStyle w:val="000000000000" w:firstRow="0" w:lastRow="0" w:firstColumn="0" w:lastColumn="0" w:oddVBand="0" w:evenVBand="0" w:oddHBand="0" w:evenHBand="0" w:firstRowFirstColumn="0" w:firstRowLastColumn="0" w:lastRowFirstColumn="0" w:lastRowLastColumn="0"/>
               <w:rPr>
-                <w:rFonts w:ascii="DengXian" w:eastAsia="DengXian" w:hAnsi="DengXian" w:cs="DengXian"/>
+                <w:rFonts w:ascii="等线" w:eastAsia="等线" w:hAnsi="等线" w:cs="等线"/>
               </w:rPr>
             </w:pPr>
           </w:p>
@@ -8091,14 +8058,14 @@
           <w:p>
             <w:pPr>
               <w:rPr>
-                <w:rFonts w:ascii="DengXian" w:eastAsia="DengXian" w:hAnsi="DengXian" w:cs="DengXian"/>
+                <w:rFonts w:ascii="等线" w:eastAsia="等线" w:hAnsi="等线" w:cs="等线"/>
                 <w:b w:val="0"/>
                 <w:bCs w:val="0"/>
               </w:rPr>
             </w:pPr>
             <w:r>
               <w:rPr>
-                <w:rFonts w:ascii="DengXian" w:eastAsia="DengXian" w:hAnsi="DengXian" w:cs="DengXian" w:hint="eastAsia"/>
+                <w:rFonts w:ascii="等线" w:eastAsia="等线" w:hAnsi="等线" w:cs="等线" w:hint="eastAsia"/>
               </w:rPr>
               <w:t>username</w:t>
             </w:r>
@@ -8114,12 +8081,12 @@
             <w:pPr>
               <w:cnfStyle w:val="000000000000" w:firstRow="0" w:lastRow="0" w:firstColumn="0" w:lastColumn="0" w:oddVBand="0" w:evenVBand="0" w:oddHBand="0" w:evenHBand="0" w:firstRowFirstColumn="0" w:firstRowLastColumn="0" w:lastRowFirstColumn="0" w:lastRowLastColumn="0"/>
               <w:rPr>
-                <w:rFonts w:ascii="DengXian" w:eastAsia="DengXian" w:hAnsi="DengXian" w:cs="DengXian"/>
-              </w:rPr>
-            </w:pPr>
-            <w:r>
-              <w:rPr>
-                <w:rFonts w:ascii="DengXian" w:eastAsia="DengXian" w:hAnsi="DengXian" w:cs="DengXian" w:hint="eastAsia"/>
+                <w:rFonts w:ascii="等线" w:eastAsia="等线" w:hAnsi="等线" w:cs="等线"/>
+              </w:rPr>
+            </w:pPr>
+            <w:r>
+              <w:rPr>
+                <w:rFonts w:ascii="等线" w:eastAsia="等线" w:hAnsi="等线" w:cs="等线" w:hint="eastAsia"/>
               </w:rPr>
               <w:t>VARCHAR</w:t>
             </w:r>
@@ -8135,12 +8102,12 @@
             <w:pPr>
               <w:cnfStyle w:val="000000000000" w:firstRow="0" w:lastRow="0" w:firstColumn="0" w:lastColumn="0" w:oddVBand="0" w:evenVBand="0" w:oddHBand="0" w:evenHBand="0" w:firstRowFirstColumn="0" w:firstRowLastColumn="0" w:lastRowFirstColumn="0" w:lastRowLastColumn="0"/>
               <w:rPr>
-                <w:rFonts w:ascii="DengXian" w:eastAsia="DengXian" w:hAnsi="DengXian" w:cs="DengXian"/>
-              </w:rPr>
-            </w:pPr>
-            <w:r>
-              <w:rPr>
-                <w:rFonts w:ascii="DengXian" w:eastAsia="DengXian" w:hAnsi="DengXian" w:cs="DengXian" w:hint="eastAsia"/>
+                <w:rFonts w:ascii="等线" w:eastAsia="等线" w:hAnsi="等线" w:cs="等线"/>
+              </w:rPr>
+            </w:pPr>
+            <w:r>
+              <w:rPr>
+                <w:rFonts w:ascii="等线" w:eastAsia="等线" w:hAnsi="等线" w:cs="等线" w:hint="eastAsia"/>
               </w:rPr>
               <w:t>64</w:t>
             </w:r>
@@ -8156,12 +8123,12 @@
             <w:pPr>
               <w:cnfStyle w:val="000000000000" w:firstRow="0" w:lastRow="0" w:firstColumn="0" w:lastColumn="0" w:oddVBand="0" w:evenVBand="0" w:oddHBand="0" w:evenHBand="0" w:firstRowFirstColumn="0" w:firstRowLastColumn="0" w:lastRowFirstColumn="0" w:lastRowLastColumn="0"/>
               <w:rPr>
-                <w:rFonts w:ascii="DengXian" w:eastAsia="DengXian" w:hAnsi="DengXian" w:cs="DengXian"/>
-              </w:rPr>
-            </w:pPr>
-            <w:r>
-              <w:rPr>
-                <w:rFonts w:ascii="DengXian" w:eastAsia="DengXian" w:hAnsi="DengXian" w:cs="DengXian" w:hint="eastAsia"/>
+                <w:rFonts w:ascii="等线" w:eastAsia="等线" w:hAnsi="等线" w:cs="等线"/>
+              </w:rPr>
+            </w:pPr>
+            <w:r>
+              <w:rPr>
+                <w:rFonts w:ascii="等线" w:eastAsia="等线" w:hAnsi="等线" w:cs="等线" w:hint="eastAsia"/>
               </w:rPr>
               <w:t>NOT NULL</w:t>
             </w:r>
@@ -8177,12 +8144,12 @@
             <w:pPr>
               <w:cnfStyle w:val="000000000000" w:firstRow="0" w:lastRow="0" w:firstColumn="0" w:lastColumn="0" w:oddVBand="0" w:evenVBand="0" w:oddHBand="0" w:evenHBand="0" w:firstRowFirstColumn="0" w:firstRowLastColumn="0" w:lastRowFirstColumn="0" w:lastRowLastColumn="0"/>
               <w:rPr>
-                <w:rFonts w:ascii="DengXian" w:eastAsia="DengXian" w:hAnsi="DengXian" w:cs="DengXian"/>
-              </w:rPr>
-            </w:pPr>
-            <w:r>
-              <w:rPr>
-                <w:rFonts w:ascii="DengXian" w:eastAsia="DengXian" w:hAnsi="DengXian" w:cs="DengXian" w:hint="eastAsia"/>
+                <w:rFonts w:ascii="等线" w:eastAsia="等线" w:hAnsi="等线" w:cs="等线"/>
+              </w:rPr>
+            </w:pPr>
+            <w:r>
+              <w:rPr>
+                <w:rFonts w:ascii="等线" w:eastAsia="等线" w:hAnsi="等线" w:cs="等线" w:hint="eastAsia"/>
               </w:rPr>
               <w:t>用户名</w:t>
             </w:r>
@@ -8199,14 +8166,14 @@
           <w:p>
             <w:pPr>
               <w:rPr>
-                <w:rFonts w:ascii="DengXian" w:eastAsia="DengXian" w:hAnsi="DengXian" w:cs="DengXian"/>
+                <w:rFonts w:ascii="等线" w:eastAsia="等线" w:hAnsi="等线" w:cs="等线"/>
                 <w:b w:val="0"/>
                 <w:bCs w:val="0"/>
               </w:rPr>
             </w:pPr>
             <w:r>
               <w:rPr>
-                <w:rFonts w:ascii="DengXian" w:eastAsia="DengXian" w:hAnsi="DengXian" w:cs="DengXian" w:hint="eastAsia"/>
+                <w:rFonts w:ascii="等线" w:eastAsia="等线" w:hAnsi="等线" w:cs="等线" w:hint="eastAsia"/>
               </w:rPr>
               <w:t>gender</w:t>
             </w:r>
@@ -8221,12 +8188,12 @@
             <w:pPr>
               <w:cnfStyle w:val="000000000000" w:firstRow="0" w:lastRow="0" w:firstColumn="0" w:lastColumn="0" w:oddVBand="0" w:evenVBand="0" w:oddHBand="0" w:evenHBand="0" w:firstRowFirstColumn="0" w:firstRowLastColumn="0" w:lastRowFirstColumn="0" w:lastRowLastColumn="0"/>
               <w:rPr>
-                <w:rFonts w:ascii="DengXian" w:eastAsia="DengXian" w:hAnsi="DengXian" w:cs="DengXian"/>
-              </w:rPr>
-            </w:pPr>
-            <w:r>
-              <w:rPr>
-                <w:rFonts w:ascii="DengXian" w:eastAsia="DengXian" w:hAnsi="DengXian" w:cs="DengXian" w:hint="eastAsia"/>
+                <w:rFonts w:ascii="等线" w:eastAsia="等线" w:hAnsi="等线" w:cs="等线"/>
+              </w:rPr>
+            </w:pPr>
+            <w:r>
+              <w:rPr>
+                <w:rFonts w:ascii="等线" w:eastAsia="等线" w:hAnsi="等线" w:cs="等线" w:hint="eastAsia"/>
               </w:rPr>
               <w:t>VARCHAR</w:t>
             </w:r>
@@ -8241,12 +8208,12 @@
             <w:pPr>
               <w:cnfStyle w:val="000000000000" w:firstRow="0" w:lastRow="0" w:firstColumn="0" w:lastColumn="0" w:oddVBand="0" w:evenVBand="0" w:oddHBand="0" w:evenHBand="0" w:firstRowFirstColumn="0" w:firstRowLastColumn="0" w:lastRowFirstColumn="0" w:lastRowLastColumn="0"/>
               <w:rPr>
-                <w:rFonts w:ascii="DengXian" w:eastAsia="DengXian" w:hAnsi="DengXian" w:cs="DengXian"/>
-              </w:rPr>
-            </w:pPr>
-            <w:r>
-              <w:rPr>
-                <w:rFonts w:ascii="DengXian" w:eastAsia="DengXian" w:hAnsi="DengXian" w:cs="DengXian" w:hint="eastAsia"/>
+                <w:rFonts w:ascii="等线" w:eastAsia="等线" w:hAnsi="等线" w:cs="等线"/>
+              </w:rPr>
+            </w:pPr>
+            <w:r>
+              <w:rPr>
+                <w:rFonts w:ascii="等线" w:eastAsia="等线" w:hAnsi="等线" w:cs="等线" w:hint="eastAsia"/>
               </w:rPr>
               <w:t>8</w:t>
             </w:r>
@@ -8261,12 +8228,12 @@
             <w:pPr>
               <w:cnfStyle w:val="000000000000" w:firstRow="0" w:lastRow="0" w:firstColumn="0" w:lastColumn="0" w:oddVBand="0" w:evenVBand="0" w:oddHBand="0" w:evenHBand="0" w:firstRowFirstColumn="0" w:firstRowLastColumn="0" w:lastRowFirstColumn="0" w:lastRowLastColumn="0"/>
               <w:rPr>
-                <w:rFonts w:ascii="DengXian" w:eastAsia="DengXian" w:hAnsi="DengXian" w:cs="DengXian"/>
-              </w:rPr>
-            </w:pPr>
-            <w:r>
-              <w:rPr>
-                <w:rFonts w:ascii="DengXian" w:eastAsia="DengXian" w:hAnsi="DengXian" w:cs="DengXian" w:hint="eastAsia"/>
+                <w:rFonts w:ascii="等线" w:eastAsia="等线" w:hAnsi="等线" w:cs="等线"/>
+              </w:rPr>
+            </w:pPr>
+            <w:r>
+              <w:rPr>
+                <w:rFonts w:ascii="等线" w:eastAsia="等线" w:hAnsi="等线" w:cs="等线" w:hint="eastAsia"/>
               </w:rPr>
               <w:t>无</w:t>
             </w:r>
@@ -8281,12 +8248,12 @@
             <w:pPr>
               <w:cnfStyle w:val="000000000000" w:firstRow="0" w:lastRow="0" w:firstColumn="0" w:lastColumn="0" w:oddVBand="0" w:evenVBand="0" w:oddHBand="0" w:evenHBand="0" w:firstRowFirstColumn="0" w:firstRowLastColumn="0" w:lastRowFirstColumn="0" w:lastRowLastColumn="0"/>
               <w:rPr>
-                <w:rFonts w:ascii="DengXian" w:eastAsia="DengXian" w:hAnsi="DengXian" w:cs="DengXian"/>
-              </w:rPr>
-            </w:pPr>
-            <w:r>
-              <w:rPr>
-                <w:rFonts w:ascii="DengXian" w:eastAsia="DengXian" w:hAnsi="DengXian" w:cs="DengXian" w:hint="eastAsia"/>
+                <w:rFonts w:ascii="等线" w:eastAsia="等线" w:hAnsi="等线" w:cs="等线"/>
+              </w:rPr>
+            </w:pPr>
+            <w:r>
+              <w:rPr>
+                <w:rFonts w:ascii="等线" w:eastAsia="等线" w:hAnsi="等线" w:cs="等线" w:hint="eastAsia"/>
               </w:rPr>
               <w:t>性别</w:t>
             </w:r>
@@ -8304,14 +8271,14 @@
           <w:p>
             <w:pPr>
               <w:rPr>
-                <w:rFonts w:ascii="DengXian" w:eastAsia="DengXian" w:hAnsi="DengXian" w:cs="DengXian"/>
+                <w:rFonts w:ascii="等线" w:eastAsia="等线" w:hAnsi="等线" w:cs="等线"/>
                 <w:b w:val="0"/>
                 <w:bCs w:val="0"/>
               </w:rPr>
             </w:pPr>
             <w:r>
               <w:rPr>
-                <w:rFonts w:ascii="DengXian" w:eastAsia="DengXian" w:hAnsi="DengXian" w:cs="DengXian" w:hint="eastAsia"/>
+                <w:rFonts w:ascii="等线" w:eastAsia="等线" w:hAnsi="等线" w:cs="等线" w:hint="eastAsia"/>
               </w:rPr>
               <w:t>age</w:t>
             </w:r>
@@ -8327,12 +8294,12 @@
             <w:pPr>
               <w:cnfStyle w:val="000000000000" w:firstRow="0" w:lastRow="0" w:firstColumn="0" w:lastColumn="0" w:oddVBand="0" w:evenVBand="0" w:oddHBand="0" w:evenHBand="0" w:firstRowFirstColumn="0" w:firstRowLastColumn="0" w:lastRowFirstColumn="0" w:lastRowLastColumn="0"/>
               <w:rPr>
-                <w:rFonts w:ascii="DengXian" w:eastAsia="DengXian" w:hAnsi="DengXian" w:cs="DengXian"/>
-              </w:rPr>
-            </w:pPr>
-            <w:r>
-              <w:rPr>
-                <w:rFonts w:ascii="DengXian" w:eastAsia="DengXian" w:hAnsi="DengXian" w:cs="DengXian" w:hint="eastAsia"/>
+                <w:rFonts w:ascii="等线" w:eastAsia="等线" w:hAnsi="等线" w:cs="等线"/>
+              </w:rPr>
+            </w:pPr>
+            <w:r>
+              <w:rPr>
+                <w:rFonts w:ascii="等线" w:eastAsia="等线" w:hAnsi="等线" w:cs="等线" w:hint="eastAsia"/>
               </w:rPr>
               <w:t>INT</w:t>
             </w:r>
@@ -8348,12 +8315,12 @@
             <w:pPr>
               <w:cnfStyle w:val="000000000000" w:firstRow="0" w:lastRow="0" w:firstColumn="0" w:lastColumn="0" w:oddVBand="0" w:evenVBand="0" w:oddHBand="0" w:evenHBand="0" w:firstRowFirstColumn="0" w:firstRowLastColumn="0" w:lastRowFirstColumn="0" w:lastRowLastColumn="0"/>
               <w:rPr>
-                <w:rFonts w:ascii="DengXian" w:eastAsia="DengXian" w:hAnsi="DengXian" w:cs="DengXian"/>
-              </w:rPr>
-            </w:pPr>
-            <w:r>
-              <w:rPr>
-                <w:rFonts w:ascii="DengXian" w:eastAsia="DengXian" w:hAnsi="DengXian" w:cs="DengXian" w:hint="eastAsia"/>
+                <w:rFonts w:ascii="等线" w:eastAsia="等线" w:hAnsi="等线" w:cs="等线"/>
+              </w:rPr>
+            </w:pPr>
+            <w:r>
+              <w:rPr>
+                <w:rFonts w:ascii="等线" w:eastAsia="等线" w:hAnsi="等线" w:cs="等线" w:hint="eastAsia"/>
               </w:rPr>
               <w:t>11</w:t>
             </w:r>
@@ -8369,12 +8336,12 @@
             <w:pPr>
               <w:cnfStyle w:val="000000000000" w:firstRow="0" w:lastRow="0" w:firstColumn="0" w:lastColumn="0" w:oddVBand="0" w:evenVBand="0" w:oddHBand="0" w:evenHBand="0" w:firstRowFirstColumn="0" w:firstRowLastColumn="0" w:lastRowFirstColumn="0" w:lastRowLastColumn="0"/>
               <w:rPr>
-                <w:rFonts w:ascii="DengXian" w:eastAsia="DengXian" w:hAnsi="DengXian" w:cs="DengXian"/>
-              </w:rPr>
-            </w:pPr>
-            <w:r>
-              <w:rPr>
-                <w:rFonts w:ascii="DengXian" w:eastAsia="DengXian" w:hAnsi="DengXian" w:cs="DengXian" w:hint="eastAsia"/>
+                <w:rFonts w:ascii="等线" w:eastAsia="等线" w:hAnsi="等线" w:cs="等线"/>
+              </w:rPr>
+            </w:pPr>
+            <w:r>
+              <w:rPr>
+                <w:rFonts w:ascii="等线" w:eastAsia="等线" w:hAnsi="等线" w:cs="等线" w:hint="eastAsia"/>
               </w:rPr>
               <w:t>无</w:t>
             </w:r>
@@ -8390,12 +8357,12 @@
             <w:pPr>
               <w:cnfStyle w:val="000000000000" w:firstRow="0" w:lastRow="0" w:firstColumn="0" w:lastColumn="0" w:oddVBand="0" w:evenVBand="0" w:oddHBand="0" w:evenHBand="0" w:firstRowFirstColumn="0" w:firstRowLastColumn="0" w:lastRowFirstColumn="0" w:lastRowLastColumn="0"/>
               <w:rPr>
-                <w:rFonts w:ascii="DengXian" w:eastAsia="DengXian" w:hAnsi="DengXian" w:cs="DengXian"/>
-              </w:rPr>
-            </w:pPr>
-            <w:r>
-              <w:rPr>
-                <w:rFonts w:ascii="DengXian" w:eastAsia="DengXian" w:hAnsi="DengXian" w:cs="DengXian" w:hint="eastAsia"/>
+                <w:rFonts w:ascii="等线" w:eastAsia="等线" w:hAnsi="等线" w:cs="等线"/>
+              </w:rPr>
+            </w:pPr>
+            <w:r>
+              <w:rPr>
+                <w:rFonts w:ascii="等线" w:eastAsia="等线" w:hAnsi="等线" w:cs="等线" w:hint="eastAsia"/>
               </w:rPr>
               <w:t>年龄</w:t>
             </w:r>
@@ -8413,14 +8380,14 @@
           <w:p>
             <w:pPr>
               <w:rPr>
-                <w:rFonts w:ascii="DengXian" w:eastAsia="DengXian" w:hAnsi="DengXian" w:cs="DengXian"/>
+                <w:rFonts w:ascii="等线" w:eastAsia="等线" w:hAnsi="等线" w:cs="等线"/>
                 <w:b w:val="0"/>
                 <w:bCs w:val="0"/>
               </w:rPr>
             </w:pPr>
             <w:r>
               <w:rPr>
-                <w:rFonts w:ascii="DengXian" w:eastAsia="DengXian" w:hAnsi="DengXian" w:cs="DengXian" w:hint="eastAsia"/>
+                <w:rFonts w:ascii="等线" w:eastAsia="等线" w:hAnsi="等线" w:cs="等线" w:hint="eastAsia"/>
               </w:rPr>
               <w:t>note</w:t>
             </w:r>
@@ -8436,12 +8403,12 @@
             <w:pPr>
               <w:cnfStyle w:val="000000000000" w:firstRow="0" w:lastRow="0" w:firstColumn="0" w:lastColumn="0" w:oddVBand="0" w:evenVBand="0" w:oddHBand="0" w:evenHBand="0" w:firstRowFirstColumn="0" w:firstRowLastColumn="0" w:lastRowFirstColumn="0" w:lastRowLastColumn="0"/>
               <w:rPr>
-                <w:rFonts w:ascii="DengXian" w:eastAsia="DengXian" w:hAnsi="DengXian" w:cs="DengXian"/>
-              </w:rPr>
-            </w:pPr>
-            <w:r>
-              <w:rPr>
-                <w:rFonts w:ascii="DengXian" w:eastAsia="DengXian" w:hAnsi="DengXian" w:cs="DengXian" w:hint="eastAsia"/>
+                <w:rFonts w:ascii="等线" w:eastAsia="等线" w:hAnsi="等线" w:cs="等线"/>
+              </w:rPr>
+            </w:pPr>
+            <w:r>
+              <w:rPr>
+                <w:rFonts w:ascii="等线" w:eastAsia="等线" w:hAnsi="等线" w:cs="等线" w:hint="eastAsia"/>
               </w:rPr>
               <w:t>VARCHAR</w:t>
             </w:r>
@@ -8457,12 +8424,12 @@
             <w:pPr>
               <w:cnfStyle w:val="000000000000" w:firstRow="0" w:lastRow="0" w:firstColumn="0" w:lastColumn="0" w:oddVBand="0" w:evenVBand="0" w:oddHBand="0" w:evenHBand="0" w:firstRowFirstColumn="0" w:firstRowLastColumn="0" w:lastRowFirstColumn="0" w:lastRowLastColumn="0"/>
               <w:rPr>
-                <w:rFonts w:ascii="DengXian" w:eastAsia="DengXian" w:hAnsi="DengXian" w:cs="DengXian"/>
-              </w:rPr>
-            </w:pPr>
-            <w:r>
-              <w:rPr>
-                <w:rFonts w:ascii="DengXian" w:eastAsia="DengXian" w:hAnsi="DengXian" w:cs="DengXian" w:hint="eastAsia"/>
+                <w:rFonts w:ascii="等线" w:eastAsia="等线" w:hAnsi="等线" w:cs="等线"/>
+              </w:rPr>
+            </w:pPr>
+            <w:r>
+              <w:rPr>
+                <w:rFonts w:ascii="等线" w:eastAsia="等线" w:hAnsi="等线" w:cs="等线" w:hint="eastAsia"/>
               </w:rPr>
               <w:t>128</w:t>
             </w:r>
@@ -8478,12 +8445,12 @@
             <w:pPr>
               <w:cnfStyle w:val="000000000000" w:firstRow="0" w:lastRow="0" w:firstColumn="0" w:lastColumn="0" w:oddVBand="0" w:evenVBand="0" w:oddHBand="0" w:evenHBand="0" w:firstRowFirstColumn="0" w:firstRowLastColumn="0" w:lastRowFirstColumn="0" w:lastRowLastColumn="0"/>
               <w:rPr>
-                <w:rFonts w:ascii="DengXian" w:eastAsia="DengXian" w:hAnsi="DengXian" w:cs="DengXian"/>
-              </w:rPr>
-            </w:pPr>
-            <w:r>
-              <w:rPr>
-                <w:rFonts w:ascii="DengXian" w:eastAsia="DengXian" w:hAnsi="DengXian" w:cs="DengXian" w:hint="eastAsia"/>
+                <w:rFonts w:ascii="等线" w:eastAsia="等线" w:hAnsi="等线" w:cs="等线"/>
+              </w:rPr>
+            </w:pPr>
+            <w:r>
+              <w:rPr>
+                <w:rFonts w:ascii="等线" w:eastAsia="等线" w:hAnsi="等线" w:cs="等线" w:hint="eastAsia"/>
               </w:rPr>
               <w:t>无</w:t>
             </w:r>
@@ -8499,12 +8466,12 @@
             <w:pPr>
               <w:cnfStyle w:val="000000000000" w:firstRow="0" w:lastRow="0" w:firstColumn="0" w:lastColumn="0" w:oddVBand="0" w:evenVBand="0" w:oddHBand="0" w:evenHBand="0" w:firstRowFirstColumn="0" w:firstRowLastColumn="0" w:lastRowFirstColumn="0" w:lastRowLastColumn="0"/>
               <w:rPr>
-                <w:rFonts w:ascii="DengXian" w:eastAsia="DengXian" w:hAnsi="DengXian" w:cs="DengXian"/>
-              </w:rPr>
-            </w:pPr>
-            <w:r>
-              <w:rPr>
-                <w:rFonts w:ascii="DengXian" w:eastAsia="DengXian" w:hAnsi="DengXian" w:cs="DengXian" w:hint="eastAsia"/>
+                <w:rFonts w:ascii="等线" w:eastAsia="等线" w:hAnsi="等线" w:cs="等线"/>
+              </w:rPr>
+            </w:pPr>
+            <w:r>
+              <w:rPr>
+                <w:rFonts w:ascii="等线" w:eastAsia="等线" w:hAnsi="等线" w:cs="等线" w:hint="eastAsia"/>
               </w:rPr>
               <w:t>用户个人简介</w:t>
             </w:r>
@@ -8522,7 +8489,7 @@
           <w:p>
             <w:pPr>
               <w:rPr>
-                <w:rFonts w:ascii="DengXian" w:eastAsia="DengXian" w:hAnsi="DengXian" w:cs="DengXian"/>
+                <w:rFonts w:ascii="等线" w:eastAsia="等线" w:hAnsi="等线" w:cs="等线"/>
                 <w:b w:val="0"/>
                 <w:bCs w:val="0"/>
               </w:rPr>
@@ -8530,7 +8497,7 @@
             <w:proofErr w:type="spellStart"/>
             <w:r>
               <w:rPr>
-                <w:rFonts w:ascii="DengXian" w:eastAsia="DengXian" w:hAnsi="DengXian" w:cs="DengXian" w:hint="eastAsia"/>
+                <w:rFonts w:ascii="等线" w:eastAsia="等线" w:hAnsi="等线" w:cs="等线" w:hint="eastAsia"/>
               </w:rPr>
               <w:t>isban</w:t>
             </w:r>
@@ -8547,12 +8514,12 @@
             <w:pPr>
               <w:cnfStyle w:val="000000000000" w:firstRow="0" w:lastRow="0" w:firstColumn="0" w:lastColumn="0" w:oddVBand="0" w:evenVBand="0" w:oddHBand="0" w:evenHBand="0" w:firstRowFirstColumn="0" w:firstRowLastColumn="0" w:lastRowFirstColumn="0" w:lastRowLastColumn="0"/>
               <w:rPr>
-                <w:rFonts w:ascii="DengXian" w:eastAsia="DengXian" w:hAnsi="DengXian" w:cs="DengXian"/>
-              </w:rPr>
-            </w:pPr>
-            <w:r>
-              <w:rPr>
-                <w:rFonts w:ascii="DengXian" w:eastAsia="DengXian" w:hAnsi="DengXian" w:cs="DengXian" w:hint="eastAsia"/>
+                <w:rFonts w:ascii="等线" w:eastAsia="等线" w:hAnsi="等线" w:cs="等线"/>
+              </w:rPr>
+            </w:pPr>
+            <w:r>
+              <w:rPr>
+                <w:rFonts w:ascii="等线" w:eastAsia="等线" w:hAnsi="等线" w:cs="等线" w:hint="eastAsia"/>
               </w:rPr>
               <w:t>INT</w:t>
             </w:r>
@@ -8568,12 +8535,12 @@
             <w:pPr>
               <w:cnfStyle w:val="000000000000" w:firstRow="0" w:lastRow="0" w:firstColumn="0" w:lastColumn="0" w:oddVBand="0" w:evenVBand="0" w:oddHBand="0" w:evenHBand="0" w:firstRowFirstColumn="0" w:firstRowLastColumn="0" w:lastRowFirstColumn="0" w:lastRowLastColumn="0"/>
               <w:rPr>
-                <w:rFonts w:ascii="DengXian" w:eastAsia="DengXian" w:hAnsi="DengXian" w:cs="DengXian"/>
-              </w:rPr>
-            </w:pPr>
-            <w:r>
-              <w:rPr>
-                <w:rFonts w:ascii="DengXian" w:eastAsia="DengXian" w:hAnsi="DengXian" w:cs="DengXian" w:hint="eastAsia"/>
+                <w:rFonts w:ascii="等线" w:eastAsia="等线" w:hAnsi="等线" w:cs="等线"/>
+              </w:rPr>
+            </w:pPr>
+            <w:r>
+              <w:rPr>
+                <w:rFonts w:ascii="等线" w:eastAsia="等线" w:hAnsi="等线" w:cs="等线" w:hint="eastAsia"/>
               </w:rPr>
               <w:t>11</w:t>
             </w:r>
@@ -8589,12 +8556,12 @@
             <w:pPr>
               <w:cnfStyle w:val="000000000000" w:firstRow="0" w:lastRow="0" w:firstColumn="0" w:lastColumn="0" w:oddVBand="0" w:evenVBand="0" w:oddHBand="0" w:evenHBand="0" w:firstRowFirstColumn="0" w:firstRowLastColumn="0" w:lastRowFirstColumn="0" w:lastRowLastColumn="0"/>
               <w:rPr>
-                <w:rFonts w:ascii="DengXian" w:eastAsia="DengXian" w:hAnsi="DengXian" w:cs="DengXian"/>
-              </w:rPr>
-            </w:pPr>
-            <w:r>
-              <w:rPr>
-                <w:rFonts w:ascii="DengXian" w:eastAsia="DengXian" w:hAnsi="DengXian" w:cs="DengXian" w:hint="eastAsia"/>
+                <w:rFonts w:ascii="等线" w:eastAsia="等线" w:hAnsi="等线" w:cs="等线"/>
+              </w:rPr>
+            </w:pPr>
+            <w:r>
+              <w:rPr>
+                <w:rFonts w:ascii="等线" w:eastAsia="等线" w:hAnsi="等线" w:cs="等线" w:hint="eastAsia"/>
               </w:rPr>
               <w:t>无</w:t>
             </w:r>
@@ -8610,12 +8577,12 @@
             <w:pPr>
               <w:cnfStyle w:val="000000000000" w:firstRow="0" w:lastRow="0" w:firstColumn="0" w:lastColumn="0" w:oddVBand="0" w:evenVBand="0" w:oddHBand="0" w:evenHBand="0" w:firstRowFirstColumn="0" w:firstRowLastColumn="0" w:lastRowFirstColumn="0" w:lastRowLastColumn="0"/>
               <w:rPr>
-                <w:rFonts w:ascii="DengXian" w:eastAsia="DengXian" w:hAnsi="DengXian" w:cs="DengXian"/>
-              </w:rPr>
-            </w:pPr>
-            <w:r>
-              <w:rPr>
-                <w:rFonts w:ascii="DengXian" w:eastAsia="DengXian" w:hAnsi="DengXian" w:cs="DengXian" w:hint="eastAsia"/>
+                <w:rFonts w:ascii="等线" w:eastAsia="等线" w:hAnsi="等线" w:cs="等线"/>
+              </w:rPr>
+            </w:pPr>
+            <w:r>
+              <w:rPr>
+                <w:rFonts w:ascii="等线" w:eastAsia="等线" w:hAnsi="等线" w:cs="等线" w:hint="eastAsia"/>
               </w:rPr>
               <w:t>是否被封禁</w:t>
             </w:r>
@@ -8632,14 +8599,14 @@
           <w:p>
             <w:pPr>
               <w:rPr>
-                <w:rFonts w:ascii="DengXian" w:eastAsia="DengXian" w:hAnsi="DengXian" w:cs="DengXian"/>
+                <w:rFonts w:ascii="等线" w:eastAsia="等线" w:hAnsi="等线" w:cs="等线"/>
                 <w:b w:val="0"/>
                 <w:bCs w:val="0"/>
               </w:rPr>
             </w:pPr>
             <w:r>
               <w:rPr>
-                <w:rFonts w:ascii="DengXian" w:eastAsia="DengXian" w:hAnsi="DengXian" w:cs="DengXian" w:hint="eastAsia"/>
+                <w:rFonts w:ascii="等线" w:eastAsia="等线" w:hAnsi="等线" w:cs="等线" w:hint="eastAsia"/>
               </w:rPr>
               <w:t>password</w:t>
             </w:r>
@@ -8654,12 +8621,12 @@
             <w:pPr>
               <w:cnfStyle w:val="000000000000" w:firstRow="0" w:lastRow="0" w:firstColumn="0" w:lastColumn="0" w:oddVBand="0" w:evenVBand="0" w:oddHBand="0" w:evenHBand="0" w:firstRowFirstColumn="0" w:firstRowLastColumn="0" w:lastRowFirstColumn="0" w:lastRowLastColumn="0"/>
               <w:rPr>
-                <w:rFonts w:ascii="DengXian" w:eastAsia="DengXian" w:hAnsi="DengXian" w:cs="DengXian"/>
-              </w:rPr>
-            </w:pPr>
-            <w:r>
-              <w:rPr>
-                <w:rFonts w:ascii="DengXian" w:eastAsia="DengXian" w:hAnsi="DengXian" w:cs="DengXian" w:hint="eastAsia"/>
+                <w:rFonts w:ascii="等线" w:eastAsia="等线" w:hAnsi="等线" w:cs="等线"/>
+              </w:rPr>
+            </w:pPr>
+            <w:r>
+              <w:rPr>
+                <w:rFonts w:ascii="等线" w:eastAsia="等线" w:hAnsi="等线" w:cs="等线" w:hint="eastAsia"/>
               </w:rPr>
               <w:t>VARCHAR</w:t>
             </w:r>
@@ -8674,12 +8641,12 @@
             <w:pPr>
               <w:cnfStyle w:val="000000000000" w:firstRow="0" w:lastRow="0" w:firstColumn="0" w:lastColumn="0" w:oddVBand="0" w:evenVBand="0" w:oddHBand="0" w:evenHBand="0" w:firstRowFirstColumn="0" w:firstRowLastColumn="0" w:lastRowFirstColumn="0" w:lastRowLastColumn="0"/>
               <w:rPr>
-                <w:rFonts w:ascii="DengXian" w:eastAsia="DengXian" w:hAnsi="DengXian" w:cs="DengXian"/>
-              </w:rPr>
-            </w:pPr>
-            <w:r>
-              <w:rPr>
-                <w:rFonts w:ascii="DengXian" w:eastAsia="DengXian" w:hAnsi="DengXian" w:cs="DengXian" w:hint="eastAsia"/>
+                <w:rFonts w:ascii="等线" w:eastAsia="等线" w:hAnsi="等线" w:cs="等线"/>
+              </w:rPr>
+            </w:pPr>
+            <w:r>
+              <w:rPr>
+                <w:rFonts w:ascii="等线" w:eastAsia="等线" w:hAnsi="等线" w:cs="等线" w:hint="eastAsia"/>
               </w:rPr>
               <w:t>512</w:t>
             </w:r>
@@ -8694,12 +8661,12 @@
             <w:pPr>
               <w:cnfStyle w:val="000000000000" w:firstRow="0" w:lastRow="0" w:firstColumn="0" w:lastColumn="0" w:oddVBand="0" w:evenVBand="0" w:oddHBand="0" w:evenHBand="0" w:firstRowFirstColumn="0" w:firstRowLastColumn="0" w:lastRowFirstColumn="0" w:lastRowLastColumn="0"/>
               <w:rPr>
-                <w:rFonts w:ascii="DengXian" w:eastAsia="DengXian" w:hAnsi="DengXian" w:cs="DengXian"/>
-              </w:rPr>
-            </w:pPr>
-            <w:r>
-              <w:rPr>
-                <w:rFonts w:ascii="DengXian" w:eastAsia="DengXian" w:hAnsi="DengXian" w:cs="DengXian" w:hint="eastAsia"/>
+                <w:rFonts w:ascii="等线" w:eastAsia="等线" w:hAnsi="等线" w:cs="等线"/>
+              </w:rPr>
+            </w:pPr>
+            <w:r>
+              <w:rPr>
+                <w:rFonts w:ascii="等线" w:eastAsia="等线" w:hAnsi="等线" w:cs="等线" w:hint="eastAsia"/>
               </w:rPr>
               <w:t>无</w:t>
             </w:r>
@@ -8714,12 +8681,12 @@
             <w:pPr>
               <w:cnfStyle w:val="000000000000" w:firstRow="0" w:lastRow="0" w:firstColumn="0" w:lastColumn="0" w:oddVBand="0" w:evenVBand="0" w:oddHBand="0" w:evenHBand="0" w:firstRowFirstColumn="0" w:firstRowLastColumn="0" w:lastRowFirstColumn="0" w:lastRowLastColumn="0"/>
               <w:rPr>
-                <w:rFonts w:ascii="DengXian" w:eastAsia="DengXian" w:hAnsi="DengXian" w:cs="DengXian"/>
-              </w:rPr>
-            </w:pPr>
-            <w:r>
-              <w:rPr>
-                <w:rFonts w:ascii="DengXian" w:eastAsia="DengXian" w:hAnsi="DengXian" w:cs="DengXian" w:hint="eastAsia"/>
+                <w:rFonts w:ascii="等线" w:eastAsia="等线" w:hAnsi="等线" w:cs="等线"/>
+              </w:rPr>
+            </w:pPr>
+            <w:r>
+              <w:rPr>
+                <w:rFonts w:ascii="等线" w:eastAsia="等线" w:hAnsi="等线" w:cs="等线" w:hint="eastAsia"/>
               </w:rPr>
               <w:t>密码</w:t>
             </w:r>
@@ -8736,14 +8703,14 @@
           <w:p>
             <w:pPr>
               <w:rPr>
-                <w:rFonts w:ascii="DengXian" w:eastAsia="DengXian" w:hAnsi="DengXian" w:cs="DengXian"/>
+                <w:rFonts w:ascii="等线" w:eastAsia="等线" w:hAnsi="等线" w:cs="等线"/>
                 <w:color w:val="000000" w:themeColor="text1"/>
               </w:rPr>
             </w:pPr>
             <w:proofErr w:type="spellStart"/>
             <w:r>
               <w:rPr>
-                <w:rFonts w:ascii="DengXian" w:eastAsia="DengXian" w:hAnsi="DengXian" w:cs="DengXian" w:hint="eastAsia"/>
+                <w:rFonts w:ascii="等线" w:eastAsia="等线" w:hAnsi="等线" w:cs="等线" w:hint="eastAsia"/>
                 <w:color w:val="FF0000"/>
               </w:rPr>
               <w:t>user_message</w:t>
@@ -8760,7 +8727,7 @@
             <w:pPr>
               <w:cnfStyle w:val="000000000000" w:firstRow="0" w:lastRow="0" w:firstColumn="0" w:lastColumn="0" w:oddVBand="0" w:evenVBand="0" w:oddHBand="0" w:evenHBand="0" w:firstRowFirstColumn="0" w:firstRowLastColumn="0" w:lastRowFirstColumn="0" w:lastRowLastColumn="0"/>
               <w:rPr>
-                <w:rFonts w:ascii="DengXian" w:eastAsia="DengXian" w:hAnsi="DengXian" w:cs="DengXian"/>
+                <w:rFonts w:ascii="等线" w:eastAsia="等线" w:hAnsi="等线" w:cs="等线"/>
               </w:rPr>
             </w:pPr>
           </w:p>
@@ -8774,7 +8741,7 @@
             <w:pPr>
               <w:cnfStyle w:val="000000000000" w:firstRow="0" w:lastRow="0" w:firstColumn="0" w:lastColumn="0" w:oddVBand="0" w:evenVBand="0" w:oddHBand="0" w:evenHBand="0" w:firstRowFirstColumn="0" w:firstRowLastColumn="0" w:lastRowFirstColumn="0" w:lastRowLastColumn="0"/>
               <w:rPr>
-                <w:rFonts w:ascii="DengXian" w:eastAsia="DengXian" w:hAnsi="DengXian" w:cs="DengXian"/>
+                <w:rFonts w:ascii="等线" w:eastAsia="等线" w:hAnsi="等线" w:cs="等线"/>
               </w:rPr>
             </w:pPr>
           </w:p>
@@ -8788,7 +8755,7 @@
             <w:pPr>
               <w:cnfStyle w:val="000000000000" w:firstRow="0" w:lastRow="0" w:firstColumn="0" w:lastColumn="0" w:oddVBand="0" w:evenVBand="0" w:oddHBand="0" w:evenHBand="0" w:firstRowFirstColumn="0" w:firstRowLastColumn="0" w:lastRowFirstColumn="0" w:lastRowLastColumn="0"/>
               <w:rPr>
-                <w:rFonts w:ascii="DengXian" w:eastAsia="DengXian" w:hAnsi="DengXian" w:cs="DengXian"/>
+                <w:rFonts w:ascii="等线" w:eastAsia="等线" w:hAnsi="等线" w:cs="等线"/>
               </w:rPr>
             </w:pPr>
           </w:p>
@@ -8802,7 +8769,7 @@
             <w:pPr>
               <w:cnfStyle w:val="000000000000" w:firstRow="0" w:lastRow="0" w:firstColumn="0" w:lastColumn="0" w:oddVBand="0" w:evenVBand="0" w:oddHBand="0" w:evenHBand="0" w:firstRowFirstColumn="0" w:firstRowLastColumn="0" w:lastRowFirstColumn="0" w:lastRowLastColumn="0"/>
               <w:rPr>
-                <w:rFonts w:ascii="DengXian" w:eastAsia="DengXian" w:hAnsi="DengXian" w:cs="DengXian"/>
+                <w:rFonts w:ascii="等线" w:eastAsia="等线" w:hAnsi="等线" w:cs="等线"/>
               </w:rPr>
             </w:pPr>
           </w:p>
@@ -8819,7 +8786,7 @@
           <w:p>
             <w:pPr>
               <w:rPr>
-                <w:rFonts w:ascii="DengXian" w:eastAsia="DengXian" w:hAnsi="DengXian" w:cs="DengXian"/>
+                <w:rFonts w:ascii="等线" w:eastAsia="等线" w:hAnsi="等线" w:cs="等线"/>
                 <w:b w:val="0"/>
                 <w:bCs w:val="0"/>
               </w:rPr>
@@ -8827,7 +8794,7 @@
             <w:proofErr w:type="spellStart"/>
             <w:r>
               <w:rPr>
-                <w:rFonts w:ascii="DengXian" w:eastAsia="DengXian" w:hAnsi="DengXian" w:cs="DengXian" w:hint="eastAsia"/>
+                <w:rFonts w:ascii="等线" w:eastAsia="等线" w:hAnsi="等线" w:cs="等线" w:hint="eastAsia"/>
               </w:rPr>
               <w:t>fromusername</w:t>
             </w:r>
@@ -8844,12 +8811,12 @@
             <w:pPr>
               <w:cnfStyle w:val="000000000000" w:firstRow="0" w:lastRow="0" w:firstColumn="0" w:lastColumn="0" w:oddVBand="0" w:evenVBand="0" w:oddHBand="0" w:evenHBand="0" w:firstRowFirstColumn="0" w:firstRowLastColumn="0" w:lastRowFirstColumn="0" w:lastRowLastColumn="0"/>
               <w:rPr>
-                <w:rFonts w:ascii="DengXian" w:eastAsia="DengXian" w:hAnsi="DengXian" w:cs="DengXian"/>
-              </w:rPr>
-            </w:pPr>
-            <w:r>
-              <w:rPr>
-                <w:rFonts w:ascii="DengXian" w:eastAsia="DengXian" w:hAnsi="DengXian" w:cs="DengXian" w:hint="eastAsia"/>
+                <w:rFonts w:ascii="等线" w:eastAsia="等线" w:hAnsi="等线" w:cs="等线"/>
+              </w:rPr>
+            </w:pPr>
+            <w:r>
+              <w:rPr>
+                <w:rFonts w:ascii="等线" w:eastAsia="等线" w:hAnsi="等线" w:cs="等线" w:hint="eastAsia"/>
               </w:rPr>
               <w:t>VARCHAR</w:t>
             </w:r>
@@ -8865,12 +8832,12 @@
             <w:pPr>
               <w:cnfStyle w:val="000000000000" w:firstRow="0" w:lastRow="0" w:firstColumn="0" w:lastColumn="0" w:oddVBand="0" w:evenVBand="0" w:oddHBand="0" w:evenHBand="0" w:firstRowFirstColumn="0" w:firstRowLastColumn="0" w:lastRowFirstColumn="0" w:lastRowLastColumn="0"/>
               <w:rPr>
-                <w:rFonts w:ascii="DengXian" w:eastAsia="DengXian" w:hAnsi="DengXian" w:cs="DengXian"/>
-              </w:rPr>
-            </w:pPr>
-            <w:r>
-              <w:rPr>
-                <w:rFonts w:ascii="DengXian" w:eastAsia="DengXian" w:hAnsi="DengXian" w:cs="DengXian" w:hint="eastAsia"/>
+                <w:rFonts w:ascii="等线" w:eastAsia="等线" w:hAnsi="等线" w:cs="等线"/>
+              </w:rPr>
+            </w:pPr>
+            <w:r>
+              <w:rPr>
+                <w:rFonts w:ascii="等线" w:eastAsia="等线" w:hAnsi="等线" w:cs="等线" w:hint="eastAsia"/>
               </w:rPr>
               <w:t>64</w:t>
             </w:r>
@@ -8886,12 +8853,12 @@
             <w:pPr>
               <w:cnfStyle w:val="000000000000" w:firstRow="0" w:lastRow="0" w:firstColumn="0" w:lastColumn="0" w:oddVBand="0" w:evenVBand="0" w:oddHBand="0" w:evenHBand="0" w:firstRowFirstColumn="0" w:firstRowLastColumn="0" w:lastRowFirstColumn="0" w:lastRowLastColumn="0"/>
               <w:rPr>
-                <w:rFonts w:ascii="DengXian" w:eastAsia="DengXian" w:hAnsi="DengXian" w:cs="DengXian"/>
-              </w:rPr>
-            </w:pPr>
-            <w:r>
-              <w:rPr>
-                <w:rFonts w:ascii="DengXian" w:eastAsia="DengXian" w:hAnsi="DengXian" w:cs="DengXian" w:hint="eastAsia"/>
+                <w:rFonts w:ascii="等线" w:eastAsia="等线" w:hAnsi="等线" w:cs="等线"/>
+              </w:rPr>
+            </w:pPr>
+            <w:r>
+              <w:rPr>
+                <w:rFonts w:ascii="等线" w:eastAsia="等线" w:hAnsi="等线" w:cs="等线" w:hint="eastAsia"/>
               </w:rPr>
               <w:t>NOT NULL</w:t>
             </w:r>
@@ -8907,12 +8874,12 @@
             <w:pPr>
               <w:cnfStyle w:val="000000000000" w:firstRow="0" w:lastRow="0" w:firstColumn="0" w:lastColumn="0" w:oddVBand="0" w:evenVBand="0" w:oddHBand="0" w:evenHBand="0" w:firstRowFirstColumn="0" w:firstRowLastColumn="0" w:lastRowFirstColumn="0" w:lastRowLastColumn="0"/>
               <w:rPr>
-                <w:rFonts w:ascii="DengXian" w:eastAsia="DengXian" w:hAnsi="DengXian" w:cs="DengXian"/>
-              </w:rPr>
-            </w:pPr>
-            <w:r>
-              <w:rPr>
-                <w:rFonts w:ascii="DengXian" w:eastAsia="DengXian" w:hAnsi="DengXian" w:cs="DengXian" w:hint="eastAsia"/>
+                <w:rFonts w:ascii="等线" w:eastAsia="等线" w:hAnsi="等线" w:cs="等线"/>
+              </w:rPr>
+            </w:pPr>
+            <w:r>
+              <w:rPr>
+                <w:rFonts w:ascii="等线" w:eastAsia="等线" w:hAnsi="等线" w:cs="等线" w:hint="eastAsia"/>
               </w:rPr>
               <w:t>发送消息的用户名</w:t>
             </w:r>
@@ -8930,7 +8897,7 @@
           <w:p>
             <w:pPr>
               <w:rPr>
-                <w:rFonts w:ascii="DengXian" w:eastAsia="DengXian" w:hAnsi="DengXian" w:cs="DengXian"/>
+                <w:rFonts w:ascii="等线" w:eastAsia="等线" w:hAnsi="等线" w:cs="等线"/>
                 <w:b w:val="0"/>
                 <w:bCs w:val="0"/>
               </w:rPr>
@@ -8938,7 +8905,7 @@
             <w:proofErr w:type="spellStart"/>
             <w:r>
               <w:rPr>
-                <w:rFonts w:ascii="DengXian" w:eastAsia="DengXian" w:hAnsi="DengXian" w:cs="DengXian" w:hint="eastAsia"/>
+                <w:rFonts w:ascii="等线" w:eastAsia="等线" w:hAnsi="等线" w:cs="等线" w:hint="eastAsia"/>
               </w:rPr>
               <w:t>tousername</w:t>
             </w:r>
@@ -8955,12 +8922,12 @@
             <w:pPr>
               <w:cnfStyle w:val="000000000000" w:firstRow="0" w:lastRow="0" w:firstColumn="0" w:lastColumn="0" w:oddVBand="0" w:evenVBand="0" w:oddHBand="0" w:evenHBand="0" w:firstRowFirstColumn="0" w:firstRowLastColumn="0" w:lastRowFirstColumn="0" w:lastRowLastColumn="0"/>
               <w:rPr>
-                <w:rFonts w:ascii="DengXian" w:eastAsia="DengXian" w:hAnsi="DengXian" w:cs="DengXian"/>
-              </w:rPr>
-            </w:pPr>
-            <w:r>
-              <w:rPr>
-                <w:rFonts w:ascii="DengXian" w:eastAsia="DengXian" w:hAnsi="DengXian" w:cs="DengXian" w:hint="eastAsia"/>
+                <w:rFonts w:ascii="等线" w:eastAsia="等线" w:hAnsi="等线" w:cs="等线"/>
+              </w:rPr>
+            </w:pPr>
+            <w:r>
+              <w:rPr>
+                <w:rFonts w:ascii="等线" w:eastAsia="等线" w:hAnsi="等线" w:cs="等线" w:hint="eastAsia"/>
               </w:rPr>
               <w:t>VARCHAR</w:t>
             </w:r>
@@ -8976,12 +8943,12 @@
             <w:pPr>
               <w:cnfStyle w:val="000000000000" w:firstRow="0" w:lastRow="0" w:firstColumn="0" w:lastColumn="0" w:oddVBand="0" w:evenVBand="0" w:oddHBand="0" w:evenHBand="0" w:firstRowFirstColumn="0" w:firstRowLastColumn="0" w:lastRowFirstColumn="0" w:lastRowLastColumn="0"/>
               <w:rPr>
-                <w:rFonts w:ascii="DengXian" w:eastAsia="DengXian" w:hAnsi="DengXian" w:cs="DengXian"/>
-              </w:rPr>
-            </w:pPr>
-            <w:r>
-              <w:rPr>
-                <w:rFonts w:ascii="DengXian" w:eastAsia="DengXian" w:hAnsi="DengXian" w:cs="DengXian" w:hint="eastAsia"/>
+                <w:rFonts w:ascii="等线" w:eastAsia="等线" w:hAnsi="等线" w:cs="等线"/>
+              </w:rPr>
+            </w:pPr>
+            <w:r>
+              <w:rPr>
+                <w:rFonts w:ascii="等线" w:eastAsia="等线" w:hAnsi="等线" w:cs="等线" w:hint="eastAsia"/>
               </w:rPr>
               <w:t>64</w:t>
             </w:r>
@@ -8997,12 +8964,12 @@
             <w:pPr>
               <w:cnfStyle w:val="000000000000" w:firstRow="0" w:lastRow="0" w:firstColumn="0" w:lastColumn="0" w:oddVBand="0" w:evenVBand="0" w:oddHBand="0" w:evenHBand="0" w:firstRowFirstColumn="0" w:firstRowLastColumn="0" w:lastRowFirstColumn="0" w:lastRowLastColumn="0"/>
               <w:rPr>
-                <w:rFonts w:ascii="DengXian" w:eastAsia="DengXian" w:hAnsi="DengXian" w:cs="DengXian"/>
-              </w:rPr>
-            </w:pPr>
-            <w:r>
-              <w:rPr>
-                <w:rFonts w:ascii="DengXian" w:eastAsia="DengXian" w:hAnsi="DengXian" w:cs="DengXian" w:hint="eastAsia"/>
+                <w:rFonts w:ascii="等线" w:eastAsia="等线" w:hAnsi="等线" w:cs="等线"/>
+              </w:rPr>
+            </w:pPr>
+            <w:r>
+              <w:rPr>
+                <w:rFonts w:ascii="等线" w:eastAsia="等线" w:hAnsi="等线" w:cs="等线" w:hint="eastAsia"/>
               </w:rPr>
               <w:t>NOT NULL</w:t>
             </w:r>
@@ -9018,12 +8985,12 @@
             <w:pPr>
               <w:cnfStyle w:val="000000000000" w:firstRow="0" w:lastRow="0" w:firstColumn="0" w:lastColumn="0" w:oddVBand="0" w:evenVBand="0" w:oddHBand="0" w:evenHBand="0" w:firstRowFirstColumn="0" w:firstRowLastColumn="0" w:lastRowFirstColumn="0" w:lastRowLastColumn="0"/>
               <w:rPr>
-                <w:rFonts w:ascii="DengXian" w:eastAsia="DengXian" w:hAnsi="DengXian" w:cs="DengXian"/>
-              </w:rPr>
-            </w:pPr>
-            <w:r>
-              <w:rPr>
-                <w:rFonts w:ascii="DengXian" w:eastAsia="DengXian" w:hAnsi="DengXian" w:cs="DengXian" w:hint="eastAsia"/>
+                <w:rFonts w:ascii="等线" w:eastAsia="等线" w:hAnsi="等线" w:cs="等线"/>
+              </w:rPr>
+            </w:pPr>
+            <w:r>
+              <w:rPr>
+                <w:rFonts w:ascii="等线" w:eastAsia="等线" w:hAnsi="等线" w:cs="等线" w:hint="eastAsia"/>
               </w:rPr>
               <w:t>接收消息的用户名</w:t>
             </w:r>
@@ -9041,14 +9008,14 @@
           <w:p>
             <w:pPr>
               <w:rPr>
-                <w:rFonts w:ascii="DengXian" w:eastAsia="DengXian" w:hAnsi="DengXian" w:cs="DengXian"/>
+                <w:rFonts w:ascii="等线" w:eastAsia="等线" w:hAnsi="等线" w:cs="等线"/>
                 <w:b w:val="0"/>
                 <w:bCs w:val="0"/>
               </w:rPr>
             </w:pPr>
             <w:r>
               <w:rPr>
-                <w:rFonts w:ascii="DengXian" w:eastAsia="DengXian" w:hAnsi="DengXian" w:cs="DengXian" w:hint="eastAsia"/>
+                <w:rFonts w:ascii="等线" w:eastAsia="等线" w:hAnsi="等线" w:cs="等线" w:hint="eastAsia"/>
               </w:rPr>
               <w:t>message</w:t>
             </w:r>
@@ -9064,12 +9031,12 @@
             <w:pPr>
               <w:cnfStyle w:val="000000000000" w:firstRow="0" w:lastRow="0" w:firstColumn="0" w:lastColumn="0" w:oddVBand="0" w:evenVBand="0" w:oddHBand="0" w:evenHBand="0" w:firstRowFirstColumn="0" w:firstRowLastColumn="0" w:lastRowFirstColumn="0" w:lastRowLastColumn="0"/>
               <w:rPr>
-                <w:rFonts w:ascii="DengXian" w:eastAsia="DengXian" w:hAnsi="DengXian" w:cs="DengXian"/>
-              </w:rPr>
-            </w:pPr>
-            <w:r>
-              <w:rPr>
-                <w:rFonts w:ascii="DengXian" w:eastAsia="DengXian" w:hAnsi="DengXian" w:cs="DengXian" w:hint="eastAsia"/>
+                <w:rFonts w:ascii="等线" w:eastAsia="等线" w:hAnsi="等线" w:cs="等线"/>
+              </w:rPr>
+            </w:pPr>
+            <w:r>
+              <w:rPr>
+                <w:rFonts w:ascii="等线" w:eastAsia="等线" w:hAnsi="等线" w:cs="等线" w:hint="eastAsia"/>
               </w:rPr>
               <w:t>VARCHAR</w:t>
             </w:r>
@@ -9085,12 +9052,12 @@
             <w:pPr>
               <w:cnfStyle w:val="000000000000" w:firstRow="0" w:lastRow="0" w:firstColumn="0" w:lastColumn="0" w:oddVBand="0" w:evenVBand="0" w:oddHBand="0" w:evenHBand="0" w:firstRowFirstColumn="0" w:firstRowLastColumn="0" w:lastRowFirstColumn="0" w:lastRowLastColumn="0"/>
               <w:rPr>
-                <w:rFonts w:ascii="DengXian" w:eastAsia="DengXian" w:hAnsi="DengXian" w:cs="DengXian"/>
-              </w:rPr>
-            </w:pPr>
-            <w:r>
-              <w:rPr>
-                <w:rFonts w:ascii="DengXian" w:eastAsia="DengXian" w:hAnsi="DengXian" w:cs="DengXian" w:hint="eastAsia"/>
+                <w:rFonts w:ascii="等线" w:eastAsia="等线" w:hAnsi="等线" w:cs="等线"/>
+              </w:rPr>
+            </w:pPr>
+            <w:r>
+              <w:rPr>
+                <w:rFonts w:ascii="等线" w:eastAsia="等线" w:hAnsi="等线" w:cs="等线" w:hint="eastAsia"/>
               </w:rPr>
               <w:t>4096</w:t>
             </w:r>
@@ -9106,12 +9073,12 @@
             <w:pPr>
               <w:cnfStyle w:val="000000000000" w:firstRow="0" w:lastRow="0" w:firstColumn="0" w:lastColumn="0" w:oddVBand="0" w:evenVBand="0" w:oddHBand="0" w:evenHBand="0" w:firstRowFirstColumn="0" w:firstRowLastColumn="0" w:lastRowFirstColumn="0" w:lastRowLastColumn="0"/>
               <w:rPr>
-                <w:rFonts w:ascii="DengXian" w:eastAsia="DengXian" w:hAnsi="DengXian" w:cs="DengXian"/>
-              </w:rPr>
-            </w:pPr>
-            <w:r>
-              <w:rPr>
-                <w:rFonts w:ascii="DengXian" w:eastAsia="DengXian" w:hAnsi="DengXian" w:cs="DengXian" w:hint="eastAsia"/>
+                <w:rFonts w:ascii="等线" w:eastAsia="等线" w:hAnsi="等线" w:cs="等线"/>
+              </w:rPr>
+            </w:pPr>
+            <w:r>
+              <w:rPr>
+                <w:rFonts w:ascii="等线" w:eastAsia="等线" w:hAnsi="等线" w:cs="等线" w:hint="eastAsia"/>
               </w:rPr>
               <w:t>无</w:t>
             </w:r>
@@ -9127,12 +9094,12 @@
             <w:pPr>
               <w:cnfStyle w:val="000000000000" w:firstRow="0" w:lastRow="0" w:firstColumn="0" w:lastColumn="0" w:oddVBand="0" w:evenVBand="0" w:oddHBand="0" w:evenHBand="0" w:firstRowFirstColumn="0" w:firstRowLastColumn="0" w:lastRowFirstColumn="0" w:lastRowLastColumn="0"/>
               <w:rPr>
-                <w:rFonts w:ascii="DengXian" w:eastAsia="DengXian" w:hAnsi="DengXian" w:cs="DengXian"/>
-              </w:rPr>
-            </w:pPr>
-            <w:r>
-              <w:rPr>
-                <w:rFonts w:ascii="DengXian" w:eastAsia="DengXian" w:hAnsi="DengXian" w:cs="DengXian" w:hint="eastAsia"/>
+                <w:rFonts w:ascii="等线" w:eastAsia="等线" w:hAnsi="等线" w:cs="等线"/>
+              </w:rPr>
+            </w:pPr>
+            <w:r>
+              <w:rPr>
+                <w:rFonts w:ascii="等线" w:eastAsia="等线" w:hAnsi="等线" w:cs="等线" w:hint="eastAsia"/>
               </w:rPr>
               <w:t>发送的消息内容</w:t>
             </w:r>
@@ -9150,14 +9117,14 @@
           <w:p>
             <w:pPr>
               <w:rPr>
-                <w:rFonts w:ascii="DengXian" w:eastAsia="DengXian" w:hAnsi="DengXian" w:cs="DengXian"/>
+                <w:rFonts w:ascii="等线" w:eastAsia="等线" w:hAnsi="等线" w:cs="等线"/>
                 <w:b w:val="0"/>
                 <w:bCs w:val="0"/>
               </w:rPr>
             </w:pPr>
             <w:r>
               <w:rPr>
-                <w:rFonts w:ascii="DengXian" w:eastAsia="DengXian" w:hAnsi="DengXian" w:cs="DengXian" w:hint="eastAsia"/>
+                <w:rFonts w:ascii="等线" w:eastAsia="等线" w:hAnsi="等线" w:cs="等线" w:hint="eastAsia"/>
               </w:rPr>
               <w:t>time</w:t>
             </w:r>
@@ -9173,12 +9140,12 @@
             <w:pPr>
               <w:cnfStyle w:val="000000000000" w:firstRow="0" w:lastRow="0" w:firstColumn="0" w:lastColumn="0" w:oddVBand="0" w:evenVBand="0" w:oddHBand="0" w:evenHBand="0" w:firstRowFirstColumn="0" w:firstRowLastColumn="0" w:lastRowFirstColumn="0" w:lastRowLastColumn="0"/>
               <w:rPr>
-                <w:rFonts w:ascii="DengXian" w:eastAsia="DengXian" w:hAnsi="DengXian" w:cs="DengXian"/>
-              </w:rPr>
-            </w:pPr>
-            <w:r>
-              <w:rPr>
-                <w:rFonts w:ascii="DengXian" w:eastAsia="DengXian" w:hAnsi="DengXian" w:cs="DengXian" w:hint="eastAsia"/>
+                <w:rFonts w:ascii="等线" w:eastAsia="等线" w:hAnsi="等线" w:cs="等线"/>
+              </w:rPr>
+            </w:pPr>
+            <w:r>
+              <w:rPr>
+                <w:rFonts w:ascii="等线" w:eastAsia="等线" w:hAnsi="等线" w:cs="等线" w:hint="eastAsia"/>
               </w:rPr>
               <w:t>BIGINT</w:t>
             </w:r>
@@ -9194,12 +9161,12 @@
             <w:pPr>
               <w:cnfStyle w:val="000000000000" w:firstRow="0" w:lastRow="0" w:firstColumn="0" w:lastColumn="0" w:oddVBand="0" w:evenVBand="0" w:oddHBand="0" w:evenHBand="0" w:firstRowFirstColumn="0" w:firstRowLastColumn="0" w:lastRowFirstColumn="0" w:lastRowLastColumn="0"/>
               <w:rPr>
-                <w:rFonts w:ascii="DengXian" w:eastAsia="DengXian" w:hAnsi="DengXian" w:cs="DengXian"/>
-              </w:rPr>
-            </w:pPr>
-            <w:r>
-              <w:rPr>
-                <w:rFonts w:ascii="DengXian" w:eastAsia="DengXian" w:hAnsi="DengXian" w:cs="DengXian" w:hint="eastAsia"/>
+                <w:rFonts w:ascii="等线" w:eastAsia="等线" w:hAnsi="等线" w:cs="等线"/>
+              </w:rPr>
+            </w:pPr>
+            <w:r>
+              <w:rPr>
+                <w:rFonts w:ascii="等线" w:eastAsia="等线" w:hAnsi="等线" w:cs="等线" w:hint="eastAsia"/>
               </w:rPr>
               <w:t>20</w:t>
             </w:r>
@@ -9215,12 +9182,12 @@
             <w:pPr>
               <w:cnfStyle w:val="000000000000" w:firstRow="0" w:lastRow="0" w:firstColumn="0" w:lastColumn="0" w:oddVBand="0" w:evenVBand="0" w:oddHBand="0" w:evenHBand="0" w:firstRowFirstColumn="0" w:firstRowLastColumn="0" w:lastRowFirstColumn="0" w:lastRowLastColumn="0"/>
               <w:rPr>
-                <w:rFonts w:ascii="DengXian" w:eastAsia="DengXian" w:hAnsi="DengXian" w:cs="DengXian"/>
-              </w:rPr>
-            </w:pPr>
-            <w:r>
-              <w:rPr>
-                <w:rFonts w:ascii="DengXian" w:eastAsia="DengXian" w:hAnsi="DengXian" w:cs="DengXian" w:hint="eastAsia"/>
+                <w:rFonts w:ascii="等线" w:eastAsia="等线" w:hAnsi="等线" w:cs="等线"/>
+              </w:rPr>
+            </w:pPr>
+            <w:r>
+              <w:rPr>
+                <w:rFonts w:ascii="等线" w:eastAsia="等线" w:hAnsi="等线" w:cs="等线" w:hint="eastAsia"/>
               </w:rPr>
               <w:t>无</w:t>
             </w:r>
@@ -9236,12 +9203,12 @@
             <w:pPr>
               <w:cnfStyle w:val="000000000000" w:firstRow="0" w:lastRow="0" w:firstColumn="0" w:lastColumn="0" w:oddVBand="0" w:evenVBand="0" w:oddHBand="0" w:evenHBand="0" w:firstRowFirstColumn="0" w:firstRowLastColumn="0" w:lastRowFirstColumn="0" w:lastRowLastColumn="0"/>
               <w:rPr>
-                <w:rFonts w:ascii="DengXian" w:eastAsia="DengXian" w:hAnsi="DengXian" w:cs="DengXian"/>
-              </w:rPr>
-            </w:pPr>
-            <w:r>
-              <w:rPr>
-                <w:rFonts w:ascii="DengXian" w:eastAsia="DengXian" w:hAnsi="DengXian" w:cs="DengXian" w:hint="eastAsia"/>
+                <w:rFonts w:ascii="等线" w:eastAsia="等线" w:hAnsi="等线" w:cs="等线"/>
+              </w:rPr>
+            </w:pPr>
+            <w:r>
+              <w:rPr>
+                <w:rFonts w:ascii="等线" w:eastAsia="等线" w:hAnsi="等线" w:cs="等线" w:hint="eastAsia"/>
               </w:rPr>
               <w:t>发送消息的时间</w:t>
             </w:r>
@@ -9268,13 +9235,7 @@
         <w:rPr>
           <w:rFonts w:ascii="微软雅黑" w:eastAsia="微软雅黑" w:hAnsi="微软雅黑" w:hint="eastAsia"/>
         </w:rPr>
-        <w:t>6</w:t>
-      </w:r>
-      <w:r>
-        <w:rPr>
-          <w:rFonts w:ascii="微软雅黑" w:eastAsia="微软雅黑" w:hAnsi="微软雅黑" w:hint="eastAsia"/>
-        </w:rPr>
-        <w:t>数据管理能力要求</w:t>
+        <w:t>6数据管理能力要求</w:t>
       </w:r>
       <w:bookmarkEnd w:id="36"/>
       <w:bookmarkEnd w:id="37"/>
@@ -9306,13 +9267,7 @@
               <w:rPr>
                 <w:rFonts w:hint="eastAsia"/>
               </w:rPr>
-              <w:t>数据</w:t>
-            </w:r>
-            <w:r>
-              <w:rPr>
-                <w:rFonts w:hint="eastAsia"/>
-              </w:rPr>
-              <w:t>名</w:t>
+              <w:t>数据名</w:t>
             </w:r>
           </w:p>
         </w:tc>
@@ -9363,7 +9318,7 @@
             <w:proofErr w:type="spellStart"/>
             <w:r>
               <w:rPr>
-                <w:rFonts w:ascii="DengXian" w:eastAsia="DengXian" w:hAnsi="DengXian" w:cs="DengXian" w:hint="eastAsia"/>
+                <w:rFonts w:ascii="等线" w:eastAsia="等线" w:hAnsi="等线" w:cs="等线" w:hint="eastAsia"/>
                 <w:color w:val="FF0000"/>
               </w:rPr>
               <w:t>group_message</w:t>
@@ -9420,7 +9375,7 @@
             <w:proofErr w:type="spellStart"/>
             <w:r>
               <w:rPr>
-                <w:rFonts w:ascii="DengXian" w:eastAsia="DengXian" w:hAnsi="DengXian" w:cs="DengXian" w:hint="eastAsia"/>
+                <w:rFonts w:ascii="等线" w:eastAsia="等线" w:hAnsi="等线" w:cs="等线" w:hint="eastAsia"/>
               </w:rPr>
               <w:t>groupname</w:t>
             </w:r>
@@ -9438,7 +9393,7 @@
             </w:pPr>
             <w:r>
               <w:rPr>
-                <w:rFonts w:ascii="DengXian" w:eastAsia="DengXian" w:hAnsi="DengXian" w:cs="DengXian" w:hint="eastAsia"/>
+                <w:rFonts w:ascii="等线" w:eastAsia="等线" w:hAnsi="等线" w:cs="等线" w:hint="eastAsia"/>
               </w:rPr>
               <w:t>群聊名称</w:t>
             </w:r>
@@ -9476,7 +9431,7 @@
             <w:proofErr w:type="spellStart"/>
             <w:r>
               <w:rPr>
-                <w:rFonts w:ascii="DengXian" w:eastAsia="DengXian" w:hAnsi="DengXian" w:cs="DengXian" w:hint="eastAsia"/>
+                <w:rFonts w:ascii="等线" w:eastAsia="等线" w:hAnsi="等线" w:cs="等线" w:hint="eastAsia"/>
               </w:rPr>
               <w:t>senderusername</w:t>
             </w:r>
@@ -9495,7 +9450,7 @@
             </w:pPr>
             <w:r>
               <w:rPr>
-                <w:rFonts w:ascii="DengXian" w:eastAsia="DengXian" w:hAnsi="DengXian" w:cs="DengXian" w:hint="eastAsia"/>
+                <w:rFonts w:ascii="等线" w:eastAsia="等线" w:hAnsi="等线" w:cs="等线" w:hint="eastAsia"/>
               </w:rPr>
               <w:t>发送消息的用户名</w:t>
             </w:r>
@@ -9532,7 +9487,7 @@
           <w:p>
             <w:r>
               <w:rPr>
-                <w:rFonts w:ascii="DengXian" w:eastAsia="DengXian" w:hAnsi="DengXian" w:cs="DengXian" w:hint="eastAsia"/>
+                <w:rFonts w:ascii="等线" w:eastAsia="等线" w:hAnsi="等线" w:cs="等线" w:hint="eastAsia"/>
               </w:rPr>
               <w:t>message</w:t>
             </w:r>
@@ -9549,7 +9504,7 @@
             </w:pPr>
             <w:r>
               <w:rPr>
-                <w:rFonts w:ascii="DengXian" w:eastAsia="DengXian" w:hAnsi="DengXian" w:cs="DengXian" w:hint="eastAsia"/>
+                <w:rFonts w:ascii="等线" w:eastAsia="等线" w:hAnsi="等线" w:cs="等线" w:hint="eastAsia"/>
               </w:rPr>
               <w:t>发送的消息内容</w:t>
             </w:r>
@@ -9586,7 +9541,7 @@
           <w:p>
             <w:r>
               <w:rPr>
-                <w:rFonts w:ascii="DengXian" w:eastAsia="DengXian" w:hAnsi="DengXian" w:cs="DengXian" w:hint="eastAsia"/>
+                <w:rFonts w:ascii="等线" w:eastAsia="等线" w:hAnsi="等线" w:cs="等线" w:hint="eastAsia"/>
               </w:rPr>
               <w:t>time</w:t>
             </w:r>
@@ -9604,7 +9559,7 @@
             </w:pPr>
             <w:r>
               <w:rPr>
-                <w:rFonts w:ascii="DengXian" w:eastAsia="DengXian" w:hAnsi="DengXian" w:cs="DengXian" w:hint="eastAsia"/>
+                <w:rFonts w:ascii="等线" w:eastAsia="等线" w:hAnsi="等线" w:cs="等线" w:hint="eastAsia"/>
               </w:rPr>
               <w:t>发送消息的时间</w:t>
             </w:r>
@@ -9641,7 +9596,7 @@
             <w:proofErr w:type="spellStart"/>
             <w:r>
               <w:rPr>
-                <w:rFonts w:ascii="DengXian" w:eastAsia="DengXian" w:hAnsi="DengXian" w:cs="DengXian" w:hint="eastAsia"/>
+                <w:rFonts w:ascii="等线" w:eastAsia="等线" w:hAnsi="等线" w:cs="等线" w:hint="eastAsia"/>
                 <w:color w:val="FF0000"/>
               </w:rPr>
               <w:t>group_user</w:t>
@@ -9697,7 +9652,7 @@
             <w:proofErr w:type="spellStart"/>
             <w:r>
               <w:rPr>
-                <w:rFonts w:ascii="DengXian" w:eastAsia="DengXian" w:hAnsi="DengXian" w:cs="DengXian" w:hint="eastAsia"/>
+                <w:rFonts w:ascii="等线" w:eastAsia="等线" w:hAnsi="等线" w:cs="等线" w:hint="eastAsia"/>
               </w:rPr>
               <w:t>groupname</w:t>
             </w:r>
@@ -9716,7 +9671,7 @@
             </w:pPr>
             <w:r>
               <w:rPr>
-                <w:rFonts w:ascii="DengXian" w:eastAsia="DengXian" w:hAnsi="DengXian" w:cs="DengXian" w:hint="eastAsia"/>
+                <w:rFonts w:ascii="等线" w:eastAsia="等线" w:hAnsi="等线" w:cs="等线" w:hint="eastAsia"/>
               </w:rPr>
               <w:t>群聊名称</w:t>
             </w:r>
@@ -9753,7 +9708,7 @@
           <w:p>
             <w:r>
               <w:rPr>
-                <w:rFonts w:ascii="DengXian" w:eastAsia="DengXian" w:hAnsi="DengXian" w:cs="DengXian" w:hint="eastAsia"/>
+                <w:rFonts w:ascii="等线" w:eastAsia="等线" w:hAnsi="等线" w:cs="等线" w:hint="eastAsia"/>
               </w:rPr>
               <w:t>username</w:t>
             </w:r>
@@ -9770,7 +9725,7 @@
             </w:pPr>
             <w:r>
               <w:rPr>
-                <w:rFonts w:ascii="DengXian" w:eastAsia="DengXian" w:hAnsi="DengXian" w:cs="DengXian" w:hint="eastAsia"/>
+                <w:rFonts w:ascii="等线" w:eastAsia="等线" w:hAnsi="等线" w:cs="等线" w:hint="eastAsia"/>
               </w:rPr>
               <w:t>用户名</w:t>
             </w:r>
@@ -9806,7 +9761,7 @@
           <w:p>
             <w:r>
               <w:rPr>
-                <w:rFonts w:ascii="DengXian" w:eastAsia="DengXian" w:hAnsi="DengXian" w:cs="DengXian" w:hint="eastAsia"/>
+                <w:rFonts w:ascii="等线" w:eastAsia="等线" w:hAnsi="等线" w:cs="等线" w:hint="eastAsia"/>
                 <w:color w:val="FF0000"/>
               </w:rPr>
               <w:t>user</w:t>
@@ -9861,7 +9816,7 @@
           <w:p>
             <w:r>
               <w:rPr>
-                <w:rFonts w:ascii="DengXian" w:eastAsia="DengXian" w:hAnsi="DengXian" w:cs="DengXian" w:hint="eastAsia"/>
+                <w:rFonts w:ascii="等线" w:eastAsia="等线" w:hAnsi="等线" w:cs="等线" w:hint="eastAsia"/>
               </w:rPr>
               <w:t>username</w:t>
             </w:r>
@@ -9878,7 +9833,7 @@
             </w:pPr>
             <w:r>
               <w:rPr>
-                <w:rFonts w:ascii="DengXian" w:eastAsia="DengXian" w:hAnsi="DengXian" w:cs="DengXian" w:hint="eastAsia"/>
+                <w:rFonts w:ascii="等线" w:eastAsia="等线" w:hAnsi="等线" w:cs="等线" w:hint="eastAsia"/>
               </w:rPr>
               <w:t>用户名</w:t>
             </w:r>
@@ -9915,7 +9870,7 @@
           <w:p>
             <w:r>
               <w:rPr>
-                <w:rFonts w:ascii="DengXian" w:eastAsia="DengXian" w:hAnsi="DengXian" w:cs="DengXian" w:hint="eastAsia"/>
+                <w:rFonts w:ascii="等线" w:eastAsia="等线" w:hAnsi="等线" w:cs="等线" w:hint="eastAsia"/>
               </w:rPr>
               <w:t>gender</w:t>
             </w:r>
@@ -9933,7 +9888,7 @@
             </w:pPr>
             <w:r>
               <w:rPr>
-                <w:rFonts w:ascii="DengXian" w:eastAsia="DengXian" w:hAnsi="DengXian" w:cs="DengXian" w:hint="eastAsia"/>
+                <w:rFonts w:ascii="等线" w:eastAsia="等线" w:hAnsi="等线" w:cs="等线" w:hint="eastAsia"/>
               </w:rPr>
               <w:t>性别</w:t>
             </w:r>
@@ -9970,7 +9925,7 @@
           <w:p>
             <w:r>
               <w:rPr>
-                <w:rFonts w:ascii="DengXian" w:eastAsia="DengXian" w:hAnsi="DengXian" w:cs="DengXian" w:hint="eastAsia"/>
+                <w:rFonts w:ascii="等线" w:eastAsia="等线" w:hAnsi="等线" w:cs="等线" w:hint="eastAsia"/>
               </w:rPr>
               <w:t>age</w:t>
             </w:r>
@@ -9987,7 +9942,7 @@
             </w:pPr>
             <w:r>
               <w:rPr>
-                <w:rFonts w:ascii="DengXian" w:eastAsia="DengXian" w:hAnsi="DengXian" w:cs="DengXian" w:hint="eastAsia"/>
+                <w:rFonts w:ascii="等线" w:eastAsia="等线" w:hAnsi="等线" w:cs="等线" w:hint="eastAsia"/>
               </w:rPr>
               <w:t>年龄</w:t>
             </w:r>
@@ -10024,7 +9979,7 @@
           <w:p>
             <w:r>
               <w:rPr>
-                <w:rFonts w:ascii="DengXian" w:eastAsia="DengXian" w:hAnsi="DengXian" w:cs="DengXian" w:hint="eastAsia"/>
+                <w:rFonts w:ascii="等线" w:eastAsia="等线" w:hAnsi="等线" w:cs="等线" w:hint="eastAsia"/>
               </w:rPr>
               <w:t>note</w:t>
             </w:r>
@@ -10042,7 +9997,7 @@
             </w:pPr>
             <w:r>
               <w:rPr>
-                <w:rFonts w:ascii="DengXian" w:eastAsia="DengXian" w:hAnsi="DengXian" w:cs="DengXian" w:hint="eastAsia"/>
+                <w:rFonts w:ascii="等线" w:eastAsia="等线" w:hAnsi="等线" w:cs="等线" w:hint="eastAsia"/>
               </w:rPr>
               <w:t>用户个人简介</w:t>
             </w:r>
@@ -10080,7 +10035,7 @@
             <w:proofErr w:type="spellStart"/>
             <w:r>
               <w:rPr>
-                <w:rFonts w:ascii="DengXian" w:eastAsia="DengXian" w:hAnsi="DengXian" w:cs="DengXian" w:hint="eastAsia"/>
+                <w:rFonts w:ascii="等线" w:eastAsia="等线" w:hAnsi="等线" w:cs="等线" w:hint="eastAsia"/>
               </w:rPr>
               <w:t>isban</w:t>
             </w:r>
@@ -10098,7 +10053,7 @@
             </w:pPr>
             <w:r>
               <w:rPr>
-                <w:rFonts w:ascii="DengXian" w:eastAsia="DengXian" w:hAnsi="DengXian" w:cs="DengXian" w:hint="eastAsia"/>
+                <w:rFonts w:ascii="等线" w:eastAsia="等线" w:hAnsi="等线" w:cs="等线" w:hint="eastAsia"/>
               </w:rPr>
               <w:t>是否被封禁</w:t>
             </w:r>
@@ -10135,7 +10090,7 @@
           <w:p>
             <w:r>
               <w:rPr>
-                <w:rFonts w:ascii="DengXian" w:eastAsia="DengXian" w:hAnsi="DengXian" w:cs="DengXian" w:hint="eastAsia"/>
+                <w:rFonts w:ascii="等线" w:eastAsia="等线" w:hAnsi="等线" w:cs="等线" w:hint="eastAsia"/>
               </w:rPr>
               <w:t>password</w:t>
             </w:r>
@@ -10153,7 +10108,7 @@
             </w:pPr>
             <w:r>
               <w:rPr>
-                <w:rFonts w:ascii="DengXian" w:eastAsia="DengXian" w:hAnsi="DengXian" w:cs="DengXian" w:hint="eastAsia"/>
+                <w:rFonts w:ascii="等线" w:eastAsia="等线" w:hAnsi="等线" w:cs="等线" w:hint="eastAsia"/>
               </w:rPr>
               <w:t>密码</w:t>
             </w:r>
@@ -10190,7 +10145,7 @@
             <w:proofErr w:type="spellStart"/>
             <w:r>
               <w:rPr>
-                <w:rFonts w:ascii="DengXian" w:eastAsia="DengXian" w:hAnsi="DengXian" w:cs="DengXian" w:hint="eastAsia"/>
+                <w:rFonts w:ascii="等线" w:eastAsia="等线" w:hAnsi="等线" w:cs="等线" w:hint="eastAsia"/>
                 <w:color w:val="FF0000"/>
               </w:rPr>
               <w:t>user_message</w:t>
@@ -10246,7 +10201,7 @@
             <w:proofErr w:type="spellStart"/>
             <w:r>
               <w:rPr>
-                <w:rFonts w:ascii="DengXian" w:eastAsia="DengXian" w:hAnsi="DengXian" w:cs="DengXian" w:hint="eastAsia"/>
+                <w:rFonts w:ascii="等线" w:eastAsia="等线" w:hAnsi="等线" w:cs="等线" w:hint="eastAsia"/>
               </w:rPr>
               <w:t>fromusername</w:t>
             </w:r>
@@ -10265,7 +10220,7 @@
             </w:pPr>
             <w:r>
               <w:rPr>
-                <w:rFonts w:ascii="DengXian" w:eastAsia="DengXian" w:hAnsi="DengXian" w:cs="DengXian" w:hint="eastAsia"/>
+                <w:rFonts w:ascii="等线" w:eastAsia="等线" w:hAnsi="等线" w:cs="等线" w:hint="eastAsia"/>
               </w:rPr>
               <w:t>发送消息的用户名</w:t>
             </w:r>
@@ -10303,7 +10258,7 @@
             <w:proofErr w:type="spellStart"/>
             <w:r>
               <w:rPr>
-                <w:rFonts w:ascii="DengXian" w:eastAsia="DengXian" w:hAnsi="DengXian" w:cs="DengXian" w:hint="eastAsia"/>
+                <w:rFonts w:ascii="等线" w:eastAsia="等线" w:hAnsi="等线" w:cs="等线" w:hint="eastAsia"/>
               </w:rPr>
               <w:t>tousername</w:t>
             </w:r>
@@ -10321,7 +10276,7 @@
             </w:pPr>
             <w:r>
               <w:rPr>
-                <w:rFonts w:ascii="DengXian" w:eastAsia="DengXian" w:hAnsi="DengXian" w:cs="DengXian" w:hint="eastAsia"/>
+                <w:rFonts w:ascii="等线" w:eastAsia="等线" w:hAnsi="等线" w:cs="等线" w:hint="eastAsia"/>
               </w:rPr>
               <w:t>接收消息的用户名</w:t>
             </w:r>
@@ -10358,7 +10313,7 @@
           <w:p>
             <w:r>
               <w:rPr>
-                <w:rFonts w:ascii="DengXian" w:eastAsia="DengXian" w:hAnsi="DengXian" w:cs="DengXian" w:hint="eastAsia"/>
+                <w:rFonts w:ascii="等线" w:eastAsia="等线" w:hAnsi="等线" w:cs="等线" w:hint="eastAsia"/>
               </w:rPr>
               <w:t>message</w:t>
             </w:r>
@@ -10376,7 +10331,7 @@
             </w:pPr>
             <w:r>
               <w:rPr>
-                <w:rFonts w:ascii="DengXian" w:eastAsia="DengXian" w:hAnsi="DengXian" w:cs="DengXian" w:hint="eastAsia"/>
+                <w:rFonts w:ascii="等线" w:eastAsia="等线" w:hAnsi="等线" w:cs="等线" w:hint="eastAsia"/>
               </w:rPr>
               <w:t>发送的消息内容</w:t>
             </w:r>
@@ -10395,13 +10350,7 @@
               <w:rPr>
                 <w:rFonts w:hint="eastAsia"/>
               </w:rPr>
-              <w:t>6</w:t>
-            </w:r>
-            <w:r>
-              <w:rPr>
-                <w:rFonts w:hint="eastAsia"/>
-              </w:rPr>
-              <w:t>00</w:t>
+              <w:t>600</w:t>
             </w:r>
           </w:p>
         </w:tc>
@@ -10419,7 +10368,7 @@
           <w:p>
             <w:r>
               <w:rPr>
-                <w:rFonts w:ascii="DengXian" w:eastAsia="DengXian" w:hAnsi="DengXian" w:cs="DengXian" w:hint="eastAsia"/>
+                <w:rFonts w:ascii="等线" w:eastAsia="等线" w:hAnsi="等线" w:cs="等线" w:hint="eastAsia"/>
               </w:rPr>
               <w:t>time</w:t>
             </w:r>
@@ -10436,7 +10385,7 @@
             </w:pPr>
             <w:r>
               <w:rPr>
-                <w:rFonts w:ascii="DengXian" w:eastAsia="DengXian" w:hAnsi="DengXian" w:cs="DengXian" w:hint="eastAsia"/>
+                <w:rFonts w:ascii="等线" w:eastAsia="等线" w:hAnsi="等线" w:cs="等线" w:hint="eastAsia"/>
               </w:rPr>
               <w:t>发送消息的时间</w:t>
             </w:r>
@@ -10488,13 +10437,7 @@
         <w:rPr>
           <w:rFonts w:ascii="微软雅黑" w:eastAsia="微软雅黑" w:hAnsi="微软雅黑" w:hint="eastAsia"/>
         </w:rPr>
-        <w:t>7</w:t>
-      </w:r>
-      <w:r>
-        <w:rPr>
-          <w:rFonts w:ascii="微软雅黑" w:eastAsia="微软雅黑" w:hAnsi="微软雅黑" w:hint="eastAsia"/>
-        </w:rPr>
-        <w:t>故障处理要求</w:t>
+        <w:t>7故障处理要求</w:t>
       </w:r>
       <w:bookmarkEnd w:id="38"/>
       <w:bookmarkEnd w:id="39"/>
@@ -10533,13 +10476,7 @@
         <w:rPr>
           <w:rFonts w:ascii="微软雅黑" w:eastAsia="微软雅黑" w:hAnsi="微软雅黑" w:hint="eastAsia"/>
         </w:rPr>
-        <w:t>8</w:t>
-      </w:r>
-      <w:r>
-        <w:rPr>
-          <w:rFonts w:ascii="微软雅黑" w:eastAsia="微软雅黑" w:hAnsi="微软雅黑" w:hint="eastAsia"/>
-        </w:rPr>
-        <w:t>其他专门要求</w:t>
+        <w:t>8其他专门要求</w:t>
       </w:r>
       <w:bookmarkEnd w:id="40"/>
       <w:bookmarkEnd w:id="41"/>
@@ -10680,19 +10617,7 @@
         <w:rPr>
           <w:rFonts w:ascii="微软雅黑" w:eastAsia="微软雅黑" w:hAnsi="微软雅黑" w:hint="eastAsia"/>
         </w:rPr>
-        <w:t>笔记本：共计</w:t>
-      </w:r>
-      <w:r>
-        <w:rPr>
-          <w:rFonts w:ascii="微软雅黑" w:eastAsia="微软雅黑" w:hAnsi="微软雅黑" w:hint="eastAsia"/>
-        </w:rPr>
-        <w:t>10</w:t>
-      </w:r>
-      <w:r>
-        <w:rPr>
-          <w:rFonts w:ascii="微软雅黑" w:eastAsia="微软雅黑" w:hAnsi="微软雅黑" w:hint="eastAsia"/>
-        </w:rPr>
-        <w:t>台。</w:t>
+        <w:t>笔记本：共计10台。</w:t>
       </w:r>
     </w:p>
     <w:p>
@@ -10727,19 +10652,7 @@
         <w:rPr>
           <w:rFonts w:ascii="微软雅黑" w:eastAsia="微软雅黑" w:hAnsi="微软雅黑" w:hint="eastAsia"/>
         </w:rPr>
-        <w:t>本地服务器：共计</w:t>
-      </w:r>
-      <w:r>
-        <w:rPr>
-          <w:rFonts w:ascii="微软雅黑" w:eastAsia="微软雅黑" w:hAnsi="微软雅黑" w:hint="eastAsia"/>
-        </w:rPr>
-        <w:t>1</w:t>
-      </w:r>
-      <w:r>
-        <w:rPr>
-          <w:rFonts w:ascii="微软雅黑" w:eastAsia="微软雅黑" w:hAnsi="微软雅黑" w:hint="eastAsia"/>
-        </w:rPr>
-        <w:t>台。</w:t>
+        <w:t>本地服务器：共计1台。</w:t>
       </w:r>
     </w:p>
     <w:p>
@@ -10778,19 +10691,7 @@
         <w:rPr>
           <w:rFonts w:ascii="微软雅黑" w:eastAsia="微软雅黑" w:hAnsi="微软雅黑" w:hint="eastAsia"/>
         </w:rPr>
-        <w:t>路由器：共计</w:t>
-      </w:r>
-      <w:r>
-        <w:rPr>
-          <w:rFonts w:ascii="微软雅黑" w:eastAsia="微软雅黑" w:hAnsi="微软雅黑" w:hint="eastAsia"/>
-        </w:rPr>
-        <w:t>1</w:t>
-      </w:r>
-      <w:r>
-        <w:rPr>
-          <w:rFonts w:ascii="微软雅黑" w:eastAsia="微软雅黑" w:hAnsi="微软雅黑" w:hint="eastAsia"/>
-        </w:rPr>
-        <w:t>台。</w:t>
+        <w:t>路由器：共计1台。</w:t>
       </w:r>
     </w:p>
     <w:p>
@@ -10804,19 +10705,7 @@
         <w:rPr>
           <w:rFonts w:ascii="微软雅黑" w:eastAsia="微软雅黑" w:hAnsi="微软雅黑" w:hint="eastAsia"/>
         </w:rPr>
-        <w:t>硬件网络拓扑结构如图</w:t>
-      </w:r>
-      <w:r>
-        <w:rPr>
-          <w:rFonts w:ascii="微软雅黑" w:eastAsia="微软雅黑" w:hAnsi="微软雅黑" w:hint="eastAsia"/>
-        </w:rPr>
-        <w:t>2</w:t>
-      </w:r>
-      <w:r>
-        <w:rPr>
-          <w:rFonts w:ascii="微软雅黑" w:eastAsia="微软雅黑" w:hAnsi="微软雅黑" w:hint="eastAsia"/>
-        </w:rPr>
-        <w:t>所示</w:t>
+        <w:t>硬件网络拓扑结构如图2所示</w:t>
       </w:r>
     </w:p>
     <w:p>
@@ -10842,7 +10731,7 @@
                     </pic:cNvPicPr>
                   </pic:nvPicPr>
                   <pic:blipFill>
-                    <a:blip r:embed="rId13">
+                    <a:blip r:embed="rId11">
                       <a:extLst>
                         <a:ext uri="{28A0092B-C50C-407E-A947-70E740481C1C}">
                           <a14:useLocalDpi xmlns:a14="http://schemas.microsoft.com/office/drawing/2010/main" val="0"/>
@@ -10885,37 +10774,7 @@
         <w:rPr>
           <w:rFonts w:ascii="微软雅黑" w:eastAsia="微软雅黑" w:hAnsi="微软雅黑" w:hint="eastAsia"/>
         </w:rPr>
-        <w:t>图</w:t>
-      </w:r>
-      <w:r>
-        <w:rPr>
-          <w:rFonts w:ascii="微软雅黑" w:eastAsia="微软雅黑" w:hAnsi="微软雅黑" w:hint="eastAsia"/>
-        </w:rPr>
-        <w:t>2</w:t>
-      </w:r>
-      <w:r>
-        <w:rPr>
-          <w:rFonts w:ascii="微软雅黑" w:eastAsia="微软雅黑" w:hAnsi="微软雅黑" w:hint="eastAsia"/>
-        </w:rPr>
-        <w:t xml:space="preserve"> </w:t>
-      </w:r>
-      <w:r>
-        <w:rPr>
-          <w:rFonts w:ascii="微软雅黑" w:eastAsia="微软雅黑" w:hAnsi="微软雅黑" w:hint="eastAsia"/>
-        </w:rPr>
-        <w:t>硬件网络拓扑结构</w:t>
-      </w:r>
-      <w:r>
-        <w:rPr>
-          <w:rFonts w:ascii="微软雅黑" w:eastAsia="微软雅黑" w:hAnsi="微软雅黑" w:hint="eastAsia"/>
-        </w:rPr>
-        <w:t>概念</w:t>
-      </w:r>
-      <w:r>
-        <w:rPr>
-          <w:rFonts w:ascii="微软雅黑" w:eastAsia="微软雅黑" w:hAnsi="微软雅黑" w:hint="eastAsia"/>
-        </w:rPr>
-        <w:t>图</w:t>
+        <w:t>图2 硬件网络拓扑结构概念图</w:t>
       </w:r>
     </w:p>
     <w:p>
@@ -10975,13 +10834,7 @@
         <w:rPr>
           <w:rFonts w:ascii="微软雅黑" w:eastAsia="微软雅黑" w:hAnsi="微软雅黑" w:hint="eastAsia"/>
         </w:rPr>
-        <w:t>Microsoft Office Project 2016, 64</w:t>
-      </w:r>
-      <w:r>
-        <w:rPr>
-          <w:rFonts w:ascii="微软雅黑" w:eastAsia="微软雅黑" w:hAnsi="微软雅黑" w:hint="eastAsia"/>
-        </w:rPr>
-        <w:t>位中文版</w:t>
+        <w:t>Microsoft Office Project 2016, 64位中文版</w:t>
       </w:r>
     </w:p>
     <w:p>
@@ -10997,42 +10850,13 @@
           <w:rFonts w:ascii="微软雅黑" w:eastAsia="微软雅黑" w:hAnsi="微软雅黑"/>
         </w:rPr>
         <w:lastRenderedPageBreak/>
-        <w:t>操作系统软件：</w:t>
-      </w:r>
-      <w:r>
-        <w:rPr>
-          <w:rFonts w:ascii="微软雅黑" w:eastAsia="微软雅黑" w:hAnsi="微软雅黑"/>
-        </w:rPr>
-        <w:t>Microsoft Windows 10</w:t>
-      </w:r>
-      <w:r>
-        <w:rPr>
-          <w:rFonts w:ascii="微软雅黑" w:eastAsia="微软雅黑" w:hAnsi="微软雅黑"/>
-        </w:rPr>
-        <w:t>，</w:t>
-      </w:r>
-      <w:r>
-        <w:rPr>
-          <w:rFonts w:ascii="微软雅黑" w:eastAsia="微软雅黑" w:hAnsi="微软雅黑"/>
-        </w:rPr>
-        <w:t>64</w:t>
-      </w:r>
-      <w:r>
-        <w:rPr>
-          <w:rFonts w:ascii="微软雅黑" w:eastAsia="微软雅黑" w:hAnsi="微软雅黑"/>
-        </w:rPr>
-        <w:t>位中文家庭版</w:t>
+        <w:t>操作系统软件：Microsoft Windows 10，64位中文家庭版</w:t>
       </w:r>
       <w:r>
         <w:rPr>
           <w:rFonts w:ascii="微软雅黑" w:eastAsia="微软雅黑" w:hAnsi="微软雅黑"/>
         </w:rPr>
         <w:br/>
-      </w:r>
-      <w:r>
-        <w:rPr>
-          <w:rFonts w:ascii="微软雅黑" w:eastAsia="微软雅黑" w:hAnsi="微软雅黑"/>
-        </w:rPr>
         <w:t>版本管理软件：</w:t>
       </w:r>
     </w:p>
@@ -11181,19 +11005,7 @@
         <w:rPr>
           <w:rFonts w:ascii="微软雅黑" w:eastAsia="微软雅黑" w:hAnsi="微软雅黑" w:hint="eastAsia"/>
         </w:rPr>
-        <w:t>服务器与客户端之间的数据传输采用</w:t>
-      </w:r>
-      <w:r>
-        <w:rPr>
-          <w:rFonts w:ascii="微软雅黑" w:eastAsia="微软雅黑" w:hAnsi="微软雅黑" w:hint="eastAsia"/>
-        </w:rPr>
-        <w:t>TCP/IP</w:t>
-      </w:r>
-      <w:r>
-        <w:rPr>
-          <w:rFonts w:ascii="微软雅黑" w:eastAsia="微软雅黑" w:hAnsi="微软雅黑" w:hint="eastAsia"/>
-        </w:rPr>
-        <w:t>协议；</w:t>
+        <w:t>服务器与客户端之间的数据传输采用TCP/IP协议；</w:t>
       </w:r>
     </w:p>
     <w:p>
@@ -11213,19 +11025,7 @@
         <w:rPr>
           <w:rFonts w:ascii="微软雅黑" w:eastAsia="微软雅黑" w:hAnsi="微软雅黑" w:hint="eastAsia"/>
         </w:rPr>
-        <w:t>数据库与服务器控制程序的接口采用</w:t>
-      </w:r>
-      <w:r>
-        <w:rPr>
-          <w:rFonts w:ascii="微软雅黑" w:eastAsia="微软雅黑" w:hAnsi="微软雅黑" w:hint="eastAsia"/>
-        </w:rPr>
-        <w:t>JDBC</w:t>
-      </w:r>
-      <w:r>
-        <w:rPr>
-          <w:rFonts w:ascii="微软雅黑" w:eastAsia="微软雅黑" w:hAnsi="微软雅黑" w:hint="eastAsia"/>
-        </w:rPr>
-        <w:t>。</w:t>
+        <w:t>数据库与服务器控制程序的接口采用JDBC。</w:t>
       </w:r>
     </w:p>
     <w:p>
@@ -11294,8 +11094,8 @@
     </w:p>
     <w:p/>
     <w:sectPr>
-      <w:headerReference w:type="default" r:id="rId14"/>
-      <w:footerReference w:type="default" r:id="rId15"/>
+      <w:headerReference w:type="default" r:id="rId12"/>
+      <w:footerReference w:type="default" r:id="rId13"/>
       <w:pgSz w:w="11906" w:h="16838"/>
       <w:pgMar w:top="1440" w:right="1800" w:bottom="1440" w:left="1800" w:header="426" w:footer="666" w:gutter="0"/>
       <w:cols w:space="425"/>
@@ -11347,43 +11147,7 @@
       <w:rPr>
         <w:rFonts w:ascii="微软雅黑" w:eastAsia="微软雅黑" w:hAnsi="微软雅黑" w:hint="eastAsia"/>
       </w:rPr>
-      <w:t>inder</w:t>
-    </w:r>
-    <w:r>
-      <w:rPr>
-        <w:rFonts w:ascii="微软雅黑" w:eastAsia="微软雅黑" w:hAnsi="微软雅黑" w:hint="eastAsia"/>
-      </w:rPr>
-      <w:t>项目开发小组</w:t>
-    </w:r>
-    <w:r>
-      <w:rPr>
-        <w:rFonts w:ascii="微软雅黑" w:eastAsia="微软雅黑" w:hAnsi="微软雅黑" w:hint="eastAsia"/>
-      </w:rPr>
-      <w:t xml:space="preserve">    </w:t>
-    </w:r>
-    <w:r>
-      <w:rPr>
-        <w:rFonts w:ascii="微软雅黑" w:eastAsia="微软雅黑" w:hAnsi="微软雅黑" w:hint="eastAsia"/>
-      </w:rPr>
-      <w:t xml:space="preserve">                  </w:t>
-    </w:r>
-    <w:r>
-      <w:rPr>
-        <w:rFonts w:ascii="微软雅黑" w:eastAsia="微软雅黑" w:hAnsi="微软雅黑" w:hint="eastAsia"/>
-      </w:rPr>
-      <w:t>管理文档</w:t>
-    </w:r>
-    <w:r>
-      <w:rPr>
-        <w:rFonts w:ascii="微软雅黑" w:eastAsia="微软雅黑" w:hAnsi="微软雅黑" w:hint="eastAsia"/>
-      </w:rPr>
-      <w:t xml:space="preserve"> </w:t>
-    </w:r>
-    <w:r>
-      <w:rPr>
-        <w:rFonts w:ascii="微软雅黑" w:eastAsia="微软雅黑" w:hAnsi="微软雅黑" w:hint="eastAsia"/>
-      </w:rPr>
-      <w:t>注意保密</w:t>
+      <w:t>inder项目开发小组                      管理文档 注意保密</w:t>
     </w:r>
     <w:r>
       <w:rPr>
@@ -11443,19 +11207,7 @@
       <w:rPr>
         <w:rFonts w:ascii="微软雅黑" w:eastAsia="微软雅黑" w:hAnsi="微软雅黑" w:hint="eastAsia"/>
       </w:rPr>
-      <w:t>页</w:t>
-    </w:r>
-    <w:r>
-      <w:rPr>
-        <w:rFonts w:ascii="微软雅黑" w:eastAsia="微软雅黑" w:hAnsi="微软雅黑" w:hint="eastAsia"/>
-      </w:rPr>
-      <w:t xml:space="preserve"> </w:t>
-    </w:r>
-    <w:r>
-      <w:rPr>
-        <w:rFonts w:ascii="微软雅黑" w:eastAsia="微软雅黑" w:hAnsi="微软雅黑" w:hint="eastAsia"/>
-      </w:rPr>
-      <w:t>共</w:t>
+      <w:t>页 共</w:t>
     </w:r>
     <w:r>
       <w:rPr>
@@ -11564,19 +11316,7 @@
       <w:rPr>
         <w:rFonts w:ascii="微软雅黑" w:eastAsia="微软雅黑" w:hAnsi="微软雅黑" w:hint="eastAsia"/>
       </w:rPr>
-      <w:t>inder</w:t>
-    </w:r>
-    <w:r>
-      <w:rPr>
-        <w:rFonts w:ascii="微软雅黑" w:eastAsia="微软雅黑" w:hAnsi="微软雅黑" w:hint="eastAsia"/>
-      </w:rPr>
-      <w:t>项目开发小组</w:t>
-    </w:r>
-    <w:r>
-      <w:rPr>
-        <w:rFonts w:ascii="微软雅黑" w:eastAsia="微软雅黑" w:hAnsi="微软雅黑" w:hint="eastAsia"/>
-      </w:rPr>
-      <w:t xml:space="preserve"> </w:t>
+      <w:t xml:space="preserve">inder项目开发小组 </w:t>
     </w:r>
     <w:r>
       <w:rPr>
@@ -11600,13 +11340,7 @@
       <w:rPr>
         <w:rFonts w:ascii="微软雅黑" w:eastAsia="微软雅黑" w:hAnsi="微软雅黑" w:hint="eastAsia"/>
       </w:rPr>
-      <w:t>软件需求规格说明书</w:t>
-    </w:r>
-    <w:r>
-      <w:rPr>
-        <w:rFonts w:ascii="微软雅黑" w:eastAsia="微软雅黑" w:hAnsi="微软雅黑" w:hint="eastAsia"/>
-      </w:rPr>
-      <w:t xml:space="preserve"> v</w:t>
+      <w:t>软件需求规格说明书 v</w:t>
     </w:r>
     <w:sdt>
       <w:sdtPr>
@@ -11623,7 +11357,6 @@
           <w:listItem w:displayText="0.3" w:value="0.3"/>
         </w:dropDownList>
       </w:sdtPr>
-      <w:sdtEndPr/>
       <w:sdtContent>
         <w:r>
           <w:rPr>
@@ -12912,7 +12645,7 @@
     <w:lsdException w:name="Table Web 1" w:semiHidden="1" w:unhideWhenUsed="1"/>
     <w:lsdException w:name="Table Web 2" w:semiHidden="1" w:unhideWhenUsed="1"/>
     <w:lsdException w:name="Table Web 3" w:semiHidden="1" w:unhideWhenUsed="1"/>
-    <w:lsdException w:name="Table Grid" w:qFormat="1"/>
+    <w:lsdException w:name="Table Grid" w:uiPriority="39" w:qFormat="1"/>
     <w:lsdException w:name="Table Theme" w:semiHidden="1" w:unhideWhenUsed="1"/>
     <w:lsdException w:name="Placeholder Text" w:semiHidden="1" w:uiPriority="99"/>
     <w:lsdException w:name="No Spacing" w:uiPriority="99"/>
@@ -13322,6 +13055,7 @@
   <w:style w:type="table" w:styleId="a5">
     <w:name w:val="Table Grid"/>
     <w:basedOn w:val="a1"/>
+    <w:uiPriority w:val="39"/>
     <w:qFormat/>
     <w:pPr>
       <w:widowControl w:val="0"/>
@@ -13775,6 +13509,186 @@
         </w:p>
       </w:docPartBody>
     </w:docPart>
+    <w:docPart>
+      <w:docPartPr>
+        <w:name w:val="EEF281B8653DD64A83A070CBC6C2705D"/>
+        <w:category>
+          <w:name w:val="常规"/>
+          <w:gallery w:val="placeholder"/>
+        </w:category>
+        <w:types>
+          <w:type w:val="bbPlcHdr"/>
+        </w:types>
+        <w:behaviors>
+          <w:behavior w:val="content"/>
+        </w:behaviors>
+        <w:guid w:val="{E3146D03-2E57-2B49-8581-0FDB9299BE11}"/>
+      </w:docPartPr>
+      <w:docPartBody>
+        <w:p>
+          <w:pPr>
+            <w:pStyle w:val="EEF281B8653DD64A83A070CBC6C2705D"/>
+          </w:pPr>
+          <w:r>
+            <w:rPr>
+              <w:rStyle w:val="a3"/>
+              <w:rFonts w:hint="eastAsia"/>
+            </w:rPr>
+            <w:t>选择一项。</w:t>
+          </w:r>
+        </w:p>
+      </w:docPartBody>
+    </w:docPart>
+    <w:docPart>
+      <w:docPartPr>
+        <w:name w:val="7FD24544F2997E4A95AE04AC666EAA92"/>
+        <w:category>
+          <w:name w:val="常规"/>
+          <w:gallery w:val="placeholder"/>
+        </w:category>
+        <w:types>
+          <w:type w:val="bbPlcHdr"/>
+        </w:types>
+        <w:behaviors>
+          <w:behavior w:val="content"/>
+        </w:behaviors>
+        <w:guid w:val="{49786A6C-BE04-874C-AF5B-4263675160EA}"/>
+      </w:docPartPr>
+      <w:docPartBody>
+        <w:p>
+          <w:pPr>
+            <w:pStyle w:val="7FD24544F2997E4A95AE04AC666EAA92"/>
+          </w:pPr>
+          <w:r>
+            <w:rPr>
+              <w:rStyle w:val="a3"/>
+              <w:rFonts w:hint="eastAsia"/>
+            </w:rPr>
+            <w:t>选择一项。</w:t>
+          </w:r>
+        </w:p>
+      </w:docPartBody>
+    </w:docPart>
+    <w:docPart>
+      <w:docPartPr>
+        <w:name w:val="19A334EA8F22304DAB35C1646F2677DD"/>
+        <w:category>
+          <w:name w:val="常规"/>
+          <w:gallery w:val="placeholder"/>
+        </w:category>
+        <w:types>
+          <w:type w:val="bbPlcHdr"/>
+        </w:types>
+        <w:behaviors>
+          <w:behavior w:val="content"/>
+        </w:behaviors>
+        <w:guid w:val="{77DFBCE7-090B-074B-A08C-FCFD0B16D645}"/>
+      </w:docPartPr>
+      <w:docPartBody>
+        <w:p>
+          <w:pPr>
+            <w:pStyle w:val="19A334EA8F22304DAB35C1646F2677DD"/>
+          </w:pPr>
+          <w:r>
+            <w:rPr>
+              <w:rStyle w:val="a3"/>
+              <w:rFonts w:hint="eastAsia"/>
+            </w:rPr>
+            <w:t>选择一项。</w:t>
+          </w:r>
+        </w:p>
+      </w:docPartBody>
+    </w:docPart>
+    <w:docPart>
+      <w:docPartPr>
+        <w:name w:val="1802F0BEC53B2F4E9F87223EF56359CB"/>
+        <w:category>
+          <w:name w:val="常规"/>
+          <w:gallery w:val="placeholder"/>
+        </w:category>
+        <w:types>
+          <w:type w:val="bbPlcHdr"/>
+        </w:types>
+        <w:behaviors>
+          <w:behavior w:val="content"/>
+        </w:behaviors>
+        <w:guid w:val="{881D1437-D798-7841-BC11-407540D6FD98}"/>
+      </w:docPartPr>
+      <w:docPartBody>
+        <w:p>
+          <w:pPr>
+            <w:pStyle w:val="1802F0BEC53B2F4E9F87223EF56359CB"/>
+          </w:pPr>
+          <w:r>
+            <w:rPr>
+              <w:rStyle w:val="a3"/>
+              <w:rFonts w:hint="eastAsia"/>
+            </w:rPr>
+            <w:t>选择一项。</w:t>
+          </w:r>
+        </w:p>
+      </w:docPartBody>
+    </w:docPart>
+    <w:docPart>
+      <w:docPartPr>
+        <w:name w:val="514ED3A3820555469517A15577C9C0A7"/>
+        <w:category>
+          <w:name w:val="常规"/>
+          <w:gallery w:val="placeholder"/>
+        </w:category>
+        <w:types>
+          <w:type w:val="bbPlcHdr"/>
+        </w:types>
+        <w:behaviors>
+          <w:behavior w:val="content"/>
+        </w:behaviors>
+        <w:guid w:val="{0C2F4664-14AB-4C45-8248-2480B82D8558}"/>
+      </w:docPartPr>
+      <w:docPartBody>
+        <w:p>
+          <w:pPr>
+            <w:pStyle w:val="514ED3A3820555469517A15577C9C0A7"/>
+          </w:pPr>
+          <w:r>
+            <w:rPr>
+              <w:rStyle w:val="a3"/>
+              <w:rFonts w:hint="eastAsia"/>
+            </w:rPr>
+            <w:t>选择一项。</w:t>
+          </w:r>
+        </w:p>
+      </w:docPartBody>
+    </w:docPart>
+    <w:docPart>
+      <w:docPartPr>
+        <w:name w:val="DBAD750431527046A84535F44DB99179"/>
+        <w:category>
+          <w:name w:val="常规"/>
+          <w:gallery w:val="placeholder"/>
+        </w:category>
+        <w:types>
+          <w:type w:val="bbPlcHdr"/>
+        </w:types>
+        <w:behaviors>
+          <w:behavior w:val="content"/>
+        </w:behaviors>
+        <w:guid w:val="{4BAD66BE-4268-3B4A-8F78-58D60561E3E7}"/>
+      </w:docPartPr>
+      <w:docPartBody>
+        <w:p>
+          <w:pPr>
+            <w:pStyle w:val="DBAD750431527046A84535F44DB99179"/>
+          </w:pPr>
+          <w:r>
+            <w:rPr>
+              <w:rStyle w:val="a3"/>
+              <w:rFonts w:hint="eastAsia"/>
+            </w:rPr>
+            <w:t>选择一项。</w:t>
+          </w:r>
+        </w:p>
+      </w:docPartBody>
+    </w:docPart>
   </w:docParts>
 </w:glossaryDocument>
 </file>
@@ -13824,8 +13738,8 @@
     <w:pitch w:val="variable"/>
     <w:sig w:usb0="80000287" w:usb1="28CF3C52" w:usb2="00000016" w:usb3="00000000" w:csb0="0004001F" w:csb1="00000000"/>
   </w:font>
-  <w:font w:name="DengXian">
-    <w:altName w:val="等线"/>
+  <w:font w:name="等线">
+    <w:altName w:val="DengXian"/>
     <w:panose1 w:val="02010600030101010101"/>
     <w:charset w:val="86"/>
     <w:family w:val="auto"/>
@@ -13835,8 +13749,9 @@
   <w:font w:name="等线 Light">
     <w:panose1 w:val="02010600030101010101"/>
     <w:charset w:val="86"/>
-    <w:family w:val="roman"/>
-    <w:pitch w:val="default"/>
+    <w:family w:val="auto"/>
+    <w:pitch w:val="variable"/>
+    <w:sig w:usb0="A00002BF" w:usb1="38CF7CFA" w:usb2="00000016" w:usb3="00000000" w:csb0="0004000F" w:csb1="00000000"/>
   </w:font>
 </w:fonts>
 </file>
@@ -13856,8 +13771,11 @@
   <w:rsids>
     <w:rsidRoot w:val="00BB1677"/>
     <w:rsid w:val="002A2921"/>
+    <w:rsid w:val="00605A78"/>
+    <w:rsid w:val="00807500"/>
     <w:rsid w:val="00BB1677"/>
     <w:rsid w:val="00E42086"/>
+    <w:rsid w:val="00EB5C27"/>
   </w:rsids>
   <m:mathPr>
     <m:mathFont m:val="Cambria Math"/>
@@ -14311,7 +14229,7 @@
     <w:basedOn w:val="a0"/>
     <w:uiPriority w:val="99"/>
     <w:semiHidden/>
-    <w:qFormat/>
+    <w:rsid w:val="00605A78"/>
     <w:rPr>
       <w:color w:val="808080"/>
     </w:rPr>
@@ -14457,6 +14375,162 @@
       <w:kern w:val="2"/>
       <w:sz w:val="21"/>
       <w:szCs w:val="22"/>
+    </w:rPr>
+  </w:style>
+  <w:style w:type="paragraph" w:customStyle="1" w:styleId="EEF281B8653DD64A83A070CBC6C2705D">
+    <w:name w:val="EEF281B8653DD64A83A070CBC6C2705D"/>
+    <w:rsid w:val="00605A78"/>
+    <w:pPr>
+      <w:widowControl w:val="0"/>
+      <w:jc w:val="both"/>
+    </w:pPr>
+    <w:rPr>
+      <w:kern w:val="2"/>
+      <w:sz w:val="21"/>
+      <w:szCs w:val="24"/>
+    </w:rPr>
+  </w:style>
+  <w:style w:type="paragraph" w:customStyle="1" w:styleId="7FD24544F2997E4A95AE04AC666EAA92">
+    <w:name w:val="7FD24544F2997E4A95AE04AC666EAA92"/>
+    <w:rsid w:val="00605A78"/>
+    <w:pPr>
+      <w:widowControl w:val="0"/>
+      <w:jc w:val="both"/>
+    </w:pPr>
+    <w:rPr>
+      <w:kern w:val="2"/>
+      <w:sz w:val="21"/>
+      <w:szCs w:val="24"/>
+    </w:rPr>
+  </w:style>
+  <w:style w:type="paragraph" w:customStyle="1" w:styleId="19A334EA8F22304DAB35C1646F2677DD">
+    <w:name w:val="19A334EA8F22304DAB35C1646F2677DD"/>
+    <w:rsid w:val="00605A78"/>
+    <w:pPr>
+      <w:widowControl w:val="0"/>
+      <w:jc w:val="both"/>
+    </w:pPr>
+    <w:rPr>
+      <w:kern w:val="2"/>
+      <w:sz w:val="21"/>
+      <w:szCs w:val="24"/>
+    </w:rPr>
+  </w:style>
+  <w:style w:type="paragraph" w:customStyle="1" w:styleId="FB9DD586BC660F4192740A4A20FC5A47">
+    <w:name w:val="FB9DD586BC660F4192740A4A20FC5A47"/>
+    <w:rsid w:val="00605A78"/>
+    <w:pPr>
+      <w:widowControl w:val="0"/>
+      <w:jc w:val="both"/>
+    </w:pPr>
+    <w:rPr>
+      <w:kern w:val="2"/>
+      <w:sz w:val="21"/>
+      <w:szCs w:val="24"/>
+    </w:rPr>
+  </w:style>
+  <w:style w:type="paragraph" w:customStyle="1" w:styleId="4D168D21D704664A81FA3C05D6032DF7">
+    <w:name w:val="4D168D21D704664A81FA3C05D6032DF7"/>
+    <w:rsid w:val="00605A78"/>
+    <w:pPr>
+      <w:widowControl w:val="0"/>
+      <w:jc w:val="both"/>
+    </w:pPr>
+    <w:rPr>
+      <w:kern w:val="2"/>
+      <w:sz w:val="21"/>
+      <w:szCs w:val="24"/>
+    </w:rPr>
+  </w:style>
+  <w:style w:type="paragraph" w:customStyle="1" w:styleId="1B5915BE9585CD4D8F65ACFE72301EA9">
+    <w:name w:val="1B5915BE9585CD4D8F65ACFE72301EA9"/>
+    <w:rsid w:val="00605A78"/>
+    <w:pPr>
+      <w:widowControl w:val="0"/>
+      <w:jc w:val="both"/>
+    </w:pPr>
+    <w:rPr>
+      <w:kern w:val="2"/>
+      <w:sz w:val="21"/>
+      <w:szCs w:val="24"/>
+    </w:rPr>
+  </w:style>
+  <w:style w:type="paragraph" w:customStyle="1" w:styleId="D972A6BA3473F242AA3EEA1B74C7BC24">
+    <w:name w:val="D972A6BA3473F242AA3EEA1B74C7BC24"/>
+    <w:rsid w:val="00605A78"/>
+    <w:pPr>
+      <w:widowControl w:val="0"/>
+      <w:jc w:val="both"/>
+    </w:pPr>
+    <w:rPr>
+      <w:kern w:val="2"/>
+      <w:sz w:val="21"/>
+      <w:szCs w:val="24"/>
+    </w:rPr>
+  </w:style>
+  <w:style w:type="paragraph" w:customStyle="1" w:styleId="686FBFF578F30F48A0BA99513412AB99">
+    <w:name w:val="686FBFF578F30F48A0BA99513412AB99"/>
+    <w:rsid w:val="00605A78"/>
+    <w:pPr>
+      <w:widowControl w:val="0"/>
+      <w:jc w:val="both"/>
+    </w:pPr>
+    <w:rPr>
+      <w:kern w:val="2"/>
+      <w:sz w:val="21"/>
+      <w:szCs w:val="24"/>
+    </w:rPr>
+  </w:style>
+  <w:style w:type="paragraph" w:customStyle="1" w:styleId="D7497199E84DA144A6C22015FBEE9E86">
+    <w:name w:val="D7497199E84DA144A6C22015FBEE9E86"/>
+    <w:rsid w:val="00605A78"/>
+    <w:pPr>
+      <w:widowControl w:val="0"/>
+      <w:jc w:val="both"/>
+    </w:pPr>
+    <w:rPr>
+      <w:kern w:val="2"/>
+      <w:sz w:val="21"/>
+      <w:szCs w:val="24"/>
+    </w:rPr>
+  </w:style>
+  <w:style w:type="paragraph" w:customStyle="1" w:styleId="1802F0BEC53B2F4E9F87223EF56359CB">
+    <w:name w:val="1802F0BEC53B2F4E9F87223EF56359CB"/>
+    <w:rsid w:val="00605A78"/>
+    <w:pPr>
+      <w:widowControl w:val="0"/>
+      <w:jc w:val="both"/>
+    </w:pPr>
+    <w:rPr>
+      <w:kern w:val="2"/>
+      <w:sz w:val="21"/>
+      <w:szCs w:val="24"/>
+    </w:rPr>
+  </w:style>
+  <w:style w:type="paragraph" w:customStyle="1" w:styleId="514ED3A3820555469517A15577C9C0A7">
+    <w:name w:val="514ED3A3820555469517A15577C9C0A7"/>
+    <w:rsid w:val="00605A78"/>
+    <w:pPr>
+      <w:widowControl w:val="0"/>
+      <w:jc w:val="both"/>
+    </w:pPr>
+    <w:rPr>
+      <w:kern w:val="2"/>
+      <w:sz w:val="21"/>
+      <w:szCs w:val="24"/>
+    </w:rPr>
+  </w:style>
+  <w:style w:type="paragraph" w:customStyle="1" w:styleId="DBAD750431527046A84535F44DB99179">
+    <w:name w:val="DBAD750431527046A84535F44DB99179"/>
+    <w:rsid w:val="00605A78"/>
+    <w:pPr>
+      <w:widowControl w:val="0"/>
+      <w:jc w:val="both"/>
+    </w:pPr>
+    <w:rPr>
+      <w:kern w:val="2"/>
+      <w:sz w:val="21"/>
+      <w:szCs w:val="24"/>
     </w:rPr>
   </w:style>
 </w:styles>

--- a/doc/Process/2-需求分析阶段/NPUSS-Tinder-SRS-1.0(E) 软件需求规格说明书.docx
+++ b/doc/Process/2-需求分析阶段/NPUSS-Tinder-SRS-1.0(E) 软件需求规格说明书.docx
@@ -622,7 +622,7 @@
     </w:p>
     <w:tbl>
       <w:tblPr>
-        <w:tblStyle w:val="13"/>
+        <w:tblStyle w:val="17"/>
         <w:tblW w:w="8038" w:type="dxa"/>
         <w:jc w:val="center"/>
         <w:tblInd w:w="0" w:type="dxa"/>
@@ -1512,6 +1512,202 @@
           </w:p>
         </w:tc>
       </w:tr>
+      <w:tr>
+        <w:tblPrEx>
+          <w:tblBorders>
+            <w:top w:val="single" w:color="auto" w:sz="4" w:space="0"/>
+            <w:left w:val="single" w:color="auto" w:sz="4" w:space="0"/>
+            <w:bottom w:val="single" w:color="auto" w:sz="4" w:space="0"/>
+            <w:right w:val="single" w:color="auto" w:sz="4" w:space="0"/>
+            <w:insideH w:val="single" w:color="auto" w:sz="4" w:space="0"/>
+            <w:insideV w:val="single" w:color="auto" w:sz="4" w:space="0"/>
+          </w:tblBorders>
+          <w:tblLayout w:type="fixed"/>
+          <w:tblCellMar>
+            <w:top w:w="0" w:type="dxa"/>
+            <w:left w:w="108" w:type="dxa"/>
+            <w:bottom w:w="0" w:type="dxa"/>
+            <w:right w:w="108" w:type="dxa"/>
+          </w:tblCellMar>
+        </w:tblPrEx>
+        <w:trPr>
+          <w:trHeight w:val="397" w:hRule="atLeast"/>
+          <w:jc w:val="center"/>
+        </w:trPr>
+        <w:tc>
+          <w:tcPr>
+            <w:tcW w:w="1129" w:type="dxa"/>
+            <w:vAlign w:val="center"/>
+          </w:tcPr>
+          <w:p>
+            <w:pPr>
+              <w:jc w:val="center"/>
+              <w:rPr>
+                <w:rFonts w:hint="default" w:ascii="微软雅黑" w:hAnsi="微软雅黑" w:eastAsia="微软雅黑" w:cs="微软雅黑"/>
+                <w:lang w:val="en-US" w:eastAsia="zh-CN"/>
+              </w:rPr>
+            </w:pPr>
+            <w:r>
+              <w:rPr>
+                <w:rFonts w:hint="eastAsia" w:ascii="微软雅黑" w:hAnsi="微软雅黑" w:eastAsia="微软雅黑" w:cs="微软雅黑"/>
+                <w:lang w:val="en-US" w:eastAsia="zh-CN"/>
+              </w:rPr>
+              <w:t>4</w:t>
+            </w:r>
+          </w:p>
+        </w:tc>
+        <w:tc>
+          <w:tcPr>
+            <w:tcW w:w="2637" w:type="dxa"/>
+            <w:vAlign w:val="center"/>
+          </w:tcPr>
+          <w:p>
+            <w:pPr>
+              <w:jc w:val="center"/>
+              <w:rPr>
+                <w:rFonts w:hint="eastAsia" w:ascii="微软雅黑" w:hAnsi="微软雅黑" w:eastAsia="微软雅黑" w:cs="微软雅黑"/>
+                <w:lang w:val="en-US" w:eastAsia="zh-CN"/>
+              </w:rPr>
+            </w:pPr>
+            <w:r>
+              <w:rPr>
+                <w:rFonts w:hint="eastAsia" w:ascii="微软雅黑" w:hAnsi="微软雅黑" w:eastAsia="微软雅黑" w:cs="微软雅黑"/>
+                <w:lang w:val="en-US" w:eastAsia="zh-CN"/>
+              </w:rPr>
+              <w:t>修改-第6页-参考文档</w:t>
+            </w:r>
+          </w:p>
+          <w:p>
+            <w:pPr>
+              <w:jc w:val="center"/>
+              <w:rPr>
+                <w:rFonts w:hint="eastAsia" w:ascii="微软雅黑" w:hAnsi="微软雅黑" w:eastAsia="微软雅黑" w:cs="微软雅黑"/>
+                <w:lang w:val="en-US" w:eastAsia="zh-CN"/>
+              </w:rPr>
+            </w:pPr>
+            <w:r>
+              <w:rPr>
+                <w:rFonts w:hint="eastAsia" w:ascii="微软雅黑" w:hAnsi="微软雅黑" w:eastAsia="微软雅黑" w:cs="微软雅黑"/>
+                <w:lang w:val="en-US" w:eastAsia="zh-CN"/>
+              </w:rPr>
+              <w:t>修改-第9页-需求说明</w:t>
+            </w:r>
+          </w:p>
+          <w:p>
+            <w:pPr>
+              <w:jc w:val="center"/>
+              <w:rPr>
+                <w:rFonts w:hint="default" w:ascii="微软雅黑" w:hAnsi="微软雅黑" w:eastAsia="微软雅黑" w:cs="微软雅黑"/>
+                <w:lang w:val="en-US" w:eastAsia="zh-CN"/>
+              </w:rPr>
+            </w:pPr>
+            <w:r>
+              <w:rPr>
+                <w:rFonts w:hint="eastAsia" w:ascii="微软雅黑" w:hAnsi="微软雅黑" w:eastAsia="微软雅黑" w:cs="微软雅黑"/>
+                <w:lang w:val="en-US" w:eastAsia="zh-CN"/>
+              </w:rPr>
+              <w:t>修改-第3页-目录</w:t>
+            </w:r>
+            <w:bookmarkStart w:id="56" w:name="_GoBack"/>
+            <w:bookmarkEnd w:id="56"/>
+          </w:p>
+        </w:tc>
+        <w:tc>
+          <w:tcPr>
+            <w:tcW w:w="993" w:type="dxa"/>
+            <w:vAlign w:val="center"/>
+          </w:tcPr>
+          <w:p>
+            <w:pPr>
+              <w:jc w:val="center"/>
+              <w:rPr>
+                <w:rFonts w:hint="default" w:ascii="微软雅黑" w:hAnsi="微软雅黑" w:eastAsia="微软雅黑" w:cs="微软雅黑"/>
+                <w:szCs w:val="21"/>
+                <w:lang w:val="en-US" w:eastAsia="zh-CN"/>
+              </w:rPr>
+            </w:pPr>
+            <w:r>
+              <w:rPr>
+                <w:rFonts w:hint="eastAsia" w:ascii="微软雅黑" w:hAnsi="微软雅黑" w:eastAsia="微软雅黑" w:cs="微软雅黑"/>
+                <w:szCs w:val="21"/>
+                <w:lang w:val="en-US" w:eastAsia="zh-CN"/>
+              </w:rPr>
+              <w:t>张莹</w:t>
+            </w:r>
+          </w:p>
+        </w:tc>
+        <w:tc>
+          <w:tcPr>
+            <w:tcW w:w="992" w:type="dxa"/>
+            <w:vAlign w:val="center"/>
+          </w:tcPr>
+          <w:p>
+            <w:pPr>
+              <w:jc w:val="center"/>
+              <w:rPr>
+                <w:rFonts w:hint="default" w:ascii="微软雅黑" w:hAnsi="微软雅黑" w:eastAsia="微软雅黑" w:cs="微软雅黑"/>
+                <w:szCs w:val="21"/>
+                <w:lang w:val="en-US" w:eastAsia="zh-CN"/>
+              </w:rPr>
+            </w:pPr>
+            <w:r>
+              <w:rPr>
+                <w:rFonts w:hint="eastAsia" w:ascii="微软雅黑" w:hAnsi="微软雅黑" w:eastAsia="微软雅黑" w:cs="微软雅黑"/>
+                <w:szCs w:val="21"/>
+                <w:lang w:val="en-US" w:eastAsia="zh-CN"/>
+              </w:rPr>
+              <w:t>王智超</w:t>
+            </w:r>
+          </w:p>
+        </w:tc>
+        <w:tc>
+          <w:tcPr>
+            <w:tcW w:w="962" w:type="dxa"/>
+            <w:vAlign w:val="center"/>
+          </w:tcPr>
+          <w:p>
+            <w:pPr>
+              <w:jc w:val="center"/>
+              <w:rPr>
+                <w:rFonts w:hint="default" w:ascii="微软雅黑" w:hAnsi="微软雅黑" w:eastAsia="微软雅黑" w:cs="微软雅黑"/>
+                <w:szCs w:val="21"/>
+                <w:lang w:val="en-US" w:eastAsia="zh-CN"/>
+              </w:rPr>
+            </w:pPr>
+            <w:r>
+              <w:rPr>
+                <w:rFonts w:hint="eastAsia" w:ascii="微软雅黑" w:hAnsi="微软雅黑" w:eastAsia="微软雅黑" w:cs="微软雅黑"/>
+                <w:szCs w:val="21"/>
+                <w:lang w:val="en-US" w:eastAsia="zh-CN"/>
+              </w:rPr>
+              <w:t>陈子源</w:t>
+            </w:r>
+          </w:p>
+        </w:tc>
+        <w:tc>
+          <w:tcPr>
+            <w:tcW w:w="1325" w:type="dxa"/>
+            <w:vAlign w:val="center"/>
+          </w:tcPr>
+          <w:p>
+            <w:pPr>
+              <w:widowControl/>
+              <w:jc w:val="center"/>
+              <w:rPr>
+                <w:rFonts w:hint="eastAsia" w:ascii="微软雅黑" w:hAnsi="微软雅黑" w:eastAsia="微软雅黑" w:cs="微软雅黑"/>
+                <w:lang w:val="en-US" w:eastAsia="zh-CN"/>
+              </w:rPr>
+            </w:pPr>
+            <w:r>
+              <w:rPr>
+                <w:rFonts w:hint="eastAsia" w:ascii="微软雅黑" w:hAnsi="微软雅黑" w:eastAsia="微软雅黑" w:cs="微软雅黑"/>
+                <w:lang w:val="en-US" w:eastAsia="zh-CN"/>
+              </w:rPr>
+              <w:t>2019/7/11</w:t>
+            </w:r>
+          </w:p>
+        </w:tc>
+      </w:tr>
     </w:tbl>
     <w:p>
       <w:pPr>
@@ -1531,8 +1727,6 @@
         </w:rPr>
         <w:br w:type="page"/>
       </w:r>
-      <w:bookmarkStart w:id="57" w:name="_GoBack"/>
-      <w:bookmarkEnd w:id="57"/>
     </w:p>
     <w:p>
       <w:pPr>
@@ -1556,7 +1750,7 @@
     </w:p>
     <w:p>
       <w:pPr>
-        <w:pStyle w:val="8"/>
+        <w:pStyle w:val="14"/>
         <w:tabs>
           <w:tab w:val="right" w:leader="dot" w:pos="8306"/>
           <w:tab w:val="clear" w:pos="8296"/>
@@ -1602,7 +1796,7 @@
         <w:rPr>
           <w:rFonts w:ascii="微软雅黑" w:hAnsi="微软雅黑" w:eastAsia="微软雅黑"/>
         </w:rPr>
-        <w:instrText xml:space="preserve"> HYPERLINK \l _Toc22422 </w:instrText>
+        <w:instrText xml:space="preserve"> HYPERLINK \l _Toc1200 </w:instrText>
       </w:r>
       <w:r>
         <w:rPr>
@@ -1623,7 +1817,7 @@
         <w:fldChar w:fldCharType="begin"/>
       </w:r>
       <w:r>
-        <w:instrText xml:space="preserve"> PAGEREF _Toc22422 </w:instrText>
+        <w:instrText xml:space="preserve"> PAGEREF _Toc1200 </w:instrText>
       </w:r>
       <w:r>
         <w:fldChar w:fldCharType="separate"/>
@@ -1643,7 +1837,7 @@
     </w:p>
     <w:p>
       <w:pPr>
-        <w:pStyle w:val="9"/>
+        <w:pStyle w:val="15"/>
         <w:tabs>
           <w:tab w:val="right" w:leader="dot" w:pos="8306"/>
         </w:tabs>
@@ -1658,7 +1852,7 @@
         <w:rPr>
           <w:rFonts w:ascii="微软雅黑" w:hAnsi="微软雅黑" w:eastAsia="微软雅黑"/>
         </w:rPr>
-        <w:instrText xml:space="preserve"> HYPERLINK \l _Toc25677 </w:instrText>
+        <w:instrText xml:space="preserve"> HYPERLINK \l _Toc1601 </w:instrText>
       </w:r>
       <w:r>
         <w:rPr>
@@ -1679,7 +1873,7 @@
         <w:fldChar w:fldCharType="begin"/>
       </w:r>
       <w:r>
-        <w:instrText xml:space="preserve"> PAGEREF _Toc25677 </w:instrText>
+        <w:instrText xml:space="preserve"> PAGEREF _Toc1601 </w:instrText>
       </w:r>
       <w:r>
         <w:fldChar w:fldCharType="separate"/>
@@ -1699,7 +1893,7 @@
     </w:p>
     <w:p>
       <w:pPr>
-        <w:pStyle w:val="9"/>
+        <w:pStyle w:val="15"/>
         <w:tabs>
           <w:tab w:val="right" w:leader="dot" w:pos="8306"/>
         </w:tabs>
@@ -1714,7 +1908,7 @@
         <w:rPr>
           <w:rFonts w:ascii="微软雅黑" w:hAnsi="微软雅黑" w:eastAsia="微软雅黑"/>
         </w:rPr>
-        <w:instrText xml:space="preserve"> HYPERLINK \l _Toc10727 </w:instrText>
+        <w:instrText xml:space="preserve"> HYPERLINK \l _Toc24576 </w:instrText>
       </w:r>
       <w:r>
         <w:rPr>
@@ -1735,7 +1929,7 @@
         <w:fldChar w:fldCharType="begin"/>
       </w:r>
       <w:r>
-        <w:instrText xml:space="preserve"> PAGEREF _Toc10727 </w:instrText>
+        <w:instrText xml:space="preserve"> PAGEREF _Toc24576 </w:instrText>
       </w:r>
       <w:r>
         <w:fldChar w:fldCharType="separate"/>
@@ -1755,7 +1949,7 @@
     </w:p>
     <w:p>
       <w:pPr>
-        <w:pStyle w:val="9"/>
+        <w:pStyle w:val="15"/>
         <w:tabs>
           <w:tab w:val="right" w:leader="dot" w:pos="8306"/>
         </w:tabs>
@@ -1770,7 +1964,7 @@
         <w:rPr>
           <w:rFonts w:ascii="微软雅黑" w:hAnsi="微软雅黑" w:eastAsia="微软雅黑"/>
         </w:rPr>
-        <w:instrText xml:space="preserve"> HYPERLINK \l _Toc23627 </w:instrText>
+        <w:instrText xml:space="preserve"> HYPERLINK \l _Toc7898 </w:instrText>
       </w:r>
       <w:r>
         <w:rPr>
@@ -1791,7 +1985,7 @@
         <w:fldChar w:fldCharType="begin"/>
       </w:r>
       <w:r>
-        <w:instrText xml:space="preserve"> PAGEREF _Toc23627 </w:instrText>
+        <w:instrText xml:space="preserve"> PAGEREF _Toc7898 </w:instrText>
       </w:r>
       <w:r>
         <w:fldChar w:fldCharType="separate"/>
@@ -1811,7 +2005,7 @@
     </w:p>
     <w:p>
       <w:pPr>
-        <w:pStyle w:val="9"/>
+        <w:pStyle w:val="15"/>
         <w:tabs>
           <w:tab w:val="right" w:leader="dot" w:pos="8306"/>
         </w:tabs>
@@ -1826,7 +2020,7 @@
         <w:rPr>
           <w:rFonts w:ascii="微软雅黑" w:hAnsi="微软雅黑" w:eastAsia="微软雅黑"/>
         </w:rPr>
-        <w:instrText xml:space="preserve"> HYPERLINK \l _Toc10293 </w:instrText>
+        <w:instrText xml:space="preserve"> HYPERLINK \l _Toc1976 </w:instrText>
       </w:r>
       <w:r>
         <w:rPr>
@@ -1847,7 +2041,7 @@
         <w:fldChar w:fldCharType="begin"/>
       </w:r>
       <w:r>
-        <w:instrText xml:space="preserve"> PAGEREF _Toc10293 </w:instrText>
+        <w:instrText xml:space="preserve"> PAGEREF _Toc1976 </w:instrText>
       </w:r>
       <w:r>
         <w:fldChar w:fldCharType="separate"/>
@@ -1867,7 +2061,7 @@
     </w:p>
     <w:p>
       <w:pPr>
-        <w:pStyle w:val="8"/>
+        <w:pStyle w:val="14"/>
         <w:tabs>
           <w:tab w:val="right" w:leader="dot" w:pos="8306"/>
           <w:tab w:val="clear" w:pos="8296"/>
@@ -1883,7 +2077,7 @@
         <w:rPr>
           <w:rFonts w:ascii="微软雅黑" w:hAnsi="微软雅黑" w:eastAsia="微软雅黑"/>
         </w:rPr>
-        <w:instrText xml:space="preserve"> HYPERLINK \l _Toc5414 </w:instrText>
+        <w:instrText xml:space="preserve"> HYPERLINK \l _Toc32715 </w:instrText>
       </w:r>
       <w:r>
         <w:rPr>
@@ -1910,7 +2104,7 @@
         <w:fldChar w:fldCharType="begin"/>
       </w:r>
       <w:r>
-        <w:instrText xml:space="preserve"> PAGEREF _Toc5414 </w:instrText>
+        <w:instrText xml:space="preserve"> PAGEREF _Toc32715 </w:instrText>
       </w:r>
       <w:r>
         <w:fldChar w:fldCharType="separate"/>
@@ -1930,7 +2124,7 @@
     </w:p>
     <w:p>
       <w:pPr>
-        <w:pStyle w:val="9"/>
+        <w:pStyle w:val="15"/>
         <w:tabs>
           <w:tab w:val="right" w:leader="dot" w:pos="8306"/>
         </w:tabs>
@@ -1945,7 +2139,7 @@
         <w:rPr>
           <w:rFonts w:ascii="微软雅黑" w:hAnsi="微软雅黑" w:eastAsia="微软雅黑"/>
         </w:rPr>
-        <w:instrText xml:space="preserve"> HYPERLINK \l _Toc11894 </w:instrText>
+        <w:instrText xml:space="preserve"> HYPERLINK \l _Toc22206 </w:instrText>
       </w:r>
       <w:r>
         <w:rPr>
@@ -1972,7 +2166,7 @@
         <w:fldChar w:fldCharType="begin"/>
       </w:r>
       <w:r>
-        <w:instrText xml:space="preserve"> PAGEREF _Toc11894 </w:instrText>
+        <w:instrText xml:space="preserve"> PAGEREF _Toc22206 </w:instrText>
       </w:r>
       <w:r>
         <w:fldChar w:fldCharType="separate"/>
@@ -1992,7 +2186,7 @@
     </w:p>
     <w:p>
       <w:pPr>
-        <w:pStyle w:val="9"/>
+        <w:pStyle w:val="15"/>
         <w:tabs>
           <w:tab w:val="right" w:leader="dot" w:pos="8306"/>
         </w:tabs>
@@ -2007,7 +2201,7 @@
         <w:rPr>
           <w:rFonts w:ascii="微软雅黑" w:hAnsi="微软雅黑" w:eastAsia="微软雅黑"/>
         </w:rPr>
-        <w:instrText xml:space="preserve"> HYPERLINK \l _Toc2955 </w:instrText>
+        <w:instrText xml:space="preserve"> HYPERLINK \l _Toc20176 </w:instrText>
       </w:r>
       <w:r>
         <w:rPr>
@@ -2034,7 +2228,7 @@
         <w:fldChar w:fldCharType="begin"/>
       </w:r>
       <w:r>
-        <w:instrText xml:space="preserve"> PAGEREF _Toc2955 </w:instrText>
+        <w:instrText xml:space="preserve"> PAGEREF _Toc20176 </w:instrText>
       </w:r>
       <w:r>
         <w:fldChar w:fldCharType="separate"/>
@@ -2054,7 +2248,7 @@
     </w:p>
     <w:p>
       <w:pPr>
-        <w:pStyle w:val="9"/>
+        <w:pStyle w:val="15"/>
         <w:tabs>
           <w:tab w:val="right" w:leader="dot" w:pos="8306"/>
         </w:tabs>
@@ -2069,7 +2263,7 @@
         <w:rPr>
           <w:rFonts w:ascii="微软雅黑" w:hAnsi="微软雅黑" w:eastAsia="微软雅黑"/>
         </w:rPr>
-        <w:instrText xml:space="preserve"> HYPERLINK \l _Toc23790 </w:instrText>
+        <w:instrText xml:space="preserve"> HYPERLINK \l _Toc134 </w:instrText>
       </w:r>
       <w:r>
         <w:rPr>
@@ -2096,7 +2290,7 @@
         <w:fldChar w:fldCharType="begin"/>
       </w:r>
       <w:r>
-        <w:instrText xml:space="preserve"> PAGEREF _Toc23790 </w:instrText>
+        <w:instrText xml:space="preserve"> PAGEREF _Toc134 </w:instrText>
       </w:r>
       <w:r>
         <w:fldChar w:fldCharType="separate"/>
@@ -2116,7 +2310,7 @@
     </w:p>
     <w:p>
       <w:pPr>
-        <w:pStyle w:val="8"/>
+        <w:pStyle w:val="14"/>
         <w:tabs>
           <w:tab w:val="right" w:leader="dot" w:pos="8306"/>
           <w:tab w:val="clear" w:pos="8296"/>
@@ -2132,7 +2326,7 @@
         <w:rPr>
           <w:rFonts w:ascii="微软雅黑" w:hAnsi="微软雅黑" w:eastAsia="微软雅黑"/>
         </w:rPr>
-        <w:instrText xml:space="preserve"> HYPERLINK \l _Toc17362 </w:instrText>
+        <w:instrText xml:space="preserve"> HYPERLINK \l _Toc11156 </w:instrText>
       </w:r>
       <w:r>
         <w:rPr>
@@ -2159,7 +2353,7 @@
         <w:fldChar w:fldCharType="begin"/>
       </w:r>
       <w:r>
-        <w:instrText xml:space="preserve"> PAGEREF _Toc17362 </w:instrText>
+        <w:instrText xml:space="preserve"> PAGEREF _Toc11156 </w:instrText>
       </w:r>
       <w:r>
         <w:fldChar w:fldCharType="separate"/>
@@ -2179,7 +2373,7 @@
     </w:p>
     <w:p>
       <w:pPr>
-        <w:pStyle w:val="9"/>
+        <w:pStyle w:val="15"/>
         <w:tabs>
           <w:tab w:val="right" w:leader="dot" w:pos="8306"/>
         </w:tabs>
@@ -2194,7 +2388,7 @@
         <w:rPr>
           <w:rFonts w:ascii="微软雅黑" w:hAnsi="微软雅黑" w:eastAsia="微软雅黑"/>
         </w:rPr>
-        <w:instrText xml:space="preserve"> HYPERLINK \l _Toc32554 </w:instrText>
+        <w:instrText xml:space="preserve"> HYPERLINK \l _Toc10 </w:instrText>
       </w:r>
       <w:r>
         <w:rPr>
@@ -2215,7 +2409,7 @@
         <w:fldChar w:fldCharType="begin"/>
       </w:r>
       <w:r>
-        <w:instrText xml:space="preserve"> PAGEREF _Toc32554 </w:instrText>
+        <w:instrText xml:space="preserve"> PAGEREF _Toc10 </w:instrText>
       </w:r>
       <w:r>
         <w:fldChar w:fldCharType="separate"/>
@@ -2235,7 +2429,7 @@
     </w:p>
     <w:p>
       <w:pPr>
-        <w:pStyle w:val="9"/>
+        <w:pStyle w:val="15"/>
         <w:tabs>
           <w:tab w:val="right" w:leader="dot" w:pos="8306"/>
         </w:tabs>
@@ -2250,7 +2444,7 @@
         <w:rPr>
           <w:rFonts w:ascii="微软雅黑" w:hAnsi="微软雅黑" w:eastAsia="微软雅黑"/>
         </w:rPr>
-        <w:instrText xml:space="preserve"> HYPERLINK \l _Toc14725 </w:instrText>
+        <w:instrText xml:space="preserve"> HYPERLINK \l _Toc32567 </w:instrText>
       </w:r>
       <w:r>
         <w:rPr>
@@ -2260,10 +2454,9 @@
       </w:r>
       <w:r>
         <w:rPr>
-          <w:rFonts w:hint="eastAsia" w:ascii="微软雅黑" w:hAnsi="微软雅黑" w:eastAsia="微软雅黑" w:cs="微软雅黑"/>
-          <w:szCs w:val="21"/>
-        </w:rPr>
-        <w:t>参与者：客户</w:t>
+          <w:rFonts w:hint="eastAsia" w:ascii="微软雅黑" w:hAnsi="微软雅黑" w:eastAsia="微软雅黑"/>
+        </w:rPr>
+        <w:t>3.2用例图</w:t>
       </w:r>
       <w:r>
         <w:tab/>
@@ -2272,13 +2465,13 @@
         <w:fldChar w:fldCharType="begin"/>
       </w:r>
       <w:r>
-        <w:instrText xml:space="preserve"> PAGEREF _Toc14725 </w:instrText>
+        <w:instrText xml:space="preserve"> PAGEREF _Toc32567 </w:instrText>
       </w:r>
       <w:r>
         <w:fldChar w:fldCharType="separate"/>
       </w:r>
       <w:r>
-        <w:t>10</w:t>
+        <w:t>11</w:t>
       </w:r>
       <w:r>
         <w:fldChar w:fldCharType="end"/>
@@ -2292,7 +2485,7 @@
     </w:p>
     <w:p>
       <w:pPr>
-        <w:pStyle w:val="9"/>
+        <w:pStyle w:val="15"/>
         <w:tabs>
           <w:tab w:val="right" w:leader="dot" w:pos="8306"/>
         </w:tabs>
@@ -2307,7 +2500,7 @@
         <w:rPr>
           <w:rFonts w:ascii="微软雅黑" w:hAnsi="微软雅黑" w:eastAsia="微软雅黑"/>
         </w:rPr>
-        <w:instrText xml:space="preserve"> HYPERLINK \l _Toc20476 </w:instrText>
+        <w:instrText xml:space="preserve"> HYPERLINK \l _Toc21428 </w:instrText>
       </w:r>
       <w:r>
         <w:rPr>
@@ -2319,7 +2512,27 @@
         <w:rPr>
           <w:rFonts w:hint="eastAsia" w:ascii="微软雅黑" w:hAnsi="微软雅黑" w:eastAsia="微软雅黑"/>
         </w:rPr>
-        <w:t>3.2用例图</w:t>
+        <w:t>3.</w:t>
+      </w:r>
+      <w:r>
+        <w:rPr>
+          <w:rFonts w:hint="eastAsia" w:ascii="微软雅黑" w:hAnsi="微软雅黑" w:eastAsia="微软雅黑"/>
+          <w:lang w:val="en-US" w:eastAsia="zh-CN"/>
+        </w:rPr>
+        <w:t>3</w:t>
+      </w:r>
+      <w:r>
+        <w:rPr>
+          <w:rFonts w:hint="eastAsia" w:ascii="微软雅黑" w:hAnsi="微软雅黑" w:eastAsia="微软雅黑"/>
+        </w:rPr>
+        <w:t>用例</w:t>
+      </w:r>
+      <w:r>
+        <w:rPr>
+          <w:rFonts w:hint="eastAsia" w:ascii="微软雅黑" w:hAnsi="微软雅黑" w:eastAsia="微软雅黑"/>
+          <w:lang w:val="en-US" w:eastAsia="zh-CN"/>
+        </w:rPr>
+        <w:t>表</w:t>
       </w:r>
       <w:r>
         <w:tab/>
@@ -2328,13 +2541,13 @@
         <w:fldChar w:fldCharType="begin"/>
       </w:r>
       <w:r>
-        <w:instrText xml:space="preserve"> PAGEREF _Toc20476 </w:instrText>
+        <w:instrText xml:space="preserve"> PAGEREF _Toc21428 </w:instrText>
       </w:r>
       <w:r>
         <w:fldChar w:fldCharType="separate"/>
       </w:r>
       <w:r>
-        <w:t>11</w:t>
+        <w:t>12</w:t>
       </w:r>
       <w:r>
         <w:fldChar w:fldCharType="end"/>
@@ -2348,7 +2561,7 @@
     </w:p>
     <w:p>
       <w:pPr>
-        <w:pStyle w:val="9"/>
+        <w:pStyle w:val="15"/>
         <w:tabs>
           <w:tab w:val="right" w:leader="dot" w:pos="8306"/>
         </w:tabs>
@@ -2363,7 +2576,7 @@
         <w:rPr>
           <w:rFonts w:ascii="微软雅黑" w:hAnsi="微软雅黑" w:eastAsia="微软雅黑"/>
         </w:rPr>
-        <w:instrText xml:space="preserve"> HYPERLINK \l _Toc23538 </w:instrText>
+        <w:instrText xml:space="preserve"> HYPERLINK \l _Toc18716 </w:instrText>
       </w:r>
       <w:r>
         <w:rPr>
@@ -2373,7 +2586,7 @@
       </w:r>
       <w:r>
         <w:rPr>
-          <w:rFonts w:hint="eastAsia" w:ascii="微软雅黑" w:hAnsi="微软雅黑" w:eastAsia="微软雅黑"/>
+          <w:rFonts w:ascii="微软雅黑" w:hAnsi="微软雅黑" w:eastAsia="微软雅黑"/>
         </w:rPr>
         <w:t>3.</w:t>
       </w:r>
@@ -2382,20 +2595,13 @@
           <w:rFonts w:hint="eastAsia" w:ascii="微软雅黑" w:hAnsi="微软雅黑" w:eastAsia="微软雅黑"/>
           <w:lang w:val="en-US" w:eastAsia="zh-CN"/>
         </w:rPr>
-        <w:t>3</w:t>
+        <w:t>4</w:t>
       </w:r>
       <w:r>
         <w:rPr>
           <w:rFonts w:hint="eastAsia" w:ascii="微软雅黑" w:hAnsi="微软雅黑" w:eastAsia="微软雅黑"/>
         </w:rPr>
-        <w:t>用例</w:t>
-      </w:r>
-      <w:r>
-        <w:rPr>
-          <w:rFonts w:hint="eastAsia" w:ascii="微软雅黑" w:hAnsi="微软雅黑" w:eastAsia="微软雅黑"/>
-          <w:lang w:val="en-US" w:eastAsia="zh-CN"/>
-        </w:rPr>
-        <w:t>表</w:t>
+        <w:t>对功能的规定</w:t>
       </w:r>
       <w:r>
         <w:tab/>
@@ -2404,13 +2610,13 @@
         <w:fldChar w:fldCharType="begin"/>
       </w:r>
       <w:r>
-        <w:instrText xml:space="preserve"> PAGEREF _Toc23538 </w:instrText>
+        <w:instrText xml:space="preserve"> PAGEREF _Toc18716 </w:instrText>
       </w:r>
       <w:r>
         <w:fldChar w:fldCharType="separate"/>
       </w:r>
       <w:r>
-        <w:t>12</w:t>
+        <w:t>28</w:t>
       </w:r>
       <w:r>
         <w:fldChar w:fldCharType="end"/>
@@ -2424,7 +2630,7 @@
     </w:p>
     <w:p>
       <w:pPr>
-        <w:pStyle w:val="9"/>
+        <w:pStyle w:val="15"/>
         <w:tabs>
           <w:tab w:val="right" w:leader="dot" w:pos="8306"/>
         </w:tabs>
@@ -2439,7 +2645,7 @@
         <w:rPr>
           <w:rFonts w:ascii="微软雅黑" w:hAnsi="微软雅黑" w:eastAsia="微软雅黑"/>
         </w:rPr>
-        <w:instrText xml:space="preserve"> HYPERLINK \l _Toc10800 </w:instrText>
+        <w:instrText xml:space="preserve"> HYPERLINK \l _Toc5494 </w:instrText>
       </w:r>
       <w:r>
         <w:rPr>
@@ -2458,13 +2664,13 @@
           <w:rFonts w:hint="eastAsia" w:ascii="微软雅黑" w:hAnsi="微软雅黑" w:eastAsia="微软雅黑"/>
           <w:lang w:val="en-US" w:eastAsia="zh-CN"/>
         </w:rPr>
-        <w:t>4</w:t>
+        <w:t>5</w:t>
       </w:r>
       <w:r>
         <w:rPr>
           <w:rFonts w:hint="eastAsia" w:ascii="微软雅黑" w:hAnsi="微软雅黑" w:eastAsia="微软雅黑"/>
         </w:rPr>
-        <w:t>对功能的规定</w:t>
+        <w:t>对性能的规定</w:t>
       </w:r>
       <w:r>
         <w:tab/>
@@ -2473,13 +2679,13 @@
         <w:fldChar w:fldCharType="begin"/>
       </w:r>
       <w:r>
-        <w:instrText xml:space="preserve"> PAGEREF _Toc10800 </w:instrText>
+        <w:instrText xml:space="preserve"> PAGEREF _Toc5494 </w:instrText>
       </w:r>
       <w:r>
         <w:fldChar w:fldCharType="separate"/>
       </w:r>
       <w:r>
-        <w:t>28</w:t>
+        <w:t>31</w:t>
       </w:r>
       <w:r>
         <w:fldChar w:fldCharType="end"/>
@@ -2493,76 +2699,7 @@
     </w:p>
     <w:p>
       <w:pPr>
-        <w:pStyle w:val="9"/>
-        <w:tabs>
-          <w:tab w:val="right" w:leader="dot" w:pos="8306"/>
-        </w:tabs>
-      </w:pPr>
-      <w:r>
-        <w:rPr>
-          <w:rFonts w:ascii="微软雅黑" w:hAnsi="微软雅黑" w:eastAsia="微软雅黑"/>
-        </w:rPr>
-        <w:fldChar w:fldCharType="begin"/>
-      </w:r>
-      <w:r>
-        <w:rPr>
-          <w:rFonts w:ascii="微软雅黑" w:hAnsi="微软雅黑" w:eastAsia="微软雅黑"/>
-        </w:rPr>
-        <w:instrText xml:space="preserve"> HYPERLINK \l _Toc2180 </w:instrText>
-      </w:r>
-      <w:r>
-        <w:rPr>
-          <w:rFonts w:ascii="微软雅黑" w:hAnsi="微软雅黑" w:eastAsia="微软雅黑"/>
-        </w:rPr>
-        <w:fldChar w:fldCharType="separate"/>
-      </w:r>
-      <w:r>
-        <w:rPr>
-          <w:rFonts w:ascii="微软雅黑" w:hAnsi="微软雅黑" w:eastAsia="微软雅黑"/>
-        </w:rPr>
-        <w:t>3.</w:t>
-      </w:r>
-      <w:r>
-        <w:rPr>
-          <w:rFonts w:hint="eastAsia" w:ascii="微软雅黑" w:hAnsi="微软雅黑" w:eastAsia="微软雅黑"/>
-          <w:lang w:val="en-US" w:eastAsia="zh-CN"/>
-        </w:rPr>
-        <w:t>5</w:t>
-      </w:r>
-      <w:r>
-        <w:rPr>
-          <w:rFonts w:hint="eastAsia" w:ascii="微软雅黑" w:hAnsi="微软雅黑" w:eastAsia="微软雅黑"/>
-        </w:rPr>
-        <w:t>对性能的规定</w:t>
-      </w:r>
-      <w:r>
-        <w:tab/>
-      </w:r>
-      <w:r>
-        <w:fldChar w:fldCharType="begin"/>
-      </w:r>
-      <w:r>
-        <w:instrText xml:space="preserve"> PAGEREF _Toc2180 </w:instrText>
-      </w:r>
-      <w:r>
-        <w:fldChar w:fldCharType="separate"/>
-      </w:r>
-      <w:r>
-        <w:t>31</w:t>
-      </w:r>
-      <w:r>
-        <w:fldChar w:fldCharType="end"/>
-      </w:r>
-      <w:r>
-        <w:rPr>
-          <w:rFonts w:ascii="微软雅黑" w:hAnsi="微软雅黑" w:eastAsia="微软雅黑"/>
-        </w:rPr>
-        <w:fldChar w:fldCharType="end"/>
-      </w:r>
-    </w:p>
-    <w:p>
-      <w:pPr>
-        <w:pStyle w:val="5"/>
+        <w:pStyle w:val="11"/>
         <w:tabs>
           <w:tab w:val="right" w:leader="dot" w:pos="8306"/>
           <w:tab w:val="clear" w:pos="8296"/>
@@ -2578,7 +2715,7 @@
         <w:rPr>
           <w:rFonts w:ascii="微软雅黑" w:hAnsi="微软雅黑" w:eastAsia="微软雅黑"/>
         </w:rPr>
-        <w:instrText xml:space="preserve"> HYPERLINK \l _Toc29714 </w:instrText>
+        <w:instrText xml:space="preserve"> HYPERLINK \l _Toc23333 </w:instrText>
       </w:r>
       <w:r>
         <w:rPr>
@@ -2618,7 +2755,7 @@
         <w:fldChar w:fldCharType="begin"/>
       </w:r>
       <w:r>
-        <w:instrText xml:space="preserve"> PAGEREF _Toc29714 </w:instrText>
+        <w:instrText xml:space="preserve"> PAGEREF _Toc23333 </w:instrText>
       </w:r>
       <w:r>
         <w:fldChar w:fldCharType="separate"/>
@@ -2638,7 +2775,7 @@
     </w:p>
     <w:p>
       <w:pPr>
-        <w:pStyle w:val="5"/>
+        <w:pStyle w:val="11"/>
         <w:tabs>
           <w:tab w:val="right" w:leader="dot" w:pos="8306"/>
           <w:tab w:val="clear" w:pos="8296"/>
@@ -2654,7 +2791,7 @@
         <w:rPr>
           <w:rFonts w:ascii="微软雅黑" w:hAnsi="微软雅黑" w:eastAsia="微软雅黑"/>
         </w:rPr>
-        <w:instrText xml:space="preserve"> HYPERLINK \l _Toc14520 </w:instrText>
+        <w:instrText xml:space="preserve"> HYPERLINK \l _Toc14485 </w:instrText>
       </w:r>
       <w:r>
         <w:rPr>
@@ -2694,7 +2831,7 @@
         <w:fldChar w:fldCharType="begin"/>
       </w:r>
       <w:r>
-        <w:instrText xml:space="preserve"> PAGEREF _Toc14520 </w:instrText>
+        <w:instrText xml:space="preserve"> PAGEREF _Toc14485 </w:instrText>
       </w:r>
       <w:r>
         <w:fldChar w:fldCharType="separate"/>
@@ -2714,7 +2851,7 @@
     </w:p>
     <w:p>
       <w:pPr>
-        <w:pStyle w:val="5"/>
+        <w:pStyle w:val="11"/>
         <w:tabs>
           <w:tab w:val="right" w:leader="dot" w:pos="8306"/>
           <w:tab w:val="clear" w:pos="8296"/>
@@ -2730,7 +2867,7 @@
         <w:rPr>
           <w:rFonts w:ascii="微软雅黑" w:hAnsi="微软雅黑" w:eastAsia="微软雅黑"/>
         </w:rPr>
-        <w:instrText xml:space="preserve"> HYPERLINK \l _Toc17408 </w:instrText>
+        <w:instrText xml:space="preserve"> HYPERLINK \l _Toc18623 </w:instrText>
       </w:r>
       <w:r>
         <w:rPr>
@@ -2770,7 +2907,7 @@
         <w:fldChar w:fldCharType="begin"/>
       </w:r>
       <w:r>
-        <w:instrText xml:space="preserve"> PAGEREF _Toc17408 </w:instrText>
+        <w:instrText xml:space="preserve"> PAGEREF _Toc18623 </w:instrText>
       </w:r>
       <w:r>
         <w:fldChar w:fldCharType="separate"/>
@@ -2790,7 +2927,7 @@
     </w:p>
     <w:p>
       <w:pPr>
-        <w:pStyle w:val="9"/>
+        <w:pStyle w:val="15"/>
         <w:tabs>
           <w:tab w:val="right" w:leader="dot" w:pos="8306"/>
         </w:tabs>
@@ -2805,7 +2942,7 @@
         <w:rPr>
           <w:rFonts w:ascii="微软雅黑" w:hAnsi="微软雅黑" w:eastAsia="微软雅黑"/>
         </w:rPr>
-        <w:instrText xml:space="preserve"> HYPERLINK \l _Toc2283 </w:instrText>
+        <w:instrText xml:space="preserve"> HYPERLINK \l _Toc17151 </w:instrText>
       </w:r>
       <w:r>
         <w:rPr>
@@ -2839,7 +2976,7 @@
         <w:fldChar w:fldCharType="begin"/>
       </w:r>
       <w:r>
-        <w:instrText xml:space="preserve"> PAGEREF _Toc2283 </w:instrText>
+        <w:instrText xml:space="preserve"> PAGEREF _Toc17151 </w:instrText>
       </w:r>
       <w:r>
         <w:fldChar w:fldCharType="separate"/>
@@ -2859,7 +2996,7 @@
     </w:p>
     <w:p>
       <w:pPr>
-        <w:pStyle w:val="9"/>
+        <w:pStyle w:val="15"/>
         <w:tabs>
           <w:tab w:val="right" w:leader="dot" w:pos="8306"/>
         </w:tabs>
@@ -2874,7 +3011,7 @@
         <w:rPr>
           <w:rFonts w:ascii="微软雅黑" w:hAnsi="微软雅黑" w:eastAsia="微软雅黑"/>
         </w:rPr>
-        <w:instrText xml:space="preserve"> HYPERLINK \l _Toc28309 </w:instrText>
+        <w:instrText xml:space="preserve"> HYPERLINK \l _Toc10101 </w:instrText>
       </w:r>
       <w:r>
         <w:rPr>
@@ -2908,7 +3045,7 @@
         <w:fldChar w:fldCharType="begin"/>
       </w:r>
       <w:r>
-        <w:instrText xml:space="preserve"> PAGEREF _Toc28309 </w:instrText>
+        <w:instrText xml:space="preserve"> PAGEREF _Toc10101 </w:instrText>
       </w:r>
       <w:r>
         <w:fldChar w:fldCharType="separate"/>
@@ -2928,7 +3065,7 @@
     </w:p>
     <w:p>
       <w:pPr>
-        <w:pStyle w:val="9"/>
+        <w:pStyle w:val="15"/>
         <w:tabs>
           <w:tab w:val="right" w:leader="dot" w:pos="8306"/>
         </w:tabs>
@@ -2943,7 +3080,7 @@
         <w:rPr>
           <w:rFonts w:ascii="微软雅黑" w:hAnsi="微软雅黑" w:eastAsia="微软雅黑"/>
         </w:rPr>
-        <w:instrText xml:space="preserve"> HYPERLINK \l _Toc9804 </w:instrText>
+        <w:instrText xml:space="preserve"> HYPERLINK \l _Toc17955 </w:instrText>
       </w:r>
       <w:r>
         <w:rPr>
@@ -2977,7 +3114,7 @@
         <w:fldChar w:fldCharType="begin"/>
       </w:r>
       <w:r>
-        <w:instrText xml:space="preserve"> PAGEREF _Toc9804 </w:instrText>
+        <w:instrText xml:space="preserve"> PAGEREF _Toc17955 </w:instrText>
       </w:r>
       <w:r>
         <w:fldChar w:fldCharType="separate"/>
@@ -2997,7 +3134,7 @@
     </w:p>
     <w:p>
       <w:pPr>
-        <w:pStyle w:val="9"/>
+        <w:pStyle w:val="15"/>
         <w:tabs>
           <w:tab w:val="right" w:leader="dot" w:pos="8306"/>
         </w:tabs>
@@ -3012,7 +3149,7 @@
         <w:rPr>
           <w:rFonts w:ascii="微软雅黑" w:hAnsi="微软雅黑" w:eastAsia="微软雅黑"/>
         </w:rPr>
-        <w:instrText xml:space="preserve"> HYPERLINK \l _Toc29493 </w:instrText>
+        <w:instrText xml:space="preserve"> HYPERLINK \l _Toc29914 </w:instrText>
       </w:r>
       <w:r>
         <w:rPr>
@@ -3046,7 +3183,7 @@
         <w:fldChar w:fldCharType="begin"/>
       </w:r>
       <w:r>
-        <w:instrText xml:space="preserve"> PAGEREF _Toc29493 </w:instrText>
+        <w:instrText xml:space="preserve"> PAGEREF _Toc29914 </w:instrText>
       </w:r>
       <w:r>
         <w:fldChar w:fldCharType="separate"/>
@@ -3066,7 +3203,7 @@
     </w:p>
     <w:p>
       <w:pPr>
-        <w:pStyle w:val="8"/>
+        <w:pStyle w:val="14"/>
         <w:tabs>
           <w:tab w:val="right" w:leader="dot" w:pos="8306"/>
           <w:tab w:val="clear" w:pos="8296"/>
@@ -3082,7 +3219,7 @@
         <w:rPr>
           <w:rFonts w:ascii="微软雅黑" w:hAnsi="微软雅黑" w:eastAsia="微软雅黑"/>
         </w:rPr>
-        <w:instrText xml:space="preserve"> HYPERLINK \l _Toc26045 </w:instrText>
+        <w:instrText xml:space="preserve"> HYPERLINK \l _Toc15261 </w:instrText>
       </w:r>
       <w:r>
         <w:rPr>
@@ -3109,7 +3246,7 @@
         <w:fldChar w:fldCharType="begin"/>
       </w:r>
       <w:r>
-        <w:instrText xml:space="preserve"> PAGEREF _Toc26045 </w:instrText>
+        <w:instrText xml:space="preserve"> PAGEREF _Toc15261 </w:instrText>
       </w:r>
       <w:r>
         <w:fldChar w:fldCharType="separate"/>
@@ -3129,7 +3266,7 @@
     </w:p>
     <w:p>
       <w:pPr>
-        <w:pStyle w:val="9"/>
+        <w:pStyle w:val="15"/>
         <w:tabs>
           <w:tab w:val="right" w:leader="dot" w:pos="8306"/>
         </w:tabs>
@@ -3144,7 +3281,7 @@
         <w:rPr>
           <w:rFonts w:ascii="微软雅黑" w:hAnsi="微软雅黑" w:eastAsia="微软雅黑"/>
         </w:rPr>
-        <w:instrText xml:space="preserve"> HYPERLINK \l _Toc8712 </w:instrText>
+        <w:instrText xml:space="preserve"> HYPERLINK \l _Toc21774 </w:instrText>
       </w:r>
       <w:r>
         <w:rPr>
@@ -3171,7 +3308,7 @@
         <w:fldChar w:fldCharType="begin"/>
       </w:r>
       <w:r>
-        <w:instrText xml:space="preserve"> PAGEREF _Toc8712 </w:instrText>
+        <w:instrText xml:space="preserve"> PAGEREF _Toc21774 </w:instrText>
       </w:r>
       <w:r>
         <w:fldChar w:fldCharType="separate"/>
@@ -3191,7 +3328,7 @@
     </w:p>
     <w:p>
       <w:pPr>
-        <w:pStyle w:val="9"/>
+        <w:pStyle w:val="15"/>
         <w:tabs>
           <w:tab w:val="right" w:leader="dot" w:pos="8306"/>
         </w:tabs>
@@ -3206,7 +3343,7 @@
         <w:rPr>
           <w:rFonts w:ascii="微软雅黑" w:hAnsi="微软雅黑" w:eastAsia="微软雅黑"/>
         </w:rPr>
-        <w:instrText xml:space="preserve"> HYPERLINK \l _Toc4718 </w:instrText>
+        <w:instrText xml:space="preserve"> HYPERLINK \l _Toc19513 </w:instrText>
       </w:r>
       <w:r>
         <w:rPr>
@@ -3233,7 +3370,7 @@
         <w:fldChar w:fldCharType="begin"/>
       </w:r>
       <w:r>
-        <w:instrText xml:space="preserve"> PAGEREF _Toc4718 </w:instrText>
+        <w:instrText xml:space="preserve"> PAGEREF _Toc19513 </w:instrText>
       </w:r>
       <w:r>
         <w:fldChar w:fldCharType="separate"/>
@@ -3253,7 +3390,7 @@
     </w:p>
     <w:p>
       <w:pPr>
-        <w:pStyle w:val="9"/>
+        <w:pStyle w:val="15"/>
         <w:tabs>
           <w:tab w:val="right" w:leader="dot" w:pos="8306"/>
         </w:tabs>
@@ -3268,7 +3405,7 @@
         <w:rPr>
           <w:rFonts w:ascii="微软雅黑" w:hAnsi="微软雅黑" w:eastAsia="微软雅黑"/>
         </w:rPr>
-        <w:instrText xml:space="preserve"> HYPERLINK \l _Toc28316 </w:instrText>
+        <w:instrText xml:space="preserve"> HYPERLINK \l _Toc13871 </w:instrText>
       </w:r>
       <w:r>
         <w:rPr>
@@ -3295,7 +3432,7 @@
         <w:fldChar w:fldCharType="begin"/>
       </w:r>
       <w:r>
-        <w:instrText xml:space="preserve"> PAGEREF _Toc28316 </w:instrText>
+        <w:instrText xml:space="preserve"> PAGEREF _Toc13871 </w:instrText>
       </w:r>
       <w:r>
         <w:fldChar w:fldCharType="separate"/>
@@ -3315,7 +3452,7 @@
     </w:p>
     <w:p>
       <w:pPr>
-        <w:pStyle w:val="9"/>
+        <w:pStyle w:val="15"/>
         <w:tabs>
           <w:tab w:val="right" w:leader="dot" w:pos="8306"/>
         </w:tabs>
@@ -3330,7 +3467,7 @@
         <w:rPr>
           <w:rFonts w:ascii="微软雅黑" w:hAnsi="微软雅黑" w:eastAsia="微软雅黑"/>
         </w:rPr>
-        <w:instrText xml:space="preserve"> HYPERLINK \l _Toc14947 </w:instrText>
+        <w:instrText xml:space="preserve"> HYPERLINK \l _Toc31769 </w:instrText>
       </w:r>
       <w:r>
         <w:rPr>
@@ -3357,7 +3494,7 @@
         <w:fldChar w:fldCharType="begin"/>
       </w:r>
       <w:r>
-        <w:instrText xml:space="preserve"> PAGEREF _Toc14947 </w:instrText>
+        <w:instrText xml:space="preserve"> PAGEREF _Toc31769 </w:instrText>
       </w:r>
       <w:r>
         <w:fldChar w:fldCharType="separate"/>
@@ -3402,7 +3539,7 @@
         </w:rPr>
       </w:pPr>
       <w:bookmarkStart w:id="0" w:name="_Toc12977762"/>
-      <w:bookmarkStart w:id="1" w:name="_Toc22422"/>
+      <w:bookmarkStart w:id="1" w:name="_Toc1200"/>
       <w:r>
         <w:rPr>
           <w:rFonts w:hint="eastAsia" w:ascii="微软雅黑" w:hAnsi="微软雅黑" w:eastAsia="微软雅黑"/>
@@ -3420,7 +3557,7 @@
         </w:rPr>
       </w:pPr>
       <w:bookmarkStart w:id="2" w:name="_Toc12977763"/>
-      <w:bookmarkStart w:id="3" w:name="_Toc25677"/>
+      <w:bookmarkStart w:id="3" w:name="_Toc1601"/>
       <w:r>
         <w:rPr>
           <w:rFonts w:hint="eastAsia" w:ascii="微软雅黑" w:hAnsi="微软雅黑" w:eastAsia="微软雅黑"/>
@@ -3657,7 +3794,7 @@
         </w:rPr>
       </w:pPr>
       <w:bookmarkStart w:id="4" w:name="_Toc12977764"/>
-      <w:bookmarkStart w:id="5" w:name="_Toc10727"/>
+      <w:bookmarkStart w:id="5" w:name="_Toc24576"/>
       <w:r>
         <w:rPr>
           <w:rFonts w:hint="eastAsia" w:ascii="微软雅黑" w:hAnsi="微软雅黑" w:eastAsia="微软雅黑"/>
@@ -3791,7 +3928,7 @@
         </w:rPr>
       </w:pPr>
       <w:bookmarkStart w:id="6" w:name="_Toc12977765"/>
-      <w:bookmarkStart w:id="7" w:name="_Toc23627"/>
+      <w:bookmarkStart w:id="7" w:name="_Toc7898"/>
       <w:r>
         <w:rPr>
           <w:rFonts w:hint="eastAsia" w:ascii="微软雅黑" w:hAnsi="微软雅黑" w:eastAsia="微软雅黑"/>
@@ -3816,44 +3953,54 @@
       </w:r>
       <w:r>
         <w:rPr>
-          <w:rFonts w:hint="eastAsia"/>
+          <w:rFonts w:hint="eastAsia" w:ascii="微软雅黑" w:hAnsi="微软雅黑" w:eastAsia="微软雅黑"/>
+          <w:color w:val="auto"/>
+          <w:u w:val="none"/>
         </w:rPr>
         <w:fldChar w:fldCharType="begin"/>
       </w:r>
       <w:r>
-        <w:instrText xml:space="preserve"> HYPERLINK "../../资料/GBT%208567-2006%20计算机软件文档编制规范.pdf" </w:instrText>
-      </w:r>
-      <w:r>
-        <w:rPr>
-          <w:rFonts w:hint="eastAsia"/>
+        <w:rPr>
+          <w:rFonts w:hint="eastAsia" w:ascii="微软雅黑" w:hAnsi="微软雅黑" w:eastAsia="微软雅黑"/>
+          <w:color w:val="auto"/>
+          <w:u w:val="none"/>
+        </w:rPr>
+        <w:instrText xml:space="preserve"> HYPERLINK "../../GB_T 8567-2006 计算机软件文档编制规范.pdf" </w:instrText>
+      </w:r>
+      <w:r>
+        <w:rPr>
+          <w:rFonts w:hint="eastAsia" w:ascii="微软雅黑" w:hAnsi="微软雅黑" w:eastAsia="微软雅黑"/>
+          <w:color w:val="auto"/>
+          <w:u w:val="none"/>
         </w:rPr>
         <w:fldChar w:fldCharType="separate"/>
       </w:r>
       <w:r>
         <w:rPr>
-          <w:rStyle w:val="11"/>
+          <w:rStyle w:val="20"/>
           <w:rFonts w:hint="eastAsia" w:ascii="微软雅黑" w:hAnsi="微软雅黑" w:eastAsia="微软雅黑"/>
         </w:rPr>
         <w:t>《</w:t>
       </w:r>
       <w:r>
         <w:rPr>
-          <w:rStyle w:val="11"/>
+          <w:rStyle w:val="20"/>
           <w:rFonts w:ascii="微软雅黑" w:hAnsi="微软雅黑" w:eastAsia="微软雅黑"/>
         </w:rPr>
         <w:t>GB/T 8567-2006</w:t>
       </w:r>
       <w:r>
         <w:rPr>
-          <w:rStyle w:val="11"/>
+          <w:rStyle w:val="20"/>
           <w:rFonts w:hint="eastAsia" w:ascii="微软雅黑" w:hAnsi="微软雅黑" w:eastAsia="微软雅黑"/>
         </w:rPr>
         <w:t>计算机软件文档编制规范》</w:t>
       </w:r>
       <w:r>
         <w:rPr>
-          <w:rStyle w:val="11"/>
           <w:rFonts w:hint="eastAsia" w:ascii="微软雅黑" w:hAnsi="微软雅黑" w:eastAsia="微软雅黑"/>
+          <w:color w:val="auto"/>
+          <w:u w:val="none"/>
         </w:rPr>
         <w:fldChar w:fldCharType="end"/>
       </w:r>
@@ -3926,7 +4073,7 @@
         </w:rPr>
       </w:pPr>
       <w:bookmarkStart w:id="8" w:name="_Toc12977766"/>
-      <w:bookmarkStart w:id="9" w:name="_Toc10293"/>
+      <w:bookmarkStart w:id="9" w:name="_Toc1976"/>
       <w:r>
         <w:rPr>
           <w:rFonts w:hint="eastAsia" w:ascii="微软雅黑" w:hAnsi="微软雅黑" w:eastAsia="微软雅黑"/>
@@ -3938,7 +4085,7 @@
     </w:p>
     <w:p>
       <w:pPr>
-        <w:pStyle w:val="14"/>
+        <w:pStyle w:val="21"/>
         <w:numPr>
           <w:ilvl w:val="0"/>
           <w:numId w:val="1"/>
@@ -3949,38 +4096,32 @@
         </w:rPr>
       </w:pPr>
       <w:r>
+        <w:rPr>
+          <w:rFonts w:hint="eastAsia" w:ascii="微软雅黑" w:hAnsi="微软雅黑" w:eastAsia="微软雅黑"/>
+        </w:rPr>
         <w:fldChar w:fldCharType="begin"/>
       </w:r>
       <w:r>
-        <w:instrText xml:space="preserve"> HYPERLINK "../../资料/GBT%208567-2006%20计算机软件文档编制规范.pdf" </w:instrText>
-      </w:r>
-      <w:r>
+        <w:rPr>
+          <w:rFonts w:hint="eastAsia" w:ascii="微软雅黑" w:hAnsi="微软雅黑" w:eastAsia="微软雅黑"/>
+        </w:rPr>
+        <w:instrText xml:space="preserve"> HYPERLINK "../../GB_T 8567-2006 计算机软件文档编制规范.pdf" </w:instrText>
+      </w:r>
+      <w:r>
+        <w:rPr>
+          <w:rFonts w:hint="eastAsia" w:ascii="微软雅黑" w:hAnsi="微软雅黑" w:eastAsia="微软雅黑"/>
+        </w:rPr>
         <w:fldChar w:fldCharType="separate"/>
       </w:r>
       <w:r>
         <w:rPr>
-          <w:rStyle w:val="11"/>
+          <w:rStyle w:val="20"/>
           <w:rFonts w:hint="eastAsia" w:ascii="微软雅黑" w:hAnsi="微软雅黑" w:eastAsia="微软雅黑"/>
         </w:rPr>
-        <w:t>《</w:t>
-      </w:r>
-      <w:r>
-        <w:rPr>
-          <w:rStyle w:val="11"/>
-          <w:rFonts w:ascii="微软雅黑" w:hAnsi="微软雅黑" w:eastAsia="微软雅黑"/>
-        </w:rPr>
-        <w:t>GB/T 8567-2006</w:t>
-      </w:r>
-      <w:r>
-        <w:rPr>
-          <w:rStyle w:val="11"/>
-          <w:rFonts w:hint="eastAsia" w:ascii="微软雅黑" w:hAnsi="微软雅黑" w:eastAsia="微软雅黑"/>
-        </w:rPr>
-        <w:t>计算机软件文档编制规范》</w:t>
-      </w:r>
-      <w:r>
-        <w:rPr>
-          <w:rStyle w:val="11"/>
+        <w:t>《GB/T 8567-2006计算机软件文档编制规范》</w:t>
+      </w:r>
+      <w:r>
+        <w:rPr>
           <w:rFonts w:hint="eastAsia" w:ascii="微软雅黑" w:hAnsi="微软雅黑" w:eastAsia="微软雅黑"/>
         </w:rPr>
         <w:fldChar w:fldCharType="end"/>
@@ -3994,7 +4135,7 @@
     </w:p>
     <w:p>
       <w:pPr>
-        <w:pStyle w:val="14"/>
+        <w:pStyle w:val="21"/>
         <w:numPr>
           <w:ilvl w:val="0"/>
           <w:numId w:val="1"/>
@@ -4005,24 +4146,32 @@
         </w:rPr>
       </w:pPr>
       <w:r>
+        <w:rPr>
+          <w:rFonts w:hint="eastAsia" w:ascii="微软雅黑" w:hAnsi="微软雅黑" w:eastAsia="微软雅黑"/>
+        </w:rPr>
         <w:fldChar w:fldCharType="begin"/>
       </w:r>
       <w:r>
-        <w:instrText xml:space="preserve"> HYPERLINK "SSM-ZTE-AndroidUI-SDS-1.0%20软件文档规范.docx" </w:instrText>
-      </w:r>
-      <w:r>
+        <w:rPr>
+          <w:rFonts w:hint="eastAsia" w:ascii="微软雅黑" w:hAnsi="微软雅黑" w:eastAsia="微软雅黑"/>
+        </w:rPr>
+        <w:instrText xml:space="preserve"> HYPERLINK "../1-项目计划研究阶段/NPUSS-Tinder-SDS-1.0(E) 软件文档规范.docx" </w:instrText>
+      </w:r>
+      <w:r>
+        <w:rPr>
+          <w:rFonts w:hint="eastAsia" w:ascii="微软雅黑" w:hAnsi="微软雅黑" w:eastAsia="微软雅黑"/>
+        </w:rPr>
         <w:fldChar w:fldCharType="separate"/>
       </w:r>
       <w:r>
         <w:rPr>
-          <w:rStyle w:val="11"/>
+          <w:rStyle w:val="20"/>
           <w:rFonts w:hint="eastAsia" w:ascii="微软雅黑" w:hAnsi="微软雅黑" w:eastAsia="微软雅黑"/>
         </w:rPr>
         <w:t>《NPUSS-Tinder-SDS-1.0(E) 软件文档规范》</w:t>
       </w:r>
       <w:r>
         <w:rPr>
-          <w:rStyle w:val="11"/>
           <w:rFonts w:hint="eastAsia" w:ascii="微软雅黑" w:hAnsi="微软雅黑" w:eastAsia="微软雅黑"/>
         </w:rPr>
         <w:fldChar w:fldCharType="end"/>
@@ -4036,7 +4185,7 @@
     </w:p>
     <w:p>
       <w:pPr>
-        <w:pStyle w:val="14"/>
+        <w:pStyle w:val="21"/>
         <w:numPr>
           <w:ilvl w:val="0"/>
           <w:numId w:val="1"/>
@@ -4049,36 +4198,32 @@
       <w:bookmarkStart w:id="10" w:name="_Toc521463255"/>
       <w:r>
         <w:rPr>
-          <w:rStyle w:val="11"/>
-          <w:rFonts w:ascii="微软雅黑" w:hAnsi="微软雅黑" w:eastAsia="微软雅黑"/>
+          <w:rFonts w:hint="eastAsia" w:ascii="微软雅黑" w:hAnsi="微软雅黑" w:eastAsia="微软雅黑"/>
         </w:rPr>
         <w:fldChar w:fldCharType="begin"/>
       </w:r>
       <w:r>
         <w:rPr>
-          <w:rStyle w:val="11"/>
-          <w:rFonts w:ascii="微软雅黑" w:hAnsi="微软雅黑" w:eastAsia="微软雅黑"/>
-        </w:rPr>
-        <w:instrText xml:space="preserve">HYPERLINK "file:///Users/simon/Desktop/Tinder/doc/Process/2-需求分析阶段/SSM-ZTE-AndroidUI-SDS-1.0 软件文档规范.docx"</w:instrText>
-      </w:r>
-      <w:r>
-        <w:rPr>
-          <w:rStyle w:val="11"/>
-          <w:rFonts w:ascii="微软雅黑" w:hAnsi="微软雅黑" w:eastAsia="微软雅黑"/>
+          <w:rFonts w:hint="eastAsia" w:ascii="微软雅黑" w:hAnsi="微软雅黑" w:eastAsia="微软雅黑"/>
+        </w:rPr>
+        <w:instrText xml:space="preserve"> HYPERLINK "../1-项目计划研究阶段/NPUSS-Tinder-DNR-1.0(E) 文档编号规则.docx" </w:instrText>
+      </w:r>
+      <w:r>
+        <w:rPr>
+          <w:rFonts w:hint="eastAsia" w:ascii="微软雅黑" w:hAnsi="微软雅黑" w:eastAsia="微软雅黑"/>
         </w:rPr>
         <w:fldChar w:fldCharType="separate"/>
       </w:r>
       <w:r>
         <w:rPr>
-          <w:rStyle w:val="11"/>
+          <w:rStyle w:val="20"/>
           <w:rFonts w:hint="eastAsia" w:ascii="微软雅黑" w:hAnsi="微软雅黑" w:eastAsia="微软雅黑"/>
         </w:rPr>
         <w:t>《NPUSS-Tinder-DNR-1.0(E) 文档编号规则》</w:t>
       </w:r>
       <w:r>
         <w:rPr>
-          <w:rStyle w:val="11"/>
-          <w:rFonts w:ascii="微软雅黑" w:hAnsi="微软雅黑" w:eastAsia="微软雅黑"/>
+          <w:rFonts w:hint="eastAsia" w:ascii="微软雅黑" w:hAnsi="微软雅黑" w:eastAsia="微软雅黑"/>
         </w:rPr>
         <w:fldChar w:fldCharType="end"/>
       </w:r>
@@ -4103,7 +4248,7 @@
           <w:rFonts w:ascii="微软雅黑" w:hAnsi="微软雅黑" w:eastAsia="微软雅黑"/>
         </w:rPr>
       </w:pPr>
-      <w:bookmarkStart w:id="11" w:name="_Toc5414"/>
+      <w:bookmarkStart w:id="11" w:name="_Toc32715"/>
       <w:r>
         <w:rPr>
           <w:rFonts w:ascii="微软雅黑" w:hAnsi="微软雅黑" w:eastAsia="微软雅黑"/>
@@ -4128,7 +4273,7 @@
         </w:rPr>
       </w:pPr>
       <w:bookmarkStart w:id="12" w:name="_Toc521463256"/>
-      <w:bookmarkStart w:id="13" w:name="_Toc11894"/>
+      <w:bookmarkStart w:id="13" w:name="_Toc22206"/>
       <w:r>
         <w:rPr>
           <w:rFonts w:ascii="微软雅黑" w:hAnsi="微软雅黑" w:eastAsia="微软雅黑"/>
@@ -4168,7 +4313,7 @@
         </w:rPr>
       </w:pPr>
       <w:bookmarkStart w:id="14" w:name="_Toc521463257"/>
-      <w:bookmarkStart w:id="15" w:name="_Toc2955"/>
+      <w:bookmarkStart w:id="15" w:name="_Toc20176"/>
       <w:r>
         <w:rPr>
           <w:rFonts w:ascii="微软雅黑" w:hAnsi="微软雅黑" w:eastAsia="微软雅黑"/>
@@ -4201,7 +4346,7 @@
     </w:p>
     <w:p>
       <w:pPr>
-        <w:pStyle w:val="14"/>
+        <w:pStyle w:val="21"/>
         <w:numPr>
           <w:ilvl w:val="0"/>
           <w:numId w:val="2"/>
@@ -4221,7 +4366,7 @@
     </w:p>
     <w:p>
       <w:pPr>
-        <w:pStyle w:val="14"/>
+        <w:pStyle w:val="21"/>
         <w:numPr>
           <w:ilvl w:val="0"/>
           <w:numId w:val="2"/>
@@ -4248,7 +4393,7 @@
         </w:rPr>
       </w:pPr>
       <w:bookmarkStart w:id="16" w:name="_Toc521463258"/>
-      <w:bookmarkStart w:id="17" w:name="_Toc23790"/>
+      <w:bookmarkStart w:id="17" w:name="_Toc134"/>
       <w:r>
         <w:rPr>
           <w:rFonts w:ascii="微软雅黑" w:hAnsi="微软雅黑" w:eastAsia="微软雅黑"/>
@@ -4266,7 +4411,7 @@
     </w:p>
     <w:p>
       <w:pPr>
-        <w:pStyle w:val="14"/>
+        <w:pStyle w:val="21"/>
         <w:numPr>
           <w:ilvl w:val="0"/>
           <w:numId w:val="3"/>
@@ -4286,7 +4431,7 @@
     </w:p>
     <w:p>
       <w:pPr>
-        <w:pStyle w:val="14"/>
+        <w:pStyle w:val="21"/>
         <w:numPr>
           <w:ilvl w:val="0"/>
           <w:numId w:val="3"/>
@@ -4306,7 +4451,7 @@
     </w:p>
     <w:p>
       <w:pPr>
-        <w:pStyle w:val="14"/>
+        <w:pStyle w:val="21"/>
         <w:numPr>
           <w:ilvl w:val="0"/>
           <w:numId w:val="3"/>
@@ -4348,7 +4493,7 @@
         </w:rPr>
       </w:pPr>
       <w:bookmarkStart w:id="18" w:name="_Toc521463259"/>
-      <w:bookmarkStart w:id="19" w:name="_Toc17362"/>
+      <w:bookmarkStart w:id="19" w:name="_Toc11156"/>
       <w:r>
         <w:rPr>
           <w:rFonts w:ascii="微软雅黑" w:hAnsi="微软雅黑" w:eastAsia="微软雅黑"/>
@@ -4375,7 +4520,7 @@
         <w:pStyle w:val="3"/>
         <w:spacing w:line="360" w:lineRule="auto"/>
       </w:pPr>
-      <w:bookmarkStart w:id="20" w:name="_Toc32554"/>
+      <w:bookmarkStart w:id="20" w:name="_Toc10"/>
       <w:r>
         <w:rPr>
           <w:rFonts w:hint="eastAsia" w:ascii="微软雅黑" w:hAnsi="微软雅黑" w:eastAsia="微软雅黑"/>
@@ -4386,7 +4531,7 @@
     </w:p>
     <w:tbl>
       <w:tblPr>
-        <w:tblStyle w:val="15"/>
+        <w:tblStyle w:val="22"/>
         <w:tblpPr w:leftFromText="180" w:rightFromText="180" w:vertAnchor="text" w:horzAnchor="page" w:tblpX="1378" w:tblpY="768"/>
         <w:tblOverlap w:val="never"/>
         <w:tblW w:w="9540" w:type="dxa"/>
@@ -4906,24 +5051,27 @@
               <w:tr2bl w:val="nil"/>
             </w:tcBorders>
             <w:shd w:val="clear" w:color="auto" w:fill="D9E2F3"/>
+            <w:vAlign w:val="top"/>
           </w:tcPr>
           <w:p>
             <w:pPr>
               <w:spacing w:line="360" w:lineRule="auto"/>
               <w:jc w:val="center"/>
-              <w:rPr>
-                <w:rFonts w:ascii="等线" w:hAnsi="等线" w:eastAsia="等线" w:cs="等线"/>
-                <w:i/>
-                <w:iCs/>
-                <w:szCs w:val="21"/>
-              </w:rPr>
-            </w:pPr>
-            <w:r>
               <w:rPr>
                 <w:rFonts w:hint="eastAsia" w:ascii="等线" w:hAnsi="等线" w:eastAsia="等线" w:cs="等线"/>
                 <w:i/>
                 <w:iCs/>
                 <w:szCs w:val="21"/>
+                <w:lang w:eastAsia="zh-CN"/>
+              </w:rPr>
+            </w:pPr>
+            <w:r>
+              <w:rPr>
+                <w:rFonts w:hint="eastAsia" w:ascii="等线" w:hAnsi="等线" w:eastAsia="等线" w:cs="等线"/>
+                <w:i/>
+                <w:iCs/>
+                <w:szCs w:val="21"/>
+                <w:lang w:val="en-US" w:eastAsia="zh-CN"/>
               </w:rPr>
               <w:t>4</w:t>
             </w:r>
@@ -4937,6 +5085,7 @@
               <w:tr2bl w:val="nil"/>
             </w:tcBorders>
             <w:shd w:val="clear" w:color="auto" w:fill="D9E2F3"/>
+            <w:vAlign w:val="top"/>
           </w:tcPr>
           <w:p>
             <w:pPr>
@@ -4952,7 +5101,7 @@
                 <w:rFonts w:hint="eastAsia" w:ascii="等线" w:hAnsi="等线" w:eastAsia="等线" w:cs="等线"/>
                 <w:szCs w:val="21"/>
               </w:rPr>
-              <w:t>部门群聊</w:t>
+              <w:t>用户管理</w:t>
             </w:r>
           </w:p>
         </w:tc>
@@ -4964,13 +5113,16 @@
               <w:tr2bl w:val="nil"/>
             </w:tcBorders>
             <w:shd w:val="clear" w:color="auto" w:fill="D9E2F3"/>
+            <w:vAlign w:val="top"/>
           </w:tcPr>
           <w:p>
             <w:pPr>
               <w:spacing w:line="360" w:lineRule="auto"/>
               <w:rPr>
                 <w:rFonts w:ascii="等线" w:hAnsi="等线" w:eastAsia="等线" w:cs="等线"/>
+                <w:color w:val="333333"/>
                 <w:szCs w:val="21"/>
+                <w:shd w:val="clear" w:color="auto" w:fill="FFFFFF"/>
               </w:rPr>
             </w:pPr>
             <w:r>
@@ -4980,110 +5132,15 @@
                 <w:szCs w:val="21"/>
                 <w:shd w:val="clear" w:color="auto" w:fill="FFFFFF"/>
               </w:rPr>
-              <w:t>本通讯软件可以在企业内部网络下发起由各部门人员参与的文字通讯和文件传输。群聊功能由管理员负责维护，用户不可给非自身所在的群聊发送消息。</w:t>
-            </w:r>
-          </w:p>
-        </w:tc>
-      </w:tr>
-      <w:tr>
-        <w:tblPrEx>
-          <w:tblBorders>
-            <w:top w:val="single" w:color="8EAADB" w:themeColor="accent5" w:themeTint="99" w:sz="4" w:space="0"/>
-            <w:left w:val="single" w:color="8EAADB" w:themeColor="accent5" w:themeTint="99" w:sz="4" w:space="0"/>
-            <w:bottom w:val="single" w:color="8EAADB" w:themeColor="accent5" w:themeTint="99" w:sz="4" w:space="0"/>
-            <w:right w:val="single" w:color="8EAADB" w:themeColor="accent5" w:themeTint="99" w:sz="4" w:space="0"/>
-            <w:insideH w:val="single" w:color="8EAADB" w:themeColor="accent5" w:themeTint="99" w:sz="4" w:space="0"/>
-            <w:insideV w:val="single" w:color="8EAADB" w:themeColor="accent5" w:themeTint="99" w:sz="4" w:space="0"/>
-          </w:tblBorders>
-          <w:tblLayout w:type="fixed"/>
-          <w:tblCellMar>
-            <w:top w:w="0" w:type="dxa"/>
-            <w:left w:w="108" w:type="dxa"/>
-            <w:bottom w:w="0" w:type="dxa"/>
-            <w:right w:w="108" w:type="dxa"/>
-          </w:tblCellMar>
-        </w:tblPrEx>
-        <w:trPr>
-          <w:trHeight w:val="661" w:hRule="atLeast"/>
-        </w:trPr>
-        <w:tc>
-          <w:tcPr>
-            <w:tcW w:w="1370" w:type="dxa"/>
-            <w:tcBorders>
-              <w:left w:val="nil"/>
-              <w:bottom w:val="nil"/>
-              <w:insideH w:val="nil"/>
-              <w:tl2br w:val="nil"/>
-              <w:tr2bl w:val="nil"/>
-            </w:tcBorders>
-            <w:shd w:val="clear" w:color="auto" w:fill="FFFFFF" w:themeFill="background1"/>
-          </w:tcPr>
+              <w:t>本通讯软件由管理员进行统一的账号注册和管理，使用者在获得登录用的用户名后可以修改个人信息、密码等信息。管理员有权限对用户进行创建、封禁、删号和重置密码等操作。管理员还有管理部门群聊的功能。</w:t>
+            </w:r>
+          </w:p>
           <w:p>
             <w:pPr>
               <w:spacing w:line="360" w:lineRule="auto"/>
-              <w:jc w:val="center"/>
-              <w:rPr>
-                <w:rFonts w:ascii="等线" w:hAnsi="等线" w:eastAsia="等线" w:cs="等线"/>
-                <w:i/>
-                <w:iCs/>
-                <w:szCs w:val="21"/>
-              </w:rPr>
-            </w:pPr>
-            <w:r>
-              <w:rPr>
-                <w:rFonts w:hint="eastAsia" w:ascii="等线" w:hAnsi="等线" w:eastAsia="等线" w:cs="等线"/>
-                <w:i/>
-                <w:iCs/>
-                <w:szCs w:val="21"/>
-              </w:rPr>
-              <w:t>5</w:t>
-            </w:r>
-          </w:p>
-        </w:tc>
-        <w:tc>
-          <w:tcPr>
-            <w:tcW w:w="1460" w:type="dxa"/>
-            <w:tcBorders>
-              <w:tl2br w:val="nil"/>
-              <w:tr2bl w:val="nil"/>
-            </w:tcBorders>
-            <w:shd w:val="clear" w:color="auto" w:fill="FFFFFF" w:themeFill="background1"/>
-          </w:tcPr>
-          <w:p>
-            <w:pPr>
-              <w:spacing w:line="360" w:lineRule="auto"/>
-              <w:jc w:val="center"/>
               <w:rPr>
                 <w:rFonts w:ascii="等线" w:hAnsi="等线" w:eastAsia="等线" w:cs="等线"/>
                 <w:szCs w:val="21"/>
-              </w:rPr>
-            </w:pPr>
-            <w:r>
-              <w:rPr>
-                <w:rFonts w:hint="eastAsia" w:ascii="等线" w:hAnsi="等线" w:eastAsia="等线" w:cs="等线"/>
-                <w:szCs w:val="21"/>
-              </w:rPr>
-              <w:t>用户管理</w:t>
-            </w:r>
-          </w:p>
-        </w:tc>
-        <w:tc>
-          <w:tcPr>
-            <w:tcW w:w="6710" w:type="dxa"/>
-            <w:tcBorders>
-              <w:tl2br w:val="nil"/>
-              <w:tr2bl w:val="nil"/>
-            </w:tcBorders>
-            <w:shd w:val="clear" w:color="auto" w:fill="FFFFFF" w:themeFill="background1"/>
-          </w:tcPr>
-          <w:p>
-            <w:pPr>
-              <w:spacing w:line="360" w:lineRule="auto"/>
-              <w:rPr>
-                <w:rFonts w:ascii="等线" w:hAnsi="等线" w:eastAsia="等线" w:cs="等线"/>
-                <w:color w:val="333333"/>
-                <w:szCs w:val="21"/>
-                <w:shd w:val="clear" w:color="auto" w:fill="FFFFFF"/>
               </w:rPr>
             </w:pPr>
             <w:r>
@@ -5093,26 +5150,6 @@
                 <w:szCs w:val="21"/>
                 <w:shd w:val="clear" w:color="auto" w:fill="FFFFFF"/>
               </w:rPr>
-              <w:t>本通讯软件由管理员进行统一的账号注册和管理，使用者在获得登录用的用户名后可以修改个人信息、密码等信息。管理员有权限对用户进行创建、封禁、删号和重置密码等操作。管理员还有管理部门群聊的功能。</w:t>
-            </w:r>
-          </w:p>
-          <w:p>
-            <w:pPr>
-              <w:spacing w:line="360" w:lineRule="auto"/>
-              <w:rPr>
-                <w:rFonts w:ascii="等线" w:hAnsi="等线" w:eastAsia="等线" w:cs="等线"/>
-                <w:color w:val="333333"/>
-                <w:szCs w:val="21"/>
-                <w:shd w:val="clear" w:color="auto" w:fill="FFFFFF"/>
-              </w:rPr>
-            </w:pPr>
-            <w:r>
-              <w:rPr>
-                <w:rFonts w:hint="eastAsia" w:ascii="等线" w:hAnsi="等线" w:eastAsia="等线" w:cs="等线"/>
-                <w:color w:val="333333"/>
-                <w:szCs w:val="21"/>
-                <w:shd w:val="clear" w:color="auto" w:fill="FFFFFF"/>
-              </w:rPr>
               <w:t>注：在账户封禁情况下，用户仅能接收消息而不能发送消息。</w:t>
             </w:r>
           </w:p>
@@ -5139,43 +5176,41 @@
     <w:p>
       <w:pPr>
         <w:rPr>
-          <w:rFonts w:ascii="微软雅黑" w:hAnsi="微软雅黑" w:eastAsia="微软雅黑" w:cs="微软雅黑"/>
-          <w:szCs w:val="21"/>
+          <w:rFonts w:hint="eastAsia" w:ascii="微软雅黑" w:hAnsi="微软雅黑" w:eastAsia="微软雅黑" w:cs="微软雅黑"/>
+          <w:b/>
+          <w:bCs/>
         </w:rPr>
       </w:pPr>
       <w:bookmarkStart w:id="21" w:name="_Toc521463260"/>
       <w:r>
         <w:rPr>
           <w:rFonts w:hint="eastAsia" w:ascii="微软雅黑" w:hAnsi="微软雅黑" w:eastAsia="微软雅黑" w:cs="微软雅黑"/>
-          <w:szCs w:val="21"/>
+          <w:b/>
+          <w:bCs/>
         </w:rPr>
         <w:br w:type="page"/>
       </w:r>
     </w:p>
     <w:p>
       <w:pPr>
-        <w:pStyle w:val="3"/>
-        <w:spacing w:line="360" w:lineRule="auto"/>
-        <w:rPr>
-          <w:rFonts w:ascii="微软雅黑" w:hAnsi="微软雅黑" w:eastAsia="微软雅黑" w:cs="微软雅黑"/>
-          <w:sz w:val="21"/>
-          <w:szCs w:val="21"/>
+        <w:rPr>
+          <w:rFonts w:hint="eastAsia" w:ascii="微软雅黑" w:hAnsi="微软雅黑" w:eastAsia="微软雅黑" w:cs="微软雅黑"/>
+          <w:b/>
+          <w:bCs/>
         </w:rPr>
       </w:pPr>
-      <w:bookmarkStart w:id="22" w:name="_Toc14725"/>
       <w:r>
         <w:rPr>
           <w:rFonts w:hint="eastAsia" w:ascii="微软雅黑" w:hAnsi="微软雅黑" w:eastAsia="微软雅黑" w:cs="微软雅黑"/>
-          <w:sz w:val="21"/>
-          <w:szCs w:val="21"/>
+          <w:b/>
+          <w:bCs/>
         </w:rPr>
         <w:t>参与者：客户</w:t>
       </w:r>
-      <w:bookmarkEnd w:id="22"/>
     </w:p>
     <w:tbl>
       <w:tblPr>
-        <w:tblStyle w:val="15"/>
+        <w:tblStyle w:val="22"/>
         <w:tblW w:w="9560" w:type="dxa"/>
         <w:jc w:val="center"/>
         <w:tblInd w:w="0" w:type="dxa"/>
@@ -6406,6 +6441,129 @@
           </w:p>
         </w:tc>
       </w:tr>
+      <w:tr>
+        <w:tblPrEx>
+          <w:tblBorders>
+            <w:top w:val="single" w:color="8EAADB" w:themeColor="accent5" w:themeTint="99" w:sz="4" w:space="0"/>
+            <w:left w:val="single" w:color="8EAADB" w:themeColor="accent5" w:themeTint="99" w:sz="4" w:space="0"/>
+            <w:bottom w:val="single" w:color="8EAADB" w:themeColor="accent5" w:themeTint="99" w:sz="4" w:space="0"/>
+            <w:right w:val="single" w:color="8EAADB" w:themeColor="accent5" w:themeTint="99" w:sz="4" w:space="0"/>
+            <w:insideH w:val="single" w:color="8EAADB" w:themeColor="accent5" w:themeTint="99" w:sz="4" w:space="0"/>
+            <w:insideV w:val="single" w:color="8EAADB" w:themeColor="accent5" w:themeTint="99" w:sz="4" w:space="0"/>
+          </w:tblBorders>
+          <w:tblLayout w:type="fixed"/>
+          <w:tblCellMar>
+            <w:top w:w="0" w:type="dxa"/>
+            <w:left w:w="108" w:type="dxa"/>
+            <w:bottom w:w="0" w:type="dxa"/>
+            <w:right w:w="108" w:type="dxa"/>
+          </w:tblCellMar>
+        </w:tblPrEx>
+        <w:trPr>
+          <w:trHeight w:val="661" w:hRule="atLeast"/>
+          <w:jc w:val="center"/>
+        </w:trPr>
+        <w:tc>
+          <w:tcPr>
+            <w:tcW w:w="1390" w:type="dxa"/>
+            <w:tcBorders>
+              <w:top w:val="single" w:color="8EAADB" w:themeColor="accent5" w:themeTint="99" w:sz="4" w:space="0"/>
+              <w:left w:val="nil"/>
+              <w:bottom w:val="single" w:color="8EAADB" w:themeColor="accent5" w:themeTint="99" w:sz="4" w:space="0"/>
+              <w:right w:val="single" w:color="8EAADB" w:themeColor="accent5" w:themeTint="99" w:sz="4" w:space="0"/>
+              <w:insideH w:val="nil"/>
+            </w:tcBorders>
+            <w:shd w:val="clear" w:color="auto" w:fill="D9E2F3"/>
+            <w:vAlign w:val="top"/>
+          </w:tcPr>
+          <w:p>
+            <w:pPr>
+              <w:spacing w:line="360" w:lineRule="auto"/>
+              <w:jc w:val="center"/>
+              <w:rPr>
+                <w:rFonts w:hint="default" w:ascii="等线" w:hAnsi="等线" w:eastAsia="等线" w:cs="等线"/>
+                <w:i/>
+                <w:iCs/>
+                <w:szCs w:val="21"/>
+                <w:lang w:val="en-US" w:eastAsia="zh-CN"/>
+              </w:rPr>
+            </w:pPr>
+            <w:r>
+              <w:rPr>
+                <w:rFonts w:hint="eastAsia" w:ascii="等线" w:hAnsi="等线" w:eastAsia="等线" w:cs="等线"/>
+                <w:i/>
+                <w:iCs/>
+                <w:szCs w:val="21"/>
+                <w:lang w:val="en-US" w:eastAsia="zh-CN"/>
+              </w:rPr>
+              <w:t>10</w:t>
+            </w:r>
+          </w:p>
+        </w:tc>
+        <w:tc>
+          <w:tcPr>
+            <w:tcW w:w="1480" w:type="dxa"/>
+            <w:tcBorders>
+              <w:top w:val="single" w:color="8EAADB" w:themeColor="accent5" w:themeTint="99" w:sz="4" w:space="0"/>
+              <w:left w:val="single" w:color="8EAADB" w:themeColor="accent5" w:themeTint="99" w:sz="4" w:space="0"/>
+              <w:bottom w:val="single" w:color="8EAADB" w:themeColor="accent5" w:themeTint="99" w:sz="4" w:space="0"/>
+              <w:right w:val="single" w:color="8EAADB" w:themeColor="accent5" w:themeTint="99" w:sz="4" w:space="0"/>
+            </w:tcBorders>
+            <w:shd w:val="clear" w:color="auto" w:fill="D9E2F3"/>
+            <w:vAlign w:val="top"/>
+          </w:tcPr>
+          <w:p>
+            <w:pPr>
+              <w:spacing w:line="360" w:lineRule="auto"/>
+              <w:jc w:val="center"/>
+              <w:rPr>
+                <w:rFonts w:hint="eastAsia" w:ascii="等线" w:hAnsi="等线" w:eastAsia="等线" w:cs="等线"/>
+                <w:szCs w:val="21"/>
+              </w:rPr>
+            </w:pPr>
+            <w:r>
+              <w:rPr>
+                <w:rFonts w:hint="eastAsia" w:ascii="等线" w:hAnsi="等线" w:eastAsia="等线" w:cs="等线"/>
+                <w:szCs w:val="21"/>
+              </w:rPr>
+              <w:t>部门群聊</w:t>
+            </w:r>
+          </w:p>
+        </w:tc>
+        <w:tc>
+          <w:tcPr>
+            <w:tcW w:w="6690" w:type="dxa"/>
+            <w:tcBorders>
+              <w:top w:val="single" w:color="8EAADB" w:themeColor="accent5" w:themeTint="99" w:sz="4" w:space="0"/>
+              <w:left w:val="single" w:color="8EAADB" w:themeColor="accent5" w:themeTint="99" w:sz="4" w:space="0"/>
+              <w:bottom w:val="single" w:color="8EAADB" w:themeColor="accent5" w:themeTint="99" w:sz="4" w:space="0"/>
+              <w:right w:val="single" w:color="8EAADB" w:themeColor="accent5" w:themeTint="99" w:sz="4" w:space="0"/>
+            </w:tcBorders>
+            <w:shd w:val="clear" w:color="auto" w:fill="D9E2F3"/>
+            <w:vAlign w:val="top"/>
+          </w:tcPr>
+          <w:p>
+            <w:pPr>
+              <w:spacing w:line="360" w:lineRule="auto"/>
+              <w:rPr>
+                <w:rFonts w:hint="eastAsia" w:ascii="等线" w:hAnsi="等线" w:eastAsia="等线" w:cs="等线"/>
+                <w:color w:val="333333"/>
+                <w:szCs w:val="21"/>
+                <w:shd w:val="clear" w:color="auto" w:fill="FFFFFF"/>
+              </w:rPr>
+            </w:pPr>
+            <w:r>
+              <w:rPr>
+                <w:rFonts w:hint="eastAsia" w:ascii="等线" w:hAnsi="等线" w:eastAsia="等线" w:cs="等线"/>
+                <w:color w:val="333333"/>
+                <w:szCs w:val="21"/>
+                <w:shd w:val="clear" w:color="auto" w:fill="FFFFFF"/>
+              </w:rPr>
+              <w:t>本通讯软件可以在企业内部网络下发起由各部门人员参与的文字通讯和文件传输。群聊功能由管理员负责维护，用户不可给非自身所在的群聊发送消息。</w:t>
+            </w:r>
+          </w:p>
+        </w:tc>
+      </w:tr>
     </w:tbl>
     <w:p>
       <w:pPr>
@@ -6432,14 +6590,14 @@
         <w:pStyle w:val="3"/>
         <w:spacing w:line="360" w:lineRule="auto"/>
       </w:pPr>
-      <w:bookmarkStart w:id="23" w:name="_Toc20476"/>
+      <w:bookmarkStart w:id="22" w:name="_Toc32567"/>
       <w:r>
         <w:rPr>
           <w:rFonts w:hint="eastAsia" w:ascii="微软雅黑" w:hAnsi="微软雅黑" w:eastAsia="微软雅黑"/>
         </w:rPr>
         <w:t>3.2用例图</w:t>
       </w:r>
-      <w:bookmarkEnd w:id="23"/>
+      <w:bookmarkEnd w:id="22"/>
     </w:p>
     <w:p/>
     <w:p>
@@ -6533,7 +6691,7 @@
           <w:lang w:val="en-US" w:eastAsia="zh-CN"/>
         </w:rPr>
       </w:pPr>
-      <w:bookmarkStart w:id="24" w:name="_Toc23538"/>
+      <w:bookmarkStart w:id="23" w:name="_Toc21428"/>
       <w:r>
         <w:rPr>
           <w:rFonts w:hint="eastAsia" w:ascii="微软雅黑" w:hAnsi="微软雅黑" w:eastAsia="微软雅黑"/>
@@ -6560,11 +6718,782 @@
         </w:rPr>
         <w:t>表</w:t>
       </w:r>
-      <w:bookmarkEnd w:id="24"/>
+      <w:bookmarkEnd w:id="23"/>
     </w:p>
     <w:tbl>
       <w:tblPr>
-        <w:tblStyle w:val="13"/>
+        <w:tblStyle w:val="17"/>
+        <w:tblW w:w="8522" w:type="dxa"/>
+        <w:tblInd w:w="0" w:type="dxa"/>
+        <w:tblBorders>
+          <w:top w:val="single" w:color="auto" w:sz="24" w:space="0"/>
+          <w:left w:val="none" w:color="auto" w:sz="0" w:space="0"/>
+          <w:bottom w:val="single" w:color="auto" w:sz="24" w:space="0"/>
+          <w:right w:val="none" w:color="auto" w:sz="0" w:space="0"/>
+          <w:insideH w:val="single" w:color="auto" w:sz="4" w:space="0"/>
+          <w:insideV w:val="single" w:color="auto" w:sz="4" w:space="0"/>
+        </w:tblBorders>
+        <w:tblLayout w:type="fixed"/>
+        <w:tblCellMar>
+          <w:top w:w="0" w:type="dxa"/>
+          <w:left w:w="108" w:type="dxa"/>
+          <w:bottom w:w="0" w:type="dxa"/>
+          <w:right w:w="108" w:type="dxa"/>
+        </w:tblCellMar>
+      </w:tblPr>
+      <w:tblGrid>
+        <w:gridCol w:w="1951"/>
+        <w:gridCol w:w="2310"/>
+        <w:gridCol w:w="2130"/>
+        <w:gridCol w:w="2131"/>
+      </w:tblGrid>
+      <w:tr>
+        <w:tblPrEx>
+          <w:tblLayout w:type="fixed"/>
+          <w:tblCellMar>
+            <w:top w:w="0" w:type="dxa"/>
+            <w:left w:w="108" w:type="dxa"/>
+            <w:bottom w:w="0" w:type="dxa"/>
+            <w:right w:w="108" w:type="dxa"/>
+          </w:tblCellMar>
+        </w:tblPrEx>
+        <w:tc>
+          <w:tcPr>
+            <w:tcW w:w="1951" w:type="dxa"/>
+            <w:vAlign w:val="center"/>
+          </w:tcPr>
+          <w:p>
+            <w:pPr>
+              <w:rPr>
+                <w:rFonts w:hint="eastAsia" w:ascii="微软雅黑" w:hAnsi="微软雅黑" w:eastAsia="微软雅黑" w:cs="微软雅黑"/>
+                <w:lang w:val="en-US" w:eastAsia="zh-CN"/>
+              </w:rPr>
+            </w:pPr>
+            <w:r>
+              <w:rPr>
+                <w:rFonts w:hint="eastAsia" w:ascii="微软雅黑" w:hAnsi="微软雅黑" w:eastAsia="微软雅黑" w:cs="微软雅黑"/>
+                <w:lang w:val="en-US" w:eastAsia="zh-CN"/>
+              </w:rPr>
+              <w:t>用例编号</w:t>
+            </w:r>
+          </w:p>
+        </w:tc>
+        <w:tc>
+          <w:tcPr>
+            <w:tcW w:w="2310" w:type="dxa"/>
+          </w:tcPr>
+          <w:p>
+            <w:pPr>
+              <w:rPr>
+                <w:rFonts w:hint="eastAsia" w:ascii="微软雅黑" w:hAnsi="微软雅黑" w:eastAsia="微软雅黑" w:cs="微软雅黑"/>
+                <w:lang w:val="en-US" w:eastAsia="zh-CN"/>
+              </w:rPr>
+            </w:pPr>
+            <w:r>
+              <w:rPr>
+                <w:rFonts w:hint="eastAsia" w:ascii="微软雅黑" w:hAnsi="微软雅黑" w:eastAsia="微软雅黑" w:cs="微软雅黑"/>
+                <w:lang w:val="en-US" w:eastAsia="zh-CN"/>
+              </w:rPr>
+              <w:t>001</w:t>
+            </w:r>
+          </w:p>
+        </w:tc>
+        <w:tc>
+          <w:tcPr>
+            <w:tcW w:w="2130" w:type="dxa"/>
+          </w:tcPr>
+          <w:p>
+            <w:pPr>
+              <w:rPr>
+                <w:rFonts w:hint="eastAsia" w:ascii="微软雅黑" w:hAnsi="微软雅黑" w:eastAsia="微软雅黑" w:cs="微软雅黑"/>
+                <w:lang w:val="en-US" w:eastAsia="zh-CN"/>
+              </w:rPr>
+            </w:pPr>
+            <w:r>
+              <w:rPr>
+                <w:rFonts w:hint="eastAsia" w:ascii="微软雅黑" w:hAnsi="微软雅黑" w:eastAsia="微软雅黑" w:cs="微软雅黑"/>
+                <w:lang w:val="en-US" w:eastAsia="zh-CN"/>
+              </w:rPr>
+              <w:t>用例名称</w:t>
+            </w:r>
+          </w:p>
+        </w:tc>
+        <w:tc>
+          <w:tcPr>
+            <w:tcW w:w="2131" w:type="dxa"/>
+          </w:tcPr>
+          <w:p>
+            <w:pPr>
+              <w:rPr>
+                <w:rFonts w:hint="eastAsia" w:ascii="微软雅黑" w:hAnsi="微软雅黑" w:eastAsia="微软雅黑" w:cs="微软雅黑"/>
+                <w:lang w:val="en-US" w:eastAsia="zh-CN"/>
+              </w:rPr>
+            </w:pPr>
+            <w:r>
+              <w:rPr>
+                <w:rFonts w:hint="eastAsia" w:ascii="微软雅黑" w:hAnsi="微软雅黑" w:eastAsia="微软雅黑" w:cs="微软雅黑"/>
+                <w:lang w:val="en-US" w:eastAsia="zh-CN"/>
+              </w:rPr>
+              <w:t>登录账户</w:t>
+            </w:r>
+          </w:p>
+        </w:tc>
+      </w:tr>
+      <w:tr>
+        <w:tblPrEx>
+          <w:tblBorders>
+            <w:top w:val="single" w:color="auto" w:sz="24" w:space="0"/>
+            <w:left w:val="none" w:color="auto" w:sz="0" w:space="0"/>
+            <w:bottom w:val="single" w:color="auto" w:sz="24" w:space="0"/>
+            <w:right w:val="none" w:color="auto" w:sz="0" w:space="0"/>
+            <w:insideH w:val="single" w:color="auto" w:sz="4" w:space="0"/>
+            <w:insideV w:val="single" w:color="auto" w:sz="4" w:space="0"/>
+          </w:tblBorders>
+          <w:tblLayout w:type="fixed"/>
+          <w:tblCellMar>
+            <w:top w:w="0" w:type="dxa"/>
+            <w:left w:w="108" w:type="dxa"/>
+            <w:bottom w:w="0" w:type="dxa"/>
+            <w:right w:w="108" w:type="dxa"/>
+          </w:tblCellMar>
+        </w:tblPrEx>
+        <w:trPr>
+          <w:trHeight w:val="287" w:hRule="atLeast"/>
+        </w:trPr>
+        <w:tc>
+          <w:tcPr>
+            <w:tcW w:w="1951" w:type="dxa"/>
+            <w:vAlign w:val="center"/>
+          </w:tcPr>
+          <w:p>
+            <w:pPr>
+              <w:rPr>
+                <w:rFonts w:hint="eastAsia" w:ascii="微软雅黑" w:hAnsi="微软雅黑" w:eastAsia="微软雅黑" w:cs="微软雅黑"/>
+                <w:lang w:val="en-US" w:eastAsia="zh-CN"/>
+              </w:rPr>
+            </w:pPr>
+            <w:r>
+              <w:rPr>
+                <w:rFonts w:hint="eastAsia" w:ascii="微软雅黑" w:hAnsi="微软雅黑" w:eastAsia="微软雅黑" w:cs="微软雅黑"/>
+                <w:lang w:val="en-US" w:eastAsia="zh-CN"/>
+              </w:rPr>
+              <w:t>活动者（Actor）</w:t>
+            </w:r>
+          </w:p>
+        </w:tc>
+        <w:tc>
+          <w:tcPr>
+            <w:tcW w:w="2310" w:type="dxa"/>
+          </w:tcPr>
+          <w:p>
+            <w:pPr>
+              <w:rPr>
+                <w:rFonts w:hint="eastAsia" w:ascii="微软雅黑" w:hAnsi="微软雅黑" w:eastAsia="微软雅黑" w:cs="微软雅黑"/>
+                <w:lang w:val="en-US" w:eastAsia="zh-CN"/>
+              </w:rPr>
+            </w:pPr>
+            <w:r>
+              <w:rPr>
+                <w:rFonts w:hint="eastAsia" w:ascii="微软雅黑" w:hAnsi="微软雅黑" w:eastAsia="微软雅黑" w:cs="微软雅黑"/>
+                <w:lang w:val="en-US" w:eastAsia="zh-CN"/>
+              </w:rPr>
+              <w:t>用户</w:t>
+            </w:r>
+          </w:p>
+        </w:tc>
+        <w:tc>
+          <w:tcPr>
+            <w:tcW w:w="2130" w:type="dxa"/>
+          </w:tcPr>
+          <w:p>
+            <w:pPr>
+              <w:rPr>
+                <w:rFonts w:hint="eastAsia" w:ascii="微软雅黑" w:hAnsi="微软雅黑" w:eastAsia="微软雅黑" w:cs="微软雅黑"/>
+                <w:lang w:val="en-US" w:eastAsia="zh-CN"/>
+              </w:rPr>
+            </w:pPr>
+            <w:r>
+              <w:rPr>
+                <w:rFonts w:hint="eastAsia" w:ascii="微软雅黑" w:hAnsi="微软雅黑" w:eastAsia="微软雅黑" w:cs="微软雅黑"/>
+                <w:lang w:val="en-US" w:eastAsia="zh-CN"/>
+              </w:rPr>
+              <w:t>优先级</w:t>
+            </w:r>
+          </w:p>
+        </w:tc>
+        <w:tc>
+          <w:tcPr>
+            <w:tcW w:w="2131" w:type="dxa"/>
+          </w:tcPr>
+          <w:p>
+            <w:pPr>
+              <w:rPr>
+                <w:rFonts w:hint="eastAsia" w:ascii="微软雅黑" w:hAnsi="微软雅黑" w:eastAsia="微软雅黑" w:cs="微软雅黑"/>
+                <w:lang w:val="en-US" w:eastAsia="zh-CN"/>
+              </w:rPr>
+            </w:pPr>
+            <w:r>
+              <w:rPr>
+                <w:rFonts w:hint="eastAsia" w:ascii="微软雅黑" w:hAnsi="微软雅黑" w:eastAsia="微软雅黑" w:cs="微软雅黑"/>
+                <w:lang w:val="en-US" w:eastAsia="zh-CN"/>
+              </w:rPr>
+              <w:t>【高</w:t>
+            </w:r>
+            <w:sdt>
+              <w:sdtPr>
+                <w:rPr>
+                  <w:rFonts w:hint="eastAsia" w:ascii="微软雅黑" w:hAnsi="微软雅黑" w:eastAsia="微软雅黑" w:cs="微软雅黑"/>
+                  <w:lang w:val="en-US" w:eastAsia="zh-CN"/>
+                </w:rPr>
+                <w:id w:val="-1072049123"/>
+                <w14:checkbox>
+                  <w14:checked w14:val="1"/>
+                  <w14:checkedState w14:val="25A0" w14:font="仿宋"/>
+                  <w14:uncheckedState w14:val="2610" w14:font="MS Gothic"/>
+                </w14:checkbox>
+              </w:sdtPr>
+              <w:sdtEndPr>
+                <w:rPr>
+                  <w:rFonts w:hint="eastAsia" w:ascii="微软雅黑" w:hAnsi="微软雅黑" w:eastAsia="微软雅黑" w:cs="微软雅黑"/>
+                  <w:lang w:val="en-US" w:eastAsia="zh-CN"/>
+                </w:rPr>
+              </w:sdtEndPr>
+              <w:sdtContent>
+                <w:r>
+                  <w:rPr>
+                    <w:rFonts w:hint="eastAsia" w:ascii="微软雅黑" w:hAnsi="微软雅黑" w:eastAsia="微软雅黑" w:cs="微软雅黑"/>
+                    <w:lang w:val="en-US" w:eastAsia="zh-CN"/>
+                  </w:rPr>
+                  <w:t>■</w:t>
+                </w:r>
+              </w:sdtContent>
+            </w:sdt>
+            <w:r>
+              <w:rPr>
+                <w:rFonts w:hint="eastAsia" w:ascii="微软雅黑" w:hAnsi="微软雅黑" w:eastAsia="微软雅黑" w:cs="微软雅黑"/>
+                <w:lang w:val="en-US" w:eastAsia="zh-CN"/>
+              </w:rPr>
+              <w:t xml:space="preserve"> 中</w:t>
+            </w:r>
+            <w:sdt>
+              <w:sdtPr>
+                <w:rPr>
+                  <w:rFonts w:hint="eastAsia" w:ascii="微软雅黑" w:hAnsi="微软雅黑" w:eastAsia="微软雅黑" w:cs="微软雅黑"/>
+                  <w:lang w:val="en-US" w:eastAsia="zh-CN"/>
+                </w:rPr>
+                <w:id w:val="-682362614"/>
+                <w14:checkbox>
+                  <w14:checked w14:val="0"/>
+                  <w14:checkedState w14:val="25A0" w14:font="仿宋"/>
+                  <w14:uncheckedState w14:val="2610" w14:font="MS Gothic"/>
+                </w14:checkbox>
+              </w:sdtPr>
+              <w:sdtEndPr>
+                <w:rPr>
+                  <w:rFonts w:hint="eastAsia" w:ascii="微软雅黑" w:hAnsi="微软雅黑" w:eastAsia="微软雅黑" w:cs="微软雅黑"/>
+                  <w:lang w:val="en-US" w:eastAsia="zh-CN"/>
+                </w:rPr>
+              </w:sdtEndPr>
+              <w:sdtContent>
+                <w:r>
+                  <w:rPr>
+                    <w:rFonts w:hint="eastAsia" w:ascii="微软雅黑" w:hAnsi="微软雅黑" w:eastAsia="微软雅黑" w:cs="微软雅黑"/>
+                    <w:lang w:val="en-US" w:eastAsia="zh-CN"/>
+                  </w:rPr>
+                  <w:t>☐</w:t>
+                </w:r>
+              </w:sdtContent>
+            </w:sdt>
+            <w:r>
+              <w:rPr>
+                <w:rFonts w:hint="eastAsia" w:ascii="微软雅黑" w:hAnsi="微软雅黑" w:eastAsia="微软雅黑" w:cs="微软雅黑"/>
+                <w:lang w:val="en-US" w:eastAsia="zh-CN"/>
+              </w:rPr>
+              <w:t xml:space="preserve"> 低</w:t>
+            </w:r>
+            <w:sdt>
+              <w:sdtPr>
+                <w:rPr>
+                  <w:rFonts w:hint="eastAsia" w:ascii="微软雅黑" w:hAnsi="微软雅黑" w:eastAsia="微软雅黑" w:cs="微软雅黑"/>
+                  <w:lang w:val="en-US" w:eastAsia="zh-CN"/>
+                </w:rPr>
+                <w:id w:val="1884448209"/>
+                <w14:checkbox>
+                  <w14:checked w14:val="0"/>
+                  <w14:checkedState w14:val="25A0" w14:font="仿宋"/>
+                  <w14:uncheckedState w14:val="2610" w14:font="MS Gothic"/>
+                </w14:checkbox>
+              </w:sdtPr>
+              <w:sdtEndPr>
+                <w:rPr>
+                  <w:rFonts w:hint="eastAsia" w:ascii="微软雅黑" w:hAnsi="微软雅黑" w:eastAsia="微软雅黑" w:cs="微软雅黑"/>
+                  <w:lang w:val="en-US" w:eastAsia="zh-CN"/>
+                </w:rPr>
+              </w:sdtEndPr>
+              <w:sdtContent>
+                <w:r>
+                  <w:rPr>
+                    <w:rFonts w:hint="eastAsia" w:ascii="微软雅黑" w:hAnsi="微软雅黑" w:eastAsia="微软雅黑" w:cs="微软雅黑"/>
+                    <w:lang w:val="en-US" w:eastAsia="zh-CN"/>
+                  </w:rPr>
+                  <w:t>☐</w:t>
+                </w:r>
+              </w:sdtContent>
+            </w:sdt>
+            <w:r>
+              <w:rPr>
+                <w:rFonts w:hint="eastAsia" w:ascii="微软雅黑" w:hAnsi="微软雅黑" w:eastAsia="微软雅黑" w:cs="微软雅黑"/>
+                <w:lang w:val="en-US" w:eastAsia="zh-CN"/>
+              </w:rPr>
+              <w:t>】</w:t>
+            </w:r>
+          </w:p>
+        </w:tc>
+      </w:tr>
+      <w:tr>
+        <w:tblPrEx>
+          <w:tblBorders>
+            <w:top w:val="single" w:color="auto" w:sz="24" w:space="0"/>
+            <w:left w:val="none" w:color="auto" w:sz="0" w:space="0"/>
+            <w:bottom w:val="single" w:color="auto" w:sz="24" w:space="0"/>
+            <w:right w:val="none" w:color="auto" w:sz="0" w:space="0"/>
+            <w:insideH w:val="single" w:color="auto" w:sz="4" w:space="0"/>
+            <w:insideV w:val="single" w:color="auto" w:sz="4" w:space="0"/>
+          </w:tblBorders>
+          <w:tblLayout w:type="fixed"/>
+          <w:tblCellMar>
+            <w:top w:w="0" w:type="dxa"/>
+            <w:left w:w="108" w:type="dxa"/>
+            <w:bottom w:w="0" w:type="dxa"/>
+            <w:right w:w="108" w:type="dxa"/>
+          </w:tblCellMar>
+        </w:tblPrEx>
+        <w:tc>
+          <w:tcPr>
+            <w:tcW w:w="1951" w:type="dxa"/>
+            <w:vAlign w:val="center"/>
+          </w:tcPr>
+          <w:p>
+            <w:pPr>
+              <w:rPr>
+                <w:rFonts w:hint="eastAsia" w:ascii="微软雅黑" w:hAnsi="微软雅黑" w:eastAsia="微软雅黑" w:cs="微软雅黑"/>
+                <w:lang w:val="en-US" w:eastAsia="zh-CN"/>
+              </w:rPr>
+            </w:pPr>
+            <w:r>
+              <w:rPr>
+                <w:rFonts w:hint="eastAsia" w:ascii="微软雅黑" w:hAnsi="微软雅黑" w:eastAsia="微软雅黑" w:cs="微软雅黑"/>
+                <w:lang w:val="en-US" w:eastAsia="zh-CN"/>
+              </w:rPr>
+              <w:t>描述</w:t>
+            </w:r>
+          </w:p>
+        </w:tc>
+        <w:tc>
+          <w:tcPr>
+            <w:tcW w:w="6571" w:type="dxa"/>
+            <w:gridSpan w:val="3"/>
+          </w:tcPr>
+          <w:p>
+            <w:pPr>
+              <w:rPr>
+                <w:rFonts w:hint="eastAsia" w:ascii="微软雅黑" w:hAnsi="微软雅黑" w:eastAsia="微软雅黑" w:cs="微软雅黑"/>
+                <w:lang w:val="en-US" w:eastAsia="zh-CN"/>
+              </w:rPr>
+            </w:pPr>
+            <w:r>
+              <w:rPr>
+                <w:rFonts w:hint="eastAsia" w:ascii="微软雅黑" w:hAnsi="微软雅黑" w:eastAsia="微软雅黑" w:cs="微软雅黑"/>
+                <w:lang w:val="en-US" w:eastAsia="zh-CN"/>
+              </w:rPr>
+              <w:t>用户输入用户名和密码，登录可正常使用功能</w:t>
+            </w:r>
+          </w:p>
+        </w:tc>
+      </w:tr>
+      <w:tr>
+        <w:tblPrEx>
+          <w:tblBorders>
+            <w:top w:val="single" w:color="auto" w:sz="24" w:space="0"/>
+            <w:left w:val="none" w:color="auto" w:sz="0" w:space="0"/>
+            <w:bottom w:val="single" w:color="auto" w:sz="24" w:space="0"/>
+            <w:right w:val="none" w:color="auto" w:sz="0" w:space="0"/>
+            <w:insideH w:val="single" w:color="auto" w:sz="4" w:space="0"/>
+            <w:insideV w:val="single" w:color="auto" w:sz="4" w:space="0"/>
+          </w:tblBorders>
+          <w:tblLayout w:type="fixed"/>
+          <w:tblCellMar>
+            <w:top w:w="0" w:type="dxa"/>
+            <w:left w:w="108" w:type="dxa"/>
+            <w:bottom w:w="0" w:type="dxa"/>
+            <w:right w:w="108" w:type="dxa"/>
+          </w:tblCellMar>
+        </w:tblPrEx>
+        <w:tc>
+          <w:tcPr>
+            <w:tcW w:w="1951" w:type="dxa"/>
+            <w:vAlign w:val="center"/>
+          </w:tcPr>
+          <w:p>
+            <w:pPr>
+              <w:rPr>
+                <w:rFonts w:hint="eastAsia" w:ascii="微软雅黑" w:hAnsi="微软雅黑" w:eastAsia="微软雅黑" w:cs="微软雅黑"/>
+                <w:lang w:val="en-US" w:eastAsia="zh-CN"/>
+              </w:rPr>
+            </w:pPr>
+            <w:r>
+              <w:rPr>
+                <w:rFonts w:hint="eastAsia" w:ascii="微软雅黑" w:hAnsi="微软雅黑" w:eastAsia="微软雅黑" w:cs="微软雅黑"/>
+                <w:lang w:val="en-US" w:eastAsia="zh-CN"/>
+              </w:rPr>
+              <w:t>输入</w:t>
+            </w:r>
+          </w:p>
+        </w:tc>
+        <w:tc>
+          <w:tcPr>
+            <w:tcW w:w="6571" w:type="dxa"/>
+            <w:gridSpan w:val="3"/>
+          </w:tcPr>
+          <w:p>
+            <w:pPr>
+              <w:rPr>
+                <w:rFonts w:hint="eastAsia" w:ascii="微软雅黑" w:hAnsi="微软雅黑" w:eastAsia="微软雅黑" w:cs="微软雅黑"/>
+                <w:lang w:val="en-US" w:eastAsia="zh-CN"/>
+              </w:rPr>
+            </w:pPr>
+            <w:r>
+              <w:rPr>
+                <w:rFonts w:hint="eastAsia" w:ascii="微软雅黑" w:hAnsi="微软雅黑" w:eastAsia="微软雅黑" w:cs="微软雅黑"/>
+                <w:lang w:val="en-US" w:eastAsia="zh-CN"/>
+              </w:rPr>
+              <w:t>用户名和密码</w:t>
+            </w:r>
+          </w:p>
+        </w:tc>
+      </w:tr>
+      <w:tr>
+        <w:tblPrEx>
+          <w:tblBorders>
+            <w:top w:val="single" w:color="auto" w:sz="24" w:space="0"/>
+            <w:left w:val="none" w:color="auto" w:sz="0" w:space="0"/>
+            <w:bottom w:val="single" w:color="auto" w:sz="24" w:space="0"/>
+            <w:right w:val="none" w:color="auto" w:sz="0" w:space="0"/>
+            <w:insideH w:val="single" w:color="auto" w:sz="4" w:space="0"/>
+            <w:insideV w:val="single" w:color="auto" w:sz="4" w:space="0"/>
+          </w:tblBorders>
+          <w:tblLayout w:type="fixed"/>
+          <w:tblCellMar>
+            <w:top w:w="0" w:type="dxa"/>
+            <w:left w:w="108" w:type="dxa"/>
+            <w:bottom w:w="0" w:type="dxa"/>
+            <w:right w:w="108" w:type="dxa"/>
+          </w:tblCellMar>
+        </w:tblPrEx>
+        <w:tc>
+          <w:tcPr>
+            <w:tcW w:w="1951" w:type="dxa"/>
+            <w:vAlign w:val="center"/>
+          </w:tcPr>
+          <w:p>
+            <w:pPr>
+              <w:rPr>
+                <w:rFonts w:hint="eastAsia" w:ascii="微软雅黑" w:hAnsi="微软雅黑" w:eastAsia="微软雅黑" w:cs="微软雅黑"/>
+                <w:lang w:val="en-US" w:eastAsia="zh-CN"/>
+              </w:rPr>
+            </w:pPr>
+            <w:r>
+              <w:rPr>
+                <w:rFonts w:hint="eastAsia" w:ascii="微软雅黑" w:hAnsi="微软雅黑" w:eastAsia="微软雅黑" w:cs="微软雅黑"/>
+                <w:lang w:val="en-US" w:eastAsia="zh-CN"/>
+              </w:rPr>
+              <w:t>输出</w:t>
+            </w:r>
+          </w:p>
+        </w:tc>
+        <w:tc>
+          <w:tcPr>
+            <w:tcW w:w="6571" w:type="dxa"/>
+            <w:gridSpan w:val="3"/>
+          </w:tcPr>
+          <w:p>
+            <w:pPr>
+              <w:rPr>
+                <w:rFonts w:hint="eastAsia" w:ascii="微软雅黑" w:hAnsi="微软雅黑" w:eastAsia="微软雅黑" w:cs="微软雅黑"/>
+                <w:lang w:val="en-US" w:eastAsia="zh-CN"/>
+              </w:rPr>
+            </w:pPr>
+            <w:r>
+              <w:rPr>
+                <w:rFonts w:hint="eastAsia" w:ascii="微软雅黑" w:hAnsi="微软雅黑" w:eastAsia="微软雅黑" w:cs="微软雅黑"/>
+                <w:lang w:val="en-US" w:eastAsia="zh-CN"/>
+              </w:rPr>
+              <w:t>登录成功的提示</w:t>
+            </w:r>
+          </w:p>
+        </w:tc>
+      </w:tr>
+      <w:tr>
+        <w:tblPrEx>
+          <w:tblBorders>
+            <w:top w:val="single" w:color="auto" w:sz="24" w:space="0"/>
+            <w:left w:val="none" w:color="auto" w:sz="0" w:space="0"/>
+            <w:bottom w:val="single" w:color="auto" w:sz="24" w:space="0"/>
+            <w:right w:val="none" w:color="auto" w:sz="0" w:space="0"/>
+            <w:insideH w:val="single" w:color="auto" w:sz="4" w:space="0"/>
+            <w:insideV w:val="single" w:color="auto" w:sz="4" w:space="0"/>
+          </w:tblBorders>
+          <w:tblLayout w:type="fixed"/>
+          <w:tblCellMar>
+            <w:top w:w="0" w:type="dxa"/>
+            <w:left w:w="108" w:type="dxa"/>
+            <w:bottom w:w="0" w:type="dxa"/>
+            <w:right w:w="108" w:type="dxa"/>
+          </w:tblCellMar>
+        </w:tblPrEx>
+        <w:tc>
+          <w:tcPr>
+            <w:tcW w:w="1951" w:type="dxa"/>
+            <w:vAlign w:val="center"/>
+          </w:tcPr>
+          <w:p>
+            <w:pPr>
+              <w:rPr>
+                <w:rFonts w:hint="eastAsia" w:ascii="微软雅黑" w:hAnsi="微软雅黑" w:eastAsia="微软雅黑" w:cs="微软雅黑"/>
+                <w:lang w:val="en-US" w:eastAsia="zh-CN"/>
+              </w:rPr>
+            </w:pPr>
+            <w:r>
+              <w:rPr>
+                <w:rFonts w:hint="eastAsia" w:ascii="微软雅黑" w:hAnsi="微软雅黑" w:eastAsia="微软雅黑" w:cs="微软雅黑"/>
+                <w:lang w:val="en-US" w:eastAsia="zh-CN"/>
+              </w:rPr>
+              <w:t>前置条件</w:t>
+            </w:r>
+          </w:p>
+        </w:tc>
+        <w:tc>
+          <w:tcPr>
+            <w:tcW w:w="6571" w:type="dxa"/>
+            <w:gridSpan w:val="3"/>
+          </w:tcPr>
+          <w:p>
+            <w:pPr>
+              <w:rPr>
+                <w:rFonts w:hint="eastAsia" w:ascii="微软雅黑" w:hAnsi="微软雅黑" w:eastAsia="微软雅黑" w:cs="微软雅黑"/>
+                <w:lang w:val="en-US" w:eastAsia="zh-CN"/>
+              </w:rPr>
+            </w:pPr>
+            <w:r>
+              <w:rPr>
+                <w:rFonts w:hint="eastAsia" w:ascii="微软雅黑" w:hAnsi="微软雅黑" w:eastAsia="微软雅黑" w:cs="微软雅黑"/>
+                <w:lang w:val="en-US" w:eastAsia="zh-CN"/>
+              </w:rPr>
+              <w:t>用户名和密码已存放在数据库</w:t>
+            </w:r>
+          </w:p>
+        </w:tc>
+      </w:tr>
+      <w:tr>
+        <w:tblPrEx>
+          <w:tblLayout w:type="fixed"/>
+          <w:tblCellMar>
+            <w:top w:w="0" w:type="dxa"/>
+            <w:left w:w="108" w:type="dxa"/>
+            <w:bottom w:w="0" w:type="dxa"/>
+            <w:right w:w="108" w:type="dxa"/>
+          </w:tblCellMar>
+        </w:tblPrEx>
+        <w:tc>
+          <w:tcPr>
+            <w:tcW w:w="1951" w:type="dxa"/>
+            <w:vAlign w:val="center"/>
+          </w:tcPr>
+          <w:p>
+            <w:pPr>
+              <w:rPr>
+                <w:rFonts w:hint="eastAsia" w:ascii="微软雅黑" w:hAnsi="微软雅黑" w:eastAsia="微软雅黑" w:cs="微软雅黑"/>
+                <w:lang w:val="en-US" w:eastAsia="zh-CN"/>
+              </w:rPr>
+            </w:pPr>
+            <w:r>
+              <w:rPr>
+                <w:rFonts w:hint="eastAsia" w:ascii="微软雅黑" w:hAnsi="微软雅黑" w:eastAsia="微软雅黑" w:cs="微软雅黑"/>
+                <w:lang w:val="en-US" w:eastAsia="zh-CN"/>
+              </w:rPr>
+              <w:t>基本流程</w:t>
+            </w:r>
+          </w:p>
+        </w:tc>
+        <w:tc>
+          <w:tcPr>
+            <w:tcW w:w="6571" w:type="dxa"/>
+            <w:gridSpan w:val="3"/>
+          </w:tcPr>
+          <w:p>
+            <w:pPr>
+              <w:pStyle w:val="21"/>
+              <w:numPr>
+                <w:ilvl w:val="0"/>
+                <w:numId w:val="4"/>
+              </w:numPr>
+              <w:ind w:firstLineChars="0"/>
+              <w:jc w:val="left"/>
+              <w:rPr>
+                <w:rFonts w:ascii="微软雅黑" w:hAnsi="微软雅黑" w:eastAsia="微软雅黑"/>
+              </w:rPr>
+            </w:pPr>
+            <w:r>
+              <w:rPr>
+                <w:rFonts w:hint="eastAsia" w:ascii="微软雅黑" w:hAnsi="微软雅黑" w:eastAsia="微软雅黑"/>
+              </w:rPr>
+              <w:t>输入用户名和密码</w:t>
+            </w:r>
+          </w:p>
+          <w:p>
+            <w:pPr>
+              <w:rPr>
+                <w:rFonts w:hint="eastAsia" w:ascii="微软雅黑" w:hAnsi="微软雅黑" w:eastAsia="微软雅黑" w:cs="微软雅黑"/>
+                <w:lang w:val="en-US" w:eastAsia="zh-CN"/>
+              </w:rPr>
+            </w:pPr>
+            <w:r>
+              <w:rPr>
+                <w:rFonts w:hint="eastAsia" w:ascii="微软雅黑" w:hAnsi="微软雅黑" w:eastAsia="微软雅黑"/>
+                <w:lang w:val="en-US" w:eastAsia="zh-CN"/>
+              </w:rPr>
+              <w:t>2、</w:t>
+            </w:r>
+            <w:r>
+              <w:rPr>
+                <w:rFonts w:hint="eastAsia" w:ascii="微软雅黑" w:hAnsi="微软雅黑" w:eastAsia="微软雅黑"/>
+              </w:rPr>
+              <w:t>点击“Sign in”</w:t>
+            </w:r>
+          </w:p>
+        </w:tc>
+      </w:tr>
+      <w:tr>
+        <w:tblPrEx>
+          <w:tblBorders>
+            <w:top w:val="single" w:color="auto" w:sz="24" w:space="0"/>
+            <w:left w:val="none" w:color="auto" w:sz="0" w:space="0"/>
+            <w:bottom w:val="single" w:color="auto" w:sz="24" w:space="0"/>
+            <w:right w:val="none" w:color="auto" w:sz="0" w:space="0"/>
+            <w:insideH w:val="single" w:color="auto" w:sz="4" w:space="0"/>
+            <w:insideV w:val="single" w:color="auto" w:sz="4" w:space="0"/>
+          </w:tblBorders>
+          <w:tblLayout w:type="fixed"/>
+          <w:tblCellMar>
+            <w:top w:w="0" w:type="dxa"/>
+            <w:left w:w="108" w:type="dxa"/>
+            <w:bottom w:w="0" w:type="dxa"/>
+            <w:right w:w="108" w:type="dxa"/>
+          </w:tblCellMar>
+        </w:tblPrEx>
+        <w:trPr>
+          <w:trHeight w:val="176" w:hRule="atLeast"/>
+        </w:trPr>
+        <w:tc>
+          <w:tcPr>
+            <w:tcW w:w="1951" w:type="dxa"/>
+            <w:tcBorders>
+              <w:bottom w:val="single" w:color="auto" w:sz="4" w:space="0"/>
+            </w:tcBorders>
+            <w:vAlign w:val="center"/>
+          </w:tcPr>
+          <w:p>
+            <w:pPr>
+              <w:rPr>
+                <w:rFonts w:hint="eastAsia" w:ascii="微软雅黑" w:hAnsi="微软雅黑" w:eastAsia="微软雅黑" w:cs="微软雅黑"/>
+                <w:lang w:val="en-US" w:eastAsia="zh-CN"/>
+              </w:rPr>
+            </w:pPr>
+            <w:r>
+              <w:rPr>
+                <w:rFonts w:hint="eastAsia" w:ascii="微软雅黑" w:hAnsi="微软雅黑" w:eastAsia="微软雅黑" w:cs="微软雅黑"/>
+                <w:lang w:val="en-US" w:eastAsia="zh-CN"/>
+              </w:rPr>
+              <w:t>异常处理</w:t>
+            </w:r>
+          </w:p>
+        </w:tc>
+        <w:tc>
+          <w:tcPr>
+            <w:tcW w:w="6571" w:type="dxa"/>
+            <w:gridSpan w:val="3"/>
+            <w:tcBorders>
+              <w:bottom w:val="single" w:color="auto" w:sz="4" w:space="0"/>
+            </w:tcBorders>
+          </w:tcPr>
+          <w:p>
+            <w:pPr>
+              <w:rPr>
+                <w:rFonts w:hint="eastAsia" w:ascii="微软雅黑" w:hAnsi="微软雅黑" w:eastAsia="微软雅黑" w:cs="微软雅黑"/>
+                <w:lang w:val="en-US" w:eastAsia="zh-CN"/>
+              </w:rPr>
+            </w:pPr>
+            <w:r>
+              <w:rPr>
+                <w:rFonts w:hint="eastAsia" w:ascii="微软雅黑" w:hAnsi="微软雅黑" w:eastAsia="微软雅黑" w:cs="微软雅黑"/>
+                <w:lang w:val="en-US" w:eastAsia="zh-CN"/>
+              </w:rPr>
+              <w:t>输入用户名和密码过长时，会有“</w:t>
+            </w:r>
+            <w:r>
+              <w:rPr>
+                <w:rFonts w:hint="eastAsia" w:ascii="微软雅黑" w:hAnsi="微软雅黑" w:eastAsia="微软雅黑"/>
+              </w:rPr>
+              <w:t>Exceeded length</w:t>
+            </w:r>
+            <w:r>
+              <w:rPr>
+                <w:rFonts w:hint="eastAsia" w:ascii="微软雅黑" w:hAnsi="微软雅黑" w:eastAsia="微软雅黑" w:cs="微软雅黑"/>
+                <w:lang w:val="en-US" w:eastAsia="zh-CN"/>
+              </w:rPr>
+              <w:t>”提示；输入的用户名或密码错误时，会有</w:t>
+            </w:r>
+            <w:r>
+              <w:rPr>
+                <w:rFonts w:hint="eastAsia" w:ascii="微软雅黑" w:hAnsi="微软雅黑" w:eastAsia="微软雅黑"/>
+              </w:rPr>
+              <w:t>“Warning！</w:t>
+            </w:r>
+            <w:r>
+              <w:rPr>
+                <w:rFonts w:hint="eastAsia" w:ascii="微软雅黑" w:hAnsi="微软雅黑" w:eastAsia="微软雅黑"/>
+                <w:lang w:val="en-US" w:eastAsia="zh-CN"/>
+              </w:rPr>
+              <w:t xml:space="preserve"> </w:t>
+            </w:r>
+            <w:r>
+              <w:rPr>
+                <w:rFonts w:hint="eastAsia" w:ascii="微软雅黑" w:hAnsi="微软雅黑" w:eastAsia="微软雅黑"/>
+              </w:rPr>
+              <w:t>Please check your account!”</w:t>
+            </w:r>
+            <w:r>
+              <w:rPr>
+                <w:rFonts w:hint="eastAsia" w:ascii="微软雅黑" w:hAnsi="微软雅黑" w:eastAsia="微软雅黑"/>
+                <w:lang w:val="en-US" w:eastAsia="zh-CN"/>
+              </w:rPr>
+              <w:t>提示</w:t>
+            </w:r>
+          </w:p>
+        </w:tc>
+      </w:tr>
+    </w:tbl>
+    <w:p>
+      <w:pPr>
+        <w:jc w:val="center"/>
+        <w:rPr>
+          <w:rFonts w:hint="eastAsia" w:ascii="微软雅黑" w:hAnsi="微软雅黑" w:eastAsia="微软雅黑"/>
+        </w:rPr>
+      </w:pPr>
+    </w:p>
+    <w:tbl>
+      <w:tblPr>
+        <w:tblStyle w:val="17"/>
         <w:tblW w:w="8522" w:type="dxa"/>
         <w:tblInd w:w="0" w:type="dxa"/>
         <w:tblBorders>
@@ -6644,7 +7573,7 @@
                 <w:rFonts w:hint="eastAsia" w:ascii="微软雅黑" w:hAnsi="微软雅黑" w:eastAsia="微软雅黑" w:cs="微软雅黑"/>
                 <w:lang w:val="en-US" w:eastAsia="zh-CN"/>
               </w:rPr>
-              <w:t>001</w:t>
+              <w:t>002</w:t>
             </w:r>
           </w:p>
         </w:tc>
@@ -6684,7 +7613,7 @@
                 <w:rFonts w:hint="eastAsia" w:ascii="微软雅黑" w:hAnsi="微软雅黑" w:eastAsia="微软雅黑" w:cs="微软雅黑"/>
                 <w:lang w:val="en-US" w:eastAsia="zh-CN"/>
               </w:rPr>
-              <w:t>登录账户</w:t>
+              <w:t>登出账户</w:t>
             </w:r>
           </w:p>
         </w:tc>
@@ -6797,7 +7726,7 @@
                 </w:rPr>
                 <w:id w:val="-1072049123"/>
                 <w14:checkbox>
-                  <w14:checked w14:val="1"/>
+                  <w14:checked w14:val="0"/>
                   <w14:checkedState w14:val="25A0" w14:font="仿宋"/>
                   <w14:uncheckedState w14:val="2610" w14:font="MS Gothic"/>
                 </w14:checkbox>
@@ -6811,10 +7740,13 @@
               <w:sdtContent>
                 <w:r>
                   <w:rPr>
-                    <w:rFonts w:hint="eastAsia" w:ascii="微软雅黑" w:hAnsi="微软雅黑" w:eastAsia="微软雅黑" w:cs="微软雅黑"/>
-                    <w:lang w:val="en-US" w:eastAsia="zh-CN"/>
+                    <w:rFonts w:hint="eastAsia" w:ascii="MS Gothic" w:hAnsi="MS Gothic" w:eastAsia="微软雅黑" w:cs="微软雅黑"/>
+                    <w:kern w:val="2"/>
+                    <w:sz w:val="21"/>
+                    <w:szCs w:val="22"/>
+                    <w:lang w:val="en-US" w:eastAsia="zh-CN" w:bidi="ar-SA"/>
                   </w:rPr>
-                  <w:t>■</w:t>
+                  <w:t>☐</w:t>
                 </w:r>
               </w:sdtContent>
             </w:sdt>
@@ -6869,7 +7801,7 @@
                 </w:rPr>
                 <w:id w:val="1884448209"/>
                 <w14:checkbox>
-                  <w14:checked w14:val="0"/>
+                  <w14:checked w14:val="1"/>
                   <w14:checkedState w14:val="25A0" w14:font="仿宋"/>
                   <w14:uncheckedState w14:val="2610" w14:font="MS Gothic"/>
                 </w14:checkbox>
@@ -6883,10 +7815,13 @@
               <w:sdtContent>
                 <w:r>
                   <w:rPr>
-                    <w:rFonts w:hint="eastAsia" w:ascii="微软雅黑" w:hAnsi="微软雅黑" w:eastAsia="微软雅黑" w:cs="微软雅黑"/>
-                    <w:lang w:val="en-US" w:eastAsia="zh-CN"/>
+                    <w:rFonts w:hint="eastAsia" w:ascii="仿宋" w:hAnsi="仿宋" w:eastAsia="微软雅黑" w:cs="微软雅黑"/>
+                    <w:kern w:val="2"/>
+                    <w:sz w:val="21"/>
+                    <w:szCs w:val="22"/>
+                    <w:lang w:val="en-US" w:eastAsia="zh-CN" w:bidi="ar-SA"/>
                   </w:rPr>
-                  <w:t>☐</w:t>
+                  <w:t>■</w:t>
                 </w:r>
               </w:sdtContent>
             </w:sdt>
@@ -6953,10 +7888,10 @@
             </w:pPr>
             <w:r>
               <w:rPr>
-                <w:rFonts w:hint="eastAsia" w:ascii="微软雅黑" w:hAnsi="微软雅黑" w:eastAsia="微软雅黑" w:cs="微软雅黑"/>
-                <w:lang w:val="en-US" w:eastAsia="zh-CN"/>
-              </w:rPr>
-              <w:t>用户输入用户名和密码，登录可正常使用功能</w:t>
+                <w:rFonts w:hint="eastAsia" w:ascii="微软雅黑" w:hAnsi="微软雅黑" w:eastAsia="微软雅黑"/>
+                <w:lang w:val="en-US" w:eastAsia="zh-CN"/>
+              </w:rPr>
+              <w:t>在软件主界面进行登出用户</w:t>
             </w:r>
           </w:p>
         </w:tc>
@@ -7017,7 +7952,7 @@
                 <w:rFonts w:hint="eastAsia" w:ascii="微软雅黑" w:hAnsi="微软雅黑" w:eastAsia="微软雅黑" w:cs="微软雅黑"/>
                 <w:lang w:val="en-US" w:eastAsia="zh-CN"/>
               </w:rPr>
-              <w:t>用户名和密码</w:t>
+              <w:t>无</w:t>
             </w:r>
           </w:p>
         </w:tc>
@@ -7078,7 +8013,7 @@
                 <w:rFonts w:hint="eastAsia" w:ascii="微软雅黑" w:hAnsi="微软雅黑" w:eastAsia="微软雅黑" w:cs="微软雅黑"/>
                 <w:lang w:val="en-US" w:eastAsia="zh-CN"/>
               </w:rPr>
-              <w:t>登录成功的提示</w:t>
+              <w:t>软件的登录界面</w:t>
             </w:r>
           </w:p>
         </w:tc>
@@ -7136,10 +8071,9 @@
             </w:pPr>
             <w:r>
               <w:rPr>
-                <w:rFonts w:hint="eastAsia" w:ascii="微软雅黑" w:hAnsi="微软雅黑" w:eastAsia="微软雅黑" w:cs="微软雅黑"/>
-                <w:lang w:val="en-US" w:eastAsia="zh-CN"/>
-              </w:rPr>
-              <w:t>用户名和密码已存放在数据库</w:t>
+                <w:rFonts w:hint="eastAsia" w:ascii="微软雅黑" w:hAnsi="微软雅黑" w:eastAsia="微软雅黑"/>
+              </w:rPr>
+              <w:t>用户已经注册过，并正常登陆系统</w:t>
             </w:r>
           </w:p>
         </w:tc>
@@ -7190,43 +8124,55 @@
           </w:tcPr>
           <w:p>
             <w:pPr>
-              <w:pStyle w:val="14"/>
-              <w:numPr>
-                <w:ilvl w:val="0"/>
-                <w:numId w:val="4"/>
-              </w:numPr>
-              <w:ind w:firstLineChars="0"/>
-              <w:jc w:val="left"/>
-              <w:rPr>
-                <w:rFonts w:ascii="微软雅黑" w:hAnsi="微软雅黑" w:eastAsia="微软雅黑"/>
+              <w:rPr>
+                <w:rFonts w:hint="eastAsia" w:ascii="微软雅黑" w:hAnsi="微软雅黑" w:eastAsia="微软雅黑" w:cs="微软雅黑"/>
+                <w:lang w:val="en-US" w:eastAsia="zh-CN"/>
               </w:rPr>
             </w:pPr>
             <w:r>
               <w:rPr>
                 <w:rFonts w:hint="eastAsia" w:ascii="微软雅黑" w:hAnsi="微软雅黑" w:eastAsia="微软雅黑"/>
               </w:rPr>
-              <w:t>输入用户名和密码</w:t>
-            </w:r>
-          </w:p>
-          <w:p>
-            <w:pPr>
-              <w:rPr>
-                <w:rFonts w:hint="eastAsia" w:ascii="微软雅黑" w:hAnsi="微软雅黑" w:eastAsia="微软雅黑" w:cs="微软雅黑"/>
-                <w:lang w:val="en-US" w:eastAsia="zh-CN"/>
-              </w:rPr>
-            </w:pPr>
+              <w:t>在主</w:t>
+            </w:r>
             <w:r>
               <w:rPr>
                 <w:rFonts w:hint="eastAsia" w:ascii="微软雅黑" w:hAnsi="微软雅黑" w:eastAsia="微软雅黑"/>
                 <w:lang w:val="en-US" w:eastAsia="zh-CN"/>
               </w:rPr>
-              <w:t>2、</w:t>
+              <w:t>界面</w:t>
             </w:r>
             <w:r>
               <w:rPr>
                 <w:rFonts w:hint="eastAsia" w:ascii="微软雅黑" w:hAnsi="微软雅黑" w:eastAsia="微软雅黑"/>
               </w:rPr>
-              <w:t>点击“Sign in”</w:t>
+              <w:t>点击</w:t>
+            </w:r>
+            <w:r>
+              <w:rPr>
+                <w:rFonts w:hint="eastAsia" w:ascii="微软雅黑" w:hAnsi="微软雅黑" w:eastAsia="微软雅黑"/>
+                <w:lang w:val="en-US" w:eastAsia="zh-CN"/>
+              </w:rPr>
+              <w:t>右上角的</w:t>
+            </w:r>
+            <w:r>
+              <w:rPr>
+                <w:rFonts w:hint="eastAsia" w:ascii="微软雅黑" w:hAnsi="微软雅黑" w:eastAsia="微软雅黑"/>
+              </w:rPr>
+              <w:t>“</w:t>
+            </w:r>
+            <w:r>
+              <w:rPr>
+                <w:rFonts w:hint="eastAsia" w:ascii="微软雅黑" w:hAnsi="微软雅黑" w:eastAsia="微软雅黑"/>
+                <w:lang w:val="en-US" w:eastAsia="zh-CN"/>
+              </w:rPr>
+              <w:t>Logout</w:t>
+            </w:r>
+            <w:r>
+              <w:rPr>
+                <w:rFonts w:hint="eastAsia" w:ascii="微软雅黑" w:hAnsi="微软雅黑" w:eastAsia="微软雅黑"/>
+              </w:rPr>
+              <w:t>”</w:t>
             </w:r>
           </w:p>
         </w:tc>
@@ -7296,46 +8242,7 @@
                 <w:rFonts w:hint="eastAsia" w:ascii="微软雅黑" w:hAnsi="微软雅黑" w:eastAsia="微软雅黑" w:cs="微软雅黑"/>
                 <w:lang w:val="en-US" w:eastAsia="zh-CN"/>
               </w:rPr>
-              <w:t>输入用户名和密码过长时，会有“</w:t>
-            </w:r>
-            <w:r>
-              <w:rPr>
-                <w:rFonts w:hint="eastAsia" w:ascii="微软雅黑" w:hAnsi="微软雅黑" w:eastAsia="微软雅黑"/>
-              </w:rPr>
-              <w:t>Exceeded length</w:t>
-            </w:r>
-            <w:r>
-              <w:rPr>
-                <w:rFonts w:hint="eastAsia" w:ascii="微软雅黑" w:hAnsi="微软雅黑" w:eastAsia="微软雅黑" w:cs="微软雅黑"/>
-                <w:lang w:val="en-US" w:eastAsia="zh-CN"/>
-              </w:rPr>
-              <w:t>”提示；输入的用户名或密码错误时，会有</w:t>
-            </w:r>
-            <w:r>
-              <w:rPr>
-                <w:rFonts w:hint="eastAsia" w:ascii="微软雅黑" w:hAnsi="微软雅黑" w:eastAsia="微软雅黑"/>
-              </w:rPr>
-              <w:t>“Warning！</w:t>
-            </w:r>
-            <w:r>
-              <w:rPr>
-                <w:rFonts w:hint="eastAsia" w:ascii="微软雅黑" w:hAnsi="微软雅黑" w:eastAsia="微软雅黑"/>
-                <w:lang w:val="en-US" w:eastAsia="zh-CN"/>
-              </w:rPr>
-              <w:t xml:space="preserve"> </w:t>
-            </w:r>
-            <w:r>
-              <w:rPr>
-                <w:rFonts w:hint="eastAsia" w:ascii="微软雅黑" w:hAnsi="微软雅黑" w:eastAsia="微软雅黑"/>
-              </w:rPr>
-              <w:t>Please check your account!”</w:t>
-            </w:r>
-            <w:r>
-              <w:rPr>
-                <w:rFonts w:hint="eastAsia" w:ascii="微软雅黑" w:hAnsi="微软雅黑" w:eastAsia="微软雅黑"/>
-                <w:lang w:val="en-US" w:eastAsia="zh-CN"/>
-              </w:rPr>
-              <w:t>提示</w:t>
+              <w:t>无</w:t>
             </w:r>
           </w:p>
         </w:tc>
@@ -7343,7 +8250,21 @@
     </w:tbl>
     <w:p>
       <w:pPr>
-        <w:jc w:val="center"/>
+        <w:jc w:val="both"/>
+        <w:rPr>
+          <w:rFonts w:hint="eastAsia" w:ascii="微软雅黑" w:hAnsi="微软雅黑" w:eastAsia="微软雅黑"/>
+        </w:rPr>
+      </w:pPr>
+      <w:r>
+        <w:rPr>
+          <w:rFonts w:hint="eastAsia" w:ascii="微软雅黑" w:hAnsi="微软雅黑" w:eastAsia="微软雅黑"/>
+        </w:rPr>
+        <w:br w:type="page"/>
+      </w:r>
+    </w:p>
+    <w:p>
+      <w:pPr>
+        <w:jc w:val="both"/>
         <w:rPr>
           <w:rFonts w:hint="eastAsia" w:ascii="微软雅黑" w:hAnsi="微软雅黑" w:eastAsia="微软雅黑"/>
         </w:rPr>
@@ -7351,7 +8272,7 @@
     </w:p>
     <w:tbl>
       <w:tblPr>
-        <w:tblStyle w:val="13"/>
+        <w:tblStyle w:val="17"/>
         <w:tblW w:w="8522" w:type="dxa"/>
         <w:tblInd w:w="0" w:type="dxa"/>
         <w:tblBorders>
@@ -7401,11 +8322,18 @@
           </w:tcPr>
           <w:p>
             <w:pPr>
-              <w:rPr>
-                <w:rFonts w:hint="eastAsia" w:ascii="微软雅黑" w:hAnsi="微软雅黑" w:eastAsia="微软雅黑" w:cs="微软雅黑"/>
-                <w:lang w:val="en-US" w:eastAsia="zh-CN"/>
-              </w:rPr>
-            </w:pPr>
+              <w:jc w:val="center"/>
+              <w:rPr>
+                <w:rFonts w:hint="eastAsia" w:ascii="微软雅黑" w:hAnsi="微软雅黑" w:eastAsia="微软雅黑" w:cs="微软雅黑"/>
+                <w:lang w:val="en-US" w:eastAsia="zh-CN"/>
+              </w:rPr>
+            </w:pPr>
+            <w:r>
+              <w:rPr>
+                <w:rFonts w:hint="eastAsia" w:ascii="微软雅黑" w:hAnsi="微软雅黑" w:eastAsia="微软雅黑"/>
+              </w:rPr>
+              <w:br w:type="page"/>
+            </w:r>
             <w:r>
               <w:rPr>
                 <w:rFonts w:hint="eastAsia" w:ascii="微软雅黑" w:hAnsi="微软雅黑" w:eastAsia="微软雅黑" w:cs="微软雅黑"/>
@@ -7431,7 +8359,7 @@
                 <w:rFonts w:hint="eastAsia" w:ascii="微软雅黑" w:hAnsi="微软雅黑" w:eastAsia="微软雅黑" w:cs="微软雅黑"/>
                 <w:lang w:val="en-US" w:eastAsia="zh-CN"/>
               </w:rPr>
-              <w:t>002</w:t>
+              <w:t>003</w:t>
             </w:r>
           </w:p>
         </w:tc>
@@ -7471,7 +8399,7 @@
                 <w:rFonts w:hint="eastAsia" w:ascii="微软雅黑" w:hAnsi="微软雅黑" w:eastAsia="微软雅黑" w:cs="微软雅黑"/>
                 <w:lang w:val="en-US" w:eastAsia="zh-CN"/>
               </w:rPr>
-              <w:t>登出账户</w:t>
+              <w:t>创建账号</w:t>
             </w:r>
           </w:p>
         </w:tc>
@@ -7534,7 +8462,7 @@
                 <w:rFonts w:hint="eastAsia" w:ascii="微软雅黑" w:hAnsi="微软雅黑" w:eastAsia="微软雅黑" w:cs="微软雅黑"/>
                 <w:lang w:val="en-US" w:eastAsia="zh-CN"/>
               </w:rPr>
-              <w:t>用户</w:t>
+              <w:t>管理员</w:t>
             </w:r>
           </w:p>
         </w:tc>
@@ -7584,7 +8512,7 @@
                 </w:rPr>
                 <w:id w:val="-1072049123"/>
                 <w14:checkbox>
-                  <w14:checked w14:val="0"/>
+                  <w14:checked w14:val="1"/>
                   <w14:checkedState w14:val="25A0" w14:font="仿宋"/>
                   <w14:uncheckedState w14:val="2610" w14:font="MS Gothic"/>
                 </w14:checkbox>
@@ -7598,13 +8526,13 @@
               <w:sdtContent>
                 <w:r>
                   <w:rPr>
-                    <w:rFonts w:hint="eastAsia" w:ascii="MS Gothic" w:hAnsi="MS Gothic" w:eastAsia="微软雅黑" w:cs="微软雅黑"/>
+                    <w:rFonts w:hint="eastAsia" w:ascii="仿宋" w:hAnsi="仿宋" w:eastAsia="微软雅黑" w:cs="微软雅黑"/>
                     <w:kern w:val="2"/>
                     <w:sz w:val="21"/>
                     <w:szCs w:val="22"/>
                     <w:lang w:val="en-US" w:eastAsia="zh-CN" w:bidi="ar-SA"/>
                   </w:rPr>
-                  <w:t>☐</w:t>
+                  <w:t>■</w:t>
                 </w:r>
               </w:sdtContent>
             </w:sdt>
@@ -7659,7 +8587,7 @@
                 </w:rPr>
                 <w:id w:val="1884448209"/>
                 <w14:checkbox>
-                  <w14:checked w14:val="1"/>
+                  <w14:checked w14:val="0"/>
                   <w14:checkedState w14:val="25A0" w14:font="仿宋"/>
                   <w14:uncheckedState w14:val="2610" w14:font="MS Gothic"/>
                 </w14:checkbox>
@@ -7673,13 +8601,13 @@
               <w:sdtContent>
                 <w:r>
                   <w:rPr>
-                    <w:rFonts w:hint="eastAsia" w:ascii="仿宋" w:hAnsi="仿宋" w:eastAsia="微软雅黑" w:cs="微软雅黑"/>
+                    <w:rFonts w:hint="eastAsia" w:ascii="MS Gothic" w:hAnsi="MS Gothic" w:eastAsia="微软雅黑" w:cs="微软雅黑"/>
                     <w:kern w:val="2"/>
                     <w:sz w:val="21"/>
                     <w:szCs w:val="22"/>
                     <w:lang w:val="en-US" w:eastAsia="zh-CN" w:bidi="ar-SA"/>
                   </w:rPr>
-                  <w:t>■</w:t>
+                  <w:t>☐</w:t>
                 </w:r>
               </w:sdtContent>
             </w:sdt>
@@ -7746,10 +8674,9 @@
             </w:pPr>
             <w:r>
               <w:rPr>
-                <w:rFonts w:hint="eastAsia" w:ascii="微软雅黑" w:hAnsi="微软雅黑" w:eastAsia="微软雅黑"/>
-                <w:lang w:val="en-US" w:eastAsia="zh-CN"/>
-              </w:rPr>
-              <w:t>在软件主界面进行登出用户</w:t>
+                <w:rFonts w:hint="eastAsia" w:ascii="微软雅黑" w:hAnsi="微软雅黑" w:eastAsia="微软雅黑" w:cs="Times New Roman"/>
+              </w:rPr>
+              <w:t>使用管理员的Add Account功能，创建一个新账号</w:t>
             </w:r>
           </w:p>
         </w:tc>
@@ -7810,7 +8737,7 @@
                 <w:rFonts w:hint="eastAsia" w:ascii="微软雅黑" w:hAnsi="微软雅黑" w:eastAsia="微软雅黑" w:cs="微软雅黑"/>
                 <w:lang w:val="en-US" w:eastAsia="zh-CN"/>
               </w:rPr>
-              <w:t>无</w:t>
+              <w:t>新账号的用户名、密码、性别和年龄</w:t>
             </w:r>
           </w:p>
         </w:tc>
@@ -7871,7 +8798,7 @@
                 <w:rFonts w:hint="eastAsia" w:ascii="微软雅黑" w:hAnsi="微软雅黑" w:eastAsia="微软雅黑" w:cs="微软雅黑"/>
                 <w:lang w:val="en-US" w:eastAsia="zh-CN"/>
               </w:rPr>
-              <w:t>软件的登录界面</w:t>
+              <w:t>“Add user account success”的提示</w:t>
             </w:r>
           </w:p>
         </w:tc>
@@ -7931,7 +8858,7 @@
               <w:rPr>
                 <w:rFonts w:hint="eastAsia" w:ascii="微软雅黑" w:hAnsi="微软雅黑" w:eastAsia="微软雅黑"/>
               </w:rPr>
-              <w:t>用户已经注册过，并正常登陆系统</w:t>
+              <w:t>管理员正常登录</w:t>
             </w:r>
           </w:p>
         </w:tc>
@@ -7982,55 +8909,50 @@
           </w:tcPr>
           <w:p>
             <w:pPr>
-              <w:rPr>
-                <w:rFonts w:hint="eastAsia" w:ascii="微软雅黑" w:hAnsi="微软雅黑" w:eastAsia="微软雅黑" w:cs="微软雅黑"/>
-                <w:lang w:val="en-US" w:eastAsia="zh-CN"/>
+              <w:pStyle w:val="21"/>
+              <w:numPr>
+                <w:ilvl w:val="0"/>
+                <w:numId w:val="0"/>
+              </w:numPr>
+              <w:ind w:leftChars="0"/>
+              <w:jc w:val="left"/>
+              <w:rPr>
+                <w:rFonts w:ascii="微软雅黑" w:hAnsi="微软雅黑" w:eastAsia="微软雅黑"/>
               </w:rPr>
             </w:pPr>
             <w:r>
               <w:rPr>
                 <w:rFonts w:hint="eastAsia" w:ascii="微软雅黑" w:hAnsi="微软雅黑" w:eastAsia="微软雅黑"/>
-              </w:rPr>
-              <w:t>在主</w:t>
+                <w:lang w:val="en-US" w:eastAsia="zh-CN"/>
+              </w:rPr>
+              <w:t>1、</w:t>
             </w:r>
             <w:r>
               <w:rPr>
                 <w:rFonts w:hint="eastAsia" w:ascii="微软雅黑" w:hAnsi="微软雅黑" w:eastAsia="微软雅黑"/>
-                <w:lang w:val="en-US" w:eastAsia="zh-CN"/>
-              </w:rPr>
-              <w:t>界面</w:t>
-            </w:r>
+              </w:rPr>
+              <w:t>点击Admin界面右下角的Add Account按钮</w:t>
+            </w:r>
+          </w:p>
+          <w:p>
+            <w:pPr>
+              <w:rPr>
+                <w:rFonts w:hint="eastAsia" w:ascii="微软雅黑" w:hAnsi="微软雅黑" w:eastAsia="微软雅黑" w:cs="微软雅黑"/>
+                <w:lang w:val="en-US" w:eastAsia="zh-CN"/>
+              </w:rPr>
+            </w:pPr>
             <w:r>
               <w:rPr>
                 <w:rFonts w:hint="eastAsia" w:ascii="微软雅黑" w:hAnsi="微软雅黑" w:eastAsia="微软雅黑"/>
-              </w:rPr>
-              <w:t>点击</w:t>
+                <w:lang w:val="en-US" w:eastAsia="zh-CN"/>
+              </w:rPr>
+              <w:t>2、</w:t>
             </w:r>
             <w:r>
               <w:rPr>
                 <w:rFonts w:hint="eastAsia" w:ascii="微软雅黑" w:hAnsi="微软雅黑" w:eastAsia="微软雅黑"/>
-                <w:lang w:val="en-US" w:eastAsia="zh-CN"/>
-              </w:rPr>
-              <w:t>右上角的</w:t>
-            </w:r>
-            <w:r>
-              <w:rPr>
-                <w:rFonts w:hint="eastAsia" w:ascii="微软雅黑" w:hAnsi="微软雅黑" w:eastAsia="微软雅黑"/>
-              </w:rPr>
-              <w:t>“</w:t>
-            </w:r>
-            <w:r>
-              <w:rPr>
-                <w:rFonts w:hint="eastAsia" w:ascii="微软雅黑" w:hAnsi="微软雅黑" w:eastAsia="微软雅黑"/>
-                <w:lang w:val="en-US" w:eastAsia="zh-CN"/>
-              </w:rPr>
-              <w:t>Logout</w:t>
-            </w:r>
-            <w:r>
-              <w:rPr>
-                <w:rFonts w:hint="eastAsia" w:ascii="微软雅黑" w:hAnsi="微软雅黑" w:eastAsia="微软雅黑"/>
-              </w:rPr>
-              <w:t>”</w:t>
+              </w:rPr>
+              <w:t>在Add界面，输入账号的用户名、年龄、性别和密码，单击Submit</w:t>
             </w:r>
           </w:p>
         </w:tc>
@@ -8091,24 +9013,110 @@
           <w:p>
             <w:pPr>
               <w:rPr>
-                <w:rFonts w:hint="eastAsia" w:ascii="微软雅黑" w:hAnsi="微软雅黑" w:eastAsia="微软雅黑" w:cs="微软雅黑"/>
-                <w:lang w:val="en-US" w:eastAsia="zh-CN"/>
-              </w:rPr>
-            </w:pPr>
-            <w:r>
-              <w:rPr>
-                <w:rFonts w:hint="eastAsia" w:ascii="微软雅黑" w:hAnsi="微软雅黑" w:eastAsia="微软雅黑" w:cs="微软雅黑"/>
-                <w:lang w:val="en-US" w:eastAsia="zh-CN"/>
-              </w:rPr>
-              <w:t>无</w:t>
-            </w:r>
+                <w:rFonts w:hint="eastAsia" w:eastAsia="微软雅黑"/>
+                <w:lang w:val="en-US" w:eastAsia="zh-CN"/>
+              </w:rPr>
+            </w:pPr>
+            <w:r>
+              <w:rPr>
+                <w:rFonts w:hint="eastAsia" w:ascii="微软雅黑" w:hAnsi="微软雅黑" w:eastAsia="微软雅黑"/>
+              </w:rPr>
+              <w:t>在Add界面，输入账号的用户名长度超过10位</w:t>
+            </w:r>
+            <w:r>
+              <w:rPr>
+                <w:rFonts w:hint="eastAsia" w:ascii="微软雅黑" w:hAnsi="微软雅黑" w:eastAsia="微软雅黑"/>
+                <w:lang w:eastAsia="zh-CN"/>
+              </w:rPr>
+              <w:t>、</w:t>
+            </w:r>
+            <w:r>
+              <w:rPr>
+                <w:rFonts w:hint="eastAsia" w:ascii="微软雅黑" w:hAnsi="微软雅黑" w:eastAsia="微软雅黑"/>
+              </w:rPr>
+              <w:t>用户名为空</w:t>
+            </w:r>
+            <w:r>
+              <w:rPr>
+                <w:rFonts w:hint="eastAsia" w:ascii="微软雅黑" w:hAnsi="微软雅黑" w:eastAsia="微软雅黑"/>
+                <w:lang w:eastAsia="zh-CN"/>
+              </w:rPr>
+              <w:t>、</w:t>
+            </w:r>
+            <w:r>
+              <w:rPr>
+                <w:rFonts w:hint="eastAsia" w:ascii="微软雅黑" w:hAnsi="微软雅黑" w:eastAsia="微软雅黑"/>
+              </w:rPr>
+              <w:t>用户名</w:t>
+            </w:r>
+            <w:r>
+              <w:rPr>
+                <w:rFonts w:hint="eastAsia" w:ascii="微软雅黑" w:hAnsi="微软雅黑" w:eastAsia="微软雅黑"/>
+                <w:lang w:val="en-US" w:eastAsia="zh-CN"/>
+              </w:rPr>
+              <w:t>包含</w:t>
+            </w:r>
+            <w:r>
+              <w:rPr>
+                <w:rFonts w:hint="eastAsia" w:ascii="微软雅黑" w:hAnsi="微软雅黑" w:eastAsia="微软雅黑"/>
+              </w:rPr>
+              <w:t>空格</w:t>
+            </w:r>
+            <w:r>
+              <w:rPr>
+                <w:rFonts w:hint="eastAsia" w:ascii="微软雅黑" w:hAnsi="微软雅黑" w:eastAsia="微软雅黑"/>
+                <w:lang w:eastAsia="zh-CN"/>
+              </w:rPr>
+              <w:t>、</w:t>
+            </w:r>
+            <w:r>
+              <w:rPr>
+                <w:rFonts w:hint="eastAsia" w:ascii="微软雅黑" w:hAnsi="微软雅黑" w:eastAsia="微软雅黑"/>
+              </w:rPr>
+              <w:t>密码长度超过20位</w:t>
+            </w:r>
+            <w:r>
+              <w:rPr>
+                <w:rFonts w:hint="eastAsia" w:ascii="微软雅黑" w:hAnsi="微软雅黑" w:eastAsia="微软雅黑"/>
+                <w:lang w:eastAsia="zh-CN"/>
+              </w:rPr>
+              <w:t>、</w:t>
+            </w:r>
+            <w:r>
+              <w:rPr>
+                <w:rFonts w:hint="eastAsia" w:ascii="微软雅黑" w:hAnsi="微软雅黑" w:eastAsia="微软雅黑"/>
+              </w:rPr>
+              <w:t>个人简介长度超过30位</w:t>
+            </w:r>
+            <w:r>
+              <w:rPr>
+                <w:rFonts w:hint="eastAsia" w:ascii="微软雅黑" w:hAnsi="微软雅黑" w:eastAsia="微软雅黑"/>
+                <w:lang w:eastAsia="zh-CN"/>
+              </w:rPr>
+              <w:t>，</w:t>
+            </w:r>
+            <w:r>
+              <w:rPr>
+                <w:rFonts w:hint="eastAsia" w:ascii="微软雅黑" w:hAnsi="微软雅黑" w:eastAsia="微软雅黑"/>
+                <w:lang w:val="en-US" w:eastAsia="zh-CN"/>
+              </w:rPr>
+              <w:t>软件都会有错误提示</w:t>
+            </w:r>
+          </w:p>
+          <w:p>
+            <w:pPr>
+              <w:rPr>
+                <w:rFonts w:hint="eastAsia" w:ascii="微软雅黑" w:hAnsi="微软雅黑" w:eastAsia="微软雅黑" w:cs="微软雅黑"/>
+                <w:lang w:val="en-US" w:eastAsia="zh-CN"/>
+              </w:rPr>
+            </w:pPr>
           </w:p>
         </w:tc>
       </w:tr>
     </w:tbl>
     <w:p>
       <w:pPr>
-        <w:jc w:val="both"/>
+        <w:jc w:val="center"/>
         <w:rPr>
           <w:rFonts w:hint="eastAsia" w:ascii="微软雅黑" w:hAnsi="微软雅黑" w:eastAsia="微软雅黑"/>
         </w:rPr>
@@ -8119,18 +9127,10 @@
         </w:rPr>
         <w:br w:type="page"/>
       </w:r>
-    </w:p>
-    <w:p>
-      <w:pPr>
-        <w:jc w:val="both"/>
-        <w:rPr>
-          <w:rFonts w:hint="eastAsia" w:ascii="微软雅黑" w:hAnsi="微软雅黑" w:eastAsia="微软雅黑"/>
-        </w:rPr>
-      </w:pPr>
     </w:p>
     <w:tbl>
       <w:tblPr>
-        <w:tblStyle w:val="13"/>
+        <w:tblStyle w:val="17"/>
         <w:tblW w:w="8522" w:type="dxa"/>
         <w:tblInd w:w="0" w:type="dxa"/>
         <w:tblBorders>
@@ -8217,7 +9217,7 @@
                 <w:rFonts w:hint="eastAsia" w:ascii="微软雅黑" w:hAnsi="微软雅黑" w:eastAsia="微软雅黑" w:cs="微软雅黑"/>
                 <w:lang w:val="en-US" w:eastAsia="zh-CN"/>
               </w:rPr>
-              <w:t>003</w:t>
+              <w:t>004</w:t>
             </w:r>
           </w:p>
         </w:tc>
@@ -8257,7 +9257,7 @@
                 <w:rFonts w:hint="eastAsia" w:ascii="微软雅黑" w:hAnsi="微软雅黑" w:eastAsia="微软雅黑" w:cs="微软雅黑"/>
                 <w:lang w:val="en-US" w:eastAsia="zh-CN"/>
               </w:rPr>
-              <w:t>创建账号</w:t>
+              <w:t>重置密码</w:t>
             </w:r>
           </w:p>
         </w:tc>
@@ -8534,7 +9534,27 @@
               <w:rPr>
                 <w:rFonts w:hint="eastAsia" w:ascii="微软雅黑" w:hAnsi="微软雅黑" w:eastAsia="微软雅黑" w:cs="Times New Roman"/>
               </w:rPr>
-              <w:t>使用管理员的Add Account功能，创建一个新账号</w:t>
+              <w:t>使用管理员的</w:t>
+            </w:r>
+            <w:r>
+              <w:rPr>
+                <w:rFonts w:hint="eastAsia" w:ascii="微软雅黑" w:hAnsi="微软雅黑" w:eastAsia="微软雅黑" w:cs="Times New Roman"/>
+                <w:lang w:val="en-US" w:eastAsia="zh-CN"/>
+              </w:rPr>
+              <w:t>Reset Password</w:t>
+            </w:r>
+            <w:r>
+              <w:rPr>
+                <w:rFonts w:hint="eastAsia" w:ascii="微软雅黑" w:hAnsi="微软雅黑" w:eastAsia="微软雅黑" w:cs="Times New Roman"/>
+              </w:rPr>
+              <w:t>功能，</w:t>
+            </w:r>
+            <w:r>
+              <w:rPr>
+                <w:rFonts w:hint="eastAsia" w:ascii="微软雅黑" w:hAnsi="微软雅黑" w:eastAsia="微软雅黑" w:cs="Times New Roman"/>
+                <w:lang w:val="en-US" w:eastAsia="zh-CN"/>
+              </w:rPr>
+              <w:t>重置一个账号的密码</w:t>
             </w:r>
           </w:p>
         </w:tc>
@@ -8595,7 +9615,7 @@
                 <w:rFonts w:hint="eastAsia" w:ascii="微软雅黑" w:hAnsi="微软雅黑" w:eastAsia="微软雅黑" w:cs="微软雅黑"/>
                 <w:lang w:val="en-US" w:eastAsia="zh-CN"/>
               </w:rPr>
-              <w:t>新账号的用户名、密码、性别和年龄</w:t>
+              <w:t>账号的新密码</w:t>
             </w:r>
           </w:p>
         </w:tc>
@@ -8656,7 +9676,7 @@
                 <w:rFonts w:hint="eastAsia" w:ascii="微软雅黑" w:hAnsi="微软雅黑" w:eastAsia="微软雅黑" w:cs="微软雅黑"/>
                 <w:lang w:val="en-US" w:eastAsia="zh-CN"/>
               </w:rPr>
-              <w:t>“Add user account success”的提示</w:t>
+              <w:t>“Reset password successful ”的提示</w:t>
             </w:r>
           </w:p>
         </w:tc>
@@ -8767,11 +9787,8 @@
           </w:tcPr>
           <w:p>
             <w:pPr>
-              <w:pStyle w:val="14"/>
-              <w:numPr>
-                <w:numId w:val="0"/>
-              </w:numPr>
-              <w:ind w:leftChars="0"/>
+              <w:pStyle w:val="21"/>
+              <w:ind w:firstLine="0" w:firstLineChars="0"/>
               <w:jc w:val="left"/>
               <w:rPr>
                 <w:rFonts w:ascii="微软雅黑" w:hAnsi="微软雅黑" w:eastAsia="微软雅黑"/>
@@ -8780,36 +9797,22 @@
             <w:r>
               <w:rPr>
                 <w:rFonts w:hint="eastAsia" w:ascii="微软雅黑" w:hAnsi="微软雅黑" w:eastAsia="微软雅黑"/>
-                <w:lang w:val="en-US" w:eastAsia="zh-CN"/>
-              </w:rPr>
-              <w:t>1、</w:t>
-            </w:r>
+              </w:rPr>
+              <w:t>1、选择要重置密码的账户，点击最下方的Reset Password按钮</w:t>
+            </w:r>
+          </w:p>
+          <w:p>
+            <w:pPr>
+              <w:rPr>
+                <w:rFonts w:hint="eastAsia" w:ascii="微软雅黑" w:hAnsi="微软雅黑" w:eastAsia="微软雅黑" w:cs="微软雅黑"/>
+                <w:lang w:val="en-US" w:eastAsia="zh-CN"/>
+              </w:rPr>
+            </w:pPr>
             <w:r>
               <w:rPr>
                 <w:rFonts w:hint="eastAsia" w:ascii="微软雅黑" w:hAnsi="微软雅黑" w:eastAsia="微软雅黑"/>
               </w:rPr>
-              <w:t>点击Admin界面右下角的Add Account按钮</w:t>
-            </w:r>
-          </w:p>
-          <w:p>
-            <w:pPr>
-              <w:rPr>
-                <w:rFonts w:hint="eastAsia" w:ascii="微软雅黑" w:hAnsi="微软雅黑" w:eastAsia="微软雅黑" w:cs="微软雅黑"/>
-                <w:lang w:val="en-US" w:eastAsia="zh-CN"/>
-              </w:rPr>
-            </w:pPr>
-            <w:r>
-              <w:rPr>
-                <w:rFonts w:hint="eastAsia" w:ascii="微软雅黑" w:hAnsi="微软雅黑" w:eastAsia="微软雅黑"/>
-                <w:lang w:val="en-US" w:eastAsia="zh-CN"/>
-              </w:rPr>
-              <w:t>2、</w:t>
-            </w:r>
-            <w:r>
-              <w:rPr>
-                <w:rFonts w:hint="eastAsia" w:ascii="微软雅黑" w:hAnsi="微软雅黑" w:eastAsia="微软雅黑"/>
-              </w:rPr>
-              <w:t>在Add界面，输入账号的用户名、年龄、性别和密码，单击Submit</w:t>
+              <w:t>2、在Reset界面输入新密码，点击Submit</w:t>
             </w:r>
           </w:p>
         </w:tc>
@@ -8870,103 +9873,23 @@
           <w:p>
             <w:pPr>
               <w:rPr>
-                <w:rFonts w:hint="eastAsia" w:eastAsia="微软雅黑"/>
-                <w:lang w:val="en-US" w:eastAsia="zh-CN"/>
-              </w:rPr>
-            </w:pPr>
+                <w:rFonts w:hint="eastAsia" w:ascii="微软雅黑" w:hAnsi="微软雅黑" w:eastAsia="微软雅黑" w:cs="微软雅黑"/>
+                <w:lang w:val="en-US" w:eastAsia="zh-CN"/>
+              </w:rPr>
+            </w:pPr>
+            <w:r>
+              <w:rPr>
+                <w:rFonts w:hint="eastAsia" w:ascii="微软雅黑" w:hAnsi="微软雅黑" w:eastAsia="微软雅黑" w:cs="微软雅黑"/>
+                <w:lang w:val="en-US" w:eastAsia="zh-CN"/>
+              </w:rPr>
+              <w:t>输入新密码</w:t>
+            </w:r>
             <w:r>
               <w:rPr>
                 <w:rFonts w:hint="eastAsia" w:ascii="微软雅黑" w:hAnsi="微软雅黑" w:eastAsia="微软雅黑"/>
               </w:rPr>
-              <w:t>在Add界面，输入账号的用户名长度超过10位</w:t>
-            </w:r>
-            <w:r>
-              <w:rPr>
-                <w:rFonts w:hint="eastAsia" w:ascii="微软雅黑" w:hAnsi="微软雅黑" w:eastAsia="微软雅黑"/>
-                <w:lang w:eastAsia="zh-CN"/>
-              </w:rPr>
-              <w:t>、</w:t>
-            </w:r>
-            <w:r>
-              <w:rPr>
-                <w:rFonts w:hint="eastAsia" w:ascii="微软雅黑" w:hAnsi="微软雅黑" w:eastAsia="微软雅黑"/>
-              </w:rPr>
-              <w:t>用户名为空</w:t>
-            </w:r>
-            <w:r>
-              <w:rPr>
-                <w:rFonts w:hint="eastAsia" w:ascii="微软雅黑" w:hAnsi="微软雅黑" w:eastAsia="微软雅黑"/>
-                <w:lang w:eastAsia="zh-CN"/>
-              </w:rPr>
-              <w:t>、</w:t>
-            </w:r>
-            <w:r>
-              <w:rPr>
-                <w:rFonts w:hint="eastAsia" w:ascii="微软雅黑" w:hAnsi="微软雅黑" w:eastAsia="微软雅黑"/>
-              </w:rPr>
-              <w:t>用户名</w:t>
-            </w:r>
-            <w:r>
-              <w:rPr>
-                <w:rFonts w:hint="eastAsia" w:ascii="微软雅黑" w:hAnsi="微软雅黑" w:eastAsia="微软雅黑"/>
-                <w:lang w:val="en-US" w:eastAsia="zh-CN"/>
-              </w:rPr>
-              <w:t>包含</w:t>
-            </w:r>
-            <w:r>
-              <w:rPr>
-                <w:rFonts w:hint="eastAsia" w:ascii="微软雅黑" w:hAnsi="微软雅黑" w:eastAsia="微软雅黑"/>
-              </w:rPr>
-              <w:t>空格</w:t>
-            </w:r>
-            <w:r>
-              <w:rPr>
-                <w:rFonts w:hint="eastAsia" w:ascii="微软雅黑" w:hAnsi="微软雅黑" w:eastAsia="微软雅黑"/>
-                <w:lang w:eastAsia="zh-CN"/>
-              </w:rPr>
-              <w:t>、</w:t>
-            </w:r>
-            <w:r>
-              <w:rPr>
-                <w:rFonts w:hint="eastAsia" w:ascii="微软雅黑" w:hAnsi="微软雅黑" w:eastAsia="微软雅黑"/>
-              </w:rPr>
-              <w:t>密码长度超过20位</w:t>
-            </w:r>
-            <w:r>
-              <w:rPr>
-                <w:rFonts w:hint="eastAsia" w:ascii="微软雅黑" w:hAnsi="微软雅黑" w:eastAsia="微软雅黑"/>
-                <w:lang w:eastAsia="zh-CN"/>
-              </w:rPr>
-              <w:t>、</w:t>
-            </w:r>
-            <w:r>
-              <w:rPr>
-                <w:rFonts w:hint="eastAsia" w:ascii="微软雅黑" w:hAnsi="微软雅黑" w:eastAsia="微软雅黑"/>
-              </w:rPr>
-              <w:t>个人简介长度超过30位</w:t>
-            </w:r>
-            <w:r>
-              <w:rPr>
-                <w:rFonts w:hint="eastAsia" w:ascii="微软雅黑" w:hAnsi="微软雅黑" w:eastAsia="微软雅黑"/>
-                <w:lang w:eastAsia="zh-CN"/>
-              </w:rPr>
-              <w:t>，</w:t>
-            </w:r>
-            <w:r>
-              <w:rPr>
-                <w:rFonts w:hint="eastAsia" w:ascii="微软雅黑" w:hAnsi="微软雅黑" w:eastAsia="微软雅黑"/>
-                <w:lang w:val="en-US" w:eastAsia="zh-CN"/>
-              </w:rPr>
-              <w:t>软件都会有错误提示</w:t>
-            </w:r>
-          </w:p>
-          <w:p>
-            <w:pPr>
-              <w:rPr>
-                <w:rFonts w:hint="eastAsia" w:ascii="微软雅黑" w:hAnsi="微软雅黑" w:eastAsia="微软雅黑" w:cs="微软雅黑"/>
-                <w:lang w:val="en-US" w:eastAsia="zh-CN"/>
-              </w:rPr>
-            </w:pPr>
+              <w:t>超过最长长度时，无法继续输入</w:t>
+            </w:r>
           </w:p>
         </w:tc>
       </w:tr>
@@ -8978,16 +9901,10 @@
           <w:rFonts w:hint="eastAsia" w:ascii="微软雅黑" w:hAnsi="微软雅黑" w:eastAsia="微软雅黑"/>
         </w:rPr>
       </w:pPr>
-      <w:r>
-        <w:rPr>
-          <w:rFonts w:hint="eastAsia" w:ascii="微软雅黑" w:hAnsi="微软雅黑" w:eastAsia="微软雅黑"/>
-        </w:rPr>
-        <w:br w:type="page"/>
-      </w:r>
     </w:p>
     <w:tbl>
       <w:tblPr>
-        <w:tblStyle w:val="13"/>
+        <w:tblStyle w:val="17"/>
         <w:tblW w:w="8522" w:type="dxa"/>
         <w:tblInd w:w="0" w:type="dxa"/>
         <w:tblBorders>
@@ -9074,7 +9991,7 @@
                 <w:rFonts w:hint="eastAsia" w:ascii="微软雅黑" w:hAnsi="微软雅黑" w:eastAsia="微软雅黑" w:cs="微软雅黑"/>
                 <w:lang w:val="en-US" w:eastAsia="zh-CN"/>
               </w:rPr>
-              <w:t>004</w:t>
+              <w:t>005</w:t>
             </w:r>
           </w:p>
         </w:tc>
@@ -9114,7 +10031,7 @@
                 <w:rFonts w:hint="eastAsia" w:ascii="微软雅黑" w:hAnsi="微软雅黑" w:eastAsia="微软雅黑" w:cs="微软雅黑"/>
                 <w:lang w:val="en-US" w:eastAsia="zh-CN"/>
               </w:rPr>
-              <w:t>重置密码</w:t>
+              <w:t>封禁账号</w:t>
             </w:r>
           </w:p>
         </w:tc>
@@ -9398,7 +10315,7 @@
                 <w:rFonts w:hint="eastAsia" w:ascii="微软雅黑" w:hAnsi="微软雅黑" w:eastAsia="微软雅黑" w:cs="Times New Roman"/>
                 <w:lang w:val="en-US" w:eastAsia="zh-CN"/>
               </w:rPr>
-              <w:t>Reset Password</w:t>
+              <w:t>Block Account</w:t>
             </w:r>
             <w:r>
               <w:rPr>
@@ -9411,7 +10328,7 @@
                 <w:rFonts w:hint="eastAsia" w:ascii="微软雅黑" w:hAnsi="微软雅黑" w:eastAsia="微软雅黑" w:cs="Times New Roman"/>
                 <w:lang w:val="en-US" w:eastAsia="zh-CN"/>
               </w:rPr>
-              <w:t>重置一个账号的密码</w:t>
+              <w:t>封禁一个账号</w:t>
             </w:r>
           </w:p>
         </w:tc>
@@ -9472,7 +10389,7 @@
                 <w:rFonts w:hint="eastAsia" w:ascii="微软雅黑" w:hAnsi="微软雅黑" w:eastAsia="微软雅黑" w:cs="微软雅黑"/>
                 <w:lang w:val="en-US" w:eastAsia="zh-CN"/>
               </w:rPr>
-              <w:t>账号的新密码</w:t>
+              <w:t>选择要封禁的账号</w:t>
             </w:r>
           </w:p>
         </w:tc>
@@ -9533,7 +10450,7 @@
                 <w:rFonts w:hint="eastAsia" w:ascii="微软雅黑" w:hAnsi="微软雅黑" w:eastAsia="微软雅黑" w:cs="微软雅黑"/>
                 <w:lang w:val="en-US" w:eastAsia="zh-CN"/>
               </w:rPr>
-              <w:t>“Reset password successful ”的提示</w:t>
+              <w:t>“Block user successful ”的提示</w:t>
             </w:r>
           </w:p>
         </w:tc>
@@ -9644,7 +10561,7 @@
           </w:tcPr>
           <w:p>
             <w:pPr>
-              <w:pStyle w:val="14"/>
+              <w:pStyle w:val="21"/>
               <w:ind w:firstLine="0" w:firstLineChars="0"/>
               <w:jc w:val="left"/>
               <w:rPr>
@@ -9654,22 +10571,32 @@
             <w:r>
               <w:rPr>
                 <w:rFonts w:hint="eastAsia" w:ascii="微软雅黑" w:hAnsi="微软雅黑" w:eastAsia="微软雅黑"/>
-              </w:rPr>
-              <w:t>1、选择要重置密码的账户，点击最下方的Reset Password按钮</w:t>
-            </w:r>
-          </w:p>
-          <w:p>
-            <w:pPr>
-              <w:rPr>
-                <w:rFonts w:hint="eastAsia" w:ascii="微软雅黑" w:hAnsi="微软雅黑" w:eastAsia="微软雅黑" w:cs="微软雅黑"/>
-                <w:lang w:val="en-US" w:eastAsia="zh-CN"/>
-              </w:rPr>
-            </w:pPr>
+                <w:lang w:val="en-US" w:eastAsia="zh-CN"/>
+              </w:rPr>
+              <w:t>1、</w:t>
+            </w:r>
             <w:r>
               <w:rPr>
                 <w:rFonts w:hint="eastAsia" w:ascii="微软雅黑" w:hAnsi="微软雅黑" w:eastAsia="微软雅黑"/>
               </w:rPr>
-              <w:t>2、在Reset界面输入新密码，点击Submit</w:t>
+              <w:t>选择一个用户，点击下方的Block Account按钮</w:t>
+            </w:r>
+          </w:p>
+          <w:p>
+            <w:pPr>
+              <w:pStyle w:val="21"/>
+              <w:ind w:firstLine="0" w:firstLineChars="0"/>
+              <w:jc w:val="left"/>
+              <w:rPr>
+                <w:rFonts w:hint="eastAsia" w:ascii="微软雅黑" w:hAnsi="微软雅黑" w:eastAsia="微软雅黑" w:cs="微软雅黑"/>
+                <w:lang w:val="en-US" w:eastAsia="zh-CN"/>
+              </w:rPr>
+            </w:pPr>
+            <w:r>
+              <w:rPr>
+                <w:rFonts w:hint="eastAsia" w:ascii="微软雅黑" w:hAnsi="微软雅黑" w:eastAsia="微软雅黑"/>
+              </w:rPr>
+              <w:t>2、软件弹出Block成功的提示</w:t>
             </w:r>
           </w:p>
         </w:tc>
@@ -9739,13 +10666,7 @@
                 <w:rFonts w:hint="eastAsia" w:ascii="微软雅黑" w:hAnsi="微软雅黑" w:eastAsia="微软雅黑" w:cs="微软雅黑"/>
                 <w:lang w:val="en-US" w:eastAsia="zh-CN"/>
               </w:rPr>
-              <w:t>输入新密码</w:t>
-            </w:r>
-            <w:r>
-              <w:rPr>
-                <w:rFonts w:hint="eastAsia" w:ascii="微软雅黑" w:hAnsi="微软雅黑" w:eastAsia="微软雅黑"/>
-              </w:rPr>
-              <w:t>超过最长长度时，无法继续输入</w:t>
+              <w:t>无，封禁一个已封禁的账号会覆盖之前的记录</w:t>
             </w:r>
           </w:p>
         </w:tc>
@@ -9759,9 +10680,23 @@
         </w:rPr>
       </w:pPr>
     </w:p>
+    <w:p>
+      <w:pPr>
+        <w:jc w:val="center"/>
+        <w:rPr>
+          <w:rFonts w:hint="eastAsia" w:ascii="微软雅黑" w:hAnsi="微软雅黑" w:eastAsia="微软雅黑"/>
+        </w:rPr>
+      </w:pPr>
+      <w:r>
+        <w:rPr>
+          <w:rFonts w:hint="eastAsia" w:ascii="微软雅黑" w:hAnsi="微软雅黑" w:eastAsia="微软雅黑"/>
+        </w:rPr>
+        <w:br w:type="page"/>
+      </w:r>
+    </w:p>
     <w:tbl>
       <w:tblPr>
-        <w:tblStyle w:val="13"/>
+        <w:tblStyle w:val="17"/>
         <w:tblW w:w="8522" w:type="dxa"/>
         <w:tblInd w:w="0" w:type="dxa"/>
         <w:tblBorders>
@@ -9848,7 +10783,7 @@
                 <w:rFonts w:hint="eastAsia" w:ascii="微软雅黑" w:hAnsi="微软雅黑" w:eastAsia="微软雅黑" w:cs="微软雅黑"/>
                 <w:lang w:val="en-US" w:eastAsia="zh-CN"/>
               </w:rPr>
-              <w:t>005</w:t>
+              <w:t>006</w:t>
             </w:r>
           </w:p>
         </w:tc>
@@ -9888,7 +10823,7 @@
                 <w:rFonts w:hint="eastAsia" w:ascii="微软雅黑" w:hAnsi="微软雅黑" w:eastAsia="微软雅黑" w:cs="微软雅黑"/>
                 <w:lang w:val="en-US" w:eastAsia="zh-CN"/>
               </w:rPr>
-              <w:t>封禁账号</w:t>
+              <w:t>解禁账号</w:t>
             </w:r>
           </w:p>
         </w:tc>
@@ -10172,7 +11107,7 @@
                 <w:rFonts w:hint="eastAsia" w:ascii="微软雅黑" w:hAnsi="微软雅黑" w:eastAsia="微软雅黑" w:cs="Times New Roman"/>
                 <w:lang w:val="en-US" w:eastAsia="zh-CN"/>
               </w:rPr>
-              <w:t>Block Account</w:t>
+              <w:t>Unlock Account</w:t>
             </w:r>
             <w:r>
               <w:rPr>
@@ -10185,7 +11120,7 @@
                 <w:rFonts w:hint="eastAsia" w:ascii="微软雅黑" w:hAnsi="微软雅黑" w:eastAsia="微软雅黑" w:cs="Times New Roman"/>
                 <w:lang w:val="en-US" w:eastAsia="zh-CN"/>
               </w:rPr>
-              <w:t>封禁一个账号</w:t>
+              <w:t>解禁一个账号</w:t>
             </w:r>
           </w:p>
         </w:tc>
@@ -10246,7 +11181,7 @@
                 <w:rFonts w:hint="eastAsia" w:ascii="微软雅黑" w:hAnsi="微软雅黑" w:eastAsia="微软雅黑" w:cs="微软雅黑"/>
                 <w:lang w:val="en-US" w:eastAsia="zh-CN"/>
               </w:rPr>
-              <w:t>选择要封禁的账号</w:t>
+              <w:t>选择要解禁的账号</w:t>
             </w:r>
           </w:p>
         </w:tc>
@@ -10307,7 +11242,7 @@
                 <w:rFonts w:hint="eastAsia" w:ascii="微软雅黑" w:hAnsi="微软雅黑" w:eastAsia="微软雅黑" w:cs="微软雅黑"/>
                 <w:lang w:val="en-US" w:eastAsia="zh-CN"/>
               </w:rPr>
-              <w:t>“Block user successful ”的提示</w:t>
+              <w:t>“Unlock user successful ”的提示</w:t>
             </w:r>
           </w:p>
         </w:tc>
@@ -10418,7 +11353,7 @@
           </w:tcPr>
           <w:p>
             <w:pPr>
-              <w:pStyle w:val="14"/>
+              <w:pStyle w:val="21"/>
               <w:ind w:firstLine="0" w:firstLineChars="0"/>
               <w:jc w:val="left"/>
               <w:rPr>
@@ -10436,12 +11371,25 @@
               <w:rPr>
                 <w:rFonts w:hint="eastAsia" w:ascii="微软雅黑" w:hAnsi="微软雅黑" w:eastAsia="微软雅黑"/>
               </w:rPr>
-              <w:t>选择一个用户，点击下方的Block Account按钮</w:t>
-            </w:r>
-          </w:p>
-          <w:p>
-            <w:pPr>
-              <w:pStyle w:val="14"/>
+              <w:t>选择一个用户，点击下方的</w:t>
+            </w:r>
+            <w:r>
+              <w:rPr>
+                <w:rFonts w:hint="eastAsia" w:ascii="微软雅黑" w:hAnsi="微软雅黑" w:eastAsia="微软雅黑"/>
+                <w:lang w:val="en-US" w:eastAsia="zh-CN"/>
+              </w:rPr>
+              <w:t>Un</w:t>
+            </w:r>
+            <w:r>
+              <w:rPr>
+                <w:rFonts w:hint="eastAsia" w:ascii="微软雅黑" w:hAnsi="微软雅黑" w:eastAsia="微软雅黑"/>
+              </w:rPr>
+              <w:t>lock Account按钮</w:t>
+            </w:r>
+          </w:p>
+          <w:p>
+            <w:pPr>
+              <w:pStyle w:val="21"/>
               <w:ind w:firstLine="0" w:firstLineChars="0"/>
               <w:jc w:val="left"/>
               <w:rPr>
@@ -10453,7 +11401,20 @@
               <w:rPr>
                 <w:rFonts w:hint="eastAsia" w:ascii="微软雅黑" w:hAnsi="微软雅黑" w:eastAsia="微软雅黑"/>
               </w:rPr>
-              <w:t>2、软件弹出Block成功的提示</w:t>
+              <w:t>2、软件弹出</w:t>
+            </w:r>
+            <w:r>
+              <w:rPr>
+                <w:rFonts w:hint="eastAsia" w:ascii="微软雅黑" w:hAnsi="微软雅黑" w:eastAsia="微软雅黑"/>
+                <w:lang w:val="en-US" w:eastAsia="zh-CN"/>
+              </w:rPr>
+              <w:t>Un</w:t>
+            </w:r>
+            <w:r>
+              <w:rPr>
+                <w:rFonts w:hint="eastAsia" w:ascii="微软雅黑" w:hAnsi="微软雅黑" w:eastAsia="微软雅黑"/>
+              </w:rPr>
+              <w:t>lock成功的提示</w:t>
             </w:r>
           </w:p>
         </w:tc>
@@ -10523,7 +11484,7 @@
                 <w:rFonts w:hint="eastAsia" w:ascii="微软雅黑" w:hAnsi="微软雅黑" w:eastAsia="微软雅黑" w:cs="微软雅黑"/>
                 <w:lang w:val="en-US" w:eastAsia="zh-CN"/>
               </w:rPr>
-              <w:t>无，封禁一个已封禁的账号会覆盖之前的记录</w:t>
+              <w:t>无，解禁一个未封禁的账号会覆盖之前的记录</w:t>
             </w:r>
           </w:p>
         </w:tc>
@@ -10537,23 +11498,9 @@
         </w:rPr>
       </w:pPr>
     </w:p>
-    <w:p>
-      <w:pPr>
-        <w:jc w:val="center"/>
-        <w:rPr>
-          <w:rFonts w:hint="eastAsia" w:ascii="微软雅黑" w:hAnsi="微软雅黑" w:eastAsia="微软雅黑"/>
-        </w:rPr>
-      </w:pPr>
-      <w:r>
-        <w:rPr>
-          <w:rFonts w:hint="eastAsia" w:ascii="微软雅黑" w:hAnsi="微软雅黑" w:eastAsia="微软雅黑"/>
-        </w:rPr>
-        <w:br w:type="page"/>
-      </w:r>
-    </w:p>
     <w:tbl>
       <w:tblPr>
-        <w:tblStyle w:val="13"/>
+        <w:tblStyle w:val="17"/>
         <w:tblW w:w="8522" w:type="dxa"/>
         <w:tblInd w:w="0" w:type="dxa"/>
         <w:tblBorders>
@@ -10640,7 +11587,7 @@
                 <w:rFonts w:hint="eastAsia" w:ascii="微软雅黑" w:hAnsi="微软雅黑" w:eastAsia="微软雅黑" w:cs="微软雅黑"/>
                 <w:lang w:val="en-US" w:eastAsia="zh-CN"/>
               </w:rPr>
-              <w:t>006</w:t>
+              <w:t>007</w:t>
             </w:r>
           </w:p>
         </w:tc>
@@ -10680,7 +11627,7 @@
                 <w:rFonts w:hint="eastAsia" w:ascii="微软雅黑" w:hAnsi="微软雅黑" w:eastAsia="微软雅黑" w:cs="微软雅黑"/>
                 <w:lang w:val="en-US" w:eastAsia="zh-CN"/>
               </w:rPr>
-              <w:t>解禁账号</w:t>
+              <w:t>删除账号</w:t>
             </w:r>
           </w:p>
         </w:tc>
@@ -10964,7 +11911,7 @@
                 <w:rFonts w:hint="eastAsia" w:ascii="微软雅黑" w:hAnsi="微软雅黑" w:eastAsia="微软雅黑" w:cs="Times New Roman"/>
                 <w:lang w:val="en-US" w:eastAsia="zh-CN"/>
               </w:rPr>
-              <w:t>Unlock Account</w:t>
+              <w:t>Delete Account</w:t>
             </w:r>
             <w:r>
               <w:rPr>
@@ -10977,7 +11924,7 @@
                 <w:rFonts w:hint="eastAsia" w:ascii="微软雅黑" w:hAnsi="微软雅黑" w:eastAsia="微软雅黑" w:cs="Times New Roman"/>
                 <w:lang w:val="en-US" w:eastAsia="zh-CN"/>
               </w:rPr>
-              <w:t>解禁一个账号</w:t>
+              <w:t>删除一个账号</w:t>
             </w:r>
           </w:p>
         </w:tc>
@@ -11038,7 +11985,7 @@
                 <w:rFonts w:hint="eastAsia" w:ascii="微软雅黑" w:hAnsi="微软雅黑" w:eastAsia="微软雅黑" w:cs="微软雅黑"/>
                 <w:lang w:val="en-US" w:eastAsia="zh-CN"/>
               </w:rPr>
-              <w:t>选择要解禁的账号</w:t>
+              <w:t>选择要删除的账号</w:t>
             </w:r>
           </w:p>
         </w:tc>
@@ -11099,7 +12046,7 @@
                 <w:rFonts w:hint="eastAsia" w:ascii="微软雅黑" w:hAnsi="微软雅黑" w:eastAsia="微软雅黑" w:cs="微软雅黑"/>
                 <w:lang w:val="en-US" w:eastAsia="zh-CN"/>
               </w:rPr>
-              <w:t>“Unlock user successful ”的提示</w:t>
+              <w:t>“Delete user successful ”的提示</w:t>
             </w:r>
           </w:p>
         </w:tc>
@@ -11210,7 +12157,7 @@
           </w:tcPr>
           <w:p>
             <w:pPr>
-              <w:pStyle w:val="14"/>
+              <w:pStyle w:val="21"/>
               <w:ind w:firstLine="0" w:firstLineChars="0"/>
               <w:jc w:val="left"/>
               <w:rPr>
@@ -11235,18 +12182,18 @@
                 <w:rFonts w:hint="eastAsia" w:ascii="微软雅黑" w:hAnsi="微软雅黑" w:eastAsia="微软雅黑"/>
                 <w:lang w:val="en-US" w:eastAsia="zh-CN"/>
               </w:rPr>
-              <w:t>Un</w:t>
+              <w:t xml:space="preserve">Delete </w:t>
             </w:r>
             <w:r>
               <w:rPr>
                 <w:rFonts w:hint="eastAsia" w:ascii="微软雅黑" w:hAnsi="微软雅黑" w:eastAsia="微软雅黑"/>
               </w:rPr>
-              <w:t>lock Account按钮</w:t>
-            </w:r>
-          </w:p>
-          <w:p>
-            <w:pPr>
-              <w:pStyle w:val="14"/>
+              <w:t>Account按钮</w:t>
+            </w:r>
+          </w:p>
+          <w:p>
+            <w:pPr>
+              <w:pStyle w:val="21"/>
               <w:ind w:firstLine="0" w:firstLineChars="0"/>
               <w:jc w:val="left"/>
               <w:rPr>
@@ -11265,13 +12212,13 @@
                 <w:rFonts w:hint="eastAsia" w:ascii="微软雅黑" w:hAnsi="微软雅黑" w:eastAsia="微软雅黑"/>
                 <w:lang w:val="en-US" w:eastAsia="zh-CN"/>
               </w:rPr>
-              <w:t>Un</w:t>
+              <w:t>Delete</w:t>
             </w:r>
             <w:r>
               <w:rPr>
                 <w:rFonts w:hint="eastAsia" w:ascii="微软雅黑" w:hAnsi="微软雅黑" w:eastAsia="微软雅黑"/>
               </w:rPr>
-              <w:t>lock成功的提示</w:t>
+              <w:t>成功的提示</w:t>
             </w:r>
           </w:p>
         </w:tc>
@@ -11341,7 +12288,7 @@
                 <w:rFonts w:hint="eastAsia" w:ascii="微软雅黑" w:hAnsi="微软雅黑" w:eastAsia="微软雅黑" w:cs="微软雅黑"/>
                 <w:lang w:val="en-US" w:eastAsia="zh-CN"/>
               </w:rPr>
-              <w:t>无，解禁一个未封禁的账号会覆盖之前的记录</w:t>
+              <w:t>无</w:t>
             </w:r>
           </w:p>
         </w:tc>
@@ -11354,10 +12301,16 @@
           <w:rFonts w:hint="eastAsia" w:ascii="微软雅黑" w:hAnsi="微软雅黑" w:eastAsia="微软雅黑"/>
         </w:rPr>
       </w:pPr>
+      <w:r>
+        <w:rPr>
+          <w:rFonts w:hint="eastAsia" w:ascii="微软雅黑" w:hAnsi="微软雅黑" w:eastAsia="微软雅黑"/>
+        </w:rPr>
+        <w:br w:type="page"/>
+      </w:r>
     </w:p>
     <w:tbl>
       <w:tblPr>
-        <w:tblStyle w:val="13"/>
+        <w:tblStyle w:val="17"/>
         <w:tblW w:w="8522" w:type="dxa"/>
         <w:tblInd w:w="0" w:type="dxa"/>
         <w:tblBorders>
@@ -11444,7 +12397,7 @@
                 <w:rFonts w:hint="eastAsia" w:ascii="微软雅黑" w:hAnsi="微软雅黑" w:eastAsia="微软雅黑" w:cs="微软雅黑"/>
                 <w:lang w:val="en-US" w:eastAsia="zh-CN"/>
               </w:rPr>
-              <w:t>007</w:t>
+              <w:t>008</w:t>
             </w:r>
           </w:p>
         </w:tc>
@@ -11484,7 +12437,7 @@
                 <w:rFonts w:hint="eastAsia" w:ascii="微软雅黑" w:hAnsi="微软雅黑" w:eastAsia="微软雅黑" w:cs="微软雅黑"/>
                 <w:lang w:val="en-US" w:eastAsia="zh-CN"/>
               </w:rPr>
-              <w:t>删除账号</w:t>
+              <w:t>创建部门</w:t>
             </w:r>
           </w:p>
         </w:tc>
@@ -11768,7 +12721,7 @@
                 <w:rFonts w:hint="eastAsia" w:ascii="微软雅黑" w:hAnsi="微软雅黑" w:eastAsia="微软雅黑" w:cs="Times New Roman"/>
                 <w:lang w:val="en-US" w:eastAsia="zh-CN"/>
               </w:rPr>
-              <w:t>Delete Account</w:t>
+              <w:t>Add Department</w:t>
             </w:r>
             <w:r>
               <w:rPr>
@@ -11781,7 +12734,7 @@
                 <w:rFonts w:hint="eastAsia" w:ascii="微软雅黑" w:hAnsi="微软雅黑" w:eastAsia="微软雅黑" w:cs="Times New Roman"/>
                 <w:lang w:val="en-US" w:eastAsia="zh-CN"/>
               </w:rPr>
-              <w:t>删除一个账号</w:t>
+              <w:t>创建一个部门</w:t>
             </w:r>
           </w:p>
         </w:tc>
@@ -11842,7 +12795,7 @@
                 <w:rFonts w:hint="eastAsia" w:ascii="微软雅黑" w:hAnsi="微软雅黑" w:eastAsia="微软雅黑" w:cs="微软雅黑"/>
                 <w:lang w:val="en-US" w:eastAsia="zh-CN"/>
               </w:rPr>
-              <w:t>选择要删除的账号</w:t>
+              <w:t>Group Name和部门成员</w:t>
             </w:r>
           </w:p>
         </w:tc>
@@ -11903,7 +12856,7 @@
                 <w:rFonts w:hint="eastAsia" w:ascii="微软雅黑" w:hAnsi="微软雅黑" w:eastAsia="微软雅黑" w:cs="微软雅黑"/>
                 <w:lang w:val="en-US" w:eastAsia="zh-CN"/>
               </w:rPr>
-              <w:t>“Delete user successful ”的提示</w:t>
+              <w:t>“New Group Add Success ”的提示</w:t>
             </w:r>
           </w:p>
         </w:tc>
@@ -12014,7 +12967,7 @@
           </w:tcPr>
           <w:p>
             <w:pPr>
-              <w:pStyle w:val="14"/>
+              <w:pStyle w:val="21"/>
               <w:ind w:firstLine="0" w:firstLineChars="0"/>
               <w:jc w:val="left"/>
               <w:rPr>
@@ -12024,33 +12977,13 @@
             <w:r>
               <w:rPr>
                 <w:rFonts w:hint="eastAsia" w:ascii="微软雅黑" w:hAnsi="微软雅黑" w:eastAsia="微软雅黑"/>
-                <w:lang w:val="en-US" w:eastAsia="zh-CN"/>
-              </w:rPr>
-              <w:t>1、</w:t>
-            </w:r>
-            <w:r>
-              <w:rPr>
-                <w:rFonts w:hint="eastAsia" w:ascii="微软雅黑" w:hAnsi="微软雅黑" w:eastAsia="微软雅黑"/>
-              </w:rPr>
-              <w:t>选择一个用户，点击下方的</w:t>
-            </w:r>
-            <w:r>
-              <w:rPr>
-                <w:rFonts w:hint="eastAsia" w:ascii="微软雅黑" w:hAnsi="微软雅黑" w:eastAsia="微软雅黑"/>
-                <w:lang w:val="en-US" w:eastAsia="zh-CN"/>
-              </w:rPr>
-              <w:t xml:space="preserve">Delete </w:t>
-            </w:r>
-            <w:r>
-              <w:rPr>
-                <w:rFonts w:hint="eastAsia" w:ascii="微软雅黑" w:hAnsi="微软雅黑" w:eastAsia="微软雅黑"/>
-              </w:rPr>
-              <w:t>Account按钮</w:t>
-            </w:r>
-          </w:p>
-          <w:p>
-            <w:pPr>
-              <w:pStyle w:val="14"/>
+              </w:rPr>
+              <w:t>1、点击Add Department按钮</w:t>
+            </w:r>
+          </w:p>
+          <w:p>
+            <w:pPr>
+              <w:pStyle w:val="21"/>
               <w:ind w:firstLine="0" w:firstLineChars="0"/>
               <w:jc w:val="left"/>
               <w:rPr>
@@ -12062,20 +12995,7 @@
               <w:rPr>
                 <w:rFonts w:hint="eastAsia" w:ascii="微软雅黑" w:hAnsi="微软雅黑" w:eastAsia="微软雅黑"/>
               </w:rPr>
-              <w:t>2、软件弹出</w:t>
-            </w:r>
-            <w:r>
-              <w:rPr>
-                <w:rFonts w:hint="eastAsia" w:ascii="微软雅黑" w:hAnsi="微软雅黑" w:eastAsia="微软雅黑"/>
-                <w:lang w:val="en-US" w:eastAsia="zh-CN"/>
-              </w:rPr>
-              <w:t>Delete</w:t>
-            </w:r>
-            <w:r>
-              <w:rPr>
-                <w:rFonts w:hint="eastAsia" w:ascii="微软雅黑" w:hAnsi="微软雅黑" w:eastAsia="微软雅黑"/>
-              </w:rPr>
-              <w:t>成功的提示</w:t>
+              <w:t>2、在弹出界面输入Group Name，选择该部门的成员，点击Submit按钮</w:t>
             </w:r>
           </w:p>
         </w:tc>
@@ -12158,16 +13078,10 @@
           <w:rFonts w:hint="eastAsia" w:ascii="微软雅黑" w:hAnsi="微软雅黑" w:eastAsia="微软雅黑"/>
         </w:rPr>
       </w:pPr>
-      <w:r>
-        <w:rPr>
-          <w:rFonts w:hint="eastAsia" w:ascii="微软雅黑" w:hAnsi="微软雅黑" w:eastAsia="微软雅黑"/>
-        </w:rPr>
-        <w:br w:type="page"/>
-      </w:r>
     </w:p>
     <w:tbl>
       <w:tblPr>
-        <w:tblStyle w:val="13"/>
+        <w:tblStyle w:val="17"/>
         <w:tblW w:w="8522" w:type="dxa"/>
         <w:tblInd w:w="0" w:type="dxa"/>
         <w:tblBorders>
@@ -12254,7 +13168,7 @@
                 <w:rFonts w:hint="eastAsia" w:ascii="微软雅黑" w:hAnsi="微软雅黑" w:eastAsia="微软雅黑" w:cs="微软雅黑"/>
                 <w:lang w:val="en-US" w:eastAsia="zh-CN"/>
               </w:rPr>
-              <w:t>008</w:t>
+              <w:t>009</w:t>
             </w:r>
           </w:p>
         </w:tc>
@@ -12294,7 +13208,7 @@
                 <w:rFonts w:hint="eastAsia" w:ascii="微软雅黑" w:hAnsi="微软雅黑" w:eastAsia="微软雅黑" w:cs="微软雅黑"/>
                 <w:lang w:val="en-US" w:eastAsia="zh-CN"/>
               </w:rPr>
-              <w:t>创建部门</w:t>
+              <w:t>删除部门</w:t>
             </w:r>
           </w:p>
         </w:tc>
@@ -12578,7 +13492,7 @@
                 <w:rFonts w:hint="eastAsia" w:ascii="微软雅黑" w:hAnsi="微软雅黑" w:eastAsia="微软雅黑" w:cs="Times New Roman"/>
                 <w:lang w:val="en-US" w:eastAsia="zh-CN"/>
               </w:rPr>
-              <w:t>Add Department</w:t>
+              <w:t>Delete Department</w:t>
             </w:r>
             <w:r>
               <w:rPr>
@@ -12591,7 +13505,7 @@
                 <w:rFonts w:hint="eastAsia" w:ascii="微软雅黑" w:hAnsi="微软雅黑" w:eastAsia="微软雅黑" w:cs="Times New Roman"/>
                 <w:lang w:val="en-US" w:eastAsia="zh-CN"/>
               </w:rPr>
-              <w:t>创建一个部门</w:t>
+              <w:t>删除一个部门</w:t>
             </w:r>
           </w:p>
         </w:tc>
@@ -12652,7 +13566,7 @@
                 <w:rFonts w:hint="eastAsia" w:ascii="微软雅黑" w:hAnsi="微软雅黑" w:eastAsia="微软雅黑" w:cs="微软雅黑"/>
                 <w:lang w:val="en-US" w:eastAsia="zh-CN"/>
               </w:rPr>
-              <w:t>Group Name和部门成员</w:t>
+              <w:t>无</w:t>
             </w:r>
           </w:p>
         </w:tc>
@@ -12713,7 +13627,7 @@
                 <w:rFonts w:hint="eastAsia" w:ascii="微软雅黑" w:hAnsi="微软雅黑" w:eastAsia="微软雅黑" w:cs="微软雅黑"/>
                 <w:lang w:val="en-US" w:eastAsia="zh-CN"/>
               </w:rPr>
-              <w:t>“New Group Add Success ”的提示</w:t>
+              <w:t>“Delete Department Success ”的提示</w:t>
             </w:r>
           </w:p>
         </w:tc>
@@ -12824,35 +13738,19 @@
           </w:tcPr>
           <w:p>
             <w:pPr>
-              <w:pStyle w:val="14"/>
+              <w:pStyle w:val="21"/>
               <w:ind w:firstLine="0" w:firstLineChars="0"/>
               <w:jc w:val="left"/>
               <w:rPr>
-                <w:rFonts w:ascii="微软雅黑" w:hAnsi="微软雅黑" w:eastAsia="微软雅黑"/>
+                <w:rFonts w:hint="eastAsia" w:ascii="微软雅黑" w:hAnsi="微软雅黑" w:eastAsia="微软雅黑" w:cs="微软雅黑"/>
+                <w:lang w:val="en-US" w:eastAsia="zh-CN"/>
               </w:rPr>
             </w:pPr>
             <w:r>
               <w:rPr>
                 <w:rFonts w:hint="eastAsia" w:ascii="微软雅黑" w:hAnsi="微软雅黑" w:eastAsia="微软雅黑"/>
               </w:rPr>
-              <w:t>1、点击Add Department按钮</w:t>
-            </w:r>
-          </w:p>
-          <w:p>
-            <w:pPr>
-              <w:pStyle w:val="14"/>
-              <w:ind w:firstLine="0" w:firstLineChars="0"/>
-              <w:jc w:val="left"/>
-              <w:rPr>
-                <w:rFonts w:hint="eastAsia" w:ascii="微软雅黑" w:hAnsi="微软雅黑" w:eastAsia="微软雅黑" w:cs="微软雅黑"/>
-                <w:lang w:val="en-US" w:eastAsia="zh-CN"/>
-              </w:rPr>
-            </w:pPr>
-            <w:r>
-              <w:rPr>
-                <w:rFonts w:hint="eastAsia" w:ascii="微软雅黑" w:hAnsi="微软雅黑" w:eastAsia="微软雅黑"/>
-              </w:rPr>
-              <w:t>2、在弹出界面输入Group Name，选择该部门的成员，点击Submit按钮</w:t>
+              <w:t>选择要删除的部门，点击Delete按钮</w:t>
             </w:r>
           </w:p>
         </w:tc>
@@ -12935,10 +13833,16 @@
           <w:rFonts w:hint="eastAsia" w:ascii="微软雅黑" w:hAnsi="微软雅黑" w:eastAsia="微软雅黑"/>
         </w:rPr>
       </w:pPr>
+      <w:r>
+        <w:rPr>
+          <w:rFonts w:hint="eastAsia" w:ascii="微软雅黑" w:hAnsi="微软雅黑" w:eastAsia="微软雅黑"/>
+        </w:rPr>
+        <w:br w:type="page"/>
+      </w:r>
     </w:p>
     <w:tbl>
       <w:tblPr>
-        <w:tblStyle w:val="13"/>
+        <w:tblStyle w:val="17"/>
         <w:tblW w:w="8522" w:type="dxa"/>
         <w:tblInd w:w="0" w:type="dxa"/>
         <w:tblBorders>
@@ -13025,7 +13929,7 @@
                 <w:rFonts w:hint="eastAsia" w:ascii="微软雅黑" w:hAnsi="微软雅黑" w:eastAsia="微软雅黑" w:cs="微软雅黑"/>
                 <w:lang w:val="en-US" w:eastAsia="zh-CN"/>
               </w:rPr>
-              <w:t>009</w:t>
+              <w:t>010</w:t>
             </w:r>
           </w:p>
         </w:tc>
@@ -13065,7 +13969,7 @@
                 <w:rFonts w:hint="eastAsia" w:ascii="微软雅黑" w:hAnsi="微软雅黑" w:eastAsia="微软雅黑" w:cs="微软雅黑"/>
                 <w:lang w:val="en-US" w:eastAsia="zh-CN"/>
               </w:rPr>
-              <w:t>删除部门</w:t>
+              <w:t>添加部门成员</w:t>
             </w:r>
           </w:p>
         </w:tc>
@@ -13340,29 +14244,9 @@
             </w:pPr>
             <w:r>
               <w:rPr>
-                <w:rFonts w:hint="eastAsia" w:ascii="微软雅黑" w:hAnsi="微软雅黑" w:eastAsia="微软雅黑" w:cs="Times New Roman"/>
-              </w:rPr>
-              <w:t>使用管理员的</w:t>
-            </w:r>
-            <w:r>
-              <w:rPr>
-                <w:rFonts w:hint="eastAsia" w:ascii="微软雅黑" w:hAnsi="微软雅黑" w:eastAsia="微软雅黑" w:cs="Times New Roman"/>
-                <w:lang w:val="en-US" w:eastAsia="zh-CN"/>
-              </w:rPr>
-              <w:t>Delete Department</w:t>
-            </w:r>
-            <w:r>
-              <w:rPr>
-                <w:rFonts w:hint="eastAsia" w:ascii="微软雅黑" w:hAnsi="微软雅黑" w:eastAsia="微软雅黑" w:cs="Times New Roman"/>
-              </w:rPr>
-              <w:t>功能，</w:t>
-            </w:r>
-            <w:r>
-              <w:rPr>
-                <w:rFonts w:hint="eastAsia" w:ascii="微软雅黑" w:hAnsi="微软雅黑" w:eastAsia="微软雅黑" w:cs="Times New Roman"/>
-                <w:lang w:val="en-US" w:eastAsia="zh-CN"/>
-              </w:rPr>
-              <w:t>删除一个部门</w:t>
+                <w:rFonts w:hint="eastAsia" w:ascii="微软雅黑" w:hAnsi="微软雅黑" w:eastAsia="微软雅黑"/>
+              </w:rPr>
+              <w:t>管理员添加部门成员功能的正常实现</w:t>
             </w:r>
           </w:p>
         </w:tc>
@@ -13423,7 +14307,7 @@
                 <w:rFonts w:hint="eastAsia" w:ascii="微软雅黑" w:hAnsi="微软雅黑" w:eastAsia="微软雅黑" w:cs="微软雅黑"/>
                 <w:lang w:val="en-US" w:eastAsia="zh-CN"/>
               </w:rPr>
-              <w:t>无</w:t>
+              <w:t>添加进部门的成员ID</w:t>
             </w:r>
           </w:p>
         </w:tc>
@@ -13484,7 +14368,7 @@
                 <w:rFonts w:hint="eastAsia" w:ascii="微软雅黑" w:hAnsi="微软雅黑" w:eastAsia="微软雅黑" w:cs="微软雅黑"/>
                 <w:lang w:val="en-US" w:eastAsia="zh-CN"/>
               </w:rPr>
-              <w:t>“Delete Department Success ”的提示</w:t>
+              <w:t>“Add User into Group Success ”的提示</w:t>
             </w:r>
           </w:p>
         </w:tc>
@@ -13595,19 +14479,35 @@
           </w:tcPr>
           <w:p>
             <w:pPr>
-              <w:pStyle w:val="14"/>
+              <w:pStyle w:val="21"/>
               <w:ind w:firstLine="0" w:firstLineChars="0"/>
               <w:jc w:val="left"/>
               <w:rPr>
-                <w:rFonts w:hint="eastAsia" w:ascii="微软雅黑" w:hAnsi="微软雅黑" w:eastAsia="微软雅黑" w:cs="微软雅黑"/>
-                <w:lang w:val="en-US" w:eastAsia="zh-CN"/>
+                <w:rFonts w:ascii="微软雅黑" w:hAnsi="微软雅黑" w:eastAsia="微软雅黑"/>
               </w:rPr>
             </w:pPr>
             <w:r>
               <w:rPr>
                 <w:rFonts w:hint="eastAsia" w:ascii="微软雅黑" w:hAnsi="微软雅黑" w:eastAsia="微软雅黑"/>
               </w:rPr>
-              <w:t>选择要删除的部门，点击Delete按钮</w:t>
+              <w:t>1、选择要添加成员的部门，点击Modify Info按钮</w:t>
+            </w:r>
+          </w:p>
+          <w:p>
+            <w:pPr>
+              <w:pStyle w:val="21"/>
+              <w:ind w:firstLine="0" w:firstLineChars="0"/>
+              <w:jc w:val="left"/>
+              <w:rPr>
+                <w:rFonts w:hint="eastAsia" w:ascii="微软雅黑" w:hAnsi="微软雅黑" w:eastAsia="微软雅黑" w:cs="微软雅黑"/>
+                <w:lang w:val="en-US" w:eastAsia="zh-CN"/>
+              </w:rPr>
+            </w:pPr>
+            <w:r>
+              <w:rPr>
+                <w:rFonts w:hint="eastAsia" w:ascii="微软雅黑" w:hAnsi="微软雅黑" w:eastAsia="微软雅黑"/>
+              </w:rPr>
+              <w:t>2、在弹出的Modify界面，选择要加入部门的成员，点击Add按钮</w:t>
             </w:r>
           </w:p>
         </w:tc>
@@ -13690,16 +14590,10 @@
           <w:rFonts w:hint="eastAsia" w:ascii="微软雅黑" w:hAnsi="微软雅黑" w:eastAsia="微软雅黑"/>
         </w:rPr>
       </w:pPr>
-      <w:r>
-        <w:rPr>
-          <w:rFonts w:hint="eastAsia" w:ascii="微软雅黑" w:hAnsi="微软雅黑" w:eastAsia="微软雅黑"/>
-        </w:rPr>
-        <w:br w:type="page"/>
-      </w:r>
     </w:p>
     <w:tbl>
       <w:tblPr>
-        <w:tblStyle w:val="13"/>
+        <w:tblStyle w:val="17"/>
         <w:tblW w:w="8522" w:type="dxa"/>
         <w:tblInd w:w="0" w:type="dxa"/>
         <w:tblBorders>
@@ -13786,7 +14680,7 @@
                 <w:rFonts w:hint="eastAsia" w:ascii="微软雅黑" w:hAnsi="微软雅黑" w:eastAsia="微软雅黑" w:cs="微软雅黑"/>
                 <w:lang w:val="en-US" w:eastAsia="zh-CN"/>
               </w:rPr>
-              <w:t>010</w:t>
+              <w:t>011</w:t>
             </w:r>
           </w:p>
         </w:tc>
@@ -13826,7 +14720,7 @@
                 <w:rFonts w:hint="eastAsia" w:ascii="微软雅黑" w:hAnsi="微软雅黑" w:eastAsia="微软雅黑" w:cs="微软雅黑"/>
                 <w:lang w:val="en-US" w:eastAsia="zh-CN"/>
               </w:rPr>
-              <w:t>添加部门成员</w:t>
+              <w:t>移除部门成员</w:t>
             </w:r>
           </w:p>
         </w:tc>
@@ -14103,7 +14997,20 @@
               <w:rPr>
                 <w:rFonts w:hint="eastAsia" w:ascii="微软雅黑" w:hAnsi="微软雅黑" w:eastAsia="微软雅黑"/>
               </w:rPr>
-              <w:t>管理员添加部门成员功能的正常实现</w:t>
+              <w:t>管理员</w:t>
+            </w:r>
+            <w:r>
+              <w:rPr>
+                <w:rFonts w:hint="eastAsia" w:ascii="微软雅黑" w:hAnsi="微软雅黑" w:eastAsia="微软雅黑"/>
+                <w:lang w:val="en-US" w:eastAsia="zh-CN"/>
+              </w:rPr>
+              <w:t>移除</w:t>
+            </w:r>
+            <w:r>
+              <w:rPr>
+                <w:rFonts w:hint="eastAsia" w:ascii="微软雅黑" w:hAnsi="微软雅黑" w:eastAsia="微软雅黑"/>
+              </w:rPr>
+              <w:t>部门成员功能的正常实现</w:t>
             </w:r>
           </w:p>
         </w:tc>
@@ -14164,7 +15071,7 @@
                 <w:rFonts w:hint="eastAsia" w:ascii="微软雅黑" w:hAnsi="微软雅黑" w:eastAsia="微软雅黑" w:cs="微软雅黑"/>
                 <w:lang w:val="en-US" w:eastAsia="zh-CN"/>
               </w:rPr>
-              <w:t>添加进部门的成员ID</w:t>
+              <w:t>要移除的成员ID</w:t>
             </w:r>
           </w:p>
         </w:tc>
@@ -14225,7 +15132,7 @@
                 <w:rFonts w:hint="eastAsia" w:ascii="微软雅黑" w:hAnsi="微软雅黑" w:eastAsia="微软雅黑" w:cs="微软雅黑"/>
                 <w:lang w:val="en-US" w:eastAsia="zh-CN"/>
               </w:rPr>
-              <w:t>“Add User into Group Success ”的提示</w:t>
+              <w:t>“Discard User from Group Success ”的提示</w:t>
             </w:r>
           </w:p>
         </w:tc>
@@ -14336,7 +15243,7 @@
           </w:tcPr>
           <w:p>
             <w:pPr>
-              <w:pStyle w:val="14"/>
+              <w:pStyle w:val="21"/>
               <w:ind w:firstLine="0" w:firstLineChars="0"/>
               <w:jc w:val="left"/>
               <w:rPr>
@@ -14347,12 +15254,25 @@
               <w:rPr>
                 <w:rFonts w:hint="eastAsia" w:ascii="微软雅黑" w:hAnsi="微软雅黑" w:eastAsia="微软雅黑"/>
               </w:rPr>
-              <w:t>1、选择要添加成员的部门，点击Modify Info按钮</w:t>
-            </w:r>
-          </w:p>
-          <w:p>
-            <w:pPr>
-              <w:pStyle w:val="14"/>
+              <w:t>1、选择要</w:t>
+            </w:r>
+            <w:r>
+              <w:rPr>
+                <w:rFonts w:hint="eastAsia" w:ascii="微软雅黑" w:hAnsi="微软雅黑" w:eastAsia="微软雅黑"/>
+                <w:lang w:val="en-US" w:eastAsia="zh-CN"/>
+              </w:rPr>
+              <w:t>移除</w:t>
+            </w:r>
+            <w:r>
+              <w:rPr>
+                <w:rFonts w:hint="eastAsia" w:ascii="微软雅黑" w:hAnsi="微软雅黑" w:eastAsia="微软雅黑"/>
+              </w:rPr>
+              <w:t>成员的部门，点击Modify Info按钮</w:t>
+            </w:r>
+          </w:p>
+          <w:p>
+            <w:pPr>
+              <w:pStyle w:val="21"/>
               <w:ind w:firstLine="0" w:firstLineChars="0"/>
               <w:jc w:val="left"/>
               <w:rPr>
@@ -14364,7 +15284,33 @@
               <w:rPr>
                 <w:rFonts w:hint="eastAsia" w:ascii="微软雅黑" w:hAnsi="微软雅黑" w:eastAsia="微软雅黑"/>
               </w:rPr>
-              <w:t>2、在弹出的Modify界面，选择要加入部门的成员，点击Add按钮</w:t>
+              <w:t>2、在弹出的Modify界面，选择要</w:t>
+            </w:r>
+            <w:r>
+              <w:rPr>
+                <w:rFonts w:hint="eastAsia" w:ascii="微软雅黑" w:hAnsi="微软雅黑" w:eastAsia="微软雅黑"/>
+                <w:lang w:val="en-US" w:eastAsia="zh-CN"/>
+              </w:rPr>
+              <w:t>移除</w:t>
+            </w:r>
+            <w:r>
+              <w:rPr>
+                <w:rFonts w:hint="eastAsia" w:ascii="微软雅黑" w:hAnsi="微软雅黑" w:eastAsia="微软雅黑"/>
+              </w:rPr>
+              <w:t>部门的成员，点击</w:t>
+            </w:r>
+            <w:r>
+              <w:rPr>
+                <w:rFonts w:hint="eastAsia" w:ascii="微软雅黑" w:hAnsi="微软雅黑" w:eastAsia="微软雅黑"/>
+                <w:lang w:val="en-US" w:eastAsia="zh-CN"/>
+              </w:rPr>
+              <w:t>Discard</w:t>
+            </w:r>
+            <w:r>
+              <w:rPr>
+                <w:rFonts w:hint="eastAsia" w:ascii="微软雅黑" w:hAnsi="微软雅黑" w:eastAsia="微软雅黑"/>
+              </w:rPr>
+              <w:t>按钮</w:t>
             </w:r>
           </w:p>
         </w:tc>
@@ -14447,10 +15393,16 @@
           <w:rFonts w:hint="eastAsia" w:ascii="微软雅黑" w:hAnsi="微软雅黑" w:eastAsia="微软雅黑"/>
         </w:rPr>
       </w:pPr>
+      <w:r>
+        <w:rPr>
+          <w:rFonts w:hint="eastAsia" w:ascii="微软雅黑" w:hAnsi="微软雅黑" w:eastAsia="微软雅黑"/>
+        </w:rPr>
+        <w:br w:type="page"/>
+      </w:r>
     </w:p>
     <w:tbl>
       <w:tblPr>
-        <w:tblStyle w:val="13"/>
+        <w:tblStyle w:val="17"/>
         <w:tblW w:w="8522" w:type="dxa"/>
         <w:tblInd w:w="0" w:type="dxa"/>
         <w:tblBorders>
@@ -14537,7 +15489,7 @@
                 <w:rFonts w:hint="eastAsia" w:ascii="微软雅黑" w:hAnsi="微软雅黑" w:eastAsia="微软雅黑" w:cs="微软雅黑"/>
                 <w:lang w:val="en-US" w:eastAsia="zh-CN"/>
               </w:rPr>
-              <w:t>011</w:t>
+              <w:t>012</w:t>
             </w:r>
           </w:p>
         </w:tc>
@@ -14577,7 +15529,7 @@
                 <w:rFonts w:hint="eastAsia" w:ascii="微软雅黑" w:hAnsi="微软雅黑" w:eastAsia="微软雅黑" w:cs="微软雅黑"/>
                 <w:lang w:val="en-US" w:eastAsia="zh-CN"/>
               </w:rPr>
-              <w:t>移除部门成员</w:t>
+              <w:t>传输文本消息</w:t>
             </w:r>
           </w:p>
         </w:tc>
@@ -14640,7 +15592,7 @@
                 <w:rFonts w:hint="eastAsia" w:ascii="微软雅黑" w:hAnsi="微软雅黑" w:eastAsia="微软雅黑" w:cs="微软雅黑"/>
                 <w:lang w:val="en-US" w:eastAsia="zh-CN"/>
               </w:rPr>
-              <w:t>管理员</w:t>
+              <w:t>用户</w:t>
             </w:r>
           </w:p>
         </w:tc>
@@ -14854,20 +15806,7 @@
               <w:rPr>
                 <w:rFonts w:hint="eastAsia" w:ascii="微软雅黑" w:hAnsi="微软雅黑" w:eastAsia="微软雅黑"/>
               </w:rPr>
-              <w:t>管理员</w:t>
-            </w:r>
-            <w:r>
-              <w:rPr>
-                <w:rFonts w:hint="eastAsia" w:ascii="微软雅黑" w:hAnsi="微软雅黑" w:eastAsia="微软雅黑"/>
-                <w:lang w:val="en-US" w:eastAsia="zh-CN"/>
-              </w:rPr>
-              <w:t>移除</w:t>
-            </w:r>
-            <w:r>
-              <w:rPr>
-                <w:rFonts w:hint="eastAsia" w:ascii="微软雅黑" w:hAnsi="微软雅黑" w:eastAsia="微软雅黑"/>
-              </w:rPr>
-              <w:t>部门成员功能的正常实现</w:t>
+              <w:t>用户间传输文本消息功能的正常实现</w:t>
             </w:r>
           </w:p>
         </w:tc>
@@ -14928,7 +15867,7 @@
                 <w:rFonts w:hint="eastAsia" w:ascii="微软雅黑" w:hAnsi="微软雅黑" w:eastAsia="微软雅黑" w:cs="微软雅黑"/>
                 <w:lang w:val="en-US" w:eastAsia="zh-CN"/>
               </w:rPr>
-              <w:t>要移除的成员ID</w:t>
+              <w:t>发送的消息</w:t>
             </w:r>
           </w:p>
         </w:tc>
@@ -14989,7 +15928,7 @@
                 <w:rFonts w:hint="eastAsia" w:ascii="微软雅黑" w:hAnsi="微软雅黑" w:eastAsia="微软雅黑" w:cs="微软雅黑"/>
                 <w:lang w:val="en-US" w:eastAsia="zh-CN"/>
               </w:rPr>
-              <w:t>“Discard User from Group Success ”的提示</w:t>
+              <w:t>发送的消息</w:t>
             </w:r>
           </w:p>
         </w:tc>
@@ -15049,7 +15988,7 @@
               <w:rPr>
                 <w:rFonts w:hint="eastAsia" w:ascii="微软雅黑" w:hAnsi="微软雅黑" w:eastAsia="微软雅黑"/>
               </w:rPr>
-              <w:t>管理员正常登录</w:t>
+              <w:t>用户正常登录</w:t>
             </w:r>
           </w:p>
         </w:tc>
@@ -15100,7 +16039,11 @@
           </w:tcPr>
           <w:p>
             <w:pPr>
-              <w:pStyle w:val="14"/>
+              <w:pStyle w:val="21"/>
+              <w:numPr>
+                <w:ilvl w:val="0"/>
+                <w:numId w:val="5"/>
+              </w:numPr>
               <w:ind w:firstLine="0" w:firstLineChars="0"/>
               <w:jc w:val="left"/>
               <w:rPr>
@@ -15111,25 +16054,12 @@
               <w:rPr>
                 <w:rFonts w:hint="eastAsia" w:ascii="微软雅黑" w:hAnsi="微软雅黑" w:eastAsia="微软雅黑"/>
               </w:rPr>
-              <w:t>1、选择要</w:t>
-            </w:r>
-            <w:r>
-              <w:rPr>
-                <w:rFonts w:hint="eastAsia" w:ascii="微软雅黑" w:hAnsi="微软雅黑" w:eastAsia="微软雅黑"/>
-                <w:lang w:val="en-US" w:eastAsia="zh-CN"/>
-              </w:rPr>
-              <w:t>移除</w:t>
-            </w:r>
-            <w:r>
-              <w:rPr>
-                <w:rFonts w:hint="eastAsia" w:ascii="微软雅黑" w:hAnsi="微软雅黑" w:eastAsia="微软雅黑"/>
-              </w:rPr>
-              <w:t>成员的部门，点击Modify Info按钮</w:t>
-            </w:r>
-          </w:p>
-          <w:p>
-            <w:pPr>
-              <w:pStyle w:val="14"/>
+              <w:t>在列表中选择一个用户，双击打开聊天框</w:t>
+            </w:r>
+          </w:p>
+          <w:p>
+            <w:pPr>
+              <w:pStyle w:val="21"/>
               <w:ind w:firstLine="0" w:firstLineChars="0"/>
               <w:jc w:val="left"/>
               <w:rPr>
@@ -15141,33 +16071,7 @@
               <w:rPr>
                 <w:rFonts w:hint="eastAsia" w:ascii="微软雅黑" w:hAnsi="微软雅黑" w:eastAsia="微软雅黑"/>
               </w:rPr>
-              <w:t>2、在弹出的Modify界面，选择要</w:t>
-            </w:r>
-            <w:r>
-              <w:rPr>
-                <w:rFonts w:hint="eastAsia" w:ascii="微软雅黑" w:hAnsi="微软雅黑" w:eastAsia="微软雅黑"/>
-                <w:lang w:val="en-US" w:eastAsia="zh-CN"/>
-              </w:rPr>
-              <w:t>移除</w:t>
-            </w:r>
-            <w:r>
-              <w:rPr>
-                <w:rFonts w:hint="eastAsia" w:ascii="微软雅黑" w:hAnsi="微软雅黑" w:eastAsia="微软雅黑"/>
-              </w:rPr>
-              <w:t>部门的成员，点击</w:t>
-            </w:r>
-            <w:r>
-              <w:rPr>
-                <w:rFonts w:hint="eastAsia" w:ascii="微软雅黑" w:hAnsi="微软雅黑" w:eastAsia="微软雅黑"/>
-                <w:lang w:val="en-US" w:eastAsia="zh-CN"/>
-              </w:rPr>
-              <w:t>Discard</w:t>
-            </w:r>
-            <w:r>
-              <w:rPr>
-                <w:rFonts w:hint="eastAsia" w:ascii="微软雅黑" w:hAnsi="微软雅黑" w:eastAsia="微软雅黑"/>
-              </w:rPr>
-              <w:t>按钮</w:t>
+              <w:t>2、在Message框中输入要发送的消息，点击Send按钮</w:t>
             </w:r>
           </w:p>
         </w:tc>
@@ -15250,16 +16154,10 @@
           <w:rFonts w:hint="eastAsia" w:ascii="微软雅黑" w:hAnsi="微软雅黑" w:eastAsia="微软雅黑"/>
         </w:rPr>
       </w:pPr>
-      <w:r>
-        <w:rPr>
-          <w:rFonts w:hint="eastAsia" w:ascii="微软雅黑" w:hAnsi="微软雅黑" w:eastAsia="微软雅黑"/>
-        </w:rPr>
-        <w:br w:type="page"/>
-      </w:r>
     </w:p>
     <w:tbl>
       <w:tblPr>
-        <w:tblStyle w:val="13"/>
+        <w:tblStyle w:val="17"/>
         <w:tblW w:w="8522" w:type="dxa"/>
         <w:tblInd w:w="0" w:type="dxa"/>
         <w:tblBorders>
@@ -15346,7 +16244,7 @@
                 <w:rFonts w:hint="eastAsia" w:ascii="微软雅黑" w:hAnsi="微软雅黑" w:eastAsia="微软雅黑" w:cs="微软雅黑"/>
                 <w:lang w:val="en-US" w:eastAsia="zh-CN"/>
               </w:rPr>
-              <w:t>012</w:t>
+              <w:t>013</w:t>
             </w:r>
           </w:p>
         </w:tc>
@@ -15386,7 +16284,7 @@
                 <w:rFonts w:hint="eastAsia" w:ascii="微软雅黑" w:hAnsi="微软雅黑" w:eastAsia="微软雅黑" w:cs="微软雅黑"/>
                 <w:lang w:val="en-US" w:eastAsia="zh-CN"/>
               </w:rPr>
-              <w:t>传输文本消息</w:t>
+              <w:t>MD5处理密码</w:t>
             </w:r>
           </w:p>
         </w:tc>
@@ -15449,7 +16347,7 @@
                 <w:rFonts w:hint="eastAsia" w:ascii="微软雅黑" w:hAnsi="微软雅黑" w:eastAsia="微软雅黑" w:cs="微软雅黑"/>
                 <w:lang w:val="en-US" w:eastAsia="zh-CN"/>
               </w:rPr>
-              <w:t>用户</w:t>
+              <w:t>管理员</w:t>
             </w:r>
           </w:p>
         </w:tc>
@@ -15663,7 +16561,7 @@
               <w:rPr>
                 <w:rFonts w:hint="eastAsia" w:ascii="微软雅黑" w:hAnsi="微软雅黑" w:eastAsia="微软雅黑"/>
               </w:rPr>
-              <w:t>用户间传输文本消息功能的正常实现</w:t>
+              <w:t>软件MD5处理密码的正常实现</w:t>
             </w:r>
           </w:p>
         </w:tc>
@@ -15724,7 +16622,7 @@
                 <w:rFonts w:hint="eastAsia" w:ascii="微软雅黑" w:hAnsi="微软雅黑" w:eastAsia="微软雅黑" w:cs="微软雅黑"/>
                 <w:lang w:val="en-US" w:eastAsia="zh-CN"/>
               </w:rPr>
-              <w:t>发送的消息</w:t>
+              <w:t>登录时的密码</w:t>
             </w:r>
           </w:p>
         </w:tc>
@@ -15785,7 +16683,7 @@
                 <w:rFonts w:hint="eastAsia" w:ascii="微软雅黑" w:hAnsi="微软雅黑" w:eastAsia="微软雅黑" w:cs="微软雅黑"/>
                 <w:lang w:val="en-US" w:eastAsia="zh-CN"/>
               </w:rPr>
-              <w:t>发送的消息</w:t>
+              <w:t>MD5处理过的形式</w:t>
             </w:r>
           </w:p>
         </w:tc>
@@ -15896,39 +16794,47 @@
           </w:tcPr>
           <w:p>
             <w:pPr>
-              <w:pStyle w:val="14"/>
+              <w:pStyle w:val="21"/>
               <w:numPr>
                 <w:ilvl w:val="0"/>
-                <w:numId w:val="5"/>
+                <w:numId w:val="0"/>
               </w:numPr>
+              <w:jc w:val="left"/>
+              <w:rPr>
+                <w:rFonts w:hint="eastAsia" w:ascii="微软雅黑" w:hAnsi="微软雅黑" w:eastAsia="微软雅黑"/>
+                <w:lang w:val="en-US" w:eastAsia="zh-CN"/>
+              </w:rPr>
+            </w:pPr>
+            <w:r>
+              <w:rPr>
+                <w:rFonts w:hint="eastAsia" w:ascii="微软雅黑" w:hAnsi="微软雅黑" w:eastAsia="微软雅黑"/>
+                <w:lang w:val="en-US" w:eastAsia="zh-CN"/>
+              </w:rPr>
+              <w:t>1、用户正常</w:t>
+            </w:r>
+          </w:p>
+          <w:p>
+            <w:pPr>
+              <w:pStyle w:val="21"/>
               <w:ind w:firstLine="0" w:firstLineChars="0"/>
               <w:jc w:val="left"/>
               <w:rPr>
-                <w:rFonts w:ascii="微软雅黑" w:hAnsi="微软雅黑" w:eastAsia="微软雅黑"/>
+                <w:rFonts w:hint="eastAsia" w:ascii="微软雅黑" w:hAnsi="微软雅黑" w:eastAsia="微软雅黑" w:cs="微软雅黑"/>
+                <w:lang w:val="en-US" w:eastAsia="zh-CN"/>
               </w:rPr>
             </w:pPr>
             <w:r>
               <w:rPr>
                 <w:rFonts w:hint="eastAsia" w:ascii="微软雅黑" w:hAnsi="微软雅黑" w:eastAsia="微软雅黑"/>
               </w:rPr>
-              <w:t>在列表中选择一个用户，双击打开聊天框</w:t>
-            </w:r>
-          </w:p>
-          <w:p>
-            <w:pPr>
-              <w:pStyle w:val="14"/>
-              <w:ind w:firstLine="0" w:firstLineChars="0"/>
-              <w:jc w:val="left"/>
-              <w:rPr>
-                <w:rFonts w:hint="eastAsia" w:ascii="微软雅黑" w:hAnsi="微软雅黑" w:eastAsia="微软雅黑" w:cs="微软雅黑"/>
-                <w:lang w:val="en-US" w:eastAsia="zh-CN"/>
-              </w:rPr>
-            </w:pPr>
+              <w:t>2、</w:t>
+            </w:r>
             <w:r>
               <w:rPr>
                 <w:rFonts w:hint="eastAsia" w:ascii="微软雅黑" w:hAnsi="微软雅黑" w:eastAsia="微软雅黑"/>
-              </w:rPr>
-              <w:t>2、在Message框中输入要发送的消息，点击Send按钮</w:t>
+                <w:lang w:val="en-US" w:eastAsia="zh-CN"/>
+              </w:rPr>
+              <w:t>打开数据库查看用户密码的储存</w:t>
             </w:r>
           </w:p>
         </w:tc>
@@ -16011,10 +16917,16 @@
           <w:rFonts w:hint="eastAsia" w:ascii="微软雅黑" w:hAnsi="微软雅黑" w:eastAsia="微软雅黑"/>
         </w:rPr>
       </w:pPr>
+      <w:r>
+        <w:rPr>
+          <w:rFonts w:hint="eastAsia" w:ascii="微软雅黑" w:hAnsi="微软雅黑" w:eastAsia="微软雅黑"/>
+        </w:rPr>
+        <w:br w:type="page"/>
+      </w:r>
     </w:p>
     <w:tbl>
       <w:tblPr>
-        <w:tblStyle w:val="13"/>
+        <w:tblStyle w:val="17"/>
         <w:tblW w:w="8522" w:type="dxa"/>
         <w:tblInd w:w="0" w:type="dxa"/>
         <w:tblBorders>
@@ -16101,7 +17013,7 @@
                 <w:rFonts w:hint="eastAsia" w:ascii="微软雅黑" w:hAnsi="微软雅黑" w:eastAsia="微软雅黑" w:cs="微软雅黑"/>
                 <w:lang w:val="en-US" w:eastAsia="zh-CN"/>
               </w:rPr>
-              <w:t>013</w:t>
+              <w:t>014</w:t>
             </w:r>
           </w:p>
         </w:tc>
@@ -16141,7 +17053,7 @@
                 <w:rFonts w:hint="eastAsia" w:ascii="微软雅黑" w:hAnsi="微软雅黑" w:eastAsia="微软雅黑" w:cs="微软雅黑"/>
                 <w:lang w:val="en-US" w:eastAsia="zh-CN"/>
               </w:rPr>
-              <w:t>MD5处理密码</w:t>
+              <w:t>登录时选择加密算法</w:t>
             </w:r>
           </w:p>
         </w:tc>
@@ -16418,7 +17330,7 @@
               <w:rPr>
                 <w:rFonts w:hint="eastAsia" w:ascii="微软雅黑" w:hAnsi="微软雅黑" w:eastAsia="微软雅黑"/>
               </w:rPr>
-              <w:t>软件MD5处理密码的正常实现</w:t>
+              <w:t>用户登录时选择加密算法的功能的正常实现</w:t>
             </w:r>
           </w:p>
         </w:tc>
@@ -16476,10 +17388,16 @@
             </w:pPr>
             <w:r>
               <w:rPr>
-                <w:rFonts w:hint="eastAsia" w:ascii="微软雅黑" w:hAnsi="微软雅黑" w:eastAsia="微软雅黑" w:cs="微软雅黑"/>
-                <w:lang w:val="en-US" w:eastAsia="zh-CN"/>
-              </w:rPr>
-              <w:t>登录时的密码</w:t>
+                <w:rFonts w:hint="eastAsia" w:ascii="微软雅黑" w:hAnsi="微软雅黑" w:eastAsia="微软雅黑"/>
+              </w:rPr>
+              <w:t>Encryption Mode下拉框中选择</w:t>
+            </w:r>
+            <w:r>
+              <w:rPr>
+                <w:rFonts w:hint="eastAsia" w:ascii="微软雅黑" w:hAnsi="微软雅黑" w:eastAsia="微软雅黑"/>
+                <w:lang w:val="en-US" w:eastAsia="zh-CN"/>
+              </w:rPr>
+              <w:t>使用的加密形式</w:t>
             </w:r>
           </w:p>
         </w:tc>
@@ -16540,7 +17458,7 @@
                 <w:rFonts w:hint="eastAsia" w:ascii="微软雅黑" w:hAnsi="微软雅黑" w:eastAsia="微软雅黑" w:cs="微软雅黑"/>
                 <w:lang w:val="en-US" w:eastAsia="zh-CN"/>
               </w:rPr>
-              <w:t>MD5处理过的形式</w:t>
+              <w:t>无</w:t>
             </w:r>
           </w:p>
         </w:tc>
@@ -16599,8 +17517,9 @@
             <w:r>
               <w:rPr>
                 <w:rFonts w:hint="eastAsia" w:ascii="微软雅黑" w:hAnsi="微软雅黑" w:eastAsia="微软雅黑"/>
-              </w:rPr>
-              <w:t>用户正常登录</w:t>
+                <w:lang w:val="en-US" w:eastAsia="zh-CN"/>
+              </w:rPr>
+              <w:t>打开软件</w:t>
             </w:r>
           </w:p>
         </w:tc>
@@ -16651,46 +17570,35 @@
           </w:tcPr>
           <w:p>
             <w:pPr>
-              <w:pStyle w:val="14"/>
-              <w:numPr>
-                <w:numId w:val="0"/>
-              </w:numPr>
+              <w:pStyle w:val="21"/>
+              <w:ind w:left="420" w:leftChars="200" w:firstLine="0" w:firstLineChars="0"/>
               <w:jc w:val="left"/>
               <w:rPr>
+                <w:rFonts w:ascii="微软雅黑" w:hAnsi="微软雅黑" w:eastAsia="微软雅黑"/>
+              </w:rPr>
+            </w:pPr>
+            <w:r>
+              <w:rPr>
                 <w:rFonts w:hint="eastAsia" w:ascii="微软雅黑" w:hAnsi="微软雅黑" w:eastAsia="微软雅黑"/>
+              </w:rPr>
+              <w:t>1、打开登录界面，输入用户名密码</w:t>
+            </w:r>
+          </w:p>
+          <w:p>
+            <w:pPr>
+              <w:pStyle w:val="21"/>
+              <w:ind w:left="420" w:leftChars="200" w:firstLine="0" w:firstLineChars="0"/>
+              <w:jc w:val="left"/>
+              <w:rPr>
+                <w:rFonts w:hint="eastAsia" w:ascii="微软雅黑" w:hAnsi="微软雅黑" w:eastAsia="微软雅黑" w:cs="微软雅黑"/>
                 <w:lang w:val="en-US" w:eastAsia="zh-CN"/>
               </w:rPr>
             </w:pPr>
             <w:r>
               <w:rPr>
                 <w:rFonts w:hint="eastAsia" w:ascii="微软雅黑" w:hAnsi="微软雅黑" w:eastAsia="微软雅黑"/>
-                <w:lang w:val="en-US" w:eastAsia="zh-CN"/>
-              </w:rPr>
-              <w:t>1、用户正常</w:t>
-            </w:r>
-          </w:p>
-          <w:p>
-            <w:pPr>
-              <w:pStyle w:val="14"/>
-              <w:ind w:firstLine="0" w:firstLineChars="0"/>
-              <w:jc w:val="left"/>
-              <w:rPr>
-                <w:rFonts w:hint="eastAsia" w:ascii="微软雅黑" w:hAnsi="微软雅黑" w:eastAsia="微软雅黑" w:cs="微软雅黑"/>
-                <w:lang w:val="en-US" w:eastAsia="zh-CN"/>
-              </w:rPr>
-            </w:pPr>
-            <w:r>
-              <w:rPr>
-                <w:rFonts w:hint="eastAsia" w:ascii="微软雅黑" w:hAnsi="微软雅黑" w:eastAsia="微软雅黑"/>
-              </w:rPr>
-              <w:t>2、</w:t>
-            </w:r>
-            <w:r>
-              <w:rPr>
-                <w:rFonts w:hint="eastAsia" w:ascii="微软雅黑" w:hAnsi="微软雅黑" w:eastAsia="微软雅黑"/>
-                <w:lang w:val="en-US" w:eastAsia="zh-CN"/>
-              </w:rPr>
-              <w:t>打开数据库查看用户密码的储存</w:t>
+              </w:rPr>
+              <w:t>2、在Encryption Mode下拉框中选择要使用的加密方式</w:t>
             </w:r>
           </w:p>
         </w:tc>
@@ -16773,16 +17681,10 @@
           <w:rFonts w:hint="eastAsia" w:ascii="微软雅黑" w:hAnsi="微软雅黑" w:eastAsia="微软雅黑"/>
         </w:rPr>
       </w:pPr>
-      <w:r>
-        <w:rPr>
-          <w:rFonts w:hint="eastAsia" w:ascii="微软雅黑" w:hAnsi="微软雅黑" w:eastAsia="微软雅黑"/>
-        </w:rPr>
-        <w:br w:type="page"/>
-      </w:r>
     </w:p>
     <w:tbl>
       <w:tblPr>
-        <w:tblStyle w:val="13"/>
+        <w:tblStyle w:val="17"/>
         <w:tblW w:w="8522" w:type="dxa"/>
         <w:tblInd w:w="0" w:type="dxa"/>
         <w:tblBorders>
@@ -16869,7 +17771,7 @@
                 <w:rFonts w:hint="eastAsia" w:ascii="微软雅黑" w:hAnsi="微软雅黑" w:eastAsia="微软雅黑" w:cs="微软雅黑"/>
                 <w:lang w:val="en-US" w:eastAsia="zh-CN"/>
               </w:rPr>
-              <w:t>014</w:t>
+              <w:t>015</w:t>
             </w:r>
           </w:p>
         </w:tc>
@@ -16909,7 +17811,7 @@
                 <w:rFonts w:hint="eastAsia" w:ascii="微软雅黑" w:hAnsi="微软雅黑" w:eastAsia="微软雅黑" w:cs="微软雅黑"/>
                 <w:lang w:val="en-US" w:eastAsia="zh-CN"/>
               </w:rPr>
-              <w:t>登录时选择加密算法</w:t>
+              <w:t>加密文本消息</w:t>
             </w:r>
           </w:p>
         </w:tc>
@@ -17186,7 +18088,7 @@
               <w:rPr>
                 <w:rFonts w:hint="eastAsia" w:ascii="微软雅黑" w:hAnsi="微软雅黑" w:eastAsia="微软雅黑"/>
               </w:rPr>
-              <w:t>用户登录时选择加密算法的功能的正常实现</w:t>
+              <w:t>加密文本消息的正常实现</w:t>
             </w:r>
           </w:p>
         </w:tc>
@@ -17244,16 +18146,10 @@
             </w:pPr>
             <w:r>
               <w:rPr>
-                <w:rFonts w:hint="eastAsia" w:ascii="微软雅黑" w:hAnsi="微软雅黑" w:eastAsia="微软雅黑"/>
-              </w:rPr>
-              <w:t>Encryption Mode下拉框中选择</w:t>
-            </w:r>
-            <w:r>
-              <w:rPr>
-                <w:rFonts w:hint="eastAsia" w:ascii="微软雅黑" w:hAnsi="微软雅黑" w:eastAsia="微软雅黑"/>
-                <w:lang w:val="en-US" w:eastAsia="zh-CN"/>
-              </w:rPr>
-              <w:t>使用的加密形式</w:t>
+                <w:rFonts w:hint="eastAsia" w:ascii="微软雅黑" w:hAnsi="微软雅黑" w:eastAsia="微软雅黑" w:cs="微软雅黑"/>
+                <w:lang w:val="en-US" w:eastAsia="zh-CN"/>
+              </w:rPr>
+              <w:t>聊天消息</w:t>
             </w:r>
           </w:p>
         </w:tc>
@@ -17314,7 +18210,7 @@
                 <w:rFonts w:hint="eastAsia" w:ascii="微软雅黑" w:hAnsi="微软雅黑" w:eastAsia="微软雅黑" w:cs="微软雅黑"/>
                 <w:lang w:val="en-US" w:eastAsia="zh-CN"/>
               </w:rPr>
-              <w:t>无</w:t>
+              <w:t>后台输出密文</w:t>
             </w:r>
           </w:p>
         </w:tc>
@@ -17373,9 +18269,8 @@
             <w:r>
               <w:rPr>
                 <w:rFonts w:hint="eastAsia" w:ascii="微软雅黑" w:hAnsi="微软雅黑" w:eastAsia="微软雅黑"/>
-                <w:lang w:val="en-US" w:eastAsia="zh-CN"/>
-              </w:rPr>
-              <w:t>打开软件</w:t>
+              </w:rPr>
+              <w:t>用户正常登录</w:t>
             </w:r>
           </w:p>
         </w:tc>
@@ -17426,24 +18321,29 @@
           </w:tcPr>
           <w:p>
             <w:pPr>
-              <w:pStyle w:val="14"/>
-              <w:ind w:left="420" w:leftChars="200" w:firstLine="0" w:firstLineChars="0"/>
+              <w:pStyle w:val="21"/>
+              <w:numPr>
+                <w:ilvl w:val="0"/>
+                <w:numId w:val="0"/>
+              </w:numPr>
               <w:jc w:val="left"/>
               <w:rPr>
-                <w:rFonts w:ascii="微软雅黑" w:hAnsi="微软雅黑" w:eastAsia="微软雅黑"/>
-              </w:rPr>
-            </w:pPr>
-            <w:r>
-              <w:rPr>
                 <w:rFonts w:hint="eastAsia" w:ascii="微软雅黑" w:hAnsi="微软雅黑" w:eastAsia="微软雅黑"/>
-              </w:rPr>
-              <w:t>1、打开登录界面，输入用户名密码</w:t>
-            </w:r>
-          </w:p>
-          <w:p>
-            <w:pPr>
-              <w:pStyle w:val="14"/>
-              <w:ind w:left="420" w:leftChars="200" w:firstLine="0" w:firstLineChars="0"/>
+                <w:lang w:val="en-US" w:eastAsia="zh-CN"/>
+              </w:rPr>
+            </w:pPr>
+            <w:r>
+              <w:rPr>
+                <w:rFonts w:hint="eastAsia" w:ascii="微软雅黑" w:hAnsi="微软雅黑" w:eastAsia="微软雅黑"/>
+                <w:lang w:val="en-US" w:eastAsia="zh-CN"/>
+              </w:rPr>
+              <w:t>1、用户在聊天框输入明文</w:t>
+            </w:r>
+          </w:p>
+          <w:p>
+            <w:pPr>
+              <w:pStyle w:val="21"/>
+              <w:ind w:firstLine="0" w:firstLineChars="0"/>
               <w:jc w:val="left"/>
               <w:rPr>
                 <w:rFonts w:hint="eastAsia" w:ascii="微软雅黑" w:hAnsi="微软雅黑" w:eastAsia="微软雅黑" w:cs="微软雅黑"/>
@@ -17454,7 +18354,14 @@
               <w:rPr>
                 <w:rFonts w:hint="eastAsia" w:ascii="微软雅黑" w:hAnsi="微软雅黑" w:eastAsia="微软雅黑"/>
               </w:rPr>
-              <w:t>2、在Encryption Mode下拉框中选择要使用的加密方式</w:t>
+              <w:t>2、</w:t>
+            </w:r>
+            <w:r>
+              <w:rPr>
+                <w:rFonts w:hint="eastAsia" w:ascii="微软雅黑" w:hAnsi="微软雅黑" w:eastAsia="微软雅黑"/>
+                <w:lang w:val="en-US" w:eastAsia="zh-CN"/>
+              </w:rPr>
+              <w:t>在控制台查看打印出的对应密文</w:t>
             </w:r>
           </w:p>
         </w:tc>
@@ -17537,10 +18444,16 @@
           <w:rFonts w:hint="eastAsia" w:ascii="微软雅黑" w:hAnsi="微软雅黑" w:eastAsia="微软雅黑"/>
         </w:rPr>
       </w:pPr>
+      <w:r>
+        <w:rPr>
+          <w:rFonts w:hint="eastAsia" w:ascii="微软雅黑" w:hAnsi="微软雅黑" w:eastAsia="微软雅黑"/>
+        </w:rPr>
+        <w:br w:type="page"/>
+      </w:r>
     </w:p>
     <w:tbl>
       <w:tblPr>
-        <w:tblStyle w:val="13"/>
+        <w:tblStyle w:val="17"/>
         <w:tblW w:w="8522" w:type="dxa"/>
         <w:tblInd w:w="0" w:type="dxa"/>
         <w:tblBorders>
@@ -17627,7 +18540,7 @@
                 <w:rFonts w:hint="eastAsia" w:ascii="微软雅黑" w:hAnsi="微软雅黑" w:eastAsia="微软雅黑" w:cs="微软雅黑"/>
                 <w:lang w:val="en-US" w:eastAsia="zh-CN"/>
               </w:rPr>
-              <w:t>015</w:t>
+              <w:t>016</w:t>
             </w:r>
           </w:p>
         </w:tc>
@@ -17667,7 +18580,7 @@
                 <w:rFonts w:hint="eastAsia" w:ascii="微软雅黑" w:hAnsi="微软雅黑" w:eastAsia="微软雅黑" w:cs="微软雅黑"/>
                 <w:lang w:val="en-US" w:eastAsia="zh-CN"/>
               </w:rPr>
-              <w:t>加密文本消息</w:t>
+              <w:t>验证文件一致性</w:t>
             </w:r>
           </w:p>
         </w:tc>
@@ -17944,7 +18857,7 @@
               <w:rPr>
                 <w:rFonts w:hint="eastAsia" w:ascii="微软雅黑" w:hAnsi="微软雅黑" w:eastAsia="微软雅黑"/>
               </w:rPr>
-              <w:t>加密文本消息的正常实现</w:t>
+              <w:t>验证文件一致性功能的正常实现</w:t>
             </w:r>
           </w:p>
         </w:tc>
@@ -18005,7 +18918,7 @@
                 <w:rFonts w:hint="eastAsia" w:ascii="微软雅黑" w:hAnsi="微软雅黑" w:eastAsia="微软雅黑" w:cs="微软雅黑"/>
                 <w:lang w:val="en-US" w:eastAsia="zh-CN"/>
               </w:rPr>
-              <w:t>聊天消息</w:t>
+              <w:t>待发送文件</w:t>
             </w:r>
           </w:p>
         </w:tc>
@@ -18066,7 +18979,7 @@
                 <w:rFonts w:hint="eastAsia" w:ascii="微软雅黑" w:hAnsi="微软雅黑" w:eastAsia="微软雅黑" w:cs="微软雅黑"/>
                 <w:lang w:val="en-US" w:eastAsia="zh-CN"/>
               </w:rPr>
-              <w:t>后台输出密文</w:t>
+              <w:t>收到的文件</w:t>
             </w:r>
           </w:p>
         </w:tc>
@@ -18177,47 +19090,82 @@
           </w:tcPr>
           <w:p>
             <w:pPr>
-              <w:pStyle w:val="14"/>
-              <w:numPr>
-                <w:ilvl w:val="0"/>
-                <w:numId w:val="0"/>
-              </w:numPr>
+              <w:pStyle w:val="21"/>
+              <w:ind w:left="0" w:leftChars="0" w:firstLine="0" w:firstLineChars="0"/>
               <w:jc w:val="left"/>
               <w:rPr>
+                <w:rFonts w:ascii="微软雅黑" w:hAnsi="微软雅黑" w:eastAsia="微软雅黑"/>
+              </w:rPr>
+            </w:pPr>
+            <w:r>
+              <w:rPr>
                 <w:rFonts w:hint="eastAsia" w:ascii="微软雅黑" w:hAnsi="微软雅黑" w:eastAsia="微软雅黑"/>
                 <w:lang w:val="en-US" w:eastAsia="zh-CN"/>
               </w:rPr>
-            </w:pPr>
+              <w:t>1、</w:t>
+            </w:r>
             <w:r>
               <w:rPr>
                 <w:rFonts w:hint="eastAsia" w:ascii="微软雅黑" w:hAnsi="微软雅黑" w:eastAsia="微软雅黑"/>
-                <w:lang w:val="en-US" w:eastAsia="zh-CN"/>
-              </w:rPr>
-              <w:t>1、用户在聊天框输入明文</w:t>
-            </w:r>
-          </w:p>
-          <w:p>
-            <w:pPr>
-              <w:pStyle w:val="14"/>
+              </w:rPr>
+              <w:t>打开群组列表，选择用户</w:t>
+            </w:r>
+          </w:p>
+          <w:p>
+            <w:pPr>
+              <w:pStyle w:val="21"/>
+              <w:ind w:left="0" w:leftChars="0" w:firstLine="0" w:firstLineChars="0"/>
+              <w:jc w:val="left"/>
+              <w:rPr>
+                <w:rFonts w:ascii="微软雅黑" w:hAnsi="微软雅黑" w:eastAsia="微软雅黑"/>
+              </w:rPr>
+            </w:pPr>
+            <w:r>
+              <w:rPr>
+                <w:rFonts w:hint="eastAsia" w:ascii="微软雅黑" w:hAnsi="微软雅黑" w:eastAsia="微软雅黑"/>
+                <w:lang w:val="en-US" w:eastAsia="zh-CN"/>
+              </w:rPr>
+              <w:t>2、</w:t>
+            </w:r>
+            <w:r>
+              <w:rPr>
+                <w:rFonts w:hint="eastAsia" w:ascii="微软雅黑" w:hAnsi="微软雅黑" w:eastAsia="微软雅黑"/>
+              </w:rPr>
+              <w:t>发送文件</w:t>
+            </w:r>
+          </w:p>
+          <w:p>
+            <w:pPr>
+              <w:pStyle w:val="21"/>
               <w:ind w:firstLine="0" w:firstLineChars="0"/>
               <w:jc w:val="left"/>
               <w:rPr>
-                <w:rFonts w:hint="eastAsia" w:ascii="微软雅黑" w:hAnsi="微软雅黑" w:eastAsia="微软雅黑" w:cs="微软雅黑"/>
-                <w:lang w:val="en-US" w:eastAsia="zh-CN"/>
-              </w:rPr>
-            </w:pPr>
-            <w:r>
-              <w:rPr>
                 <w:rFonts w:hint="eastAsia" w:ascii="微软雅黑" w:hAnsi="微软雅黑" w:eastAsia="微软雅黑"/>
               </w:rPr>
-              <w:t>2、</w:t>
-            </w:r>
+            </w:pPr>
             <w:r>
               <w:rPr>
                 <w:rFonts w:hint="eastAsia" w:ascii="微软雅黑" w:hAnsi="微软雅黑" w:eastAsia="微软雅黑"/>
-                <w:lang w:val="en-US" w:eastAsia="zh-CN"/>
-              </w:rPr>
-              <w:t>在控制台查看打印出的对应密文</w:t>
+              </w:rPr>
+              <w:t>3、观察是否有verified验证</w:t>
+            </w:r>
+          </w:p>
+          <w:p>
+            <w:pPr>
+              <w:pStyle w:val="21"/>
+              <w:ind w:firstLine="0" w:firstLineChars="0"/>
+              <w:jc w:val="left"/>
+              <w:rPr>
+                <w:rFonts w:hint="eastAsia" w:ascii="微软雅黑" w:hAnsi="微软雅黑" w:eastAsia="微软雅黑"/>
+                <w:lang w:val="en-US" w:eastAsia="zh-CN"/>
+              </w:rPr>
+            </w:pPr>
+            <w:r>
+              <w:rPr>
+                <w:rFonts w:hint="eastAsia" w:ascii="微软雅黑" w:hAnsi="微软雅黑" w:eastAsia="微软雅黑"/>
+                <w:lang w:val="en-US" w:eastAsia="zh-CN"/>
+              </w:rPr>
+              <w:t>4、对比收到的文件和发送的文件</w:t>
             </w:r>
           </w:p>
         </w:tc>
@@ -18300,16 +19248,10 @@
           <w:rFonts w:hint="eastAsia" w:ascii="微软雅黑" w:hAnsi="微软雅黑" w:eastAsia="微软雅黑"/>
         </w:rPr>
       </w:pPr>
-      <w:r>
-        <w:rPr>
-          <w:rFonts w:hint="eastAsia" w:ascii="微软雅黑" w:hAnsi="微软雅黑" w:eastAsia="微软雅黑"/>
-        </w:rPr>
-        <w:br w:type="page"/>
-      </w:r>
     </w:p>
     <w:tbl>
       <w:tblPr>
-        <w:tblStyle w:val="13"/>
+        <w:tblStyle w:val="17"/>
         <w:tblW w:w="8522" w:type="dxa"/>
         <w:tblInd w:w="0" w:type="dxa"/>
         <w:tblBorders>
@@ -18396,7 +19338,7 @@
                 <w:rFonts w:hint="eastAsia" w:ascii="微软雅黑" w:hAnsi="微软雅黑" w:eastAsia="微软雅黑" w:cs="微软雅黑"/>
                 <w:lang w:val="en-US" w:eastAsia="zh-CN"/>
               </w:rPr>
-              <w:t>016</w:t>
+              <w:t>017</w:t>
             </w:r>
           </w:p>
         </w:tc>
@@ -18436,7 +19378,7 @@
                 <w:rFonts w:hint="eastAsia" w:ascii="微软雅黑" w:hAnsi="微软雅黑" w:eastAsia="微软雅黑" w:cs="微软雅黑"/>
                 <w:lang w:val="en-US" w:eastAsia="zh-CN"/>
               </w:rPr>
-              <w:t>验证文件一致性</w:t>
+              <w:t>修改密码</w:t>
             </w:r>
           </w:p>
         </w:tc>
@@ -18499,7 +19441,7 @@
                 <w:rFonts w:hint="eastAsia" w:ascii="微软雅黑" w:hAnsi="微软雅黑" w:eastAsia="微软雅黑" w:cs="微软雅黑"/>
                 <w:lang w:val="en-US" w:eastAsia="zh-CN"/>
               </w:rPr>
-              <w:t>管理员</w:t>
+              <w:t>用户</w:t>
             </w:r>
           </w:p>
         </w:tc>
@@ -18548,6 +19490,45 @@
                   <w:lang w:val="en-US" w:eastAsia="zh-CN"/>
                 </w:rPr>
                 <w:id w:val="-1072049123"/>
+                <w14:checkbox>
+                  <w14:checked w14:val="0"/>
+                  <w14:checkedState w14:val="25A0" w14:font="仿宋"/>
+                  <w14:uncheckedState w14:val="2610" w14:font="MS Gothic"/>
+                </w14:checkbox>
+              </w:sdtPr>
+              <w:sdtEndPr>
+                <w:rPr>
+                  <w:rFonts w:hint="eastAsia" w:ascii="微软雅黑" w:hAnsi="微软雅黑" w:eastAsia="微软雅黑" w:cs="微软雅黑"/>
+                  <w:lang w:val="en-US" w:eastAsia="zh-CN"/>
+                </w:rPr>
+              </w:sdtEndPr>
+              <w:sdtContent>
+                <w:r>
+                  <w:rPr>
+                    <w:rFonts w:hint="eastAsia" w:ascii="MS Gothic" w:hAnsi="MS Gothic" w:eastAsia="微软雅黑" w:cs="微软雅黑"/>
+                    <w:kern w:val="2"/>
+                    <w:sz w:val="21"/>
+                    <w:szCs w:val="22"/>
+                    <w:lang w:val="en-US" w:eastAsia="zh-CN" w:bidi="ar-SA"/>
+                  </w:rPr>
+                  <w:t>☐</w:t>
+                </w:r>
+              </w:sdtContent>
+            </w:sdt>
+            <w:r>
+              <w:rPr>
+                <w:rFonts w:hint="eastAsia" w:ascii="微软雅黑" w:hAnsi="微软雅黑" w:eastAsia="微软雅黑" w:cs="微软雅黑"/>
+                <w:lang w:val="en-US" w:eastAsia="zh-CN"/>
+              </w:rPr>
+              <w:t xml:space="preserve"> 中</w:t>
+            </w:r>
+            <w:sdt>
+              <w:sdtPr>
+                <w:rPr>
+                  <w:rFonts w:hint="eastAsia" w:ascii="微软雅黑" w:hAnsi="微软雅黑" w:eastAsia="微软雅黑" w:cs="微软雅黑"/>
+                  <w:lang w:val="en-US" w:eastAsia="zh-CN"/>
+                </w:rPr>
+                <w:id w:val="-682362614"/>
                 <w14:checkbox>
                   <w14:checked w14:val="1"/>
                   <w14:checkedState w14:val="25A0" w14:font="仿宋"/>
@@ -18570,42 +19551,6 @@
                     <w:lang w:val="en-US" w:eastAsia="zh-CN" w:bidi="ar-SA"/>
                   </w:rPr>
                   <w:t>■</w:t>
-                </w:r>
-              </w:sdtContent>
-            </w:sdt>
-            <w:r>
-              <w:rPr>
-                <w:rFonts w:hint="eastAsia" w:ascii="微软雅黑" w:hAnsi="微软雅黑" w:eastAsia="微软雅黑" w:cs="微软雅黑"/>
-                <w:lang w:val="en-US" w:eastAsia="zh-CN"/>
-              </w:rPr>
-              <w:t xml:space="preserve"> 中</w:t>
-            </w:r>
-            <w:sdt>
-              <w:sdtPr>
-                <w:rPr>
-                  <w:rFonts w:hint="eastAsia" w:ascii="微软雅黑" w:hAnsi="微软雅黑" w:eastAsia="微软雅黑" w:cs="微软雅黑"/>
-                  <w:lang w:val="en-US" w:eastAsia="zh-CN"/>
-                </w:rPr>
-                <w:id w:val="-682362614"/>
-                <w14:checkbox>
-                  <w14:checked w14:val="0"/>
-                  <w14:checkedState w14:val="25A0" w14:font="仿宋"/>
-                  <w14:uncheckedState w14:val="2610" w14:font="MS Gothic"/>
-                </w14:checkbox>
-              </w:sdtPr>
-              <w:sdtEndPr>
-                <w:rPr>
-                  <w:rFonts w:hint="eastAsia" w:ascii="微软雅黑" w:hAnsi="微软雅黑" w:eastAsia="微软雅黑" w:cs="微软雅黑"/>
-                  <w:lang w:val="en-US" w:eastAsia="zh-CN"/>
-                </w:rPr>
-              </w:sdtEndPr>
-              <w:sdtContent>
-                <w:r>
-                  <w:rPr>
-                    <w:rFonts w:hint="eastAsia" w:ascii="微软雅黑" w:hAnsi="微软雅黑" w:eastAsia="微软雅黑" w:cs="微软雅黑"/>
-                    <w:lang w:val="en-US" w:eastAsia="zh-CN"/>
-                  </w:rPr>
-                  <w:t>☐</w:t>
                 </w:r>
               </w:sdtContent>
             </w:sdt>
@@ -18712,8 +19657,15 @@
             <w:r>
               <w:rPr>
                 <w:rFonts w:hint="eastAsia" w:ascii="微软雅黑" w:hAnsi="微软雅黑" w:eastAsia="微软雅黑"/>
-              </w:rPr>
-              <w:t>验证文件一致性功能的正常实现</w:t>
+                <w:lang w:val="en-US" w:eastAsia="zh-CN"/>
+              </w:rPr>
+              <w:t>用户修改密码</w:t>
+            </w:r>
+            <w:r>
+              <w:rPr>
+                <w:rFonts w:hint="eastAsia" w:ascii="微软雅黑" w:hAnsi="微软雅黑" w:eastAsia="微软雅黑"/>
+              </w:rPr>
+              <w:t>功能的正常实现</w:t>
             </w:r>
           </w:p>
         </w:tc>
@@ -18774,7 +19726,7 @@
                 <w:rFonts w:hint="eastAsia" w:ascii="微软雅黑" w:hAnsi="微软雅黑" w:eastAsia="微软雅黑" w:cs="微软雅黑"/>
                 <w:lang w:val="en-US" w:eastAsia="zh-CN"/>
               </w:rPr>
-              <w:t>待发送文件</w:t>
+              <w:t>新密码</w:t>
             </w:r>
           </w:p>
         </w:tc>
@@ -18835,7 +19787,7 @@
                 <w:rFonts w:hint="eastAsia" w:ascii="微软雅黑" w:hAnsi="微软雅黑" w:eastAsia="微软雅黑" w:cs="微软雅黑"/>
                 <w:lang w:val="en-US" w:eastAsia="zh-CN"/>
               </w:rPr>
-              <w:t>收到的文件</w:t>
+              <w:t>“Submit successfully”的提示</w:t>
             </w:r>
           </w:p>
         </w:tc>
@@ -18946,69 +19898,30 @@
           </w:tcPr>
           <w:p>
             <w:pPr>
-              <w:pStyle w:val="14"/>
-              <w:ind w:left="0" w:leftChars="0" w:firstLine="0" w:firstLineChars="0"/>
-              <w:jc w:val="left"/>
-              <w:rPr>
-                <w:rFonts w:ascii="微软雅黑" w:hAnsi="微软雅黑" w:eastAsia="微软雅黑"/>
-              </w:rPr>
-            </w:pPr>
-            <w:r>
-              <w:rPr>
-                <w:rFonts w:hint="eastAsia" w:ascii="微软雅黑" w:hAnsi="微软雅黑" w:eastAsia="微软雅黑"/>
-                <w:lang w:val="en-US" w:eastAsia="zh-CN"/>
-              </w:rPr>
-              <w:t>1、</w:t>
-            </w:r>
-            <w:r>
-              <w:rPr>
-                <w:rFonts w:hint="eastAsia" w:ascii="微软雅黑" w:hAnsi="微软雅黑" w:eastAsia="微软雅黑"/>
-              </w:rPr>
-              <w:t>打开群组列表，选择用户</w:t>
-            </w:r>
-          </w:p>
-          <w:p>
-            <w:pPr>
-              <w:pStyle w:val="14"/>
-              <w:ind w:left="0" w:leftChars="0" w:firstLine="0" w:firstLineChars="0"/>
-              <w:jc w:val="left"/>
-              <w:rPr>
-                <w:rFonts w:ascii="微软雅黑" w:hAnsi="微软雅黑" w:eastAsia="微软雅黑"/>
-              </w:rPr>
-            </w:pPr>
-            <w:r>
-              <w:rPr>
-                <w:rFonts w:hint="eastAsia" w:ascii="微软雅黑" w:hAnsi="微软雅黑" w:eastAsia="微软雅黑"/>
-                <w:lang w:val="en-US" w:eastAsia="zh-CN"/>
-              </w:rPr>
-              <w:t>2、</w:t>
-            </w:r>
-            <w:r>
-              <w:rPr>
-                <w:rFonts w:hint="eastAsia" w:ascii="微软雅黑" w:hAnsi="微软雅黑" w:eastAsia="微软雅黑"/>
-              </w:rPr>
-              <w:t>发送文件</w:t>
-            </w:r>
-          </w:p>
-          <w:p>
-            <w:pPr>
-              <w:pStyle w:val="14"/>
+              <w:pStyle w:val="21"/>
               <w:ind w:firstLine="0" w:firstLineChars="0"/>
               <w:jc w:val="left"/>
               <w:rPr>
+                <w:rFonts w:ascii="微软雅黑" w:hAnsi="微软雅黑" w:eastAsia="微软雅黑"/>
+              </w:rPr>
+            </w:pPr>
+            <w:r>
+              <w:rPr>
                 <w:rFonts w:hint="eastAsia" w:ascii="微软雅黑" w:hAnsi="微软雅黑" w:eastAsia="微软雅黑"/>
-              </w:rPr>
-            </w:pPr>
+                <w:lang w:val="en-US" w:eastAsia="zh-CN"/>
+              </w:rPr>
+              <w:t>1、</w:t>
+            </w:r>
             <w:r>
               <w:rPr>
                 <w:rFonts w:hint="eastAsia" w:ascii="微软雅黑" w:hAnsi="微软雅黑" w:eastAsia="微软雅黑"/>
               </w:rPr>
-              <w:t>3、观察是否有verified验证</w:t>
-            </w:r>
-          </w:p>
-          <w:p>
-            <w:pPr>
-              <w:pStyle w:val="14"/>
+              <w:t>在主页面点击“Privacy”,弹出Tinder Privacy页面</w:t>
+            </w:r>
+          </w:p>
+          <w:p>
+            <w:pPr>
+              <w:pStyle w:val="21"/>
               <w:ind w:firstLine="0" w:firstLineChars="0"/>
               <w:jc w:val="left"/>
               <w:rPr>
@@ -19019,9 +19932,8 @@
             <w:r>
               <w:rPr>
                 <w:rFonts w:hint="eastAsia" w:ascii="微软雅黑" w:hAnsi="微软雅黑" w:eastAsia="微软雅黑"/>
-                <w:lang w:val="en-US" w:eastAsia="zh-CN"/>
-              </w:rPr>
-              <w:t>4、对比收到的文件和发送的文件</w:t>
+              </w:rPr>
+              <w:t>2、点击“password”选项框，输入密码进行密码修改</w:t>
             </w:r>
           </w:p>
         </w:tc>
@@ -19104,10 +20016,16 @@
           <w:rFonts w:hint="eastAsia" w:ascii="微软雅黑" w:hAnsi="微软雅黑" w:eastAsia="微软雅黑"/>
         </w:rPr>
       </w:pPr>
+      <w:r>
+        <w:rPr>
+          <w:rFonts w:hint="eastAsia" w:ascii="微软雅黑" w:hAnsi="微软雅黑" w:eastAsia="微软雅黑"/>
+        </w:rPr>
+        <w:br w:type="page"/>
+      </w:r>
     </w:p>
     <w:tbl>
       <w:tblPr>
-        <w:tblStyle w:val="13"/>
+        <w:tblStyle w:val="17"/>
         <w:tblW w:w="8522" w:type="dxa"/>
         <w:tblInd w:w="0" w:type="dxa"/>
         <w:tblBorders>
@@ -19194,7 +20112,7 @@
                 <w:rFonts w:hint="eastAsia" w:ascii="微软雅黑" w:hAnsi="微软雅黑" w:eastAsia="微软雅黑" w:cs="微软雅黑"/>
                 <w:lang w:val="en-US" w:eastAsia="zh-CN"/>
               </w:rPr>
-              <w:t>017</w:t>
+              <w:t>018</w:t>
             </w:r>
           </w:p>
         </w:tc>
@@ -19234,7 +20152,7 @@
                 <w:rFonts w:hint="eastAsia" w:ascii="微软雅黑" w:hAnsi="微软雅黑" w:eastAsia="微软雅黑" w:cs="微软雅黑"/>
                 <w:lang w:val="en-US" w:eastAsia="zh-CN"/>
               </w:rPr>
-              <w:t>修改密码</w:t>
+              <w:t>修改年龄和性别</w:t>
             </w:r>
           </w:p>
         </w:tc>
@@ -19515,7 +20433,7 @@
                 <w:rFonts w:hint="eastAsia" w:ascii="微软雅黑" w:hAnsi="微软雅黑" w:eastAsia="微软雅黑"/>
                 <w:lang w:val="en-US" w:eastAsia="zh-CN"/>
               </w:rPr>
-              <w:t>用户修改密码</w:t>
+              <w:t>用户修改年龄和性别</w:t>
             </w:r>
             <w:r>
               <w:rPr>
@@ -19582,7 +20500,7 @@
                 <w:rFonts w:hint="eastAsia" w:ascii="微软雅黑" w:hAnsi="微软雅黑" w:eastAsia="微软雅黑" w:cs="微软雅黑"/>
                 <w:lang w:val="en-US" w:eastAsia="zh-CN"/>
               </w:rPr>
-              <w:t>新密码</w:t>
+              <w:t>年龄和性别</w:t>
             </w:r>
           </w:p>
         </w:tc>
@@ -19754,7 +20672,7 @@
           </w:tcPr>
           <w:p>
             <w:pPr>
-              <w:pStyle w:val="14"/>
+              <w:pStyle w:val="21"/>
               <w:ind w:firstLine="0" w:firstLineChars="0"/>
               <w:jc w:val="left"/>
               <w:rPr>
@@ -19777,19 +20695,35 @@
           </w:p>
           <w:p>
             <w:pPr>
-              <w:pStyle w:val="14"/>
+              <w:pStyle w:val="21"/>
               <w:ind w:firstLine="0" w:firstLineChars="0"/>
               <w:jc w:val="left"/>
               <w:rPr>
+                <w:rFonts w:ascii="微软雅黑" w:hAnsi="微软雅黑" w:eastAsia="微软雅黑"/>
+              </w:rPr>
+            </w:pPr>
+            <w:r>
+              <w:rPr>
                 <w:rFonts w:hint="eastAsia" w:ascii="微软雅黑" w:hAnsi="微软雅黑" w:eastAsia="微软雅黑"/>
-                <w:lang w:val="en-US" w:eastAsia="zh-CN"/>
-              </w:rPr>
-            </w:pPr>
-            <w:r>
+              </w:rPr>
+              <w:t>2、修改年龄：点击age下拉菜单，选择年龄</w:t>
+            </w:r>
+          </w:p>
+          <w:p>
+            <w:pPr>
+              <w:pStyle w:val="21"/>
+              <w:ind w:firstLine="0" w:firstLineChars="0"/>
+              <w:jc w:val="left"/>
               <w:rPr>
                 <w:rFonts w:hint="eastAsia" w:ascii="微软雅黑" w:hAnsi="微软雅黑" w:eastAsia="微软雅黑"/>
-              </w:rPr>
-              <w:t>2、点击“password”选项框，输入密码进行密码修改</w:t>
+                <w:lang w:val="en-US" w:eastAsia="zh-CN"/>
+              </w:rPr>
+            </w:pPr>
+            <w:r>
+              <w:rPr>
+                <w:rFonts w:hint="eastAsia" w:ascii="微软雅黑" w:hAnsi="微软雅黑" w:eastAsia="微软雅黑"/>
+              </w:rPr>
+              <w:t xml:space="preserve">   修改性别：点击gender下拉菜单，选择性别</w:t>
             </w:r>
           </w:p>
         </w:tc>
@@ -19872,16 +20806,10 @@
           <w:rFonts w:hint="eastAsia" w:ascii="微软雅黑" w:hAnsi="微软雅黑" w:eastAsia="微软雅黑"/>
         </w:rPr>
       </w:pPr>
-      <w:r>
-        <w:rPr>
-          <w:rFonts w:hint="eastAsia" w:ascii="微软雅黑" w:hAnsi="微软雅黑" w:eastAsia="微软雅黑"/>
-        </w:rPr>
-        <w:br w:type="page"/>
-      </w:r>
     </w:p>
     <w:tbl>
       <w:tblPr>
-        <w:tblStyle w:val="13"/>
+        <w:tblStyle w:val="17"/>
         <w:tblW w:w="8522" w:type="dxa"/>
         <w:tblInd w:w="0" w:type="dxa"/>
         <w:tblBorders>
@@ -19968,7 +20896,7 @@
                 <w:rFonts w:hint="eastAsia" w:ascii="微软雅黑" w:hAnsi="微软雅黑" w:eastAsia="微软雅黑" w:cs="微软雅黑"/>
                 <w:lang w:val="en-US" w:eastAsia="zh-CN"/>
               </w:rPr>
-              <w:t>018</w:t>
+              <w:t>019</w:t>
             </w:r>
           </w:p>
         </w:tc>
@@ -20008,7 +20936,7 @@
                 <w:rFonts w:hint="eastAsia" w:ascii="微软雅黑" w:hAnsi="微软雅黑" w:eastAsia="微软雅黑" w:cs="微软雅黑"/>
                 <w:lang w:val="en-US" w:eastAsia="zh-CN"/>
               </w:rPr>
-              <w:t>修改年龄和性别</w:t>
+              <w:t>修改个人简介</w:t>
             </w:r>
           </w:p>
         </w:tc>
@@ -20289,7 +21217,7 @@
                 <w:rFonts w:hint="eastAsia" w:ascii="微软雅黑" w:hAnsi="微软雅黑" w:eastAsia="微软雅黑"/>
                 <w:lang w:val="en-US" w:eastAsia="zh-CN"/>
               </w:rPr>
-              <w:t>用户修改年龄和性别</w:t>
+              <w:t>用户修改个人简介</w:t>
             </w:r>
             <w:r>
               <w:rPr>
@@ -20356,7 +21284,7 @@
                 <w:rFonts w:hint="eastAsia" w:ascii="微软雅黑" w:hAnsi="微软雅黑" w:eastAsia="微软雅黑" w:cs="微软雅黑"/>
                 <w:lang w:val="en-US" w:eastAsia="zh-CN"/>
               </w:rPr>
-              <w:t>年龄和性别</w:t>
+              <w:t>个人简介</w:t>
             </w:r>
           </w:p>
         </w:tc>
@@ -20528,7 +21456,7 @@
           </w:tcPr>
           <w:p>
             <w:pPr>
-              <w:pStyle w:val="14"/>
+              <w:pStyle w:val="21"/>
               <w:ind w:firstLine="0" w:firstLineChars="0"/>
               <w:jc w:val="left"/>
               <w:rPr>
@@ -20551,35 +21479,19 @@
           </w:p>
           <w:p>
             <w:pPr>
-              <w:pStyle w:val="14"/>
+              <w:pStyle w:val="21"/>
               <w:ind w:firstLine="0" w:firstLineChars="0"/>
               <w:jc w:val="left"/>
               <w:rPr>
-                <w:rFonts w:ascii="微软雅黑" w:hAnsi="微软雅黑" w:eastAsia="微软雅黑"/>
-              </w:rPr>
-            </w:pPr>
-            <w:r>
-              <w:rPr>
                 <w:rFonts w:hint="eastAsia" w:ascii="微软雅黑" w:hAnsi="微软雅黑" w:eastAsia="微软雅黑"/>
-              </w:rPr>
-              <w:t>2、修改年龄：点击age下拉菜单，选择年龄</w:t>
-            </w:r>
-          </w:p>
-          <w:p>
-            <w:pPr>
-              <w:pStyle w:val="14"/>
-              <w:ind w:firstLine="0" w:firstLineChars="0"/>
-              <w:jc w:val="left"/>
+                <w:lang w:val="en-US" w:eastAsia="zh-CN"/>
+              </w:rPr>
+            </w:pPr>
+            <w:r>
               <w:rPr>
                 <w:rFonts w:hint="eastAsia" w:ascii="微软雅黑" w:hAnsi="微软雅黑" w:eastAsia="微软雅黑"/>
-                <w:lang w:val="en-US" w:eastAsia="zh-CN"/>
-              </w:rPr>
-            </w:pPr>
-            <w:r>
-              <w:rPr>
-                <w:rFonts w:hint="eastAsia" w:ascii="微软雅黑" w:hAnsi="微软雅黑" w:eastAsia="微软雅黑"/>
-              </w:rPr>
-              <w:t xml:space="preserve">   修改性别：点击gender下拉菜单，选择性别</w:t>
+              </w:rPr>
+              <w:t>2、点击note选项框，输入新的个人信息</w:t>
             </w:r>
           </w:p>
         </w:tc>
@@ -20662,10 +21574,16 @@
           <w:rFonts w:hint="eastAsia" w:ascii="微软雅黑" w:hAnsi="微软雅黑" w:eastAsia="微软雅黑"/>
         </w:rPr>
       </w:pPr>
+      <w:r>
+        <w:rPr>
+          <w:rFonts w:hint="eastAsia" w:ascii="微软雅黑" w:hAnsi="微软雅黑" w:eastAsia="微软雅黑"/>
+        </w:rPr>
+        <w:br w:type="page"/>
+      </w:r>
     </w:p>
     <w:tbl>
       <w:tblPr>
-        <w:tblStyle w:val="13"/>
+        <w:tblStyle w:val="17"/>
         <w:tblW w:w="8522" w:type="dxa"/>
         <w:tblInd w:w="0" w:type="dxa"/>
         <w:tblBorders>
@@ -20752,7 +21670,7 @@
                 <w:rFonts w:hint="eastAsia" w:ascii="微软雅黑" w:hAnsi="微软雅黑" w:eastAsia="微软雅黑" w:cs="微软雅黑"/>
                 <w:lang w:val="en-US" w:eastAsia="zh-CN"/>
               </w:rPr>
-              <w:t>019</w:t>
+              <w:t>020</w:t>
             </w:r>
           </w:p>
         </w:tc>
@@ -20792,7 +21710,7 @@
                 <w:rFonts w:hint="eastAsia" w:ascii="微软雅黑" w:hAnsi="微软雅黑" w:eastAsia="微软雅黑" w:cs="微软雅黑"/>
                 <w:lang w:val="en-US" w:eastAsia="zh-CN"/>
               </w:rPr>
-              <w:t>修改个人简介</w:t>
+              <w:t>传输文件</w:t>
             </w:r>
           </w:p>
         </w:tc>
@@ -21073,7 +21991,7 @@
                 <w:rFonts w:hint="eastAsia" w:ascii="微软雅黑" w:hAnsi="微软雅黑" w:eastAsia="微软雅黑"/>
                 <w:lang w:val="en-US" w:eastAsia="zh-CN"/>
               </w:rPr>
-              <w:t>用户修改个人简介</w:t>
+              <w:t>用户聊天文件传输</w:t>
             </w:r>
             <w:r>
               <w:rPr>
@@ -21140,7 +22058,7 @@
                 <w:rFonts w:hint="eastAsia" w:ascii="微软雅黑" w:hAnsi="微软雅黑" w:eastAsia="微软雅黑" w:cs="微软雅黑"/>
                 <w:lang w:val="en-US" w:eastAsia="zh-CN"/>
               </w:rPr>
-              <w:t>个人简介</w:t>
+              <w:t>要发送的文件</w:t>
             </w:r>
           </w:p>
         </w:tc>
@@ -21201,7 +22119,7 @@
                 <w:rFonts w:hint="eastAsia" w:ascii="微软雅黑" w:hAnsi="微软雅黑" w:eastAsia="微软雅黑" w:cs="微软雅黑"/>
                 <w:lang w:val="en-US" w:eastAsia="zh-CN"/>
               </w:rPr>
-              <w:t>“Submit successfully”的提示</w:t>
+              <w:t>“File send successfully”的提示</w:t>
             </w:r>
           </w:p>
         </w:tc>
@@ -21312,7 +22230,7 @@
           </w:tcPr>
           <w:p>
             <w:pPr>
-              <w:pStyle w:val="14"/>
+              <w:pStyle w:val="21"/>
               <w:ind w:firstLine="0" w:firstLineChars="0"/>
               <w:jc w:val="left"/>
               <w:rPr>
@@ -21324,18 +22242,18 @@
                 <w:rFonts w:hint="eastAsia" w:ascii="微软雅黑" w:hAnsi="微软雅黑" w:eastAsia="微软雅黑"/>
                 <w:lang w:val="en-US" w:eastAsia="zh-CN"/>
               </w:rPr>
-              <w:t>1、</w:t>
+              <w:t>1</w:t>
             </w:r>
             <w:r>
               <w:rPr>
                 <w:rFonts w:hint="eastAsia" w:ascii="微软雅黑" w:hAnsi="微软雅黑" w:eastAsia="微软雅黑"/>
               </w:rPr>
-              <w:t>在主页面点击“Privacy”,弹出Tinder Privacy页面</w:t>
-            </w:r>
-          </w:p>
-          <w:p>
-            <w:pPr>
-              <w:pStyle w:val="14"/>
+              <w:t>、选择一个在线好友</w:t>
+            </w:r>
+          </w:p>
+          <w:p>
+            <w:pPr>
+              <w:pStyle w:val="21"/>
               <w:ind w:firstLine="0" w:firstLineChars="0"/>
               <w:jc w:val="left"/>
               <w:rPr>
@@ -21347,7 +22265,14 @@
               <w:rPr>
                 <w:rFonts w:hint="eastAsia" w:ascii="微软雅黑" w:hAnsi="微软雅黑" w:eastAsia="微软雅黑"/>
               </w:rPr>
-              <w:t>2、点击note选项框，输入新的个人信息</w:t>
+              <w:t>3、在聊天框选择“File”，单击“Select”选择要发送的文件，</w:t>
+            </w:r>
+            <w:r>
+              <w:rPr>
+                <w:rFonts w:hint="eastAsia" w:ascii="微软雅黑" w:hAnsi="微软雅黑" w:eastAsia="微软雅黑"/>
+                <w:lang w:val="en-US" w:eastAsia="zh-CN"/>
+              </w:rPr>
+              <w:t>发送</w:t>
             </w:r>
           </w:p>
         </w:tc>
@@ -21430,16 +22355,10 @@
           <w:rFonts w:hint="eastAsia" w:ascii="微软雅黑" w:hAnsi="微软雅黑" w:eastAsia="微软雅黑"/>
         </w:rPr>
       </w:pPr>
-      <w:r>
-        <w:rPr>
-          <w:rFonts w:hint="eastAsia" w:ascii="微软雅黑" w:hAnsi="微软雅黑" w:eastAsia="微软雅黑"/>
-        </w:rPr>
-        <w:br w:type="page"/>
-      </w:r>
     </w:p>
     <w:tbl>
       <w:tblPr>
-        <w:tblStyle w:val="13"/>
+        <w:tblStyle w:val="17"/>
         <w:tblW w:w="8522" w:type="dxa"/>
         <w:tblInd w:w="0" w:type="dxa"/>
         <w:tblBorders>
@@ -21526,7 +22445,7 @@
                 <w:rFonts w:hint="eastAsia" w:ascii="微软雅黑" w:hAnsi="微软雅黑" w:eastAsia="微软雅黑" w:cs="微软雅黑"/>
                 <w:lang w:val="en-US" w:eastAsia="zh-CN"/>
               </w:rPr>
-              <w:t>020</w:t>
+              <w:t>021</w:t>
             </w:r>
           </w:p>
         </w:tc>
@@ -21566,7 +22485,7 @@
                 <w:rFonts w:hint="eastAsia" w:ascii="微软雅黑" w:hAnsi="微软雅黑" w:eastAsia="微软雅黑" w:cs="微软雅黑"/>
                 <w:lang w:val="en-US" w:eastAsia="zh-CN"/>
               </w:rPr>
-              <w:t>传输文件</w:t>
+              <w:t>存储聊天记录</w:t>
             </w:r>
           </w:p>
         </w:tc>
@@ -21847,7 +22766,7 @@
                 <w:rFonts w:hint="eastAsia" w:ascii="微软雅黑" w:hAnsi="微软雅黑" w:eastAsia="微软雅黑"/>
                 <w:lang w:val="en-US" w:eastAsia="zh-CN"/>
               </w:rPr>
-              <w:t>用户聊天文件传输</w:t>
+              <w:t>存储聊天记录</w:t>
             </w:r>
             <w:r>
               <w:rPr>
@@ -21914,7 +22833,7 @@
                 <w:rFonts w:hint="eastAsia" w:ascii="微软雅黑" w:hAnsi="微软雅黑" w:eastAsia="微软雅黑" w:cs="微软雅黑"/>
                 <w:lang w:val="en-US" w:eastAsia="zh-CN"/>
               </w:rPr>
-              <w:t>要发送的文件</w:t>
+              <w:t>无</w:t>
             </w:r>
           </w:p>
         </w:tc>
@@ -21975,7 +22894,7 @@
                 <w:rFonts w:hint="eastAsia" w:ascii="微软雅黑" w:hAnsi="微软雅黑" w:eastAsia="微软雅黑" w:cs="微软雅黑"/>
                 <w:lang w:val="en-US" w:eastAsia="zh-CN"/>
               </w:rPr>
-              <w:t>“File send successfully”的提示</w:t>
+              <w:t>无</w:t>
             </w:r>
           </w:p>
         </w:tc>
@@ -22035,7 +22954,7 @@
               <w:rPr>
                 <w:rFonts w:hint="eastAsia" w:ascii="微软雅黑" w:hAnsi="微软雅黑" w:eastAsia="微软雅黑"/>
               </w:rPr>
-              <w:t>用户正常登录</w:t>
+              <w:t>用户已经注册过，并正常登陆系统，同时该用户曾经与列表中的一个好友进行过消息发送或文件传输</w:t>
             </w:r>
           </w:p>
         </w:tc>
@@ -22086,7 +23005,7 @@
           </w:tcPr>
           <w:p>
             <w:pPr>
-              <w:pStyle w:val="14"/>
+              <w:pStyle w:val="21"/>
               <w:ind w:firstLine="0" w:firstLineChars="0"/>
               <w:jc w:val="left"/>
               <w:rPr>
@@ -22096,20 +23015,13 @@
             <w:r>
               <w:rPr>
                 <w:rFonts w:hint="eastAsia" w:ascii="微软雅黑" w:hAnsi="微软雅黑" w:eastAsia="微软雅黑"/>
-                <w:lang w:val="en-US" w:eastAsia="zh-CN"/>
-              </w:rPr>
-              <w:t>1</w:t>
-            </w:r>
-            <w:r>
-              <w:rPr>
-                <w:rFonts w:hint="eastAsia" w:ascii="微软雅黑" w:hAnsi="微软雅黑" w:eastAsia="微软雅黑"/>
-              </w:rPr>
-              <w:t>、选择一个在线好友</w:t>
-            </w:r>
-          </w:p>
-          <w:p>
-            <w:pPr>
-              <w:pStyle w:val="14"/>
+              </w:rPr>
+              <w:t>1、打开群组成员列表</w:t>
+            </w:r>
+          </w:p>
+          <w:p>
+            <w:pPr>
+              <w:pStyle w:val="21"/>
               <w:ind w:firstLine="0" w:firstLineChars="0"/>
               <w:jc w:val="left"/>
               <w:rPr>
@@ -22121,14 +23033,7 @@
               <w:rPr>
                 <w:rFonts w:hint="eastAsia" w:ascii="微软雅黑" w:hAnsi="微软雅黑" w:eastAsia="微软雅黑"/>
               </w:rPr>
-              <w:t>3、在聊天框选择“File”，单击“Select”选择要发送的文件，</w:t>
-            </w:r>
-            <w:r>
-              <w:rPr>
-                <w:rFonts w:hint="eastAsia" w:ascii="微软雅黑" w:hAnsi="微软雅黑" w:eastAsia="微软雅黑"/>
-                <w:lang w:val="en-US" w:eastAsia="zh-CN"/>
-              </w:rPr>
-              <w:t>发送</w:t>
+              <w:t>2、在列表中选择一个好友，点击该好友的名字</w:t>
             </w:r>
           </w:p>
         </w:tc>
@@ -22211,10 +23116,16 @@
           <w:rFonts w:hint="eastAsia" w:ascii="微软雅黑" w:hAnsi="微软雅黑" w:eastAsia="微软雅黑"/>
         </w:rPr>
       </w:pPr>
+      <w:r>
+        <w:rPr>
+          <w:rFonts w:hint="eastAsia" w:ascii="微软雅黑" w:hAnsi="微软雅黑" w:eastAsia="微软雅黑"/>
+        </w:rPr>
+        <w:br w:type="page"/>
+      </w:r>
     </w:p>
     <w:tbl>
       <w:tblPr>
-        <w:tblStyle w:val="13"/>
+        <w:tblStyle w:val="17"/>
         <w:tblW w:w="8522" w:type="dxa"/>
         <w:tblInd w:w="0" w:type="dxa"/>
         <w:tblBorders>
@@ -22301,7 +23212,7 @@
                 <w:rFonts w:hint="eastAsia" w:ascii="微软雅黑" w:hAnsi="微软雅黑" w:eastAsia="微软雅黑" w:cs="微软雅黑"/>
                 <w:lang w:val="en-US" w:eastAsia="zh-CN"/>
               </w:rPr>
-              <w:t>021</w:t>
+              <w:t>022</w:t>
             </w:r>
           </w:p>
         </w:tc>
@@ -22341,7 +23252,7 @@
                 <w:rFonts w:hint="eastAsia" w:ascii="微软雅黑" w:hAnsi="微软雅黑" w:eastAsia="微软雅黑" w:cs="微软雅黑"/>
                 <w:lang w:val="en-US" w:eastAsia="zh-CN"/>
               </w:rPr>
-              <w:t>存储聊天记录</w:t>
+              <w:t>恢复断点聊天状态</w:t>
             </w:r>
           </w:p>
         </w:tc>
@@ -22619,16 +23530,24 @@
             </w:pPr>
             <w:r>
               <w:rPr>
+                <w:rFonts w:hint="eastAsia" w:ascii="微软雅黑" w:hAnsi="微软雅黑" w:eastAsia="微软雅黑" w:cs="Times New Roman"/>
+                <w:szCs w:val="21"/>
+              </w:rPr>
+              <w:t>恢复断点聊天</w:t>
+            </w:r>
+            <w:r>
+              <w:rPr>
+                <w:rFonts w:hint="eastAsia" w:ascii="微软雅黑" w:hAnsi="微软雅黑" w:eastAsia="微软雅黑" w:cs="Times New Roman"/>
+                <w:szCs w:val="21"/>
+                <w:lang w:val="en-US" w:eastAsia="zh-CN"/>
+              </w:rPr>
+              <w:t>状态</w:t>
+            </w:r>
+            <w:r>
+              <w:rPr>
                 <w:rFonts w:hint="eastAsia" w:ascii="微软雅黑" w:hAnsi="微软雅黑" w:eastAsia="微软雅黑"/>
-                <w:lang w:val="en-US" w:eastAsia="zh-CN"/>
-              </w:rPr>
-              <w:t>存储聊天记录</w:t>
-            </w:r>
-            <w:r>
-              <w:rPr>
-                <w:rFonts w:hint="eastAsia" w:ascii="微软雅黑" w:hAnsi="微软雅黑" w:eastAsia="微软雅黑"/>
-              </w:rPr>
-              <w:t>功能的正常实现</w:t>
+              </w:rPr>
+              <w:t>的正常实现</w:t>
             </w:r>
           </w:p>
         </w:tc>
@@ -22810,7 +23729,7 @@
               <w:rPr>
                 <w:rFonts w:hint="eastAsia" w:ascii="微软雅黑" w:hAnsi="微软雅黑" w:eastAsia="微软雅黑"/>
               </w:rPr>
-              <w:t>用户已经注册过，并正常登陆系统，同时该用户曾经与列表中的一个好友进行过消息发送或文件传输</w:t>
+              <w:t>用户已经注册过，并正常登陆系统</w:t>
             </w:r>
           </w:p>
         </w:tc>
@@ -22861,7 +23780,7 @@
           </w:tcPr>
           <w:p>
             <w:pPr>
-              <w:pStyle w:val="14"/>
+              <w:pStyle w:val="21"/>
               <w:ind w:firstLine="0" w:firstLineChars="0"/>
               <w:jc w:val="left"/>
               <w:rPr>
@@ -22874,22 +23793,85 @@
               </w:rPr>
               <w:t>1、打开群组成员列表</w:t>
             </w:r>
-          </w:p>
-          <w:p>
-            <w:pPr>
-              <w:pStyle w:val="14"/>
+            <w:r>
+              <w:rPr>
+                <w:rFonts w:hint="eastAsia" w:ascii="微软雅黑" w:hAnsi="微软雅黑" w:eastAsia="微软雅黑"/>
+                <w:lang w:eastAsia="zh-CN"/>
+              </w:rPr>
+              <w:t>，</w:t>
+            </w:r>
+            <w:r>
+              <w:rPr>
+                <w:rFonts w:hint="eastAsia" w:ascii="微软雅黑" w:hAnsi="微软雅黑" w:eastAsia="微软雅黑"/>
+              </w:rPr>
+              <w:t>在列表中选择一个在线好友</w:t>
+            </w:r>
+          </w:p>
+          <w:p>
+            <w:pPr>
+              <w:pStyle w:val="21"/>
               <w:ind w:firstLine="0" w:firstLineChars="0"/>
               <w:jc w:val="left"/>
               <w:rPr>
+                <w:rFonts w:ascii="微软雅黑" w:hAnsi="微软雅黑" w:eastAsia="微软雅黑"/>
+              </w:rPr>
+            </w:pPr>
+            <w:r>
+              <w:rPr>
                 <w:rFonts w:hint="eastAsia" w:ascii="微软雅黑" w:hAnsi="微软雅黑" w:eastAsia="微软雅黑"/>
                 <w:lang w:val="en-US" w:eastAsia="zh-CN"/>
               </w:rPr>
-            </w:pPr>
+              <w:t>2、</w:t>
+            </w:r>
             <w:r>
               <w:rPr>
                 <w:rFonts w:hint="eastAsia" w:ascii="微软雅黑" w:hAnsi="微软雅黑" w:eastAsia="微软雅黑"/>
               </w:rPr>
-              <w:t>2、在列表中选择一个好友，点击该好友的名字</w:t>
+              <w:t>与该好友进行聊天</w:t>
+            </w:r>
+          </w:p>
+          <w:p>
+            <w:pPr>
+              <w:pStyle w:val="21"/>
+              <w:ind w:firstLine="0" w:firstLineChars="0"/>
+              <w:jc w:val="left"/>
+              <w:rPr>
+                <w:rFonts w:hint="eastAsia" w:ascii="微软雅黑" w:hAnsi="微软雅黑" w:eastAsia="微软雅黑"/>
+                <w:lang w:val="en-US" w:eastAsia="zh-CN"/>
+              </w:rPr>
+            </w:pPr>
+            <w:r>
+              <w:rPr>
+                <w:rFonts w:hint="eastAsia" w:ascii="微软雅黑" w:hAnsi="微软雅黑" w:eastAsia="微软雅黑"/>
+                <w:lang w:val="en-US" w:eastAsia="zh-CN"/>
+              </w:rPr>
+              <w:t>3</w:t>
+            </w:r>
+            <w:r>
+              <w:rPr>
+                <w:rFonts w:hint="eastAsia" w:ascii="微软雅黑" w:hAnsi="微软雅黑" w:eastAsia="微软雅黑"/>
+              </w:rPr>
+              <w:t>、关闭聊天框</w:t>
+            </w:r>
+            <w:r>
+              <w:rPr>
+                <w:rFonts w:hint="eastAsia" w:ascii="微软雅黑" w:hAnsi="微软雅黑" w:eastAsia="微软雅黑"/>
+                <w:lang w:eastAsia="zh-CN"/>
+              </w:rPr>
+              <w:t>，</w:t>
+            </w:r>
+            <w:r>
+              <w:rPr>
+                <w:rFonts w:hint="eastAsia" w:ascii="微软雅黑" w:hAnsi="微软雅黑" w:eastAsia="微软雅黑"/>
+                <w:lang w:val="en-US" w:eastAsia="zh-CN"/>
+              </w:rPr>
+              <w:t>再</w:t>
+            </w:r>
+            <w:r>
+              <w:rPr>
+                <w:rFonts w:hint="eastAsia" w:ascii="微软雅黑" w:hAnsi="微软雅黑" w:eastAsia="微软雅黑"/>
+              </w:rPr>
+              <w:t>重新打开聊天框</w:t>
             </w:r>
           </w:p>
         </w:tc>
@@ -22972,16 +23954,10 @@
           <w:rFonts w:hint="eastAsia" w:ascii="微软雅黑" w:hAnsi="微软雅黑" w:eastAsia="微软雅黑"/>
         </w:rPr>
       </w:pPr>
-      <w:r>
-        <w:rPr>
-          <w:rFonts w:hint="eastAsia" w:ascii="微软雅黑" w:hAnsi="微软雅黑" w:eastAsia="微软雅黑"/>
-        </w:rPr>
-        <w:br w:type="page"/>
-      </w:r>
     </w:p>
     <w:tbl>
       <w:tblPr>
-        <w:tblStyle w:val="13"/>
+        <w:tblStyle w:val="17"/>
         <w:tblW w:w="8522" w:type="dxa"/>
         <w:tblInd w:w="0" w:type="dxa"/>
         <w:tblBorders>
@@ -23068,7 +24044,7 @@
                 <w:rFonts w:hint="eastAsia" w:ascii="微软雅黑" w:hAnsi="微软雅黑" w:eastAsia="微软雅黑" w:cs="微软雅黑"/>
                 <w:lang w:val="en-US" w:eastAsia="zh-CN"/>
               </w:rPr>
-              <w:t>022</w:t>
+              <w:t>023</w:t>
             </w:r>
           </w:p>
         </w:tc>
@@ -23108,7 +24084,7 @@
                 <w:rFonts w:hint="eastAsia" w:ascii="微软雅黑" w:hAnsi="微软雅黑" w:eastAsia="微软雅黑" w:cs="微软雅黑"/>
                 <w:lang w:val="en-US" w:eastAsia="zh-CN"/>
               </w:rPr>
-              <w:t>恢复断点聊天状态</w:t>
+              <w:t>文件传入显示</w:t>
             </w:r>
           </w:p>
         </w:tc>
@@ -23260,6 +24236,45 @@
                 </w:rPr>
                 <w:id w:val="-682362614"/>
                 <w14:checkbox>
+                  <w14:checked w14:val="0"/>
+                  <w14:checkedState w14:val="25A0" w14:font="仿宋"/>
+                  <w14:uncheckedState w14:val="2610" w14:font="MS Gothic"/>
+                </w14:checkbox>
+              </w:sdtPr>
+              <w:sdtEndPr>
+                <w:rPr>
+                  <w:rFonts w:hint="eastAsia" w:ascii="微软雅黑" w:hAnsi="微软雅黑" w:eastAsia="微软雅黑" w:cs="微软雅黑"/>
+                  <w:lang w:val="en-US" w:eastAsia="zh-CN"/>
+                </w:rPr>
+              </w:sdtEndPr>
+              <w:sdtContent>
+                <w:r>
+                  <w:rPr>
+                    <w:rFonts w:hint="eastAsia" w:ascii="MS Gothic" w:hAnsi="MS Gothic" w:eastAsia="微软雅黑" w:cs="微软雅黑"/>
+                    <w:kern w:val="2"/>
+                    <w:sz w:val="21"/>
+                    <w:szCs w:val="22"/>
+                    <w:lang w:val="en-US" w:eastAsia="zh-CN" w:bidi="ar-SA"/>
+                  </w:rPr>
+                  <w:t>☐</w:t>
+                </w:r>
+              </w:sdtContent>
+            </w:sdt>
+            <w:r>
+              <w:rPr>
+                <w:rFonts w:hint="eastAsia" w:ascii="微软雅黑" w:hAnsi="微软雅黑" w:eastAsia="微软雅黑" w:cs="微软雅黑"/>
+                <w:lang w:val="en-US" w:eastAsia="zh-CN"/>
+              </w:rPr>
+              <w:t xml:space="preserve"> 低</w:t>
+            </w:r>
+            <w:sdt>
+              <w:sdtPr>
+                <w:rPr>
+                  <w:rFonts w:hint="eastAsia" w:ascii="微软雅黑" w:hAnsi="微软雅黑" w:eastAsia="微软雅黑" w:cs="微软雅黑"/>
+                  <w:lang w:val="en-US" w:eastAsia="zh-CN"/>
+                </w:rPr>
+                <w:id w:val="1884448209"/>
+                <w14:checkbox>
                   <w14:checked w14:val="1"/>
                   <w14:checkedState w14:val="25A0" w14:font="仿宋"/>
                   <w14:uncheckedState w14:val="2610" w14:font="MS Gothic"/>
@@ -23289,45 +24304,6 @@
                 <w:rFonts w:hint="eastAsia" w:ascii="微软雅黑" w:hAnsi="微软雅黑" w:eastAsia="微软雅黑" w:cs="微软雅黑"/>
                 <w:lang w:val="en-US" w:eastAsia="zh-CN"/>
               </w:rPr>
-              <w:t xml:space="preserve"> 低</w:t>
-            </w:r>
-            <w:sdt>
-              <w:sdtPr>
-                <w:rPr>
-                  <w:rFonts w:hint="eastAsia" w:ascii="微软雅黑" w:hAnsi="微软雅黑" w:eastAsia="微软雅黑" w:cs="微软雅黑"/>
-                  <w:lang w:val="en-US" w:eastAsia="zh-CN"/>
-                </w:rPr>
-                <w:id w:val="1884448209"/>
-                <w14:checkbox>
-                  <w14:checked w14:val="0"/>
-                  <w14:checkedState w14:val="25A0" w14:font="仿宋"/>
-                  <w14:uncheckedState w14:val="2610" w14:font="MS Gothic"/>
-                </w14:checkbox>
-              </w:sdtPr>
-              <w:sdtEndPr>
-                <w:rPr>
-                  <w:rFonts w:hint="eastAsia" w:ascii="微软雅黑" w:hAnsi="微软雅黑" w:eastAsia="微软雅黑" w:cs="微软雅黑"/>
-                  <w:lang w:val="en-US" w:eastAsia="zh-CN"/>
-                </w:rPr>
-              </w:sdtEndPr>
-              <w:sdtContent>
-                <w:r>
-                  <w:rPr>
-                    <w:rFonts w:hint="eastAsia" w:ascii="MS Gothic" w:hAnsi="MS Gothic" w:eastAsia="微软雅黑" w:cs="微软雅黑"/>
-                    <w:kern w:val="2"/>
-                    <w:sz w:val="21"/>
-                    <w:szCs w:val="22"/>
-                    <w:lang w:val="en-US" w:eastAsia="zh-CN" w:bidi="ar-SA"/>
-                  </w:rPr>
-                  <w:t>☐</w:t>
-                </w:r>
-              </w:sdtContent>
-            </w:sdt>
-            <w:r>
-              <w:rPr>
-                <w:rFonts w:hint="eastAsia" w:ascii="微软雅黑" w:hAnsi="微软雅黑" w:eastAsia="微软雅黑" w:cs="微软雅黑"/>
-                <w:lang w:val="en-US" w:eastAsia="zh-CN"/>
-              </w:rPr>
               <w:t>】</w:t>
             </w:r>
           </w:p>
@@ -23388,16 +24364,9 @@
               <w:rPr>
                 <w:rFonts w:hint="eastAsia" w:ascii="微软雅黑" w:hAnsi="微软雅黑" w:eastAsia="微软雅黑" w:cs="Times New Roman"/>
                 <w:szCs w:val="21"/>
-              </w:rPr>
-              <w:t>恢复断点聊天</w:t>
-            </w:r>
-            <w:r>
-              <w:rPr>
-                <w:rFonts w:hint="eastAsia" w:ascii="微软雅黑" w:hAnsi="微软雅黑" w:eastAsia="微软雅黑" w:cs="Times New Roman"/>
-                <w:szCs w:val="21"/>
-                <w:lang w:val="en-US" w:eastAsia="zh-CN"/>
-              </w:rPr>
-              <w:t>状态</w:t>
+                <w:lang w:val="en-US" w:eastAsia="zh-CN"/>
+              </w:rPr>
+              <w:t>文件传入显示</w:t>
             </w:r>
             <w:r>
               <w:rPr>
@@ -23464,7 +24433,7 @@
                 <w:rFonts w:hint="eastAsia" w:ascii="微软雅黑" w:hAnsi="微软雅黑" w:eastAsia="微软雅黑" w:cs="微软雅黑"/>
                 <w:lang w:val="en-US" w:eastAsia="zh-CN"/>
               </w:rPr>
-              <w:t>无</w:t>
+              <w:t>待接收文件</w:t>
             </w:r>
           </w:p>
         </w:tc>
@@ -23636,98 +24605,50 @@
           </w:tcPr>
           <w:p>
             <w:pPr>
-              <w:pStyle w:val="14"/>
+              <w:pStyle w:val="21"/>
               <w:ind w:firstLine="0" w:firstLineChars="0"/>
               <w:jc w:val="left"/>
               <w:rPr>
-                <w:rFonts w:ascii="微软雅黑" w:hAnsi="微软雅黑" w:eastAsia="微软雅黑"/>
-              </w:rPr>
-            </w:pPr>
-            <w:r>
-              <w:rPr>
                 <w:rFonts w:hint="eastAsia" w:ascii="微软雅黑" w:hAnsi="微软雅黑" w:eastAsia="微软雅黑"/>
-              </w:rPr>
-              <w:t>1、打开群组成员列表</w:t>
-            </w:r>
+                <w:lang w:val="en-US" w:eastAsia="zh-CN"/>
+              </w:rPr>
+            </w:pPr>
             <w:r>
               <w:rPr>
                 <w:rFonts w:hint="eastAsia" w:ascii="微软雅黑" w:hAnsi="微软雅黑" w:eastAsia="微软雅黑"/>
-                <w:lang w:eastAsia="zh-CN"/>
-              </w:rPr>
-              <w:t>，</w:t>
+              </w:rPr>
+              <w:t>1、</w:t>
             </w:r>
             <w:r>
               <w:rPr>
                 <w:rFonts w:hint="eastAsia" w:ascii="微软雅黑" w:hAnsi="微软雅黑" w:eastAsia="微软雅黑"/>
-              </w:rPr>
-              <w:t>在列表中选择一个在线好友</w:t>
-            </w:r>
-          </w:p>
-          <w:p>
-            <w:pPr>
-              <w:pStyle w:val="14"/>
+                <w:lang w:val="en-US" w:eastAsia="zh-CN"/>
+              </w:rPr>
+              <w:t>在聊天界面接收到一个文件，软件提示“Got A File!”</w:t>
+            </w:r>
+          </w:p>
+          <w:p>
+            <w:pPr>
+              <w:pStyle w:val="21"/>
               <w:ind w:firstLine="0" w:firstLineChars="0"/>
               <w:jc w:val="left"/>
               <w:rPr>
-                <w:rFonts w:ascii="微软雅黑" w:hAnsi="微软雅黑" w:eastAsia="微软雅黑"/>
-              </w:rPr>
-            </w:pPr>
-            <w:r>
-              <w:rPr>
                 <w:rFonts w:hint="eastAsia" w:ascii="微软雅黑" w:hAnsi="微软雅黑" w:eastAsia="微软雅黑"/>
                 <w:lang w:val="en-US" w:eastAsia="zh-CN"/>
               </w:rPr>
+            </w:pPr>
+            <w:r>
+              <w:rPr>
+                <w:rFonts w:hint="eastAsia" w:ascii="微软雅黑" w:hAnsi="微软雅黑" w:eastAsia="微软雅黑"/>
+              </w:rPr>
               <w:t>2、</w:t>
             </w:r>
             <w:r>
               <w:rPr>
                 <w:rFonts w:hint="eastAsia" w:ascii="微软雅黑" w:hAnsi="微软雅黑" w:eastAsia="微软雅黑"/>
-              </w:rPr>
-              <w:t>与该好友进行聊天</w:t>
-            </w:r>
-          </w:p>
-          <w:p>
-            <w:pPr>
-              <w:pStyle w:val="14"/>
-              <w:ind w:firstLine="0" w:firstLineChars="0"/>
-              <w:jc w:val="left"/>
-              <w:rPr>
-                <w:rFonts w:hint="eastAsia" w:ascii="微软雅黑" w:hAnsi="微软雅黑" w:eastAsia="微软雅黑"/>
-                <w:lang w:val="en-US" w:eastAsia="zh-CN"/>
-              </w:rPr>
-            </w:pPr>
-            <w:r>
-              <w:rPr>
-                <w:rFonts w:hint="eastAsia" w:ascii="微软雅黑" w:hAnsi="微软雅黑" w:eastAsia="微软雅黑"/>
-                <w:lang w:val="en-US" w:eastAsia="zh-CN"/>
-              </w:rPr>
-              <w:t>3</w:t>
-            </w:r>
-            <w:r>
-              <w:rPr>
-                <w:rFonts w:hint="eastAsia" w:ascii="微软雅黑" w:hAnsi="微软雅黑" w:eastAsia="微软雅黑"/>
-              </w:rPr>
-              <w:t>、关闭聊天框</w:t>
-            </w:r>
-            <w:r>
-              <w:rPr>
-                <w:rFonts w:hint="eastAsia" w:ascii="微软雅黑" w:hAnsi="微软雅黑" w:eastAsia="微软雅黑"/>
-                <w:lang w:eastAsia="zh-CN"/>
-              </w:rPr>
-              <w:t>，</w:t>
-            </w:r>
-            <w:r>
-              <w:rPr>
-                <w:rFonts w:hint="eastAsia" w:ascii="微软雅黑" w:hAnsi="微软雅黑" w:eastAsia="微软雅黑"/>
-                <w:lang w:val="en-US" w:eastAsia="zh-CN"/>
-              </w:rPr>
-              <w:t>再</w:t>
-            </w:r>
-            <w:r>
-              <w:rPr>
-                <w:rFonts w:hint="eastAsia" w:ascii="微软雅黑" w:hAnsi="微软雅黑" w:eastAsia="微软雅黑"/>
-              </w:rPr>
-              <w:t>重新打开聊天框</w:t>
+                <w:lang w:val="en-US" w:eastAsia="zh-CN"/>
+              </w:rPr>
+              <w:t>点击右上角的File List</w:t>
             </w:r>
           </w:p>
         </w:tc>
@@ -23810,10 +24731,16 @@
           <w:rFonts w:hint="eastAsia" w:ascii="微软雅黑" w:hAnsi="微软雅黑" w:eastAsia="微软雅黑"/>
         </w:rPr>
       </w:pPr>
+      <w:r>
+        <w:rPr>
+          <w:rFonts w:hint="eastAsia" w:ascii="微软雅黑" w:hAnsi="微软雅黑" w:eastAsia="微软雅黑"/>
+        </w:rPr>
+        <w:br w:type="page"/>
+      </w:r>
     </w:p>
     <w:tbl>
       <w:tblPr>
-        <w:tblStyle w:val="13"/>
+        <w:tblStyle w:val="17"/>
         <w:tblW w:w="8522" w:type="dxa"/>
         <w:tblInd w:w="0" w:type="dxa"/>
         <w:tblBorders>
@@ -23900,7 +24827,7 @@
                 <w:rFonts w:hint="eastAsia" w:ascii="微软雅黑" w:hAnsi="微软雅黑" w:eastAsia="微软雅黑" w:cs="微软雅黑"/>
                 <w:lang w:val="en-US" w:eastAsia="zh-CN"/>
               </w:rPr>
-              <w:t>023</w:t>
+              <w:t>024</w:t>
             </w:r>
           </w:p>
         </w:tc>
@@ -23940,7 +24867,7 @@
                 <w:rFonts w:hint="eastAsia" w:ascii="微软雅黑" w:hAnsi="微软雅黑" w:eastAsia="微软雅黑" w:cs="微软雅黑"/>
                 <w:lang w:val="en-US" w:eastAsia="zh-CN"/>
               </w:rPr>
-              <w:t>文件传入显示</w:t>
+              <w:t>部门内成员通信</w:t>
             </w:r>
           </w:p>
         </w:tc>
@@ -24092,6 +25019,45 @@
                 </w:rPr>
                 <w:id w:val="-682362614"/>
                 <w14:checkbox>
+                  <w14:checked w14:val="1"/>
+                  <w14:checkedState w14:val="25A0" w14:font="仿宋"/>
+                  <w14:uncheckedState w14:val="2610" w14:font="MS Gothic"/>
+                </w14:checkbox>
+              </w:sdtPr>
+              <w:sdtEndPr>
+                <w:rPr>
+                  <w:rFonts w:hint="eastAsia" w:ascii="微软雅黑" w:hAnsi="微软雅黑" w:eastAsia="微软雅黑" w:cs="微软雅黑"/>
+                  <w:lang w:val="en-US" w:eastAsia="zh-CN"/>
+                </w:rPr>
+              </w:sdtEndPr>
+              <w:sdtContent>
+                <w:r>
+                  <w:rPr>
+                    <w:rFonts w:hint="eastAsia" w:ascii="仿宋" w:hAnsi="仿宋" w:eastAsia="微软雅黑" w:cs="微软雅黑"/>
+                    <w:kern w:val="2"/>
+                    <w:sz w:val="21"/>
+                    <w:szCs w:val="22"/>
+                    <w:lang w:val="en-US" w:eastAsia="zh-CN" w:bidi="ar-SA"/>
+                  </w:rPr>
+                  <w:t>■</w:t>
+                </w:r>
+              </w:sdtContent>
+            </w:sdt>
+            <w:r>
+              <w:rPr>
+                <w:rFonts w:hint="eastAsia" w:ascii="微软雅黑" w:hAnsi="微软雅黑" w:eastAsia="微软雅黑" w:cs="微软雅黑"/>
+                <w:lang w:val="en-US" w:eastAsia="zh-CN"/>
+              </w:rPr>
+              <w:t xml:space="preserve"> 低</w:t>
+            </w:r>
+            <w:sdt>
+              <w:sdtPr>
+                <w:rPr>
+                  <w:rFonts w:hint="eastAsia" w:ascii="微软雅黑" w:hAnsi="微软雅黑" w:eastAsia="微软雅黑" w:cs="微软雅黑"/>
+                  <w:lang w:val="en-US" w:eastAsia="zh-CN"/>
+                </w:rPr>
+                <w:id w:val="1884448209"/>
+                <w14:checkbox>
                   <w14:checked w14:val="0"/>
                   <w14:checkedState w14:val="25A0" w14:font="仿宋"/>
                   <w14:uncheckedState w14:val="2610" w14:font="MS Gothic"/>
@@ -24121,45 +25087,6 @@
                 <w:rFonts w:hint="eastAsia" w:ascii="微软雅黑" w:hAnsi="微软雅黑" w:eastAsia="微软雅黑" w:cs="微软雅黑"/>
                 <w:lang w:val="en-US" w:eastAsia="zh-CN"/>
               </w:rPr>
-              <w:t xml:space="preserve"> 低</w:t>
-            </w:r>
-            <w:sdt>
-              <w:sdtPr>
-                <w:rPr>
-                  <w:rFonts w:hint="eastAsia" w:ascii="微软雅黑" w:hAnsi="微软雅黑" w:eastAsia="微软雅黑" w:cs="微软雅黑"/>
-                  <w:lang w:val="en-US" w:eastAsia="zh-CN"/>
-                </w:rPr>
-                <w:id w:val="1884448209"/>
-                <w14:checkbox>
-                  <w14:checked w14:val="1"/>
-                  <w14:checkedState w14:val="25A0" w14:font="仿宋"/>
-                  <w14:uncheckedState w14:val="2610" w14:font="MS Gothic"/>
-                </w14:checkbox>
-              </w:sdtPr>
-              <w:sdtEndPr>
-                <w:rPr>
-                  <w:rFonts w:hint="eastAsia" w:ascii="微软雅黑" w:hAnsi="微软雅黑" w:eastAsia="微软雅黑" w:cs="微软雅黑"/>
-                  <w:lang w:val="en-US" w:eastAsia="zh-CN"/>
-                </w:rPr>
-              </w:sdtEndPr>
-              <w:sdtContent>
-                <w:r>
-                  <w:rPr>
-                    <w:rFonts w:hint="eastAsia" w:ascii="仿宋" w:hAnsi="仿宋" w:eastAsia="微软雅黑" w:cs="微软雅黑"/>
-                    <w:kern w:val="2"/>
-                    <w:sz w:val="21"/>
-                    <w:szCs w:val="22"/>
-                    <w:lang w:val="en-US" w:eastAsia="zh-CN" w:bidi="ar-SA"/>
-                  </w:rPr>
-                  <w:t>■</w:t>
-                </w:r>
-              </w:sdtContent>
-            </w:sdt>
-            <w:r>
-              <w:rPr>
-                <w:rFonts w:hint="eastAsia" w:ascii="微软雅黑" w:hAnsi="微软雅黑" w:eastAsia="微软雅黑" w:cs="微软雅黑"/>
-                <w:lang w:val="en-US" w:eastAsia="zh-CN"/>
-              </w:rPr>
               <w:t>】</w:t>
             </w:r>
           </w:p>
@@ -24222,7 +25149,7 @@
                 <w:szCs w:val="21"/>
                 <w:lang w:val="en-US" w:eastAsia="zh-CN"/>
               </w:rPr>
-              <w:t>文件传入显示</w:t>
+              <w:t>部门内成员通信</w:t>
             </w:r>
             <w:r>
               <w:rPr>
@@ -24289,7 +25216,7 @@
                 <w:rFonts w:hint="eastAsia" w:ascii="微软雅黑" w:hAnsi="微软雅黑" w:eastAsia="微软雅黑" w:cs="微软雅黑"/>
                 <w:lang w:val="en-US" w:eastAsia="zh-CN"/>
               </w:rPr>
-              <w:t>待接收文件</w:t>
+              <w:t>聊天信息</w:t>
             </w:r>
           </w:p>
         </w:tc>
@@ -24350,7 +25277,7 @@
                 <w:rFonts w:hint="eastAsia" w:ascii="微软雅黑" w:hAnsi="微软雅黑" w:eastAsia="微软雅黑" w:cs="微软雅黑"/>
                 <w:lang w:val="en-US" w:eastAsia="zh-CN"/>
               </w:rPr>
-              <w:t>无</w:t>
+              <w:t>发送的聊天信息</w:t>
             </w:r>
           </w:p>
         </w:tc>
@@ -24410,7 +25337,7 @@
               <w:rPr>
                 <w:rFonts w:hint="eastAsia" w:ascii="微软雅黑" w:hAnsi="微软雅黑" w:eastAsia="微软雅黑"/>
               </w:rPr>
-              <w:t>用户已经注册过，并正常登陆系统</w:t>
+              <w:t>用户正常登陆，已加入至少一个部门，部门内有成员在线</w:t>
             </w:r>
           </w:p>
         </w:tc>
@@ -24461,50 +25388,51 @@
           </w:tcPr>
           <w:p>
             <w:pPr>
-              <w:pStyle w:val="14"/>
+              <w:pStyle w:val="21"/>
               <w:ind w:firstLine="0" w:firstLineChars="0"/>
               <w:jc w:val="left"/>
               <w:rPr>
+                <w:rFonts w:ascii="微软雅黑" w:hAnsi="微软雅黑" w:eastAsia="微软雅黑"/>
+              </w:rPr>
+            </w:pPr>
+            <w:r>
+              <w:rPr>
                 <w:rFonts w:hint="eastAsia" w:ascii="微软雅黑" w:hAnsi="微软雅黑" w:eastAsia="微软雅黑"/>
-                <w:lang w:val="en-US" w:eastAsia="zh-CN"/>
-              </w:rPr>
-            </w:pPr>
-            <w:r>
-              <w:rPr>
-                <w:rFonts w:hint="eastAsia" w:ascii="微软雅黑" w:hAnsi="微软雅黑" w:eastAsia="微软雅黑"/>
-              </w:rPr>
-              <w:t>1、</w:t>
-            </w:r>
-            <w:r>
-              <w:rPr>
-                <w:rFonts w:hint="eastAsia" w:ascii="微软雅黑" w:hAnsi="微软雅黑" w:eastAsia="微软雅黑"/>
-                <w:lang w:val="en-US" w:eastAsia="zh-CN"/>
-              </w:rPr>
-              <w:t>在聊天界面接收到一个文件，软件提示“Got A File!”</w:t>
-            </w:r>
-          </w:p>
-          <w:p>
-            <w:pPr>
-              <w:pStyle w:val="14"/>
+              </w:rPr>
+              <w:t>1、打开部门列表</w:t>
+            </w:r>
+          </w:p>
+          <w:p>
+            <w:pPr>
+              <w:pStyle w:val="21"/>
               <w:ind w:firstLine="0" w:firstLineChars="0"/>
               <w:jc w:val="left"/>
               <w:rPr>
+                <w:rFonts w:ascii="微软雅黑" w:hAnsi="微软雅黑" w:eastAsia="微软雅黑"/>
+              </w:rPr>
+            </w:pPr>
+            <w:r>
+              <w:rPr>
                 <w:rFonts w:hint="eastAsia" w:ascii="微软雅黑" w:hAnsi="微软雅黑" w:eastAsia="微软雅黑"/>
-                <w:lang w:val="en-US" w:eastAsia="zh-CN"/>
-              </w:rPr>
-            </w:pPr>
-            <w:r>
+              </w:rPr>
+              <w:t>2、选择部门聊天群组</w:t>
+            </w:r>
+          </w:p>
+          <w:p>
+            <w:pPr>
+              <w:pStyle w:val="21"/>
+              <w:ind w:firstLine="0" w:firstLineChars="0"/>
+              <w:jc w:val="left"/>
               <w:rPr>
                 <w:rFonts w:hint="eastAsia" w:ascii="微软雅黑" w:hAnsi="微软雅黑" w:eastAsia="微软雅黑"/>
-              </w:rPr>
-              <w:t>2、</w:t>
-            </w:r>
+                <w:lang w:val="en-US" w:eastAsia="zh-CN"/>
+              </w:rPr>
+            </w:pPr>
             <w:r>
               <w:rPr>
                 <w:rFonts w:hint="eastAsia" w:ascii="微软雅黑" w:hAnsi="微软雅黑" w:eastAsia="微软雅黑"/>
-                <w:lang w:val="en-US" w:eastAsia="zh-CN"/>
-              </w:rPr>
-              <w:t>点击右上角的File List</w:t>
+              </w:rPr>
+              <w:t>3、在“message”信息发送框输入要发送的信息</w:t>
             </w:r>
           </w:p>
         </w:tc>
@@ -24587,16 +25515,10 @@
           <w:rFonts w:hint="eastAsia" w:ascii="微软雅黑" w:hAnsi="微软雅黑" w:eastAsia="微软雅黑"/>
         </w:rPr>
       </w:pPr>
-      <w:r>
-        <w:rPr>
-          <w:rFonts w:hint="eastAsia" w:ascii="微软雅黑" w:hAnsi="微软雅黑" w:eastAsia="微软雅黑"/>
-        </w:rPr>
-        <w:br w:type="page"/>
-      </w:r>
     </w:p>
     <w:tbl>
       <w:tblPr>
-        <w:tblStyle w:val="13"/>
+        <w:tblStyle w:val="17"/>
         <w:tblW w:w="8522" w:type="dxa"/>
         <w:tblInd w:w="0" w:type="dxa"/>
         <w:tblBorders>
@@ -24683,7 +25605,7 @@
                 <w:rFonts w:hint="eastAsia" w:ascii="微软雅黑" w:hAnsi="微软雅黑" w:eastAsia="微软雅黑" w:cs="微软雅黑"/>
                 <w:lang w:val="en-US" w:eastAsia="zh-CN"/>
               </w:rPr>
-              <w:t>024</w:t>
+              <w:t>025</w:t>
             </w:r>
           </w:p>
         </w:tc>
@@ -24723,7 +25645,7 @@
                 <w:rFonts w:hint="eastAsia" w:ascii="微软雅黑" w:hAnsi="微软雅黑" w:eastAsia="微软雅黑" w:cs="微软雅黑"/>
                 <w:lang w:val="en-US" w:eastAsia="zh-CN"/>
               </w:rPr>
-              <w:t>部门内成员通信</w:t>
+              <w:t>上下线提醒</w:t>
             </w:r>
           </w:p>
         </w:tc>
@@ -24875,6 +25797,45 @@
                 </w:rPr>
                 <w:id w:val="-682362614"/>
                 <w14:checkbox>
+                  <w14:checked w14:val="0"/>
+                  <w14:checkedState w14:val="25A0" w14:font="仿宋"/>
+                  <w14:uncheckedState w14:val="2610" w14:font="MS Gothic"/>
+                </w14:checkbox>
+              </w:sdtPr>
+              <w:sdtEndPr>
+                <w:rPr>
+                  <w:rFonts w:hint="eastAsia" w:ascii="微软雅黑" w:hAnsi="微软雅黑" w:eastAsia="微软雅黑" w:cs="微软雅黑"/>
+                  <w:lang w:val="en-US" w:eastAsia="zh-CN"/>
+                </w:rPr>
+              </w:sdtEndPr>
+              <w:sdtContent>
+                <w:r>
+                  <w:rPr>
+                    <w:rFonts w:hint="eastAsia" w:ascii="MS Gothic" w:hAnsi="MS Gothic" w:eastAsia="微软雅黑" w:cs="微软雅黑"/>
+                    <w:kern w:val="2"/>
+                    <w:sz w:val="21"/>
+                    <w:szCs w:val="22"/>
+                    <w:lang w:val="en-US" w:eastAsia="zh-CN" w:bidi="ar-SA"/>
+                  </w:rPr>
+                  <w:t>☐</w:t>
+                </w:r>
+              </w:sdtContent>
+            </w:sdt>
+            <w:r>
+              <w:rPr>
+                <w:rFonts w:hint="eastAsia" w:ascii="微软雅黑" w:hAnsi="微软雅黑" w:eastAsia="微软雅黑" w:cs="微软雅黑"/>
+                <w:lang w:val="en-US" w:eastAsia="zh-CN"/>
+              </w:rPr>
+              <w:t xml:space="preserve"> 低</w:t>
+            </w:r>
+            <w:sdt>
+              <w:sdtPr>
+                <w:rPr>
+                  <w:rFonts w:hint="eastAsia" w:ascii="微软雅黑" w:hAnsi="微软雅黑" w:eastAsia="微软雅黑" w:cs="微软雅黑"/>
+                  <w:lang w:val="en-US" w:eastAsia="zh-CN"/>
+                </w:rPr>
+                <w:id w:val="1884448209"/>
+                <w14:checkbox>
                   <w14:checked w14:val="1"/>
                   <w14:checkedState w14:val="25A0" w14:font="仿宋"/>
                   <w14:uncheckedState w14:val="2610" w14:font="MS Gothic"/>
@@ -24904,45 +25865,6 @@
                 <w:rFonts w:hint="eastAsia" w:ascii="微软雅黑" w:hAnsi="微软雅黑" w:eastAsia="微软雅黑" w:cs="微软雅黑"/>
                 <w:lang w:val="en-US" w:eastAsia="zh-CN"/>
               </w:rPr>
-              <w:t xml:space="preserve"> 低</w:t>
-            </w:r>
-            <w:sdt>
-              <w:sdtPr>
-                <w:rPr>
-                  <w:rFonts w:hint="eastAsia" w:ascii="微软雅黑" w:hAnsi="微软雅黑" w:eastAsia="微软雅黑" w:cs="微软雅黑"/>
-                  <w:lang w:val="en-US" w:eastAsia="zh-CN"/>
-                </w:rPr>
-                <w:id w:val="1884448209"/>
-                <w14:checkbox>
-                  <w14:checked w14:val="0"/>
-                  <w14:checkedState w14:val="25A0" w14:font="仿宋"/>
-                  <w14:uncheckedState w14:val="2610" w14:font="MS Gothic"/>
-                </w14:checkbox>
-              </w:sdtPr>
-              <w:sdtEndPr>
-                <w:rPr>
-                  <w:rFonts w:hint="eastAsia" w:ascii="微软雅黑" w:hAnsi="微软雅黑" w:eastAsia="微软雅黑" w:cs="微软雅黑"/>
-                  <w:lang w:val="en-US" w:eastAsia="zh-CN"/>
-                </w:rPr>
-              </w:sdtEndPr>
-              <w:sdtContent>
-                <w:r>
-                  <w:rPr>
-                    <w:rFonts w:hint="eastAsia" w:ascii="MS Gothic" w:hAnsi="MS Gothic" w:eastAsia="微软雅黑" w:cs="微软雅黑"/>
-                    <w:kern w:val="2"/>
-                    <w:sz w:val="21"/>
-                    <w:szCs w:val="22"/>
-                    <w:lang w:val="en-US" w:eastAsia="zh-CN" w:bidi="ar-SA"/>
-                  </w:rPr>
-                  <w:t>☐</w:t>
-                </w:r>
-              </w:sdtContent>
-            </w:sdt>
-            <w:r>
-              <w:rPr>
-                <w:rFonts w:hint="eastAsia" w:ascii="微软雅黑" w:hAnsi="微软雅黑" w:eastAsia="微软雅黑" w:cs="微软雅黑"/>
-                <w:lang w:val="en-US" w:eastAsia="zh-CN"/>
-              </w:rPr>
               <w:t>】</w:t>
             </w:r>
           </w:p>
@@ -25001,11 +25923,10 @@
             </w:pPr>
             <w:r>
               <w:rPr>
-                <w:rFonts w:hint="eastAsia" w:ascii="微软雅黑" w:hAnsi="微软雅黑" w:eastAsia="微软雅黑" w:cs="Times New Roman"/>
-                <w:szCs w:val="21"/>
-                <w:lang w:val="en-US" w:eastAsia="zh-CN"/>
-              </w:rPr>
-              <w:t>部门内成员通信</w:t>
+                <w:rFonts w:hint="eastAsia" w:ascii="微软雅黑" w:hAnsi="微软雅黑" w:eastAsia="微软雅黑"/>
+                <w:lang w:val="en-US" w:eastAsia="zh-CN"/>
+              </w:rPr>
+              <w:t>上下线提醒</w:t>
             </w:r>
             <w:r>
               <w:rPr>
@@ -25072,7 +25993,7 @@
                 <w:rFonts w:hint="eastAsia" w:ascii="微软雅黑" w:hAnsi="微软雅黑" w:eastAsia="微软雅黑" w:cs="微软雅黑"/>
                 <w:lang w:val="en-US" w:eastAsia="zh-CN"/>
               </w:rPr>
-              <w:t>聊天信息</w:t>
+              <w:t>无</w:t>
             </w:r>
           </w:p>
         </w:tc>
@@ -25133,7 +26054,7 @@
                 <w:rFonts w:hint="eastAsia" w:ascii="微软雅黑" w:hAnsi="微软雅黑" w:eastAsia="微软雅黑" w:cs="微软雅黑"/>
                 <w:lang w:val="en-US" w:eastAsia="zh-CN"/>
               </w:rPr>
-              <w:t>发送的聊天信息</w:t>
+              <w:t>无</w:t>
             </w:r>
           </w:p>
         </w:tc>
@@ -25193,7 +26114,20 @@
               <w:rPr>
                 <w:rFonts w:hint="eastAsia" w:ascii="微软雅黑" w:hAnsi="微软雅黑" w:eastAsia="微软雅黑"/>
               </w:rPr>
-              <w:t>用户正常登陆，已加入至少一个部门，部门内有成员在线</w:t>
+              <w:t>用户已经注册过，并正常登</w:t>
+            </w:r>
+            <w:r>
+              <w:rPr>
+                <w:rFonts w:hint="eastAsia" w:ascii="微软雅黑" w:hAnsi="微软雅黑" w:eastAsia="微软雅黑"/>
+                <w:lang w:val="en-US" w:eastAsia="zh-CN"/>
+              </w:rPr>
+              <w:t>录</w:t>
+            </w:r>
+            <w:r>
+              <w:rPr>
+                <w:rFonts w:hint="eastAsia" w:ascii="微软雅黑" w:hAnsi="微软雅黑" w:eastAsia="微软雅黑"/>
+              </w:rPr>
+              <w:t>系统</w:t>
             </w:r>
           </w:p>
         </w:tc>
@@ -25244,39 +26178,55 @@
           </w:tcPr>
           <w:p>
             <w:pPr>
-              <w:pStyle w:val="14"/>
+              <w:pStyle w:val="21"/>
               <w:ind w:firstLine="0" w:firstLineChars="0"/>
               <w:jc w:val="left"/>
               <w:rPr>
-                <w:rFonts w:ascii="微软雅黑" w:hAnsi="微软雅黑" w:eastAsia="微软雅黑"/>
-              </w:rPr>
-            </w:pPr>
-            <w:r>
-              <w:rPr>
                 <w:rFonts w:hint="eastAsia" w:ascii="微软雅黑" w:hAnsi="微软雅黑" w:eastAsia="微软雅黑"/>
-              </w:rPr>
-              <w:t>1、打开部门列表</w:t>
-            </w:r>
-          </w:p>
-          <w:p>
-            <w:pPr>
-              <w:pStyle w:val="14"/>
+                <w:lang w:val="en-US" w:eastAsia="zh-CN"/>
+              </w:rPr>
+            </w:pPr>
+            <w:r>
+              <w:rPr>
+                <w:rFonts w:hint="eastAsia" w:ascii="微软雅黑" w:hAnsi="微软雅黑" w:eastAsia="微软雅黑"/>
+              </w:rPr>
+              <w:t>1、</w:t>
+            </w:r>
+            <w:r>
+              <w:rPr>
+                <w:rFonts w:hint="eastAsia" w:ascii="微软雅黑" w:hAnsi="微软雅黑" w:eastAsia="微软雅黑"/>
+                <w:lang w:val="en-US" w:eastAsia="zh-CN"/>
+              </w:rPr>
+              <w:t>用户登录系统</w:t>
+            </w:r>
+          </w:p>
+          <w:p>
+            <w:pPr>
+              <w:pStyle w:val="21"/>
               <w:ind w:firstLine="0" w:firstLineChars="0"/>
               <w:jc w:val="left"/>
               <w:rPr>
-                <w:rFonts w:ascii="微软雅黑" w:hAnsi="微软雅黑" w:eastAsia="微软雅黑"/>
-              </w:rPr>
-            </w:pPr>
-            <w:r>
-              <w:rPr>
                 <w:rFonts w:hint="eastAsia" w:ascii="微软雅黑" w:hAnsi="微软雅黑" w:eastAsia="微软雅黑"/>
-              </w:rPr>
-              <w:t>2、选择部门聊天群组</w:t>
-            </w:r>
-          </w:p>
-          <w:p>
-            <w:pPr>
-              <w:pStyle w:val="14"/>
+                <w:lang w:val="en-US" w:eastAsia="zh-CN"/>
+              </w:rPr>
+            </w:pPr>
+            <w:r>
+              <w:rPr>
+                <w:rFonts w:hint="eastAsia" w:ascii="微软雅黑" w:hAnsi="微软雅黑" w:eastAsia="微软雅黑"/>
+              </w:rPr>
+              <w:t>2、</w:t>
+            </w:r>
+            <w:r>
+              <w:rPr>
+                <w:rFonts w:hint="eastAsia" w:ascii="微软雅黑" w:hAnsi="微软雅黑" w:eastAsia="微软雅黑"/>
+                <w:lang w:val="en-US" w:eastAsia="zh-CN"/>
+              </w:rPr>
+              <w:t>列表有好友上线</w:t>
+            </w:r>
+          </w:p>
+          <w:p>
+            <w:pPr>
+              <w:pStyle w:val="21"/>
               <w:ind w:firstLine="0" w:firstLineChars="0"/>
               <w:jc w:val="left"/>
               <w:rPr>
@@ -25288,7 +26238,14 @@
               <w:rPr>
                 <w:rFonts w:hint="eastAsia" w:ascii="微软雅黑" w:hAnsi="微软雅黑" w:eastAsia="微软雅黑"/>
               </w:rPr>
-              <w:t>3、在“message”信息发送框输入要发送的信息</w:t>
+              <w:t>3、</w:t>
+            </w:r>
+            <w:r>
+              <w:rPr>
+                <w:rFonts w:hint="eastAsia" w:ascii="微软雅黑" w:hAnsi="微软雅黑" w:eastAsia="微软雅黑"/>
+                <w:lang w:val="en-US" w:eastAsia="zh-CN"/>
+              </w:rPr>
+              <w:t>列表有好友下线</w:t>
             </w:r>
           </w:p>
         </w:tc>
@@ -25371,10 +26328,16 @@
           <w:rFonts w:hint="eastAsia" w:ascii="微软雅黑" w:hAnsi="微软雅黑" w:eastAsia="微软雅黑"/>
         </w:rPr>
       </w:pPr>
+      <w:r>
+        <w:rPr>
+          <w:rFonts w:hint="eastAsia" w:ascii="微软雅黑" w:hAnsi="微软雅黑" w:eastAsia="微软雅黑"/>
+        </w:rPr>
+        <w:br w:type="page"/>
+      </w:r>
     </w:p>
     <w:tbl>
       <w:tblPr>
-        <w:tblStyle w:val="13"/>
+        <w:tblStyle w:val="17"/>
         <w:tblW w:w="8522" w:type="dxa"/>
         <w:tblInd w:w="0" w:type="dxa"/>
         <w:tblBorders>
@@ -25461,7 +26424,7 @@
                 <w:rFonts w:hint="eastAsia" w:ascii="微软雅黑" w:hAnsi="微软雅黑" w:eastAsia="微软雅黑" w:cs="微软雅黑"/>
                 <w:lang w:val="en-US" w:eastAsia="zh-CN"/>
               </w:rPr>
-              <w:t>025</w:t>
+              <w:t>026</w:t>
             </w:r>
           </w:p>
         </w:tc>
@@ -25501,7 +26464,7 @@
                 <w:rFonts w:hint="eastAsia" w:ascii="微软雅黑" w:hAnsi="微软雅黑" w:eastAsia="微软雅黑" w:cs="微软雅黑"/>
                 <w:lang w:val="en-US" w:eastAsia="zh-CN"/>
               </w:rPr>
-              <w:t>上下线提醒</w:t>
+              <w:t>接受消息/文件提醒</w:t>
             </w:r>
           </w:p>
         </w:tc>
@@ -25782,7 +26745,7 @@
                 <w:rFonts w:hint="eastAsia" w:ascii="微软雅黑" w:hAnsi="微软雅黑" w:eastAsia="微软雅黑"/>
                 <w:lang w:val="en-US" w:eastAsia="zh-CN"/>
               </w:rPr>
-              <w:t>上下线提醒</w:t>
+              <w:t>接受消息/文件提醒功能</w:t>
             </w:r>
             <w:r>
               <w:rPr>
@@ -26034,7 +26997,7 @@
           </w:tcPr>
           <w:p>
             <w:pPr>
-              <w:pStyle w:val="14"/>
+              <w:pStyle w:val="21"/>
               <w:ind w:firstLine="0" w:firstLineChars="0"/>
               <w:jc w:val="left"/>
               <w:rPr>
@@ -26053,12 +27016,12 @@
                 <w:rFonts w:hint="eastAsia" w:ascii="微软雅黑" w:hAnsi="微软雅黑" w:eastAsia="微软雅黑"/>
                 <w:lang w:val="en-US" w:eastAsia="zh-CN"/>
               </w:rPr>
-              <w:t>用户登录系统</w:t>
-            </w:r>
-          </w:p>
-          <w:p>
-            <w:pPr>
-              <w:pStyle w:val="14"/>
+              <w:t>收到来自好友的消息</w:t>
+            </w:r>
+          </w:p>
+          <w:p>
+            <w:pPr>
+              <w:pStyle w:val="21"/>
               <w:ind w:firstLine="0" w:firstLineChars="0"/>
               <w:jc w:val="left"/>
               <w:rPr>
@@ -26077,31 +27040,7 @@
                 <w:rFonts w:hint="eastAsia" w:ascii="微软雅黑" w:hAnsi="微软雅黑" w:eastAsia="微软雅黑"/>
                 <w:lang w:val="en-US" w:eastAsia="zh-CN"/>
               </w:rPr>
-              <w:t>列表有好友上线</w:t>
-            </w:r>
-          </w:p>
-          <w:p>
-            <w:pPr>
-              <w:pStyle w:val="14"/>
-              <w:ind w:firstLine="0" w:firstLineChars="0"/>
-              <w:jc w:val="left"/>
-              <w:rPr>
-                <w:rFonts w:hint="eastAsia" w:ascii="微软雅黑" w:hAnsi="微软雅黑" w:eastAsia="微软雅黑"/>
-                <w:lang w:val="en-US" w:eastAsia="zh-CN"/>
-              </w:rPr>
-            </w:pPr>
-            <w:r>
-              <w:rPr>
-                <w:rFonts w:hint="eastAsia" w:ascii="微软雅黑" w:hAnsi="微软雅黑" w:eastAsia="微软雅黑"/>
-              </w:rPr>
-              <w:t>3、</w:t>
-            </w:r>
-            <w:r>
-              <w:rPr>
-                <w:rFonts w:hint="eastAsia" w:ascii="微软雅黑" w:hAnsi="微软雅黑" w:eastAsia="微软雅黑"/>
-                <w:lang w:val="en-US" w:eastAsia="zh-CN"/>
-              </w:rPr>
-              <w:t>列表有好友下线</w:t>
+              <w:t>收到来自好友的文件</w:t>
             </w:r>
           </w:p>
         </w:tc>
@@ -26184,16 +27123,10 @@
           <w:rFonts w:hint="eastAsia" w:ascii="微软雅黑" w:hAnsi="微软雅黑" w:eastAsia="微软雅黑"/>
         </w:rPr>
       </w:pPr>
-      <w:r>
-        <w:rPr>
-          <w:rFonts w:hint="eastAsia" w:ascii="微软雅黑" w:hAnsi="微软雅黑" w:eastAsia="微软雅黑"/>
-        </w:rPr>
-        <w:br w:type="page"/>
-      </w:r>
     </w:p>
     <w:tbl>
       <w:tblPr>
-        <w:tblStyle w:val="13"/>
+        <w:tblStyle w:val="17"/>
         <w:tblW w:w="8522" w:type="dxa"/>
         <w:tblInd w:w="0" w:type="dxa"/>
         <w:tblBorders>
@@ -26280,7 +27213,7 @@
                 <w:rFonts w:hint="eastAsia" w:ascii="微软雅黑" w:hAnsi="微软雅黑" w:eastAsia="微软雅黑" w:cs="微软雅黑"/>
                 <w:lang w:val="en-US" w:eastAsia="zh-CN"/>
               </w:rPr>
-              <w:t>026</w:t>
+              <w:t>027</w:t>
             </w:r>
           </w:p>
         </w:tc>
@@ -26320,7 +27253,7 @@
                 <w:rFonts w:hint="eastAsia" w:ascii="微软雅黑" w:hAnsi="微软雅黑" w:eastAsia="微软雅黑" w:cs="微软雅黑"/>
                 <w:lang w:val="en-US" w:eastAsia="zh-CN"/>
               </w:rPr>
-              <w:t>接受消息/文件提醒</w:t>
+              <w:t>展示在线状态</w:t>
             </w:r>
           </w:p>
         </w:tc>
@@ -26601,7 +27534,7 @@
                 <w:rFonts w:hint="eastAsia" w:ascii="微软雅黑" w:hAnsi="微软雅黑" w:eastAsia="微软雅黑"/>
                 <w:lang w:val="en-US" w:eastAsia="zh-CN"/>
               </w:rPr>
-              <w:t>接受消息/文件提醒功能</w:t>
+              <w:t>展示在线状态</w:t>
             </w:r>
             <w:r>
               <w:rPr>
@@ -26729,7 +27662,7 @@
                 <w:rFonts w:hint="eastAsia" w:ascii="微软雅黑" w:hAnsi="微软雅黑" w:eastAsia="微软雅黑" w:cs="微软雅黑"/>
                 <w:lang w:val="en-US" w:eastAsia="zh-CN"/>
               </w:rPr>
-              <w:t>无</w:t>
+              <w:t>好友的在线状态</w:t>
             </w:r>
           </w:p>
         </w:tc>
@@ -26853,7 +27786,7 @@
           </w:tcPr>
           <w:p>
             <w:pPr>
-              <w:pStyle w:val="14"/>
+              <w:pStyle w:val="21"/>
               <w:ind w:firstLine="0" w:firstLineChars="0"/>
               <w:jc w:val="left"/>
               <w:rPr>
@@ -26865,19 +27798,19 @@
               <w:rPr>
                 <w:rFonts w:hint="eastAsia" w:ascii="微软雅黑" w:hAnsi="微软雅黑" w:eastAsia="微软雅黑"/>
               </w:rPr>
-              <w:t>1、</w:t>
+              <w:t>1、选择一个</w:t>
             </w:r>
             <w:r>
               <w:rPr>
                 <w:rFonts w:hint="eastAsia" w:ascii="微软雅黑" w:hAnsi="微软雅黑" w:eastAsia="微软雅黑"/>
                 <w:lang w:val="en-US" w:eastAsia="zh-CN"/>
               </w:rPr>
-              <w:t>收到来自好友的消息</w:t>
-            </w:r>
-          </w:p>
-          <w:p>
-            <w:pPr>
-              <w:pStyle w:val="14"/>
+              <w:t>好友</w:t>
+            </w:r>
+          </w:p>
+          <w:p>
+            <w:pPr>
+              <w:pStyle w:val="21"/>
               <w:ind w:firstLine="0" w:firstLineChars="0"/>
               <w:jc w:val="left"/>
               <w:rPr>
@@ -26896,7 +27829,7 @@
                 <w:rFonts w:hint="eastAsia" w:ascii="微软雅黑" w:hAnsi="微软雅黑" w:eastAsia="微软雅黑"/>
                 <w:lang w:val="en-US" w:eastAsia="zh-CN"/>
               </w:rPr>
-              <w:t>收到来自好友的文件</w:t>
+              <w:t>右击显示好友名片，查看status</w:t>
             </w:r>
           </w:p>
         </w:tc>
@@ -26979,799 +27912,16 @@
           <w:rFonts w:hint="eastAsia" w:ascii="微软雅黑" w:hAnsi="微软雅黑" w:eastAsia="微软雅黑"/>
         </w:rPr>
       </w:pPr>
+      <w:r>
+        <w:rPr>
+          <w:rFonts w:hint="eastAsia" w:ascii="微软雅黑" w:hAnsi="微软雅黑" w:eastAsia="微软雅黑"/>
+        </w:rPr>
+        <w:br w:type="page"/>
+      </w:r>
     </w:p>
     <w:tbl>
       <w:tblPr>
-        <w:tblStyle w:val="13"/>
-        <w:tblW w:w="8522" w:type="dxa"/>
-        <w:tblInd w:w="0" w:type="dxa"/>
-        <w:tblBorders>
-          <w:top w:val="single" w:color="auto" w:sz="24" w:space="0"/>
-          <w:left w:val="none" w:color="auto" w:sz="0" w:space="0"/>
-          <w:bottom w:val="single" w:color="auto" w:sz="24" w:space="0"/>
-          <w:right w:val="none" w:color="auto" w:sz="0" w:space="0"/>
-          <w:insideH w:val="single" w:color="auto" w:sz="4" w:space="0"/>
-          <w:insideV w:val="single" w:color="auto" w:sz="4" w:space="0"/>
-        </w:tblBorders>
-        <w:tblLayout w:type="fixed"/>
-        <w:tblCellMar>
-          <w:top w:w="0" w:type="dxa"/>
-          <w:left w:w="108" w:type="dxa"/>
-          <w:bottom w:w="0" w:type="dxa"/>
-          <w:right w:w="108" w:type="dxa"/>
-        </w:tblCellMar>
-      </w:tblPr>
-      <w:tblGrid>
-        <w:gridCol w:w="1951"/>
-        <w:gridCol w:w="2310"/>
-        <w:gridCol w:w="2130"/>
-        <w:gridCol w:w="2131"/>
-      </w:tblGrid>
-      <w:tr>
-        <w:tblPrEx>
-          <w:tblBorders>
-            <w:top w:val="single" w:color="auto" w:sz="24" w:space="0"/>
-            <w:left w:val="none" w:color="auto" w:sz="0" w:space="0"/>
-            <w:bottom w:val="single" w:color="auto" w:sz="24" w:space="0"/>
-            <w:right w:val="none" w:color="auto" w:sz="0" w:space="0"/>
-            <w:insideH w:val="single" w:color="auto" w:sz="4" w:space="0"/>
-            <w:insideV w:val="single" w:color="auto" w:sz="4" w:space="0"/>
-          </w:tblBorders>
-          <w:tblLayout w:type="fixed"/>
-          <w:tblCellMar>
-            <w:top w:w="0" w:type="dxa"/>
-            <w:left w:w="108" w:type="dxa"/>
-            <w:bottom w:w="0" w:type="dxa"/>
-            <w:right w:w="108" w:type="dxa"/>
-          </w:tblCellMar>
-        </w:tblPrEx>
-        <w:tc>
-          <w:tcPr>
-            <w:tcW w:w="1951" w:type="dxa"/>
-            <w:vAlign w:val="center"/>
-          </w:tcPr>
-          <w:p>
-            <w:pPr>
-              <w:jc w:val="center"/>
-              <w:rPr>
-                <w:rFonts w:hint="eastAsia" w:ascii="微软雅黑" w:hAnsi="微软雅黑" w:eastAsia="微软雅黑" w:cs="微软雅黑"/>
-                <w:lang w:val="en-US" w:eastAsia="zh-CN"/>
-              </w:rPr>
-            </w:pPr>
-            <w:r>
-              <w:rPr>
-                <w:rFonts w:hint="eastAsia" w:ascii="微软雅黑" w:hAnsi="微软雅黑" w:eastAsia="微软雅黑"/>
-              </w:rPr>
-              <w:br w:type="page"/>
-            </w:r>
-            <w:r>
-              <w:rPr>
-                <w:rFonts w:hint="eastAsia" w:ascii="微软雅黑" w:hAnsi="微软雅黑" w:eastAsia="微软雅黑" w:cs="微软雅黑"/>
-                <w:lang w:val="en-US" w:eastAsia="zh-CN"/>
-              </w:rPr>
-              <w:t>用例编号</w:t>
-            </w:r>
-          </w:p>
-        </w:tc>
-        <w:tc>
-          <w:tcPr>
-            <w:tcW w:w="2310" w:type="dxa"/>
-          </w:tcPr>
-          <w:p>
-            <w:pPr>
-              <w:rPr>
-                <w:rFonts w:hint="eastAsia" w:ascii="微软雅黑" w:hAnsi="微软雅黑" w:eastAsia="微软雅黑" w:cs="微软雅黑"/>
-                <w:lang w:val="en-US" w:eastAsia="zh-CN"/>
-              </w:rPr>
-            </w:pPr>
-            <w:r>
-              <w:rPr>
-                <w:rFonts w:hint="eastAsia" w:ascii="微软雅黑" w:hAnsi="微软雅黑" w:eastAsia="微软雅黑" w:cs="微软雅黑"/>
-                <w:lang w:val="en-US" w:eastAsia="zh-CN"/>
-              </w:rPr>
-              <w:t>027</w:t>
-            </w:r>
-          </w:p>
-        </w:tc>
-        <w:tc>
-          <w:tcPr>
-            <w:tcW w:w="2130" w:type="dxa"/>
-          </w:tcPr>
-          <w:p>
-            <w:pPr>
-              <w:rPr>
-                <w:rFonts w:hint="eastAsia" w:ascii="微软雅黑" w:hAnsi="微软雅黑" w:eastAsia="微软雅黑" w:cs="微软雅黑"/>
-                <w:lang w:val="en-US" w:eastAsia="zh-CN"/>
-              </w:rPr>
-            </w:pPr>
-            <w:r>
-              <w:rPr>
-                <w:rFonts w:hint="eastAsia" w:ascii="微软雅黑" w:hAnsi="微软雅黑" w:eastAsia="微软雅黑" w:cs="微软雅黑"/>
-                <w:lang w:val="en-US" w:eastAsia="zh-CN"/>
-              </w:rPr>
-              <w:t>用例名称</w:t>
-            </w:r>
-          </w:p>
-        </w:tc>
-        <w:tc>
-          <w:tcPr>
-            <w:tcW w:w="2131" w:type="dxa"/>
-          </w:tcPr>
-          <w:p>
-            <w:pPr>
-              <w:rPr>
-                <w:rFonts w:hint="eastAsia" w:ascii="微软雅黑" w:hAnsi="微软雅黑" w:eastAsia="微软雅黑" w:cs="微软雅黑"/>
-                <w:lang w:val="en-US" w:eastAsia="zh-CN"/>
-              </w:rPr>
-            </w:pPr>
-            <w:r>
-              <w:rPr>
-                <w:rFonts w:hint="eastAsia" w:ascii="微软雅黑" w:hAnsi="微软雅黑" w:eastAsia="微软雅黑" w:cs="微软雅黑"/>
-                <w:lang w:val="en-US" w:eastAsia="zh-CN"/>
-              </w:rPr>
-              <w:t>展示在线状态</w:t>
-            </w:r>
-          </w:p>
-        </w:tc>
-      </w:tr>
-      <w:tr>
-        <w:tblPrEx>
-          <w:tblBorders>
-            <w:top w:val="single" w:color="auto" w:sz="24" w:space="0"/>
-            <w:left w:val="none" w:color="auto" w:sz="0" w:space="0"/>
-            <w:bottom w:val="single" w:color="auto" w:sz="24" w:space="0"/>
-            <w:right w:val="none" w:color="auto" w:sz="0" w:space="0"/>
-            <w:insideH w:val="single" w:color="auto" w:sz="4" w:space="0"/>
-            <w:insideV w:val="single" w:color="auto" w:sz="4" w:space="0"/>
-          </w:tblBorders>
-          <w:tblLayout w:type="fixed"/>
-          <w:tblCellMar>
-            <w:top w:w="0" w:type="dxa"/>
-            <w:left w:w="108" w:type="dxa"/>
-            <w:bottom w:w="0" w:type="dxa"/>
-            <w:right w:w="108" w:type="dxa"/>
-          </w:tblCellMar>
-        </w:tblPrEx>
-        <w:trPr>
-          <w:trHeight w:val="287" w:hRule="atLeast"/>
-        </w:trPr>
-        <w:tc>
-          <w:tcPr>
-            <w:tcW w:w="1951" w:type="dxa"/>
-            <w:vAlign w:val="center"/>
-          </w:tcPr>
-          <w:p>
-            <w:pPr>
-              <w:rPr>
-                <w:rFonts w:hint="eastAsia" w:ascii="微软雅黑" w:hAnsi="微软雅黑" w:eastAsia="微软雅黑" w:cs="微软雅黑"/>
-                <w:lang w:val="en-US" w:eastAsia="zh-CN"/>
-              </w:rPr>
-            </w:pPr>
-            <w:r>
-              <w:rPr>
-                <w:rFonts w:hint="eastAsia" w:ascii="微软雅黑" w:hAnsi="微软雅黑" w:eastAsia="微软雅黑" w:cs="微软雅黑"/>
-                <w:lang w:val="en-US" w:eastAsia="zh-CN"/>
-              </w:rPr>
-              <w:t>活动者（Actor）</w:t>
-            </w:r>
-          </w:p>
-        </w:tc>
-        <w:tc>
-          <w:tcPr>
-            <w:tcW w:w="2310" w:type="dxa"/>
-          </w:tcPr>
-          <w:p>
-            <w:pPr>
-              <w:rPr>
-                <w:rFonts w:hint="eastAsia" w:ascii="微软雅黑" w:hAnsi="微软雅黑" w:eastAsia="微软雅黑" w:cs="微软雅黑"/>
-                <w:lang w:val="en-US" w:eastAsia="zh-CN"/>
-              </w:rPr>
-            </w:pPr>
-            <w:r>
-              <w:rPr>
-                <w:rFonts w:hint="eastAsia" w:ascii="微软雅黑" w:hAnsi="微软雅黑" w:eastAsia="微软雅黑" w:cs="微软雅黑"/>
-                <w:lang w:val="en-US" w:eastAsia="zh-CN"/>
-              </w:rPr>
-              <w:t>用户</w:t>
-            </w:r>
-          </w:p>
-        </w:tc>
-        <w:tc>
-          <w:tcPr>
-            <w:tcW w:w="2130" w:type="dxa"/>
-          </w:tcPr>
-          <w:p>
-            <w:pPr>
-              <w:rPr>
-                <w:rFonts w:hint="eastAsia" w:ascii="微软雅黑" w:hAnsi="微软雅黑" w:eastAsia="微软雅黑" w:cs="微软雅黑"/>
-                <w:lang w:val="en-US" w:eastAsia="zh-CN"/>
-              </w:rPr>
-            </w:pPr>
-            <w:r>
-              <w:rPr>
-                <w:rFonts w:hint="eastAsia" w:ascii="微软雅黑" w:hAnsi="微软雅黑" w:eastAsia="微软雅黑" w:cs="微软雅黑"/>
-                <w:lang w:val="en-US" w:eastAsia="zh-CN"/>
-              </w:rPr>
-              <w:t>优先级</w:t>
-            </w:r>
-          </w:p>
-        </w:tc>
-        <w:tc>
-          <w:tcPr>
-            <w:tcW w:w="2131" w:type="dxa"/>
-          </w:tcPr>
-          <w:p>
-            <w:pPr>
-              <w:rPr>
-                <w:rFonts w:hint="eastAsia" w:ascii="微软雅黑" w:hAnsi="微软雅黑" w:eastAsia="微软雅黑" w:cs="微软雅黑"/>
-                <w:lang w:val="en-US" w:eastAsia="zh-CN"/>
-              </w:rPr>
-            </w:pPr>
-            <w:r>
-              <w:rPr>
-                <w:rFonts w:hint="eastAsia" w:ascii="微软雅黑" w:hAnsi="微软雅黑" w:eastAsia="微软雅黑" w:cs="微软雅黑"/>
-                <w:lang w:val="en-US" w:eastAsia="zh-CN"/>
-              </w:rPr>
-              <w:t>【高</w:t>
-            </w:r>
-            <w:sdt>
-              <w:sdtPr>
-                <w:rPr>
-                  <w:rFonts w:hint="eastAsia" w:ascii="微软雅黑" w:hAnsi="微软雅黑" w:eastAsia="微软雅黑" w:cs="微软雅黑"/>
-                  <w:lang w:val="en-US" w:eastAsia="zh-CN"/>
-                </w:rPr>
-                <w:id w:val="-1072049123"/>
-                <w14:checkbox>
-                  <w14:checked w14:val="0"/>
-                  <w14:checkedState w14:val="25A0" w14:font="仿宋"/>
-                  <w14:uncheckedState w14:val="2610" w14:font="MS Gothic"/>
-                </w14:checkbox>
-              </w:sdtPr>
-              <w:sdtEndPr>
-                <w:rPr>
-                  <w:rFonts w:hint="eastAsia" w:ascii="微软雅黑" w:hAnsi="微软雅黑" w:eastAsia="微软雅黑" w:cs="微软雅黑"/>
-                  <w:lang w:val="en-US" w:eastAsia="zh-CN"/>
-                </w:rPr>
-              </w:sdtEndPr>
-              <w:sdtContent>
-                <w:r>
-                  <w:rPr>
-                    <w:rFonts w:hint="eastAsia" w:ascii="MS Gothic" w:hAnsi="MS Gothic" w:eastAsia="微软雅黑" w:cs="微软雅黑"/>
-                    <w:kern w:val="2"/>
-                    <w:sz w:val="21"/>
-                    <w:szCs w:val="22"/>
-                    <w:lang w:val="en-US" w:eastAsia="zh-CN" w:bidi="ar-SA"/>
-                  </w:rPr>
-                  <w:t>☐</w:t>
-                </w:r>
-              </w:sdtContent>
-            </w:sdt>
-            <w:r>
-              <w:rPr>
-                <w:rFonts w:hint="eastAsia" w:ascii="微软雅黑" w:hAnsi="微软雅黑" w:eastAsia="微软雅黑" w:cs="微软雅黑"/>
-                <w:lang w:val="en-US" w:eastAsia="zh-CN"/>
-              </w:rPr>
-              <w:t xml:space="preserve"> 中</w:t>
-            </w:r>
-            <w:sdt>
-              <w:sdtPr>
-                <w:rPr>
-                  <w:rFonts w:hint="eastAsia" w:ascii="微软雅黑" w:hAnsi="微软雅黑" w:eastAsia="微软雅黑" w:cs="微软雅黑"/>
-                  <w:lang w:val="en-US" w:eastAsia="zh-CN"/>
-                </w:rPr>
-                <w:id w:val="-682362614"/>
-                <w14:checkbox>
-                  <w14:checked w14:val="0"/>
-                  <w14:checkedState w14:val="25A0" w14:font="仿宋"/>
-                  <w14:uncheckedState w14:val="2610" w14:font="MS Gothic"/>
-                </w14:checkbox>
-              </w:sdtPr>
-              <w:sdtEndPr>
-                <w:rPr>
-                  <w:rFonts w:hint="eastAsia" w:ascii="微软雅黑" w:hAnsi="微软雅黑" w:eastAsia="微软雅黑" w:cs="微软雅黑"/>
-                  <w:lang w:val="en-US" w:eastAsia="zh-CN"/>
-                </w:rPr>
-              </w:sdtEndPr>
-              <w:sdtContent>
-                <w:r>
-                  <w:rPr>
-                    <w:rFonts w:hint="eastAsia" w:ascii="MS Gothic" w:hAnsi="MS Gothic" w:eastAsia="微软雅黑" w:cs="微软雅黑"/>
-                    <w:kern w:val="2"/>
-                    <w:sz w:val="21"/>
-                    <w:szCs w:val="22"/>
-                    <w:lang w:val="en-US" w:eastAsia="zh-CN" w:bidi="ar-SA"/>
-                  </w:rPr>
-                  <w:t>☐</w:t>
-                </w:r>
-              </w:sdtContent>
-            </w:sdt>
-            <w:r>
-              <w:rPr>
-                <w:rFonts w:hint="eastAsia" w:ascii="微软雅黑" w:hAnsi="微软雅黑" w:eastAsia="微软雅黑" w:cs="微软雅黑"/>
-                <w:lang w:val="en-US" w:eastAsia="zh-CN"/>
-              </w:rPr>
-              <w:t xml:space="preserve"> 低</w:t>
-            </w:r>
-            <w:sdt>
-              <w:sdtPr>
-                <w:rPr>
-                  <w:rFonts w:hint="eastAsia" w:ascii="微软雅黑" w:hAnsi="微软雅黑" w:eastAsia="微软雅黑" w:cs="微软雅黑"/>
-                  <w:lang w:val="en-US" w:eastAsia="zh-CN"/>
-                </w:rPr>
-                <w:id w:val="1884448209"/>
-                <w14:checkbox>
-                  <w14:checked w14:val="1"/>
-                  <w14:checkedState w14:val="25A0" w14:font="仿宋"/>
-                  <w14:uncheckedState w14:val="2610" w14:font="MS Gothic"/>
-                </w14:checkbox>
-              </w:sdtPr>
-              <w:sdtEndPr>
-                <w:rPr>
-                  <w:rFonts w:hint="eastAsia" w:ascii="微软雅黑" w:hAnsi="微软雅黑" w:eastAsia="微软雅黑" w:cs="微软雅黑"/>
-                  <w:lang w:val="en-US" w:eastAsia="zh-CN"/>
-                </w:rPr>
-              </w:sdtEndPr>
-              <w:sdtContent>
-                <w:r>
-                  <w:rPr>
-                    <w:rFonts w:hint="eastAsia" w:ascii="仿宋" w:hAnsi="仿宋" w:eastAsia="微软雅黑" w:cs="微软雅黑"/>
-                    <w:kern w:val="2"/>
-                    <w:sz w:val="21"/>
-                    <w:szCs w:val="22"/>
-                    <w:lang w:val="en-US" w:eastAsia="zh-CN" w:bidi="ar-SA"/>
-                  </w:rPr>
-                  <w:t>■</w:t>
-                </w:r>
-              </w:sdtContent>
-            </w:sdt>
-            <w:r>
-              <w:rPr>
-                <w:rFonts w:hint="eastAsia" w:ascii="微软雅黑" w:hAnsi="微软雅黑" w:eastAsia="微软雅黑" w:cs="微软雅黑"/>
-                <w:lang w:val="en-US" w:eastAsia="zh-CN"/>
-              </w:rPr>
-              <w:t>】</w:t>
-            </w:r>
-          </w:p>
-        </w:tc>
-      </w:tr>
-      <w:tr>
-        <w:tblPrEx>
-          <w:tblBorders>
-            <w:top w:val="single" w:color="auto" w:sz="24" w:space="0"/>
-            <w:left w:val="none" w:color="auto" w:sz="0" w:space="0"/>
-            <w:bottom w:val="single" w:color="auto" w:sz="24" w:space="0"/>
-            <w:right w:val="none" w:color="auto" w:sz="0" w:space="0"/>
-            <w:insideH w:val="single" w:color="auto" w:sz="4" w:space="0"/>
-            <w:insideV w:val="single" w:color="auto" w:sz="4" w:space="0"/>
-          </w:tblBorders>
-          <w:tblLayout w:type="fixed"/>
-          <w:tblCellMar>
-            <w:top w:w="0" w:type="dxa"/>
-            <w:left w:w="108" w:type="dxa"/>
-            <w:bottom w:w="0" w:type="dxa"/>
-            <w:right w:w="108" w:type="dxa"/>
-          </w:tblCellMar>
-        </w:tblPrEx>
-        <w:tc>
-          <w:tcPr>
-            <w:tcW w:w="1951" w:type="dxa"/>
-            <w:vAlign w:val="center"/>
-          </w:tcPr>
-          <w:p>
-            <w:pPr>
-              <w:rPr>
-                <w:rFonts w:hint="eastAsia" w:ascii="微软雅黑" w:hAnsi="微软雅黑" w:eastAsia="微软雅黑" w:cs="微软雅黑"/>
-                <w:lang w:val="en-US" w:eastAsia="zh-CN"/>
-              </w:rPr>
-            </w:pPr>
-            <w:r>
-              <w:rPr>
-                <w:rFonts w:hint="eastAsia" w:ascii="微软雅黑" w:hAnsi="微软雅黑" w:eastAsia="微软雅黑" w:cs="微软雅黑"/>
-                <w:lang w:val="en-US" w:eastAsia="zh-CN"/>
-              </w:rPr>
-              <w:t>描述</w:t>
-            </w:r>
-          </w:p>
-        </w:tc>
-        <w:tc>
-          <w:tcPr>
-            <w:tcW w:w="6571" w:type="dxa"/>
-            <w:gridSpan w:val="3"/>
-          </w:tcPr>
-          <w:p>
-            <w:pPr>
-              <w:rPr>
-                <w:rFonts w:hint="eastAsia" w:ascii="微软雅黑" w:hAnsi="微软雅黑" w:eastAsia="微软雅黑" w:cs="微软雅黑"/>
-                <w:lang w:val="en-US" w:eastAsia="zh-CN"/>
-              </w:rPr>
-            </w:pPr>
-            <w:r>
-              <w:rPr>
-                <w:rFonts w:hint="eastAsia" w:ascii="微软雅黑" w:hAnsi="微软雅黑" w:eastAsia="微软雅黑"/>
-                <w:lang w:val="en-US" w:eastAsia="zh-CN"/>
-              </w:rPr>
-              <w:t>展示在线状态</w:t>
-            </w:r>
-            <w:r>
-              <w:rPr>
-                <w:rFonts w:hint="eastAsia" w:ascii="微软雅黑" w:hAnsi="微软雅黑" w:eastAsia="微软雅黑"/>
-              </w:rPr>
-              <w:t>的正常实现</w:t>
-            </w:r>
-          </w:p>
-        </w:tc>
-      </w:tr>
-      <w:tr>
-        <w:tblPrEx>
-          <w:tblBorders>
-            <w:top w:val="single" w:color="auto" w:sz="24" w:space="0"/>
-            <w:left w:val="none" w:color="auto" w:sz="0" w:space="0"/>
-            <w:bottom w:val="single" w:color="auto" w:sz="24" w:space="0"/>
-            <w:right w:val="none" w:color="auto" w:sz="0" w:space="0"/>
-            <w:insideH w:val="single" w:color="auto" w:sz="4" w:space="0"/>
-            <w:insideV w:val="single" w:color="auto" w:sz="4" w:space="0"/>
-          </w:tblBorders>
-          <w:tblLayout w:type="fixed"/>
-          <w:tblCellMar>
-            <w:top w:w="0" w:type="dxa"/>
-            <w:left w:w="108" w:type="dxa"/>
-            <w:bottom w:w="0" w:type="dxa"/>
-            <w:right w:w="108" w:type="dxa"/>
-          </w:tblCellMar>
-        </w:tblPrEx>
-        <w:tc>
-          <w:tcPr>
-            <w:tcW w:w="1951" w:type="dxa"/>
-            <w:vAlign w:val="center"/>
-          </w:tcPr>
-          <w:p>
-            <w:pPr>
-              <w:rPr>
-                <w:rFonts w:hint="eastAsia" w:ascii="微软雅黑" w:hAnsi="微软雅黑" w:eastAsia="微软雅黑" w:cs="微软雅黑"/>
-                <w:lang w:val="en-US" w:eastAsia="zh-CN"/>
-              </w:rPr>
-            </w:pPr>
-            <w:r>
-              <w:rPr>
-                <w:rFonts w:hint="eastAsia" w:ascii="微软雅黑" w:hAnsi="微软雅黑" w:eastAsia="微软雅黑" w:cs="微软雅黑"/>
-                <w:lang w:val="en-US" w:eastAsia="zh-CN"/>
-              </w:rPr>
-              <w:t>输入</w:t>
-            </w:r>
-          </w:p>
-        </w:tc>
-        <w:tc>
-          <w:tcPr>
-            <w:tcW w:w="6571" w:type="dxa"/>
-            <w:gridSpan w:val="3"/>
-          </w:tcPr>
-          <w:p>
-            <w:pPr>
-              <w:rPr>
-                <w:rFonts w:hint="eastAsia" w:ascii="微软雅黑" w:hAnsi="微软雅黑" w:eastAsia="微软雅黑" w:cs="微软雅黑"/>
-                <w:lang w:val="en-US" w:eastAsia="zh-CN"/>
-              </w:rPr>
-            </w:pPr>
-            <w:r>
-              <w:rPr>
-                <w:rFonts w:hint="eastAsia" w:ascii="微软雅黑" w:hAnsi="微软雅黑" w:eastAsia="微软雅黑" w:cs="微软雅黑"/>
-                <w:lang w:val="en-US" w:eastAsia="zh-CN"/>
-              </w:rPr>
-              <w:t>无</w:t>
-            </w:r>
-          </w:p>
-        </w:tc>
-      </w:tr>
-      <w:tr>
-        <w:tblPrEx>
-          <w:tblBorders>
-            <w:top w:val="single" w:color="auto" w:sz="24" w:space="0"/>
-            <w:left w:val="none" w:color="auto" w:sz="0" w:space="0"/>
-            <w:bottom w:val="single" w:color="auto" w:sz="24" w:space="0"/>
-            <w:right w:val="none" w:color="auto" w:sz="0" w:space="0"/>
-            <w:insideH w:val="single" w:color="auto" w:sz="4" w:space="0"/>
-            <w:insideV w:val="single" w:color="auto" w:sz="4" w:space="0"/>
-          </w:tblBorders>
-          <w:tblLayout w:type="fixed"/>
-        </w:tblPrEx>
-        <w:tc>
-          <w:tcPr>
-            <w:tcW w:w="1951" w:type="dxa"/>
-            <w:vAlign w:val="center"/>
-          </w:tcPr>
-          <w:p>
-            <w:pPr>
-              <w:rPr>
-                <w:rFonts w:hint="eastAsia" w:ascii="微软雅黑" w:hAnsi="微软雅黑" w:eastAsia="微软雅黑" w:cs="微软雅黑"/>
-                <w:lang w:val="en-US" w:eastAsia="zh-CN"/>
-              </w:rPr>
-            </w:pPr>
-            <w:r>
-              <w:rPr>
-                <w:rFonts w:hint="eastAsia" w:ascii="微软雅黑" w:hAnsi="微软雅黑" w:eastAsia="微软雅黑" w:cs="微软雅黑"/>
-                <w:lang w:val="en-US" w:eastAsia="zh-CN"/>
-              </w:rPr>
-              <w:t>输出</w:t>
-            </w:r>
-          </w:p>
-        </w:tc>
-        <w:tc>
-          <w:tcPr>
-            <w:tcW w:w="6571" w:type="dxa"/>
-            <w:gridSpan w:val="3"/>
-          </w:tcPr>
-          <w:p>
-            <w:pPr>
-              <w:rPr>
-                <w:rFonts w:hint="eastAsia" w:ascii="微软雅黑" w:hAnsi="微软雅黑" w:eastAsia="微软雅黑" w:cs="微软雅黑"/>
-                <w:lang w:val="en-US" w:eastAsia="zh-CN"/>
-              </w:rPr>
-            </w:pPr>
-            <w:r>
-              <w:rPr>
-                <w:rFonts w:hint="eastAsia" w:ascii="微软雅黑" w:hAnsi="微软雅黑" w:eastAsia="微软雅黑" w:cs="微软雅黑"/>
-                <w:lang w:val="en-US" w:eastAsia="zh-CN"/>
-              </w:rPr>
-              <w:t>好友的在线状态</w:t>
-            </w:r>
-          </w:p>
-        </w:tc>
-      </w:tr>
-      <w:tr>
-        <w:tblPrEx>
-          <w:tblBorders>
-            <w:top w:val="single" w:color="auto" w:sz="24" w:space="0"/>
-            <w:left w:val="none" w:color="auto" w:sz="0" w:space="0"/>
-            <w:bottom w:val="single" w:color="auto" w:sz="24" w:space="0"/>
-            <w:right w:val="none" w:color="auto" w:sz="0" w:space="0"/>
-            <w:insideH w:val="single" w:color="auto" w:sz="4" w:space="0"/>
-            <w:insideV w:val="single" w:color="auto" w:sz="4" w:space="0"/>
-          </w:tblBorders>
-          <w:tblLayout w:type="fixed"/>
-          <w:tblCellMar>
-            <w:top w:w="0" w:type="dxa"/>
-            <w:left w:w="108" w:type="dxa"/>
-            <w:bottom w:w="0" w:type="dxa"/>
-            <w:right w:w="108" w:type="dxa"/>
-          </w:tblCellMar>
-        </w:tblPrEx>
-        <w:tc>
-          <w:tcPr>
-            <w:tcW w:w="1951" w:type="dxa"/>
-            <w:vAlign w:val="center"/>
-          </w:tcPr>
-          <w:p>
-            <w:pPr>
-              <w:rPr>
-                <w:rFonts w:hint="eastAsia" w:ascii="微软雅黑" w:hAnsi="微软雅黑" w:eastAsia="微软雅黑" w:cs="微软雅黑"/>
-                <w:lang w:val="en-US" w:eastAsia="zh-CN"/>
-              </w:rPr>
-            </w:pPr>
-            <w:r>
-              <w:rPr>
-                <w:rFonts w:hint="eastAsia" w:ascii="微软雅黑" w:hAnsi="微软雅黑" w:eastAsia="微软雅黑" w:cs="微软雅黑"/>
-                <w:lang w:val="en-US" w:eastAsia="zh-CN"/>
-              </w:rPr>
-              <w:t>前置条件</w:t>
-            </w:r>
-          </w:p>
-        </w:tc>
-        <w:tc>
-          <w:tcPr>
-            <w:tcW w:w="6571" w:type="dxa"/>
-            <w:gridSpan w:val="3"/>
-          </w:tcPr>
-          <w:p>
-            <w:pPr>
-              <w:rPr>
-                <w:rFonts w:hint="eastAsia" w:ascii="微软雅黑" w:hAnsi="微软雅黑" w:eastAsia="微软雅黑" w:cs="微软雅黑"/>
-                <w:lang w:val="en-US" w:eastAsia="zh-CN"/>
-              </w:rPr>
-            </w:pPr>
-            <w:r>
-              <w:rPr>
-                <w:rFonts w:hint="eastAsia" w:ascii="微软雅黑" w:hAnsi="微软雅黑" w:eastAsia="微软雅黑"/>
-              </w:rPr>
-              <w:t>用户已经注册过，并正常登</w:t>
-            </w:r>
-            <w:r>
-              <w:rPr>
-                <w:rFonts w:hint="eastAsia" w:ascii="微软雅黑" w:hAnsi="微软雅黑" w:eastAsia="微软雅黑"/>
-                <w:lang w:val="en-US" w:eastAsia="zh-CN"/>
-              </w:rPr>
-              <w:t>录</w:t>
-            </w:r>
-            <w:r>
-              <w:rPr>
-                <w:rFonts w:hint="eastAsia" w:ascii="微软雅黑" w:hAnsi="微软雅黑" w:eastAsia="微软雅黑"/>
-              </w:rPr>
-              <w:t>系统</w:t>
-            </w:r>
-          </w:p>
-        </w:tc>
-      </w:tr>
-      <w:tr>
-        <w:tblPrEx>
-          <w:tblBorders>
-            <w:top w:val="single" w:color="auto" w:sz="24" w:space="0"/>
-            <w:left w:val="none" w:color="auto" w:sz="0" w:space="0"/>
-            <w:bottom w:val="single" w:color="auto" w:sz="24" w:space="0"/>
-            <w:right w:val="none" w:color="auto" w:sz="0" w:space="0"/>
-            <w:insideH w:val="single" w:color="auto" w:sz="4" w:space="0"/>
-            <w:insideV w:val="single" w:color="auto" w:sz="4" w:space="0"/>
-          </w:tblBorders>
-          <w:tblLayout w:type="fixed"/>
-          <w:tblCellMar>
-            <w:top w:w="0" w:type="dxa"/>
-            <w:left w:w="108" w:type="dxa"/>
-            <w:bottom w:w="0" w:type="dxa"/>
-            <w:right w:w="108" w:type="dxa"/>
-          </w:tblCellMar>
-        </w:tblPrEx>
-        <w:tc>
-          <w:tcPr>
-            <w:tcW w:w="1951" w:type="dxa"/>
-            <w:vAlign w:val="center"/>
-          </w:tcPr>
-          <w:p>
-            <w:pPr>
-              <w:rPr>
-                <w:rFonts w:hint="eastAsia" w:ascii="微软雅黑" w:hAnsi="微软雅黑" w:eastAsia="微软雅黑" w:cs="微软雅黑"/>
-                <w:lang w:val="en-US" w:eastAsia="zh-CN"/>
-              </w:rPr>
-            </w:pPr>
-            <w:r>
-              <w:rPr>
-                <w:rFonts w:hint="eastAsia" w:ascii="微软雅黑" w:hAnsi="微软雅黑" w:eastAsia="微软雅黑" w:cs="微软雅黑"/>
-                <w:lang w:val="en-US" w:eastAsia="zh-CN"/>
-              </w:rPr>
-              <w:t>基本流程</w:t>
-            </w:r>
-          </w:p>
-        </w:tc>
-        <w:tc>
-          <w:tcPr>
-            <w:tcW w:w="6571" w:type="dxa"/>
-            <w:gridSpan w:val="3"/>
-          </w:tcPr>
-          <w:p>
-            <w:pPr>
-              <w:pStyle w:val="14"/>
-              <w:ind w:firstLine="0" w:firstLineChars="0"/>
-              <w:jc w:val="left"/>
-              <w:rPr>
-                <w:rFonts w:hint="eastAsia" w:ascii="微软雅黑" w:hAnsi="微软雅黑" w:eastAsia="微软雅黑"/>
-                <w:lang w:val="en-US" w:eastAsia="zh-CN"/>
-              </w:rPr>
-            </w:pPr>
-            <w:r>
-              <w:rPr>
-                <w:rFonts w:hint="eastAsia" w:ascii="微软雅黑" w:hAnsi="微软雅黑" w:eastAsia="微软雅黑"/>
-              </w:rPr>
-              <w:t>1、选择一个</w:t>
-            </w:r>
-            <w:r>
-              <w:rPr>
-                <w:rFonts w:hint="eastAsia" w:ascii="微软雅黑" w:hAnsi="微软雅黑" w:eastAsia="微软雅黑"/>
-                <w:lang w:val="en-US" w:eastAsia="zh-CN"/>
-              </w:rPr>
-              <w:t>好友</w:t>
-            </w:r>
-          </w:p>
-          <w:p>
-            <w:pPr>
-              <w:pStyle w:val="14"/>
-              <w:ind w:firstLine="0" w:firstLineChars="0"/>
-              <w:jc w:val="left"/>
-              <w:rPr>
-                <w:rFonts w:hint="eastAsia" w:ascii="微软雅黑" w:hAnsi="微软雅黑" w:eastAsia="微软雅黑"/>
-                <w:lang w:val="en-US" w:eastAsia="zh-CN"/>
-              </w:rPr>
-            </w:pPr>
-            <w:r>
-              <w:rPr>
-                <w:rFonts w:hint="eastAsia" w:ascii="微软雅黑" w:hAnsi="微软雅黑" w:eastAsia="微软雅黑"/>
-              </w:rPr>
-              <w:t>2、</w:t>
-            </w:r>
-            <w:r>
-              <w:rPr>
-                <w:rFonts w:hint="eastAsia" w:ascii="微软雅黑" w:hAnsi="微软雅黑" w:eastAsia="微软雅黑"/>
-                <w:lang w:val="en-US" w:eastAsia="zh-CN"/>
-              </w:rPr>
-              <w:t>右击显示好友名片，查看status</w:t>
-            </w:r>
-          </w:p>
-        </w:tc>
-      </w:tr>
-      <w:tr>
-        <w:tblPrEx>
-          <w:tblBorders>
-            <w:top w:val="single" w:color="auto" w:sz="24" w:space="0"/>
-            <w:left w:val="none" w:color="auto" w:sz="0" w:space="0"/>
-            <w:bottom w:val="single" w:color="auto" w:sz="24" w:space="0"/>
-            <w:right w:val="none" w:color="auto" w:sz="0" w:space="0"/>
-            <w:insideH w:val="single" w:color="auto" w:sz="4" w:space="0"/>
-            <w:insideV w:val="single" w:color="auto" w:sz="4" w:space="0"/>
-          </w:tblBorders>
-          <w:tblLayout w:type="fixed"/>
-          <w:tblCellMar>
-            <w:top w:w="0" w:type="dxa"/>
-            <w:left w:w="108" w:type="dxa"/>
-            <w:bottom w:w="0" w:type="dxa"/>
-            <w:right w:w="108" w:type="dxa"/>
-          </w:tblCellMar>
-        </w:tblPrEx>
-        <w:trPr>
-          <w:trHeight w:val="176" w:hRule="atLeast"/>
-        </w:trPr>
-        <w:tc>
-          <w:tcPr>
-            <w:tcW w:w="1951" w:type="dxa"/>
-            <w:tcBorders>
-              <w:bottom w:val="single" w:color="auto" w:sz="4" w:space="0"/>
-            </w:tcBorders>
-            <w:vAlign w:val="center"/>
-          </w:tcPr>
-          <w:p>
-            <w:pPr>
-              <w:rPr>
-                <w:rFonts w:hint="eastAsia" w:ascii="微软雅黑" w:hAnsi="微软雅黑" w:eastAsia="微软雅黑" w:cs="微软雅黑"/>
-                <w:lang w:val="en-US" w:eastAsia="zh-CN"/>
-              </w:rPr>
-            </w:pPr>
-            <w:r>
-              <w:rPr>
-                <w:rFonts w:hint="eastAsia" w:ascii="微软雅黑" w:hAnsi="微软雅黑" w:eastAsia="微软雅黑" w:cs="微软雅黑"/>
-                <w:lang w:val="en-US" w:eastAsia="zh-CN"/>
-              </w:rPr>
-              <w:t>异常处理</w:t>
-            </w:r>
-          </w:p>
-        </w:tc>
-        <w:tc>
-          <w:tcPr>
-            <w:tcW w:w="6571" w:type="dxa"/>
-            <w:gridSpan w:val="3"/>
-            <w:tcBorders>
-              <w:bottom w:val="single" w:color="auto" w:sz="4" w:space="0"/>
-            </w:tcBorders>
-          </w:tcPr>
-          <w:p>
-            <w:pPr>
-              <w:rPr>
-                <w:rFonts w:hint="eastAsia" w:ascii="微软雅黑" w:hAnsi="微软雅黑" w:eastAsia="微软雅黑" w:cs="微软雅黑"/>
-                <w:lang w:val="en-US" w:eastAsia="zh-CN"/>
-              </w:rPr>
-            </w:pPr>
-            <w:r>
-              <w:rPr>
-                <w:rFonts w:hint="eastAsia" w:ascii="微软雅黑" w:hAnsi="微软雅黑" w:eastAsia="微软雅黑" w:cs="微软雅黑"/>
-                <w:lang w:val="en-US" w:eastAsia="zh-CN"/>
-              </w:rPr>
-              <w:t>无</w:t>
-            </w:r>
-          </w:p>
-        </w:tc>
-      </w:tr>
-    </w:tbl>
-    <w:p>
-      <w:pPr>
-        <w:jc w:val="center"/>
-        <w:rPr>
-          <w:rFonts w:hint="eastAsia" w:ascii="微软雅黑" w:hAnsi="微软雅黑" w:eastAsia="微软雅黑"/>
-        </w:rPr>
-      </w:pPr>
-      <w:r>
-        <w:rPr>
-          <w:rFonts w:hint="eastAsia" w:ascii="微软雅黑" w:hAnsi="微软雅黑" w:eastAsia="微软雅黑"/>
-        </w:rPr>
-        <w:br w:type="page"/>
-      </w:r>
-    </w:p>
-    <w:tbl>
-      <w:tblPr>
-        <w:tblStyle w:val="13"/>
+        <w:tblStyle w:val="17"/>
         <w:tblW w:w="8522" w:type="dxa"/>
         <w:tblInd w:w="0" w:type="dxa"/>
         <w:tblBorders>
@@ -28441,7 +28591,7 @@
           </w:tcPr>
           <w:p>
             <w:pPr>
-              <w:pStyle w:val="14"/>
+              <w:pStyle w:val="21"/>
               <w:ind w:firstLine="0" w:firstLineChars="0"/>
               <w:jc w:val="left"/>
               <w:rPr>
@@ -28465,7 +28615,7 @@
           </w:p>
           <w:p>
             <w:pPr>
-              <w:pStyle w:val="14"/>
+              <w:pStyle w:val="21"/>
               <w:ind w:firstLine="0" w:firstLineChars="0"/>
               <w:jc w:val="left"/>
               <w:rPr>
@@ -28578,7 +28728,7 @@
     </w:p>
     <w:tbl>
       <w:tblPr>
-        <w:tblStyle w:val="13"/>
+        <w:tblStyle w:val="17"/>
         <w:tblW w:w="8522" w:type="dxa"/>
         <w:tblInd w:w="0" w:type="dxa"/>
         <w:tblBorders>
@@ -29240,7 +29390,7 @@
           </w:tcPr>
           <w:p>
             <w:pPr>
-              <w:pStyle w:val="14"/>
+              <w:pStyle w:val="21"/>
               <w:ind w:firstLine="0" w:firstLineChars="0"/>
               <w:jc w:val="left"/>
               <w:rPr>
@@ -29256,7 +29406,7 @@
           </w:p>
           <w:p>
             <w:pPr>
-              <w:pStyle w:val="14"/>
+              <w:pStyle w:val="21"/>
               <w:ind w:firstLine="0" w:firstLineChars="0"/>
               <w:jc w:val="left"/>
               <w:rPr>
@@ -29280,7 +29430,7 @@
           </w:p>
           <w:p>
             <w:pPr>
-              <w:pStyle w:val="14"/>
+              <w:pStyle w:val="21"/>
               <w:ind w:firstLine="0" w:firstLineChars="0"/>
               <w:jc w:val="left"/>
               <w:rPr>
@@ -29391,7 +29541,7 @@
     </w:p>
     <w:tbl>
       <w:tblPr>
-        <w:tblStyle w:val="13"/>
+        <w:tblStyle w:val="17"/>
         <w:tblW w:w="8522" w:type="dxa"/>
         <w:tblInd w:w="0" w:type="dxa"/>
         <w:tblBorders>
@@ -30052,7 +30202,7 @@
           </w:tcPr>
           <w:p>
             <w:pPr>
-              <w:pStyle w:val="14"/>
+              <w:pStyle w:val="21"/>
               <w:ind w:firstLine="0" w:firstLineChars="0"/>
               <w:jc w:val="left"/>
               <w:rPr>
@@ -30068,7 +30218,7 @@
           </w:p>
           <w:p>
             <w:pPr>
-              <w:pStyle w:val="14"/>
+              <w:pStyle w:val="21"/>
               <w:ind w:firstLine="0" w:firstLineChars="0"/>
               <w:jc w:val="left"/>
               <w:rPr>
@@ -30092,7 +30242,7 @@
           </w:p>
           <w:p>
             <w:pPr>
-              <w:pStyle w:val="14"/>
+              <w:pStyle w:val="21"/>
               <w:ind w:firstLine="0" w:firstLineChars="0"/>
               <w:jc w:val="left"/>
               <w:rPr>
@@ -30258,7 +30408,7 @@
           <w:rFonts w:ascii="微软雅黑" w:hAnsi="微软雅黑" w:eastAsia="微软雅黑"/>
         </w:rPr>
       </w:pPr>
-      <w:bookmarkStart w:id="25" w:name="_Toc10800"/>
+      <w:bookmarkStart w:id="24" w:name="_Toc18716"/>
       <w:r>
         <w:rPr>
           <w:rFonts w:ascii="微软雅黑" w:hAnsi="微软雅黑" w:eastAsia="微软雅黑"/>
@@ -30279,11 +30429,11 @@
         <w:t>对功能的规定</w:t>
       </w:r>
       <w:bookmarkEnd w:id="21"/>
-      <w:bookmarkEnd w:id="25"/>
+      <w:bookmarkEnd w:id="24"/>
     </w:p>
     <w:tbl>
       <w:tblPr>
-        <w:tblStyle w:val="15"/>
+        <w:tblStyle w:val="22"/>
         <w:tblW w:w="8528" w:type="dxa"/>
         <w:tblInd w:w="0" w:type="dxa"/>
         <w:tblBorders>
@@ -32353,7 +32503,7 @@
       </w:tr>
     </w:tbl>
     <w:p>
-      <w:bookmarkStart w:id="26" w:name="_Toc521463261"/>
+      <w:bookmarkStart w:id="25" w:name="_Toc521463261"/>
     </w:p>
     <w:p>
       <w:pPr>
@@ -32382,7 +32532,7 @@
           <w:rFonts w:ascii="微软雅黑" w:hAnsi="微软雅黑" w:eastAsia="微软雅黑"/>
         </w:rPr>
       </w:pPr>
-      <w:bookmarkStart w:id="27" w:name="_Toc2180"/>
+      <w:bookmarkStart w:id="26" w:name="_Toc5494"/>
       <w:r>
         <w:rPr>
           <w:rFonts w:ascii="微软雅黑" w:hAnsi="微软雅黑" w:eastAsia="微软雅黑"/>
@@ -32402,8 +32552,8 @@
         </w:rPr>
         <w:t>对性能的规定</w:t>
       </w:r>
+      <w:bookmarkEnd w:id="25"/>
       <w:bookmarkEnd w:id="26"/>
-      <w:bookmarkEnd w:id="27"/>
     </w:p>
     <w:p>
       <w:pPr>
@@ -32413,8 +32563,8 @@
           <w:rFonts w:ascii="微软雅黑" w:hAnsi="微软雅黑" w:eastAsia="微软雅黑"/>
         </w:rPr>
       </w:pPr>
-      <w:bookmarkStart w:id="28" w:name="_Toc521463262"/>
-      <w:bookmarkStart w:id="29" w:name="_Toc29714"/>
+      <w:bookmarkStart w:id="27" w:name="_Toc521463262"/>
+      <w:bookmarkStart w:id="28" w:name="_Toc23333"/>
       <w:r>
         <w:rPr>
           <w:rFonts w:ascii="微软雅黑" w:hAnsi="微软雅黑" w:eastAsia="微软雅黑"/>
@@ -32434,14 +32584,14 @@
         </w:rPr>
         <w:t>.1</w:t>
       </w:r>
+      <w:bookmarkEnd w:id="27"/>
+      <w:r>
+        <w:rPr>
+          <w:rFonts w:hint="eastAsia" w:ascii="微软雅黑" w:hAnsi="微软雅黑" w:eastAsia="微软雅黑"/>
+        </w:rPr>
+        <w:t>精确性</w:t>
+      </w:r>
       <w:bookmarkEnd w:id="28"/>
-      <w:r>
-        <w:rPr>
-          <w:rFonts w:hint="eastAsia" w:ascii="微软雅黑" w:hAnsi="微软雅黑" w:eastAsia="微软雅黑"/>
-        </w:rPr>
-        <w:t>精确性</w:t>
-      </w:r>
-      <w:bookmarkEnd w:id="29"/>
     </w:p>
     <w:p>
       <w:pPr>
@@ -32466,8 +32616,8 @@
           <w:rFonts w:ascii="微软雅黑" w:hAnsi="微软雅黑" w:eastAsia="微软雅黑"/>
         </w:rPr>
       </w:pPr>
-      <w:bookmarkStart w:id="30" w:name="_Toc521463263"/>
-      <w:bookmarkStart w:id="31" w:name="_Toc14520"/>
+      <w:bookmarkStart w:id="29" w:name="_Toc521463263"/>
+      <w:bookmarkStart w:id="30" w:name="_Toc14485"/>
       <w:r>
         <w:rPr>
           <w:rFonts w:ascii="微软雅黑" w:hAnsi="微软雅黑" w:eastAsia="微软雅黑"/>
@@ -32493,8 +32643,8 @@
         </w:rPr>
         <w:t>时间特性要求</w:t>
       </w:r>
+      <w:bookmarkEnd w:id="29"/>
       <w:bookmarkEnd w:id="30"/>
-      <w:bookmarkEnd w:id="31"/>
     </w:p>
     <w:p>
       <w:pPr>
@@ -32555,8 +32705,8 @@
           <w:rFonts w:ascii="微软雅黑" w:hAnsi="微软雅黑" w:eastAsia="微软雅黑"/>
         </w:rPr>
       </w:pPr>
-      <w:bookmarkStart w:id="32" w:name="_Toc521463264"/>
-      <w:bookmarkStart w:id="33" w:name="_Toc17408"/>
+      <w:bookmarkStart w:id="31" w:name="_Toc521463264"/>
+      <w:bookmarkStart w:id="32" w:name="_Toc18623"/>
       <w:r>
         <w:rPr>
           <w:rFonts w:ascii="微软雅黑" w:hAnsi="微软雅黑" w:eastAsia="微软雅黑"/>
@@ -32582,12 +32732,12 @@
         </w:rPr>
         <w:t>灵活性</w:t>
       </w:r>
+      <w:bookmarkEnd w:id="31"/>
       <w:bookmarkEnd w:id="32"/>
-      <w:bookmarkEnd w:id="33"/>
     </w:p>
     <w:p>
       <w:pPr>
-        <w:pStyle w:val="14"/>
+        <w:pStyle w:val="21"/>
         <w:numPr>
           <w:ilvl w:val="0"/>
           <w:numId w:val="7"/>
@@ -32607,7 +32757,7 @@
     </w:p>
     <w:p>
       <w:pPr>
-        <w:pStyle w:val="14"/>
+        <w:pStyle w:val="21"/>
         <w:numPr>
           <w:ilvl w:val="0"/>
           <w:numId w:val="7"/>
@@ -32627,7 +32777,7 @@
     </w:p>
     <w:p>
       <w:pPr>
-        <w:pStyle w:val="14"/>
+        <w:pStyle w:val="21"/>
         <w:numPr>
           <w:ilvl w:val="0"/>
           <w:numId w:val="7"/>
@@ -32653,8 +32803,8 @@
           <w:highlight w:val="yellow"/>
         </w:rPr>
       </w:pPr>
-      <w:bookmarkStart w:id="34" w:name="_Toc521463265"/>
-      <w:bookmarkStart w:id="35" w:name="_Toc2283"/>
+      <w:bookmarkStart w:id="33" w:name="_Toc521463265"/>
+      <w:bookmarkStart w:id="34" w:name="_Toc17151"/>
       <w:r>
         <w:rPr>
           <w:rFonts w:ascii="微软雅黑" w:hAnsi="微软雅黑" w:eastAsia="微软雅黑"/>
@@ -32674,12 +32824,12 @@
         </w:rPr>
         <w:t>输人输出要求</w:t>
       </w:r>
+      <w:bookmarkEnd w:id="33"/>
       <w:bookmarkEnd w:id="34"/>
-      <w:bookmarkEnd w:id="35"/>
     </w:p>
     <w:tbl>
       <w:tblPr>
-        <w:tblStyle w:val="16"/>
+        <w:tblStyle w:val="23"/>
         <w:tblW w:w="8766" w:type="dxa"/>
         <w:tblInd w:w="0" w:type="dxa"/>
         <w:tblBorders>
@@ -35203,8 +35353,8 @@
           <w:rFonts w:ascii="微软雅黑" w:hAnsi="微软雅黑" w:eastAsia="微软雅黑"/>
         </w:rPr>
       </w:pPr>
-      <w:bookmarkStart w:id="36" w:name="_Toc521463266"/>
-      <w:bookmarkStart w:id="37" w:name="_Toc28309"/>
+      <w:bookmarkStart w:id="35" w:name="_Toc521463266"/>
+      <w:bookmarkStart w:id="36" w:name="_Toc10101"/>
       <w:r>
         <w:rPr>
           <w:rFonts w:ascii="微软雅黑" w:hAnsi="微软雅黑" w:eastAsia="微软雅黑"/>
@@ -35224,12 +35374,12 @@
         </w:rPr>
         <w:t>数据管理能力要求</w:t>
       </w:r>
+      <w:bookmarkEnd w:id="35"/>
       <w:bookmarkEnd w:id="36"/>
-      <w:bookmarkEnd w:id="37"/>
     </w:p>
     <w:tbl>
       <w:tblPr>
-        <w:tblStyle w:val="16"/>
+        <w:tblStyle w:val="23"/>
         <w:tblW w:w="8502" w:type="dxa"/>
         <w:tblInd w:w="0" w:type="dxa"/>
         <w:tblBorders>
@@ -36795,8 +36945,8 @@
           <w:rFonts w:ascii="微软雅黑" w:hAnsi="微软雅黑" w:eastAsia="微软雅黑"/>
         </w:rPr>
       </w:pPr>
-      <w:bookmarkStart w:id="38" w:name="_Toc521463267"/>
-      <w:bookmarkStart w:id="39" w:name="_Toc9804"/>
+      <w:bookmarkStart w:id="37" w:name="_Toc521463267"/>
+      <w:bookmarkStart w:id="38" w:name="_Toc17955"/>
       <w:r>
         <w:rPr>
           <w:rFonts w:ascii="微软雅黑" w:hAnsi="微软雅黑" w:eastAsia="微软雅黑"/>
@@ -36816,8 +36966,8 @@
         </w:rPr>
         <w:t>故障处理要求</w:t>
       </w:r>
+      <w:bookmarkEnd w:id="37"/>
       <w:bookmarkEnd w:id="38"/>
-      <w:bookmarkEnd w:id="39"/>
     </w:p>
     <w:p>
       <w:pPr>
@@ -36841,8 +36991,8 @@
           <w:rFonts w:ascii="微软雅黑" w:hAnsi="微软雅黑" w:eastAsia="微软雅黑"/>
         </w:rPr>
       </w:pPr>
-      <w:bookmarkStart w:id="40" w:name="_Toc521463268"/>
-      <w:bookmarkStart w:id="41" w:name="_Toc29493"/>
+      <w:bookmarkStart w:id="39" w:name="_Toc521463268"/>
+      <w:bookmarkStart w:id="40" w:name="_Toc29914"/>
       <w:r>
         <w:rPr>
           <w:rFonts w:ascii="微软雅黑" w:hAnsi="微软雅黑" w:eastAsia="微软雅黑"/>
@@ -36862,12 +37012,12 @@
         </w:rPr>
         <w:t>其他专门要求</w:t>
       </w:r>
+      <w:bookmarkEnd w:id="39"/>
       <w:bookmarkEnd w:id="40"/>
-      <w:bookmarkEnd w:id="41"/>
     </w:p>
     <w:p>
       <w:pPr>
-        <w:pStyle w:val="14"/>
+        <w:pStyle w:val="21"/>
         <w:numPr>
           <w:ilvl w:val="0"/>
           <w:numId w:val="8"/>
@@ -36887,7 +37037,7 @@
     </w:p>
     <w:p>
       <w:pPr>
-        <w:pStyle w:val="14"/>
+        <w:pStyle w:val="21"/>
         <w:numPr>
           <w:ilvl w:val="0"/>
           <w:numId w:val="8"/>
@@ -36911,7 +37061,7 @@
           <w:rFonts w:ascii="微软雅黑" w:hAnsi="微软雅黑" w:eastAsia="微软雅黑"/>
         </w:rPr>
       </w:pPr>
-      <w:bookmarkStart w:id="42" w:name="_Toc521463269"/>
+      <w:bookmarkStart w:id="41" w:name="_Toc521463269"/>
       <w:r>
         <w:rPr>
           <w:rFonts w:ascii="微软雅黑" w:hAnsi="微软雅黑" w:eastAsia="微软雅黑"/>
@@ -36926,7 +37076,7 @@
           <w:rFonts w:ascii="微软雅黑" w:hAnsi="微软雅黑" w:eastAsia="微软雅黑"/>
         </w:rPr>
       </w:pPr>
-      <w:bookmarkStart w:id="43" w:name="_Toc26045"/>
+      <w:bookmarkStart w:id="42" w:name="_Toc15261"/>
       <w:r>
         <w:rPr>
           <w:rFonts w:ascii="微软雅黑" w:hAnsi="微软雅黑" w:eastAsia="微软雅黑"/>
@@ -36939,8 +37089,8 @@
         </w:rPr>
         <w:t>运行环境规定</w:t>
       </w:r>
+      <w:bookmarkEnd w:id="41"/>
       <w:bookmarkEnd w:id="42"/>
-      <w:bookmarkEnd w:id="43"/>
     </w:p>
     <w:p>
       <w:pPr>
@@ -36950,8 +37100,8 @@
           <w:highlight w:val="yellow"/>
         </w:rPr>
       </w:pPr>
-      <w:bookmarkStart w:id="44" w:name="_Toc521463270"/>
-      <w:bookmarkStart w:id="45" w:name="_Toc8712"/>
+      <w:bookmarkStart w:id="43" w:name="_Toc521463270"/>
+      <w:bookmarkStart w:id="44" w:name="_Toc21774"/>
       <w:r>
         <w:rPr>
           <w:rFonts w:ascii="微软雅黑" w:hAnsi="微软雅黑" w:eastAsia="微软雅黑"/>
@@ -36964,29 +37114,29 @@
         </w:rPr>
         <w:t>设备</w:t>
       </w:r>
+      <w:bookmarkEnd w:id="43"/>
       <w:bookmarkEnd w:id="44"/>
+    </w:p>
+    <w:p>
+      <w:pPr>
+        <w:ind w:firstLine="420" w:firstLineChars="200"/>
+        <w:rPr>
+          <w:rFonts w:ascii="微软雅黑" w:hAnsi="微软雅黑" w:eastAsia="微软雅黑"/>
+        </w:rPr>
+      </w:pPr>
+      <w:bookmarkStart w:id="45" w:name="_Toc301521981"/>
+      <w:bookmarkStart w:id="46" w:name="_Toc521463271"/>
+      <w:r>
+        <w:rPr>
+          <w:rFonts w:hint="eastAsia" w:ascii="微软雅黑" w:hAnsi="微软雅黑" w:eastAsia="微软雅黑"/>
+        </w:rPr>
+        <w:t>开发用设备</w:t>
+      </w:r>
       <w:bookmarkEnd w:id="45"/>
     </w:p>
     <w:p>
       <w:pPr>
-        <w:ind w:firstLine="420" w:firstLineChars="200"/>
-        <w:rPr>
-          <w:rFonts w:ascii="微软雅黑" w:hAnsi="微软雅黑" w:eastAsia="微软雅黑"/>
-        </w:rPr>
-      </w:pPr>
-      <w:bookmarkStart w:id="46" w:name="_Toc301521981"/>
-      <w:bookmarkStart w:id="47" w:name="_Toc521463271"/>
-      <w:r>
-        <w:rPr>
-          <w:rFonts w:hint="eastAsia" w:ascii="微软雅黑" w:hAnsi="微软雅黑" w:eastAsia="微软雅黑"/>
-        </w:rPr>
-        <w:t>开发用设备</w:t>
-      </w:r>
-      <w:bookmarkEnd w:id="46"/>
-    </w:p>
-    <w:p>
-      <w:pPr>
-        <w:pStyle w:val="14"/>
+        <w:pStyle w:val="21"/>
         <w:numPr>
           <w:ilvl w:val="0"/>
           <w:numId w:val="9"/>
@@ -37010,18 +37160,18 @@
           <w:rFonts w:ascii="微软雅黑" w:hAnsi="微软雅黑" w:eastAsia="微软雅黑"/>
         </w:rPr>
       </w:pPr>
-      <w:bookmarkStart w:id="48" w:name="_Toc301521982"/>
+      <w:bookmarkStart w:id="47" w:name="_Toc301521982"/>
       <w:r>
         <w:rPr>
           <w:rFonts w:hint="eastAsia" w:ascii="微软雅黑" w:hAnsi="微软雅黑" w:eastAsia="微软雅黑"/>
         </w:rPr>
         <w:t>开发服务器</w:t>
       </w:r>
-      <w:bookmarkEnd w:id="48"/>
+      <w:bookmarkEnd w:id="47"/>
     </w:p>
     <w:p>
       <w:pPr>
-        <w:pStyle w:val="14"/>
+        <w:pStyle w:val="21"/>
         <w:numPr>
           <w:ilvl w:val="0"/>
           <w:numId w:val="9"/>
@@ -37045,22 +37195,22 @@
           <w:rFonts w:ascii="微软雅黑" w:hAnsi="微软雅黑" w:eastAsia="微软雅黑"/>
         </w:rPr>
       </w:pPr>
-      <w:bookmarkStart w:id="49" w:name="_Toc301521983"/>
+      <w:bookmarkStart w:id="48" w:name="_Toc301521983"/>
+      <w:bookmarkStart w:id="49" w:name="OLE_LINK2"/>
       <w:bookmarkStart w:id="50" w:name="OLE_LINK1"/>
-      <w:bookmarkStart w:id="51" w:name="OLE_LINK2"/>
       <w:r>
         <w:rPr>
           <w:rFonts w:hint="eastAsia" w:ascii="微软雅黑" w:hAnsi="微软雅黑" w:eastAsia="微软雅黑"/>
         </w:rPr>
         <w:t>网络设备</w:t>
       </w:r>
-      <w:bookmarkEnd w:id="49"/>
+      <w:bookmarkEnd w:id="48"/>
     </w:p>
+    <w:bookmarkEnd w:id="49"/>
     <w:bookmarkEnd w:id="50"/>
-    <w:bookmarkEnd w:id="51"/>
     <w:p>
       <w:pPr>
-        <w:pStyle w:val="14"/>
+        <w:pStyle w:val="21"/>
         <w:numPr>
           <w:ilvl w:val="0"/>
           <w:numId w:val="9"/>
@@ -37164,7 +37314,7 @@
           <w:rFonts w:ascii="微软雅黑" w:hAnsi="微软雅黑" w:eastAsia="微软雅黑"/>
         </w:rPr>
       </w:pPr>
-      <w:bookmarkStart w:id="52" w:name="_Toc4718"/>
+      <w:bookmarkStart w:id="51" w:name="_Toc19513"/>
       <w:r>
         <w:rPr>
           <w:rFonts w:ascii="微软雅黑" w:hAnsi="微软雅黑" w:eastAsia="微软雅黑"/>
@@ -37177,8 +37327,8 @@
         </w:rPr>
         <w:t>支持软件</w:t>
       </w:r>
-      <w:bookmarkEnd w:id="47"/>
-      <w:bookmarkEnd w:id="52"/>
+      <w:bookmarkEnd w:id="46"/>
+      <w:bookmarkEnd w:id="51"/>
     </w:p>
     <w:p>
       <w:pPr>
@@ -37188,7 +37338,7 @@
           <w:rFonts w:ascii="微软雅黑" w:hAnsi="微软雅黑" w:eastAsia="微软雅黑"/>
         </w:rPr>
       </w:pPr>
-      <w:bookmarkStart w:id="53" w:name="_Toc521463272"/>
+      <w:bookmarkStart w:id="52" w:name="_Toc521463272"/>
       <w:r>
         <w:rPr>
           <w:rFonts w:ascii="微软雅黑" w:hAnsi="微软雅黑" w:eastAsia="微软雅黑"/>
@@ -37198,7 +37348,7 @@
     </w:p>
     <w:p>
       <w:pPr>
-        <w:pStyle w:val="14"/>
+        <w:pStyle w:val="21"/>
         <w:widowControl/>
         <w:numPr>
           <w:ilvl w:val="0"/>
@@ -37246,7 +37396,7 @@
     </w:p>
     <w:p>
       <w:pPr>
-        <w:pStyle w:val="14"/>
+        <w:pStyle w:val="21"/>
         <w:widowControl/>
         <w:numPr>
           <w:ilvl w:val="0"/>
@@ -37282,7 +37432,7 @@
     </w:p>
     <w:p>
       <w:pPr>
-        <w:pStyle w:val="14"/>
+        <w:pStyle w:val="21"/>
         <w:widowControl/>
         <w:numPr>
           <w:ilvl w:val="0"/>
@@ -37303,7 +37453,7 @@
     </w:p>
     <w:p>
       <w:pPr>
-        <w:pStyle w:val="14"/>
+        <w:pStyle w:val="21"/>
         <w:widowControl/>
         <w:numPr>
           <w:ilvl w:val="0"/>
@@ -37324,7 +37474,7 @@
     </w:p>
     <w:p>
       <w:pPr>
-        <w:pStyle w:val="14"/>
+        <w:pStyle w:val="21"/>
         <w:widowControl/>
         <w:numPr>
           <w:ilvl w:val="0"/>
@@ -37356,7 +37506,7 @@
           <w:rFonts w:ascii="微软雅黑" w:hAnsi="微软雅黑" w:eastAsia="微软雅黑"/>
         </w:rPr>
       </w:pPr>
-      <w:bookmarkStart w:id="54" w:name="_Toc28316"/>
+      <w:bookmarkStart w:id="53" w:name="_Toc13871"/>
       <w:r>
         <w:rPr>
           <w:rFonts w:ascii="微软雅黑" w:hAnsi="微软雅黑" w:eastAsia="微软雅黑"/>
@@ -37369,12 +37519,12 @@
         </w:rPr>
         <w:t>接口</w:t>
       </w:r>
+      <w:bookmarkEnd w:id="52"/>
       <w:bookmarkEnd w:id="53"/>
-      <w:bookmarkEnd w:id="54"/>
     </w:p>
     <w:p>
       <w:pPr>
-        <w:pStyle w:val="14"/>
+        <w:pStyle w:val="21"/>
         <w:numPr>
           <w:ilvl w:val="0"/>
           <w:numId w:val="11"/>
@@ -37394,7 +37544,7 @@
     </w:p>
     <w:p>
       <w:pPr>
-        <w:pStyle w:val="14"/>
+        <w:pStyle w:val="21"/>
         <w:numPr>
           <w:ilvl w:val="0"/>
           <w:numId w:val="11"/>
@@ -37419,8 +37569,8 @@
           <w:rFonts w:ascii="微软雅黑" w:hAnsi="微软雅黑" w:eastAsia="微软雅黑"/>
         </w:rPr>
       </w:pPr>
-      <w:bookmarkStart w:id="55" w:name="_Toc521463273"/>
-      <w:bookmarkStart w:id="56" w:name="_Toc14947"/>
+      <w:bookmarkStart w:id="54" w:name="_Toc521463273"/>
+      <w:bookmarkStart w:id="55" w:name="_Toc31769"/>
       <w:r>
         <w:rPr>
           <w:rFonts w:ascii="微软雅黑" w:hAnsi="微软雅黑" w:eastAsia="微软雅黑"/>
@@ -37433,12 +37583,12 @@
         </w:rPr>
         <w:t>控制</w:t>
       </w:r>
+      <w:bookmarkEnd w:id="54"/>
       <w:bookmarkEnd w:id="55"/>
-      <w:bookmarkEnd w:id="56"/>
     </w:p>
     <w:p>
       <w:pPr>
-        <w:pStyle w:val="14"/>
+        <w:pStyle w:val="21"/>
         <w:numPr>
           <w:ilvl w:val="0"/>
           <w:numId w:val="12"/>
@@ -37458,7 +37608,7 @@
     </w:p>
     <w:p>
       <w:pPr>
-        <w:pStyle w:val="14"/>
+        <w:pStyle w:val="21"/>
         <w:numPr>
           <w:ilvl w:val="0"/>
           <w:numId w:val="12"/>
@@ -37482,6 +37632,12 @@
       <w:footerReference r:id="rId4" w:type="default"/>
       <w:pgSz w:w="11906" w:h="16838"/>
       <w:pgMar w:top="1440" w:right="1800" w:bottom="1440" w:left="1800" w:header="426" w:footer="666" w:gutter="0"/>
+      <w:pgBorders>
+        <w:top w:val="none" w:sz="0" w:space="0"/>
+        <w:left w:val="none" w:sz="0" w:space="0"/>
+        <w:bottom w:val="none" w:sz="0" w:space="0"/>
+        <w:right w:val="none" w:sz="0" w:space="0"/>
+      </w:pgBorders>
       <w:cols w:space="425" w:num="1"/>
       <w:titlePg/>
       <w:docGrid w:type="lines" w:linePitch="312" w:charSpace="0"/>
@@ -37494,7 +37650,7 @@
 <w:ftr xmlns:wpc="http://schemas.microsoft.com/office/word/2010/wordprocessingCanvas" xmlns:mc="http://schemas.openxmlformats.org/markup-compatibility/2006" xmlns:o="urn:schemas-microsoft-com:office:office" xmlns:r="http://schemas.openxmlformats.org/officeDocument/2006/relationships" xmlns:m="http://schemas.openxmlformats.org/officeDocument/2006/math" xmlns:v="urn:schemas-microsoft-com:vml" xmlns:wp14="http://schemas.microsoft.com/office/word/2010/wordprocessingDrawing" xmlns:wp="http://schemas.openxmlformats.org/drawingml/2006/wordprocessingDrawing" xmlns:w10="urn:schemas-microsoft-com:office:word" xmlns:w="http://schemas.openxmlformats.org/wordprocessingml/2006/main" xmlns:w14="http://schemas.microsoft.com/office/word/2010/wordml" xmlns:w15="http://schemas.microsoft.com/office/word/2012/wordml" xmlns:wpg="http://schemas.microsoft.com/office/word/2010/wordprocessingGroup" xmlns:wpi="http://schemas.microsoft.com/office/word/2010/wordprocessingInk" xmlns:wne="http://schemas.microsoft.com/office/word/2006/wordml" xmlns:wps="http://schemas.microsoft.com/office/word/2010/wordprocessingShape" xmlns:wpsCustomData="http://www.wps.cn/officeDocument/2013/wpsCustomData" mc:Ignorable="w14 w15 wp14">
   <w:p>
     <w:pPr>
-      <w:pStyle w:val="6"/>
+      <w:pStyle w:val="12"/>
       <w:pBdr>
         <w:top w:val="thinThickSmallGap" w:color="823B0B" w:themeColor="accent2" w:themeShade="7F" w:sz="24" w:space="1"/>
       </w:pBdr>
@@ -37613,7 +37769,7 @@
   </w:p>
   <w:p>
     <w:pPr>
-      <w:pStyle w:val="6"/>
+      <w:pStyle w:val="12"/>
       <w:pBdr>
         <w:top w:val="thinThickSmallGap" w:color="823B0B" w:themeColor="accent2" w:themeShade="7F" w:sz="24" w:space="1"/>
       </w:pBdr>
@@ -37629,7 +37785,7 @@
 <w:hdr xmlns:wpc="http://schemas.microsoft.com/office/word/2010/wordprocessingCanvas" xmlns:mc="http://schemas.openxmlformats.org/markup-compatibility/2006" xmlns:o="urn:schemas-microsoft-com:office:office" xmlns:r="http://schemas.openxmlformats.org/officeDocument/2006/relationships" xmlns:m="http://schemas.openxmlformats.org/officeDocument/2006/math" xmlns:v="urn:schemas-microsoft-com:vml" xmlns:wp14="http://schemas.microsoft.com/office/word/2010/wordprocessingDrawing" xmlns:wp="http://schemas.openxmlformats.org/drawingml/2006/wordprocessingDrawing" xmlns:w10="urn:schemas-microsoft-com:office:word" xmlns:w="http://schemas.openxmlformats.org/wordprocessingml/2006/main" xmlns:w14="http://schemas.microsoft.com/office/word/2010/wordml" xmlns:w15="http://schemas.microsoft.com/office/word/2012/wordml" xmlns:wpg="http://schemas.microsoft.com/office/word/2010/wordprocessingGroup" xmlns:wpi="http://schemas.microsoft.com/office/word/2010/wordprocessingInk" xmlns:wne="http://schemas.microsoft.com/office/word/2006/wordml" xmlns:wps="http://schemas.microsoft.com/office/word/2010/wordprocessingShape" xmlns:wpsCustomData="http://www.wps.cn/officeDocument/2013/wpsCustomData" mc:Ignorable="w14 w15 wp14">
   <w:p>
     <w:pPr>
-      <w:pStyle w:val="7"/>
+      <w:pStyle w:val="13"/>
       <w:pBdr>
         <w:bottom w:val="thickThinSmallGap" w:color="823B0B" w:themeColor="accent2" w:themeShade="7F" w:sz="24" w:space="1"/>
       </w:pBdr>
@@ -37641,7 +37797,7 @@
   </w:p>
   <w:p>
     <w:pPr>
-      <w:pStyle w:val="7"/>
+      <w:pStyle w:val="13"/>
       <w:pBdr>
         <w:bottom w:val="thickThinSmallGap" w:color="823B0B" w:themeColor="accent2" w:themeShade="7F" w:sz="24" w:space="1"/>
       </w:pBdr>
@@ -39357,13 +39513,129 @@
       <w:szCs w:val="32"/>
     </w:rPr>
   </w:style>
-  <w:style w:type="character" w:default="1" w:styleId="10">
+  <w:style w:type="paragraph" w:styleId="5">
+    <w:name w:val="heading 4"/>
+    <w:basedOn w:val="1"/>
+    <w:next w:val="1"/>
+    <w:semiHidden/>
+    <w:unhideWhenUsed/>
+    <w:qFormat/>
+    <w:uiPriority w:val="0"/>
+    <w:pPr>
+      <w:keepNext/>
+      <w:keepLines/>
+      <w:spacing w:before="280" w:beforeLines="0" w:beforeAutospacing="0" w:after="290" w:afterLines="0" w:afterAutospacing="0" w:line="372" w:lineRule="auto"/>
+      <w:outlineLvl w:val="3"/>
+    </w:pPr>
+    <w:rPr>
+      <w:rFonts w:ascii="Arial" w:hAnsi="Arial" w:eastAsia="黑体"/>
+      <w:b/>
+      <w:sz w:val="28"/>
+    </w:rPr>
+  </w:style>
+  <w:style w:type="paragraph" w:styleId="6">
+    <w:name w:val="heading 5"/>
+    <w:basedOn w:val="1"/>
+    <w:next w:val="1"/>
+    <w:semiHidden/>
+    <w:unhideWhenUsed/>
+    <w:qFormat/>
+    <w:uiPriority w:val="0"/>
+    <w:pPr>
+      <w:keepNext/>
+      <w:keepLines/>
+      <w:spacing w:before="280" w:beforeLines="0" w:beforeAutospacing="0" w:after="290" w:afterLines="0" w:afterAutospacing="0" w:line="372" w:lineRule="auto"/>
+      <w:outlineLvl w:val="4"/>
+    </w:pPr>
+    <w:rPr>
+      <w:b/>
+      <w:sz w:val="28"/>
+    </w:rPr>
+  </w:style>
+  <w:style w:type="paragraph" w:styleId="7">
+    <w:name w:val="heading 6"/>
+    <w:basedOn w:val="1"/>
+    <w:next w:val="1"/>
+    <w:semiHidden/>
+    <w:unhideWhenUsed/>
+    <w:qFormat/>
+    <w:uiPriority w:val="0"/>
+    <w:pPr>
+      <w:keepNext/>
+      <w:keepLines/>
+      <w:spacing w:before="240" w:beforeLines="0" w:beforeAutospacing="0" w:after="64" w:afterLines="0" w:afterAutospacing="0" w:line="317" w:lineRule="auto"/>
+      <w:outlineLvl w:val="5"/>
+    </w:pPr>
+    <w:rPr>
+      <w:rFonts w:ascii="Arial" w:hAnsi="Arial" w:eastAsia="黑体"/>
+      <w:b/>
+      <w:sz w:val="24"/>
+    </w:rPr>
+  </w:style>
+  <w:style w:type="paragraph" w:styleId="8">
+    <w:name w:val="heading 7"/>
+    <w:basedOn w:val="1"/>
+    <w:next w:val="1"/>
+    <w:semiHidden/>
+    <w:unhideWhenUsed/>
+    <w:qFormat/>
+    <w:uiPriority w:val="0"/>
+    <w:pPr>
+      <w:keepNext/>
+      <w:keepLines/>
+      <w:spacing w:before="240" w:beforeLines="0" w:beforeAutospacing="0" w:after="64" w:afterLines="0" w:afterAutospacing="0" w:line="317" w:lineRule="auto"/>
+      <w:outlineLvl w:val="6"/>
+    </w:pPr>
+    <w:rPr>
+      <w:b/>
+      <w:sz w:val="24"/>
+    </w:rPr>
+  </w:style>
+  <w:style w:type="paragraph" w:styleId="9">
+    <w:name w:val="heading 8"/>
+    <w:basedOn w:val="1"/>
+    <w:next w:val="1"/>
+    <w:semiHidden/>
+    <w:unhideWhenUsed/>
+    <w:qFormat/>
+    <w:uiPriority w:val="0"/>
+    <w:pPr>
+      <w:keepNext/>
+      <w:keepLines/>
+      <w:spacing w:before="240" w:beforeLines="0" w:beforeAutospacing="0" w:after="64" w:afterLines="0" w:afterAutospacing="0" w:line="317" w:lineRule="auto"/>
+      <w:outlineLvl w:val="7"/>
+    </w:pPr>
+    <w:rPr>
+      <w:rFonts w:ascii="Arial" w:hAnsi="Arial" w:eastAsia="黑体"/>
+      <w:sz w:val="24"/>
+    </w:rPr>
+  </w:style>
+  <w:style w:type="paragraph" w:styleId="10">
+    <w:name w:val="heading 9"/>
+    <w:basedOn w:val="1"/>
+    <w:next w:val="1"/>
+    <w:semiHidden/>
+    <w:unhideWhenUsed/>
+    <w:qFormat/>
+    <w:uiPriority w:val="0"/>
+    <w:pPr>
+      <w:keepNext/>
+      <w:keepLines/>
+      <w:spacing w:before="240" w:beforeLines="0" w:beforeAutospacing="0" w:after="64" w:afterLines="0" w:afterAutospacing="0" w:line="317" w:lineRule="auto"/>
+      <w:outlineLvl w:val="8"/>
+    </w:pPr>
+    <w:rPr>
+      <w:rFonts w:ascii="Arial" w:hAnsi="Arial" w:eastAsia="黑体"/>
+      <w:sz w:val="21"/>
+    </w:rPr>
+  </w:style>
+  <w:style w:type="character" w:default="1" w:styleId="18">
     <w:name w:val="Default Paragraph Font"/>
     <w:semiHidden/>
     <w:unhideWhenUsed/>
     <w:uiPriority w:val="1"/>
   </w:style>
-  <w:style w:type="table" w:default="1" w:styleId="12">
+  <w:style w:type="table" w:default="1" w:styleId="16">
     <w:name w:val="Normal Table"/>
     <w:semiHidden/>
     <w:unhideWhenUsed/>
@@ -39378,7 +39650,7 @@
       </w:tblCellMar>
     </w:tblPr>
   </w:style>
-  <w:style w:type="paragraph" w:styleId="5">
+  <w:style w:type="paragraph" w:styleId="11">
     <w:name w:val="toc 3"/>
     <w:basedOn w:val="1"/>
     <w:next w:val="1"/>
@@ -39401,7 +39673,7 @@
       </w14:textFill>
     </w:rPr>
   </w:style>
-  <w:style w:type="paragraph" w:styleId="6">
+  <w:style w:type="paragraph" w:styleId="12">
     <w:name w:val="footer"/>
     <w:basedOn w:val="1"/>
     <w:unhideWhenUsed/>
@@ -39420,7 +39692,7 @@
       <w:szCs w:val="18"/>
     </w:rPr>
   </w:style>
-  <w:style w:type="paragraph" w:styleId="7">
+  <w:style w:type="paragraph" w:styleId="13">
     <w:name w:val="header"/>
     <w:basedOn w:val="1"/>
     <w:unhideWhenUsed/>
@@ -39442,7 +39714,7 @@
       <w:szCs w:val="18"/>
     </w:rPr>
   </w:style>
-  <w:style w:type="paragraph" w:styleId="8">
+  <w:style w:type="paragraph" w:styleId="14">
     <w:name w:val="toc 1"/>
     <w:basedOn w:val="1"/>
     <w:next w:val="1"/>
@@ -39455,7 +39727,7 @@
       </w:tabs>
     </w:pPr>
   </w:style>
-  <w:style w:type="paragraph" w:styleId="9">
+  <w:style w:type="paragraph" w:styleId="15">
     <w:name w:val="toc 2"/>
     <w:basedOn w:val="1"/>
     <w:next w:val="1"/>
@@ -39466,25 +39738,9 @@
       <w:ind w:left="420" w:leftChars="200"/>
     </w:pPr>
   </w:style>
-  <w:style w:type="character" w:styleId="11">
-    <w:name w:val="Hyperlink"/>
-    <w:basedOn w:val="10"/>
-    <w:unhideWhenUsed/>
-    <w:qFormat/>
-    <w:uiPriority w:val="99"/>
-    <w:rPr>
-      <w:color w:val="0563C1" w:themeColor="hyperlink"/>
-      <w:u w:val="single"/>
-      <w14:textFill>
-        <w14:solidFill>
-          <w14:schemeClr w14:val="hlink"/>
-        </w14:solidFill>
-      </w14:textFill>
-    </w:rPr>
-  </w:style>
-  <w:style w:type="table" w:styleId="13">
+  <w:style w:type="table" w:styleId="17">
     <w:name w:val="Table Grid"/>
-    <w:basedOn w:val="12"/>
+    <w:basedOn w:val="16"/>
     <w:qFormat/>
     <w:uiPriority w:val="39"/>
     <w:pPr>
@@ -39503,7 +39759,32 @@
       <w:tblLayout w:type="fixed"/>
     </w:tblPr>
   </w:style>
-  <w:style w:type="paragraph" w:styleId="14">
+  <w:style w:type="character" w:styleId="19">
+    <w:name w:val="FollowedHyperlink"/>
+    <w:basedOn w:val="18"/>
+    <w:uiPriority w:val="0"/>
+    <w:rPr>
+      <w:color w:val="800080"/>
+      <w:u w:val="single"/>
+    </w:rPr>
+  </w:style>
+  <w:style w:type="character" w:styleId="20">
+    <w:name w:val="Hyperlink"/>
+    <w:basedOn w:val="18"/>
+    <w:unhideWhenUsed/>
+    <w:qFormat/>
+    <w:uiPriority w:val="99"/>
+    <w:rPr>
+      <w:color w:val="0563C1" w:themeColor="hyperlink"/>
+      <w:u w:val="single"/>
+      <w14:textFill>
+        <w14:solidFill>
+          <w14:schemeClr w14:val="hlink"/>
+        </w14:solidFill>
+      </w14:textFill>
+    </w:rPr>
+  </w:style>
+  <w:style w:type="paragraph" w:styleId="21">
     <w:name w:val="List Paragraph"/>
     <w:basedOn w:val="1"/>
     <w:qFormat/>
@@ -39512,9 +39793,9 @@
       <w:ind w:firstLine="420" w:firstLineChars="200"/>
     </w:pPr>
   </w:style>
-  <w:style w:type="table" w:customStyle="1" w:styleId="15">
+  <w:style w:type="table" w:customStyle="1" w:styleId="22">
     <w:name w:val="网格表 3 - 着色 51"/>
-    <w:basedOn w:val="12"/>
+    <w:basedOn w:val="16"/>
     <w:qFormat/>
     <w:uiPriority w:val="48"/>
     <w:tblPr>
@@ -39634,9 +39915,9 @@
       </w:tcPr>
     </w:tblStylePr>
   </w:style>
-  <w:style w:type="table" w:customStyle="1" w:styleId="16">
+  <w:style w:type="table" w:customStyle="1" w:styleId="23">
     <w:name w:val="网格表 2 - 着色 51"/>
-    <w:basedOn w:val="12"/>
+    <w:basedOn w:val="16"/>
     <w:qFormat/>
     <w:uiPriority w:val="47"/>
     <w:tblPr>
@@ -40495,6 +40776,7 @@
   </w:style>
   <w:style w:type="paragraph" w:customStyle="1" w:styleId="18">
     <w:name w:val="7FD24544F2997E4A95AE04AC666EAA92"/>
+    <w:qFormat/>
     <w:uiPriority w:val="0"/>
     <w:pPr>
       <w:widowControl w:val="0"/>
@@ -40649,6 +40931,7 @@
   </w:style>
   <w:style w:type="paragraph" w:customStyle="1" w:styleId="28">
     <w:name w:val="DBAD750431527046A84535F44DB99179"/>
+    <w:qFormat/>
     <w:uiPriority w:val="0"/>
     <w:pPr>
       <w:widowControl w:val="0"/>
